--- a/Documents/ThesisRepos/MussT_PenDraft_Round1_Edits.docx
+++ b/Documents/ThesisRepos/MussT_PenDraft_Round1_Edits.docx
@@ -413,7 +413,23 @@
           <w:rFonts w:ascii="Times" w:hAnsi="Times"/>
           <w:color w:val="000000" w:themeColor="text1"/>
         </w:rPr>
-        <w:t xml:space="preserve">. The principal investigator of the lab was Cathryn Sundback and my direct supervisor was Emmanuel Ekwueme. I conducted research in this lab for 1 semester of 91R, 1 summer full-time, and 2 semesters of 99. </w:t>
+        <w:t xml:space="preserve">. The principal investigator of the lab was Cathryn Sundback and my direct supervisor was Emmanuel </w:t>
+      </w:r>
+      <w:proofErr w:type="spellStart"/>
+      <w:r>
+        <w:rPr>
+          <w:rFonts w:ascii="Times" w:hAnsi="Times"/>
+          <w:color w:val="000000" w:themeColor="text1"/>
+        </w:rPr>
+        <w:t>Ekwueme</w:t>
+      </w:r>
+      <w:proofErr w:type="spellEnd"/>
+      <w:r>
+        <w:rPr>
+          <w:rFonts w:ascii="Times" w:hAnsi="Times"/>
+          <w:color w:val="000000" w:themeColor="text1"/>
+        </w:rPr>
+        <w:t xml:space="preserve">. I conducted research in this lab for 1 semester of 91R, 1 summer full-time, and 2 semesters of 99. </w:t>
       </w:r>
     </w:p>
     <w:p>
@@ -1328,7 +1344,23 @@
           <w:rFonts w:ascii="Times" w:hAnsi="Times"/>
           <w:color w:val="000000" w:themeColor="text1"/>
         </w:rPr>
-        <w:t xml:space="preserve"> adherens junctions and tight junctions. </w:t>
+        <w:t xml:space="preserve"> </w:t>
+      </w:r>
+      <w:proofErr w:type="spellStart"/>
+      <w:r>
+        <w:rPr>
+          <w:rFonts w:ascii="Times" w:hAnsi="Times"/>
+          <w:color w:val="000000" w:themeColor="text1"/>
+        </w:rPr>
+        <w:t>adherens</w:t>
+      </w:r>
+      <w:proofErr w:type="spellEnd"/>
+      <w:r>
+        <w:rPr>
+          <w:rFonts w:ascii="Times" w:hAnsi="Times"/>
+          <w:color w:val="000000" w:themeColor="text1"/>
+        </w:rPr>
+        <w:t xml:space="preserve"> junctions and tight junctions. </w:t>
       </w:r>
     </w:p>
     <w:p>
@@ -1345,12 +1377,21 @@
           <w:color w:val="000000" w:themeColor="text1"/>
         </w:rPr>
       </w:pPr>
-      <w:r>
-        <w:rPr>
-          <w:rFonts w:ascii="Times" w:hAnsi="Times"/>
-          <w:color w:val="000000" w:themeColor="text1"/>
-        </w:rPr>
-        <w:t xml:space="preserve">Adherens junctions form primarily through the transmembrane adhesion proteins of the cadherin family. Particularly, endothelial cells express vascular endothelial (VE)-cadherin </w:t>
+      <w:proofErr w:type="spellStart"/>
+      <w:r>
+        <w:rPr>
+          <w:rFonts w:ascii="Times" w:hAnsi="Times"/>
+          <w:color w:val="000000" w:themeColor="text1"/>
+        </w:rPr>
+        <w:t>Adherens</w:t>
+      </w:r>
+      <w:proofErr w:type="spellEnd"/>
+      <w:r>
+        <w:rPr>
+          <w:rFonts w:ascii="Times" w:hAnsi="Times"/>
+          <w:color w:val="000000" w:themeColor="text1"/>
+        </w:rPr>
+        <w:t xml:space="preserve"> junctions form primarily through the transmembrane adhesion proteins of the cadherin family. Particularly, endothelial cells express vascular endothelial (VE)-cadherin </w:t>
       </w:r>
       <w:r>
         <w:rPr>
@@ -1450,7 +1491,55 @@
           <w:rFonts w:ascii="Times" w:hAnsi="Times"/>
           <w:color w:val="000000" w:themeColor="text1"/>
         </w:rPr>
-        <w:t xml:space="preserve">Although tight junctions are the primary regulators of vascular permeability, adherens junctions are still significant in modulating the exchange of small molecules and ions. Interestingly, adherens junctions may play a role in tight junction formation and assembly. An intracellular adherens junction protein, β-catenin, has been shown to associate with the intracellular tight </w:t>
+        <w:t xml:space="preserve">Although tight junctions are the primary regulators of vascular permeability, </w:t>
+      </w:r>
+      <w:proofErr w:type="spellStart"/>
+      <w:r>
+        <w:rPr>
+          <w:rFonts w:ascii="Times" w:hAnsi="Times"/>
+          <w:color w:val="000000" w:themeColor="text1"/>
+        </w:rPr>
+        <w:t>adherens</w:t>
+      </w:r>
+      <w:proofErr w:type="spellEnd"/>
+      <w:r>
+        <w:rPr>
+          <w:rFonts w:ascii="Times" w:hAnsi="Times"/>
+          <w:color w:val="000000" w:themeColor="text1"/>
+        </w:rPr>
+        <w:t xml:space="preserve"> junctions are still significant in modulating the exchange of small molecules and ions. Interestingly, </w:t>
+      </w:r>
+      <w:proofErr w:type="spellStart"/>
+      <w:r>
+        <w:rPr>
+          <w:rFonts w:ascii="Times" w:hAnsi="Times"/>
+          <w:color w:val="000000" w:themeColor="text1"/>
+        </w:rPr>
+        <w:t>adherens</w:t>
+      </w:r>
+      <w:proofErr w:type="spellEnd"/>
+      <w:r>
+        <w:rPr>
+          <w:rFonts w:ascii="Times" w:hAnsi="Times"/>
+          <w:color w:val="000000" w:themeColor="text1"/>
+        </w:rPr>
+        <w:t xml:space="preserve"> junctions may play a role in tight junction formation and assembly. An intracellular </w:t>
+      </w:r>
+      <w:proofErr w:type="spellStart"/>
+      <w:r>
+        <w:rPr>
+          <w:rFonts w:ascii="Times" w:hAnsi="Times"/>
+          <w:color w:val="000000" w:themeColor="text1"/>
+        </w:rPr>
+        <w:t>adherens</w:t>
+      </w:r>
+      <w:proofErr w:type="spellEnd"/>
+      <w:r>
+        <w:rPr>
+          <w:rFonts w:ascii="Times" w:hAnsi="Times"/>
+          <w:color w:val="000000" w:themeColor="text1"/>
+        </w:rPr>
+        <w:t xml:space="preserve"> junction protein, β-catenin, has been shown to associate with the intracellular tight </w:t>
       </w:r>
       <w:r>
         <w:rPr>
@@ -1523,7 +1612,39 @@
           <w:rFonts w:ascii="Times" w:hAnsi="Times"/>
           <w:color w:val="000000" w:themeColor="text1"/>
         </w:rPr>
-        <w:t xml:space="preserve">Tight junctions form through the transmembrane adhesion proteins of occludin, claudins, and junctional adhesion molecule-A. The most prevalent and well-documented intracellular component is ZO-1. Tight junctions serve to maintain cell polarity of the endothelial cells. Importantly, their main responsibility is to act as a barrier, strictly regulating the exchange of molecules and ions across the vessel wall </w:t>
+        <w:t xml:space="preserve">Tight junctions form through the transmembrane adhesion proteins of </w:t>
+      </w:r>
+      <w:proofErr w:type="spellStart"/>
+      <w:r>
+        <w:rPr>
+          <w:rFonts w:ascii="Times" w:hAnsi="Times"/>
+          <w:color w:val="000000" w:themeColor="text1"/>
+        </w:rPr>
+        <w:t>occludin</w:t>
+      </w:r>
+      <w:proofErr w:type="spellEnd"/>
+      <w:r>
+        <w:rPr>
+          <w:rFonts w:ascii="Times" w:hAnsi="Times"/>
+          <w:color w:val="000000" w:themeColor="text1"/>
+        </w:rPr>
+        <w:t xml:space="preserve">, </w:t>
+      </w:r>
+      <w:proofErr w:type="spellStart"/>
+      <w:r>
+        <w:rPr>
+          <w:rFonts w:ascii="Times" w:hAnsi="Times"/>
+          <w:color w:val="000000" w:themeColor="text1"/>
+        </w:rPr>
+        <w:t>claudins</w:t>
+      </w:r>
+      <w:proofErr w:type="spellEnd"/>
+      <w:r>
+        <w:rPr>
+          <w:rFonts w:ascii="Times" w:hAnsi="Times"/>
+          <w:color w:val="000000" w:themeColor="text1"/>
+        </w:rPr>
+        <w:t xml:space="preserve">, and junctional adhesion molecule-A. The most prevalent and well-documented intracellular component is ZO-1. Tight junctions serve to maintain cell polarity of the endothelial cells. Importantly, their main responsibility is to act as a barrier, strictly regulating the exchange of molecules and ions across the vessel wall </w:t>
       </w:r>
       <w:r>
         <w:rPr>
@@ -1795,22 +1916,106 @@
           <w:color w:val="000000" w:themeColor="text1"/>
         </w:rPr>
         <w:lastRenderedPageBreak/>
-        <w:t xml:space="preserve">These junctions are primarily comprised of members of the membrane protein family connexin. Connexins associate into a hexameric structure termed a </w:t>
-      </w:r>
+        <w:t xml:space="preserve">These junctions are primarily comprised of members of the membrane protein family </w:t>
+      </w:r>
+      <w:proofErr w:type="spellStart"/>
+      <w:r>
+        <w:rPr>
+          <w:rFonts w:ascii="Times" w:eastAsia="Times New Roman" w:hAnsi="Times" w:cs="Times New Roman"/>
+          <w:color w:val="000000" w:themeColor="text1"/>
+        </w:rPr>
+        <w:t>connexin</w:t>
+      </w:r>
+      <w:proofErr w:type="spellEnd"/>
+      <w:r>
+        <w:rPr>
+          <w:rFonts w:ascii="Times" w:eastAsia="Times New Roman" w:hAnsi="Times" w:cs="Times New Roman"/>
+          <w:color w:val="000000" w:themeColor="text1"/>
+        </w:rPr>
+        <w:t xml:space="preserve">. </w:t>
+      </w:r>
+      <w:proofErr w:type="spellStart"/>
+      <w:r>
+        <w:rPr>
+          <w:rFonts w:ascii="Times" w:eastAsia="Times New Roman" w:hAnsi="Times" w:cs="Times New Roman"/>
+          <w:color w:val="000000" w:themeColor="text1"/>
+        </w:rPr>
+        <w:t>Connexins</w:t>
+      </w:r>
+      <w:proofErr w:type="spellEnd"/>
+      <w:r>
+        <w:rPr>
+          <w:rFonts w:ascii="Times" w:eastAsia="Times New Roman" w:hAnsi="Times" w:cs="Times New Roman"/>
+          <w:color w:val="000000" w:themeColor="text1"/>
+        </w:rPr>
+        <w:t xml:space="preserve"> associate into a </w:t>
+      </w:r>
+      <w:proofErr w:type="spellStart"/>
+      <w:r>
+        <w:rPr>
+          <w:rFonts w:ascii="Times" w:eastAsia="Times New Roman" w:hAnsi="Times" w:cs="Times New Roman"/>
+          <w:color w:val="000000" w:themeColor="text1"/>
+        </w:rPr>
+        <w:t>hexameric</w:t>
+      </w:r>
+      <w:proofErr w:type="spellEnd"/>
+      <w:r>
+        <w:rPr>
+          <w:rFonts w:ascii="Times" w:eastAsia="Times New Roman" w:hAnsi="Times" w:cs="Times New Roman"/>
+          <w:color w:val="000000" w:themeColor="text1"/>
+        </w:rPr>
+        <w:t xml:space="preserve"> structure termed a </w:t>
+      </w:r>
+      <w:proofErr w:type="spellStart"/>
       <w:r>
         <w:rPr>
           <w:rFonts w:ascii="Times" w:eastAsia="Times New Roman" w:hAnsi="Times" w:cs="Times New Roman"/>
           <w:b/>
           <w:color w:val="000000" w:themeColor="text1"/>
         </w:rPr>
-        <w:t>connexon. Connexons</w:t>
-      </w:r>
+        <w:t>connexon</w:t>
+      </w:r>
+      <w:proofErr w:type="spellEnd"/>
       <w:r>
         <w:rPr>
           <w:rFonts w:ascii="Times" w:eastAsia="Times New Roman" w:hAnsi="Times" w:cs="Times New Roman"/>
-          <w:color w:val="000000" w:themeColor="text1"/>
-        </w:rPr>
-        <w:t xml:space="preserve"> from two cells associate with each other to form a gap junction channel, which connects the cytoplasms of the two cells. Multiple gap junction channels can then aggregate to form gap junction plaques. These gap junctions allow electrical impulses and small molecules under 1 kilo-Dalton to move from one cell to another via passive diffusion. The size of the channel excludes larger molecules like nucleic acids and proteins from passing through </w:t>
+          <w:b/>
+          <w:color w:val="000000" w:themeColor="text1"/>
+        </w:rPr>
+        <w:t xml:space="preserve">. </w:t>
+      </w:r>
+      <w:proofErr w:type="spellStart"/>
+      <w:r>
+        <w:rPr>
+          <w:rFonts w:ascii="Times" w:eastAsia="Times New Roman" w:hAnsi="Times" w:cs="Times New Roman"/>
+          <w:b/>
+          <w:color w:val="000000" w:themeColor="text1"/>
+        </w:rPr>
+        <w:t>Connexons</w:t>
+      </w:r>
+      <w:proofErr w:type="spellEnd"/>
+      <w:r>
+        <w:rPr>
+          <w:rFonts w:ascii="Times" w:eastAsia="Times New Roman" w:hAnsi="Times" w:cs="Times New Roman"/>
+          <w:color w:val="000000" w:themeColor="text1"/>
+        </w:rPr>
+        <w:t xml:space="preserve"> from two cells associate with each other to form a gap junction channel, which connects the </w:t>
+      </w:r>
+      <w:proofErr w:type="spellStart"/>
+      <w:r>
+        <w:rPr>
+          <w:rFonts w:ascii="Times" w:eastAsia="Times New Roman" w:hAnsi="Times" w:cs="Times New Roman"/>
+          <w:color w:val="000000" w:themeColor="text1"/>
+        </w:rPr>
+        <w:t>cytoplasms</w:t>
+      </w:r>
+      <w:proofErr w:type="spellEnd"/>
+      <w:r>
+        <w:rPr>
+          <w:rFonts w:ascii="Times" w:eastAsia="Times New Roman" w:hAnsi="Times" w:cs="Times New Roman"/>
+          <w:color w:val="000000" w:themeColor="text1"/>
+        </w:rPr>
+        <w:t xml:space="preserve"> of the two cells. Multiple gap junction channels can then aggregate to form gap junction plaques. These gap junctions allow electrical impulses and small molecules under 1 kilo-Dalton to move from one cell to another via passive diffusion. The size of the channel excludes larger molecules like nucleic acids and proteins from passing through </w:t>
       </w:r>
       <w:r>
         <w:rPr>
@@ -2090,7 +2295,23 @@
           <w:rFonts w:ascii="Times" w:hAnsi="Times"/>
           <w:color w:val="000000" w:themeColor="text1"/>
         </w:rPr>
-        <w:t>es, and allows for increased myoendothelial junctions because of the proximity of the cell types</w:t>
+        <w:t xml:space="preserve">es, and allows for increased </w:t>
+      </w:r>
+      <w:proofErr w:type="spellStart"/>
+      <w:r>
+        <w:rPr>
+          <w:rFonts w:ascii="Times" w:hAnsi="Times"/>
+          <w:color w:val="000000" w:themeColor="text1"/>
+        </w:rPr>
+        <w:t>myoendothelial</w:t>
+      </w:r>
+      <w:proofErr w:type="spellEnd"/>
+      <w:r>
+        <w:rPr>
+          <w:rFonts w:ascii="Times" w:hAnsi="Times"/>
+          <w:color w:val="000000" w:themeColor="text1"/>
+        </w:rPr>
+        <w:t xml:space="preserve"> junctions because of the proximity of the cell types</w:t>
       </w:r>
       <w:r>
         <w:rPr>
@@ -2161,7 +2382,27 @@
           <w:color w:val="000000"/>
           <w:shd w:val="clear" w:color="auto" w:fill="FFFFFF"/>
         </w:rPr>
-        <w:t>insert Wallace/Truskey and Niwa)</w:t>
+        <w:t xml:space="preserve">insert Wallace/Truskey and </w:t>
+      </w:r>
+      <w:proofErr w:type="spellStart"/>
+      <w:r>
+        <w:rPr>
+          <w:rFonts w:eastAsia="Times New Roman" w:cs="Times New Roman"/>
+          <w:b/>
+          <w:color w:val="000000"/>
+          <w:shd w:val="clear" w:color="auto" w:fill="FFFFFF"/>
+        </w:rPr>
+        <w:t>Niwa</w:t>
+      </w:r>
+      <w:proofErr w:type="spellEnd"/>
+      <w:r>
+        <w:rPr>
+          <w:rFonts w:eastAsia="Times New Roman" w:cs="Times New Roman"/>
+          <w:b/>
+          <w:color w:val="000000"/>
+          <w:shd w:val="clear" w:color="auto" w:fill="FFFFFF"/>
+        </w:rPr>
+        <w:t>)</w:t>
       </w:r>
       <w:r>
         <w:rPr>
@@ -2323,7 +2564,23 @@
           <w:rFonts w:ascii="Times" w:hAnsi="Times"/>
           <w:color w:val="000000" w:themeColor="text1"/>
         </w:rPr>
-        <w:t>. Basal mRNA expression of activation markers such as E-selectin and intercellular adhesion molecule I were similar to freshly isolated mouse inferior vena cava.</w:t>
+        <w:t xml:space="preserve">. Basal mRNA expression of activation markers such as E-selectin and intercellular adhesion molecule I were </w:t>
+      </w:r>
+      <w:proofErr w:type="gramStart"/>
+      <w:r>
+        <w:rPr>
+          <w:rFonts w:ascii="Times" w:hAnsi="Times"/>
+          <w:color w:val="000000" w:themeColor="text1"/>
+        </w:rPr>
+        <w:t>similar to</w:t>
+      </w:r>
+      <w:proofErr w:type="gramEnd"/>
+      <w:r>
+        <w:rPr>
+          <w:rFonts w:ascii="Times" w:hAnsi="Times"/>
+          <w:color w:val="000000" w:themeColor="text1"/>
+        </w:rPr>
+        <w:t xml:space="preserve"> freshly isolated mouse inferior vena cava.</w:t>
       </w:r>
       <w:r>
         <w:rPr>
@@ -2598,7 +2855,23 @@
           <w:rFonts w:ascii="Times" w:hAnsi="Times"/>
           <w:color w:val="000000" w:themeColor="text1"/>
         </w:rPr>
-        <w:t>Disadvantage: stiff and and reduce amount of contact they have with each other</w:t>
+        <w:t xml:space="preserve">Disadvantage: stiff and </w:t>
+      </w:r>
+      <w:proofErr w:type="spellStart"/>
+      <w:r>
+        <w:rPr>
+          <w:rFonts w:ascii="Times" w:hAnsi="Times"/>
+          <w:color w:val="000000" w:themeColor="text1"/>
+        </w:rPr>
+        <w:t>and</w:t>
+      </w:r>
+      <w:proofErr w:type="spellEnd"/>
+      <w:r>
+        <w:rPr>
+          <w:rFonts w:ascii="Times" w:hAnsi="Times"/>
+          <w:color w:val="000000" w:themeColor="text1"/>
+        </w:rPr>
+        <w:t xml:space="preserve"> reduce amount of contact they have with each other</w:t>
       </w:r>
     </w:p>
     <w:p>
@@ -2626,7 +2899,23 @@
           <w:rFonts w:ascii="Times" w:hAnsi="Times"/>
           <w:color w:val="000000" w:themeColor="text1"/>
         </w:rPr>
-        <w:t>manipulating the SMC layer and then evaluating the EC layer so its easier to do it like that</w:t>
+        <w:t xml:space="preserve">manipulating the SMC layer and then evaluating the EC layer so </w:t>
+      </w:r>
+      <w:proofErr w:type="spellStart"/>
+      <w:r>
+        <w:rPr>
+          <w:rFonts w:ascii="Times" w:hAnsi="Times"/>
+          <w:color w:val="000000" w:themeColor="text1"/>
+        </w:rPr>
+        <w:t>its</w:t>
+      </w:r>
+      <w:proofErr w:type="spellEnd"/>
+      <w:r>
+        <w:rPr>
+          <w:rFonts w:ascii="Times" w:hAnsi="Times"/>
+          <w:color w:val="000000" w:themeColor="text1"/>
+        </w:rPr>
+        <w:t xml:space="preserve"> easier to do it like that</w:t>
       </w:r>
     </w:p>
     <w:p>
@@ -2827,13 +3116,21 @@
           <w:rFonts w:ascii="Times" w:eastAsia="Times New Roman" w:hAnsi="Times" w:cs="Times New Roman"/>
           <w:color w:val="000000" w:themeColor="text1"/>
         </w:rPr>
-        <w:t xml:space="preserve"> that ECs</w:t>
-      </w:r>
+        <w:t xml:space="preserve"> that </w:t>
+      </w:r>
+      <w:proofErr w:type="gramStart"/>
       <w:r>
         <w:rPr>
           <w:rFonts w:ascii="Times" w:eastAsia="Times New Roman" w:hAnsi="Times" w:cs="Times New Roman"/>
           <w:color w:val="000000" w:themeColor="text1"/>
         </w:rPr>
+        <w:t>ECs</w:t>
+      </w:r>
+      <w:r>
+        <w:rPr>
+          <w:rFonts w:ascii="Times" w:eastAsia="Times New Roman" w:hAnsi="Times" w:cs="Times New Roman"/>
+          <w:color w:val="000000" w:themeColor="text1"/>
+        </w:rPr>
         <w:t xml:space="preserve"> </w:t>
       </w:r>
       <w:r>
@@ -2841,7 +3138,15 @@
           <w:rFonts w:ascii="Times" w:eastAsia="Times New Roman" w:hAnsi="Times" w:cs="Times New Roman"/>
           <w:color w:val="000000" w:themeColor="text1"/>
         </w:rPr>
-        <w:t xml:space="preserve"> in co-culture modulate SMC growth and proliferation</w:t>
+        <w:t xml:space="preserve"> in</w:t>
+      </w:r>
+      <w:proofErr w:type="gramEnd"/>
+      <w:r>
+        <w:rPr>
+          <w:rFonts w:ascii="Times" w:eastAsia="Times New Roman" w:hAnsi="Times" w:cs="Times New Roman"/>
+          <w:color w:val="000000" w:themeColor="text1"/>
+        </w:rPr>
+        <w:t xml:space="preserve"> co-culture modulate SMC growth and proliferation</w:t>
       </w:r>
       <w:r>
         <w:rPr>
@@ -3034,7 +3339,23 @@
           <w:rFonts w:ascii="Times" w:eastAsia="Times New Roman" w:hAnsi="Times" w:cs="Times New Roman"/>
           <w:color w:val="000000" w:themeColor="text1"/>
         </w:rPr>
-        <w:t xml:space="preserve">flow conditions and evaluated its ability to detect extravasation of red blood cells, a common feature of DIVI, from the lumen of the device into the SMC layer. They demonstrated that the functional responsiveness of the vascular model was similar to </w:t>
+        <w:t xml:space="preserve">flow conditions and evaluated its ability to detect extravasation of red blood cells, a common feature of DIVI, from the lumen of the device into the SMC layer. They demonstrated that the functional responsiveness of the vascular model was </w:t>
+      </w:r>
+      <w:proofErr w:type="gramStart"/>
+      <w:r>
+        <w:rPr>
+          <w:rFonts w:ascii="Times" w:eastAsia="Times New Roman" w:hAnsi="Times" w:cs="Times New Roman"/>
+          <w:color w:val="000000" w:themeColor="text1"/>
+        </w:rPr>
+        <w:t>similar to</w:t>
+      </w:r>
+      <w:proofErr w:type="gramEnd"/>
+      <w:r>
+        <w:rPr>
+          <w:rFonts w:ascii="Times" w:eastAsia="Times New Roman" w:hAnsi="Times" w:cs="Times New Roman"/>
+          <w:color w:val="000000" w:themeColor="text1"/>
+        </w:rPr>
+        <w:t xml:space="preserve"> </w:t>
       </w:r>
       <w:r>
         <w:rPr>
@@ -3062,12 +3383,26 @@
         <w:rPr>
           <w:rFonts w:eastAsia="Times New Roman" w:cs="Times New Roman"/>
         </w:rPr>
-        <w:t xml:space="preserve">Because of the relative difference in the growth rates of ECs and SMCs and the need to easily separate the two cell types, most co-culture techniques involve the separate, but close, culture of the two cell types. Growing the two cell types on opposite sides of cell membranes is an easy way to permit separation of the cells and limit overgrowth while bringing ECs and SMCs within 10-50 μm of each other. </w:t>
-      </w:r>
+        <w:t xml:space="preserve">Because of the relative difference in the growth rates of ECs and SMCs and the need to easily separate the two cell types, most co-culture techniques involve the separate, but close, culture of the two cell types. Growing the two cell types on opposite sides of cell membranes is an easy way to permit separation of the cells and limit overgrowth while bringing ECs and SMCs within 10-50 </w:t>
+      </w:r>
+      <w:proofErr w:type="spellStart"/>
       <w:r>
         <w:rPr>
           <w:rFonts w:eastAsia="Times New Roman" w:cs="Times New Roman"/>
         </w:rPr>
+        <w:t>μm</w:t>
+      </w:r>
+      <w:proofErr w:type="spellEnd"/>
+      <w:r>
+        <w:rPr>
+          <w:rFonts w:eastAsia="Times New Roman" w:cs="Times New Roman"/>
+        </w:rPr>
+        <w:t xml:space="preserve"> of each other. </w:t>
+      </w:r>
+      <w:r>
+        <w:rPr>
+          <w:rFonts w:eastAsia="Times New Roman" w:cs="Times New Roman"/>
+        </w:rPr>
         <w:t>The porous membrane also introduces a synthetic and stiffer surface between the ECs and SMCs than occurs in vivo and cell function appears to be very sensitive to the stiffness of the surfa</w:t>
       </w:r>
       <w:r>
@@ -3080,27 +3415,69 @@
         <w:rPr>
           <w:rFonts w:eastAsia="Times New Roman" w:cs="Times New Roman"/>
         </w:rPr>
-        <w:t>ECs and SMCs were seeded and grown separately on both sides of a microporous membrane so as to make it possible to analyze various functions of the two different types of cells separately.10–14</w:t>
-      </w:r>
-    </w:p>
-    <w:p>
-      <w:pPr>
+        <w:t xml:space="preserve">ECs and SMCs were seeded and grown separately on both sides of a microporous membrane </w:t>
+      </w:r>
+      <w:proofErr w:type="gramStart"/>
+      <w:r>
         <w:rPr>
           <w:rFonts w:eastAsia="Times New Roman" w:cs="Times New Roman"/>
         </w:rPr>
-      </w:pPr>
+        <w:t>so as to</w:t>
+      </w:r>
+      <w:proofErr w:type="gramEnd"/>
       <w:r>
         <w:rPr>
           <w:rFonts w:eastAsia="Times New Roman" w:cs="Times New Roman"/>
         </w:rPr>
-        <w:t xml:space="preserve">ECs cultured with SMCs also changed ECs from the normal polygonal morphology in vitro to an elongated shape 42 , increased EC gene expressions of TF 50, VEGF 54, adhesion molecules 38, </w:t>
-      </w:r>
-      <w:r>
+        <w:t xml:space="preserve"> make it possible to analyze various functions of the two different types of cells separately.10–14</w:t>
+      </w:r>
+    </w:p>
+    <w:p>
+      <w:pPr>
         <w:rPr>
           <w:rFonts w:eastAsia="Times New Roman" w:cs="Times New Roman"/>
         </w:rPr>
+      </w:pPr>
+      <w:r>
+        <w:rPr>
+          <w:rFonts w:eastAsia="Times New Roman" w:cs="Times New Roman"/>
+        </w:rPr>
+        <w:t xml:space="preserve">ECs cultured with SMCs also changed ECs from the normal polygonal morphology in vitro to an elongated shape </w:t>
+      </w:r>
+      <w:proofErr w:type="gramStart"/>
+      <w:r>
+        <w:rPr>
+          <w:rFonts w:eastAsia="Times New Roman" w:cs="Times New Roman"/>
+        </w:rPr>
+        <w:t>42 ,</w:t>
+      </w:r>
+      <w:proofErr w:type="gramEnd"/>
+      <w:r>
+        <w:rPr>
+          <w:rFonts w:eastAsia="Times New Roman" w:cs="Times New Roman"/>
+        </w:rPr>
+        <w:t xml:space="preserve"> increased EC gene expressions of TF 50, VEGF 54, adhesion molecules 38, </w:t>
+      </w:r>
+      <w:r>
+        <w:rPr>
+          <w:rFonts w:eastAsia="Times New Roman" w:cs="Times New Roman"/>
+        </w:rPr>
         <w:lastRenderedPageBreak/>
-        <w:t>growth-related oncogene-α and MCP-1 35. Co-culture of ECs with 10T1/2 cells, a smooth muscle-like cell line, produced increased localization of tight junction proteins to the junctions and increased permeability in a manner akin to the effect of cAMP 55, suggesting that SMCs play a critical role in regulating EC permeability 38 ,</w:t>
+        <w:t xml:space="preserve">growth-related oncogene-α and MCP-1 35. Co-culture of ECs with 10T1/2 cells, a smooth muscle-like cell line, produced increased localization of tight junction proteins to the junctions and increased permeability in a manner akin to the effect of </w:t>
+      </w:r>
+      <w:proofErr w:type="spellStart"/>
+      <w:r>
+        <w:rPr>
+          <w:rFonts w:eastAsia="Times New Roman" w:cs="Times New Roman"/>
+        </w:rPr>
+        <w:t>cAMP</w:t>
+      </w:r>
+      <w:proofErr w:type="spellEnd"/>
+      <w:r>
+        <w:rPr>
+          <w:rFonts w:eastAsia="Times New Roman" w:cs="Times New Roman"/>
+        </w:rPr>
+        <w:t xml:space="preserve"> 55, suggesting that SMCs play a critical role in regulating EC permeability 38 ,</w:t>
       </w:r>
       <w:r>
         <w:rPr>
@@ -3271,7 +3648,23 @@
           <w:rFonts w:ascii="Times" w:hAnsi="Times"/>
           <w:color w:val="000000" w:themeColor="text1"/>
         </w:rPr>
-        <w:t xml:space="preserve">This is largely due to the fact that </w:t>
+        <w:t xml:space="preserve">This is largely </w:t>
+      </w:r>
+      <w:proofErr w:type="gramStart"/>
+      <w:r>
+        <w:rPr>
+          <w:rFonts w:ascii="Times" w:hAnsi="Times"/>
+          <w:color w:val="000000" w:themeColor="text1"/>
+        </w:rPr>
+        <w:t>due to the fact that</w:t>
+      </w:r>
+      <w:proofErr w:type="gramEnd"/>
+      <w:r>
+        <w:rPr>
+          <w:rFonts w:ascii="Times" w:hAnsi="Times"/>
+          <w:color w:val="000000" w:themeColor="text1"/>
+        </w:rPr>
+        <w:t xml:space="preserve"> </w:t>
       </w:r>
       <w:r>
         <w:rPr>
@@ -3544,12 +3937,21 @@
         </w:rPr>
         <w:t xml:space="preserve">. </w:t>
       </w:r>
-      <w:r>
-        <w:rPr>
-          <w:rFonts w:ascii="Times" w:hAnsi="Times"/>
-          <w:color w:val="000000" w:themeColor="text1"/>
-        </w:rPr>
-        <w:t xml:space="preserve">In order to achieve such a model, it is imperative to </w:t>
+      <w:proofErr w:type="gramStart"/>
+      <w:r>
+        <w:rPr>
+          <w:rFonts w:ascii="Times" w:hAnsi="Times"/>
+          <w:color w:val="000000" w:themeColor="text1"/>
+        </w:rPr>
+        <w:t>In order to</w:t>
+      </w:r>
+      <w:proofErr w:type="gramEnd"/>
+      <w:r>
+        <w:rPr>
+          <w:rFonts w:ascii="Times" w:hAnsi="Times"/>
+          <w:color w:val="000000" w:themeColor="text1"/>
+        </w:rPr>
+        <w:t xml:space="preserve"> achieve such a model, it is imperative to </w:t>
       </w:r>
       <w:r>
         <w:rPr>
@@ -3946,7 +4348,23 @@
           <w:rFonts w:ascii="Times" w:hAnsi="Times"/>
           <w:color w:val="000000" w:themeColor="text1"/>
         </w:rPr>
-        <w:t>cultured indirectly with ECs to evaluate the effect of soluble factors on adherens and tight junction formation. Additionally, these SMCs will be cultured in bilayer with ECs to assess the effect of contact s</w:t>
+        <w:t xml:space="preserve">cultured indirectly with ECs to evaluate the effect of soluble factors on </w:t>
+      </w:r>
+      <w:proofErr w:type="spellStart"/>
+      <w:r>
+        <w:rPr>
+          <w:rFonts w:ascii="Times" w:hAnsi="Times"/>
+          <w:color w:val="000000" w:themeColor="text1"/>
+        </w:rPr>
+        <w:t>adherens</w:t>
+      </w:r>
+      <w:proofErr w:type="spellEnd"/>
+      <w:r>
+        <w:rPr>
+          <w:rFonts w:ascii="Times" w:hAnsi="Times"/>
+          <w:color w:val="000000" w:themeColor="text1"/>
+        </w:rPr>
+        <w:t xml:space="preserve"> and tight junction formation. Additionally, these SMCs will be cultured in bilayer with ECs to assess the effect of contact s</w:t>
       </w:r>
       <w:r>
         <w:rPr>
@@ -3962,12 +4380,21 @@
         </w:rPr>
         <w:t xml:space="preserve"> on </w:t>
       </w:r>
-      <w:r>
-        <w:rPr>
-          <w:rFonts w:ascii="Times" w:hAnsi="Times"/>
-          <w:color w:val="000000" w:themeColor="text1"/>
-        </w:rPr>
-        <w:t xml:space="preserve">adherens and tight junction formation. Bilayers will also be evaluated on their viability as a model for DIVI.  </w:t>
+      <w:proofErr w:type="spellStart"/>
+      <w:r>
+        <w:rPr>
+          <w:rFonts w:ascii="Times" w:hAnsi="Times"/>
+          <w:color w:val="000000" w:themeColor="text1"/>
+        </w:rPr>
+        <w:t>adherens</w:t>
+      </w:r>
+      <w:proofErr w:type="spellEnd"/>
+      <w:r>
+        <w:rPr>
+          <w:rFonts w:ascii="Times" w:hAnsi="Times"/>
+          <w:color w:val="000000" w:themeColor="text1"/>
+        </w:rPr>
+        <w:t xml:space="preserve"> and tight junction formation. Bilayers will also be evaluated on their viability as a model for DIVI.  </w:t>
       </w:r>
     </w:p>
     <w:p>
@@ -4503,7 +4930,55 @@
           <w:rFonts w:ascii="Times" w:hAnsi="Times"/>
           <w:color w:val="000000" w:themeColor="text1"/>
         </w:rPr>
-        <w:t xml:space="preserve"> (Rensen, Doevendans, and van Eys, 2007). </w:t>
+        <w:t xml:space="preserve"> (</w:t>
+      </w:r>
+      <w:proofErr w:type="spellStart"/>
+      <w:r>
+        <w:rPr>
+          <w:rFonts w:ascii="Times" w:hAnsi="Times"/>
+          <w:color w:val="000000" w:themeColor="text1"/>
+        </w:rPr>
+        <w:t>Rensen</w:t>
+      </w:r>
+      <w:proofErr w:type="spellEnd"/>
+      <w:r>
+        <w:rPr>
+          <w:rFonts w:ascii="Times" w:hAnsi="Times"/>
+          <w:color w:val="000000" w:themeColor="text1"/>
+        </w:rPr>
+        <w:t xml:space="preserve">, </w:t>
+      </w:r>
+      <w:proofErr w:type="spellStart"/>
+      <w:r>
+        <w:rPr>
+          <w:rFonts w:ascii="Times" w:hAnsi="Times"/>
+          <w:color w:val="000000" w:themeColor="text1"/>
+        </w:rPr>
+        <w:t>Doevendans</w:t>
+      </w:r>
+      <w:proofErr w:type="spellEnd"/>
+      <w:r>
+        <w:rPr>
+          <w:rFonts w:ascii="Times" w:hAnsi="Times"/>
+          <w:color w:val="000000" w:themeColor="text1"/>
+        </w:rPr>
+        <w:t xml:space="preserve">, and van </w:t>
+      </w:r>
+      <w:proofErr w:type="spellStart"/>
+      <w:r>
+        <w:rPr>
+          <w:rFonts w:ascii="Times" w:hAnsi="Times"/>
+          <w:color w:val="000000" w:themeColor="text1"/>
+        </w:rPr>
+        <w:t>Eys</w:t>
+      </w:r>
+      <w:proofErr w:type="spellEnd"/>
+      <w:r>
+        <w:rPr>
+          <w:rFonts w:ascii="Times" w:hAnsi="Times"/>
+          <w:color w:val="000000" w:themeColor="text1"/>
+        </w:rPr>
+        <w:t xml:space="preserve">, 2007). </w:t>
       </w:r>
     </w:p>
     <w:p>
@@ -4585,7 +5060,23 @@
           <w:rFonts w:ascii="Times" w:hAnsi="Times"/>
           <w:color w:val="000000" w:themeColor="text1"/>
         </w:rPr>
-        <w:t xml:space="preserve">Human mesenchymal stem cells (hMSCs) or </w:t>
+        <w:t>Human mesenchymal stem cells (</w:t>
+      </w:r>
+      <w:proofErr w:type="spellStart"/>
+      <w:r>
+        <w:rPr>
+          <w:rFonts w:ascii="Times" w:hAnsi="Times"/>
+          <w:color w:val="000000" w:themeColor="text1"/>
+        </w:rPr>
+        <w:t>hMSCs</w:t>
+      </w:r>
+      <w:proofErr w:type="spellEnd"/>
+      <w:r>
+        <w:rPr>
+          <w:rFonts w:ascii="Times" w:hAnsi="Times"/>
+          <w:color w:val="000000" w:themeColor="text1"/>
+        </w:rPr>
+        <w:t xml:space="preserve">) or </w:t>
       </w:r>
       <w:r>
         <w:rPr>
@@ -4627,7 +5118,23 @@
           <w:rFonts w:ascii="Times" w:hAnsi="Times"/>
           <w:color w:val="000000" w:themeColor="text1"/>
         </w:rPr>
-        <w:t xml:space="preserve"> [commericial – qc to minimize batch variation]</w:t>
+        <w:t xml:space="preserve"> [</w:t>
+      </w:r>
+      <w:proofErr w:type="spellStart"/>
+      <w:r>
+        <w:rPr>
+          <w:rFonts w:ascii="Times" w:hAnsi="Times"/>
+          <w:color w:val="000000" w:themeColor="text1"/>
+        </w:rPr>
+        <w:t>commericial</w:t>
+      </w:r>
+      <w:proofErr w:type="spellEnd"/>
+      <w:r>
+        <w:rPr>
+          <w:rFonts w:ascii="Times" w:hAnsi="Times"/>
+          <w:color w:val="000000" w:themeColor="text1"/>
+        </w:rPr>
+        <w:t xml:space="preserve"> – qc to minimize batch variation]</w:t>
       </w:r>
       <w:r>
         <w:rPr>
@@ -4656,7 +5163,23 @@
           <w:color w:val="000000" w:themeColor="text1"/>
         </w:rPr>
         <w:lastRenderedPageBreak/>
-        <w:t xml:space="preserve">potential of hMSCs to differentiate into an SMC fate with some success. Notably, </w:t>
+        <w:t xml:space="preserve">potential of </w:t>
+      </w:r>
+      <w:proofErr w:type="spellStart"/>
+      <w:r>
+        <w:rPr>
+          <w:rFonts w:ascii="Times" w:hAnsi="Times"/>
+          <w:color w:val="000000" w:themeColor="text1"/>
+        </w:rPr>
+        <w:t>hMSCs</w:t>
+      </w:r>
+      <w:proofErr w:type="spellEnd"/>
+      <w:r>
+        <w:rPr>
+          <w:rFonts w:ascii="Times" w:hAnsi="Times"/>
+          <w:color w:val="000000" w:themeColor="text1"/>
+        </w:rPr>
+        <w:t xml:space="preserve"> to differentiate into an SMC fate with some success. Notably, </w:t>
       </w:r>
       <w:r>
         <w:rPr>
@@ -4756,7 +5279,23 @@
           <w:rFonts w:ascii="Times" w:hAnsi="Times"/>
           <w:color w:val="000000" w:themeColor="text1"/>
         </w:rPr>
-        <w:t xml:space="preserve">showed that hMSCs can be differentiated into SMCs through treatment with exogenous factors such as </w:t>
+        <w:t xml:space="preserve">showed that </w:t>
+      </w:r>
+      <w:proofErr w:type="spellStart"/>
+      <w:r>
+        <w:rPr>
+          <w:rFonts w:ascii="Times" w:hAnsi="Times"/>
+          <w:color w:val="000000" w:themeColor="text1"/>
+        </w:rPr>
+        <w:t>hMSCs</w:t>
+      </w:r>
+      <w:proofErr w:type="spellEnd"/>
+      <w:r>
+        <w:rPr>
+          <w:rFonts w:ascii="Times" w:hAnsi="Times"/>
+          <w:color w:val="000000" w:themeColor="text1"/>
+        </w:rPr>
+        <w:t xml:space="preserve"> can be differentiated into SMCs through treatment with exogenous factors such as </w:t>
       </w:r>
       <w:r>
         <w:rPr>
@@ -4850,8 +5389,17 @@
           <w:rFonts w:ascii="Times" w:hAnsi="Times"/>
           <w:color w:val="000000" w:themeColor="text1"/>
         </w:rPr>
-        <w:t>, hMSCs</w:t>
-      </w:r>
+        <w:t xml:space="preserve">, </w:t>
+      </w:r>
+      <w:proofErr w:type="spellStart"/>
+      <w:r>
+        <w:rPr>
+          <w:rFonts w:ascii="Times" w:hAnsi="Times"/>
+          <w:color w:val="000000" w:themeColor="text1"/>
+        </w:rPr>
+        <w:t>hMSCs</w:t>
+      </w:r>
+      <w:proofErr w:type="spellEnd"/>
       <w:r>
         <w:rPr>
           <w:rFonts w:ascii="Times" w:hAnsi="Times"/>
@@ -4893,7 +5441,23 @@
           <w:rFonts w:ascii="Times" w:hAnsi="Times"/>
           <w:color w:val="000000" w:themeColor="text1"/>
         </w:rPr>
-        <w:t xml:space="preserve">Furthermore, they developed a hMSC-derived SMC vessel wall that demonstrated many of the key characteristics that were present in the positive control of coronary artery SMCs. Significantly, calponin and </w:t>
+        <w:t xml:space="preserve">Furthermore, they developed a </w:t>
+      </w:r>
+      <w:proofErr w:type="spellStart"/>
+      <w:r>
+        <w:rPr>
+          <w:rFonts w:ascii="Times" w:hAnsi="Times"/>
+          <w:color w:val="000000" w:themeColor="text1"/>
+        </w:rPr>
+        <w:t>hMSC</w:t>
+      </w:r>
+      <w:proofErr w:type="spellEnd"/>
+      <w:r>
+        <w:rPr>
+          <w:rFonts w:ascii="Times" w:hAnsi="Times"/>
+          <w:color w:val="000000" w:themeColor="text1"/>
+        </w:rPr>
+        <w:t xml:space="preserve">-derived SMC vessel wall that demonstrated many of the key characteristics that were present in the positive control of coronary artery SMCs. Significantly, calponin and </w:t>
       </w:r>
       <w:r>
         <w:rPr>
@@ -4929,7 +5493,23 @@
           <w:rFonts w:ascii="Times" w:hAnsi="Times"/>
           <w:color w:val="000000" w:themeColor="text1"/>
         </w:rPr>
-        <w:t xml:space="preserve">in the extracellular matrix. However, the hMSC-derived SMCs </w:t>
+        <w:t xml:space="preserve">in the extracellular matrix. However, the </w:t>
+      </w:r>
+      <w:proofErr w:type="spellStart"/>
+      <w:r>
+        <w:rPr>
+          <w:rFonts w:ascii="Times" w:hAnsi="Times"/>
+          <w:color w:val="000000" w:themeColor="text1"/>
+        </w:rPr>
+        <w:t>hMSC</w:t>
+      </w:r>
+      <w:proofErr w:type="spellEnd"/>
+      <w:r>
+        <w:rPr>
+          <w:rFonts w:ascii="Times" w:hAnsi="Times"/>
+          <w:color w:val="000000" w:themeColor="text1"/>
+        </w:rPr>
+        <w:t xml:space="preserve">-derived SMCs </w:t>
       </w:r>
       <w:r>
         <w:rPr>
@@ -4973,7 +5553,23 @@
           <w:rFonts w:ascii="Times" w:hAnsi="Times"/>
           <w:color w:val="000000" w:themeColor="text1"/>
         </w:rPr>
-        <w:t xml:space="preserve"> (hUASMCs)</w:t>
+        <w:t xml:space="preserve"> (</w:t>
+      </w:r>
+      <w:proofErr w:type="spellStart"/>
+      <w:r>
+        <w:rPr>
+          <w:rFonts w:ascii="Times" w:hAnsi="Times"/>
+          <w:color w:val="000000" w:themeColor="text1"/>
+        </w:rPr>
+        <w:t>hUASMCs</w:t>
+      </w:r>
+      <w:proofErr w:type="spellEnd"/>
+      <w:r>
+        <w:rPr>
+          <w:rFonts w:ascii="Times" w:hAnsi="Times"/>
+          <w:color w:val="000000" w:themeColor="text1"/>
+        </w:rPr>
+        <w:t>)</w:t>
       </w:r>
       <w:r>
         <w:rPr>
@@ -5463,6 +6059,7 @@
           <w:color w:val="000000" w:themeColor="text1"/>
         </w:rPr>
       </w:pPr>
+      <w:proofErr w:type="spellStart"/>
       <w:r>
         <w:rPr>
           <w:rFonts w:ascii="Times" w:hAnsi="Times"/>
@@ -5470,6 +6067,7 @@
         </w:rPr>
         <w:t>hUASMCs</w:t>
       </w:r>
+      <w:proofErr w:type="spellEnd"/>
       <w:r>
         <w:rPr>
           <w:rFonts w:ascii="Times" w:hAnsi="Times"/>
@@ -5477,6 +6075,7 @@
         </w:rPr>
         <w:t xml:space="preserve"> (</w:t>
       </w:r>
+      <w:proofErr w:type="spellStart"/>
       <w:r>
         <w:rPr>
           <w:rFonts w:ascii="Times" w:hAnsi="Times"/>
@@ -5484,6 +6083,7 @@
         </w:rPr>
         <w:t>PromoCell</w:t>
       </w:r>
+      <w:proofErr w:type="spellEnd"/>
       <w:r>
         <w:rPr>
           <w:rFonts w:ascii="Times" w:hAnsi="Times"/>
@@ -5497,7 +6097,23 @@
           <w:rFonts w:ascii="Times" w:hAnsi="Times"/>
           <w:color w:val="000000" w:themeColor="text1"/>
         </w:rPr>
-        <w:t xml:space="preserve"> were grown in PromoCell Smooth Muscl</w:t>
+        <w:t xml:space="preserve"> were grown in </w:t>
+      </w:r>
+      <w:proofErr w:type="spellStart"/>
+      <w:r>
+        <w:rPr>
+          <w:rFonts w:ascii="Times" w:hAnsi="Times"/>
+          <w:color w:val="000000" w:themeColor="text1"/>
+        </w:rPr>
+        <w:t>PromoCell</w:t>
+      </w:r>
+      <w:proofErr w:type="spellEnd"/>
+      <w:r>
+        <w:rPr>
+          <w:rFonts w:ascii="Times" w:hAnsi="Times"/>
+          <w:color w:val="000000" w:themeColor="text1"/>
+        </w:rPr>
+        <w:t xml:space="preserve"> Smooth Muscl</w:t>
       </w:r>
       <w:r>
         <w:rPr>
@@ -5553,7 +6169,23 @@
           <w:rFonts w:ascii="Times" w:hAnsi="Times"/>
           <w:color w:val="000000" w:themeColor="text1"/>
         </w:rPr>
-        <w:t xml:space="preserve"> to PromoCell Smooth Muscle Cell</w:t>
+        <w:t xml:space="preserve"> to </w:t>
+      </w:r>
+      <w:proofErr w:type="spellStart"/>
+      <w:r>
+        <w:rPr>
+          <w:rFonts w:ascii="Times" w:hAnsi="Times"/>
+          <w:color w:val="000000" w:themeColor="text1"/>
+        </w:rPr>
+        <w:t>PromoCell</w:t>
+      </w:r>
+      <w:proofErr w:type="spellEnd"/>
+      <w:r>
+        <w:rPr>
+          <w:rFonts w:ascii="Times" w:hAnsi="Times"/>
+          <w:color w:val="000000" w:themeColor="text1"/>
+        </w:rPr>
+        <w:t xml:space="preserve"> Smooth Muscle Cell</w:t>
       </w:r>
       <w:r>
         <w:rPr>
@@ -5633,12 +6265,21 @@
         </w:rPr>
         <w:t xml:space="preserve"> to </w:t>
       </w:r>
-      <w:r>
-        <w:rPr>
-          <w:rFonts w:ascii="Times" w:hAnsi="Times"/>
-          <w:color w:val="000000" w:themeColor="text1"/>
-        </w:rPr>
-        <w:t xml:space="preserve">Gibco Minimum Essential Medium Alpha </w:t>
+      <w:proofErr w:type="spellStart"/>
+      <w:r>
+        <w:rPr>
+          <w:rFonts w:ascii="Times" w:hAnsi="Times"/>
+          <w:color w:val="000000" w:themeColor="text1"/>
+        </w:rPr>
+        <w:t>Gibco</w:t>
+      </w:r>
+      <w:proofErr w:type="spellEnd"/>
+      <w:r>
+        <w:rPr>
+          <w:rFonts w:ascii="Times" w:hAnsi="Times"/>
+          <w:color w:val="000000" w:themeColor="text1"/>
+        </w:rPr>
+        <w:t xml:space="preserve"> Minimum Essential Medium Alpha </w:t>
       </w:r>
       <w:r>
         <w:rPr>
@@ -5659,7 +6300,23 @@
           <w:rFonts w:ascii="Times" w:hAnsi="Times"/>
           <w:color w:val="000000" w:themeColor="text1"/>
         </w:rPr>
-        <w:t xml:space="preserve"> For all assays in the characterization study (morphology, proliferation, metabolic activity, protein expression, and gene expression), hUASMCs and iMSCs were seeded at a density of 30,000 cells/cm</w:t>
+        <w:t xml:space="preserve"> For all assays in the characterization study (morphology, proliferation, metabolic activity, protein expression, and gene expression), </w:t>
+      </w:r>
+      <w:proofErr w:type="spellStart"/>
+      <w:r>
+        <w:rPr>
+          <w:rFonts w:ascii="Times" w:hAnsi="Times"/>
+          <w:color w:val="000000" w:themeColor="text1"/>
+        </w:rPr>
+        <w:t>hUASMCs</w:t>
+      </w:r>
+      <w:proofErr w:type="spellEnd"/>
+      <w:r>
+        <w:rPr>
+          <w:rFonts w:ascii="Times" w:hAnsi="Times"/>
+          <w:color w:val="000000" w:themeColor="text1"/>
+        </w:rPr>
+        <w:t xml:space="preserve"> and iMSCs were seeded at a density of 30,000 cells/cm</w:t>
       </w:r>
       <w:r>
         <w:rPr>
@@ -5731,7 +6388,23 @@
           <w:rFonts w:ascii="Times" w:hAnsi="Times"/>
           <w:color w:val="000000" w:themeColor="text1"/>
         </w:rPr>
-        <w:t xml:space="preserve"> Each medium contained 1% Penicillin Streptomyocin. </w:t>
+        <w:t xml:space="preserve"> Each medium contained 1% Penicillin </w:t>
+      </w:r>
+      <w:proofErr w:type="spellStart"/>
+      <w:r>
+        <w:rPr>
+          <w:rFonts w:ascii="Times" w:hAnsi="Times"/>
+          <w:color w:val="000000" w:themeColor="text1"/>
+        </w:rPr>
+        <w:t>Streptomyocin</w:t>
+      </w:r>
+      <w:proofErr w:type="spellEnd"/>
+      <w:r>
+        <w:rPr>
+          <w:rFonts w:ascii="Times" w:hAnsi="Times"/>
+          <w:color w:val="000000" w:themeColor="text1"/>
+        </w:rPr>
+        <w:t xml:space="preserve">. </w:t>
       </w:r>
     </w:p>
     <w:p>
@@ -5742,12 +6415,21 @@
           <w:color w:val="000000" w:themeColor="text1"/>
         </w:rPr>
       </w:pPr>
-      <w:r>
-        <w:rPr>
-          <w:rFonts w:ascii="Times" w:hAnsi="Times"/>
-          <w:color w:val="000000" w:themeColor="text1"/>
-        </w:rPr>
-        <w:t>hUASMCs:</w:t>
+      <w:proofErr w:type="spellStart"/>
+      <w:r>
+        <w:rPr>
+          <w:rFonts w:ascii="Times" w:hAnsi="Times"/>
+          <w:color w:val="000000" w:themeColor="text1"/>
+        </w:rPr>
+        <w:t>hUASMCs</w:t>
+      </w:r>
+      <w:proofErr w:type="spellEnd"/>
+      <w:r>
+        <w:rPr>
+          <w:rFonts w:ascii="Times" w:hAnsi="Times"/>
+          <w:color w:val="000000" w:themeColor="text1"/>
+        </w:rPr>
+        <w:t>:</w:t>
       </w:r>
     </w:p>
     <w:p>
@@ -6213,7 +6895,23 @@
           <w:rFonts w:ascii="Times" w:hAnsi="Times"/>
           <w:color w:val="000000" w:themeColor="text1"/>
         </w:rPr>
-        <w:t xml:space="preserve"> 4. Cells were seeded into a 6-well culture dish and </w:t>
+        <w:t xml:space="preserve"> 4. Cells were seeded into a 6-</w:t>
+      </w:r>
+      <w:proofErr w:type="gramStart"/>
+      <w:r>
+        <w:rPr>
+          <w:rFonts w:ascii="Times" w:hAnsi="Times"/>
+          <w:color w:val="000000" w:themeColor="text1"/>
+        </w:rPr>
+        <w:t>well</w:t>
+      </w:r>
+      <w:proofErr w:type="gramEnd"/>
+      <w:r>
+        <w:rPr>
+          <w:rFonts w:ascii="Times" w:hAnsi="Times"/>
+          <w:color w:val="000000" w:themeColor="text1"/>
+        </w:rPr>
+        <w:t xml:space="preserve"> culture dish and </w:t>
       </w:r>
       <w:r>
         <w:rPr>
@@ -6307,7 +7005,39 @@
           <w:rFonts w:ascii="Times" w:hAnsi="Times"/>
           <w:color w:val="000000" w:themeColor="text1"/>
         </w:rPr>
-        <w:t xml:space="preserve">roliferation was measured through the EdU assay on day 4. Cells were seeded into a 96-well </w:t>
+        <w:t xml:space="preserve">roliferation was measured through the </w:t>
+      </w:r>
+      <w:proofErr w:type="spellStart"/>
+      <w:r>
+        <w:rPr>
+          <w:rFonts w:ascii="Times" w:hAnsi="Times"/>
+          <w:color w:val="000000" w:themeColor="text1"/>
+        </w:rPr>
+        <w:t>EdU</w:t>
+      </w:r>
+      <w:proofErr w:type="spellEnd"/>
+      <w:r>
+        <w:rPr>
+          <w:rFonts w:ascii="Times" w:hAnsi="Times"/>
+          <w:color w:val="000000" w:themeColor="text1"/>
+        </w:rPr>
+        <w:t xml:space="preserve"> assay on day 4. Cells were seeded into a 96-</w:t>
+      </w:r>
+      <w:proofErr w:type="gramStart"/>
+      <w:r>
+        <w:rPr>
+          <w:rFonts w:ascii="Times" w:hAnsi="Times"/>
+          <w:color w:val="000000" w:themeColor="text1"/>
+        </w:rPr>
+        <w:t>well</w:t>
+      </w:r>
+      <w:proofErr w:type="gramEnd"/>
+      <w:r>
+        <w:rPr>
+          <w:rFonts w:ascii="Times" w:hAnsi="Times"/>
+          <w:color w:val="000000" w:themeColor="text1"/>
+        </w:rPr>
+        <w:t xml:space="preserve"> </w:t>
       </w:r>
       <w:r>
         <w:rPr>
@@ -6338,6 +7068,7 @@
         </w:rPr>
         <w:t xml:space="preserve"> to the culture conditions noted above. On day 3, media was removed and replaced with fresh media containing 10 </w:t>
       </w:r>
+      <w:proofErr w:type="spellStart"/>
       <w:r>
         <w:rPr>
           <w:rFonts w:ascii="Times" w:hAnsi="Times"/>
@@ -6345,6 +7076,7 @@
         </w:rPr>
         <w:t>μM</w:t>
       </w:r>
+      <w:proofErr w:type="spellEnd"/>
       <w:r>
         <w:rPr>
           <w:rFonts w:ascii="Times" w:hAnsi="Times"/>
@@ -6357,7 +7089,23 @@
           <w:rFonts w:ascii="Times" w:hAnsi="Times"/>
           <w:color w:val="000000" w:themeColor="text1"/>
         </w:rPr>
-        <w:t>-para-EdU. After incubation at 37</w:t>
+        <w:t>-para-</w:t>
+      </w:r>
+      <w:proofErr w:type="spellStart"/>
+      <w:r>
+        <w:rPr>
+          <w:rFonts w:ascii="Times" w:hAnsi="Times"/>
+          <w:color w:val="000000" w:themeColor="text1"/>
+        </w:rPr>
+        <w:t>EdU</w:t>
+      </w:r>
+      <w:proofErr w:type="spellEnd"/>
+      <w:r>
+        <w:rPr>
+          <w:rFonts w:ascii="Times" w:hAnsi="Times"/>
+          <w:color w:val="000000" w:themeColor="text1"/>
+        </w:rPr>
+        <w:t>. After incubation at 37</w:t>
       </w:r>
       <w:r>
         <w:rPr>
@@ -6381,7 +7129,43 @@
           <w:color w:val="000000" w:themeColor="text1"/>
           <w:shd w:val="clear" w:color="auto" w:fill="FFFFFF"/>
         </w:rPr>
-        <w:t xml:space="preserve">1X PBS containing 50 mM glycine and 50 mM </w:t>
+        <w:t xml:space="preserve">1X PBS containing 50 </w:t>
+      </w:r>
+      <w:proofErr w:type="spellStart"/>
+      <w:r>
+        <w:rPr>
+          <w:rFonts w:ascii="Times" w:eastAsia="Times New Roman" w:hAnsi="Times" w:cs="Arial"/>
+          <w:color w:val="000000" w:themeColor="text1"/>
+          <w:shd w:val="clear" w:color="auto" w:fill="FFFFFF"/>
+        </w:rPr>
+        <w:t>mM</w:t>
+      </w:r>
+      <w:proofErr w:type="spellEnd"/>
+      <w:r>
+        <w:rPr>
+          <w:rFonts w:ascii="Times" w:eastAsia="Times New Roman" w:hAnsi="Times" w:cs="Arial"/>
+          <w:color w:val="000000" w:themeColor="text1"/>
+          <w:shd w:val="clear" w:color="auto" w:fill="FFFFFF"/>
+        </w:rPr>
+        <w:t xml:space="preserve"> glycine and 50 </w:t>
+      </w:r>
+      <w:proofErr w:type="spellStart"/>
+      <w:r>
+        <w:rPr>
+          <w:rFonts w:ascii="Times" w:eastAsia="Times New Roman" w:hAnsi="Times" w:cs="Arial"/>
+          <w:color w:val="000000" w:themeColor="text1"/>
+          <w:shd w:val="clear" w:color="auto" w:fill="FFFFFF"/>
+        </w:rPr>
+        <w:t>mM</w:t>
+      </w:r>
+      <w:proofErr w:type="spellEnd"/>
+      <w:r>
+        <w:rPr>
+          <w:rFonts w:ascii="Times" w:eastAsia="Times New Roman" w:hAnsi="Times" w:cs="Arial"/>
+          <w:color w:val="000000" w:themeColor="text1"/>
+          <w:shd w:val="clear" w:color="auto" w:fill="FFFFFF"/>
+        </w:rPr>
+        <w:t xml:space="preserve"> </w:t>
       </w:r>
       <w:r>
         <w:rPr>
@@ -6431,7 +7215,55 @@
           <w:rFonts w:ascii="Times" w:hAnsi="Times"/>
           <w:color w:val="000000" w:themeColor="text1"/>
         </w:rPr>
-        <w:t xml:space="preserve"> stained with AlexaFluor 488 azide, 1 mM CuSO</w:t>
+        <w:t xml:space="preserve"> stained with </w:t>
+      </w:r>
+      <w:proofErr w:type="spellStart"/>
+      <w:r>
+        <w:rPr>
+          <w:rFonts w:ascii="Times" w:hAnsi="Times"/>
+          <w:color w:val="000000" w:themeColor="text1"/>
+        </w:rPr>
+        <w:t>AlexaFluor</w:t>
+      </w:r>
+      <w:proofErr w:type="spellEnd"/>
+      <w:r>
+        <w:rPr>
+          <w:rFonts w:ascii="Times" w:hAnsi="Times"/>
+          <w:color w:val="000000" w:themeColor="text1"/>
+        </w:rPr>
+        <w:t xml:space="preserve"> 488 </w:t>
+      </w:r>
+      <w:proofErr w:type="spellStart"/>
+      <w:r>
+        <w:rPr>
+          <w:rFonts w:ascii="Times" w:hAnsi="Times"/>
+          <w:color w:val="000000" w:themeColor="text1"/>
+        </w:rPr>
+        <w:t>azide</w:t>
+      </w:r>
+      <w:proofErr w:type="spellEnd"/>
+      <w:r>
+        <w:rPr>
+          <w:rFonts w:ascii="Times" w:hAnsi="Times"/>
+          <w:color w:val="000000" w:themeColor="text1"/>
+        </w:rPr>
+        <w:t xml:space="preserve">, 1 </w:t>
+      </w:r>
+      <w:proofErr w:type="spellStart"/>
+      <w:r>
+        <w:rPr>
+          <w:rFonts w:ascii="Times" w:hAnsi="Times"/>
+          <w:color w:val="000000" w:themeColor="text1"/>
+        </w:rPr>
+        <w:t>mM</w:t>
+      </w:r>
+      <w:proofErr w:type="spellEnd"/>
+      <w:r>
+        <w:rPr>
+          <w:rFonts w:ascii="Times" w:hAnsi="Times"/>
+          <w:color w:val="000000" w:themeColor="text1"/>
+        </w:rPr>
+        <w:t xml:space="preserve"> CuSO</w:t>
       </w:r>
       <w:r>
         <w:rPr>
@@ -6446,7 +7278,23 @@
           <w:rFonts w:ascii="Times" w:hAnsi="Times"/>
           <w:color w:val="000000" w:themeColor="text1"/>
         </w:rPr>
-        <w:t xml:space="preserve">, and 10 mM sodium ascorbate in PBS for 2 hours in the dark. </w:t>
+        <w:t xml:space="preserve">, and 10 </w:t>
+      </w:r>
+      <w:proofErr w:type="spellStart"/>
+      <w:r>
+        <w:rPr>
+          <w:rFonts w:ascii="Times" w:hAnsi="Times"/>
+          <w:color w:val="000000" w:themeColor="text1"/>
+        </w:rPr>
+        <w:t>mM</w:t>
+      </w:r>
+      <w:proofErr w:type="spellEnd"/>
+      <w:r>
+        <w:rPr>
+          <w:rFonts w:ascii="Times" w:hAnsi="Times"/>
+          <w:color w:val="000000" w:themeColor="text1"/>
+        </w:rPr>
+        <w:t xml:space="preserve"> sodium ascorbate in PBS for 2 hours in the dark. </w:t>
       </w:r>
       <w:r>
         <w:rPr>
@@ -6474,7 +7322,39 @@
           <w:rFonts w:ascii="Times" w:hAnsi="Times"/>
           <w:color w:val="000000" w:themeColor="text1"/>
         </w:rPr>
-        <w:t xml:space="preserve">with 1X PBS, permeabilized with 0.1% Trixon X-100 in PBS, and rinsed twice with 1X PBS. Cells were then incubated with DAPI in PBS for 15 minutes in the dark, rinsed 3 times with 1X PBS, and remained in 1X PBS for imaging. Cells were imaged at </w:t>
+        <w:t xml:space="preserve">with 1X PBS, </w:t>
+      </w:r>
+      <w:proofErr w:type="spellStart"/>
+      <w:r>
+        <w:rPr>
+          <w:rFonts w:ascii="Times" w:hAnsi="Times"/>
+          <w:color w:val="000000" w:themeColor="text1"/>
+        </w:rPr>
+        <w:t>permeabilized</w:t>
+      </w:r>
+      <w:proofErr w:type="spellEnd"/>
+      <w:r>
+        <w:rPr>
+          <w:rFonts w:ascii="Times" w:hAnsi="Times"/>
+          <w:color w:val="000000" w:themeColor="text1"/>
+        </w:rPr>
+        <w:t xml:space="preserve"> with 0.1% </w:t>
+      </w:r>
+      <w:proofErr w:type="spellStart"/>
+      <w:r>
+        <w:rPr>
+          <w:rFonts w:ascii="Times" w:hAnsi="Times"/>
+          <w:color w:val="000000" w:themeColor="text1"/>
+        </w:rPr>
+        <w:t>Trixon</w:t>
+      </w:r>
+      <w:proofErr w:type="spellEnd"/>
+      <w:r>
+        <w:rPr>
+          <w:rFonts w:ascii="Times" w:hAnsi="Times"/>
+          <w:color w:val="000000" w:themeColor="text1"/>
+        </w:rPr>
+        <w:t xml:space="preserve"> X-100 in PBS, and rinsed twice with 1X PBS. Cells were then incubated with DAPI in PBS for 15 minutes in the dark, rinsed 3 times with 1X PBS, and remained in 1X PBS for imaging. Cells were imaged at </w:t>
       </w:r>
       <w:r>
         <w:rPr>
@@ -6524,7 +7404,71 @@
           <w:rFonts w:ascii="Times" w:hAnsi="Times"/>
           <w:color w:val="000000" w:themeColor="text1"/>
         </w:rPr>
-        <w:t>10 images per group were quantified automatically via ImageJ software, which included counting the number of EdU+ nuclei and total number of nuclei. For each group, the percentage of EdU+ nuclei was calculated by dividing the average number of EdU+ nuclei by the average total number of nuclei for that group.</w:t>
+        <w:t xml:space="preserve">10 images per group were quantified automatically via ImageJ software, which included counting the number of </w:t>
+      </w:r>
+      <w:proofErr w:type="spellStart"/>
+      <w:r>
+        <w:rPr>
+          <w:rFonts w:ascii="Times" w:hAnsi="Times"/>
+          <w:color w:val="000000" w:themeColor="text1"/>
+        </w:rPr>
+        <w:t>EdU</w:t>
+      </w:r>
+      <w:proofErr w:type="spellEnd"/>
+      <w:r>
+        <w:rPr>
+          <w:rFonts w:ascii="Times" w:hAnsi="Times"/>
+          <w:color w:val="000000" w:themeColor="text1"/>
+        </w:rPr>
+        <w:t xml:space="preserve">+ nuclei and total number of nuclei. For each group, the percentage of </w:t>
+      </w:r>
+      <w:proofErr w:type="spellStart"/>
+      <w:r>
+        <w:rPr>
+          <w:rFonts w:ascii="Times" w:hAnsi="Times"/>
+          <w:color w:val="000000" w:themeColor="text1"/>
+        </w:rPr>
+        <w:t>EdU</w:t>
+      </w:r>
+      <w:proofErr w:type="spellEnd"/>
+      <w:r>
+        <w:rPr>
+          <w:rFonts w:ascii="Times" w:hAnsi="Times"/>
+          <w:color w:val="000000" w:themeColor="text1"/>
+        </w:rPr>
+        <w:t xml:space="preserve">+ nuclei </w:t>
+      </w:r>
+      <w:proofErr w:type="gramStart"/>
+      <w:r>
+        <w:rPr>
+          <w:rFonts w:ascii="Times" w:hAnsi="Times"/>
+          <w:color w:val="000000" w:themeColor="text1"/>
+        </w:rPr>
+        <w:t>was</w:t>
+      </w:r>
+      <w:proofErr w:type="gramEnd"/>
+      <w:r>
+        <w:rPr>
+          <w:rFonts w:ascii="Times" w:hAnsi="Times"/>
+          <w:color w:val="000000" w:themeColor="text1"/>
+        </w:rPr>
+        <w:t xml:space="preserve"> calculated by dividing the average number of </w:t>
+      </w:r>
+      <w:proofErr w:type="spellStart"/>
+      <w:r>
+        <w:rPr>
+          <w:rFonts w:ascii="Times" w:hAnsi="Times"/>
+          <w:color w:val="000000" w:themeColor="text1"/>
+        </w:rPr>
+        <w:t>EdU</w:t>
+      </w:r>
+      <w:proofErr w:type="spellEnd"/>
+      <w:r>
+        <w:rPr>
+          <w:rFonts w:ascii="Times" w:hAnsi="Times"/>
+          <w:color w:val="000000" w:themeColor="text1"/>
+        </w:rPr>
+        <w:t>+ nuclei by the average total number of nuclei for that group.</w:t>
       </w:r>
     </w:p>
     <w:p>
@@ -6576,7 +7520,23 @@
           <w:rFonts w:ascii="Times" w:hAnsi="Times"/>
           <w:color w:val="000000" w:themeColor="text1"/>
         </w:rPr>
-        <w:t xml:space="preserve"> the PrestoBlue assay </w:t>
+        <w:t xml:space="preserve"> the </w:t>
+      </w:r>
+      <w:proofErr w:type="spellStart"/>
+      <w:r>
+        <w:rPr>
+          <w:rFonts w:ascii="Times" w:hAnsi="Times"/>
+          <w:color w:val="000000" w:themeColor="text1"/>
+        </w:rPr>
+        <w:t>PrestoBlue</w:t>
+      </w:r>
+      <w:proofErr w:type="spellEnd"/>
+      <w:r>
+        <w:rPr>
+          <w:rFonts w:ascii="Times" w:hAnsi="Times"/>
+          <w:color w:val="000000" w:themeColor="text1"/>
+        </w:rPr>
+        <w:t xml:space="preserve"> assay </w:t>
       </w:r>
       <w:r>
         <w:rPr>
@@ -6625,7 +7585,23 @@
           <w:rFonts w:ascii="Times" w:hAnsi="Times"/>
           <w:color w:val="000000" w:themeColor="text1"/>
         </w:rPr>
-        <w:t xml:space="preserve">. Cells were seeded into a 96-well </w:t>
+        <w:t>. Cells were seeded into a 96-</w:t>
+      </w:r>
+      <w:proofErr w:type="gramStart"/>
+      <w:r>
+        <w:rPr>
+          <w:rFonts w:ascii="Times" w:hAnsi="Times"/>
+          <w:color w:val="000000" w:themeColor="text1"/>
+        </w:rPr>
+        <w:t>well</w:t>
+      </w:r>
+      <w:proofErr w:type="gramEnd"/>
+      <w:r>
+        <w:rPr>
+          <w:rFonts w:ascii="Times" w:hAnsi="Times"/>
+          <w:color w:val="000000" w:themeColor="text1"/>
+        </w:rPr>
+        <w:t xml:space="preserve"> </w:t>
       </w:r>
       <w:r>
         <w:rPr>
@@ -6653,14 +7629,30 @@
           <w:rFonts w:ascii="Times" w:hAnsi="Times"/>
           <w:color w:val="000000" w:themeColor="text1"/>
         </w:rPr>
-        <w:t xml:space="preserve"> to the culture conditions noted above. Pr</w:t>
-      </w:r>
-      <w:r>
-        <w:rPr>
-          <w:rFonts w:ascii="Times" w:hAnsi="Times"/>
-          <w:color w:val="000000" w:themeColor="text1"/>
-        </w:rPr>
-        <w:t>estoBlue reagent was diluted 10-fold</w:t>
+        <w:t xml:space="preserve"> to the culture conditions noted above. </w:t>
+      </w:r>
+      <w:proofErr w:type="spellStart"/>
+      <w:r>
+        <w:rPr>
+          <w:rFonts w:ascii="Times" w:hAnsi="Times"/>
+          <w:color w:val="000000" w:themeColor="text1"/>
+        </w:rPr>
+        <w:t>Pr</w:t>
+      </w:r>
+      <w:r>
+        <w:rPr>
+          <w:rFonts w:ascii="Times" w:hAnsi="Times"/>
+          <w:color w:val="000000" w:themeColor="text1"/>
+        </w:rPr>
+        <w:t>estoBlue</w:t>
+      </w:r>
+      <w:proofErr w:type="spellEnd"/>
+      <w:r>
+        <w:rPr>
+          <w:rFonts w:ascii="Times" w:hAnsi="Times"/>
+          <w:color w:val="000000" w:themeColor="text1"/>
+        </w:rPr>
+        <w:t xml:space="preserve"> reagent was diluted 10-fold</w:t>
       </w:r>
       <w:r>
         <w:rPr>
@@ -6695,8 +7687,25 @@
           <w:rFonts w:ascii="Times" w:hAnsi="Times"/>
           <w:color w:val="000000" w:themeColor="text1"/>
         </w:rPr>
-        <w:t xml:space="preserve">to create a PrestoBlue </w:t>
-      </w:r>
+        <w:t xml:space="preserve">to create a </w:t>
+      </w:r>
+      <w:proofErr w:type="spellStart"/>
+      <w:r>
+        <w:rPr>
+          <w:rFonts w:ascii="Times" w:hAnsi="Times"/>
+          <w:color w:val="000000" w:themeColor="text1"/>
+        </w:rPr>
+        <w:t>PrestoBlue</w:t>
+      </w:r>
+      <w:proofErr w:type="spellEnd"/>
+      <w:r>
+        <w:rPr>
+          <w:rFonts w:ascii="Times" w:hAnsi="Times"/>
+          <w:color w:val="000000" w:themeColor="text1"/>
+        </w:rPr>
+        <w:t xml:space="preserve"> </w:t>
+      </w:r>
+      <w:proofErr w:type="spellStart"/>
       <w:r>
         <w:rPr>
           <w:rFonts w:ascii="Times" w:hAnsi="Times"/>
@@ -6709,7 +7718,15 @@
           <w:rFonts w:ascii="Times" w:hAnsi="Times"/>
           <w:color w:val="000000" w:themeColor="text1"/>
         </w:rPr>
-        <w:t xml:space="preserve">solution. </w:t>
+        <w:t>solution</w:t>
+      </w:r>
+      <w:proofErr w:type="spellEnd"/>
+      <w:r>
+        <w:rPr>
+          <w:rFonts w:ascii="Times" w:hAnsi="Times"/>
+          <w:color w:val="000000" w:themeColor="text1"/>
+        </w:rPr>
+        <w:t xml:space="preserve">. </w:t>
       </w:r>
       <w:r>
         <w:rPr>
@@ -6725,6 +7742,7 @@
         </w:rPr>
         <w:t xml:space="preserve">edia was aspirated from each cell sample and replaced with 200 </w:t>
       </w:r>
+      <w:proofErr w:type="spellStart"/>
       <w:r>
         <w:rPr>
           <w:rFonts w:ascii="Times" w:hAnsi="Times" w:cs="Times"/>
@@ -6739,12 +7757,45 @@
         </w:rPr>
         <w:t>L</w:t>
       </w:r>
-      <w:r>
-        <w:rPr>
-          <w:rFonts w:ascii="Times" w:hAnsi="Times"/>
-          <w:color w:val="000000" w:themeColor="text1"/>
-        </w:rPr>
-        <w:t xml:space="preserve"> of the PrestoBlue solution. Samples of solely PrestoBlue solution were added to ge</w:t>
+      <w:proofErr w:type="spellEnd"/>
+      <w:r>
+        <w:rPr>
+          <w:rFonts w:ascii="Times" w:hAnsi="Times"/>
+          <w:color w:val="000000" w:themeColor="text1"/>
+        </w:rPr>
+        <w:t xml:space="preserve"> of the </w:t>
+      </w:r>
+      <w:proofErr w:type="spellStart"/>
+      <w:r>
+        <w:rPr>
+          <w:rFonts w:ascii="Times" w:hAnsi="Times"/>
+          <w:color w:val="000000" w:themeColor="text1"/>
+        </w:rPr>
+        <w:t>PrestoBlue</w:t>
+      </w:r>
+      <w:proofErr w:type="spellEnd"/>
+      <w:r>
+        <w:rPr>
+          <w:rFonts w:ascii="Times" w:hAnsi="Times"/>
+          <w:color w:val="000000" w:themeColor="text1"/>
+        </w:rPr>
+        <w:t xml:space="preserve"> solution. Samples of solely </w:t>
+      </w:r>
+      <w:proofErr w:type="spellStart"/>
+      <w:r>
+        <w:rPr>
+          <w:rFonts w:ascii="Times" w:hAnsi="Times"/>
+          <w:color w:val="000000" w:themeColor="text1"/>
+        </w:rPr>
+        <w:t>PrestoBlue</w:t>
+      </w:r>
+      <w:proofErr w:type="spellEnd"/>
+      <w:r>
+        <w:rPr>
+          <w:rFonts w:ascii="Times" w:hAnsi="Times"/>
+          <w:color w:val="000000" w:themeColor="text1"/>
+        </w:rPr>
+        <w:t xml:space="preserve"> solution were added to ge</w:t>
       </w:r>
       <w:r>
         <w:rPr>
@@ -6846,7 +7897,23 @@
           <w:rFonts w:ascii="Times" w:hAnsi="Times"/>
           <w:color w:val="000000" w:themeColor="text1"/>
         </w:rPr>
-        <w:t xml:space="preserve">day 4. Cells were seeded into a 96-well </w:t>
+        <w:t>day 4. Cells were seeded into a 96-</w:t>
+      </w:r>
+      <w:proofErr w:type="gramStart"/>
+      <w:r>
+        <w:rPr>
+          <w:rFonts w:ascii="Times" w:hAnsi="Times"/>
+          <w:color w:val="000000" w:themeColor="text1"/>
+        </w:rPr>
+        <w:t>well</w:t>
+      </w:r>
+      <w:proofErr w:type="gramEnd"/>
+      <w:r>
+        <w:rPr>
+          <w:rFonts w:ascii="Times" w:hAnsi="Times"/>
+          <w:color w:val="000000" w:themeColor="text1"/>
+        </w:rPr>
+        <w:t xml:space="preserve"> </w:t>
       </w:r>
       <w:r>
         <w:rPr>
@@ -6888,7 +7955,23 @@
           <w:rFonts w:ascii="Times" w:hAnsi="Times"/>
           <w:color w:val="000000" w:themeColor="text1"/>
         </w:rPr>
-        <w:t xml:space="preserve"> to the culture conditions noted above. Cells were fixed in 4% paraformaldehyde for 25 minutes, permeabilized with 0.1% Triton-X 100 and 1% bovine serum albumin for 1 hour, and then washed 3 times with 1X Phosphate Buffer Saline (PBS). Samples were then incubat</w:t>
+        <w:t xml:space="preserve"> to the culture conditions noted above. Cells were fixed in 4% paraformaldehyde for 25 minutes, </w:t>
+      </w:r>
+      <w:proofErr w:type="spellStart"/>
+      <w:r>
+        <w:rPr>
+          <w:rFonts w:ascii="Times" w:hAnsi="Times"/>
+          <w:color w:val="000000" w:themeColor="text1"/>
+        </w:rPr>
+        <w:t>permeabilized</w:t>
+      </w:r>
+      <w:proofErr w:type="spellEnd"/>
+      <w:r>
+        <w:rPr>
+          <w:rFonts w:ascii="Times" w:hAnsi="Times"/>
+          <w:color w:val="000000" w:themeColor="text1"/>
+        </w:rPr>
+        <w:t xml:space="preserve"> with 0.1% Triton-X 100 and 1% bovine serum albumin for 1 hour, and then washed 3 times with 1X Phosphate Buffer Saline (PBS). Samples were then incubat</w:t>
       </w:r>
       <w:r>
         <w:rPr>
@@ -6918,12 +8001,21 @@
         </w:rPr>
         <w:t xml:space="preserve">1:500, </w:t>
       </w:r>
-      <w:r>
-        <w:rPr>
-          <w:rFonts w:ascii="Times" w:hAnsi="Times"/>
-          <w:color w:val="000000" w:themeColor="text1"/>
-        </w:rPr>
-        <w:t>Abcam)</w:t>
+      <w:proofErr w:type="spellStart"/>
+      <w:r>
+        <w:rPr>
+          <w:rFonts w:ascii="Times" w:hAnsi="Times"/>
+          <w:color w:val="000000" w:themeColor="text1"/>
+        </w:rPr>
+        <w:t>Abcam</w:t>
+      </w:r>
+      <w:proofErr w:type="spellEnd"/>
+      <w:r>
+        <w:rPr>
+          <w:rFonts w:ascii="Times" w:hAnsi="Times"/>
+          <w:color w:val="000000" w:themeColor="text1"/>
+        </w:rPr>
+        <w:t>)</w:t>
       </w:r>
       <w:r>
         <w:rPr>
@@ -6981,7 +8073,23 @@
           <w:rFonts w:ascii="Times" w:hAnsi="Times"/>
           <w:color w:val="000000" w:themeColor="text1"/>
         </w:rPr>
-        <w:t>Alexa Fluor 488 phalloidin (</w:t>
+        <w:t xml:space="preserve">Alexa Fluor 488 </w:t>
+      </w:r>
+      <w:proofErr w:type="spellStart"/>
+      <w:r>
+        <w:rPr>
+          <w:rFonts w:ascii="Times" w:hAnsi="Times"/>
+          <w:color w:val="000000" w:themeColor="text1"/>
+        </w:rPr>
+        <w:t>phalloidin</w:t>
+      </w:r>
+      <w:proofErr w:type="spellEnd"/>
+      <w:r>
+        <w:rPr>
+          <w:rFonts w:ascii="Times" w:hAnsi="Times"/>
+          <w:color w:val="000000" w:themeColor="text1"/>
+        </w:rPr>
+        <w:t xml:space="preserve"> (</w:t>
       </w:r>
       <w:r>
         <w:rPr>
@@ -7101,7 +8209,23 @@
           <w:rFonts w:ascii="Times" w:hAnsi="Times"/>
           <w:color w:val="000000" w:themeColor="text1"/>
         </w:rPr>
-        <w:t xml:space="preserve">Gene expression was measured through quantitative polymerase chain reaction (qPCR) on day 4. Cells were seeded into a 6-well plate and </w:t>
+        <w:t>Gene expression was measured through quantitative polymerase chain reaction (qPCR) on day 4. Cells were seeded into a 6-</w:t>
+      </w:r>
+      <w:proofErr w:type="gramStart"/>
+      <w:r>
+        <w:rPr>
+          <w:rFonts w:ascii="Times" w:hAnsi="Times"/>
+          <w:color w:val="000000" w:themeColor="text1"/>
+        </w:rPr>
+        <w:t>well</w:t>
+      </w:r>
+      <w:proofErr w:type="gramEnd"/>
+      <w:r>
+        <w:rPr>
+          <w:rFonts w:ascii="Times" w:hAnsi="Times"/>
+          <w:color w:val="000000" w:themeColor="text1"/>
+        </w:rPr>
+        <w:t xml:space="preserve"> plate and </w:t>
       </w:r>
       <w:r>
         <w:rPr>
@@ -7122,7 +8246,23 @@
           <w:rFonts w:ascii="Times" w:hAnsi="Times"/>
           <w:color w:val="000000" w:themeColor="text1"/>
         </w:rPr>
-        <w:t>RNA isolation and purification was performed using the Qiagen RNeasy Mini Kit</w:t>
+        <w:t xml:space="preserve">RNA isolation and purification was performed using the </w:t>
+      </w:r>
+      <w:proofErr w:type="spellStart"/>
+      <w:r>
+        <w:rPr>
+          <w:rFonts w:ascii="Times" w:hAnsi="Times"/>
+          <w:color w:val="000000" w:themeColor="text1"/>
+        </w:rPr>
+        <w:t>Qiagen</w:t>
+      </w:r>
+      <w:proofErr w:type="spellEnd"/>
+      <w:r>
+        <w:rPr>
+          <w:rFonts w:ascii="Times" w:hAnsi="Times"/>
+          <w:color w:val="000000" w:themeColor="text1"/>
+        </w:rPr>
+        <w:t xml:space="preserve"> RNeasy Mini Kit</w:t>
       </w:r>
       <w:r>
         <w:rPr>
@@ -7150,13 +8290,45 @@
           <w:rFonts w:ascii="Times" w:hAnsi="Times" w:cstheme="minorHAnsi"/>
           <w:color w:val="000000" w:themeColor="text1"/>
         </w:rPr>
-        <w:t xml:space="preserve">β-mercaptoethanol. The lysates were then passed through a gDNA eliminator column. The flow-through was treated with 70% ethanol and passed through an RNeasy spin column to wash away all contaminants. The RNA was then eluted with </w:t>
-      </w:r>
+        <w:t>β-</w:t>
+      </w:r>
+      <w:proofErr w:type="spellStart"/>
       <w:r>
         <w:rPr>
           <w:rFonts w:ascii="Times" w:hAnsi="Times" w:cstheme="minorHAnsi"/>
           <w:color w:val="000000" w:themeColor="text1"/>
         </w:rPr>
+        <w:t>mercaptoethanol</w:t>
+      </w:r>
+      <w:proofErr w:type="spellEnd"/>
+      <w:r>
+        <w:rPr>
+          <w:rFonts w:ascii="Times" w:hAnsi="Times" w:cstheme="minorHAnsi"/>
+          <w:color w:val="000000" w:themeColor="text1"/>
+        </w:rPr>
+        <w:t xml:space="preserve">. The lysates were then passed through a </w:t>
+      </w:r>
+      <w:proofErr w:type="spellStart"/>
+      <w:r>
+        <w:rPr>
+          <w:rFonts w:ascii="Times" w:hAnsi="Times" w:cstheme="minorHAnsi"/>
+          <w:color w:val="000000" w:themeColor="text1"/>
+        </w:rPr>
+        <w:t>gDNA</w:t>
+      </w:r>
+      <w:proofErr w:type="spellEnd"/>
+      <w:r>
+        <w:rPr>
+          <w:rFonts w:ascii="Times" w:hAnsi="Times" w:cstheme="minorHAnsi"/>
+          <w:color w:val="000000" w:themeColor="text1"/>
+        </w:rPr>
+        <w:t xml:space="preserve"> eliminator column. The flow-through was treated with 70% ethanol and passed through an RNeasy spin column to wash away all contaminants. The RNA was then eluted with </w:t>
+      </w:r>
+      <w:r>
+        <w:rPr>
+          <w:rFonts w:ascii="Times" w:hAnsi="Times" w:cstheme="minorHAnsi"/>
+          <w:color w:val="000000" w:themeColor="text1"/>
+        </w:rPr>
         <w:t>nuclease-</w:t>
       </w:r>
       <w:r>
@@ -7178,7 +8350,39 @@
           <w:rFonts w:ascii="Times" w:hAnsi="Times" w:cstheme="minorHAnsi"/>
           <w:color w:val="000000" w:themeColor="text1"/>
         </w:rPr>
-        <w:t xml:space="preserve"> via Nanodrop and each sample was normalized to the lowest concentration. The RNA was then mixed with the RT Master Mix and placed on a thermal cycler to be reverse transcribed into cDNA. The cDNA was then mixed with SYBR Green Master Mix and primers for elastin, calponin, caldesmon, </w:t>
+        <w:t xml:space="preserve"> via </w:t>
+      </w:r>
+      <w:proofErr w:type="spellStart"/>
+      <w:r>
+        <w:rPr>
+          <w:rFonts w:ascii="Times" w:hAnsi="Times" w:cstheme="minorHAnsi"/>
+          <w:color w:val="000000" w:themeColor="text1"/>
+        </w:rPr>
+        <w:t>Nanodrop</w:t>
+      </w:r>
+      <w:proofErr w:type="spellEnd"/>
+      <w:r>
+        <w:rPr>
+          <w:rFonts w:ascii="Times" w:hAnsi="Times" w:cstheme="minorHAnsi"/>
+          <w:color w:val="000000" w:themeColor="text1"/>
+        </w:rPr>
+        <w:t xml:space="preserve"> and each sample was normalized to the lowest concentration. The RNA was then mixed with the RT Master Mix and placed on a thermal cycler to be reverse transcribed into cDNA. The cDNA was then mixed with SYBR Green Master Mix and primers for elastin, calponin, </w:t>
+      </w:r>
+      <w:proofErr w:type="spellStart"/>
+      <w:r>
+        <w:rPr>
+          <w:rFonts w:ascii="Times" w:hAnsi="Times" w:cstheme="minorHAnsi"/>
+          <w:color w:val="000000" w:themeColor="text1"/>
+        </w:rPr>
+        <w:t>caldesmon</w:t>
+      </w:r>
+      <w:proofErr w:type="spellEnd"/>
+      <w:r>
+        <w:rPr>
+          <w:rFonts w:ascii="Times" w:hAnsi="Times" w:cstheme="minorHAnsi"/>
+          <w:color w:val="000000" w:themeColor="text1"/>
+        </w:rPr>
+        <w:t xml:space="preserve">, </w:t>
       </w:r>
       <w:r>
         <w:rPr>
@@ -7223,8 +8427,18 @@
           <w:color w:val="000000" w:themeColor="text1"/>
           <w:shd w:val="clear" w:color="auto" w:fill="FFFFFF"/>
         </w:rPr>
-        <w:t>Beta-2 microglobulin</w:t>
-      </w:r>
+        <w:t xml:space="preserve">Beta-2 </w:t>
+      </w:r>
+      <w:proofErr w:type="spellStart"/>
+      <w:r>
+        <w:rPr>
+          <w:rFonts w:ascii="Times" w:eastAsia="Times New Roman" w:hAnsi="Times" w:cs="Arial"/>
+          <w:color w:val="000000" w:themeColor="text1"/>
+          <w:shd w:val="clear" w:color="auto" w:fill="FFFFFF"/>
+        </w:rPr>
+        <w:t>microglobulin</w:t>
+      </w:r>
+      <w:proofErr w:type="spellEnd"/>
       <w:r>
         <w:rPr>
           <w:rFonts w:ascii="Times" w:hAnsi="Times" w:cstheme="minorHAnsi"/>
@@ -7343,14 +8557,34 @@
         </w:rPr>
         <w:t>under static conditions. [</w:t>
       </w:r>
+      <w:proofErr w:type="spellStart"/>
       <w:r>
         <w:rPr>
           <w:rFonts w:ascii="Times" w:hAnsi="Times"/>
           <w:b/>
           <w:color w:val="000000" w:themeColor="text1"/>
         </w:rPr>
-        <w:t>elonagation under flow or when cocultured</w:t>
-      </w:r>
+        <w:t>elonagation</w:t>
+      </w:r>
+      <w:proofErr w:type="spellEnd"/>
+      <w:r>
+        <w:rPr>
+          <w:rFonts w:ascii="Times" w:hAnsi="Times"/>
+          <w:b/>
+          <w:color w:val="000000" w:themeColor="text1"/>
+        </w:rPr>
+        <w:t xml:space="preserve"> under flow or when </w:t>
+      </w:r>
+      <w:proofErr w:type="spellStart"/>
+      <w:r>
+        <w:rPr>
+          <w:rFonts w:ascii="Times" w:hAnsi="Times"/>
+          <w:b/>
+          <w:color w:val="000000" w:themeColor="text1"/>
+        </w:rPr>
+        <w:t>cocultured</w:t>
+      </w:r>
+      <w:proofErr w:type="spellEnd"/>
       <w:r>
         <w:rPr>
           <w:rFonts w:ascii="Times" w:hAnsi="Times"/>
@@ -7363,7 +8597,23 @@
           <w:rFonts w:ascii="Times" w:hAnsi="Times"/>
           <w:color w:val="000000" w:themeColor="text1"/>
         </w:rPr>
-        <w:t xml:space="preserve">. Vital to this EC layer functionality is the quality of its junctional complexes. Adherens junctions are invaluable structures in stabilizing intercellular adhesion sites, proper tissue architecture, and intracellular signaling </w:t>
+        <w:t xml:space="preserve">. Vital to this EC layer functionality is the quality of its junctional complexes. </w:t>
+      </w:r>
+      <w:proofErr w:type="spellStart"/>
+      <w:r>
+        <w:rPr>
+          <w:rFonts w:ascii="Times" w:hAnsi="Times"/>
+          <w:color w:val="000000" w:themeColor="text1"/>
+        </w:rPr>
+        <w:t>Adherens</w:t>
+      </w:r>
+      <w:proofErr w:type="spellEnd"/>
+      <w:r>
+        <w:rPr>
+          <w:rFonts w:ascii="Times" w:hAnsi="Times"/>
+          <w:color w:val="000000" w:themeColor="text1"/>
+        </w:rPr>
+        <w:t xml:space="preserve"> junctions are invaluable structures in stabilizing intercellular adhesion sites, proper tissue architecture, and intracellular signaling </w:t>
       </w:r>
       <w:r>
         <w:rPr>
@@ -7487,7 +8737,23 @@
           <w:rFonts w:ascii="Times" w:hAnsi="Times"/>
           <w:color w:val="000000" w:themeColor="text1"/>
         </w:rPr>
-        <w:t xml:space="preserve">of secreted and soluble factors from the SMC phenotype on the functionality of the EC layer. To evaluate the formation of adherens and tight junctions, induced pluripotent stem cell-derived ECs (iECs) were grown </w:t>
+        <w:t xml:space="preserve">of secreted and soluble factors from the SMC phenotype on the functionality of the EC layer. To evaluate the formation of </w:t>
+      </w:r>
+      <w:proofErr w:type="spellStart"/>
+      <w:r>
+        <w:rPr>
+          <w:rFonts w:ascii="Times" w:hAnsi="Times"/>
+          <w:color w:val="000000" w:themeColor="text1"/>
+        </w:rPr>
+        <w:t>adherens</w:t>
+      </w:r>
+      <w:proofErr w:type="spellEnd"/>
+      <w:r>
+        <w:rPr>
+          <w:rFonts w:ascii="Times" w:hAnsi="Times"/>
+          <w:color w:val="000000" w:themeColor="text1"/>
+        </w:rPr>
+        <w:t xml:space="preserve"> and tight junctions, induced pluripotent stem cell-derived ECs (iECs) were grown </w:t>
       </w:r>
       <w:r>
         <w:rPr>
@@ -7515,7 +8781,39 @@
           <w:rFonts w:ascii="Times" w:hAnsi="Times"/>
           <w:color w:val="000000" w:themeColor="text1"/>
         </w:rPr>
-        <w:t xml:space="preserve"> days. The conditioned media was created by capitalizing on the protocol developed in the previous section. hUASMCs/iMSCs were developed into either the contractile or synthetic phenotype and were then incubated with VascuLife Basal Medium (iEC Basal Media) to create the conditioned media. </w:t>
+        <w:t xml:space="preserve"> days. The conditioned media was created by capitalizing on the protocol developed in the previous section. </w:t>
+      </w:r>
+      <w:proofErr w:type="spellStart"/>
+      <w:r>
+        <w:rPr>
+          <w:rFonts w:ascii="Times" w:hAnsi="Times"/>
+          <w:color w:val="000000" w:themeColor="text1"/>
+        </w:rPr>
+        <w:t>hUASMCs</w:t>
+      </w:r>
+      <w:proofErr w:type="spellEnd"/>
+      <w:r>
+        <w:rPr>
+          <w:rFonts w:ascii="Times" w:hAnsi="Times"/>
+          <w:color w:val="000000" w:themeColor="text1"/>
+        </w:rPr>
+        <w:t xml:space="preserve">/iMSCs were developed into either the contractile or synthetic phenotype and were then incubated with </w:t>
+      </w:r>
+      <w:proofErr w:type="spellStart"/>
+      <w:r>
+        <w:rPr>
+          <w:rFonts w:ascii="Times" w:hAnsi="Times"/>
+          <w:color w:val="000000" w:themeColor="text1"/>
+        </w:rPr>
+        <w:t>VascuLife</w:t>
+      </w:r>
+      <w:proofErr w:type="spellEnd"/>
+      <w:r>
+        <w:rPr>
+          <w:rFonts w:ascii="Times" w:hAnsi="Times"/>
+          <w:color w:val="000000" w:themeColor="text1"/>
+        </w:rPr>
+        <w:t xml:space="preserve"> Basal Medium (iEC Basal Media) to create the conditioned media. </w:t>
       </w:r>
       <w:r>
         <w:rPr>
@@ -7529,7 +8827,23 @@
           <w:rFonts w:ascii="Times" w:hAnsi="Times"/>
           <w:color w:val="000000" w:themeColor="text1"/>
         </w:rPr>
-        <w:t>were fixed and stained every 3 days for adherens and tight junction markers</w:t>
+        <w:t xml:space="preserve">were fixed and stained every 3 days for </w:t>
+      </w:r>
+      <w:proofErr w:type="spellStart"/>
+      <w:r>
+        <w:rPr>
+          <w:rFonts w:ascii="Times" w:hAnsi="Times"/>
+          <w:color w:val="000000" w:themeColor="text1"/>
+        </w:rPr>
+        <w:t>adherens</w:t>
+      </w:r>
+      <w:proofErr w:type="spellEnd"/>
+      <w:r>
+        <w:rPr>
+          <w:rFonts w:ascii="Times" w:hAnsi="Times"/>
+          <w:color w:val="000000" w:themeColor="text1"/>
+        </w:rPr>
+        <w:t xml:space="preserve"> and tight junction markers</w:t>
       </w:r>
       <w:r>
         <w:rPr>
@@ -7561,7 +8875,23 @@
           <w:color w:val="000000" w:themeColor="text1"/>
         </w:rPr>
         <w:lastRenderedPageBreak/>
-        <w:t>To further categorize the SMC phenotype effect on formation of adherens and tight junction</w:t>
+        <w:t xml:space="preserve">To further categorize the SMC phenotype effect on formation of </w:t>
+      </w:r>
+      <w:proofErr w:type="spellStart"/>
+      <w:r>
+        <w:rPr>
+          <w:rFonts w:ascii="Times" w:hAnsi="Times"/>
+          <w:color w:val="000000" w:themeColor="text1"/>
+        </w:rPr>
+        <w:t>adherens</w:t>
+      </w:r>
+      <w:proofErr w:type="spellEnd"/>
+      <w:r>
+        <w:rPr>
+          <w:rFonts w:ascii="Times" w:hAnsi="Times"/>
+          <w:color w:val="000000" w:themeColor="text1"/>
+        </w:rPr>
+        <w:t xml:space="preserve"> and tight junction</w:t>
       </w:r>
       <w:r>
         <w:rPr>
@@ -7596,7 +8926,23 @@
           <w:rFonts w:ascii="Times" w:hAnsi="Times"/>
           <w:color w:val="000000" w:themeColor="text1"/>
         </w:rPr>
-        <w:t>and hUASMCs/iMSCs were grown on opposite sides of track etched membranes (TEMs) for 13 days</w:t>
+        <w:t xml:space="preserve">and </w:t>
+      </w:r>
+      <w:proofErr w:type="spellStart"/>
+      <w:r>
+        <w:rPr>
+          <w:rFonts w:ascii="Times" w:hAnsi="Times"/>
+          <w:color w:val="000000" w:themeColor="text1"/>
+        </w:rPr>
+        <w:t>hUASMCs</w:t>
+      </w:r>
+      <w:proofErr w:type="spellEnd"/>
+      <w:r>
+        <w:rPr>
+          <w:rFonts w:ascii="Times" w:hAnsi="Times"/>
+          <w:color w:val="000000" w:themeColor="text1"/>
+        </w:rPr>
+        <w:t>/iMSCs were grown on opposite sides of track etched membranes (TEMs) for 13 days</w:t>
       </w:r>
       <w:r>
         <w:rPr>
@@ -7610,7 +8956,23 @@
           <w:rFonts w:ascii="Times" w:hAnsi="Times"/>
           <w:color w:val="000000" w:themeColor="text1"/>
         </w:rPr>
-        <w:t>The strength and integrity of the bilayer was evaluated via transepithelial electrical resistance on days 6, 9, and 12. Membranes were also stained for tight junction markers on day 13 to evaluate the effect visually.</w:t>
+        <w:t xml:space="preserve">The strength and integrity of the bilayer was evaluated via </w:t>
+      </w:r>
+      <w:proofErr w:type="spellStart"/>
+      <w:r>
+        <w:rPr>
+          <w:rFonts w:ascii="Times" w:hAnsi="Times"/>
+          <w:color w:val="000000" w:themeColor="text1"/>
+        </w:rPr>
+        <w:t>transepithelial</w:t>
+      </w:r>
+      <w:proofErr w:type="spellEnd"/>
+      <w:r>
+        <w:rPr>
+          <w:rFonts w:ascii="Times" w:hAnsi="Times"/>
+          <w:color w:val="000000" w:themeColor="text1"/>
+        </w:rPr>
+        <w:t xml:space="preserve"> electrical resistance on days 6, 9, and 12. Membranes were also stained for tight junction markers on day 13 to evaluate the effect visually.</w:t>
       </w:r>
     </w:p>
     <w:p>
@@ -7655,7 +9017,55 @@
           <w:rFonts w:ascii="Times" w:hAnsi="Times"/>
           <w:color w:val="000000" w:themeColor="text1"/>
         </w:rPr>
-        <w:t>To create the hUASMC/iMSC conditioned media, hUASMCs/iMSCs were seeded into a 6-well culture dish at a density of 30,000 cells/cm</w:t>
+        <w:t xml:space="preserve">To create the </w:t>
+      </w:r>
+      <w:proofErr w:type="spellStart"/>
+      <w:r>
+        <w:rPr>
+          <w:rFonts w:ascii="Times" w:hAnsi="Times"/>
+          <w:color w:val="000000" w:themeColor="text1"/>
+        </w:rPr>
+        <w:t>hUASMC</w:t>
+      </w:r>
+      <w:proofErr w:type="spellEnd"/>
+      <w:r>
+        <w:rPr>
+          <w:rFonts w:ascii="Times" w:hAnsi="Times"/>
+          <w:color w:val="000000" w:themeColor="text1"/>
+        </w:rPr>
+        <w:t xml:space="preserve">/iMSC conditioned media, </w:t>
+      </w:r>
+      <w:proofErr w:type="spellStart"/>
+      <w:r>
+        <w:rPr>
+          <w:rFonts w:ascii="Times" w:hAnsi="Times"/>
+          <w:color w:val="000000" w:themeColor="text1"/>
+        </w:rPr>
+        <w:t>hUASMCs</w:t>
+      </w:r>
+      <w:proofErr w:type="spellEnd"/>
+      <w:r>
+        <w:rPr>
+          <w:rFonts w:ascii="Times" w:hAnsi="Times"/>
+          <w:color w:val="000000" w:themeColor="text1"/>
+        </w:rPr>
+        <w:t>/iMSCs were seeded into a 6-</w:t>
+      </w:r>
+      <w:proofErr w:type="gramStart"/>
+      <w:r>
+        <w:rPr>
+          <w:rFonts w:ascii="Times" w:hAnsi="Times"/>
+          <w:color w:val="000000" w:themeColor="text1"/>
+        </w:rPr>
+        <w:t>well</w:t>
+      </w:r>
+      <w:proofErr w:type="gramEnd"/>
+      <w:r>
+        <w:rPr>
+          <w:rFonts w:ascii="Times" w:hAnsi="Times"/>
+          <w:color w:val="000000" w:themeColor="text1"/>
+        </w:rPr>
+        <w:t xml:space="preserve"> culture dish at a density of 30,000 cells/cm</w:t>
       </w:r>
       <w:r>
         <w:rPr>
@@ -7691,7 +9101,23 @@
           <w:rFonts w:ascii="Times" w:hAnsi="Times"/>
           <w:color w:val="000000" w:themeColor="text1"/>
         </w:rPr>
-        <w:t xml:space="preserve">. hUASMCs were split into the same 3 groups as the characterization study: SMC-G, SMC-B, and SMC-T. iMSCs were split into 2 of the groups from the characterization study: iMSC-G and iMSC-T. iMSC-T showed more contractile SMC-like qualities than iMSC-B, so iMSC-B was not included in the following studies (Discussion Part 1). Cells were differentiated in their groups for 48 hours, washed twice with 1X PBS, and incubated with iEC Basal Medium for 24 hours </w:t>
+        <w:t xml:space="preserve">. </w:t>
+      </w:r>
+      <w:proofErr w:type="spellStart"/>
+      <w:r>
+        <w:rPr>
+          <w:rFonts w:ascii="Times" w:hAnsi="Times"/>
+          <w:color w:val="000000" w:themeColor="text1"/>
+        </w:rPr>
+        <w:t>hUASMCs</w:t>
+      </w:r>
+      <w:proofErr w:type="spellEnd"/>
+      <w:r>
+        <w:rPr>
+          <w:rFonts w:ascii="Times" w:hAnsi="Times"/>
+          <w:color w:val="000000" w:themeColor="text1"/>
+        </w:rPr>
+        <w:t xml:space="preserve"> were split into the same 3 groups as the characterization study: SMC-G, SMC-B, and SMC-T. iMSCs were split into 2 of the groups from the characterization study: iMSC-G and iMSC-T. iMSC-T showed more contractile SMC-like qualities than iMSC-B, so iMSC-B was not included in the following studies (Discussion Part 1). Cells were differentiated in their groups for 48 hours, washed twice with 1X PBS, and incubated with iEC Basal Medium for 24 hours </w:t>
       </w:r>
       <w:r>
         <w:rPr>
@@ -7734,7 +9160,23 @@
           <w:rFonts w:ascii="Times" w:hAnsi="Times"/>
           <w:color w:val="000000" w:themeColor="text1"/>
         </w:rPr>
-        <w:t>oups of hUASMC conditioned media</w:t>
+        <w:t xml:space="preserve">oups of </w:t>
+      </w:r>
+      <w:proofErr w:type="spellStart"/>
+      <w:r>
+        <w:rPr>
+          <w:rFonts w:ascii="Times" w:hAnsi="Times"/>
+          <w:color w:val="000000" w:themeColor="text1"/>
+        </w:rPr>
+        <w:t>hUASMC</w:t>
+      </w:r>
+      <w:proofErr w:type="spellEnd"/>
+      <w:r>
+        <w:rPr>
+          <w:rFonts w:ascii="Times" w:hAnsi="Times"/>
+          <w:color w:val="000000" w:themeColor="text1"/>
+        </w:rPr>
+        <w:t xml:space="preserve"> conditioned media</w:t>
       </w:r>
       <w:r>
         <w:rPr>
@@ -7839,7 +9281,23 @@
           <w:rFonts w:ascii="Times" w:hAnsi="Times"/>
           <w:color w:val="000000" w:themeColor="text1"/>
         </w:rPr>
-        <w:t xml:space="preserve"> was created using the VascuLife Vascular Endothelial Growth Factor Endothelium Medium kit. </w:t>
+        <w:t xml:space="preserve"> was created using the </w:t>
+      </w:r>
+      <w:proofErr w:type="spellStart"/>
+      <w:r>
+        <w:rPr>
+          <w:rFonts w:ascii="Times" w:hAnsi="Times"/>
+          <w:color w:val="000000" w:themeColor="text1"/>
+        </w:rPr>
+        <w:t>VascuLife</w:t>
+      </w:r>
+      <w:proofErr w:type="spellEnd"/>
+      <w:r>
+        <w:rPr>
+          <w:rFonts w:ascii="Times" w:hAnsi="Times"/>
+          <w:color w:val="000000" w:themeColor="text1"/>
+        </w:rPr>
+        <w:t xml:space="preserve"> Vascular Endothelial Growth Factor Endothelium Medium kit. </w:t>
       </w:r>
     </w:p>
     <w:p>
@@ -7864,7 +9322,23 @@
           <w:rFonts w:ascii="Times" w:hAnsi="Times"/>
           <w:color w:val="000000" w:themeColor="text1"/>
         </w:rPr>
-        <w:t xml:space="preserve">Cs, 96-well culture dishes were </w:t>
+        <w:t>Cs, 96-</w:t>
+      </w:r>
+      <w:proofErr w:type="gramStart"/>
+      <w:r>
+        <w:rPr>
+          <w:rFonts w:ascii="Times" w:hAnsi="Times"/>
+          <w:color w:val="000000" w:themeColor="text1"/>
+        </w:rPr>
+        <w:t>well</w:t>
+      </w:r>
+      <w:proofErr w:type="gramEnd"/>
+      <w:r>
+        <w:rPr>
+          <w:rFonts w:ascii="Times" w:hAnsi="Times"/>
+          <w:color w:val="000000" w:themeColor="text1"/>
+        </w:rPr>
+        <w:t xml:space="preserve"> culture dishes were </w:t>
       </w:r>
       <w:r>
         <w:rPr>
@@ -7978,7 +9452,23 @@
           <w:rFonts w:ascii="Times" w:hAnsi="Times"/>
           <w:color w:val="000000" w:themeColor="text1"/>
         </w:rPr>
-        <w:t xml:space="preserve"> in a 6 day study</w:t>
+        <w:t xml:space="preserve"> in a </w:t>
+      </w:r>
+      <w:proofErr w:type="gramStart"/>
+      <w:r>
+        <w:rPr>
+          <w:rFonts w:ascii="Times" w:hAnsi="Times"/>
+          <w:color w:val="000000" w:themeColor="text1"/>
+        </w:rPr>
+        <w:t>6 day</w:t>
+      </w:r>
+      <w:proofErr w:type="gramEnd"/>
+      <w:r>
+        <w:rPr>
+          <w:rFonts w:ascii="Times" w:hAnsi="Times"/>
+          <w:color w:val="000000" w:themeColor="text1"/>
+        </w:rPr>
+        <w:t xml:space="preserve"> study</w:t>
       </w:r>
       <w:r>
         <w:rPr>
@@ -7996,12 +9486,21 @@
           <w:color w:val="000000" w:themeColor="text1"/>
         </w:rPr>
       </w:pPr>
-      <w:r>
-        <w:rPr>
-          <w:rFonts w:ascii="Times" w:hAnsi="Times"/>
-          <w:color w:val="000000" w:themeColor="text1"/>
-        </w:rPr>
-        <w:t>hUASMCs:</w:t>
+      <w:proofErr w:type="spellStart"/>
+      <w:r>
+        <w:rPr>
+          <w:rFonts w:ascii="Times" w:hAnsi="Times"/>
+          <w:color w:val="000000" w:themeColor="text1"/>
+        </w:rPr>
+        <w:t>hUASMCs</w:t>
+      </w:r>
+      <w:proofErr w:type="spellEnd"/>
+      <w:r>
+        <w:rPr>
+          <w:rFonts w:ascii="Times" w:hAnsi="Times"/>
+          <w:color w:val="000000" w:themeColor="text1"/>
+        </w:rPr>
+        <w:t>:</w:t>
       </w:r>
     </w:p>
     <w:p>
@@ -8433,7 +9932,23 @@
           <w:rFonts w:ascii="Times" w:hAnsi="Times"/>
           <w:color w:val="000000" w:themeColor="text1"/>
         </w:rPr>
-        <w:t xml:space="preserve">Cells were fixed in 4% paraformaldehyde for 25 minutes, permeabilized with 0.1% Triton-X 100 and 1% bovine serum albumin for 1 hour, and then washed 3 times with 1X PBS. Samples were then incubated with </w:t>
+        <w:t xml:space="preserve">Cells were fixed in 4% paraformaldehyde for 25 minutes, </w:t>
+      </w:r>
+      <w:proofErr w:type="spellStart"/>
+      <w:r>
+        <w:rPr>
+          <w:rFonts w:ascii="Times" w:hAnsi="Times"/>
+          <w:color w:val="000000" w:themeColor="text1"/>
+        </w:rPr>
+        <w:t>permeabilized</w:t>
+      </w:r>
+      <w:proofErr w:type="spellEnd"/>
+      <w:r>
+        <w:rPr>
+          <w:rFonts w:ascii="Times" w:hAnsi="Times"/>
+          <w:color w:val="000000" w:themeColor="text1"/>
+        </w:rPr>
+        <w:t xml:space="preserve"> with 0.1% Triton-X 100 and 1% bovine serum albumin for 1 hour, and then washed 3 times with 1X PBS. Samples were then incubated with </w:t>
       </w:r>
       <w:r>
         <w:rPr>
@@ -8490,7 +10005,23 @@
           <w:rFonts w:ascii="Times" w:hAnsi="Times"/>
           <w:color w:val="000000" w:themeColor="text1"/>
         </w:rPr>
-        <w:t>Alexa Fluor 594 phalloidin (1:500, Invitrogen)</w:t>
+        <w:t xml:space="preserve">Alexa Fluor 594 </w:t>
+      </w:r>
+      <w:proofErr w:type="spellStart"/>
+      <w:r>
+        <w:rPr>
+          <w:rFonts w:ascii="Times" w:hAnsi="Times"/>
+          <w:color w:val="000000" w:themeColor="text1"/>
+        </w:rPr>
+        <w:t>phalloidin</w:t>
+      </w:r>
+      <w:proofErr w:type="spellEnd"/>
+      <w:r>
+        <w:rPr>
+          <w:rFonts w:ascii="Times" w:hAnsi="Times"/>
+          <w:color w:val="000000" w:themeColor="text1"/>
+        </w:rPr>
+        <w:t xml:space="preserve"> (1:500, Invitrogen)</w:t>
       </w:r>
       <w:r>
         <w:rPr>
@@ -8640,6 +10171,7 @@
         </w:rPr>
         <w:t xml:space="preserve">and TEMs were flipped upside down. </w:t>
       </w:r>
+      <w:proofErr w:type="spellStart"/>
       <w:r>
         <w:rPr>
           <w:rFonts w:ascii="Times" w:hAnsi="Times"/>
@@ -8647,6 +10179,7 @@
         </w:rPr>
         <w:t>hUASMCs</w:t>
       </w:r>
+      <w:proofErr w:type="spellEnd"/>
       <w:r>
         <w:rPr>
           <w:rFonts w:ascii="Times" w:hAnsi="Times"/>
@@ -8695,7 +10228,23 @@
           <w:rFonts w:ascii="Times" w:hAnsi="Times"/>
           <w:color w:val="000000" w:themeColor="text1"/>
         </w:rPr>
-        <w:t>were flipped right side up into a 24-well cult</w:t>
+        <w:t>were flipped right side up into a 24-</w:t>
+      </w:r>
+      <w:proofErr w:type="gramStart"/>
+      <w:r>
+        <w:rPr>
+          <w:rFonts w:ascii="Times" w:hAnsi="Times"/>
+          <w:color w:val="000000" w:themeColor="text1"/>
+        </w:rPr>
+        <w:t>well</w:t>
+      </w:r>
+      <w:proofErr w:type="gramEnd"/>
+      <w:r>
+        <w:rPr>
+          <w:rFonts w:ascii="Times" w:hAnsi="Times"/>
+          <w:color w:val="000000" w:themeColor="text1"/>
+        </w:rPr>
+        <w:t xml:space="preserve"> cult</w:t>
       </w:r>
       <w:r>
         <w:rPr>
@@ -8751,7 +10300,23 @@
           <w:rFonts w:ascii="Times" w:hAnsi="Times"/>
           <w:color w:val="000000" w:themeColor="text1"/>
         </w:rPr>
-        <w:t xml:space="preserve">. hUASMCs were split into the same 3 groups as the characterization study: SMC-G, SMC-B, and SMC-T. iMSCs were split into 2 of the groups from the characterization study: iMSC-G and iMSC-T (Discussion Part 1). Cells were differentiated in their groups for 48 hours, washed twice with 1X PBS, </w:t>
+        <w:t xml:space="preserve">. </w:t>
+      </w:r>
+      <w:proofErr w:type="spellStart"/>
+      <w:r>
+        <w:rPr>
+          <w:rFonts w:ascii="Times" w:hAnsi="Times"/>
+          <w:color w:val="000000" w:themeColor="text1"/>
+        </w:rPr>
+        <w:t>hUASMCs</w:t>
+      </w:r>
+      <w:proofErr w:type="spellEnd"/>
+      <w:r>
+        <w:rPr>
+          <w:rFonts w:ascii="Times" w:hAnsi="Times"/>
+          <w:color w:val="000000" w:themeColor="text1"/>
+        </w:rPr>
+        <w:t xml:space="preserve"> were split into the same 3 groups as the characterization study: SMC-G, SMC-B, and SMC-T. iMSCs were split into 2 of the groups from the characterization study: iMSC-G and iMSC-T (Discussion Part 1). Cells were differentiated in their groups for 48 hours, washed twice with 1X PBS, </w:t>
       </w:r>
       <w:r>
         <w:rPr>
@@ -9002,7 +10567,23 @@
           <w:rFonts w:ascii="Times" w:hAnsi="Times"/>
           <w:color w:val="000000" w:themeColor="text1"/>
         </w:rPr>
-        <w:t>Epithelial Voltohmmeter (EVOM</w:t>
+        <w:t xml:space="preserve">Epithelial </w:t>
+      </w:r>
+      <w:proofErr w:type="spellStart"/>
+      <w:r>
+        <w:rPr>
+          <w:rFonts w:ascii="Times" w:hAnsi="Times"/>
+          <w:color w:val="000000" w:themeColor="text1"/>
+        </w:rPr>
+        <w:t>Voltohmmeter</w:t>
+      </w:r>
+      <w:proofErr w:type="spellEnd"/>
+      <w:r>
+        <w:rPr>
+          <w:rFonts w:ascii="Times" w:hAnsi="Times"/>
+          <w:color w:val="000000" w:themeColor="text1"/>
+        </w:rPr>
+        <w:t xml:space="preserve"> (EVOM</w:t>
       </w:r>
       <w:r>
         <w:rPr>
@@ -9102,7 +10683,39 @@
           <w:rFonts w:ascii="Times" w:hAnsi="Times"/>
           <w:color w:val="000000" w:themeColor="text1"/>
         </w:rPr>
-        <w:t xml:space="preserve">To measure, 1.5 mL of media was added to the chamber, the bilayer was placed in the media, and media was added to the inside of the bilayer transwell to match the level on the outside of the transwell. </w:t>
+        <w:t xml:space="preserve">To measure, 1.5 mL of media was added to the chamber, the bilayer was placed in the media, and media was added to the inside of the bilayer </w:t>
+      </w:r>
+      <w:proofErr w:type="spellStart"/>
+      <w:r>
+        <w:rPr>
+          <w:rFonts w:ascii="Times" w:hAnsi="Times"/>
+          <w:color w:val="000000" w:themeColor="text1"/>
+        </w:rPr>
+        <w:t>transwell</w:t>
+      </w:r>
+      <w:proofErr w:type="spellEnd"/>
+      <w:r>
+        <w:rPr>
+          <w:rFonts w:ascii="Times" w:hAnsi="Times"/>
+          <w:color w:val="000000" w:themeColor="text1"/>
+        </w:rPr>
+        <w:t xml:space="preserve"> to match the level on the outside of the </w:t>
+      </w:r>
+      <w:proofErr w:type="spellStart"/>
+      <w:r>
+        <w:rPr>
+          <w:rFonts w:ascii="Times" w:hAnsi="Times"/>
+          <w:color w:val="000000" w:themeColor="text1"/>
+        </w:rPr>
+        <w:t>transwell</w:t>
+      </w:r>
+      <w:proofErr w:type="spellEnd"/>
+      <w:r>
+        <w:rPr>
+          <w:rFonts w:ascii="Times" w:hAnsi="Times"/>
+          <w:color w:val="000000" w:themeColor="text1"/>
+        </w:rPr>
+        <w:t xml:space="preserve">. </w:t>
       </w:r>
       <w:r>
         <w:rPr>
@@ -9116,7 +10729,23 @@
           <w:rFonts w:ascii="Times" w:hAnsi="Times"/>
           <w:color w:val="000000" w:themeColor="text1"/>
         </w:rPr>
-        <w:t xml:space="preserve">The electrode was then placed on the inside of the bilayer insert and the value was recorded. All readings were normalized to the TEER value of a TEM transwell without cells.  </w:t>
+        <w:t xml:space="preserve">The electrode was then placed on the inside of the bilayer insert and the value was recorded. All readings were normalized to the TEER value of a TEM </w:t>
+      </w:r>
+      <w:proofErr w:type="spellStart"/>
+      <w:r>
+        <w:rPr>
+          <w:rFonts w:ascii="Times" w:hAnsi="Times"/>
+          <w:color w:val="000000" w:themeColor="text1"/>
+        </w:rPr>
+        <w:t>transwell</w:t>
+      </w:r>
+      <w:proofErr w:type="spellEnd"/>
+      <w:r>
+        <w:rPr>
+          <w:rFonts w:ascii="Times" w:hAnsi="Times"/>
+          <w:color w:val="000000" w:themeColor="text1"/>
+        </w:rPr>
+        <w:t xml:space="preserve"> without cells.  </w:t>
       </w:r>
     </w:p>
     <w:p>
@@ -9164,7 +10793,23 @@
           <w:rFonts w:ascii="Times" w:hAnsi="Times"/>
           <w:color w:val="000000" w:themeColor="text1"/>
         </w:rPr>
-        <w:t xml:space="preserve">Cells were fixed in 4% paraformaldehyde for 25 minutes, permeabilized with 0.1% Triton-X 100 and 1% bovine serum albumin for 1 hour, and then washed 3 times with 1X PBS. Samples were then incubated with </w:t>
+        <w:t xml:space="preserve">Cells were fixed in 4% paraformaldehyde for 25 minutes, </w:t>
+      </w:r>
+      <w:proofErr w:type="spellStart"/>
+      <w:r>
+        <w:rPr>
+          <w:rFonts w:ascii="Times" w:hAnsi="Times"/>
+          <w:color w:val="000000" w:themeColor="text1"/>
+        </w:rPr>
+        <w:t>permeabilized</w:t>
+      </w:r>
+      <w:proofErr w:type="spellEnd"/>
+      <w:r>
+        <w:rPr>
+          <w:rFonts w:ascii="Times" w:hAnsi="Times"/>
+          <w:color w:val="000000" w:themeColor="text1"/>
+        </w:rPr>
+        <w:t xml:space="preserve"> with 0.1% Triton-X 100 and 1% bovine serum albumin for 1 hour, and then washed 3 times with 1X PBS. Samples were then incubated with </w:t>
       </w:r>
       <w:r>
         <w:rPr>
@@ -9423,7 +11068,23 @@
           <w:rFonts w:ascii="Times" w:hAnsi="Times"/>
           <w:color w:val="000000" w:themeColor="text1"/>
         </w:rPr>
-        <w:t xml:space="preserve"> EdU+ nuclei than SMC-B and SMC-T</w:t>
+        <w:t xml:space="preserve"> </w:t>
+      </w:r>
+      <w:proofErr w:type="spellStart"/>
+      <w:r>
+        <w:rPr>
+          <w:rFonts w:ascii="Times" w:hAnsi="Times"/>
+          <w:color w:val="000000" w:themeColor="text1"/>
+        </w:rPr>
+        <w:t>EdU</w:t>
+      </w:r>
+      <w:proofErr w:type="spellEnd"/>
+      <w:r>
+        <w:rPr>
+          <w:rFonts w:ascii="Times" w:hAnsi="Times"/>
+          <w:color w:val="000000" w:themeColor="text1"/>
+        </w:rPr>
+        <w:t>+ nuclei than SMC-B and SMC-T</w:t>
       </w:r>
       <w:r>
         <w:rPr>
@@ -9673,7 +11334,955 @@
           <w:rFonts w:ascii="Times" w:hAnsi="Times"/>
           <w:color w:val="000000" w:themeColor="text1"/>
         </w:rPr>
-        <w:t xml:space="preserve"> iMSC-G </w:t>
+        <w:t xml:space="preserve"> However, there were significant discrepancies between the two contractile iMSC groups. </w:t>
+      </w:r>
+      <w:r>
+        <w:rPr>
+          <w:rFonts w:ascii="Times" w:hAnsi="Times"/>
+          <w:color w:val="000000" w:themeColor="text1"/>
+        </w:rPr>
+        <w:t xml:space="preserve"> iMSC-G were densely packed and showed a compact, rhomboid morphology. By contrast iMSC-B and </w:t>
+      </w:r>
+      <w:r>
+        <w:rPr>
+          <w:rFonts w:ascii="Times" w:hAnsi="Times"/>
+          <w:color w:val="000000" w:themeColor="text1"/>
+        </w:rPr>
+        <w:t>iMSC-T</w:t>
+      </w:r>
+      <w:r>
+        <w:rPr>
+          <w:rFonts w:ascii="Times" w:hAnsi="Times"/>
+          <w:color w:val="000000" w:themeColor="text1"/>
+        </w:rPr>
+        <w:t xml:space="preserve"> were more spread and elongated (Figure 5A). </w:t>
+      </w:r>
+      <w:r>
+        <w:rPr>
+          <w:rFonts w:ascii="Times" w:hAnsi="Times"/>
+          <w:color w:val="000000" w:themeColor="text1"/>
+        </w:rPr>
+        <w:t>Additionally, there</w:t>
+      </w:r>
+      <w:r>
+        <w:rPr>
+          <w:rFonts w:ascii="Times" w:hAnsi="Times"/>
+          <w:color w:val="000000" w:themeColor="text1"/>
+        </w:rPr>
+        <w:t xml:space="preserve"> were significant differences in </w:t>
+      </w:r>
+      <w:r>
+        <w:rPr>
+          <w:rFonts w:ascii="Times" w:hAnsi="Times"/>
+          <w:color w:val="000000" w:themeColor="text1"/>
+        </w:rPr>
+        <w:t xml:space="preserve">the metabolic activity </w:t>
+      </w:r>
+      <w:r>
+        <w:rPr>
+          <w:rFonts w:ascii="Times" w:hAnsi="Times"/>
+          <w:color w:val="000000" w:themeColor="text1"/>
+        </w:rPr>
+        <w:t xml:space="preserve">between the </w:t>
+      </w:r>
+      <w:r>
+        <w:rPr>
+          <w:rFonts w:ascii="Times" w:hAnsi="Times"/>
+          <w:color w:val="000000" w:themeColor="text1"/>
+        </w:rPr>
+        <w:t>synthetic and contractile</w:t>
+      </w:r>
+      <w:r>
+        <w:rPr>
+          <w:rFonts w:ascii="Times" w:hAnsi="Times"/>
+          <w:color w:val="000000" w:themeColor="text1"/>
+        </w:rPr>
+        <w:t xml:space="preserve"> </w:t>
+      </w:r>
+      <w:r>
+        <w:rPr>
+          <w:rFonts w:ascii="Times" w:hAnsi="Times"/>
+          <w:color w:val="000000" w:themeColor="text1"/>
+        </w:rPr>
+        <w:t>iMSC</w:t>
+      </w:r>
+      <w:r>
+        <w:rPr>
+          <w:rFonts w:ascii="Times" w:hAnsi="Times"/>
+          <w:color w:val="000000" w:themeColor="text1"/>
+        </w:rPr>
+        <w:t xml:space="preserve"> groups.</w:t>
+      </w:r>
+      <w:r>
+        <w:rPr>
+          <w:rFonts w:ascii="Times" w:hAnsi="Times"/>
+          <w:color w:val="000000" w:themeColor="text1"/>
+        </w:rPr>
+        <w:t xml:space="preserve"> Relative to </w:t>
+      </w:r>
+      <w:r>
+        <w:rPr>
+          <w:rFonts w:ascii="Times" w:hAnsi="Times"/>
+          <w:color w:val="000000" w:themeColor="text1"/>
+        </w:rPr>
+        <w:t>iMSC</w:t>
+      </w:r>
+      <w:r>
+        <w:rPr>
+          <w:rFonts w:ascii="Times" w:hAnsi="Times"/>
+          <w:color w:val="000000" w:themeColor="text1"/>
+        </w:rPr>
+        <w:t xml:space="preserve">-G, </w:t>
+      </w:r>
+      <w:r>
+        <w:rPr>
+          <w:rFonts w:ascii="Times" w:hAnsi="Times"/>
+          <w:color w:val="000000" w:themeColor="text1"/>
+        </w:rPr>
+        <w:t>iMSC</w:t>
+      </w:r>
+      <w:r>
+        <w:rPr>
+          <w:rFonts w:ascii="Times" w:hAnsi="Times"/>
+          <w:color w:val="000000" w:themeColor="text1"/>
+        </w:rPr>
+        <w:t xml:space="preserve">-B and </w:t>
+      </w:r>
+      <w:r>
+        <w:rPr>
+          <w:rFonts w:ascii="Times" w:hAnsi="Times"/>
+          <w:color w:val="000000" w:themeColor="text1"/>
+        </w:rPr>
+        <w:t>iMSC</w:t>
+      </w:r>
+      <w:r>
+        <w:rPr>
+          <w:rFonts w:ascii="Times" w:hAnsi="Times"/>
+          <w:color w:val="000000" w:themeColor="text1"/>
+        </w:rPr>
+        <w:t xml:space="preserve">-T showed a significant decrease in relative fluorescence units by </w:t>
+      </w:r>
+      <w:r>
+        <w:rPr>
+          <w:rFonts w:ascii="Times" w:hAnsi="Times"/>
+          <w:color w:val="000000" w:themeColor="text1"/>
+        </w:rPr>
+        <w:t xml:space="preserve">74.02% and 51.87%, respectively. However, there was a significant difference between the contractile groups, SMC-B had an 85.26% smaller RFUs than SMC-T (Figure </w:t>
+      </w:r>
+      <w:r>
+        <w:rPr>
+          <w:rFonts w:ascii="Times" w:hAnsi="Times"/>
+          <w:color w:val="000000" w:themeColor="text1"/>
+        </w:rPr>
+        <w:t>5B</w:t>
+      </w:r>
+      <w:r>
+        <w:rPr>
+          <w:rFonts w:ascii="Times" w:hAnsi="Times"/>
+          <w:color w:val="000000" w:themeColor="text1"/>
+        </w:rPr>
+        <w:t>).</w:t>
+      </w:r>
+      <w:r>
+        <w:rPr>
+          <w:rFonts w:ascii="Times" w:hAnsi="Times"/>
+          <w:color w:val="000000" w:themeColor="text1"/>
+        </w:rPr>
+        <w:t xml:space="preserve"> </w:t>
+      </w:r>
+      <w:r>
+        <w:rPr>
+          <w:rFonts w:ascii="Times" w:hAnsi="Times"/>
+          <w:color w:val="000000" w:themeColor="text1"/>
+        </w:rPr>
+        <w:t xml:space="preserve">There was also a significant difference between the two </w:t>
+      </w:r>
+      <w:r>
+        <w:rPr>
+          <w:rFonts w:ascii="Times" w:hAnsi="Times"/>
+          <w:color w:val="000000" w:themeColor="text1"/>
+        </w:rPr>
+        <w:t>phenotypes in terms of proliferative capability</w:t>
+      </w:r>
+      <w:r>
+        <w:rPr>
+          <w:rFonts w:ascii="Times" w:hAnsi="Times"/>
+          <w:color w:val="000000" w:themeColor="text1"/>
+        </w:rPr>
+        <w:t>.</w:t>
+      </w:r>
+      <w:r>
+        <w:rPr>
+          <w:rFonts w:ascii="Times" w:hAnsi="Times"/>
+          <w:color w:val="000000" w:themeColor="text1"/>
+        </w:rPr>
+        <w:t xml:space="preserve"> </w:t>
+      </w:r>
+      <w:r>
+        <w:rPr>
+          <w:rFonts w:ascii="Times" w:hAnsi="Times"/>
+          <w:color w:val="000000" w:themeColor="text1"/>
+        </w:rPr>
+        <w:t xml:space="preserve">iMSC-G demonstrated a significantly larger percentage of </w:t>
+      </w:r>
+      <w:proofErr w:type="spellStart"/>
+      <w:r>
+        <w:rPr>
+          <w:rFonts w:ascii="Times" w:hAnsi="Times"/>
+          <w:color w:val="000000" w:themeColor="text1"/>
+        </w:rPr>
+        <w:t>EdU</w:t>
+      </w:r>
+      <w:proofErr w:type="spellEnd"/>
+      <w:r>
+        <w:rPr>
+          <w:rFonts w:ascii="Times" w:hAnsi="Times"/>
+          <w:color w:val="000000" w:themeColor="text1"/>
+        </w:rPr>
+        <w:t xml:space="preserve">+ nuclei than </w:t>
+      </w:r>
+      <w:r>
+        <w:rPr>
+          <w:rFonts w:ascii="Times" w:hAnsi="Times"/>
+          <w:color w:val="000000" w:themeColor="text1"/>
+        </w:rPr>
+        <w:t>iMSC</w:t>
+      </w:r>
+      <w:r>
+        <w:rPr>
+          <w:rFonts w:ascii="Times" w:hAnsi="Times"/>
+          <w:color w:val="000000" w:themeColor="text1"/>
+        </w:rPr>
+        <w:t xml:space="preserve">-B and </w:t>
+      </w:r>
+      <w:r>
+        <w:rPr>
+          <w:rFonts w:ascii="Times" w:hAnsi="Times"/>
+          <w:color w:val="000000" w:themeColor="text1"/>
+        </w:rPr>
+        <w:t>iMSC</w:t>
+      </w:r>
+      <w:r>
+        <w:rPr>
+          <w:rFonts w:ascii="Times" w:hAnsi="Times"/>
+          <w:color w:val="000000" w:themeColor="text1"/>
+        </w:rPr>
+        <w:t>-T</w:t>
+      </w:r>
+      <w:r>
+        <w:rPr>
+          <w:rFonts w:ascii="Times" w:hAnsi="Times"/>
+          <w:color w:val="000000" w:themeColor="text1"/>
+        </w:rPr>
+        <w:t xml:space="preserve"> by </w:t>
+      </w:r>
+      <w:r>
+        <w:rPr>
+          <w:rFonts w:ascii="Times" w:hAnsi="Times"/>
+          <w:color w:val="000000" w:themeColor="text1"/>
+        </w:rPr>
+        <w:t>62.04</w:t>
+      </w:r>
+      <w:r>
+        <w:rPr>
+          <w:rFonts w:ascii="Times" w:hAnsi="Times"/>
+          <w:color w:val="000000" w:themeColor="text1"/>
+        </w:rPr>
+        <w:t>% and 75.82</w:t>
+      </w:r>
+      <w:r>
+        <w:rPr>
+          <w:rFonts w:ascii="Times" w:hAnsi="Times"/>
+          <w:color w:val="000000" w:themeColor="text1"/>
+        </w:rPr>
+        <w:t xml:space="preserve">%, respectively. </w:t>
+      </w:r>
+      <w:r>
+        <w:rPr>
+          <w:rFonts w:ascii="Times" w:hAnsi="Times"/>
+          <w:color w:val="000000" w:themeColor="text1"/>
+        </w:rPr>
+        <w:t xml:space="preserve">However, there was a significant difference between the contractile groups, as iMSC-T </w:t>
+      </w:r>
+      <w:r>
+        <w:rPr>
+          <w:rFonts w:ascii="Times" w:hAnsi="Times"/>
+          <w:color w:val="000000" w:themeColor="text1"/>
+        </w:rPr>
+        <w:t>exhibited</w:t>
+      </w:r>
+      <w:r>
+        <w:rPr>
+          <w:rFonts w:ascii="Times" w:hAnsi="Times"/>
+          <w:color w:val="000000" w:themeColor="text1"/>
+        </w:rPr>
+        <w:t xml:space="preserve"> a 13.78% decrease in </w:t>
+      </w:r>
+      <w:proofErr w:type="spellStart"/>
+      <w:r>
+        <w:rPr>
+          <w:rFonts w:ascii="Times" w:hAnsi="Times"/>
+          <w:color w:val="000000" w:themeColor="text1"/>
+        </w:rPr>
+        <w:t>EdU</w:t>
+      </w:r>
+      <w:proofErr w:type="spellEnd"/>
+      <w:r>
+        <w:rPr>
+          <w:rFonts w:ascii="Times" w:hAnsi="Times"/>
+          <w:color w:val="000000" w:themeColor="text1"/>
+        </w:rPr>
+        <w:t>+ nuclei compared to iMSC-B</w:t>
+      </w:r>
+      <w:r>
+        <w:rPr>
+          <w:rFonts w:ascii="Times" w:hAnsi="Times"/>
+          <w:color w:val="000000" w:themeColor="text1"/>
+        </w:rPr>
+        <w:t xml:space="preserve"> (Figure </w:t>
+      </w:r>
+      <w:r>
+        <w:rPr>
+          <w:rFonts w:ascii="Times" w:hAnsi="Times"/>
+          <w:color w:val="000000" w:themeColor="text1"/>
+        </w:rPr>
+        <w:t>6</w:t>
+      </w:r>
+      <w:r>
+        <w:rPr>
+          <w:rFonts w:ascii="Times" w:hAnsi="Times"/>
+          <w:color w:val="000000" w:themeColor="text1"/>
+        </w:rPr>
+        <w:t xml:space="preserve">). </w:t>
+      </w:r>
+      <w:r>
+        <w:rPr>
+          <w:rFonts w:ascii="Times" w:hAnsi="Times"/>
+          <w:color w:val="000000" w:themeColor="text1"/>
+        </w:rPr>
+        <w:t xml:space="preserve">The two phenotype groups demonstrated noticeable differences in terms of protein expression. </w:t>
+      </w:r>
+      <w:r>
+        <w:rPr>
+          <w:rFonts w:ascii="Times" w:hAnsi="Times"/>
+          <w:color w:val="000000" w:themeColor="text1"/>
+        </w:rPr>
+        <w:t>iMSC-G displayed calponin and F-actin consistently across the cells</w:t>
+      </w:r>
+      <w:r>
+        <w:rPr>
+          <w:rFonts w:ascii="Times" w:hAnsi="Times"/>
+          <w:color w:val="000000" w:themeColor="text1"/>
+        </w:rPr>
+        <w:t xml:space="preserve"> with even overlap between the two markers</w:t>
+      </w:r>
+      <w:r>
+        <w:rPr>
+          <w:rFonts w:ascii="Times" w:hAnsi="Times"/>
+          <w:color w:val="000000" w:themeColor="text1"/>
+        </w:rPr>
+        <w:t xml:space="preserve">, </w:t>
+      </w:r>
+      <w:r>
+        <w:rPr>
+          <w:rFonts w:ascii="Times" w:hAnsi="Times"/>
+          <w:color w:val="000000" w:themeColor="text1"/>
+        </w:rPr>
+        <w:t xml:space="preserve">but the markers </w:t>
+      </w:r>
+      <w:r>
+        <w:rPr>
+          <w:rFonts w:ascii="Times" w:hAnsi="Times"/>
+          <w:color w:val="000000" w:themeColor="text1"/>
+        </w:rPr>
+        <w:t>did</w:t>
+      </w:r>
+      <w:r>
+        <w:rPr>
+          <w:rFonts w:ascii="Times" w:hAnsi="Times"/>
+          <w:color w:val="000000" w:themeColor="text1"/>
+        </w:rPr>
+        <w:t xml:space="preserve"> not show clear cell boundaries. </w:t>
+      </w:r>
+      <w:r>
+        <w:rPr>
+          <w:rFonts w:ascii="Times" w:hAnsi="Times"/>
+          <w:color w:val="000000" w:themeColor="text1"/>
+        </w:rPr>
+        <w:t xml:space="preserve">By contrast, </w:t>
+      </w:r>
+      <w:r>
+        <w:rPr>
+          <w:rFonts w:ascii="Times" w:hAnsi="Times"/>
+          <w:color w:val="000000" w:themeColor="text1"/>
+        </w:rPr>
+        <w:t xml:space="preserve">iMSC-B exhibited calponin and F-actin expression that surrounded each nucleus </w:t>
+      </w:r>
+      <w:r>
+        <w:rPr>
+          <w:rFonts w:ascii="Times" w:hAnsi="Times"/>
+          <w:color w:val="000000" w:themeColor="text1"/>
+        </w:rPr>
+        <w:t>in a rhomboid-like shape</w:t>
+      </w:r>
+      <w:r>
+        <w:rPr>
+          <w:rFonts w:ascii="Times" w:hAnsi="Times"/>
+          <w:color w:val="000000" w:themeColor="text1"/>
+        </w:rPr>
+        <w:t>. Interestingly, while</w:t>
+      </w:r>
+      <w:r>
+        <w:rPr>
+          <w:rFonts w:ascii="Times" w:hAnsi="Times"/>
+          <w:color w:val="000000" w:themeColor="text1"/>
+        </w:rPr>
+        <w:t xml:space="preserve"> there is significant overlap between </w:t>
+      </w:r>
+      <w:r>
+        <w:rPr>
+          <w:rFonts w:ascii="Times" w:hAnsi="Times"/>
+          <w:color w:val="000000" w:themeColor="text1"/>
+        </w:rPr>
+        <w:t>the</w:t>
+      </w:r>
+      <w:r>
+        <w:rPr>
+          <w:rFonts w:ascii="Times" w:hAnsi="Times"/>
+          <w:color w:val="000000" w:themeColor="text1"/>
+        </w:rPr>
+        <w:t xml:space="preserve"> markers in the merged image, there </w:t>
+      </w:r>
+      <w:r>
+        <w:rPr>
+          <w:rFonts w:ascii="Times" w:hAnsi="Times"/>
+          <w:color w:val="000000" w:themeColor="text1"/>
+        </w:rPr>
+        <w:t>appeared</w:t>
+      </w:r>
+      <w:r>
+        <w:rPr>
+          <w:rFonts w:ascii="Times" w:hAnsi="Times"/>
+          <w:color w:val="000000" w:themeColor="text1"/>
+        </w:rPr>
+        <w:t xml:space="preserve"> to be varying ratios of calponin to </w:t>
+      </w:r>
+      <w:r>
+        <w:rPr>
+          <w:rFonts w:ascii="Times" w:hAnsi="Times"/>
+          <w:color w:val="000000" w:themeColor="text1"/>
+        </w:rPr>
+        <w:t>F-actin</w:t>
+      </w:r>
+      <w:r>
+        <w:rPr>
+          <w:rFonts w:ascii="Times" w:hAnsi="Times"/>
+          <w:color w:val="000000" w:themeColor="text1"/>
+        </w:rPr>
+        <w:t xml:space="preserve"> in each </w:t>
+      </w:r>
+      <w:r>
+        <w:rPr>
+          <w:rFonts w:ascii="Times" w:hAnsi="Times"/>
+          <w:color w:val="000000" w:themeColor="text1"/>
+        </w:rPr>
+        <w:t>cell. By contrast, iMSC-T</w:t>
+      </w:r>
+      <w:r>
+        <w:rPr>
+          <w:rFonts w:ascii="Times" w:hAnsi="Times"/>
+          <w:color w:val="000000" w:themeColor="text1"/>
+        </w:rPr>
+        <w:t xml:space="preserve"> </w:t>
+      </w:r>
+      <w:r>
+        <w:rPr>
+          <w:rFonts w:ascii="Times" w:hAnsi="Times"/>
+          <w:color w:val="000000" w:themeColor="text1"/>
+        </w:rPr>
+        <w:t>had</w:t>
+      </w:r>
+      <w:r>
+        <w:rPr>
+          <w:rFonts w:ascii="Times" w:hAnsi="Times"/>
+          <w:color w:val="000000" w:themeColor="text1"/>
+        </w:rPr>
+        <w:t xml:space="preserve"> well-distributed calponin and </w:t>
+      </w:r>
+      <w:r>
+        <w:rPr>
+          <w:rFonts w:ascii="Times" w:hAnsi="Times"/>
+          <w:color w:val="000000" w:themeColor="text1"/>
+        </w:rPr>
+        <w:t>F-actin</w:t>
+      </w:r>
+      <w:r>
+        <w:rPr>
+          <w:rFonts w:ascii="Times" w:hAnsi="Times"/>
+          <w:color w:val="000000" w:themeColor="text1"/>
+        </w:rPr>
+        <w:t xml:space="preserve"> expression</w:t>
+      </w:r>
+      <w:r>
+        <w:rPr>
+          <w:rFonts w:ascii="Times" w:hAnsi="Times"/>
+          <w:color w:val="000000" w:themeColor="text1"/>
+        </w:rPr>
+        <w:t xml:space="preserve"> that display</w:t>
+      </w:r>
+      <w:r>
+        <w:rPr>
+          <w:rFonts w:ascii="Times" w:hAnsi="Times"/>
+          <w:color w:val="000000" w:themeColor="text1"/>
+        </w:rPr>
+        <w:t>ed</w:t>
+      </w:r>
+      <w:r>
+        <w:rPr>
+          <w:rFonts w:ascii="Times" w:hAnsi="Times"/>
+          <w:color w:val="000000" w:themeColor="text1"/>
+        </w:rPr>
+        <w:t xml:space="preserve"> an elongated, almost spindle-like form. The </w:t>
+      </w:r>
+      <w:r>
+        <w:rPr>
+          <w:rFonts w:ascii="Times" w:hAnsi="Times"/>
+          <w:color w:val="000000" w:themeColor="text1"/>
+        </w:rPr>
+        <w:t xml:space="preserve">actin filaments </w:t>
+      </w:r>
+      <w:r>
+        <w:rPr>
+          <w:rFonts w:ascii="Times" w:hAnsi="Times"/>
+          <w:color w:val="000000" w:themeColor="text1"/>
+        </w:rPr>
+        <w:t xml:space="preserve">also </w:t>
+      </w:r>
+      <w:r>
+        <w:rPr>
+          <w:rFonts w:ascii="Times" w:hAnsi="Times"/>
+          <w:color w:val="000000" w:themeColor="text1"/>
+        </w:rPr>
+        <w:t>appear</w:t>
+      </w:r>
+      <w:r>
+        <w:rPr>
+          <w:rFonts w:ascii="Times" w:hAnsi="Times"/>
+          <w:color w:val="000000" w:themeColor="text1"/>
+        </w:rPr>
+        <w:t>ed</w:t>
+      </w:r>
+      <w:r>
+        <w:rPr>
+          <w:rFonts w:ascii="Times" w:hAnsi="Times"/>
+          <w:color w:val="000000" w:themeColor="text1"/>
+        </w:rPr>
+        <w:t xml:space="preserve"> more pronounced than </w:t>
+      </w:r>
+      <w:r>
+        <w:rPr>
+          <w:rFonts w:ascii="Times" w:hAnsi="Times"/>
+          <w:color w:val="000000" w:themeColor="text1"/>
+        </w:rPr>
+        <w:t>the other two iMSC groups. Unlike the iMSC-B, t</w:t>
+      </w:r>
+      <w:r>
+        <w:rPr>
+          <w:rFonts w:ascii="Times" w:hAnsi="Times"/>
+          <w:color w:val="000000" w:themeColor="text1"/>
+        </w:rPr>
+        <w:t xml:space="preserve">he merged image shows even marker overlap across the cells (Figure </w:t>
+      </w:r>
+      <w:r>
+        <w:rPr>
+          <w:rFonts w:ascii="Times" w:hAnsi="Times"/>
+          <w:color w:val="000000" w:themeColor="text1"/>
+        </w:rPr>
+        <w:t>7</w:t>
+      </w:r>
+      <w:r>
+        <w:rPr>
+          <w:rFonts w:ascii="Times" w:hAnsi="Times"/>
+          <w:color w:val="000000" w:themeColor="text1"/>
+        </w:rPr>
+        <w:t xml:space="preserve">). </w:t>
+      </w:r>
+      <w:r>
+        <w:rPr>
+          <w:rFonts w:ascii="Times" w:hAnsi="Times"/>
+          <w:color w:val="000000" w:themeColor="text1"/>
+        </w:rPr>
+        <w:t xml:space="preserve">In </w:t>
+      </w:r>
+      <w:r>
+        <w:rPr>
+          <w:rFonts w:ascii="Times" w:hAnsi="Times"/>
+          <w:color w:val="000000" w:themeColor="text1"/>
+        </w:rPr>
+        <w:lastRenderedPageBreak/>
+        <w:t xml:space="preserve">terms of gene expression, </w:t>
+      </w:r>
+      <w:r>
+        <w:rPr>
+          <w:rFonts w:ascii="Times" w:hAnsi="Times"/>
+          <w:color w:val="000000" w:themeColor="text1"/>
+        </w:rPr>
+        <w:t>iMSC</w:t>
+      </w:r>
+      <w:r>
+        <w:rPr>
+          <w:rFonts w:ascii="Times" w:hAnsi="Times"/>
+          <w:color w:val="000000" w:themeColor="text1"/>
+        </w:rPr>
+        <w:t xml:space="preserve">-T </w:t>
+      </w:r>
+      <w:r>
+        <w:rPr>
+          <w:rFonts w:ascii="Times" w:hAnsi="Times"/>
+          <w:color w:val="000000" w:themeColor="text1"/>
+        </w:rPr>
+        <w:t xml:space="preserve">had significantly larger fold changes than the other two groups for </w:t>
+      </w:r>
+      <w:r>
+        <w:rPr>
+          <w:rFonts w:ascii="Times" w:hAnsi="Times"/>
+          <w:color w:val="000000" w:themeColor="text1"/>
+          <w:lang w:val="el-GR"/>
+        </w:rPr>
+        <w:t>α</w:t>
+      </w:r>
+      <w:r>
+        <w:rPr>
+          <w:rFonts w:ascii="Times" w:hAnsi="Times"/>
+          <w:color w:val="000000" w:themeColor="text1"/>
+        </w:rPr>
+        <w:t xml:space="preserve"> smooth</w:t>
+      </w:r>
+      <w:r>
+        <w:rPr>
+          <w:rFonts w:ascii="Times" w:hAnsi="Times"/>
+          <w:color w:val="000000" w:themeColor="text1"/>
+        </w:rPr>
+        <w:t xml:space="preserve"> muscle</w:t>
+      </w:r>
+      <w:r>
+        <w:rPr>
+          <w:rFonts w:ascii="Times" w:hAnsi="Times"/>
+          <w:color w:val="000000" w:themeColor="text1"/>
+        </w:rPr>
+        <w:t xml:space="preserve"> actin, </w:t>
+      </w:r>
+      <w:r>
+        <w:rPr>
+          <w:rFonts w:ascii="Times" w:hAnsi="Times"/>
+          <w:color w:val="000000" w:themeColor="text1"/>
+        </w:rPr>
+        <w:t>elastin</w:t>
+      </w:r>
+      <w:r>
+        <w:rPr>
+          <w:rFonts w:ascii="Times" w:hAnsi="Times"/>
+          <w:color w:val="000000" w:themeColor="text1"/>
+        </w:rPr>
+        <w:t xml:space="preserve"> and calponin</w:t>
+      </w:r>
+      <w:r>
+        <w:rPr>
+          <w:rFonts w:ascii="Times" w:hAnsi="Times"/>
+          <w:color w:val="000000" w:themeColor="text1"/>
+        </w:rPr>
+        <w:t>.</w:t>
+      </w:r>
+      <w:r>
+        <w:rPr>
+          <w:rFonts w:ascii="Times" w:hAnsi="Times"/>
+          <w:color w:val="000000" w:themeColor="text1"/>
+        </w:rPr>
+        <w:t xml:space="preserve"> Both iMSC</w:t>
+      </w:r>
+      <w:r>
+        <w:rPr>
+          <w:rFonts w:ascii="Times" w:hAnsi="Times"/>
+          <w:color w:val="000000" w:themeColor="text1"/>
+        </w:rPr>
+        <w:t xml:space="preserve">-B and iMSC-T show higher fold changes than iMSC-G. Lastly, iMSC-B significantly downregulates cyclin d1, while iMSC-G and iMSC-T show comparable higher values (Figure 8). </w:t>
+      </w:r>
+    </w:p>
+    <w:p>
+      <w:pPr>
+        <w:spacing w:line="480" w:lineRule="auto"/>
+        <w:rPr>
+          <w:rFonts w:ascii="Times" w:hAnsi="Times"/>
+          <w:color w:val="000000" w:themeColor="text1"/>
+        </w:rPr>
+      </w:pPr>
+    </w:p>
+    <w:p>
+      <w:pPr>
+        <w:spacing w:line="480" w:lineRule="auto"/>
+        <w:rPr>
+          <w:rFonts w:ascii="Times" w:hAnsi="Times"/>
+          <w:color w:val="2E74B5" w:themeColor="accent5" w:themeShade="BF"/>
+        </w:rPr>
+      </w:pPr>
+      <w:r>
+        <w:rPr>
+          <w:rFonts w:ascii="Times" w:hAnsi="Times"/>
+          <w:b/>
+          <w:color w:val="2E74B5" w:themeColor="accent5" w:themeShade="BF"/>
+        </w:rPr>
+        <w:t>Part 2. Evaluation of Functional Response of ECs in Co-Culture with SMCs</w:t>
+      </w:r>
+    </w:p>
+    <w:p>
+      <w:pPr>
+        <w:spacing w:line="480" w:lineRule="auto"/>
+        <w:rPr>
+          <w:rFonts w:ascii="Times" w:hAnsi="Times"/>
+          <w:color w:val="000000" w:themeColor="text1"/>
+        </w:rPr>
+      </w:pPr>
+      <w:r>
+        <w:rPr>
+          <w:rFonts w:ascii="Times" w:hAnsi="Times"/>
+          <w:color w:val="000000" w:themeColor="text1"/>
+        </w:rPr>
+        <w:tab/>
+        <w:t>iEC-G served as a positive</w:t>
+      </w:r>
+      <w:r>
+        <w:rPr>
+          <w:rFonts w:ascii="Times" w:hAnsi="Times"/>
+          <w:color w:val="000000" w:themeColor="text1"/>
+        </w:rPr>
+        <w:t xml:space="preserve"> control group and </w:t>
+      </w:r>
+      <w:r>
+        <w:rPr>
+          <w:rFonts w:ascii="Times" w:hAnsi="Times"/>
+          <w:color w:val="000000" w:themeColor="text1"/>
+        </w:rPr>
+        <w:t>was</w:t>
+      </w:r>
+      <w:r>
+        <w:rPr>
+          <w:rFonts w:ascii="Times" w:hAnsi="Times"/>
+          <w:color w:val="000000" w:themeColor="text1"/>
+        </w:rPr>
+        <w:t xml:space="preserve"> used as a reference for normal iEC development and maturation. </w:t>
+      </w:r>
+      <w:r>
+        <w:rPr>
+          <w:rFonts w:ascii="Times" w:hAnsi="Times"/>
+          <w:color w:val="000000" w:themeColor="text1"/>
+        </w:rPr>
+        <w:t xml:space="preserve">By culture day 3, </w:t>
+      </w:r>
+      <w:r>
+        <w:rPr>
+          <w:rFonts w:ascii="Times" w:hAnsi="Times"/>
+          <w:color w:val="000000" w:themeColor="text1"/>
+        </w:rPr>
+        <w:t xml:space="preserve">there were noticeable differences between the treatment groups. </w:t>
+      </w:r>
+      <w:r>
+        <w:rPr>
+          <w:rFonts w:ascii="Times" w:hAnsi="Times"/>
+          <w:color w:val="000000" w:themeColor="text1"/>
+        </w:rPr>
+        <w:t xml:space="preserve">VE-cadherin </w:t>
+      </w:r>
+      <w:r>
+        <w:rPr>
+          <w:rFonts w:ascii="Times" w:hAnsi="Times"/>
+          <w:color w:val="000000" w:themeColor="text1"/>
+        </w:rPr>
+        <w:t xml:space="preserve">in the </w:t>
+      </w:r>
+      <w:r>
+        <w:rPr>
+          <w:rFonts w:ascii="Times" w:hAnsi="Times"/>
+          <w:color w:val="000000" w:themeColor="text1"/>
+        </w:rPr>
+        <w:t>control group</w:t>
+      </w:r>
+      <w:r>
+        <w:rPr>
+          <w:rFonts w:ascii="Times" w:hAnsi="Times"/>
+          <w:color w:val="000000" w:themeColor="text1"/>
+        </w:rPr>
+        <w:t xml:space="preserve"> </w:t>
+      </w:r>
+      <w:r>
+        <w:rPr>
+          <w:rFonts w:ascii="Times" w:hAnsi="Times"/>
+          <w:color w:val="000000" w:themeColor="text1"/>
+        </w:rPr>
+        <w:t>was expressed consistently on the periphery of each cell, demonstrating a cobblestone morphology. SMC-G similarly showed VE-cadherin expression on the periphery, but</w:t>
+      </w:r>
+      <w:r>
+        <w:rPr>
+          <w:rFonts w:ascii="Times" w:hAnsi="Times"/>
+          <w:color w:val="000000" w:themeColor="text1"/>
+        </w:rPr>
+        <w:t xml:space="preserve"> with inconsistent intensity. </w:t>
+      </w:r>
+      <w:r>
+        <w:rPr>
+          <w:rFonts w:ascii="Times" w:hAnsi="Times"/>
+          <w:color w:val="000000" w:themeColor="text1"/>
+        </w:rPr>
+        <w:t xml:space="preserve">Additionally, the cells appeared more elongated than </w:t>
+      </w:r>
+      <w:r>
+        <w:rPr>
+          <w:rFonts w:ascii="Times" w:hAnsi="Times"/>
+          <w:color w:val="000000" w:themeColor="text1"/>
+        </w:rPr>
+        <w:t>the control</w:t>
+      </w:r>
+      <w:r>
+        <w:rPr>
+          <w:rFonts w:ascii="Times" w:hAnsi="Times"/>
+          <w:color w:val="000000" w:themeColor="text1"/>
+        </w:rPr>
+        <w:t xml:space="preserve">. </w:t>
+      </w:r>
+      <w:r>
+        <w:rPr>
+          <w:rFonts w:ascii="Times" w:hAnsi="Times"/>
+          <w:color w:val="000000" w:themeColor="text1"/>
+        </w:rPr>
+        <w:t>Similarly</w:t>
+      </w:r>
+      <w:r>
+        <w:rPr>
+          <w:rFonts w:ascii="Times" w:hAnsi="Times"/>
+          <w:color w:val="000000" w:themeColor="text1"/>
+        </w:rPr>
+        <w:t xml:space="preserve">, SMC-B </w:t>
+      </w:r>
+      <w:r>
+        <w:rPr>
+          <w:rFonts w:ascii="Times" w:hAnsi="Times"/>
+          <w:color w:val="000000" w:themeColor="text1"/>
+        </w:rPr>
+        <w:t xml:space="preserve">showed a more elongated form than the iEC-G. However, SMC-B displayed more consistent VE-cadherin expression </w:t>
+      </w:r>
+      <w:r>
+        <w:rPr>
+          <w:rFonts w:ascii="Times" w:hAnsi="Times"/>
+          <w:color w:val="000000" w:themeColor="text1"/>
+        </w:rPr>
+        <w:t>across the monolayer</w:t>
+      </w:r>
+      <w:r>
+        <w:rPr>
+          <w:rFonts w:ascii="Times" w:hAnsi="Times"/>
+          <w:color w:val="000000" w:themeColor="text1"/>
+        </w:rPr>
+        <w:t xml:space="preserve">. By contrast, SMC-T demonstrated the most comparable expression profile to iEC-G. VE-cadherin expression localized to the </w:t>
+      </w:r>
+      <w:r>
+        <w:rPr>
+          <w:rFonts w:ascii="Times" w:hAnsi="Times"/>
+          <w:color w:val="000000" w:themeColor="text1"/>
+        </w:rPr>
+        <w:t xml:space="preserve">border of the cells and </w:t>
+      </w:r>
+      <w:r>
+        <w:rPr>
+          <w:rFonts w:ascii="Times" w:hAnsi="Times"/>
+          <w:color w:val="000000" w:themeColor="text1"/>
+        </w:rPr>
+        <w:t>demonstrated a cobblestone p</w:t>
+      </w:r>
+      <w:r>
+        <w:rPr>
+          <w:rFonts w:ascii="Times" w:hAnsi="Times"/>
+          <w:color w:val="000000" w:themeColor="text1"/>
+        </w:rPr>
+        <w:t xml:space="preserve">attern. By culture day 6, the differences between treatment groups </w:t>
+      </w:r>
+      <w:r>
+        <w:rPr>
+          <w:rFonts w:ascii="Times" w:hAnsi="Times"/>
+          <w:color w:val="000000" w:themeColor="text1"/>
+        </w:rPr>
+        <w:t xml:space="preserve">became more apparent. iEC-G showed a contiguous monolayer with VE-cadherin expression shown consistently on the periphery of each cell in a cobblestone shape. </w:t>
+      </w:r>
+      <w:r>
+        <w:rPr>
+          <w:rFonts w:ascii="Times" w:hAnsi="Times"/>
+          <w:color w:val="000000" w:themeColor="text1"/>
+        </w:rPr>
+        <w:t xml:space="preserve">SMC-G showed </w:t>
+      </w:r>
+      <w:r>
+        <w:rPr>
+          <w:rFonts w:ascii="Times" w:hAnsi="Times"/>
+          <w:color w:val="000000" w:themeColor="text1"/>
+        </w:rPr>
+        <w:t>distinct differences from the control. Importantly, VE-cadherin was not expressed in all cells. While VE-cadherin was localized to the periphery in some cells, the morphology</w:t>
+      </w:r>
+      <w:r>
+        <w:rPr>
+          <w:rFonts w:ascii="Times" w:hAnsi="Times"/>
+          <w:color w:val="000000" w:themeColor="text1"/>
+        </w:rPr>
+        <w:t xml:space="preserve"> looked thin and elongated, almost spindle-like. </w:t>
+      </w:r>
+      <w:r>
+        <w:rPr>
+          <w:rFonts w:ascii="Times" w:hAnsi="Times"/>
+          <w:color w:val="000000" w:themeColor="text1"/>
+        </w:rPr>
+        <w:t xml:space="preserve">SMC-B appeared more </w:t>
+      </w:r>
+      <w:proofErr w:type="gramStart"/>
+      <w:r>
+        <w:rPr>
+          <w:rFonts w:ascii="Times" w:hAnsi="Times"/>
+          <w:color w:val="000000" w:themeColor="text1"/>
+        </w:rPr>
+        <w:t>similar to</w:t>
+      </w:r>
+      <w:proofErr w:type="gramEnd"/>
+      <w:r>
+        <w:rPr>
+          <w:rFonts w:ascii="Times" w:hAnsi="Times"/>
+          <w:color w:val="000000" w:themeColor="text1"/>
+        </w:rPr>
+        <w:t xml:space="preserve"> the control than SMC-G. </w:t>
+      </w:r>
+      <w:r>
+        <w:rPr>
+          <w:rFonts w:ascii="Times" w:hAnsi="Times"/>
+          <w:color w:val="000000" w:themeColor="text1"/>
+        </w:rPr>
+        <w:t>VE-cadherin was more consistently expressed in all cells</w:t>
+      </w:r>
+      <w:r>
+        <w:rPr>
+          <w:rFonts w:ascii="Times" w:hAnsi="Times"/>
+          <w:color w:val="000000" w:themeColor="text1"/>
+        </w:rPr>
+        <w:t xml:space="preserve"> and properly localized</w:t>
+      </w:r>
+      <w:r>
+        <w:rPr>
+          <w:rFonts w:ascii="Times" w:hAnsi="Times"/>
+          <w:color w:val="000000" w:themeColor="text1"/>
+        </w:rPr>
+        <w:t xml:space="preserve">, but cells were noticeably elongated, although not entirely flattened like SMC-G. Interestingly, SMC-T continued to demonstrate a </w:t>
+      </w:r>
+      <w:r>
+        <w:rPr>
+          <w:rFonts w:ascii="Times" w:hAnsi="Times"/>
+          <w:color w:val="000000" w:themeColor="text1"/>
+        </w:rPr>
+        <w:lastRenderedPageBreak/>
+        <w:t>morphology comparable to iEC-G, with cobblestone mor</w:t>
       </w:r>
       <w:bookmarkStart w:id="3" w:name="_GoBack"/>
       <w:bookmarkEnd w:id="3"/>
@@ -9682,503 +12291,1980 @@
           <w:rFonts w:ascii="Times" w:hAnsi="Times"/>
           <w:color w:val="000000" w:themeColor="text1"/>
         </w:rPr>
-        <w:t>were densely packed and showed a compact, rhomboid morphology. By contrast iMSC-B and iMSC-T (contractile) were more spread and elongated (Figure 5A). Parallel</w:t>
-      </w:r>
-      <w:r>
-        <w:rPr>
-          <w:rFonts w:ascii="Times" w:hAnsi="Times"/>
-          <w:color w:val="000000" w:themeColor="text1"/>
-        </w:rPr>
-        <w:t xml:space="preserve"> to the SMC groups, there</w:t>
-      </w:r>
-      <w:r>
-        <w:rPr>
-          <w:rFonts w:ascii="Times" w:hAnsi="Times"/>
-          <w:color w:val="000000" w:themeColor="text1"/>
-        </w:rPr>
-        <w:t xml:space="preserve"> were significant differences in </w:t>
-      </w:r>
-      <w:r>
-        <w:rPr>
-          <w:rFonts w:ascii="Times" w:hAnsi="Times"/>
-          <w:color w:val="000000" w:themeColor="text1"/>
-        </w:rPr>
-        <w:t xml:space="preserve">the metabolic activity </w:t>
-      </w:r>
-      <w:r>
-        <w:rPr>
-          <w:rFonts w:ascii="Times" w:hAnsi="Times"/>
-          <w:color w:val="000000" w:themeColor="text1"/>
-        </w:rPr>
-        <w:t xml:space="preserve">between the </w:t>
-      </w:r>
-      <w:r>
-        <w:rPr>
-          <w:rFonts w:ascii="Times" w:hAnsi="Times"/>
-          <w:color w:val="000000" w:themeColor="text1"/>
-        </w:rPr>
-        <w:t>synthetic and contractile</w:t>
-      </w:r>
-      <w:r>
-        <w:rPr>
-          <w:rFonts w:ascii="Times" w:hAnsi="Times"/>
-          <w:color w:val="000000" w:themeColor="text1"/>
+        <w:t xml:space="preserve">phology, consistent VE-cadherin expression on the periphery, and a contiguous monolayer. </w:t>
+      </w:r>
+    </w:p>
+    <w:p>
+      <w:pPr>
+        <w:spacing w:line="480" w:lineRule="auto"/>
+        <w:rPr>
+          <w:rFonts w:ascii="Times" w:hAnsi="Times"/>
+          <w:color w:val="000000" w:themeColor="text1"/>
+        </w:rPr>
+      </w:pPr>
+      <w:r>
+        <w:rPr>
+          <w:rFonts w:ascii="Times" w:hAnsi="Times"/>
+          <w:color w:val="000000" w:themeColor="text1"/>
+        </w:rPr>
+        <w:tab/>
+        <w:t xml:space="preserve">iEC-G served as a positive control group and was used as a reference for normal iEC development and maturation. By culture day 3, VE-cadherin was expressed consistently on the periphery of each cell, demonstrating a cobblestone morphology. Both iMSC-G and iMSC-T demonstrated comparable expression profile to iEC-G. VE-cadherin expression localized to the periphery and the cells demonstrated a cobblestone pattern. By culture day 6, iEC-G showed a contiguous monolayer with VE-cadherin expression shown consistently on the periphery of each cell in a cobblestone shape. iMSC-G and iMSC-T continued to demonstrate a morphology comparable to iEC-G, with cobblestone morphology, consistent VE-cadherin expression on the periphery, and a contiguous monolayer. </w:t>
+      </w:r>
+    </w:p>
+    <w:p>
+      <w:pPr>
+        <w:spacing w:line="480" w:lineRule="auto"/>
+        <w:ind w:firstLine="720"/>
+        <w:rPr>
+          <w:rFonts w:ascii="Times" w:hAnsi="Times"/>
+          <w:color w:val="000000" w:themeColor="text1"/>
+        </w:rPr>
+      </w:pPr>
+      <w:r>
+        <w:rPr>
+          <w:rFonts w:ascii="Times" w:hAnsi="Times"/>
+          <w:color w:val="000000" w:themeColor="text1"/>
+        </w:rPr>
+        <w:t xml:space="preserve">After 6 days of culture, the SMC bilayers showed significant differences in their TEER values. The iEC monolayer was utilized as a control to evaluate how SMC phenotype affected the overall strength of the endothelial layer. In comparison to the iEC monolayer, the SMC-G bilayer exhibited a 59.02% decrease, the SMC-B bilayer presented a 4.92% increase, and the SMC-T bilayer showed a 9.84% increase in TEER values. This data displayed that the synthetic phenotype caused a significant decrease in TEER values, whereas the contractile phenotype caused an increase. This trend was also evidenced by the differences between the TEER values between the bilayers, as the SMC-B and SMC-T groups had significantly larger TEER values than the SMC-G bilayer by 156% and 168%, respectively.  </w:t>
+      </w:r>
+    </w:p>
+    <w:p>
+      <w:pPr>
+        <w:spacing w:line="480" w:lineRule="auto"/>
+        <w:ind w:firstLine="720"/>
+        <w:rPr>
+          <w:rFonts w:ascii="Times" w:hAnsi="Times"/>
+          <w:color w:val="000000" w:themeColor="text1"/>
+        </w:rPr>
+      </w:pPr>
+      <w:r>
+        <w:rPr>
+          <w:rFonts w:ascii="Times" w:hAnsi="Times"/>
+          <w:color w:val="000000" w:themeColor="text1"/>
+        </w:rPr>
+        <w:t xml:space="preserve">After 6 days of culture, the bilayers showed significant differences in their TEER values. The iEC monolayer was utilized as a control to evaluate how SMC phenotype affected the overall strength of the endothelial layer. In comparison to the iEC monolayer, the iMSC-G </w:t>
+      </w:r>
+      <w:r>
+        <w:rPr>
+          <w:rFonts w:ascii="Times" w:hAnsi="Times"/>
+          <w:color w:val="000000" w:themeColor="text1"/>
+        </w:rPr>
+        <w:lastRenderedPageBreak/>
+        <w:t xml:space="preserve">bilayer exhibited a 5% increase, the iMSC-B bilayer presented a 17.5% decrease, and the iMSC-T bilayer showed a 20% decrease in TEER values. This data displayed that the synthetic phenotype caused an increase in TEER values, whereas the contractile phenotype caused a decrease. This trend was also evidenced by the differences between the TEER values between the bilayers, as the SMC-B and SMC-T groups had significantly smaller TEER values than the SMC-G bilayer by 21.43% and 23.81%, respectively.  </w:t>
+      </w:r>
+    </w:p>
+    <w:p>
+      <w:pPr>
+        <w:spacing w:line="480" w:lineRule="auto"/>
+        <w:ind w:firstLine="720"/>
+        <w:rPr>
+          <w:rFonts w:ascii="Times" w:hAnsi="Times"/>
+          <w:color w:val="000000" w:themeColor="text1"/>
+        </w:rPr>
+      </w:pPr>
+      <w:r>
+        <w:rPr>
+          <w:rFonts w:ascii="Times" w:hAnsi="Times"/>
+          <w:color w:val="000000" w:themeColor="text1"/>
+          <w:lang w:val="el-GR"/>
+        </w:rPr>
+        <w:t xml:space="preserve">iEC </w:t>
+      </w:r>
+      <w:proofErr w:type="spellStart"/>
+      <w:r>
+        <w:rPr>
+          <w:rFonts w:ascii="Times" w:hAnsi="Times"/>
+          <w:color w:val="000000" w:themeColor="text1"/>
+          <w:lang w:val="el-GR"/>
+        </w:rPr>
+        <w:t>monolayer</w:t>
+      </w:r>
+      <w:proofErr w:type="spellEnd"/>
+      <w:r>
+        <w:rPr>
+          <w:rFonts w:ascii="Times" w:hAnsi="Times"/>
+          <w:color w:val="000000" w:themeColor="text1"/>
+          <w:lang w:val="el-GR"/>
         </w:rPr>
         <w:t xml:space="preserve"> </w:t>
       </w:r>
-      <w:r>
-        <w:rPr>
-          <w:rFonts w:ascii="Times" w:hAnsi="Times"/>
-          <w:color w:val="000000" w:themeColor="text1"/>
-        </w:rPr>
-        <w:t>iMSC</w:t>
-      </w:r>
-      <w:r>
-        <w:rPr>
-          <w:rFonts w:ascii="Times" w:hAnsi="Times"/>
-          <w:color w:val="000000" w:themeColor="text1"/>
-        </w:rPr>
-        <w:t xml:space="preserve"> groups.</w:t>
-      </w:r>
-      <w:r>
-        <w:rPr>
-          <w:rFonts w:ascii="Times" w:hAnsi="Times"/>
-          <w:color w:val="000000" w:themeColor="text1"/>
-        </w:rPr>
-        <w:t xml:space="preserve"> Relative to </w:t>
-      </w:r>
-      <w:r>
-        <w:rPr>
-          <w:rFonts w:ascii="Times" w:hAnsi="Times"/>
-          <w:color w:val="000000" w:themeColor="text1"/>
-        </w:rPr>
-        <w:t>iMSC</w:t>
-      </w:r>
-      <w:r>
-        <w:rPr>
-          <w:rFonts w:ascii="Times" w:hAnsi="Times"/>
-          <w:color w:val="000000" w:themeColor="text1"/>
-        </w:rPr>
-        <w:t xml:space="preserve">-G, </w:t>
-      </w:r>
-      <w:r>
-        <w:rPr>
-          <w:rFonts w:ascii="Times" w:hAnsi="Times"/>
-          <w:color w:val="000000" w:themeColor="text1"/>
-        </w:rPr>
-        <w:t>iMSC</w:t>
-      </w:r>
-      <w:r>
-        <w:rPr>
-          <w:rFonts w:ascii="Times" w:hAnsi="Times"/>
-          <w:color w:val="000000" w:themeColor="text1"/>
-        </w:rPr>
-        <w:t xml:space="preserve">-B and </w:t>
-      </w:r>
-      <w:r>
-        <w:rPr>
-          <w:rFonts w:ascii="Times" w:hAnsi="Times"/>
-          <w:color w:val="000000" w:themeColor="text1"/>
-        </w:rPr>
-        <w:t>iMSC</w:t>
-      </w:r>
-      <w:r>
-        <w:rPr>
-          <w:rFonts w:ascii="Times" w:hAnsi="Times"/>
-          <w:color w:val="000000" w:themeColor="text1"/>
-        </w:rPr>
-        <w:t xml:space="preserve">-T showed a significant decrease in relative fluorescence units by </w:t>
-      </w:r>
-      <w:r>
-        <w:rPr>
-          <w:rFonts w:ascii="Times" w:hAnsi="Times"/>
-          <w:color w:val="000000" w:themeColor="text1"/>
-        </w:rPr>
-        <w:t xml:space="preserve">74.02% and 51.87%, respectively. However, there was a significant difference between the contractile groups, SMC-B had an 85.26% smaller RFUs than SMC-T (Figure </w:t>
-      </w:r>
-      <w:r>
-        <w:rPr>
-          <w:rFonts w:ascii="Times" w:hAnsi="Times"/>
-          <w:color w:val="000000" w:themeColor="text1"/>
-        </w:rPr>
-        <w:t>5B</w:t>
-      </w:r>
-      <w:r>
-        <w:rPr>
-          <w:rFonts w:ascii="Times" w:hAnsi="Times"/>
-          <w:color w:val="000000" w:themeColor="text1"/>
-        </w:rPr>
-        <w:t>).</w:t>
-      </w:r>
-      <w:r>
-        <w:rPr>
-          <w:rFonts w:ascii="Times" w:hAnsi="Times"/>
-          <w:color w:val="000000" w:themeColor="text1"/>
+      <w:proofErr w:type="spellStart"/>
+      <w:r>
+        <w:rPr>
+          <w:rFonts w:ascii="Times" w:hAnsi="Times"/>
+          <w:color w:val="000000" w:themeColor="text1"/>
+          <w:lang w:val="el-GR"/>
+        </w:rPr>
+        <w:t>was</w:t>
+      </w:r>
+      <w:proofErr w:type="spellEnd"/>
+      <w:r>
+        <w:rPr>
+          <w:rFonts w:ascii="Times" w:hAnsi="Times"/>
+          <w:color w:val="000000" w:themeColor="text1"/>
+          <w:lang w:val="el-GR"/>
         </w:rPr>
         <w:t xml:space="preserve"> </w:t>
       </w:r>
-      <w:r>
-        <w:rPr>
-          <w:rFonts w:ascii="Times" w:hAnsi="Times"/>
-          <w:color w:val="000000" w:themeColor="text1"/>
-        </w:rPr>
-        <w:t xml:space="preserve">There was also a significant difference between the two </w:t>
-      </w:r>
-      <w:r>
-        <w:rPr>
-          <w:rFonts w:ascii="Times" w:hAnsi="Times"/>
-          <w:color w:val="000000" w:themeColor="text1"/>
-        </w:rPr>
-        <w:t>phenotypes in terms of proliferative capability</w:t>
-      </w:r>
-      <w:r>
-        <w:rPr>
-          <w:rFonts w:ascii="Times" w:hAnsi="Times"/>
-          <w:color w:val="000000" w:themeColor="text1"/>
-        </w:rPr>
-        <w:t>.</w:t>
-      </w:r>
-      <w:r>
-        <w:rPr>
-          <w:rFonts w:ascii="Times" w:hAnsi="Times"/>
-          <w:color w:val="000000" w:themeColor="text1"/>
+      <w:proofErr w:type="spellStart"/>
+      <w:r>
+        <w:rPr>
+          <w:rFonts w:ascii="Times" w:hAnsi="Times"/>
+          <w:color w:val="000000" w:themeColor="text1"/>
+          <w:lang w:val="el-GR"/>
+        </w:rPr>
+        <w:t>used</w:t>
+      </w:r>
+      <w:proofErr w:type="spellEnd"/>
+      <w:r>
+        <w:rPr>
+          <w:rFonts w:ascii="Times" w:hAnsi="Times"/>
+          <w:color w:val="000000" w:themeColor="text1"/>
+          <w:lang w:val="el-GR"/>
         </w:rPr>
         <w:t xml:space="preserve"> </w:t>
       </w:r>
-      <w:r>
-        <w:rPr>
-          <w:rFonts w:ascii="Times" w:hAnsi="Times"/>
-          <w:color w:val="000000" w:themeColor="text1"/>
-        </w:rPr>
-        <w:t>There also existed a significant discrepancy in the contractile group, as</w:t>
-      </w:r>
-      <w:r>
-        <w:rPr>
-          <w:rFonts w:ascii="Times" w:hAnsi="Times"/>
-          <w:color w:val="000000" w:themeColor="text1"/>
+      <w:proofErr w:type="spellStart"/>
+      <w:r>
+        <w:rPr>
+          <w:rFonts w:ascii="Times" w:hAnsi="Times"/>
+          <w:color w:val="000000" w:themeColor="text1"/>
+          <w:lang w:val="el-GR"/>
+        </w:rPr>
+        <w:t>as</w:t>
+      </w:r>
+      <w:proofErr w:type="spellEnd"/>
+      <w:r>
+        <w:rPr>
+          <w:rFonts w:ascii="Times" w:hAnsi="Times"/>
+          <w:color w:val="000000" w:themeColor="text1"/>
+          <w:lang w:val="el-GR"/>
+        </w:rPr>
+        <w:t xml:space="preserve"> a </w:t>
+      </w:r>
+      <w:proofErr w:type="spellStart"/>
+      <w:r>
+        <w:rPr>
+          <w:rFonts w:ascii="Times" w:hAnsi="Times"/>
+          <w:color w:val="000000" w:themeColor="text1"/>
+          <w:lang w:val="el-GR"/>
+        </w:rPr>
+        <w:t>positive</w:t>
+      </w:r>
+      <w:proofErr w:type="spellEnd"/>
+      <w:r>
+        <w:rPr>
+          <w:rFonts w:ascii="Times" w:hAnsi="Times"/>
+          <w:color w:val="000000" w:themeColor="text1"/>
+          <w:lang w:val="el-GR"/>
         </w:rPr>
         <w:t xml:space="preserve"> </w:t>
       </w:r>
-      <w:r>
-        <w:rPr>
-          <w:rFonts w:ascii="Times" w:hAnsi="Times"/>
-          <w:color w:val="000000" w:themeColor="text1"/>
-        </w:rPr>
-        <w:t>iMSC</w:t>
-      </w:r>
-      <w:r>
-        <w:rPr>
-          <w:rFonts w:ascii="Times" w:hAnsi="Times"/>
-          <w:color w:val="000000" w:themeColor="text1"/>
-        </w:rPr>
-        <w:t xml:space="preserve">-B and </w:t>
-      </w:r>
-      <w:r>
-        <w:rPr>
-          <w:rFonts w:ascii="Times" w:hAnsi="Times"/>
-          <w:color w:val="000000" w:themeColor="text1"/>
-        </w:rPr>
-        <w:t>iMSC</w:t>
-      </w:r>
-      <w:r>
-        <w:rPr>
-          <w:rFonts w:ascii="Times" w:hAnsi="Times"/>
-          <w:color w:val="000000" w:themeColor="text1"/>
-        </w:rPr>
-        <w:t xml:space="preserve">-T displayed significantly smaller EdU+ nuclei than </w:t>
-      </w:r>
-      <w:r>
-        <w:rPr>
-          <w:rFonts w:ascii="Times" w:hAnsi="Times"/>
-          <w:color w:val="000000" w:themeColor="text1"/>
-        </w:rPr>
-        <w:t>iMSC</w:t>
-      </w:r>
-      <w:r>
-        <w:rPr>
-          <w:rFonts w:ascii="Times" w:hAnsi="Times"/>
-          <w:color w:val="000000" w:themeColor="text1"/>
-        </w:rPr>
-        <w:t xml:space="preserve">-G by </w:t>
-      </w:r>
-      <w:r>
-        <w:rPr>
-          <w:rFonts w:ascii="Times" w:hAnsi="Times"/>
-          <w:color w:val="000000" w:themeColor="text1"/>
-        </w:rPr>
-        <w:t>62.04</w:t>
-      </w:r>
-      <w:r>
-        <w:rPr>
-          <w:rFonts w:ascii="Times" w:hAnsi="Times"/>
-          <w:color w:val="000000" w:themeColor="text1"/>
-        </w:rPr>
-        <w:t>% and 75.82</w:t>
-      </w:r>
-      <w:r>
-        <w:rPr>
-          <w:rFonts w:ascii="Times" w:hAnsi="Times"/>
-          <w:color w:val="000000" w:themeColor="text1"/>
-        </w:rPr>
-        <w:t xml:space="preserve">%, respectively. </w:t>
-      </w:r>
-      <w:r>
-        <w:rPr>
-          <w:rFonts w:ascii="Times" w:hAnsi="Times"/>
-          <w:color w:val="000000" w:themeColor="text1"/>
-        </w:rPr>
-        <w:t xml:space="preserve">However, there was a significant difference between the contractile groups, as iMSC-T </w:t>
-      </w:r>
-      <w:r>
-        <w:rPr>
-          <w:rFonts w:ascii="Times" w:hAnsi="Times"/>
-          <w:color w:val="000000" w:themeColor="text1"/>
-        </w:rPr>
-        <w:t>exhibited</w:t>
-      </w:r>
-      <w:r>
-        <w:rPr>
-          <w:rFonts w:ascii="Times" w:hAnsi="Times"/>
-          <w:color w:val="000000" w:themeColor="text1"/>
-        </w:rPr>
-        <w:t xml:space="preserve"> a 13.78% decrease in EdU+ nuclei compared to iMSC-B</w:t>
-      </w:r>
-      <w:r>
-        <w:rPr>
-          <w:rFonts w:ascii="Times" w:hAnsi="Times"/>
-          <w:color w:val="000000" w:themeColor="text1"/>
-        </w:rPr>
-        <w:t xml:space="preserve"> (Figure </w:t>
-      </w:r>
-      <w:r>
-        <w:rPr>
-          <w:rFonts w:ascii="Times" w:hAnsi="Times"/>
-          <w:color w:val="000000" w:themeColor="text1"/>
-        </w:rPr>
-        <w:t>6</w:t>
-      </w:r>
-      <w:r>
-        <w:rPr>
-          <w:rFonts w:ascii="Times" w:hAnsi="Times"/>
-          <w:color w:val="000000" w:themeColor="text1"/>
-        </w:rPr>
-        <w:t xml:space="preserve">). </w:t>
-      </w:r>
-    </w:p>
-    <w:p>
-      <w:pPr>
-        <w:spacing w:line="480" w:lineRule="auto"/>
-        <w:rPr>
-          <w:rFonts w:ascii="Times" w:hAnsi="Times"/>
-          <w:color w:val="000000" w:themeColor="text1"/>
-        </w:rPr>
-      </w:pPr>
-      <w:r>
-        <w:rPr>
-          <w:rFonts w:ascii="Times" w:hAnsi="Times"/>
-          <w:color w:val="000000" w:themeColor="text1"/>
-        </w:rPr>
-        <w:t xml:space="preserve">While there were noticeable differences between the synthetic and contractile iMSC groups in terms of protein expression, there were significant differences between the contractile groups in terms of protein expression and gene expression profile. </w:t>
-      </w:r>
-      <w:r>
-        <w:rPr>
-          <w:rFonts w:ascii="Times" w:hAnsi="Times"/>
-          <w:color w:val="000000" w:themeColor="text1"/>
-        </w:rPr>
-        <w:t>iMSC-G displayed calponin and F-actin consistently across the cells</w:t>
-      </w:r>
-      <w:r>
-        <w:rPr>
-          <w:rFonts w:ascii="Times" w:hAnsi="Times"/>
-          <w:color w:val="000000" w:themeColor="text1"/>
-        </w:rPr>
-        <w:t xml:space="preserve"> with even overlap between the two markers</w:t>
-      </w:r>
-      <w:r>
-        <w:rPr>
-          <w:rFonts w:ascii="Times" w:hAnsi="Times"/>
-          <w:color w:val="000000" w:themeColor="text1"/>
+      <w:proofErr w:type="spellStart"/>
+      <w:r>
+        <w:rPr>
+          <w:rFonts w:ascii="Times" w:hAnsi="Times"/>
+          <w:color w:val="000000" w:themeColor="text1"/>
+          <w:lang w:val="el-GR"/>
+        </w:rPr>
+        <w:t>control</w:t>
+      </w:r>
+      <w:proofErr w:type="spellEnd"/>
+      <w:r>
+        <w:rPr>
+          <w:rFonts w:ascii="Times" w:hAnsi="Times"/>
+          <w:color w:val="000000" w:themeColor="text1"/>
+          <w:lang w:val="el-GR"/>
+        </w:rPr>
+        <w:t xml:space="preserve"> </w:t>
+      </w:r>
+      <w:proofErr w:type="spellStart"/>
+      <w:r>
+        <w:rPr>
+          <w:rFonts w:ascii="Times" w:hAnsi="Times"/>
+          <w:color w:val="000000" w:themeColor="text1"/>
+          <w:lang w:val="el-GR"/>
+        </w:rPr>
+        <w:t>to</w:t>
+      </w:r>
+      <w:proofErr w:type="spellEnd"/>
+      <w:r>
+        <w:rPr>
+          <w:rFonts w:ascii="Times" w:hAnsi="Times"/>
+          <w:color w:val="000000" w:themeColor="text1"/>
+          <w:lang w:val="el-GR"/>
+        </w:rPr>
+        <w:t xml:space="preserve"> </w:t>
+      </w:r>
+      <w:proofErr w:type="spellStart"/>
+      <w:r>
+        <w:rPr>
+          <w:rFonts w:ascii="Times" w:hAnsi="Times"/>
+          <w:color w:val="000000" w:themeColor="text1"/>
+          <w:lang w:val="el-GR"/>
+        </w:rPr>
+        <w:t>show</w:t>
+      </w:r>
+      <w:proofErr w:type="spellEnd"/>
+      <w:r>
+        <w:rPr>
+          <w:rFonts w:ascii="Times" w:hAnsi="Times"/>
+          <w:color w:val="000000" w:themeColor="text1"/>
+          <w:lang w:val="el-GR"/>
+        </w:rPr>
+        <w:t xml:space="preserve"> the </w:t>
+      </w:r>
+      <w:proofErr w:type="spellStart"/>
+      <w:r>
+        <w:rPr>
+          <w:rFonts w:ascii="Times" w:hAnsi="Times"/>
+          <w:color w:val="000000" w:themeColor="text1"/>
+          <w:lang w:val="el-GR"/>
+        </w:rPr>
+        <w:t>normal</w:t>
+      </w:r>
+      <w:proofErr w:type="spellEnd"/>
+      <w:r>
+        <w:rPr>
+          <w:rFonts w:ascii="Times" w:hAnsi="Times"/>
+          <w:color w:val="000000" w:themeColor="text1"/>
+          <w:lang w:val="el-GR"/>
+        </w:rPr>
+        <w:t xml:space="preserve"> </w:t>
+      </w:r>
+      <w:proofErr w:type="spellStart"/>
+      <w:r>
+        <w:rPr>
+          <w:rFonts w:ascii="Times" w:hAnsi="Times"/>
+          <w:color w:val="000000" w:themeColor="text1"/>
+          <w:lang w:val="el-GR"/>
+        </w:rPr>
+        <w:t>growth</w:t>
+      </w:r>
+      <w:proofErr w:type="spellEnd"/>
+      <w:r>
+        <w:rPr>
+          <w:rFonts w:ascii="Times" w:hAnsi="Times"/>
+          <w:color w:val="000000" w:themeColor="text1"/>
+          <w:lang w:val="el-GR"/>
+        </w:rPr>
+        <w:t xml:space="preserve"> </w:t>
+      </w:r>
+      <w:proofErr w:type="spellStart"/>
+      <w:r>
+        <w:rPr>
+          <w:rFonts w:ascii="Times" w:hAnsi="Times"/>
+          <w:color w:val="000000" w:themeColor="text1"/>
+          <w:lang w:val="el-GR"/>
+        </w:rPr>
+        <w:t>pattern</w:t>
+      </w:r>
+      <w:proofErr w:type="spellEnd"/>
+      <w:r>
+        <w:rPr>
+          <w:rFonts w:ascii="Times" w:hAnsi="Times"/>
+          <w:color w:val="000000" w:themeColor="text1"/>
+          <w:lang w:val="el-GR"/>
+        </w:rPr>
+        <w:t xml:space="preserve"> of iECs </w:t>
+      </w:r>
+      <w:proofErr w:type="spellStart"/>
+      <w:r>
+        <w:rPr>
+          <w:rFonts w:ascii="Times" w:hAnsi="Times"/>
+          <w:color w:val="000000" w:themeColor="text1"/>
+          <w:lang w:val="el-GR"/>
+        </w:rPr>
+        <w:t>without</w:t>
+      </w:r>
+      <w:proofErr w:type="spellEnd"/>
+      <w:r>
+        <w:rPr>
+          <w:rFonts w:ascii="Times" w:hAnsi="Times"/>
+          <w:color w:val="000000" w:themeColor="text1"/>
+          <w:lang w:val="el-GR"/>
+        </w:rPr>
+        <w:t xml:space="preserve"> </w:t>
+      </w:r>
+      <w:proofErr w:type="spellStart"/>
+      <w:r>
+        <w:rPr>
+          <w:rFonts w:ascii="Times" w:hAnsi="Times"/>
+          <w:color w:val="000000" w:themeColor="text1"/>
+          <w:lang w:val="el-GR"/>
+        </w:rPr>
+        <w:t>influence</w:t>
+      </w:r>
+      <w:proofErr w:type="spellEnd"/>
+      <w:r>
+        <w:rPr>
+          <w:rFonts w:ascii="Times" w:hAnsi="Times"/>
+          <w:color w:val="000000" w:themeColor="text1"/>
+          <w:lang w:val="el-GR"/>
+        </w:rPr>
+        <w:t xml:space="preserve"> of </w:t>
+      </w:r>
+      <w:proofErr w:type="spellStart"/>
+      <w:r>
+        <w:rPr>
+          <w:rFonts w:ascii="Times" w:hAnsi="Times"/>
+          <w:color w:val="000000" w:themeColor="text1"/>
+          <w:lang w:val="el-GR"/>
+        </w:rPr>
+        <w:t>SMCs</w:t>
+      </w:r>
+      <w:proofErr w:type="spellEnd"/>
+      <w:r>
+        <w:rPr>
+          <w:rFonts w:ascii="Times" w:hAnsi="Times"/>
+          <w:color w:val="000000" w:themeColor="text1"/>
+          <w:lang w:val="el-GR"/>
+        </w:rPr>
+        <w:t xml:space="preserve">. </w:t>
+      </w:r>
+      <w:r>
+        <w:rPr>
+          <w:rFonts w:ascii="Times" w:hAnsi="Times"/>
+          <w:color w:val="000000" w:themeColor="text1"/>
+          <w:lang w:val="el-GR"/>
+        </w:rPr>
+        <w:t xml:space="preserve">ZO-1 </w:t>
+      </w:r>
+      <w:proofErr w:type="spellStart"/>
+      <w:r>
+        <w:rPr>
+          <w:rFonts w:ascii="Times" w:hAnsi="Times"/>
+          <w:color w:val="000000" w:themeColor="text1"/>
+          <w:lang w:val="el-GR"/>
+        </w:rPr>
+        <w:t>expression</w:t>
+      </w:r>
+      <w:proofErr w:type="spellEnd"/>
+      <w:r>
+        <w:rPr>
+          <w:rFonts w:ascii="Times" w:hAnsi="Times"/>
+          <w:color w:val="000000" w:themeColor="text1"/>
+          <w:lang w:val="el-GR"/>
+        </w:rPr>
+        <w:t xml:space="preserve"> for iEC </w:t>
+      </w:r>
+      <w:proofErr w:type="spellStart"/>
+      <w:r>
+        <w:rPr>
+          <w:rFonts w:ascii="Times" w:hAnsi="Times"/>
+          <w:color w:val="000000" w:themeColor="text1"/>
+          <w:lang w:val="el-GR"/>
+        </w:rPr>
+        <w:t>monolayer</w:t>
+      </w:r>
+      <w:proofErr w:type="spellEnd"/>
+      <w:r>
+        <w:rPr>
+          <w:rFonts w:ascii="Times" w:hAnsi="Times"/>
+          <w:color w:val="000000" w:themeColor="text1"/>
+          <w:lang w:val="el-GR"/>
+        </w:rPr>
+        <w:t xml:space="preserve"> </w:t>
+      </w:r>
+      <w:proofErr w:type="spellStart"/>
+      <w:r>
+        <w:rPr>
+          <w:rFonts w:ascii="Times" w:hAnsi="Times"/>
+          <w:color w:val="000000" w:themeColor="text1"/>
+          <w:lang w:val="el-GR"/>
+        </w:rPr>
+        <w:t>showed</w:t>
+      </w:r>
+      <w:proofErr w:type="spellEnd"/>
+      <w:r>
+        <w:rPr>
+          <w:rFonts w:ascii="Times" w:hAnsi="Times"/>
+          <w:color w:val="000000" w:themeColor="text1"/>
+          <w:lang w:val="el-GR"/>
+        </w:rPr>
+        <w:t xml:space="preserve"> </w:t>
+      </w:r>
+      <w:proofErr w:type="spellStart"/>
+      <w:r>
+        <w:rPr>
+          <w:rFonts w:ascii="Times" w:hAnsi="Times"/>
+          <w:color w:val="000000" w:themeColor="text1"/>
+          <w:lang w:val="el-GR"/>
+        </w:rPr>
+        <w:t>localization</w:t>
+      </w:r>
+      <w:proofErr w:type="spellEnd"/>
+      <w:r>
+        <w:rPr>
+          <w:rFonts w:ascii="Times" w:hAnsi="Times"/>
+          <w:color w:val="000000" w:themeColor="text1"/>
+          <w:lang w:val="el-GR"/>
+        </w:rPr>
+        <w:t xml:space="preserve"> </w:t>
+      </w:r>
+      <w:proofErr w:type="spellStart"/>
+      <w:r>
+        <w:rPr>
+          <w:rFonts w:ascii="Times" w:hAnsi="Times"/>
+          <w:color w:val="000000" w:themeColor="text1"/>
+          <w:lang w:val="el-GR"/>
+        </w:rPr>
+        <w:t>to</w:t>
+      </w:r>
+      <w:proofErr w:type="spellEnd"/>
+      <w:r>
+        <w:rPr>
+          <w:rFonts w:ascii="Times" w:hAnsi="Times"/>
+          <w:color w:val="000000" w:themeColor="text1"/>
+          <w:lang w:val="el-GR"/>
+        </w:rPr>
+        <w:t xml:space="preserve"> the </w:t>
+      </w:r>
+      <w:proofErr w:type="spellStart"/>
+      <w:r>
+        <w:rPr>
+          <w:rFonts w:ascii="Times" w:hAnsi="Times"/>
+          <w:color w:val="000000" w:themeColor="text1"/>
+          <w:lang w:val="el-GR"/>
+        </w:rPr>
+        <w:t>cell</w:t>
+      </w:r>
+      <w:proofErr w:type="spellEnd"/>
+      <w:r>
+        <w:rPr>
+          <w:rFonts w:ascii="Times" w:hAnsi="Times"/>
+          <w:color w:val="000000" w:themeColor="text1"/>
+          <w:lang w:val="el-GR"/>
+        </w:rPr>
+        <w:t xml:space="preserve"> </w:t>
+      </w:r>
+      <w:proofErr w:type="spellStart"/>
+      <w:r>
+        <w:rPr>
+          <w:rFonts w:ascii="Times" w:hAnsi="Times"/>
+          <w:color w:val="000000" w:themeColor="text1"/>
+          <w:lang w:val="el-GR"/>
+        </w:rPr>
+        <w:t>periphery</w:t>
+      </w:r>
+      <w:proofErr w:type="spellEnd"/>
+      <w:r>
+        <w:rPr>
+          <w:rFonts w:ascii="Times" w:hAnsi="Times"/>
+          <w:color w:val="000000" w:themeColor="text1"/>
+          <w:lang w:val="el-GR"/>
+        </w:rPr>
+        <w:t xml:space="preserve"> and </w:t>
+      </w:r>
+      <w:proofErr w:type="spellStart"/>
+      <w:r>
+        <w:rPr>
+          <w:rFonts w:ascii="Times" w:hAnsi="Times"/>
+          <w:color w:val="000000" w:themeColor="text1"/>
+          <w:lang w:val="el-GR"/>
+        </w:rPr>
+        <w:t>displayed</w:t>
+      </w:r>
+      <w:proofErr w:type="spellEnd"/>
+      <w:r>
+        <w:rPr>
+          <w:rFonts w:ascii="Times" w:hAnsi="Times"/>
+          <w:color w:val="000000" w:themeColor="text1"/>
+          <w:lang w:val="el-GR"/>
+        </w:rPr>
+        <w:t xml:space="preserve"> a </w:t>
+      </w:r>
+      <w:proofErr w:type="spellStart"/>
+      <w:r>
+        <w:rPr>
+          <w:rFonts w:ascii="Times" w:hAnsi="Times"/>
+          <w:color w:val="000000" w:themeColor="text1"/>
+          <w:lang w:val="el-GR"/>
+        </w:rPr>
+        <w:t>cobblestone</w:t>
+      </w:r>
+      <w:proofErr w:type="spellEnd"/>
+      <w:r>
+        <w:rPr>
+          <w:rFonts w:ascii="Times" w:hAnsi="Times"/>
+          <w:color w:val="000000" w:themeColor="text1"/>
+          <w:lang w:val="el-GR"/>
+        </w:rPr>
+        <w:t xml:space="preserve"> </w:t>
+      </w:r>
+      <w:proofErr w:type="spellStart"/>
+      <w:r>
+        <w:rPr>
+          <w:rFonts w:ascii="Times" w:hAnsi="Times"/>
+          <w:color w:val="000000" w:themeColor="text1"/>
+          <w:lang w:val="el-GR"/>
+        </w:rPr>
+        <w:t>morpohlogy</w:t>
+      </w:r>
+      <w:proofErr w:type="spellEnd"/>
+      <w:r>
+        <w:rPr>
+          <w:rFonts w:ascii="Times" w:hAnsi="Times"/>
+          <w:color w:val="000000" w:themeColor="text1"/>
+          <w:lang w:val="el-GR"/>
+        </w:rPr>
+        <w:t xml:space="preserve">. </w:t>
+      </w:r>
+      <w:proofErr w:type="spellStart"/>
+      <w:r>
+        <w:rPr>
+          <w:rFonts w:ascii="Times" w:hAnsi="Times"/>
+          <w:color w:val="000000" w:themeColor="text1"/>
+          <w:lang w:val="el-GR"/>
+        </w:rPr>
+        <w:t>You</w:t>
+      </w:r>
+      <w:proofErr w:type="spellEnd"/>
+      <w:r>
+        <w:rPr>
+          <w:rFonts w:ascii="Times" w:hAnsi="Times"/>
+          <w:color w:val="000000" w:themeColor="text1"/>
+          <w:lang w:val="el-GR"/>
+        </w:rPr>
+        <w:t xml:space="preserve"> </w:t>
+      </w:r>
+      <w:proofErr w:type="spellStart"/>
+      <w:r>
+        <w:rPr>
+          <w:rFonts w:ascii="Times" w:hAnsi="Times"/>
+          <w:color w:val="000000" w:themeColor="text1"/>
+          <w:lang w:val="el-GR"/>
+        </w:rPr>
+        <w:t>can</w:t>
+      </w:r>
+      <w:proofErr w:type="spellEnd"/>
+      <w:r>
+        <w:rPr>
+          <w:rFonts w:ascii="Times" w:hAnsi="Times"/>
+          <w:color w:val="000000" w:themeColor="text1"/>
+          <w:lang w:val="el-GR"/>
+        </w:rPr>
+        <w:t xml:space="preserve"> </w:t>
+      </w:r>
+      <w:proofErr w:type="spellStart"/>
+      <w:r>
+        <w:rPr>
+          <w:rFonts w:ascii="Times" w:hAnsi="Times"/>
+          <w:color w:val="000000" w:themeColor="text1"/>
+          <w:lang w:val="el-GR"/>
+        </w:rPr>
+        <w:t>see</w:t>
+      </w:r>
+      <w:proofErr w:type="spellEnd"/>
+      <w:r>
+        <w:rPr>
+          <w:rFonts w:ascii="Times" w:hAnsi="Times"/>
+          <w:color w:val="000000" w:themeColor="text1"/>
+          <w:lang w:val="el-GR"/>
+        </w:rPr>
+        <w:t xml:space="preserve"> a </w:t>
+      </w:r>
+      <w:proofErr w:type="spellStart"/>
+      <w:r>
+        <w:rPr>
+          <w:rFonts w:ascii="Times" w:hAnsi="Times"/>
+          <w:color w:val="000000" w:themeColor="text1"/>
+          <w:lang w:val="el-GR"/>
+        </w:rPr>
+        <w:t>contiguous</w:t>
+      </w:r>
+      <w:proofErr w:type="spellEnd"/>
+      <w:r>
+        <w:rPr>
+          <w:rFonts w:ascii="Times" w:hAnsi="Times"/>
+          <w:color w:val="000000" w:themeColor="text1"/>
+          <w:lang w:val="el-GR"/>
+        </w:rPr>
+        <w:t xml:space="preserve"> </w:t>
+      </w:r>
+      <w:proofErr w:type="spellStart"/>
+      <w:r>
+        <w:rPr>
+          <w:rFonts w:ascii="Times" w:hAnsi="Times"/>
+          <w:color w:val="000000" w:themeColor="text1"/>
+          <w:lang w:val="el-GR"/>
+        </w:rPr>
+        <w:t>monolayer</w:t>
+      </w:r>
+      <w:proofErr w:type="spellEnd"/>
+      <w:r>
+        <w:rPr>
+          <w:rFonts w:ascii="Times" w:hAnsi="Times"/>
+          <w:color w:val="000000" w:themeColor="text1"/>
+          <w:lang w:val="el-GR"/>
+        </w:rPr>
+        <w:t xml:space="preserve"> </w:t>
+      </w:r>
+      <w:proofErr w:type="spellStart"/>
+      <w:r>
+        <w:rPr>
+          <w:rFonts w:ascii="Times" w:hAnsi="Times"/>
+          <w:color w:val="000000" w:themeColor="text1"/>
+          <w:lang w:val="el-GR"/>
+        </w:rPr>
+        <w:t>without</w:t>
+      </w:r>
+      <w:proofErr w:type="spellEnd"/>
+      <w:r>
+        <w:rPr>
+          <w:rFonts w:ascii="Times" w:hAnsi="Times"/>
+          <w:color w:val="000000" w:themeColor="text1"/>
+          <w:lang w:val="el-GR"/>
+        </w:rPr>
+        <w:t xml:space="preserve"> </w:t>
+      </w:r>
+      <w:proofErr w:type="spellStart"/>
+      <w:r>
+        <w:rPr>
+          <w:rFonts w:ascii="Times" w:hAnsi="Times"/>
+          <w:color w:val="000000" w:themeColor="text1"/>
+          <w:lang w:val="el-GR"/>
+        </w:rPr>
+        <w:t>holes</w:t>
+      </w:r>
+      <w:proofErr w:type="spellEnd"/>
+      <w:r>
+        <w:rPr>
+          <w:rFonts w:ascii="Times" w:hAnsi="Times"/>
+          <w:color w:val="000000" w:themeColor="text1"/>
+          <w:lang w:val="el-GR"/>
+        </w:rPr>
+        <w:t xml:space="preserve">. </w:t>
+      </w:r>
+      <w:r>
+        <w:rPr>
+          <w:rFonts w:ascii="Times" w:hAnsi="Times"/>
+          <w:color w:val="000000" w:themeColor="text1"/>
+          <w:lang w:val="el-GR"/>
+        </w:rPr>
+        <w:t xml:space="preserve">iEC/SMC-G </w:t>
+      </w:r>
+      <w:proofErr w:type="spellStart"/>
+      <w:r>
+        <w:rPr>
+          <w:rFonts w:ascii="Times" w:hAnsi="Times"/>
+          <w:color w:val="000000" w:themeColor="text1"/>
+          <w:lang w:val="el-GR"/>
+        </w:rPr>
+        <w:t>showed</w:t>
+      </w:r>
+      <w:proofErr w:type="spellEnd"/>
+      <w:r>
+        <w:rPr>
+          <w:rFonts w:ascii="Times" w:hAnsi="Times"/>
+          <w:color w:val="000000" w:themeColor="text1"/>
+          <w:lang w:val="el-GR"/>
+        </w:rPr>
+        <w:t xml:space="preserve"> </w:t>
+      </w:r>
+      <w:proofErr w:type="spellStart"/>
+      <w:r>
+        <w:rPr>
+          <w:rFonts w:ascii="Times" w:hAnsi="Times"/>
+          <w:color w:val="000000" w:themeColor="text1"/>
+          <w:lang w:val="el-GR"/>
+        </w:rPr>
+        <w:t>inconsistent</w:t>
+      </w:r>
+      <w:proofErr w:type="spellEnd"/>
+      <w:r>
+        <w:rPr>
+          <w:rFonts w:ascii="Times" w:hAnsi="Times"/>
+          <w:color w:val="000000" w:themeColor="text1"/>
+          <w:lang w:val="el-GR"/>
+        </w:rPr>
+        <w:t xml:space="preserve"> ZO-1 </w:t>
+      </w:r>
+      <w:proofErr w:type="spellStart"/>
+      <w:r>
+        <w:rPr>
+          <w:rFonts w:ascii="Times" w:hAnsi="Times"/>
+          <w:color w:val="000000" w:themeColor="text1"/>
+          <w:lang w:val="el-GR"/>
+        </w:rPr>
+        <w:t>expression</w:t>
+      </w:r>
+      <w:proofErr w:type="spellEnd"/>
+      <w:r>
+        <w:rPr>
+          <w:rFonts w:ascii="Times" w:hAnsi="Times"/>
+          <w:color w:val="000000" w:themeColor="text1"/>
+          <w:lang w:val="el-GR"/>
+        </w:rPr>
+        <w:t xml:space="preserve"> </w:t>
+      </w:r>
+      <w:proofErr w:type="spellStart"/>
+      <w:r>
+        <w:rPr>
+          <w:rFonts w:ascii="Times" w:hAnsi="Times"/>
+          <w:color w:val="000000" w:themeColor="text1"/>
+          <w:lang w:val="el-GR"/>
+        </w:rPr>
+        <w:t>with</w:t>
+      </w:r>
+      <w:proofErr w:type="spellEnd"/>
+      <w:r>
+        <w:rPr>
+          <w:rFonts w:ascii="Times" w:hAnsi="Times"/>
+          <w:color w:val="000000" w:themeColor="text1"/>
+          <w:lang w:val="el-GR"/>
+        </w:rPr>
+        <w:t xml:space="preserve"> </w:t>
+      </w:r>
+      <w:proofErr w:type="spellStart"/>
+      <w:r>
+        <w:rPr>
+          <w:rFonts w:ascii="Times" w:hAnsi="Times"/>
+          <w:color w:val="000000" w:themeColor="text1"/>
+          <w:lang w:val="el-GR"/>
+        </w:rPr>
+        <w:t>holes</w:t>
+      </w:r>
+      <w:proofErr w:type="spellEnd"/>
+      <w:r>
+        <w:rPr>
+          <w:rFonts w:ascii="Times" w:hAnsi="Times"/>
+          <w:color w:val="000000" w:themeColor="text1"/>
+          <w:lang w:val="el-GR"/>
+        </w:rPr>
+        <w:t xml:space="preserve"> in </w:t>
+      </w:r>
+      <w:proofErr w:type="spellStart"/>
+      <w:r>
+        <w:rPr>
+          <w:rFonts w:ascii="Times" w:hAnsi="Times"/>
+          <w:color w:val="000000" w:themeColor="text1"/>
+          <w:lang w:val="el-GR"/>
+        </w:rPr>
+        <w:t>th</w:t>
+      </w:r>
+      <w:proofErr w:type="spellEnd"/>
+      <w:r>
+        <w:rPr>
+          <w:rFonts w:ascii="Times" w:hAnsi="Times"/>
+          <w:color w:val="000000" w:themeColor="text1"/>
+          <w:lang w:val="el-GR"/>
+        </w:rPr>
+        <w:t xml:space="preserve"> </w:t>
+      </w:r>
+      <w:proofErr w:type="spellStart"/>
+      <w:r>
+        <w:rPr>
+          <w:rFonts w:ascii="Times" w:hAnsi="Times"/>
+          <w:color w:val="000000" w:themeColor="text1"/>
+          <w:lang w:val="el-GR"/>
+        </w:rPr>
+        <w:t>eexpression</w:t>
+      </w:r>
+      <w:proofErr w:type="spellEnd"/>
+      <w:r>
+        <w:rPr>
+          <w:rFonts w:ascii="Times" w:hAnsi="Times"/>
+          <w:color w:val="000000" w:themeColor="text1"/>
+          <w:lang w:val="el-GR"/>
         </w:rPr>
         <w:t xml:space="preserve">, </w:t>
       </w:r>
-      <w:r>
-        <w:rPr>
-          <w:rFonts w:ascii="Times" w:hAnsi="Times"/>
-          <w:color w:val="000000" w:themeColor="text1"/>
-        </w:rPr>
-        <w:t xml:space="preserve">but the markers do not show clear cell boundaries. iMSC-B exhibited calponin and F-actin expression that surrounded each nucleus </w:t>
-      </w:r>
-      <w:r>
-        <w:rPr>
-          <w:rFonts w:ascii="Times" w:hAnsi="Times"/>
-          <w:color w:val="000000" w:themeColor="text1"/>
-        </w:rPr>
-        <w:t>in a rhomboid-like shape</w:t>
-      </w:r>
-      <w:r>
-        <w:rPr>
-          <w:rFonts w:ascii="Times" w:hAnsi="Times"/>
-          <w:color w:val="000000" w:themeColor="text1"/>
-        </w:rPr>
-        <w:t>. Interestingly, while</w:t>
-      </w:r>
-      <w:r>
-        <w:rPr>
-          <w:rFonts w:ascii="Times" w:hAnsi="Times"/>
-          <w:color w:val="000000" w:themeColor="text1"/>
-        </w:rPr>
-        <w:t xml:space="preserve"> there is significant overlap between </w:t>
-      </w:r>
-      <w:r>
-        <w:rPr>
-          <w:rFonts w:ascii="Times" w:hAnsi="Times"/>
-          <w:color w:val="000000" w:themeColor="text1"/>
-        </w:rPr>
-        <w:t>the</w:t>
-      </w:r>
-      <w:r>
-        <w:rPr>
-          <w:rFonts w:ascii="Times" w:hAnsi="Times"/>
-          <w:color w:val="000000" w:themeColor="text1"/>
-        </w:rPr>
-        <w:t xml:space="preserve"> markers in the merged image, there appears to be varying ratios of calponin to </w:t>
-      </w:r>
-      <w:r>
-        <w:rPr>
-          <w:rFonts w:ascii="Times" w:hAnsi="Times"/>
-          <w:color w:val="000000" w:themeColor="text1"/>
-        </w:rPr>
-        <w:t>F-actin</w:t>
-      </w:r>
-      <w:r>
-        <w:rPr>
-          <w:rFonts w:ascii="Times" w:hAnsi="Times"/>
-          <w:color w:val="000000" w:themeColor="text1"/>
-        </w:rPr>
-        <w:t xml:space="preserve"> in each </w:t>
-      </w:r>
-      <w:r>
-        <w:rPr>
-          <w:rFonts w:ascii="Times" w:hAnsi="Times"/>
-          <w:color w:val="000000" w:themeColor="text1"/>
-        </w:rPr>
-        <w:t>cell. By contrast, iMSC-T</w:t>
-      </w:r>
-      <w:r>
-        <w:rPr>
-          <w:rFonts w:ascii="Times" w:hAnsi="Times"/>
-          <w:color w:val="000000" w:themeColor="text1"/>
-        </w:rPr>
-        <w:t xml:space="preserve"> have well-distributed calponin and </w:t>
-      </w:r>
-      <w:r>
-        <w:rPr>
-          <w:rFonts w:ascii="Times" w:hAnsi="Times"/>
-          <w:color w:val="000000" w:themeColor="text1"/>
-        </w:rPr>
-        <w:t>F-actin</w:t>
-      </w:r>
-      <w:r>
-        <w:rPr>
-          <w:rFonts w:ascii="Times" w:hAnsi="Times"/>
-          <w:color w:val="000000" w:themeColor="text1"/>
-        </w:rPr>
-        <w:t xml:space="preserve"> expression</w:t>
-      </w:r>
-      <w:r>
-        <w:rPr>
-          <w:rFonts w:ascii="Times" w:hAnsi="Times"/>
-          <w:color w:val="000000" w:themeColor="text1"/>
-        </w:rPr>
-        <w:t xml:space="preserve"> that display an elongated, almost spindle-like form. The </w:t>
-      </w:r>
-      <w:r>
-        <w:rPr>
-          <w:rFonts w:ascii="Times" w:hAnsi="Times"/>
-          <w:color w:val="000000" w:themeColor="text1"/>
-        </w:rPr>
-        <w:t xml:space="preserve">actin filaments </w:t>
-      </w:r>
-      <w:r>
-        <w:rPr>
-          <w:rFonts w:ascii="Times" w:hAnsi="Times"/>
-          <w:color w:val="000000" w:themeColor="text1"/>
-        </w:rPr>
-        <w:t xml:space="preserve">also </w:t>
-      </w:r>
-      <w:r>
-        <w:rPr>
-          <w:rFonts w:ascii="Times" w:hAnsi="Times"/>
-          <w:color w:val="000000" w:themeColor="text1"/>
-        </w:rPr>
-        <w:t xml:space="preserve">appear more pronounced than </w:t>
-      </w:r>
-      <w:r>
-        <w:rPr>
-          <w:rFonts w:ascii="Times" w:hAnsi="Times"/>
-          <w:color w:val="000000" w:themeColor="text1"/>
-        </w:rPr>
-        <w:t xml:space="preserve">the </w:t>
-      </w:r>
-      <w:r>
-        <w:rPr>
-          <w:rFonts w:ascii="Times" w:hAnsi="Times"/>
-          <w:color w:val="000000" w:themeColor="text1"/>
-        </w:rPr>
-        <w:lastRenderedPageBreak/>
-        <w:t>other two iMSC groups. Unlike the iMSC-B, t</w:t>
-      </w:r>
-      <w:r>
-        <w:rPr>
-          <w:rFonts w:ascii="Times" w:hAnsi="Times"/>
-          <w:color w:val="000000" w:themeColor="text1"/>
-        </w:rPr>
-        <w:t xml:space="preserve">he merged image shows even marker overlap across the cells (Figure 2D). </w:t>
-      </w:r>
-      <w:r>
-        <w:rPr>
-          <w:rFonts w:ascii="Times" w:hAnsi="Times"/>
-          <w:color w:val="000000" w:themeColor="text1"/>
-        </w:rPr>
-        <w:t>----</w:t>
-      </w:r>
-      <w:r>
-        <w:rPr>
-          <w:rFonts w:ascii="Times" w:hAnsi="Times"/>
-          <w:color w:val="000000" w:themeColor="text1"/>
+      <w:proofErr w:type="spellStart"/>
+      <w:r>
+        <w:rPr>
+          <w:rFonts w:ascii="Times" w:hAnsi="Times"/>
+          <w:color w:val="000000" w:themeColor="text1"/>
+          <w:lang w:val="el-GR"/>
+        </w:rPr>
+        <w:t>denoting</w:t>
+      </w:r>
+      <w:proofErr w:type="spellEnd"/>
+      <w:r>
+        <w:rPr>
+          <w:rFonts w:ascii="Times" w:hAnsi="Times"/>
+          <w:color w:val="000000" w:themeColor="text1"/>
+          <w:lang w:val="el-GR"/>
         </w:rPr>
         <w:t xml:space="preserve"> </w:t>
       </w:r>
-      <w:r>
-        <w:rPr>
-          <w:rFonts w:ascii="Times" w:hAnsi="Times"/>
-          <w:color w:val="000000" w:themeColor="text1"/>
-        </w:rPr>
-        <w:tab/>
-        <w:t xml:space="preserve">B iMSCs have significantly smaller fold inductions than G and T iMSCs for both PDGF and cyclin d1. They have a significantly smaller fold induction than G iMSCs for calponin. There was no significant difference across groups for </w:t>
-      </w:r>
-      <w:r>
-        <w:rPr>
-          <w:rFonts w:ascii="Times" w:hAnsi="Times"/>
-          <w:color w:val="000000" w:themeColor="text1"/>
-          <w:lang w:val="el-GR"/>
-        </w:rPr>
-        <w:t>α</w:t>
-      </w:r>
-      <w:r>
-        <w:rPr>
-          <w:rFonts w:ascii="Times" w:hAnsi="Times"/>
-          <w:color w:val="000000" w:themeColor="text1"/>
-        </w:rPr>
-        <w:t xml:space="preserve"> smooth muscle actin (Figure 2E).</w:t>
-      </w:r>
-      <w:r>
-        <w:rPr>
-          <w:rFonts w:ascii="Times" w:hAnsi="Times"/>
-          <w:color w:val="000000" w:themeColor="text1"/>
-          <w:lang w:val="el-GR"/>
-        </w:rPr>
-        <w:t>----</w:t>
+      <w:proofErr w:type="spellStart"/>
+      <w:r>
+        <w:rPr>
+          <w:rFonts w:ascii="Times" w:hAnsi="Times"/>
+          <w:color w:val="000000" w:themeColor="text1"/>
+          <w:lang w:val="el-GR"/>
+        </w:rPr>
+        <w:t>an</w:t>
+      </w:r>
+      <w:proofErr w:type="spellEnd"/>
+      <w:r>
+        <w:rPr>
+          <w:rFonts w:ascii="Times" w:hAnsi="Times"/>
+          <w:color w:val="000000" w:themeColor="text1"/>
+          <w:lang w:val="el-GR"/>
+        </w:rPr>
+        <w:t xml:space="preserve"> </w:t>
+      </w:r>
+      <w:proofErr w:type="spellStart"/>
+      <w:r>
+        <w:rPr>
+          <w:rFonts w:ascii="Times" w:hAnsi="Times"/>
+          <w:color w:val="000000" w:themeColor="text1"/>
+          <w:lang w:val="el-GR"/>
+        </w:rPr>
+        <w:t>inconsistent</w:t>
+      </w:r>
+      <w:proofErr w:type="spellEnd"/>
+      <w:r>
+        <w:rPr>
+          <w:rFonts w:ascii="Times" w:hAnsi="Times"/>
+          <w:color w:val="000000" w:themeColor="text1"/>
+          <w:lang w:val="el-GR"/>
+        </w:rPr>
+        <w:t xml:space="preserve"> iEC </w:t>
+      </w:r>
+      <w:proofErr w:type="spellStart"/>
+      <w:r>
+        <w:rPr>
+          <w:rFonts w:ascii="Times" w:hAnsi="Times"/>
+          <w:color w:val="000000" w:themeColor="text1"/>
+          <w:lang w:val="el-GR"/>
+        </w:rPr>
+        <w:t>layer</w:t>
+      </w:r>
+      <w:proofErr w:type="spellEnd"/>
+      <w:r>
+        <w:rPr>
+          <w:rFonts w:ascii="Times" w:hAnsi="Times"/>
+          <w:color w:val="000000" w:themeColor="text1"/>
+          <w:lang w:val="el-GR"/>
+        </w:rPr>
+        <w:t xml:space="preserve">. </w:t>
+      </w:r>
+      <w:proofErr w:type="spellStart"/>
+      <w:r>
+        <w:rPr>
+          <w:rFonts w:ascii="Times" w:hAnsi="Times"/>
+          <w:color w:val="000000" w:themeColor="text1"/>
+          <w:lang w:val="el-GR"/>
+        </w:rPr>
+        <w:t>Its</w:t>
+      </w:r>
+      <w:proofErr w:type="spellEnd"/>
+      <w:r>
+        <w:rPr>
+          <w:rFonts w:ascii="Times" w:hAnsi="Times"/>
+          <w:color w:val="000000" w:themeColor="text1"/>
+          <w:lang w:val="el-GR"/>
+        </w:rPr>
+        <w:t xml:space="preserve"> </w:t>
+      </w:r>
+      <w:proofErr w:type="spellStart"/>
+      <w:r>
+        <w:rPr>
+          <w:rFonts w:ascii="Times" w:hAnsi="Times"/>
+          <w:color w:val="000000" w:themeColor="text1"/>
+          <w:lang w:val="el-GR"/>
+        </w:rPr>
+        <w:t>mostly</w:t>
+      </w:r>
+      <w:proofErr w:type="spellEnd"/>
+      <w:r>
+        <w:rPr>
+          <w:rFonts w:ascii="Times" w:hAnsi="Times"/>
+          <w:color w:val="000000" w:themeColor="text1"/>
+          <w:lang w:val="el-GR"/>
+        </w:rPr>
+        <w:t xml:space="preserve"> </w:t>
+      </w:r>
+      <w:proofErr w:type="spellStart"/>
+      <w:r>
+        <w:rPr>
+          <w:rFonts w:ascii="Times" w:hAnsi="Times"/>
+          <w:color w:val="000000" w:themeColor="text1"/>
+          <w:lang w:val="el-GR"/>
+        </w:rPr>
+        <w:t>just</w:t>
+      </w:r>
+      <w:proofErr w:type="spellEnd"/>
+      <w:r>
+        <w:rPr>
+          <w:rFonts w:ascii="Times" w:hAnsi="Times"/>
+          <w:color w:val="000000" w:themeColor="text1"/>
+          <w:lang w:val="el-GR"/>
+        </w:rPr>
+        <w:t xml:space="preserve"> </w:t>
+      </w:r>
+      <w:proofErr w:type="spellStart"/>
+      <w:r>
+        <w:rPr>
+          <w:rFonts w:ascii="Times" w:hAnsi="Times"/>
+          <w:color w:val="000000" w:themeColor="text1"/>
+          <w:lang w:val="el-GR"/>
+        </w:rPr>
+        <w:t>spread</w:t>
+      </w:r>
+      <w:proofErr w:type="spellEnd"/>
+      <w:r>
+        <w:rPr>
+          <w:rFonts w:ascii="Times" w:hAnsi="Times"/>
+          <w:color w:val="000000" w:themeColor="text1"/>
+          <w:lang w:val="el-GR"/>
+        </w:rPr>
+        <w:t xml:space="preserve"> </w:t>
+      </w:r>
+      <w:proofErr w:type="spellStart"/>
+      <w:r>
+        <w:rPr>
+          <w:rFonts w:ascii="Times" w:hAnsi="Times"/>
+          <w:color w:val="000000" w:themeColor="text1"/>
+          <w:lang w:val="el-GR"/>
+        </w:rPr>
+        <w:t>throughout</w:t>
+      </w:r>
+      <w:proofErr w:type="spellEnd"/>
+      <w:r>
+        <w:rPr>
+          <w:rFonts w:ascii="Times" w:hAnsi="Times"/>
+          <w:color w:val="000000" w:themeColor="text1"/>
+          <w:lang w:val="el-GR"/>
+        </w:rPr>
+        <w:t xml:space="preserve"> the </w:t>
+      </w:r>
+      <w:proofErr w:type="spellStart"/>
+      <w:r>
+        <w:rPr>
+          <w:rFonts w:ascii="Times" w:hAnsi="Times"/>
+          <w:color w:val="000000" w:themeColor="text1"/>
+          <w:lang w:val="el-GR"/>
+        </w:rPr>
+        <w:t>image</w:t>
+      </w:r>
+      <w:proofErr w:type="spellEnd"/>
+      <w:r>
+        <w:rPr>
+          <w:rFonts w:ascii="Times" w:hAnsi="Times"/>
+          <w:color w:val="000000" w:themeColor="text1"/>
+          <w:lang w:val="el-GR"/>
+        </w:rPr>
+        <w:t xml:space="preserve"> in a </w:t>
+      </w:r>
+      <w:proofErr w:type="spellStart"/>
+      <w:r>
+        <w:rPr>
+          <w:rFonts w:ascii="Times" w:hAnsi="Times"/>
+          <w:color w:val="000000" w:themeColor="text1"/>
+          <w:lang w:val="el-GR"/>
+        </w:rPr>
+        <w:t>disorganized</w:t>
+      </w:r>
+      <w:proofErr w:type="spellEnd"/>
+      <w:r>
+        <w:rPr>
+          <w:rFonts w:ascii="Times" w:hAnsi="Times"/>
+          <w:color w:val="000000" w:themeColor="text1"/>
+          <w:lang w:val="el-GR"/>
+        </w:rPr>
+        <w:t xml:space="preserve"> </w:t>
+      </w:r>
+      <w:proofErr w:type="spellStart"/>
+      <w:r>
+        <w:rPr>
+          <w:rFonts w:ascii="Times" w:hAnsi="Times"/>
+          <w:color w:val="000000" w:themeColor="text1"/>
+          <w:lang w:val="el-GR"/>
+        </w:rPr>
+        <w:t>fashion</w:t>
+      </w:r>
+      <w:proofErr w:type="spellEnd"/>
+      <w:r>
+        <w:rPr>
+          <w:rFonts w:ascii="Times" w:hAnsi="Times"/>
+          <w:color w:val="000000" w:themeColor="text1"/>
+          <w:lang w:val="el-GR"/>
+        </w:rPr>
+        <w:t xml:space="preserve"> and </w:t>
+      </w:r>
+      <w:proofErr w:type="spellStart"/>
+      <w:r>
+        <w:rPr>
+          <w:rFonts w:ascii="Times" w:hAnsi="Times"/>
+          <w:color w:val="000000" w:themeColor="text1"/>
+          <w:lang w:val="el-GR"/>
+        </w:rPr>
+        <w:t>you</w:t>
+      </w:r>
+      <w:proofErr w:type="spellEnd"/>
+      <w:r>
+        <w:rPr>
+          <w:rFonts w:ascii="Times" w:hAnsi="Times"/>
+          <w:color w:val="000000" w:themeColor="text1"/>
+          <w:lang w:val="el-GR"/>
+        </w:rPr>
+        <w:t xml:space="preserve"> </w:t>
+      </w:r>
+      <w:proofErr w:type="spellStart"/>
+      <w:r>
+        <w:rPr>
+          <w:rFonts w:ascii="Times" w:hAnsi="Times"/>
+          <w:color w:val="000000" w:themeColor="text1"/>
+          <w:lang w:val="el-GR"/>
+        </w:rPr>
+        <w:t>can’t</w:t>
+      </w:r>
+      <w:proofErr w:type="spellEnd"/>
+      <w:r>
+        <w:rPr>
+          <w:rFonts w:ascii="Times" w:hAnsi="Times"/>
+          <w:color w:val="000000" w:themeColor="text1"/>
+          <w:lang w:val="el-GR"/>
+        </w:rPr>
+        <w:t xml:space="preserve"> </w:t>
+      </w:r>
+      <w:proofErr w:type="spellStart"/>
+      <w:r>
+        <w:rPr>
+          <w:rFonts w:ascii="Times" w:hAnsi="Times"/>
+          <w:color w:val="000000" w:themeColor="text1"/>
+          <w:lang w:val="el-GR"/>
+        </w:rPr>
+        <w:t>really</w:t>
+      </w:r>
+      <w:proofErr w:type="spellEnd"/>
+      <w:r>
+        <w:rPr>
+          <w:rFonts w:ascii="Times" w:hAnsi="Times"/>
+          <w:color w:val="000000" w:themeColor="text1"/>
+          <w:lang w:val="el-GR"/>
+        </w:rPr>
+        <w:t xml:space="preserve"> </w:t>
+      </w:r>
+      <w:proofErr w:type="spellStart"/>
+      <w:r>
+        <w:rPr>
+          <w:rFonts w:ascii="Times" w:hAnsi="Times"/>
+          <w:color w:val="000000" w:themeColor="text1"/>
+          <w:lang w:val="el-GR"/>
+        </w:rPr>
+        <w:t>see</w:t>
+      </w:r>
+      <w:proofErr w:type="spellEnd"/>
+      <w:r>
+        <w:rPr>
+          <w:rFonts w:ascii="Times" w:hAnsi="Times"/>
+          <w:color w:val="000000" w:themeColor="text1"/>
+          <w:lang w:val="el-GR"/>
+        </w:rPr>
+        <w:t xml:space="preserve"> </w:t>
+      </w:r>
+      <w:proofErr w:type="spellStart"/>
+      <w:r>
+        <w:rPr>
+          <w:rFonts w:ascii="Times" w:hAnsi="Times"/>
+          <w:color w:val="000000" w:themeColor="text1"/>
+          <w:lang w:val="el-GR"/>
+        </w:rPr>
+        <w:t>each</w:t>
+      </w:r>
+      <w:proofErr w:type="spellEnd"/>
+      <w:r>
+        <w:rPr>
+          <w:rFonts w:ascii="Times" w:hAnsi="Times"/>
+          <w:color w:val="000000" w:themeColor="text1"/>
+          <w:lang w:val="el-GR"/>
+        </w:rPr>
+        <w:t xml:space="preserve"> </w:t>
+      </w:r>
+      <w:proofErr w:type="spellStart"/>
+      <w:r>
+        <w:rPr>
+          <w:rFonts w:ascii="Times" w:hAnsi="Times"/>
+          <w:color w:val="000000" w:themeColor="text1"/>
+          <w:lang w:val="el-GR"/>
+        </w:rPr>
+        <w:t>cell</w:t>
+      </w:r>
+      <w:proofErr w:type="spellEnd"/>
+      <w:r>
+        <w:rPr>
+          <w:rFonts w:ascii="Times" w:hAnsi="Times"/>
+          <w:color w:val="000000" w:themeColor="text1"/>
+          <w:lang w:val="el-GR"/>
+        </w:rPr>
+        <w:t xml:space="preserve"> </w:t>
+      </w:r>
+      <w:proofErr w:type="spellStart"/>
+      <w:r>
+        <w:rPr>
+          <w:rFonts w:ascii="Times" w:hAnsi="Times"/>
+          <w:color w:val="000000" w:themeColor="text1"/>
+          <w:lang w:val="el-GR"/>
+        </w:rPr>
+        <w:t>body</w:t>
+      </w:r>
+      <w:proofErr w:type="spellEnd"/>
+      <w:r>
+        <w:rPr>
+          <w:rFonts w:ascii="Times" w:hAnsi="Times"/>
+          <w:color w:val="000000" w:themeColor="text1"/>
+          <w:lang w:val="el-GR"/>
+        </w:rPr>
+        <w:t xml:space="preserve">. </w:t>
+      </w:r>
+      <w:r>
+        <w:rPr>
+          <w:rFonts w:ascii="Times" w:hAnsi="Times"/>
+          <w:color w:val="000000" w:themeColor="text1"/>
+          <w:lang w:val="el-GR"/>
+        </w:rPr>
+        <w:t xml:space="preserve">The ZO-1 </w:t>
+      </w:r>
+      <w:proofErr w:type="spellStart"/>
+      <w:r>
+        <w:rPr>
+          <w:rFonts w:ascii="Times" w:hAnsi="Times"/>
+          <w:color w:val="000000" w:themeColor="text1"/>
+          <w:lang w:val="el-GR"/>
+        </w:rPr>
+        <w:t>does</w:t>
+      </w:r>
+      <w:proofErr w:type="spellEnd"/>
+      <w:r>
+        <w:rPr>
+          <w:rFonts w:ascii="Times" w:hAnsi="Times"/>
+          <w:color w:val="000000" w:themeColor="text1"/>
+          <w:lang w:val="el-GR"/>
+        </w:rPr>
+        <w:t xml:space="preserve"> </w:t>
+      </w:r>
+      <w:proofErr w:type="spellStart"/>
+      <w:r>
+        <w:rPr>
+          <w:rFonts w:ascii="Times" w:hAnsi="Times"/>
+          <w:color w:val="000000" w:themeColor="text1"/>
+          <w:lang w:val="el-GR"/>
+        </w:rPr>
+        <w:t>not</w:t>
+      </w:r>
+      <w:proofErr w:type="spellEnd"/>
+      <w:r>
+        <w:rPr>
+          <w:rFonts w:ascii="Times" w:hAnsi="Times"/>
+          <w:color w:val="000000" w:themeColor="text1"/>
+          <w:lang w:val="el-GR"/>
+        </w:rPr>
+        <w:t xml:space="preserve"> </w:t>
+      </w:r>
+      <w:proofErr w:type="spellStart"/>
+      <w:r>
+        <w:rPr>
+          <w:rFonts w:ascii="Times" w:hAnsi="Times"/>
+          <w:color w:val="000000" w:themeColor="text1"/>
+          <w:lang w:val="el-GR"/>
+        </w:rPr>
+        <w:t>localize</w:t>
+      </w:r>
+      <w:proofErr w:type="spellEnd"/>
+      <w:r>
+        <w:rPr>
+          <w:rFonts w:ascii="Times" w:hAnsi="Times"/>
+          <w:color w:val="000000" w:themeColor="text1"/>
+          <w:lang w:val="el-GR"/>
+        </w:rPr>
+        <w:t xml:space="preserve"> </w:t>
+      </w:r>
+      <w:proofErr w:type="spellStart"/>
+      <w:r>
+        <w:rPr>
+          <w:rFonts w:ascii="Times" w:hAnsi="Times"/>
+          <w:color w:val="000000" w:themeColor="text1"/>
+          <w:lang w:val="el-GR"/>
+        </w:rPr>
+        <w:t>as</w:t>
+      </w:r>
+      <w:proofErr w:type="spellEnd"/>
+      <w:r>
+        <w:rPr>
+          <w:rFonts w:ascii="Times" w:hAnsi="Times"/>
+          <w:color w:val="000000" w:themeColor="text1"/>
+          <w:lang w:val="el-GR"/>
+        </w:rPr>
+        <w:t xml:space="preserve"> </w:t>
+      </w:r>
+      <w:proofErr w:type="spellStart"/>
+      <w:r>
+        <w:rPr>
+          <w:rFonts w:ascii="Times" w:hAnsi="Times"/>
+          <w:color w:val="000000" w:themeColor="text1"/>
+          <w:lang w:val="el-GR"/>
+        </w:rPr>
+        <w:t>well</w:t>
+      </w:r>
+      <w:proofErr w:type="spellEnd"/>
+      <w:r>
+        <w:rPr>
+          <w:rFonts w:ascii="Times" w:hAnsi="Times"/>
+          <w:color w:val="000000" w:themeColor="text1"/>
+          <w:lang w:val="el-GR"/>
+        </w:rPr>
+        <w:t xml:space="preserve"> </w:t>
+      </w:r>
+      <w:proofErr w:type="spellStart"/>
+      <w:r>
+        <w:rPr>
+          <w:rFonts w:ascii="Times" w:hAnsi="Times"/>
+          <w:color w:val="000000" w:themeColor="text1"/>
+          <w:lang w:val="el-GR"/>
+        </w:rPr>
+        <w:t>to</w:t>
+      </w:r>
+      <w:proofErr w:type="spellEnd"/>
+      <w:r>
+        <w:rPr>
+          <w:rFonts w:ascii="Times" w:hAnsi="Times"/>
+          <w:color w:val="000000" w:themeColor="text1"/>
+          <w:lang w:val="el-GR"/>
+        </w:rPr>
+        <w:t xml:space="preserve"> the </w:t>
+      </w:r>
+      <w:proofErr w:type="spellStart"/>
+      <w:r>
+        <w:rPr>
+          <w:rFonts w:ascii="Times" w:hAnsi="Times"/>
+          <w:color w:val="000000" w:themeColor="text1"/>
+          <w:lang w:val="el-GR"/>
+        </w:rPr>
+        <w:t>periphery</w:t>
+      </w:r>
+      <w:proofErr w:type="spellEnd"/>
+      <w:r>
+        <w:rPr>
+          <w:rFonts w:ascii="Times" w:hAnsi="Times"/>
+          <w:color w:val="000000" w:themeColor="text1"/>
+          <w:lang w:val="el-GR"/>
+        </w:rPr>
+        <w:t xml:space="preserve"> </w:t>
+      </w:r>
+      <w:proofErr w:type="spellStart"/>
+      <w:r>
+        <w:rPr>
+          <w:rFonts w:ascii="Times" w:hAnsi="Times"/>
+          <w:color w:val="000000" w:themeColor="text1"/>
+          <w:lang w:val="el-GR"/>
+        </w:rPr>
+        <w:t>as</w:t>
+      </w:r>
+      <w:proofErr w:type="spellEnd"/>
+      <w:r>
+        <w:rPr>
+          <w:rFonts w:ascii="Times" w:hAnsi="Times"/>
+          <w:color w:val="000000" w:themeColor="text1"/>
+          <w:lang w:val="el-GR"/>
+        </w:rPr>
+        <w:t xml:space="preserve"> in the iEC </w:t>
+      </w:r>
+      <w:proofErr w:type="spellStart"/>
+      <w:r>
+        <w:rPr>
+          <w:rFonts w:ascii="Times" w:hAnsi="Times"/>
+          <w:color w:val="000000" w:themeColor="text1"/>
+          <w:lang w:val="el-GR"/>
+        </w:rPr>
+        <w:t>monolayer</w:t>
+      </w:r>
+      <w:proofErr w:type="spellEnd"/>
+      <w:r>
+        <w:rPr>
+          <w:rFonts w:ascii="Times" w:hAnsi="Times"/>
+          <w:color w:val="000000" w:themeColor="text1"/>
+          <w:lang w:val="el-GR"/>
+        </w:rPr>
+        <w:t xml:space="preserve"> and in </w:t>
+      </w:r>
+      <w:proofErr w:type="spellStart"/>
+      <w:r>
+        <w:rPr>
+          <w:rFonts w:ascii="Times" w:hAnsi="Times"/>
+          <w:color w:val="000000" w:themeColor="text1"/>
+          <w:lang w:val="el-GR"/>
+        </w:rPr>
+        <w:t>some</w:t>
+      </w:r>
+      <w:proofErr w:type="spellEnd"/>
+      <w:r>
+        <w:rPr>
+          <w:rFonts w:ascii="Times" w:hAnsi="Times"/>
+          <w:color w:val="000000" w:themeColor="text1"/>
+          <w:lang w:val="el-GR"/>
+        </w:rPr>
+        <w:t xml:space="preserve"> </w:t>
+      </w:r>
+      <w:proofErr w:type="spellStart"/>
+      <w:r>
+        <w:rPr>
+          <w:rFonts w:ascii="Times" w:hAnsi="Times"/>
+          <w:color w:val="000000" w:themeColor="text1"/>
+          <w:lang w:val="el-GR"/>
+        </w:rPr>
+        <w:t>cases</w:t>
+      </w:r>
+      <w:proofErr w:type="spellEnd"/>
+      <w:r>
+        <w:rPr>
+          <w:rFonts w:ascii="Times" w:hAnsi="Times"/>
+          <w:color w:val="000000" w:themeColor="text1"/>
+          <w:lang w:val="el-GR"/>
+        </w:rPr>
+        <w:t xml:space="preserve">, </w:t>
+      </w:r>
+      <w:proofErr w:type="spellStart"/>
+      <w:r>
+        <w:rPr>
+          <w:rFonts w:ascii="Times" w:hAnsi="Times"/>
+          <w:color w:val="000000" w:themeColor="text1"/>
+          <w:lang w:val="el-GR"/>
+        </w:rPr>
+        <w:t>is</w:t>
+      </w:r>
+      <w:proofErr w:type="spellEnd"/>
+      <w:r>
+        <w:rPr>
+          <w:rFonts w:ascii="Times" w:hAnsi="Times"/>
+          <w:color w:val="000000" w:themeColor="text1"/>
+          <w:lang w:val="el-GR"/>
+        </w:rPr>
+        <w:t xml:space="preserve"> </w:t>
+      </w:r>
+      <w:proofErr w:type="spellStart"/>
+      <w:r>
+        <w:rPr>
+          <w:rFonts w:ascii="Times" w:hAnsi="Times"/>
+          <w:color w:val="000000" w:themeColor="text1"/>
+          <w:lang w:val="el-GR"/>
+        </w:rPr>
+        <w:t>randomly</w:t>
+      </w:r>
+      <w:proofErr w:type="spellEnd"/>
+      <w:r>
+        <w:rPr>
+          <w:rFonts w:ascii="Times" w:hAnsi="Times"/>
+          <w:color w:val="000000" w:themeColor="text1"/>
+          <w:lang w:val="el-GR"/>
+        </w:rPr>
+        <w:t xml:space="preserve"> </w:t>
+      </w:r>
+      <w:proofErr w:type="spellStart"/>
+      <w:r>
+        <w:rPr>
+          <w:rFonts w:ascii="Times" w:hAnsi="Times"/>
+          <w:color w:val="000000" w:themeColor="text1"/>
+          <w:lang w:val="el-GR"/>
+        </w:rPr>
+        <w:t>spread</w:t>
+      </w:r>
+      <w:proofErr w:type="spellEnd"/>
+      <w:r>
+        <w:rPr>
+          <w:rFonts w:ascii="Times" w:hAnsi="Times"/>
+          <w:color w:val="000000" w:themeColor="text1"/>
+          <w:lang w:val="el-GR"/>
+        </w:rPr>
+        <w:t xml:space="preserve"> </w:t>
+      </w:r>
+      <w:proofErr w:type="spellStart"/>
+      <w:r>
+        <w:rPr>
+          <w:rFonts w:ascii="Times" w:hAnsi="Times"/>
+          <w:color w:val="000000" w:themeColor="text1"/>
+          <w:lang w:val="el-GR"/>
+        </w:rPr>
+        <w:t>instead</w:t>
+      </w:r>
+      <w:proofErr w:type="spellEnd"/>
+      <w:r>
+        <w:rPr>
+          <w:rFonts w:ascii="Times" w:hAnsi="Times"/>
+          <w:color w:val="000000" w:themeColor="text1"/>
+          <w:lang w:val="el-GR"/>
+        </w:rPr>
+        <w:t xml:space="preserve"> of </w:t>
+      </w:r>
+      <w:proofErr w:type="spellStart"/>
+      <w:r>
+        <w:rPr>
+          <w:rFonts w:ascii="Times" w:hAnsi="Times"/>
+          <w:color w:val="000000" w:themeColor="text1"/>
+          <w:lang w:val="el-GR"/>
+        </w:rPr>
+        <w:t>organized</w:t>
+      </w:r>
+      <w:proofErr w:type="spellEnd"/>
+      <w:r>
+        <w:rPr>
+          <w:rFonts w:ascii="Times" w:hAnsi="Times"/>
+          <w:color w:val="000000" w:themeColor="text1"/>
+          <w:lang w:val="el-GR"/>
+        </w:rPr>
+        <w:t xml:space="preserve">. </w:t>
+      </w:r>
+      <w:proofErr w:type="spellStart"/>
+      <w:r>
+        <w:rPr>
+          <w:rFonts w:ascii="Times" w:hAnsi="Times"/>
+          <w:color w:val="000000" w:themeColor="text1"/>
+          <w:lang w:val="el-GR"/>
+        </w:rPr>
+        <w:t>They</w:t>
+      </w:r>
+      <w:proofErr w:type="spellEnd"/>
+      <w:r>
+        <w:rPr>
+          <w:rFonts w:ascii="Times" w:hAnsi="Times"/>
+          <w:color w:val="000000" w:themeColor="text1"/>
+          <w:lang w:val="el-GR"/>
+        </w:rPr>
+        <w:t xml:space="preserve"> </w:t>
+      </w:r>
+      <w:proofErr w:type="spellStart"/>
+      <w:r>
+        <w:rPr>
+          <w:rFonts w:ascii="Times" w:hAnsi="Times"/>
+          <w:color w:val="000000" w:themeColor="text1"/>
+          <w:lang w:val="el-GR"/>
+        </w:rPr>
+        <w:t>look</w:t>
+      </w:r>
+      <w:proofErr w:type="spellEnd"/>
+      <w:r>
+        <w:rPr>
+          <w:rFonts w:ascii="Times" w:hAnsi="Times"/>
+          <w:color w:val="000000" w:themeColor="text1"/>
+          <w:lang w:val="el-GR"/>
+        </w:rPr>
+        <w:t xml:space="preserve"> </w:t>
+      </w:r>
+      <w:proofErr w:type="spellStart"/>
+      <w:r>
+        <w:rPr>
+          <w:rFonts w:ascii="Times" w:hAnsi="Times"/>
+          <w:color w:val="000000" w:themeColor="text1"/>
+          <w:lang w:val="el-GR"/>
+        </w:rPr>
+        <w:t>kinda</w:t>
+      </w:r>
+      <w:proofErr w:type="spellEnd"/>
+      <w:r>
+        <w:rPr>
+          <w:rFonts w:ascii="Times" w:hAnsi="Times"/>
+          <w:color w:val="000000" w:themeColor="text1"/>
+          <w:lang w:val="el-GR"/>
+        </w:rPr>
+        <w:t xml:space="preserve"> </w:t>
+      </w:r>
+      <w:proofErr w:type="spellStart"/>
+      <w:r>
+        <w:rPr>
+          <w:rFonts w:ascii="Times" w:hAnsi="Times"/>
+          <w:color w:val="000000" w:themeColor="text1"/>
+          <w:lang w:val="el-GR"/>
+        </w:rPr>
+        <w:t>elongated</w:t>
+      </w:r>
+      <w:proofErr w:type="spellEnd"/>
+      <w:r>
+        <w:rPr>
+          <w:rFonts w:ascii="Times" w:hAnsi="Times"/>
+          <w:color w:val="000000" w:themeColor="text1"/>
+          <w:lang w:val="el-GR"/>
+        </w:rPr>
+        <w:t xml:space="preserve">. SMC-B </w:t>
+      </w:r>
+      <w:proofErr w:type="spellStart"/>
+      <w:r>
+        <w:rPr>
+          <w:rFonts w:ascii="Times" w:hAnsi="Times"/>
+          <w:color w:val="000000" w:themeColor="text1"/>
+          <w:lang w:val="el-GR"/>
+        </w:rPr>
+        <w:t>shows</w:t>
+      </w:r>
+      <w:proofErr w:type="spellEnd"/>
+      <w:r>
+        <w:rPr>
+          <w:rFonts w:ascii="Times" w:hAnsi="Times"/>
+          <w:color w:val="000000" w:themeColor="text1"/>
+          <w:lang w:val="el-GR"/>
+        </w:rPr>
+        <w:t xml:space="preserve"> a </w:t>
+      </w:r>
+      <w:proofErr w:type="spellStart"/>
+      <w:r>
+        <w:rPr>
+          <w:rFonts w:ascii="Times" w:hAnsi="Times"/>
+          <w:color w:val="000000" w:themeColor="text1"/>
+          <w:lang w:val="el-GR"/>
+        </w:rPr>
+        <w:t>more</w:t>
+      </w:r>
+      <w:proofErr w:type="spellEnd"/>
+      <w:r>
+        <w:rPr>
+          <w:rFonts w:ascii="Times" w:hAnsi="Times"/>
+          <w:color w:val="000000" w:themeColor="text1"/>
+          <w:lang w:val="el-GR"/>
+        </w:rPr>
+        <w:t xml:space="preserve"> </w:t>
+      </w:r>
+      <w:proofErr w:type="spellStart"/>
+      <w:r>
+        <w:rPr>
+          <w:rFonts w:ascii="Times" w:hAnsi="Times"/>
+          <w:color w:val="000000" w:themeColor="text1"/>
+          <w:lang w:val="el-GR"/>
+        </w:rPr>
+        <w:t>contiguous</w:t>
+      </w:r>
+      <w:proofErr w:type="spellEnd"/>
+      <w:r>
+        <w:rPr>
+          <w:rFonts w:ascii="Times" w:hAnsi="Times"/>
+          <w:color w:val="000000" w:themeColor="text1"/>
+          <w:lang w:val="el-GR"/>
+        </w:rPr>
+        <w:t xml:space="preserve"> iEC </w:t>
+      </w:r>
+      <w:proofErr w:type="spellStart"/>
+      <w:r>
+        <w:rPr>
+          <w:rFonts w:ascii="Times" w:hAnsi="Times"/>
+          <w:color w:val="000000" w:themeColor="text1"/>
+          <w:lang w:val="el-GR"/>
+        </w:rPr>
+        <w:t>layer</w:t>
+      </w:r>
+      <w:proofErr w:type="spellEnd"/>
+      <w:r>
+        <w:rPr>
+          <w:rFonts w:ascii="Times" w:hAnsi="Times"/>
+          <w:color w:val="000000" w:themeColor="text1"/>
+          <w:lang w:val="el-GR"/>
+        </w:rPr>
+        <w:t xml:space="preserve"> and </w:t>
+      </w:r>
+      <w:proofErr w:type="spellStart"/>
+      <w:r>
+        <w:rPr>
+          <w:rFonts w:ascii="Times" w:hAnsi="Times"/>
+          <w:color w:val="000000" w:themeColor="text1"/>
+          <w:lang w:val="el-GR"/>
+        </w:rPr>
+        <w:t>you</w:t>
+      </w:r>
+      <w:proofErr w:type="spellEnd"/>
+      <w:r>
+        <w:rPr>
+          <w:rFonts w:ascii="Times" w:hAnsi="Times"/>
+          <w:color w:val="000000" w:themeColor="text1"/>
+          <w:lang w:val="el-GR"/>
+        </w:rPr>
+        <w:t xml:space="preserve"> </w:t>
+      </w:r>
+      <w:proofErr w:type="spellStart"/>
+      <w:r>
+        <w:rPr>
+          <w:rFonts w:ascii="Times" w:hAnsi="Times"/>
+          <w:color w:val="000000" w:themeColor="text1"/>
+          <w:lang w:val="el-GR"/>
+        </w:rPr>
+        <w:t>can</w:t>
+      </w:r>
+      <w:proofErr w:type="spellEnd"/>
+      <w:r>
+        <w:rPr>
+          <w:rFonts w:ascii="Times" w:hAnsi="Times"/>
+          <w:color w:val="000000" w:themeColor="text1"/>
+          <w:lang w:val="el-GR"/>
+        </w:rPr>
+        <w:t xml:space="preserve"> </w:t>
+      </w:r>
+      <w:proofErr w:type="spellStart"/>
+      <w:r>
+        <w:rPr>
+          <w:rFonts w:ascii="Times" w:hAnsi="Times"/>
+          <w:color w:val="000000" w:themeColor="text1"/>
+          <w:lang w:val="el-GR"/>
+        </w:rPr>
+        <w:t>see</w:t>
+      </w:r>
+      <w:proofErr w:type="spellEnd"/>
+      <w:r>
+        <w:rPr>
+          <w:rFonts w:ascii="Times" w:hAnsi="Times"/>
+          <w:color w:val="000000" w:themeColor="text1"/>
+          <w:lang w:val="el-GR"/>
+        </w:rPr>
+        <w:t xml:space="preserve"> </w:t>
+      </w:r>
+      <w:proofErr w:type="spellStart"/>
+      <w:r>
+        <w:rPr>
+          <w:rFonts w:ascii="Times" w:hAnsi="Times"/>
+          <w:color w:val="000000" w:themeColor="text1"/>
+          <w:lang w:val="el-GR"/>
+        </w:rPr>
+        <w:t>localization</w:t>
+      </w:r>
+      <w:proofErr w:type="spellEnd"/>
+      <w:r>
+        <w:rPr>
+          <w:rFonts w:ascii="Times" w:hAnsi="Times"/>
+          <w:color w:val="000000" w:themeColor="text1"/>
+          <w:lang w:val="el-GR"/>
+        </w:rPr>
+        <w:t xml:space="preserve"> </w:t>
+      </w:r>
+      <w:proofErr w:type="spellStart"/>
+      <w:r>
+        <w:rPr>
+          <w:rFonts w:ascii="Times" w:hAnsi="Times"/>
+          <w:color w:val="000000" w:themeColor="text1"/>
+          <w:lang w:val="el-GR"/>
+        </w:rPr>
+        <w:t>to</w:t>
+      </w:r>
+      <w:proofErr w:type="spellEnd"/>
+      <w:r>
+        <w:rPr>
+          <w:rFonts w:ascii="Times" w:hAnsi="Times"/>
+          <w:color w:val="000000" w:themeColor="text1"/>
+          <w:lang w:val="el-GR"/>
+        </w:rPr>
+        <w:t xml:space="preserve"> the </w:t>
+      </w:r>
+      <w:proofErr w:type="spellStart"/>
+      <w:r>
+        <w:rPr>
+          <w:rFonts w:ascii="Times" w:hAnsi="Times"/>
+          <w:color w:val="000000" w:themeColor="text1"/>
+          <w:lang w:val="el-GR"/>
+        </w:rPr>
+        <w:t>periphery</w:t>
+      </w:r>
+      <w:proofErr w:type="spellEnd"/>
+      <w:r>
+        <w:rPr>
+          <w:rFonts w:ascii="Times" w:hAnsi="Times"/>
+          <w:color w:val="000000" w:themeColor="text1"/>
+          <w:lang w:val="el-GR"/>
+        </w:rPr>
+        <w:t xml:space="preserve">. SMC-T </w:t>
+      </w:r>
+      <w:proofErr w:type="spellStart"/>
+      <w:r>
+        <w:rPr>
+          <w:rFonts w:ascii="Times" w:hAnsi="Times"/>
+          <w:color w:val="000000" w:themeColor="text1"/>
+          <w:lang w:val="el-GR"/>
+        </w:rPr>
+        <w:t>shows</w:t>
+      </w:r>
+      <w:proofErr w:type="spellEnd"/>
+      <w:r>
+        <w:rPr>
+          <w:rFonts w:ascii="Times" w:hAnsi="Times"/>
+          <w:color w:val="000000" w:themeColor="text1"/>
+          <w:lang w:val="el-GR"/>
+        </w:rPr>
+        <w:t xml:space="preserve"> the </w:t>
+      </w:r>
+      <w:proofErr w:type="spellStart"/>
+      <w:r>
+        <w:rPr>
+          <w:rFonts w:ascii="Times" w:hAnsi="Times"/>
+          <w:color w:val="000000" w:themeColor="text1"/>
+          <w:lang w:val="el-GR"/>
+        </w:rPr>
+        <w:t>most</w:t>
+      </w:r>
+      <w:proofErr w:type="spellEnd"/>
+      <w:r>
+        <w:rPr>
+          <w:rFonts w:ascii="Times" w:hAnsi="Times"/>
+          <w:color w:val="000000" w:themeColor="text1"/>
+          <w:lang w:val="el-GR"/>
+        </w:rPr>
+        <w:t xml:space="preserve"> </w:t>
+      </w:r>
+      <w:proofErr w:type="spellStart"/>
+      <w:r>
+        <w:rPr>
+          <w:rFonts w:ascii="Times" w:hAnsi="Times"/>
+          <w:color w:val="000000" w:themeColor="text1"/>
+          <w:lang w:val="el-GR"/>
+        </w:rPr>
+        <w:t>similar</w:t>
+      </w:r>
+      <w:proofErr w:type="spellEnd"/>
+      <w:r>
+        <w:rPr>
+          <w:rFonts w:ascii="Times" w:hAnsi="Times"/>
+          <w:color w:val="000000" w:themeColor="text1"/>
+          <w:lang w:val="el-GR"/>
+        </w:rPr>
+        <w:t xml:space="preserve"> </w:t>
+      </w:r>
+      <w:proofErr w:type="spellStart"/>
+      <w:r>
+        <w:rPr>
+          <w:rFonts w:ascii="Times" w:hAnsi="Times"/>
+          <w:color w:val="000000" w:themeColor="text1"/>
+          <w:lang w:val="el-GR"/>
+        </w:rPr>
+        <w:t>to</w:t>
+      </w:r>
+      <w:proofErr w:type="spellEnd"/>
+      <w:r>
+        <w:rPr>
+          <w:rFonts w:ascii="Times" w:hAnsi="Times"/>
+          <w:color w:val="000000" w:themeColor="text1"/>
+          <w:lang w:val="el-GR"/>
+        </w:rPr>
+        <w:t xml:space="preserve"> the </w:t>
+      </w:r>
+      <w:proofErr w:type="spellStart"/>
+      <w:r>
+        <w:rPr>
+          <w:rFonts w:ascii="Times" w:hAnsi="Times"/>
+          <w:color w:val="000000" w:themeColor="text1"/>
+          <w:lang w:val="el-GR"/>
+        </w:rPr>
+        <w:t>control</w:t>
+      </w:r>
+      <w:proofErr w:type="spellEnd"/>
+      <w:r>
+        <w:rPr>
+          <w:rFonts w:ascii="Times" w:hAnsi="Times"/>
+          <w:color w:val="000000" w:themeColor="text1"/>
+          <w:lang w:val="el-GR"/>
+        </w:rPr>
+        <w:t xml:space="preserve">, </w:t>
+      </w:r>
+      <w:proofErr w:type="spellStart"/>
+      <w:r>
+        <w:rPr>
+          <w:rFonts w:ascii="Times" w:hAnsi="Times"/>
+          <w:color w:val="000000" w:themeColor="text1"/>
+          <w:lang w:val="el-GR"/>
+        </w:rPr>
+        <w:t>as</w:t>
+      </w:r>
+      <w:proofErr w:type="spellEnd"/>
+      <w:r>
+        <w:rPr>
+          <w:rFonts w:ascii="Times" w:hAnsi="Times"/>
+          <w:color w:val="000000" w:themeColor="text1"/>
+          <w:lang w:val="el-GR"/>
+        </w:rPr>
+        <w:t xml:space="preserve"> </w:t>
+      </w:r>
+      <w:proofErr w:type="spellStart"/>
+      <w:r>
+        <w:rPr>
+          <w:rFonts w:ascii="Times" w:hAnsi="Times"/>
+          <w:color w:val="000000" w:themeColor="text1"/>
+          <w:lang w:val="el-GR"/>
+        </w:rPr>
+        <w:t>it</w:t>
+      </w:r>
+      <w:proofErr w:type="spellEnd"/>
+      <w:r>
+        <w:rPr>
+          <w:rFonts w:ascii="Times" w:hAnsi="Times"/>
+          <w:color w:val="000000" w:themeColor="text1"/>
+          <w:lang w:val="el-GR"/>
+        </w:rPr>
+        <w:t xml:space="preserve"> </w:t>
+      </w:r>
+      <w:proofErr w:type="spellStart"/>
+      <w:r>
+        <w:rPr>
+          <w:rFonts w:ascii="Times" w:hAnsi="Times"/>
+          <w:color w:val="000000" w:themeColor="text1"/>
+          <w:lang w:val="el-GR"/>
+        </w:rPr>
+        <w:t>shows</w:t>
+      </w:r>
+      <w:proofErr w:type="spellEnd"/>
+      <w:r>
+        <w:rPr>
+          <w:rFonts w:ascii="Times" w:hAnsi="Times"/>
+          <w:color w:val="000000" w:themeColor="text1"/>
+          <w:lang w:val="el-GR"/>
+        </w:rPr>
+        <w:t xml:space="preserve"> </w:t>
+      </w:r>
+      <w:proofErr w:type="spellStart"/>
+      <w:r>
+        <w:rPr>
+          <w:rFonts w:ascii="Times" w:hAnsi="Times"/>
+          <w:color w:val="000000" w:themeColor="text1"/>
+          <w:lang w:val="el-GR"/>
+        </w:rPr>
+        <w:t>cobblestone</w:t>
+      </w:r>
+      <w:proofErr w:type="spellEnd"/>
+      <w:r>
+        <w:rPr>
+          <w:rFonts w:ascii="Times" w:hAnsi="Times"/>
+          <w:color w:val="000000" w:themeColor="text1"/>
+          <w:lang w:val="el-GR"/>
+        </w:rPr>
+        <w:t xml:space="preserve"> </w:t>
+      </w:r>
+      <w:proofErr w:type="spellStart"/>
+      <w:r>
+        <w:rPr>
+          <w:rFonts w:ascii="Times" w:hAnsi="Times"/>
+          <w:color w:val="000000" w:themeColor="text1"/>
+          <w:lang w:val="el-GR"/>
+        </w:rPr>
+        <w:t>morphology</w:t>
+      </w:r>
+      <w:proofErr w:type="spellEnd"/>
+      <w:r>
+        <w:rPr>
+          <w:rFonts w:ascii="Times" w:hAnsi="Times"/>
+          <w:color w:val="000000" w:themeColor="text1"/>
+          <w:lang w:val="el-GR"/>
+        </w:rPr>
+        <w:t xml:space="preserve">, a </w:t>
+      </w:r>
+      <w:proofErr w:type="spellStart"/>
+      <w:r>
+        <w:rPr>
+          <w:rFonts w:ascii="Times" w:hAnsi="Times"/>
+          <w:color w:val="000000" w:themeColor="text1"/>
+          <w:lang w:val="el-GR"/>
+        </w:rPr>
+        <w:t>contiguous</w:t>
+      </w:r>
+      <w:proofErr w:type="spellEnd"/>
+      <w:r>
+        <w:rPr>
+          <w:rFonts w:ascii="Times" w:hAnsi="Times"/>
+          <w:color w:val="000000" w:themeColor="text1"/>
+          <w:lang w:val="el-GR"/>
+        </w:rPr>
+        <w:t xml:space="preserve"> iEC </w:t>
+      </w:r>
+      <w:proofErr w:type="spellStart"/>
+      <w:r>
+        <w:rPr>
+          <w:rFonts w:ascii="Times" w:hAnsi="Times"/>
+          <w:color w:val="000000" w:themeColor="text1"/>
+          <w:lang w:val="el-GR"/>
+        </w:rPr>
+        <w:t>layer</w:t>
+      </w:r>
+      <w:proofErr w:type="spellEnd"/>
+      <w:r>
+        <w:rPr>
+          <w:rFonts w:ascii="Times" w:hAnsi="Times"/>
+          <w:color w:val="000000" w:themeColor="text1"/>
+          <w:lang w:val="el-GR"/>
+        </w:rPr>
+        <w:t xml:space="preserve"> and ZO-1 </w:t>
+      </w:r>
+      <w:proofErr w:type="spellStart"/>
+      <w:r>
+        <w:rPr>
+          <w:rFonts w:ascii="Times" w:hAnsi="Times"/>
+          <w:color w:val="000000" w:themeColor="text1"/>
+          <w:lang w:val="el-GR"/>
+        </w:rPr>
+        <w:t>expression</w:t>
+      </w:r>
+      <w:proofErr w:type="spellEnd"/>
+      <w:r>
+        <w:rPr>
+          <w:rFonts w:ascii="Times" w:hAnsi="Times"/>
+          <w:color w:val="000000" w:themeColor="text1"/>
+          <w:lang w:val="el-GR"/>
+        </w:rPr>
+        <w:t xml:space="preserve"> </w:t>
+      </w:r>
+      <w:proofErr w:type="spellStart"/>
+      <w:r>
+        <w:rPr>
+          <w:rFonts w:ascii="Times" w:hAnsi="Times"/>
+          <w:color w:val="000000" w:themeColor="text1"/>
+          <w:lang w:val="el-GR"/>
+        </w:rPr>
+        <w:t>is</w:t>
+      </w:r>
+      <w:proofErr w:type="spellEnd"/>
+      <w:r>
+        <w:rPr>
+          <w:rFonts w:ascii="Times" w:hAnsi="Times"/>
+          <w:color w:val="000000" w:themeColor="text1"/>
+          <w:lang w:val="el-GR"/>
+        </w:rPr>
+        <w:t xml:space="preserve"> </w:t>
+      </w:r>
+      <w:proofErr w:type="spellStart"/>
+      <w:r>
+        <w:rPr>
+          <w:rFonts w:ascii="Times" w:hAnsi="Times"/>
+          <w:color w:val="000000" w:themeColor="text1"/>
+          <w:lang w:val="el-GR"/>
+        </w:rPr>
+        <w:t>localized</w:t>
+      </w:r>
+      <w:proofErr w:type="spellEnd"/>
+      <w:r>
+        <w:rPr>
+          <w:rFonts w:ascii="Times" w:hAnsi="Times"/>
+          <w:color w:val="000000" w:themeColor="text1"/>
+          <w:lang w:val="el-GR"/>
+        </w:rPr>
+        <w:t xml:space="preserve"> </w:t>
+      </w:r>
+      <w:proofErr w:type="spellStart"/>
+      <w:r>
+        <w:rPr>
+          <w:rFonts w:ascii="Times" w:hAnsi="Times"/>
+          <w:color w:val="000000" w:themeColor="text1"/>
+          <w:lang w:val="el-GR"/>
+        </w:rPr>
+        <w:t>to</w:t>
+      </w:r>
+      <w:proofErr w:type="spellEnd"/>
+      <w:r>
+        <w:rPr>
+          <w:rFonts w:ascii="Times" w:hAnsi="Times"/>
+          <w:color w:val="000000" w:themeColor="text1"/>
+          <w:lang w:val="el-GR"/>
+        </w:rPr>
+        <w:t xml:space="preserve"> the </w:t>
+      </w:r>
+      <w:proofErr w:type="spellStart"/>
+      <w:r>
+        <w:rPr>
+          <w:rFonts w:ascii="Times" w:hAnsi="Times"/>
+          <w:color w:val="000000" w:themeColor="text1"/>
+          <w:lang w:val="el-GR"/>
+        </w:rPr>
+        <w:t>periphery</w:t>
+      </w:r>
+      <w:proofErr w:type="spellEnd"/>
+      <w:r>
+        <w:rPr>
+          <w:rFonts w:ascii="Times" w:hAnsi="Times"/>
+          <w:color w:val="000000" w:themeColor="text1"/>
+          <w:lang w:val="el-GR"/>
+        </w:rPr>
+        <w:t xml:space="preserve">. </w:t>
       </w:r>
     </w:p>
     <w:p>
@@ -10191,240 +14277,572 @@
           <w:lang w:val="el-GR"/>
         </w:rPr>
       </w:pPr>
-    </w:p>
-    <w:p>
-      <w:pPr>
-        <w:spacing w:line="480" w:lineRule="auto"/>
-        <w:rPr>
-          <w:rFonts w:ascii="Times" w:hAnsi="Times"/>
-          <w:color w:val="2E74B5" w:themeColor="accent5" w:themeShade="BF"/>
-        </w:rPr>
-      </w:pPr>
-      <w:r>
-        <w:rPr>
-          <w:rFonts w:ascii="Times" w:hAnsi="Times"/>
-          <w:b/>
-          <w:color w:val="2E74B5" w:themeColor="accent5" w:themeShade="BF"/>
-        </w:rPr>
-        <w:t>Part 2. Evaluation of Functional Response of ECs in Co-Culture with SMCs</w:t>
-      </w:r>
-    </w:p>
-    <w:p>
-      <w:pPr>
-        <w:spacing w:line="480" w:lineRule="auto"/>
-        <w:rPr>
-          <w:rFonts w:ascii="Times" w:hAnsi="Times"/>
-          <w:color w:val="000000" w:themeColor="text1"/>
-        </w:rPr>
-      </w:pPr>
-      <w:r>
-        <w:rPr>
-          <w:rFonts w:ascii="Times" w:hAnsi="Times"/>
-          <w:color w:val="000000" w:themeColor="text1"/>
+      <w:r>
+        <w:rPr>
+          <w:rFonts w:ascii="Times" w:hAnsi="Times"/>
+          <w:color w:val="000000" w:themeColor="text1"/>
+          <w:lang w:val="el-GR"/>
         </w:rPr>
         <w:tab/>
-        <w:t>iEC-G served as a positive</w:t>
-      </w:r>
-      <w:r>
-        <w:rPr>
-          <w:rFonts w:ascii="Times" w:hAnsi="Times"/>
-          <w:color w:val="000000" w:themeColor="text1"/>
-        </w:rPr>
-        <w:t xml:space="preserve"> control group and </w:t>
-      </w:r>
-      <w:r>
-        <w:rPr>
-          <w:rFonts w:ascii="Times" w:hAnsi="Times"/>
-          <w:color w:val="000000" w:themeColor="text1"/>
+        <w:t xml:space="preserve">iEC </w:t>
+      </w:r>
+      <w:proofErr w:type="spellStart"/>
+      <w:r>
+        <w:rPr>
+          <w:rFonts w:ascii="Times" w:hAnsi="Times"/>
+          <w:color w:val="000000" w:themeColor="text1"/>
+          <w:lang w:val="el-GR"/>
+        </w:rPr>
+        <w:t>monolayer</w:t>
+      </w:r>
+      <w:proofErr w:type="spellEnd"/>
+      <w:r>
+        <w:rPr>
+          <w:rFonts w:ascii="Times" w:hAnsi="Times"/>
+          <w:color w:val="000000" w:themeColor="text1"/>
+          <w:lang w:val="el-GR"/>
+        </w:rPr>
+        <w:t xml:space="preserve"> </w:t>
+      </w:r>
+      <w:proofErr w:type="spellStart"/>
+      <w:r>
+        <w:rPr>
+          <w:rFonts w:ascii="Times" w:hAnsi="Times"/>
+          <w:color w:val="000000" w:themeColor="text1"/>
+          <w:lang w:val="el-GR"/>
         </w:rPr>
         <w:t>was</w:t>
       </w:r>
-      <w:r>
-        <w:rPr>
-          <w:rFonts w:ascii="Times" w:hAnsi="Times"/>
-          <w:color w:val="000000" w:themeColor="text1"/>
-        </w:rPr>
-        <w:t xml:space="preserve"> used as a reference for normal iEC development and maturation. </w:t>
-      </w:r>
-      <w:r>
-        <w:rPr>
-          <w:rFonts w:ascii="Times" w:hAnsi="Times"/>
-          <w:color w:val="000000" w:themeColor="text1"/>
-        </w:rPr>
-        <w:t xml:space="preserve">By culture day 3, VE-cadherin was expressed consistently on the periphery of each cell, demonstrating a cobblestone morphology. SMC-G similarly showed VE-cadherin expression on the periphery, but it was not consistent across cells and showed less intense expression in some areas. Additionally, the cells appeared more elongated than iEC-G. </w:t>
-      </w:r>
-      <w:r>
-        <w:rPr>
-          <w:rFonts w:ascii="Times" w:hAnsi="Times"/>
-          <w:color w:val="000000" w:themeColor="text1"/>
-        </w:rPr>
-        <w:t>Similarly</w:t>
-      </w:r>
-      <w:r>
-        <w:rPr>
-          <w:rFonts w:ascii="Times" w:hAnsi="Times"/>
-          <w:color w:val="000000" w:themeColor="text1"/>
-        </w:rPr>
-        <w:t xml:space="preserve">, SMC-B </w:t>
-      </w:r>
-      <w:r>
-        <w:rPr>
-          <w:rFonts w:ascii="Times" w:hAnsi="Times"/>
-          <w:color w:val="000000" w:themeColor="text1"/>
-        </w:rPr>
-        <w:t xml:space="preserve">showed a more elongated form than the iEC-G. However, SMC-B displayed more consistent VE-cadherin expression on the periphery of the cells. By contrast, SMC-T demonstrated the most comparable expression profile to iEC-G. VE-cadherin expression localized to the periphery and the cells demonstrated a cobblestone pattern. By culture day 6, these differences became more apparent. iEC-G showed a contiguous monolayer with VE-cadherin expression shown consistently on the periphery of each cell in a cobblestone shape. </w:t>
-      </w:r>
-      <w:r>
-        <w:rPr>
-          <w:rFonts w:ascii="Times" w:hAnsi="Times"/>
-          <w:color w:val="000000" w:themeColor="text1"/>
-        </w:rPr>
-        <w:t xml:space="preserve">SMC-G showed a distinct difference from the control. VE-cadherin was not expressed in all of the cells. While it did localize to the periphery when it was expressed, the morphology was completely different. Cells looked thin and elongated, almost spindle-like. SMC-B showed a deviation from the control, but it appeared more similar to the control than SMC-G. VE-cadherin was more consistently expressed in all cells, it localized to the periphery, but cells were still </w:t>
-      </w:r>
-      <w:r>
-        <w:rPr>
-          <w:rFonts w:ascii="Times" w:hAnsi="Times"/>
-          <w:color w:val="000000" w:themeColor="text1"/>
-        </w:rPr>
-        <w:lastRenderedPageBreak/>
-        <w:t xml:space="preserve">noticeably elongated, although not entirely flattened like SMC-G. Interestingly, SMC-T continued to demonstrate a morphology comparable to iEC-G, with cobblestone morphology, consistent VE-cadherin expression on the periphery, and a contiguous monolayer. </w:t>
-      </w:r>
-    </w:p>
-    <w:p>
-      <w:pPr>
-        <w:spacing w:line="480" w:lineRule="auto"/>
-        <w:rPr>
-          <w:rFonts w:ascii="Times" w:hAnsi="Times"/>
-          <w:color w:val="000000" w:themeColor="text1"/>
-        </w:rPr>
-      </w:pPr>
-      <w:r>
-        <w:rPr>
-          <w:rFonts w:ascii="Times" w:hAnsi="Times"/>
-          <w:color w:val="000000" w:themeColor="text1"/>
-        </w:rPr>
-        <w:tab/>
-        <w:t xml:space="preserve">iEC-G served as a positive control group and was used as a reference for normal iEC development and maturation. By culture day 3, VE-cadherin was expressed consistently on the periphery of each cell, demonstrating a cobblestone morphology. Both iMSC-G and iMSC-T demonstrated comparable expression profile to iEC-G. VE-cadherin expression localized to the periphery and the cells demonstrated a cobblestone pattern. By culture day 6, iEC-G showed a contiguous monolayer with VE-cadherin expression shown consistently on the periphery of each cell in a cobblestone shape. iMSC-G and iMSC-T continued to demonstrate a morphology comparable to iEC-G, with cobblestone morphology, consistent VE-cadherin expression on the periphery, and a contiguous monolayer. </w:t>
-      </w:r>
-    </w:p>
-    <w:p>
-      <w:pPr>
-        <w:spacing w:line="480" w:lineRule="auto"/>
-        <w:ind w:firstLine="720"/>
-        <w:rPr>
-          <w:rFonts w:ascii="Times" w:hAnsi="Times"/>
-          <w:color w:val="000000" w:themeColor="text1"/>
-        </w:rPr>
-      </w:pPr>
-      <w:r>
-        <w:rPr>
-          <w:rFonts w:ascii="Times" w:hAnsi="Times"/>
-          <w:color w:val="000000" w:themeColor="text1"/>
-        </w:rPr>
-        <w:t xml:space="preserve">After 6 days of culture, the SMC bilayers showed significant differences in their TEER values. The iEC monolayer was utilized as a control to evaluate how SMC phenotype affected the overall strength of the endothelial layer. In comparison to the iEC monolayer, the SMC-G bilayer exhibited a 59.02% decrease, the SMC-B bilayer presented a 4.92% increase, and the SMC-T bilayer showed a 9.84% increase in TEER values. This data displayed that the synthetic phenotype caused a significant decrease in TEER values, whereas the contractile phenotype caused an increase. This trend was also evidenced by the differences between the TEER values between the bilayers, as the SMC-B and SMC-T groups had significantly larger TEER values than the SMC-G bilayer by 156% and 168%, respectively.  </w:t>
-      </w:r>
-    </w:p>
-    <w:p>
-      <w:pPr>
-        <w:spacing w:line="480" w:lineRule="auto"/>
-        <w:ind w:firstLine="720"/>
-        <w:rPr>
-          <w:rFonts w:ascii="Times" w:hAnsi="Times"/>
-          <w:color w:val="000000" w:themeColor="text1"/>
-        </w:rPr>
-      </w:pPr>
-      <w:r>
-        <w:rPr>
-          <w:rFonts w:ascii="Times" w:hAnsi="Times"/>
-          <w:color w:val="000000" w:themeColor="text1"/>
-        </w:rPr>
-        <w:t xml:space="preserve">After 6 days of culture, the bilayers showed significant differences in their TEER values. The iEC monolayer was utilized as a control to evaluate how SMC phenotype affected the </w:t>
-      </w:r>
-      <w:r>
-        <w:rPr>
-          <w:rFonts w:ascii="Times" w:hAnsi="Times"/>
-          <w:color w:val="000000" w:themeColor="text1"/>
-        </w:rPr>
-        <w:lastRenderedPageBreak/>
-        <w:t xml:space="preserve">overall strength of the endothelial layer. In comparison to the iEC monolayer, the iMSC-G bilayer exhibited a 5% increase, the iMSC-B bilayer presented a 17.5% decrease, and the iMSC-T bilayer showed a 20% decrease in TEER values. This data displayed that the synthetic phenotype caused an increase in TEER values, whereas the contractile phenotype caused a decrease. This trend was also evidenced by the differences between the TEER values between the bilayers, as the SMC-B and SMC-T groups had significantly smaller TEER values than the SMC-G bilayer by 21.43% and 23.81%, respectively.  </w:t>
-      </w:r>
-    </w:p>
-    <w:p>
-      <w:pPr>
-        <w:spacing w:line="480" w:lineRule="auto"/>
-        <w:ind w:firstLine="720"/>
-        <w:rPr>
-          <w:rFonts w:ascii="Times" w:hAnsi="Times"/>
-          <w:color w:val="000000" w:themeColor="text1"/>
-        </w:rPr>
-      </w:pPr>
-      <w:r>
-        <w:rPr>
-          <w:rFonts w:ascii="Times" w:hAnsi="Times"/>
-          <w:color w:val="000000" w:themeColor="text1"/>
-          <w:lang w:val="el-GR"/>
-        </w:rPr>
-        <w:t xml:space="preserve">iEC monolayer was used as a positive control to show the normal growth pattern of iECs without influence of SMCs. </w:t>
-      </w:r>
-      <w:r>
-        <w:rPr>
-          <w:rFonts w:ascii="Times" w:hAnsi="Times"/>
-          <w:color w:val="000000" w:themeColor="text1"/>
-          <w:lang w:val="el-GR"/>
-        </w:rPr>
-        <w:t xml:space="preserve">ZO-1 expression for iEC monolayer showed localization to the cell periphery and displayed a cobblestone morpohlogy. You can see a contiguous monolayer without holes. </w:t>
-      </w:r>
-      <w:r>
-        <w:rPr>
-          <w:rFonts w:ascii="Times" w:hAnsi="Times"/>
-          <w:color w:val="000000" w:themeColor="text1"/>
-          <w:lang w:val="el-GR"/>
-        </w:rPr>
-        <w:t xml:space="preserve">iEC/SMC-G showed inconsistent ZO-1 expression with holes in th eexpression, denoting an inconsistent iEC layer. </w:t>
-      </w:r>
-      <w:r>
-        <w:rPr>
-          <w:rFonts w:ascii="Times" w:hAnsi="Times"/>
-          <w:color w:val="000000" w:themeColor="text1"/>
-          <w:lang w:val="el-GR"/>
-        </w:rPr>
-        <w:t xml:space="preserve">Its mostly just spread throughout the image in a disorganized fashion and you can’t really see each cell body. </w:t>
-      </w:r>
-      <w:r>
-        <w:rPr>
-          <w:rFonts w:ascii="Times" w:hAnsi="Times"/>
-          <w:color w:val="000000" w:themeColor="text1"/>
-          <w:lang w:val="el-GR"/>
-        </w:rPr>
-        <w:t xml:space="preserve">The ZO-1 does not localize as well to the periphery as in the iEC monolayer and in some cases, is randomly spread instead of organized. </w:t>
-      </w:r>
-      <w:r>
-        <w:rPr>
-          <w:rFonts w:ascii="Times" w:hAnsi="Times"/>
-          <w:color w:val="000000" w:themeColor="text1"/>
-          <w:lang w:val="el-GR"/>
-        </w:rPr>
-        <w:t xml:space="preserve">They look kinda elongated. SMC-B shows a more contiguous iEC layer and you can see localization to the periphery. SMC-T shows the most similar to the control, as it shows cobblestone morphology, a contiguous iEC layer and ZO-1 expression is localized to the periphery. </w:t>
-      </w:r>
-    </w:p>
-    <w:p>
-      <w:pPr>
-        <w:spacing w:line="480" w:lineRule="auto"/>
-        <w:contextualSpacing/>
-        <w:rPr>
-          <w:rFonts w:ascii="Times" w:hAnsi="Times"/>
-          <w:color w:val="000000" w:themeColor="text1"/>
-          <w:lang w:val="el-GR"/>
-        </w:rPr>
-      </w:pPr>
-      <w:r>
-        <w:rPr>
-          <w:rFonts w:ascii="Times" w:hAnsi="Times"/>
-          <w:color w:val="000000" w:themeColor="text1"/>
-          <w:lang w:val="el-GR"/>
-        </w:rPr>
-        <w:tab/>
-        <w:t>iEC monolayer was used as a positive control to show the normal growth pattern of iECs without influence of SMCs. ZO-1 expression for iEC monolayer showed localization to the cell periphery and displayed a cobblestone morpohlogy. You can see a contiguous monolayer without holes. iEC/</w:t>
+      <w:proofErr w:type="spellEnd"/>
+      <w:r>
+        <w:rPr>
+          <w:rFonts w:ascii="Times" w:hAnsi="Times"/>
+          <w:color w:val="000000" w:themeColor="text1"/>
+          <w:lang w:val="el-GR"/>
+        </w:rPr>
+        <w:t xml:space="preserve"> </w:t>
+      </w:r>
+      <w:proofErr w:type="spellStart"/>
+      <w:r>
+        <w:rPr>
+          <w:rFonts w:ascii="Times" w:hAnsi="Times"/>
+          <w:color w:val="000000" w:themeColor="text1"/>
+          <w:lang w:val="el-GR"/>
+        </w:rPr>
+        <w:t>used</w:t>
+      </w:r>
+      <w:proofErr w:type="spellEnd"/>
+      <w:r>
+        <w:rPr>
+          <w:rFonts w:ascii="Times" w:hAnsi="Times"/>
+          <w:color w:val="000000" w:themeColor="text1"/>
+          <w:lang w:val="el-GR"/>
+        </w:rPr>
+        <w:t xml:space="preserve"> </w:t>
+      </w:r>
+      <w:proofErr w:type="spellStart"/>
+      <w:r>
+        <w:rPr>
+          <w:rFonts w:ascii="Times" w:hAnsi="Times"/>
+          <w:color w:val="000000" w:themeColor="text1"/>
+          <w:lang w:val="el-GR"/>
+        </w:rPr>
+        <w:t>as</w:t>
+      </w:r>
+      <w:proofErr w:type="spellEnd"/>
+      <w:r>
+        <w:rPr>
+          <w:rFonts w:ascii="Times" w:hAnsi="Times"/>
+          <w:color w:val="000000" w:themeColor="text1"/>
+          <w:lang w:val="el-GR"/>
+        </w:rPr>
+        <w:t xml:space="preserve"> a </w:t>
+      </w:r>
+      <w:proofErr w:type="spellStart"/>
+      <w:r>
+        <w:rPr>
+          <w:rFonts w:ascii="Times" w:hAnsi="Times"/>
+          <w:color w:val="000000" w:themeColor="text1"/>
+          <w:lang w:val="el-GR"/>
+        </w:rPr>
+        <w:t>positive</w:t>
+      </w:r>
+      <w:proofErr w:type="spellEnd"/>
+      <w:r>
+        <w:rPr>
+          <w:rFonts w:ascii="Times" w:hAnsi="Times"/>
+          <w:color w:val="000000" w:themeColor="text1"/>
+          <w:lang w:val="el-GR"/>
+        </w:rPr>
+        <w:t xml:space="preserve"> </w:t>
+      </w:r>
+      <w:proofErr w:type="spellStart"/>
+      <w:r>
+        <w:rPr>
+          <w:rFonts w:ascii="Times" w:hAnsi="Times"/>
+          <w:color w:val="000000" w:themeColor="text1"/>
+          <w:lang w:val="el-GR"/>
+        </w:rPr>
+        <w:t>control</w:t>
+      </w:r>
+      <w:proofErr w:type="spellEnd"/>
+      <w:r>
+        <w:rPr>
+          <w:rFonts w:ascii="Times" w:hAnsi="Times"/>
+          <w:color w:val="000000" w:themeColor="text1"/>
+          <w:lang w:val="el-GR"/>
+        </w:rPr>
+        <w:t xml:space="preserve"> </w:t>
+      </w:r>
+      <w:proofErr w:type="spellStart"/>
+      <w:r>
+        <w:rPr>
+          <w:rFonts w:ascii="Times" w:hAnsi="Times"/>
+          <w:color w:val="000000" w:themeColor="text1"/>
+          <w:lang w:val="el-GR"/>
+        </w:rPr>
+        <w:t>to</w:t>
+      </w:r>
+      <w:proofErr w:type="spellEnd"/>
+      <w:r>
+        <w:rPr>
+          <w:rFonts w:ascii="Times" w:hAnsi="Times"/>
+          <w:color w:val="000000" w:themeColor="text1"/>
+          <w:lang w:val="el-GR"/>
+        </w:rPr>
+        <w:t xml:space="preserve"> </w:t>
+      </w:r>
+      <w:proofErr w:type="spellStart"/>
+      <w:r>
+        <w:rPr>
+          <w:rFonts w:ascii="Times" w:hAnsi="Times"/>
+          <w:color w:val="000000" w:themeColor="text1"/>
+          <w:lang w:val="el-GR"/>
+        </w:rPr>
+        <w:t>show</w:t>
+      </w:r>
+      <w:proofErr w:type="spellEnd"/>
+      <w:r>
+        <w:rPr>
+          <w:rFonts w:ascii="Times" w:hAnsi="Times"/>
+          <w:color w:val="000000" w:themeColor="text1"/>
+          <w:lang w:val="el-GR"/>
+        </w:rPr>
+        <w:t xml:space="preserve"> the </w:t>
+      </w:r>
+      <w:proofErr w:type="spellStart"/>
+      <w:r>
+        <w:rPr>
+          <w:rFonts w:ascii="Times" w:hAnsi="Times"/>
+          <w:color w:val="000000" w:themeColor="text1"/>
+          <w:lang w:val="el-GR"/>
+        </w:rPr>
+        <w:t>normal</w:t>
+      </w:r>
+      <w:proofErr w:type="spellEnd"/>
+      <w:r>
+        <w:rPr>
+          <w:rFonts w:ascii="Times" w:hAnsi="Times"/>
+          <w:color w:val="000000" w:themeColor="text1"/>
+          <w:lang w:val="el-GR"/>
+        </w:rPr>
+        <w:t xml:space="preserve"> </w:t>
+      </w:r>
+      <w:proofErr w:type="spellStart"/>
+      <w:r>
+        <w:rPr>
+          <w:rFonts w:ascii="Times" w:hAnsi="Times"/>
+          <w:color w:val="000000" w:themeColor="text1"/>
+          <w:lang w:val="el-GR"/>
+        </w:rPr>
+        <w:t>growth</w:t>
+      </w:r>
+      <w:proofErr w:type="spellEnd"/>
+      <w:r>
+        <w:rPr>
+          <w:rFonts w:ascii="Times" w:hAnsi="Times"/>
+          <w:color w:val="000000" w:themeColor="text1"/>
+          <w:lang w:val="el-GR"/>
+        </w:rPr>
+        <w:t xml:space="preserve"> </w:t>
+      </w:r>
+      <w:proofErr w:type="spellStart"/>
+      <w:r>
+        <w:rPr>
+          <w:rFonts w:ascii="Times" w:hAnsi="Times"/>
+          <w:color w:val="000000" w:themeColor="text1"/>
+          <w:lang w:val="el-GR"/>
+        </w:rPr>
+        <w:t>pattern</w:t>
+      </w:r>
+      <w:proofErr w:type="spellEnd"/>
+      <w:r>
+        <w:rPr>
+          <w:rFonts w:ascii="Times" w:hAnsi="Times"/>
+          <w:color w:val="000000" w:themeColor="text1"/>
+          <w:lang w:val="el-GR"/>
+        </w:rPr>
+        <w:t xml:space="preserve"> of iECs </w:t>
+      </w:r>
+      <w:proofErr w:type="spellStart"/>
+      <w:r>
+        <w:rPr>
+          <w:rFonts w:ascii="Times" w:hAnsi="Times"/>
+          <w:color w:val="000000" w:themeColor="text1"/>
+          <w:lang w:val="el-GR"/>
+        </w:rPr>
+        <w:t>without</w:t>
+      </w:r>
+      <w:proofErr w:type="spellEnd"/>
+      <w:r>
+        <w:rPr>
+          <w:rFonts w:ascii="Times" w:hAnsi="Times"/>
+          <w:color w:val="000000" w:themeColor="text1"/>
+          <w:lang w:val="el-GR"/>
+        </w:rPr>
+        <w:t xml:space="preserve"> </w:t>
+      </w:r>
+      <w:proofErr w:type="spellStart"/>
+      <w:r>
+        <w:rPr>
+          <w:rFonts w:ascii="Times" w:hAnsi="Times"/>
+          <w:color w:val="000000" w:themeColor="text1"/>
+          <w:lang w:val="el-GR"/>
+        </w:rPr>
+        <w:t>influence</w:t>
+      </w:r>
+      <w:proofErr w:type="spellEnd"/>
+      <w:r>
+        <w:rPr>
+          <w:rFonts w:ascii="Times" w:hAnsi="Times"/>
+          <w:color w:val="000000" w:themeColor="text1"/>
+          <w:lang w:val="el-GR"/>
+        </w:rPr>
+        <w:t xml:space="preserve"> of </w:t>
+      </w:r>
+      <w:proofErr w:type="spellStart"/>
+      <w:r>
+        <w:rPr>
+          <w:rFonts w:ascii="Times" w:hAnsi="Times"/>
+          <w:color w:val="000000" w:themeColor="text1"/>
+          <w:lang w:val="el-GR"/>
+        </w:rPr>
+        <w:t>SMCs</w:t>
+      </w:r>
+      <w:proofErr w:type="spellEnd"/>
+      <w:r>
+        <w:rPr>
+          <w:rFonts w:ascii="Times" w:hAnsi="Times"/>
+          <w:color w:val="000000" w:themeColor="text1"/>
+          <w:lang w:val="el-GR"/>
+        </w:rPr>
+        <w:t xml:space="preserve">. ZO-1 </w:t>
+      </w:r>
+      <w:proofErr w:type="spellStart"/>
+      <w:r>
+        <w:rPr>
+          <w:rFonts w:ascii="Times" w:hAnsi="Times"/>
+          <w:color w:val="000000" w:themeColor="text1"/>
+          <w:lang w:val="el-GR"/>
+        </w:rPr>
+        <w:t>expression</w:t>
+      </w:r>
+      <w:proofErr w:type="spellEnd"/>
+      <w:r>
+        <w:rPr>
+          <w:rFonts w:ascii="Times" w:hAnsi="Times"/>
+          <w:color w:val="000000" w:themeColor="text1"/>
+          <w:lang w:val="el-GR"/>
+        </w:rPr>
+        <w:t xml:space="preserve"> for iEC </w:t>
+      </w:r>
+      <w:proofErr w:type="spellStart"/>
+      <w:r>
+        <w:rPr>
+          <w:rFonts w:ascii="Times" w:hAnsi="Times"/>
+          <w:color w:val="000000" w:themeColor="text1"/>
+          <w:lang w:val="el-GR"/>
+        </w:rPr>
+        <w:t>monolayer</w:t>
+      </w:r>
+      <w:proofErr w:type="spellEnd"/>
+      <w:r>
+        <w:rPr>
+          <w:rFonts w:ascii="Times" w:hAnsi="Times"/>
+          <w:color w:val="000000" w:themeColor="text1"/>
+          <w:lang w:val="el-GR"/>
+        </w:rPr>
+        <w:t xml:space="preserve"> </w:t>
+      </w:r>
+      <w:proofErr w:type="spellStart"/>
+      <w:r>
+        <w:rPr>
+          <w:rFonts w:ascii="Times" w:hAnsi="Times"/>
+          <w:color w:val="000000" w:themeColor="text1"/>
+          <w:lang w:val="el-GR"/>
+        </w:rPr>
+        <w:t>showed</w:t>
+      </w:r>
+      <w:proofErr w:type="spellEnd"/>
+      <w:r>
+        <w:rPr>
+          <w:rFonts w:ascii="Times" w:hAnsi="Times"/>
+          <w:color w:val="000000" w:themeColor="text1"/>
+          <w:lang w:val="el-GR"/>
+        </w:rPr>
+        <w:t xml:space="preserve"> </w:t>
+      </w:r>
+      <w:proofErr w:type="spellStart"/>
+      <w:r>
+        <w:rPr>
+          <w:rFonts w:ascii="Times" w:hAnsi="Times"/>
+          <w:color w:val="000000" w:themeColor="text1"/>
+          <w:lang w:val="el-GR"/>
+        </w:rPr>
+        <w:t>localization</w:t>
+      </w:r>
+      <w:proofErr w:type="spellEnd"/>
+      <w:r>
+        <w:rPr>
+          <w:rFonts w:ascii="Times" w:hAnsi="Times"/>
+          <w:color w:val="000000" w:themeColor="text1"/>
+          <w:lang w:val="el-GR"/>
+        </w:rPr>
+        <w:t xml:space="preserve"> </w:t>
+      </w:r>
+      <w:proofErr w:type="spellStart"/>
+      <w:r>
+        <w:rPr>
+          <w:rFonts w:ascii="Times" w:hAnsi="Times"/>
+          <w:color w:val="000000" w:themeColor="text1"/>
+          <w:lang w:val="el-GR"/>
+        </w:rPr>
+        <w:t>to</w:t>
+      </w:r>
+      <w:proofErr w:type="spellEnd"/>
+      <w:r>
+        <w:rPr>
+          <w:rFonts w:ascii="Times" w:hAnsi="Times"/>
+          <w:color w:val="000000" w:themeColor="text1"/>
+          <w:lang w:val="el-GR"/>
+        </w:rPr>
+        <w:t xml:space="preserve"> the </w:t>
+      </w:r>
+      <w:proofErr w:type="spellStart"/>
+      <w:r>
+        <w:rPr>
+          <w:rFonts w:ascii="Times" w:hAnsi="Times"/>
+          <w:color w:val="000000" w:themeColor="text1"/>
+          <w:lang w:val="el-GR"/>
+        </w:rPr>
+        <w:t>cell</w:t>
+      </w:r>
+      <w:proofErr w:type="spellEnd"/>
+      <w:r>
+        <w:rPr>
+          <w:rFonts w:ascii="Times" w:hAnsi="Times"/>
+          <w:color w:val="000000" w:themeColor="text1"/>
+          <w:lang w:val="el-GR"/>
+        </w:rPr>
+        <w:t xml:space="preserve"> </w:t>
+      </w:r>
+      <w:proofErr w:type="spellStart"/>
+      <w:r>
+        <w:rPr>
+          <w:rFonts w:ascii="Times" w:hAnsi="Times"/>
+          <w:color w:val="000000" w:themeColor="text1"/>
+          <w:lang w:val="el-GR"/>
+        </w:rPr>
+        <w:t>periphery</w:t>
+      </w:r>
+      <w:proofErr w:type="spellEnd"/>
+      <w:r>
+        <w:rPr>
+          <w:rFonts w:ascii="Times" w:hAnsi="Times"/>
+          <w:color w:val="000000" w:themeColor="text1"/>
+          <w:lang w:val="el-GR"/>
+        </w:rPr>
+        <w:t xml:space="preserve"> and </w:t>
+      </w:r>
+      <w:proofErr w:type="spellStart"/>
+      <w:r>
+        <w:rPr>
+          <w:rFonts w:ascii="Times" w:hAnsi="Times"/>
+          <w:color w:val="000000" w:themeColor="text1"/>
+          <w:lang w:val="el-GR"/>
+        </w:rPr>
+        <w:t>displayed</w:t>
+      </w:r>
+      <w:proofErr w:type="spellEnd"/>
+      <w:r>
+        <w:rPr>
+          <w:rFonts w:ascii="Times" w:hAnsi="Times"/>
+          <w:color w:val="000000" w:themeColor="text1"/>
+          <w:lang w:val="el-GR"/>
+        </w:rPr>
+        <w:t xml:space="preserve"> a </w:t>
+      </w:r>
+      <w:proofErr w:type="spellStart"/>
+      <w:r>
+        <w:rPr>
+          <w:rFonts w:ascii="Times" w:hAnsi="Times"/>
+          <w:color w:val="000000" w:themeColor="text1"/>
+          <w:lang w:val="el-GR"/>
+        </w:rPr>
+        <w:t>cobblestone</w:t>
+      </w:r>
+      <w:proofErr w:type="spellEnd"/>
+      <w:r>
+        <w:rPr>
+          <w:rFonts w:ascii="Times" w:hAnsi="Times"/>
+          <w:color w:val="000000" w:themeColor="text1"/>
+          <w:lang w:val="el-GR"/>
+        </w:rPr>
+        <w:t xml:space="preserve"> </w:t>
+      </w:r>
+      <w:proofErr w:type="spellStart"/>
+      <w:r>
+        <w:rPr>
+          <w:rFonts w:ascii="Times" w:hAnsi="Times"/>
+          <w:color w:val="000000" w:themeColor="text1"/>
+          <w:lang w:val="el-GR"/>
+        </w:rPr>
+        <w:t>morpohlogy</w:t>
+      </w:r>
+      <w:proofErr w:type="spellEnd"/>
+      <w:r>
+        <w:rPr>
+          <w:rFonts w:ascii="Times" w:hAnsi="Times"/>
+          <w:color w:val="000000" w:themeColor="text1"/>
+          <w:lang w:val="el-GR"/>
+        </w:rPr>
+        <w:t xml:space="preserve">. </w:t>
+      </w:r>
+      <w:proofErr w:type="spellStart"/>
+      <w:r>
+        <w:rPr>
+          <w:rFonts w:ascii="Times" w:hAnsi="Times"/>
+          <w:color w:val="000000" w:themeColor="text1"/>
+          <w:lang w:val="el-GR"/>
+        </w:rPr>
+        <w:t>You</w:t>
+      </w:r>
+      <w:proofErr w:type="spellEnd"/>
+      <w:r>
+        <w:rPr>
+          <w:rFonts w:ascii="Times" w:hAnsi="Times"/>
+          <w:color w:val="000000" w:themeColor="text1"/>
+          <w:lang w:val="el-GR"/>
+        </w:rPr>
+        <w:t xml:space="preserve"> </w:t>
+      </w:r>
+      <w:proofErr w:type="spellStart"/>
+      <w:r>
+        <w:rPr>
+          <w:rFonts w:ascii="Times" w:hAnsi="Times"/>
+          <w:color w:val="000000" w:themeColor="text1"/>
+          <w:lang w:val="el-GR"/>
+        </w:rPr>
+        <w:t>can</w:t>
+      </w:r>
+      <w:proofErr w:type="spellEnd"/>
+      <w:r>
+        <w:rPr>
+          <w:rFonts w:ascii="Times" w:hAnsi="Times"/>
+          <w:color w:val="000000" w:themeColor="text1"/>
+          <w:lang w:val="el-GR"/>
+        </w:rPr>
+        <w:t xml:space="preserve"> </w:t>
+      </w:r>
+      <w:proofErr w:type="spellStart"/>
+      <w:r>
+        <w:rPr>
+          <w:rFonts w:ascii="Times" w:hAnsi="Times"/>
+          <w:color w:val="000000" w:themeColor="text1"/>
+          <w:lang w:val="el-GR"/>
+        </w:rPr>
+        <w:t>see</w:t>
+      </w:r>
+      <w:proofErr w:type="spellEnd"/>
+      <w:r>
+        <w:rPr>
+          <w:rFonts w:ascii="Times" w:hAnsi="Times"/>
+          <w:color w:val="000000" w:themeColor="text1"/>
+          <w:lang w:val="el-GR"/>
+        </w:rPr>
+        <w:t xml:space="preserve"> a </w:t>
+      </w:r>
+      <w:proofErr w:type="spellStart"/>
+      <w:r>
+        <w:rPr>
+          <w:rFonts w:ascii="Times" w:hAnsi="Times"/>
+          <w:color w:val="000000" w:themeColor="text1"/>
+          <w:lang w:val="el-GR"/>
+        </w:rPr>
+        <w:t>contiguous</w:t>
+      </w:r>
+      <w:proofErr w:type="spellEnd"/>
+      <w:r>
+        <w:rPr>
+          <w:rFonts w:ascii="Times" w:hAnsi="Times"/>
+          <w:color w:val="000000" w:themeColor="text1"/>
+          <w:lang w:val="el-GR"/>
+        </w:rPr>
+        <w:t xml:space="preserve"> </w:t>
+      </w:r>
+      <w:proofErr w:type="spellStart"/>
+      <w:r>
+        <w:rPr>
+          <w:rFonts w:ascii="Times" w:hAnsi="Times"/>
+          <w:color w:val="000000" w:themeColor="text1"/>
+          <w:lang w:val="el-GR"/>
+        </w:rPr>
+        <w:t>monolayer</w:t>
+      </w:r>
+      <w:proofErr w:type="spellEnd"/>
+      <w:r>
+        <w:rPr>
+          <w:rFonts w:ascii="Times" w:hAnsi="Times"/>
+          <w:color w:val="000000" w:themeColor="text1"/>
+          <w:lang w:val="el-GR"/>
+        </w:rPr>
+        <w:t xml:space="preserve"> </w:t>
+      </w:r>
+      <w:proofErr w:type="spellStart"/>
+      <w:r>
+        <w:rPr>
+          <w:rFonts w:ascii="Times" w:hAnsi="Times"/>
+          <w:color w:val="000000" w:themeColor="text1"/>
+          <w:lang w:val="el-GR"/>
+        </w:rPr>
+        <w:t>without</w:t>
+      </w:r>
+      <w:proofErr w:type="spellEnd"/>
+      <w:r>
+        <w:rPr>
+          <w:rFonts w:ascii="Times" w:hAnsi="Times"/>
+          <w:color w:val="000000" w:themeColor="text1"/>
+          <w:lang w:val="el-GR"/>
+        </w:rPr>
+        <w:t xml:space="preserve"> </w:t>
+      </w:r>
+      <w:proofErr w:type="spellStart"/>
+      <w:r>
+        <w:rPr>
+          <w:rFonts w:ascii="Times" w:hAnsi="Times"/>
+          <w:color w:val="000000" w:themeColor="text1"/>
+          <w:lang w:val="el-GR"/>
+        </w:rPr>
+        <w:t>holes</w:t>
+      </w:r>
+      <w:proofErr w:type="spellEnd"/>
+      <w:r>
+        <w:rPr>
+          <w:rFonts w:ascii="Times" w:hAnsi="Times"/>
+          <w:color w:val="000000" w:themeColor="text1"/>
+          <w:lang w:val="el-GR"/>
+        </w:rPr>
+        <w:t>. iEC/</w:t>
       </w:r>
       <w:r>
         <w:rPr>
@@ -10440,16 +14858,405 @@
           <w:color w:val="000000" w:themeColor="text1"/>
           <w:lang w:val="el-GR"/>
         </w:rPr>
-        <w:t xml:space="preserve"> shows a more contiguous iEC layer and you can see localization to the periphery</w:t>
-      </w:r>
-      <w:r>
-        <w:rPr>
-          <w:rFonts w:ascii="Times" w:hAnsi="Times"/>
-          <w:color w:val="000000" w:themeColor="text1"/>
-          <w:lang w:val="el-GR"/>
-        </w:rPr>
-        <w:t xml:space="preserve">, but there are some holes and the ZO-1 is a little less organized than would be </w:t>
-      </w:r>
+        <w:t xml:space="preserve"> </w:t>
+      </w:r>
+      <w:proofErr w:type="spellStart"/>
+      <w:r>
+        <w:rPr>
+          <w:rFonts w:ascii="Times" w:hAnsi="Times"/>
+          <w:color w:val="000000" w:themeColor="text1"/>
+          <w:lang w:val="el-GR"/>
+        </w:rPr>
+        <w:t>shows</w:t>
+      </w:r>
+      <w:proofErr w:type="spellEnd"/>
+      <w:r>
+        <w:rPr>
+          <w:rFonts w:ascii="Times" w:hAnsi="Times"/>
+          <w:color w:val="000000" w:themeColor="text1"/>
+          <w:lang w:val="el-GR"/>
+        </w:rPr>
+        <w:t xml:space="preserve"> a </w:t>
+      </w:r>
+      <w:proofErr w:type="spellStart"/>
+      <w:r>
+        <w:rPr>
+          <w:rFonts w:ascii="Times" w:hAnsi="Times"/>
+          <w:color w:val="000000" w:themeColor="text1"/>
+          <w:lang w:val="el-GR"/>
+        </w:rPr>
+        <w:t>more</w:t>
+      </w:r>
+      <w:proofErr w:type="spellEnd"/>
+      <w:r>
+        <w:rPr>
+          <w:rFonts w:ascii="Times" w:hAnsi="Times"/>
+          <w:color w:val="000000" w:themeColor="text1"/>
+          <w:lang w:val="el-GR"/>
+        </w:rPr>
+        <w:t xml:space="preserve"> </w:t>
+      </w:r>
+      <w:proofErr w:type="spellStart"/>
+      <w:r>
+        <w:rPr>
+          <w:rFonts w:ascii="Times" w:hAnsi="Times"/>
+          <w:color w:val="000000" w:themeColor="text1"/>
+          <w:lang w:val="el-GR"/>
+        </w:rPr>
+        <w:t>contiguous</w:t>
+      </w:r>
+      <w:proofErr w:type="spellEnd"/>
+      <w:r>
+        <w:rPr>
+          <w:rFonts w:ascii="Times" w:hAnsi="Times"/>
+          <w:color w:val="000000" w:themeColor="text1"/>
+          <w:lang w:val="el-GR"/>
+        </w:rPr>
+        <w:t xml:space="preserve"> iEC </w:t>
+      </w:r>
+      <w:proofErr w:type="spellStart"/>
+      <w:r>
+        <w:rPr>
+          <w:rFonts w:ascii="Times" w:hAnsi="Times"/>
+          <w:color w:val="000000" w:themeColor="text1"/>
+          <w:lang w:val="el-GR"/>
+        </w:rPr>
+        <w:t>layer</w:t>
+      </w:r>
+      <w:proofErr w:type="spellEnd"/>
+      <w:r>
+        <w:rPr>
+          <w:rFonts w:ascii="Times" w:hAnsi="Times"/>
+          <w:color w:val="000000" w:themeColor="text1"/>
+          <w:lang w:val="el-GR"/>
+        </w:rPr>
+        <w:t xml:space="preserve"> and </w:t>
+      </w:r>
+      <w:proofErr w:type="spellStart"/>
+      <w:r>
+        <w:rPr>
+          <w:rFonts w:ascii="Times" w:hAnsi="Times"/>
+          <w:color w:val="000000" w:themeColor="text1"/>
+          <w:lang w:val="el-GR"/>
+        </w:rPr>
+        <w:t>you</w:t>
+      </w:r>
+      <w:proofErr w:type="spellEnd"/>
+      <w:r>
+        <w:rPr>
+          <w:rFonts w:ascii="Times" w:hAnsi="Times"/>
+          <w:color w:val="000000" w:themeColor="text1"/>
+          <w:lang w:val="el-GR"/>
+        </w:rPr>
+        <w:t xml:space="preserve"> </w:t>
+      </w:r>
+      <w:proofErr w:type="spellStart"/>
+      <w:r>
+        <w:rPr>
+          <w:rFonts w:ascii="Times" w:hAnsi="Times"/>
+          <w:color w:val="000000" w:themeColor="text1"/>
+          <w:lang w:val="el-GR"/>
+        </w:rPr>
+        <w:t>can</w:t>
+      </w:r>
+      <w:proofErr w:type="spellEnd"/>
+      <w:r>
+        <w:rPr>
+          <w:rFonts w:ascii="Times" w:hAnsi="Times"/>
+          <w:color w:val="000000" w:themeColor="text1"/>
+          <w:lang w:val="el-GR"/>
+        </w:rPr>
+        <w:t xml:space="preserve"> </w:t>
+      </w:r>
+      <w:proofErr w:type="spellStart"/>
+      <w:r>
+        <w:rPr>
+          <w:rFonts w:ascii="Times" w:hAnsi="Times"/>
+          <w:color w:val="000000" w:themeColor="text1"/>
+          <w:lang w:val="el-GR"/>
+        </w:rPr>
+        <w:t>see</w:t>
+      </w:r>
+      <w:proofErr w:type="spellEnd"/>
+      <w:r>
+        <w:rPr>
+          <w:rFonts w:ascii="Times" w:hAnsi="Times"/>
+          <w:color w:val="000000" w:themeColor="text1"/>
+          <w:lang w:val="el-GR"/>
+        </w:rPr>
+        <w:t xml:space="preserve"> </w:t>
+      </w:r>
+      <w:proofErr w:type="spellStart"/>
+      <w:r>
+        <w:rPr>
+          <w:rFonts w:ascii="Times" w:hAnsi="Times"/>
+          <w:color w:val="000000" w:themeColor="text1"/>
+          <w:lang w:val="el-GR"/>
+        </w:rPr>
+        <w:t>localization</w:t>
+      </w:r>
+      <w:proofErr w:type="spellEnd"/>
+      <w:r>
+        <w:rPr>
+          <w:rFonts w:ascii="Times" w:hAnsi="Times"/>
+          <w:color w:val="000000" w:themeColor="text1"/>
+          <w:lang w:val="el-GR"/>
+        </w:rPr>
+        <w:t xml:space="preserve"> </w:t>
+      </w:r>
+      <w:proofErr w:type="spellStart"/>
+      <w:r>
+        <w:rPr>
+          <w:rFonts w:ascii="Times" w:hAnsi="Times"/>
+          <w:color w:val="000000" w:themeColor="text1"/>
+          <w:lang w:val="el-GR"/>
+        </w:rPr>
+        <w:t>to</w:t>
+      </w:r>
+      <w:proofErr w:type="spellEnd"/>
+      <w:r>
+        <w:rPr>
+          <w:rFonts w:ascii="Times" w:hAnsi="Times"/>
+          <w:color w:val="000000" w:themeColor="text1"/>
+          <w:lang w:val="el-GR"/>
+        </w:rPr>
+        <w:t xml:space="preserve"> the </w:t>
+      </w:r>
+      <w:proofErr w:type="spellStart"/>
+      <w:r>
+        <w:rPr>
+          <w:rFonts w:ascii="Times" w:hAnsi="Times"/>
+          <w:color w:val="000000" w:themeColor="text1"/>
+          <w:lang w:val="el-GR"/>
+        </w:rPr>
+        <w:t>periphery</w:t>
+      </w:r>
+      <w:proofErr w:type="spellEnd"/>
+      <w:r>
+        <w:rPr>
+          <w:rFonts w:ascii="Times" w:hAnsi="Times"/>
+          <w:color w:val="000000" w:themeColor="text1"/>
+          <w:lang w:val="el-GR"/>
+        </w:rPr>
+        <w:t xml:space="preserve">, </w:t>
+      </w:r>
+      <w:proofErr w:type="spellStart"/>
+      <w:r>
+        <w:rPr>
+          <w:rFonts w:ascii="Times" w:hAnsi="Times"/>
+          <w:color w:val="000000" w:themeColor="text1"/>
+          <w:lang w:val="el-GR"/>
+        </w:rPr>
+        <w:t>but</w:t>
+      </w:r>
+      <w:proofErr w:type="spellEnd"/>
+      <w:r>
+        <w:rPr>
+          <w:rFonts w:ascii="Times" w:hAnsi="Times"/>
+          <w:color w:val="000000" w:themeColor="text1"/>
+          <w:lang w:val="el-GR"/>
+        </w:rPr>
+        <w:t xml:space="preserve"> </w:t>
+      </w:r>
+      <w:proofErr w:type="spellStart"/>
+      <w:r>
+        <w:rPr>
+          <w:rFonts w:ascii="Times" w:hAnsi="Times"/>
+          <w:color w:val="000000" w:themeColor="text1"/>
+          <w:lang w:val="el-GR"/>
+        </w:rPr>
+        <w:t>there</w:t>
+      </w:r>
+      <w:proofErr w:type="spellEnd"/>
+      <w:r>
+        <w:rPr>
+          <w:rFonts w:ascii="Times" w:hAnsi="Times"/>
+          <w:color w:val="000000" w:themeColor="text1"/>
+          <w:lang w:val="el-GR"/>
+        </w:rPr>
+        <w:t xml:space="preserve"> </w:t>
+      </w:r>
+      <w:proofErr w:type="spellStart"/>
+      <w:r>
+        <w:rPr>
+          <w:rFonts w:ascii="Times" w:hAnsi="Times"/>
+          <w:color w:val="000000" w:themeColor="text1"/>
+          <w:lang w:val="el-GR"/>
+        </w:rPr>
+        <w:t>are</w:t>
+      </w:r>
+      <w:proofErr w:type="spellEnd"/>
+      <w:r>
+        <w:rPr>
+          <w:rFonts w:ascii="Times" w:hAnsi="Times"/>
+          <w:color w:val="000000" w:themeColor="text1"/>
+          <w:lang w:val="el-GR"/>
+        </w:rPr>
+        <w:t xml:space="preserve"> </w:t>
+      </w:r>
+      <w:proofErr w:type="spellStart"/>
+      <w:r>
+        <w:rPr>
+          <w:rFonts w:ascii="Times" w:hAnsi="Times"/>
+          <w:color w:val="000000" w:themeColor="text1"/>
+          <w:lang w:val="el-GR"/>
+        </w:rPr>
+        <w:t>some</w:t>
+      </w:r>
+      <w:proofErr w:type="spellEnd"/>
+      <w:r>
+        <w:rPr>
+          <w:rFonts w:ascii="Times" w:hAnsi="Times"/>
+          <w:color w:val="000000" w:themeColor="text1"/>
+          <w:lang w:val="el-GR"/>
+        </w:rPr>
+        <w:t xml:space="preserve"> </w:t>
+      </w:r>
+      <w:proofErr w:type="spellStart"/>
+      <w:r>
+        <w:rPr>
+          <w:rFonts w:ascii="Times" w:hAnsi="Times"/>
+          <w:color w:val="000000" w:themeColor="text1"/>
+          <w:lang w:val="el-GR"/>
+        </w:rPr>
+        <w:t>holes</w:t>
+      </w:r>
+      <w:proofErr w:type="spellEnd"/>
+      <w:r>
+        <w:rPr>
+          <w:rFonts w:ascii="Times" w:hAnsi="Times"/>
+          <w:color w:val="000000" w:themeColor="text1"/>
+          <w:lang w:val="el-GR"/>
+        </w:rPr>
+        <w:t xml:space="preserve"> and the ZO-1 </w:t>
+      </w:r>
+      <w:proofErr w:type="spellStart"/>
+      <w:r>
+        <w:rPr>
+          <w:rFonts w:ascii="Times" w:hAnsi="Times"/>
+          <w:color w:val="000000" w:themeColor="text1"/>
+          <w:lang w:val="el-GR"/>
+        </w:rPr>
+        <w:t>is</w:t>
+      </w:r>
+      <w:proofErr w:type="spellEnd"/>
+      <w:r>
+        <w:rPr>
+          <w:rFonts w:ascii="Times" w:hAnsi="Times"/>
+          <w:color w:val="000000" w:themeColor="text1"/>
+          <w:lang w:val="el-GR"/>
+        </w:rPr>
+        <w:t xml:space="preserve"> a </w:t>
+      </w:r>
+      <w:proofErr w:type="spellStart"/>
+      <w:r>
+        <w:rPr>
+          <w:rFonts w:ascii="Times" w:hAnsi="Times"/>
+          <w:color w:val="000000" w:themeColor="text1"/>
+          <w:lang w:val="el-GR"/>
+        </w:rPr>
+        <w:t>little</w:t>
+      </w:r>
+      <w:proofErr w:type="spellEnd"/>
+      <w:r>
+        <w:rPr>
+          <w:rFonts w:ascii="Times" w:hAnsi="Times"/>
+          <w:color w:val="000000" w:themeColor="text1"/>
+          <w:lang w:val="el-GR"/>
+        </w:rPr>
+        <w:t xml:space="preserve"> </w:t>
+      </w:r>
+      <w:proofErr w:type="spellStart"/>
+      <w:r>
+        <w:rPr>
+          <w:rFonts w:ascii="Times" w:hAnsi="Times"/>
+          <w:color w:val="000000" w:themeColor="text1"/>
+          <w:lang w:val="el-GR"/>
+        </w:rPr>
+        <w:t>less</w:t>
+      </w:r>
+      <w:proofErr w:type="spellEnd"/>
+      <w:r>
+        <w:rPr>
+          <w:rFonts w:ascii="Times" w:hAnsi="Times"/>
+          <w:color w:val="000000" w:themeColor="text1"/>
+          <w:lang w:val="el-GR"/>
+        </w:rPr>
+        <w:t xml:space="preserve"> </w:t>
+      </w:r>
+      <w:proofErr w:type="spellStart"/>
+      <w:r>
+        <w:rPr>
+          <w:rFonts w:ascii="Times" w:hAnsi="Times"/>
+          <w:color w:val="000000" w:themeColor="text1"/>
+          <w:lang w:val="el-GR"/>
+        </w:rPr>
+        <w:t>organized</w:t>
+      </w:r>
+      <w:proofErr w:type="spellEnd"/>
+      <w:r>
+        <w:rPr>
+          <w:rFonts w:ascii="Times" w:hAnsi="Times"/>
+          <w:color w:val="000000" w:themeColor="text1"/>
+          <w:lang w:val="el-GR"/>
+        </w:rPr>
+        <w:t xml:space="preserve"> </w:t>
+      </w:r>
+      <w:proofErr w:type="spellStart"/>
+      <w:r>
+        <w:rPr>
+          <w:rFonts w:ascii="Times" w:hAnsi="Times"/>
+          <w:color w:val="000000" w:themeColor="text1"/>
+          <w:lang w:val="el-GR"/>
+        </w:rPr>
+        <w:t>than</w:t>
+      </w:r>
+      <w:proofErr w:type="spellEnd"/>
+      <w:r>
+        <w:rPr>
+          <w:rFonts w:ascii="Times" w:hAnsi="Times"/>
+          <w:color w:val="000000" w:themeColor="text1"/>
+          <w:lang w:val="el-GR"/>
+        </w:rPr>
+        <w:t xml:space="preserve"> </w:t>
+      </w:r>
+      <w:proofErr w:type="spellStart"/>
+      <w:r>
+        <w:rPr>
+          <w:rFonts w:ascii="Times" w:hAnsi="Times"/>
+          <w:color w:val="000000" w:themeColor="text1"/>
+          <w:lang w:val="el-GR"/>
+        </w:rPr>
+        <w:t>would</w:t>
+      </w:r>
+      <w:proofErr w:type="spellEnd"/>
+      <w:r>
+        <w:rPr>
+          <w:rFonts w:ascii="Times" w:hAnsi="Times"/>
+          <w:color w:val="000000" w:themeColor="text1"/>
+          <w:lang w:val="el-GR"/>
+        </w:rPr>
+        <w:t xml:space="preserve"> </w:t>
+      </w:r>
+      <w:proofErr w:type="spellStart"/>
+      <w:r>
+        <w:rPr>
+          <w:rFonts w:ascii="Times" w:hAnsi="Times"/>
+          <w:color w:val="000000" w:themeColor="text1"/>
+          <w:lang w:val="el-GR"/>
+        </w:rPr>
+        <w:t>be</w:t>
+      </w:r>
+      <w:proofErr w:type="spellEnd"/>
+      <w:r>
+        <w:rPr>
+          <w:rFonts w:ascii="Times" w:hAnsi="Times"/>
+          <w:color w:val="000000" w:themeColor="text1"/>
+          <w:lang w:val="el-GR"/>
+        </w:rPr>
+        <w:t xml:space="preserve"> </w:t>
+      </w:r>
+      <w:proofErr w:type="spellStart"/>
       <w:r>
         <w:rPr>
           <w:rFonts w:ascii="Times" w:hAnsi="Times"/>
@@ -10459,6 +15266,7 @@
         <w:lastRenderedPageBreak/>
         <w:t>expected</w:t>
       </w:r>
+      <w:proofErr w:type="spellEnd"/>
       <w:r>
         <w:rPr>
           <w:rFonts w:ascii="Times" w:hAnsi="Times"/>
@@ -10481,7 +15289,313 @@
           <w:color w:val="000000" w:themeColor="text1"/>
           <w:lang w:val="el-GR"/>
         </w:rPr>
-        <w:t xml:space="preserve"> shows the most similar to the control, as it shows cobblestone morphology, a contiguous iEC layer and ZO-1 expression is localized to the periphery. </w:t>
+        <w:t xml:space="preserve"> </w:t>
+      </w:r>
+      <w:proofErr w:type="spellStart"/>
+      <w:r>
+        <w:rPr>
+          <w:rFonts w:ascii="Times" w:hAnsi="Times"/>
+          <w:color w:val="000000" w:themeColor="text1"/>
+          <w:lang w:val="el-GR"/>
+        </w:rPr>
+        <w:t>shows</w:t>
+      </w:r>
+      <w:proofErr w:type="spellEnd"/>
+      <w:r>
+        <w:rPr>
+          <w:rFonts w:ascii="Times" w:hAnsi="Times"/>
+          <w:color w:val="000000" w:themeColor="text1"/>
+          <w:lang w:val="el-GR"/>
+        </w:rPr>
+        <w:t xml:space="preserve"> the </w:t>
+      </w:r>
+      <w:proofErr w:type="spellStart"/>
+      <w:r>
+        <w:rPr>
+          <w:rFonts w:ascii="Times" w:hAnsi="Times"/>
+          <w:color w:val="000000" w:themeColor="text1"/>
+          <w:lang w:val="el-GR"/>
+        </w:rPr>
+        <w:t>most</w:t>
+      </w:r>
+      <w:proofErr w:type="spellEnd"/>
+      <w:r>
+        <w:rPr>
+          <w:rFonts w:ascii="Times" w:hAnsi="Times"/>
+          <w:color w:val="000000" w:themeColor="text1"/>
+          <w:lang w:val="el-GR"/>
+        </w:rPr>
+        <w:t xml:space="preserve"> </w:t>
+      </w:r>
+      <w:proofErr w:type="spellStart"/>
+      <w:r>
+        <w:rPr>
+          <w:rFonts w:ascii="Times" w:hAnsi="Times"/>
+          <w:color w:val="000000" w:themeColor="text1"/>
+          <w:lang w:val="el-GR"/>
+        </w:rPr>
+        <w:t>similar</w:t>
+      </w:r>
+      <w:proofErr w:type="spellEnd"/>
+      <w:r>
+        <w:rPr>
+          <w:rFonts w:ascii="Times" w:hAnsi="Times"/>
+          <w:color w:val="000000" w:themeColor="text1"/>
+          <w:lang w:val="el-GR"/>
+        </w:rPr>
+        <w:t xml:space="preserve"> </w:t>
+      </w:r>
+      <w:proofErr w:type="spellStart"/>
+      <w:r>
+        <w:rPr>
+          <w:rFonts w:ascii="Times" w:hAnsi="Times"/>
+          <w:color w:val="000000" w:themeColor="text1"/>
+          <w:lang w:val="el-GR"/>
+        </w:rPr>
+        <w:t>to</w:t>
+      </w:r>
+      <w:proofErr w:type="spellEnd"/>
+      <w:r>
+        <w:rPr>
+          <w:rFonts w:ascii="Times" w:hAnsi="Times"/>
+          <w:color w:val="000000" w:themeColor="text1"/>
+          <w:lang w:val="el-GR"/>
+        </w:rPr>
+        <w:t xml:space="preserve"> the </w:t>
+      </w:r>
+      <w:proofErr w:type="spellStart"/>
+      <w:r>
+        <w:rPr>
+          <w:rFonts w:ascii="Times" w:hAnsi="Times"/>
+          <w:color w:val="000000" w:themeColor="text1"/>
+          <w:lang w:val="el-GR"/>
+        </w:rPr>
+        <w:t>control</w:t>
+      </w:r>
+      <w:proofErr w:type="spellEnd"/>
+      <w:r>
+        <w:rPr>
+          <w:rFonts w:ascii="Times" w:hAnsi="Times"/>
+          <w:color w:val="000000" w:themeColor="text1"/>
+          <w:lang w:val="el-GR"/>
+        </w:rPr>
+        <w:t xml:space="preserve">, </w:t>
+      </w:r>
+      <w:proofErr w:type="spellStart"/>
+      <w:r>
+        <w:rPr>
+          <w:rFonts w:ascii="Times" w:hAnsi="Times"/>
+          <w:color w:val="000000" w:themeColor="text1"/>
+          <w:lang w:val="el-GR"/>
+        </w:rPr>
+        <w:t>as</w:t>
+      </w:r>
+      <w:proofErr w:type="spellEnd"/>
+      <w:r>
+        <w:rPr>
+          <w:rFonts w:ascii="Times" w:hAnsi="Times"/>
+          <w:color w:val="000000" w:themeColor="text1"/>
+          <w:lang w:val="el-GR"/>
+        </w:rPr>
+        <w:t xml:space="preserve"> </w:t>
+      </w:r>
+      <w:proofErr w:type="spellStart"/>
+      <w:r>
+        <w:rPr>
+          <w:rFonts w:ascii="Times" w:hAnsi="Times"/>
+          <w:color w:val="000000" w:themeColor="text1"/>
+          <w:lang w:val="el-GR"/>
+        </w:rPr>
+        <w:t>it</w:t>
+      </w:r>
+      <w:proofErr w:type="spellEnd"/>
+      <w:r>
+        <w:rPr>
+          <w:rFonts w:ascii="Times" w:hAnsi="Times"/>
+          <w:color w:val="000000" w:themeColor="text1"/>
+          <w:lang w:val="el-GR"/>
+        </w:rPr>
+        <w:t xml:space="preserve"> </w:t>
+      </w:r>
+      <w:proofErr w:type="spellStart"/>
+      <w:r>
+        <w:rPr>
+          <w:rFonts w:ascii="Times" w:hAnsi="Times"/>
+          <w:color w:val="000000" w:themeColor="text1"/>
+          <w:lang w:val="el-GR"/>
+        </w:rPr>
+        <w:t>shows</w:t>
+      </w:r>
+      <w:proofErr w:type="spellEnd"/>
+      <w:r>
+        <w:rPr>
+          <w:rFonts w:ascii="Times" w:hAnsi="Times"/>
+          <w:color w:val="000000" w:themeColor="text1"/>
+          <w:lang w:val="el-GR"/>
+        </w:rPr>
+        <w:t xml:space="preserve"> </w:t>
+      </w:r>
+      <w:proofErr w:type="spellStart"/>
+      <w:r>
+        <w:rPr>
+          <w:rFonts w:ascii="Times" w:hAnsi="Times"/>
+          <w:color w:val="000000" w:themeColor="text1"/>
+          <w:lang w:val="el-GR"/>
+        </w:rPr>
+        <w:t>cobblestone</w:t>
+      </w:r>
+      <w:proofErr w:type="spellEnd"/>
+      <w:r>
+        <w:rPr>
+          <w:rFonts w:ascii="Times" w:hAnsi="Times"/>
+          <w:color w:val="000000" w:themeColor="text1"/>
+          <w:lang w:val="el-GR"/>
+        </w:rPr>
+        <w:t xml:space="preserve"> </w:t>
+      </w:r>
+      <w:proofErr w:type="spellStart"/>
+      <w:r>
+        <w:rPr>
+          <w:rFonts w:ascii="Times" w:hAnsi="Times"/>
+          <w:color w:val="000000" w:themeColor="text1"/>
+          <w:lang w:val="el-GR"/>
+        </w:rPr>
+        <w:t>morphology</w:t>
+      </w:r>
+      <w:proofErr w:type="spellEnd"/>
+      <w:r>
+        <w:rPr>
+          <w:rFonts w:ascii="Times" w:hAnsi="Times"/>
+          <w:color w:val="000000" w:themeColor="text1"/>
+          <w:lang w:val="el-GR"/>
+        </w:rPr>
+        <w:t xml:space="preserve">, a </w:t>
+      </w:r>
+      <w:proofErr w:type="spellStart"/>
+      <w:r>
+        <w:rPr>
+          <w:rFonts w:ascii="Times" w:hAnsi="Times"/>
+          <w:color w:val="000000" w:themeColor="text1"/>
+          <w:lang w:val="el-GR"/>
+        </w:rPr>
+        <w:t>contiguous</w:t>
+      </w:r>
+      <w:proofErr w:type="spellEnd"/>
+      <w:r>
+        <w:rPr>
+          <w:rFonts w:ascii="Times" w:hAnsi="Times"/>
+          <w:color w:val="000000" w:themeColor="text1"/>
+          <w:lang w:val="el-GR"/>
+        </w:rPr>
+        <w:t xml:space="preserve"> iEC </w:t>
+      </w:r>
+      <w:proofErr w:type="spellStart"/>
+      <w:r>
+        <w:rPr>
+          <w:rFonts w:ascii="Times" w:hAnsi="Times"/>
+          <w:color w:val="000000" w:themeColor="text1"/>
+          <w:lang w:val="el-GR"/>
+        </w:rPr>
+        <w:t>layer</w:t>
+      </w:r>
+      <w:proofErr w:type="spellEnd"/>
+      <w:r>
+        <w:rPr>
+          <w:rFonts w:ascii="Times" w:hAnsi="Times"/>
+          <w:color w:val="000000" w:themeColor="text1"/>
+          <w:lang w:val="el-GR"/>
+        </w:rPr>
+        <w:t xml:space="preserve"> and ZO-1 </w:t>
+      </w:r>
+      <w:proofErr w:type="spellStart"/>
+      <w:r>
+        <w:rPr>
+          <w:rFonts w:ascii="Times" w:hAnsi="Times"/>
+          <w:color w:val="000000" w:themeColor="text1"/>
+          <w:lang w:val="el-GR"/>
+        </w:rPr>
+        <w:t>expression</w:t>
+      </w:r>
+      <w:proofErr w:type="spellEnd"/>
+      <w:r>
+        <w:rPr>
+          <w:rFonts w:ascii="Times" w:hAnsi="Times"/>
+          <w:color w:val="000000" w:themeColor="text1"/>
+          <w:lang w:val="el-GR"/>
+        </w:rPr>
+        <w:t xml:space="preserve"> </w:t>
+      </w:r>
+      <w:proofErr w:type="spellStart"/>
+      <w:r>
+        <w:rPr>
+          <w:rFonts w:ascii="Times" w:hAnsi="Times"/>
+          <w:color w:val="000000" w:themeColor="text1"/>
+          <w:lang w:val="el-GR"/>
+        </w:rPr>
+        <w:t>is</w:t>
+      </w:r>
+      <w:proofErr w:type="spellEnd"/>
+      <w:r>
+        <w:rPr>
+          <w:rFonts w:ascii="Times" w:hAnsi="Times"/>
+          <w:color w:val="000000" w:themeColor="text1"/>
+          <w:lang w:val="el-GR"/>
+        </w:rPr>
+        <w:t xml:space="preserve"> </w:t>
+      </w:r>
+      <w:proofErr w:type="spellStart"/>
+      <w:r>
+        <w:rPr>
+          <w:rFonts w:ascii="Times" w:hAnsi="Times"/>
+          <w:color w:val="000000" w:themeColor="text1"/>
+          <w:lang w:val="el-GR"/>
+        </w:rPr>
+        <w:t>localized</w:t>
+      </w:r>
+      <w:proofErr w:type="spellEnd"/>
+      <w:r>
+        <w:rPr>
+          <w:rFonts w:ascii="Times" w:hAnsi="Times"/>
+          <w:color w:val="000000" w:themeColor="text1"/>
+          <w:lang w:val="el-GR"/>
+        </w:rPr>
+        <w:t xml:space="preserve"> </w:t>
+      </w:r>
+      <w:proofErr w:type="spellStart"/>
+      <w:r>
+        <w:rPr>
+          <w:rFonts w:ascii="Times" w:hAnsi="Times"/>
+          <w:color w:val="000000" w:themeColor="text1"/>
+          <w:lang w:val="el-GR"/>
+        </w:rPr>
+        <w:t>to</w:t>
+      </w:r>
+      <w:proofErr w:type="spellEnd"/>
+      <w:r>
+        <w:rPr>
+          <w:rFonts w:ascii="Times" w:hAnsi="Times"/>
+          <w:color w:val="000000" w:themeColor="text1"/>
+          <w:lang w:val="el-GR"/>
+        </w:rPr>
+        <w:t xml:space="preserve"> the </w:t>
+      </w:r>
+      <w:proofErr w:type="spellStart"/>
+      <w:r>
+        <w:rPr>
+          <w:rFonts w:ascii="Times" w:hAnsi="Times"/>
+          <w:color w:val="000000" w:themeColor="text1"/>
+          <w:lang w:val="el-GR"/>
+        </w:rPr>
+        <w:t>periphery</w:t>
+      </w:r>
+      <w:proofErr w:type="spellEnd"/>
+      <w:r>
+        <w:rPr>
+          <w:rFonts w:ascii="Times" w:hAnsi="Times"/>
+          <w:color w:val="000000" w:themeColor="text1"/>
+          <w:lang w:val="el-GR"/>
+        </w:rPr>
+        <w:t xml:space="preserve">. </w:t>
       </w:r>
     </w:p>
     <w:p>
@@ -10533,8 +15647,18 @@
           <w:i/>
           <w:color w:val="2E74B5" w:themeColor="accent5" w:themeShade="BF"/>
         </w:rPr>
-        <w:t>2.4.1 Successful Modulation of Phenotype with hUASMCs</w:t>
-      </w:r>
+        <w:t xml:space="preserve">2.4.1 Successful Modulation of Phenotype with </w:t>
+      </w:r>
+      <w:proofErr w:type="spellStart"/>
+      <w:r>
+        <w:rPr>
+          <w:rFonts w:ascii="Times" w:hAnsi="Times"/>
+          <w:i/>
+          <w:color w:val="2E74B5" w:themeColor="accent5" w:themeShade="BF"/>
+        </w:rPr>
+        <w:t>hUASMCs</w:t>
+      </w:r>
+      <w:proofErr w:type="spellEnd"/>
     </w:p>
     <w:p>
       <w:pPr>
@@ -10557,7 +15681,23 @@
           <w:rFonts w:ascii="Times" w:hAnsi="Times"/>
           <w:color w:val="000000" w:themeColor="text1"/>
         </w:rPr>
-        <w:t xml:space="preserve">characteristic of the synthetic phenotype for SMCs, suggesting that treating hUASMCs with SMC </w:t>
+        <w:t xml:space="preserve">characteristic of the synthetic phenotype for SMCs, suggesting that treating </w:t>
+      </w:r>
+      <w:proofErr w:type="spellStart"/>
+      <w:r>
+        <w:rPr>
+          <w:rFonts w:ascii="Times" w:hAnsi="Times"/>
+          <w:color w:val="000000" w:themeColor="text1"/>
+        </w:rPr>
+        <w:t>hUASMCs</w:t>
+      </w:r>
+      <w:proofErr w:type="spellEnd"/>
+      <w:r>
+        <w:rPr>
+          <w:rFonts w:ascii="Times" w:hAnsi="Times"/>
+          <w:color w:val="000000" w:themeColor="text1"/>
+        </w:rPr>
+        <w:t xml:space="preserve"> with SMC </w:t>
       </w:r>
       <w:r>
         <w:rPr>
@@ -10621,7 +15761,25 @@
           <w:b/>
           <w:color w:val="000000" w:themeColor="text1"/>
         </w:rPr>
-        <w:t xml:space="preserve">like elastin, calponin, caldesmon, and </w:t>
+        <w:t xml:space="preserve">like elastin, calponin, </w:t>
+      </w:r>
+      <w:proofErr w:type="spellStart"/>
+      <w:r>
+        <w:rPr>
+          <w:rFonts w:ascii="Times" w:hAnsi="Times"/>
+          <w:b/>
+          <w:color w:val="000000" w:themeColor="text1"/>
+        </w:rPr>
+        <w:t>caldesmon</w:t>
+      </w:r>
+      <w:proofErr w:type="spellEnd"/>
+      <w:r>
+        <w:rPr>
+          <w:rFonts w:ascii="Times" w:hAnsi="Times"/>
+          <w:b/>
+          <w:color w:val="000000" w:themeColor="text1"/>
+        </w:rPr>
+        <w:t xml:space="preserve">, and </w:t>
       </w:r>
       <w:r>
         <w:rPr>
@@ -10685,7 +15843,23 @@
           <w:rFonts w:ascii="Times" w:hAnsi="Times"/>
           <w:color w:val="000000" w:themeColor="text1"/>
         </w:rPr>
-        <w:t xml:space="preserve"> displayed features characteristic of the contractile phenotype, which suggests that hUASMCs develop into the contractile phenotype under</w:t>
+        <w:t xml:space="preserve"> displayed features characteristic of the contractile phenotype, which suggests that </w:t>
+      </w:r>
+      <w:proofErr w:type="spellStart"/>
+      <w:r>
+        <w:rPr>
+          <w:rFonts w:ascii="Times" w:hAnsi="Times"/>
+          <w:color w:val="000000" w:themeColor="text1"/>
+        </w:rPr>
+        <w:t>hUASMCs</w:t>
+      </w:r>
+      <w:proofErr w:type="spellEnd"/>
+      <w:r>
+        <w:rPr>
+          <w:rFonts w:ascii="Times" w:hAnsi="Times"/>
+          <w:color w:val="000000" w:themeColor="text1"/>
+        </w:rPr>
+        <w:t xml:space="preserve"> develop into the contractile phenotype under</w:t>
       </w:r>
       <w:r>
         <w:rPr>
@@ -10728,7 +15902,23 @@
           <w:rFonts w:ascii="Times" w:hAnsi="Times"/>
           <w:color w:val="000000" w:themeColor="text1"/>
         </w:rPr>
-        <w:t xml:space="preserve">. They significantly upregulated the contractile markers elastin, calponin, caldesmon, and </w:t>
+        <w:t xml:space="preserve">. They significantly upregulated the contractile markers elastin, calponin, </w:t>
+      </w:r>
+      <w:proofErr w:type="spellStart"/>
+      <w:r>
+        <w:rPr>
+          <w:rFonts w:ascii="Times" w:hAnsi="Times"/>
+          <w:color w:val="000000" w:themeColor="text1"/>
+        </w:rPr>
+        <w:t>caldesmon</w:t>
+      </w:r>
+      <w:proofErr w:type="spellEnd"/>
+      <w:r>
+        <w:rPr>
+          <w:rFonts w:ascii="Times" w:hAnsi="Times"/>
+          <w:color w:val="000000" w:themeColor="text1"/>
+        </w:rPr>
+        <w:t xml:space="preserve">, and </w:t>
       </w:r>
       <w:r>
         <w:rPr>
@@ -10771,7 +15961,23 @@
           <w:rFonts w:ascii="Times" w:hAnsi="Times"/>
           <w:color w:val="000000" w:themeColor="text1"/>
         </w:rPr>
-        <w:t xml:space="preserve"> that hUASMCs can be effectively developed into the contractile phenotype under serum withdrawal conditions and with addition of TGF-</w:t>
+        <w:t xml:space="preserve"> that </w:t>
+      </w:r>
+      <w:proofErr w:type="spellStart"/>
+      <w:r>
+        <w:rPr>
+          <w:rFonts w:ascii="Times" w:hAnsi="Times"/>
+          <w:color w:val="000000" w:themeColor="text1"/>
+        </w:rPr>
+        <w:t>hUASMCs</w:t>
+      </w:r>
+      <w:proofErr w:type="spellEnd"/>
+      <w:r>
+        <w:rPr>
+          <w:rFonts w:ascii="Times" w:hAnsi="Times"/>
+          <w:color w:val="000000" w:themeColor="text1"/>
+        </w:rPr>
+        <w:t xml:space="preserve"> can be effectively developed into the contractile phenotype under serum withdrawal conditions and with addition of TGF-</w:t>
       </w:r>
       <w:r>
         <w:rPr>
@@ -10862,8 +16068,18 @@
           <w:i/>
           <w:color w:val="2E74B5" w:themeColor="accent5" w:themeShade="BF"/>
         </w:rPr>
-        <w:t>2.4.2 Utilizing iMSCs as Alternatives to hUASMCs</w:t>
-      </w:r>
+        <w:t xml:space="preserve">2.4.2 Utilizing iMSCs as Alternatives to </w:t>
+      </w:r>
+      <w:proofErr w:type="spellStart"/>
+      <w:r>
+        <w:rPr>
+          <w:rFonts w:ascii="Times" w:hAnsi="Times"/>
+          <w:i/>
+          <w:color w:val="2E74B5" w:themeColor="accent5" w:themeShade="BF"/>
+        </w:rPr>
+        <w:t>hUASMCs</w:t>
+      </w:r>
+      <w:proofErr w:type="spellEnd"/>
     </w:p>
     <w:p>
       <w:pPr>
@@ -10931,7 +16147,39 @@
           <w:rFonts w:ascii="Times" w:hAnsi="Times"/>
           <w:color w:val="000000" w:themeColor="text1"/>
         </w:rPr>
-        <w:t xml:space="preserve">and metabolic activity than the B or T iMSCs, similar to the trend found in the hUASMC groups. In terms of protein and gene expression, G iMSCs upregulated the synthetic SMC marker cyclin d1 and downregulated the contractile SMC marker </w:t>
+        <w:t xml:space="preserve">and metabolic activity than the B or T iMSCs, </w:t>
+      </w:r>
+      <w:proofErr w:type="gramStart"/>
+      <w:r>
+        <w:rPr>
+          <w:rFonts w:ascii="Times" w:hAnsi="Times"/>
+          <w:color w:val="000000" w:themeColor="text1"/>
+        </w:rPr>
+        <w:t>similar to</w:t>
+      </w:r>
+      <w:proofErr w:type="gramEnd"/>
+      <w:r>
+        <w:rPr>
+          <w:rFonts w:ascii="Times" w:hAnsi="Times"/>
+          <w:color w:val="000000" w:themeColor="text1"/>
+        </w:rPr>
+        <w:t xml:space="preserve"> the trend found in the </w:t>
+      </w:r>
+      <w:proofErr w:type="spellStart"/>
+      <w:r>
+        <w:rPr>
+          <w:rFonts w:ascii="Times" w:hAnsi="Times"/>
+          <w:color w:val="000000" w:themeColor="text1"/>
+        </w:rPr>
+        <w:t>hUASMC</w:t>
+      </w:r>
+      <w:proofErr w:type="spellEnd"/>
+      <w:r>
+        <w:rPr>
+          <w:rFonts w:ascii="Times" w:hAnsi="Times"/>
+          <w:color w:val="000000" w:themeColor="text1"/>
+        </w:rPr>
+        <w:t xml:space="preserve"> groups. In terms of protein and gene expression, G iMSCs upregulated the synthetic SMC marker cyclin d1 and downregulated the contractile SMC marker </w:t>
       </w:r>
       <w:r>
         <w:rPr>
@@ -10953,7 +16201,23 @@
           <w:rFonts w:ascii="Times" w:hAnsi="Times"/>
           <w:color w:val="000000" w:themeColor="text1"/>
         </w:rPr>
-        <w:t xml:space="preserve"> upregulated the contractile marker calponin. G iMSCs share many of the same trends and features as G hUASMCs and synthetic SMCs, which suggests they </w:t>
+        <w:t xml:space="preserve"> upregulated the contractile marker calponin. G iMSCs share many of the same trends and features as G </w:t>
+      </w:r>
+      <w:proofErr w:type="spellStart"/>
+      <w:r>
+        <w:rPr>
+          <w:rFonts w:ascii="Times" w:hAnsi="Times"/>
+          <w:color w:val="000000" w:themeColor="text1"/>
+        </w:rPr>
+        <w:t>hUASMCs</w:t>
+      </w:r>
+      <w:proofErr w:type="spellEnd"/>
+      <w:r>
+        <w:rPr>
+          <w:rFonts w:ascii="Times" w:hAnsi="Times"/>
+          <w:color w:val="000000" w:themeColor="text1"/>
+        </w:rPr>
+        <w:t xml:space="preserve"> and synthetic SMCs, which suggests they </w:t>
       </w:r>
       <w:r>
         <w:rPr>
@@ -11035,7 +16299,23 @@
           <w:rFonts w:ascii="Times" w:hAnsi="Times"/>
           <w:color w:val="000000" w:themeColor="text1"/>
         </w:rPr>
-        <w:t xml:space="preserve">However, B iMSCs downregulated important SMC contracftile markers like calponin and </w:t>
+        <w:t xml:space="preserve">However, B iMSCs downregulated important SMC </w:t>
+      </w:r>
+      <w:proofErr w:type="spellStart"/>
+      <w:r>
+        <w:rPr>
+          <w:rFonts w:ascii="Times" w:hAnsi="Times"/>
+          <w:color w:val="000000" w:themeColor="text1"/>
+        </w:rPr>
+        <w:t>contracftile</w:t>
+      </w:r>
+      <w:proofErr w:type="spellEnd"/>
+      <w:r>
+        <w:rPr>
+          <w:rFonts w:ascii="Times" w:hAnsi="Times"/>
+          <w:color w:val="000000" w:themeColor="text1"/>
+        </w:rPr>
+        <w:t xml:space="preserve"> markers like calponin and </w:t>
       </w:r>
       <w:r>
         <w:rPr>
@@ -11206,14 +16486,46 @@
           <w:rFonts w:ascii="Times" w:hAnsi="Times"/>
           <w:color w:val="000000" w:themeColor="text1"/>
         </w:rPr>
-        <w:t>upregulate the synthetic marker cyclin d1. While the T iMSCs do not show a perfectly contractile SMC, the data suggests that T iMSCs are more similar to contractile SMCs than under B conditions</w:t>
-      </w:r>
-      <w:r>
-        <w:rPr>
-          <w:rFonts w:ascii="Times" w:hAnsi="Times"/>
-          <w:color w:val="000000" w:themeColor="text1"/>
-        </w:rPr>
-        <w:t xml:space="preserve">, and have potential as alternatives for contractile hUASMCs. </w:t>
+        <w:t xml:space="preserve">upregulate the synthetic marker cyclin d1. While the T iMSCs do not show a perfectly contractile SMC, the data suggests that T iMSCs are more </w:t>
+      </w:r>
+      <w:proofErr w:type="gramStart"/>
+      <w:r>
+        <w:rPr>
+          <w:rFonts w:ascii="Times" w:hAnsi="Times"/>
+          <w:color w:val="000000" w:themeColor="text1"/>
+        </w:rPr>
+        <w:t>similar to</w:t>
+      </w:r>
+      <w:proofErr w:type="gramEnd"/>
+      <w:r>
+        <w:rPr>
+          <w:rFonts w:ascii="Times" w:hAnsi="Times"/>
+          <w:color w:val="000000" w:themeColor="text1"/>
+        </w:rPr>
+        <w:t xml:space="preserve"> contractile SMCs than under B conditions</w:t>
+      </w:r>
+      <w:r>
+        <w:rPr>
+          <w:rFonts w:ascii="Times" w:hAnsi="Times"/>
+          <w:color w:val="000000" w:themeColor="text1"/>
+        </w:rPr>
+        <w:t xml:space="preserve">, and have potential as alternatives for contractile </w:t>
+      </w:r>
+      <w:proofErr w:type="spellStart"/>
+      <w:r>
+        <w:rPr>
+          <w:rFonts w:ascii="Times" w:hAnsi="Times"/>
+          <w:color w:val="000000" w:themeColor="text1"/>
+        </w:rPr>
+        <w:t>hUASMCs</w:t>
+      </w:r>
+      <w:proofErr w:type="spellEnd"/>
+      <w:r>
+        <w:rPr>
+          <w:rFonts w:ascii="Times" w:hAnsi="Times"/>
+          <w:color w:val="000000" w:themeColor="text1"/>
+        </w:rPr>
+        <w:t xml:space="preserve">. </w:t>
       </w:r>
     </w:p>
     <w:p>
@@ -11275,7 +16587,39 @@
           <w:rFonts w:ascii="Times" w:hAnsi="Times"/>
           <w:color w:val="000000" w:themeColor="text1"/>
         </w:rPr>
-        <w:t xml:space="preserve">Overall, both B and T hUASMCs offered comparable statistics, indicating that either treatment is viable for differentiating hUASMCs into the contractile phenotype. </w:t>
+        <w:t xml:space="preserve">Overall, both B and T </w:t>
+      </w:r>
+      <w:proofErr w:type="spellStart"/>
+      <w:r>
+        <w:rPr>
+          <w:rFonts w:ascii="Times" w:hAnsi="Times"/>
+          <w:color w:val="000000" w:themeColor="text1"/>
+        </w:rPr>
+        <w:t>hUASMCs</w:t>
+      </w:r>
+      <w:proofErr w:type="spellEnd"/>
+      <w:r>
+        <w:rPr>
+          <w:rFonts w:ascii="Times" w:hAnsi="Times"/>
+          <w:color w:val="000000" w:themeColor="text1"/>
+        </w:rPr>
+        <w:t xml:space="preserve"> offered comparable statistics, indicating that either treatment is viable for differentiating </w:t>
+      </w:r>
+      <w:proofErr w:type="spellStart"/>
+      <w:r>
+        <w:rPr>
+          <w:rFonts w:ascii="Times" w:hAnsi="Times"/>
+          <w:color w:val="000000" w:themeColor="text1"/>
+        </w:rPr>
+        <w:t>hUASMCs</w:t>
+      </w:r>
+      <w:proofErr w:type="spellEnd"/>
+      <w:r>
+        <w:rPr>
+          <w:rFonts w:ascii="Times" w:hAnsi="Times"/>
+          <w:color w:val="000000" w:themeColor="text1"/>
+        </w:rPr>
+        <w:t xml:space="preserve"> into the contractile phenotype. </w:t>
       </w:r>
     </w:p>
     <w:p>
@@ -11308,7 +16652,23 @@
           <w:rFonts w:ascii="Times" w:hAnsi="Times"/>
           <w:color w:val="000000" w:themeColor="text1"/>
         </w:rPr>
-        <w:t>VE-cadherin is a marker for adherens junctions and are a differentiation marker. In normal cells, it should be located to the periphery and show a contiguous monolayer in cobblestone formation. The normal growth formations mirror the expected results through day 6. However, the synthetic SMC-G demonstrates a distinct deviation from the expected phenotype. Cells began to inconsistently express VE-cadherin on day 3 and showed even less consistency in expression by day 6. They began to elong</w:t>
+        <w:t xml:space="preserve">VE-cadherin is a marker for </w:t>
+      </w:r>
+      <w:proofErr w:type="spellStart"/>
+      <w:r>
+        <w:rPr>
+          <w:rFonts w:ascii="Times" w:hAnsi="Times"/>
+          <w:color w:val="000000" w:themeColor="text1"/>
+        </w:rPr>
+        <w:t>adherens</w:t>
+      </w:r>
+      <w:proofErr w:type="spellEnd"/>
+      <w:r>
+        <w:rPr>
+          <w:rFonts w:ascii="Times" w:hAnsi="Times"/>
+          <w:color w:val="000000" w:themeColor="text1"/>
+        </w:rPr>
+        <w:t xml:space="preserve"> junctions and are a differentiation marker. In normal cells, it should be located to the periphery and show a contiguous monolayer in cobblestone formation. The normal growth formations mirror the expected results through day 6. However, the synthetic SMC-G demonstrates a distinct deviation from the expected phenotype. Cells began to inconsistently express VE-cadherin on day 3 and showed even less consistency in expression by day 6. They began to elong</w:t>
       </w:r>
       <w:r>
         <w:rPr>
@@ -11336,7 +16696,23 @@
           <w:rFonts w:ascii="Times" w:hAnsi="Times"/>
           <w:color w:val="000000" w:themeColor="text1"/>
         </w:rPr>
-        <w:t xml:space="preserve">SMC-B displayed more consistent VE-cadherin expression on the periphery of the cells. By contrast, SMC-T demonstrated the most comparable expression profile to iEC-G. VE-cadherin expression localized to the periphery and the cells demonstrated a cobblestone pattern. By culture day 6, SMC-B showed a deviation from the control, but it appeared more similar to the control than SMC-G. VE-cadherin was more consistently expressed in all cells, it localized to the periphery, but cells were still noticeably elongated, although not entirely flattened like SMC-G. </w:t>
+        <w:t xml:space="preserve">SMC-B displayed more consistent VE-cadherin expression on the periphery of the cells. By contrast, SMC-T demonstrated the most comparable expression profile to iEC-G. VE-cadherin expression localized to the periphery and the cells demonstrated a cobblestone pattern. By culture day 6, SMC-B showed a deviation from the control, but it appeared more </w:t>
+      </w:r>
+      <w:proofErr w:type="gramStart"/>
+      <w:r>
+        <w:rPr>
+          <w:rFonts w:ascii="Times" w:hAnsi="Times"/>
+          <w:color w:val="000000" w:themeColor="text1"/>
+        </w:rPr>
+        <w:t>similar to</w:t>
+      </w:r>
+      <w:proofErr w:type="gramEnd"/>
+      <w:r>
+        <w:rPr>
+          <w:rFonts w:ascii="Times" w:hAnsi="Times"/>
+          <w:color w:val="000000" w:themeColor="text1"/>
+        </w:rPr>
+        <w:t xml:space="preserve"> the control than SMC-G. VE-cadherin was more consistently expressed in all cells, it localized to the periphery, but cells were still noticeably elongated, although not entirely flattened like SMC-G. </w:t>
       </w:r>
       <w:r>
         <w:rPr>
@@ -11365,7 +16741,23 @@
           <w:color w:val="000000" w:themeColor="text1"/>
         </w:rPr>
         <w:lastRenderedPageBreak/>
-        <w:t xml:space="preserve">points. This shows that this contractile group was able to maintain the health and structure of the endothelium. It suggests that the SMC-T layer is the better contractile model so far. </w:t>
+        <w:t xml:space="preserve">points. This shows that this contractile group </w:t>
+      </w:r>
+      <w:proofErr w:type="gramStart"/>
+      <w:r>
+        <w:rPr>
+          <w:rFonts w:ascii="Times" w:hAnsi="Times"/>
+          <w:color w:val="000000" w:themeColor="text1"/>
+        </w:rPr>
+        <w:t>was able to</w:t>
+      </w:r>
+      <w:proofErr w:type="gramEnd"/>
+      <w:r>
+        <w:rPr>
+          <w:rFonts w:ascii="Times" w:hAnsi="Times"/>
+          <w:color w:val="000000" w:themeColor="text1"/>
+        </w:rPr>
+        <w:t xml:space="preserve"> maintain the health and structure of the endothelium. It suggests that the SMC-T layer is the better contractile model so far. </w:t>
       </w:r>
     </w:p>
     <w:p>
@@ -11420,7 +16812,55 @@
           <w:rFonts w:ascii="Times" w:hAnsi="Times"/>
           <w:color w:val="000000" w:themeColor="text1"/>
         </w:rPr>
-        <w:t xml:space="preserve">The SMC-G/iEC bilayer showed significant decrease in value, indicating that the junctions were disrupted or there were holes in the layer. It indicates overall lack of strength in the bilayer and shows that the synthetic phenotype has a profound effect on the functionality and strength and maturation  of the endothelium. By contrast, both contractile groups showed comparable values to the iEC monolayer, suggesting that the contractile phenotype allows for the healthy development and maturation of junctional complexes. Similar to the conditioned media study, the SMC-T bilayer shows slightly higher values than the SMC-B bilayer, which may be indicative of the effect from the soluble factors which showed a better morphology and localization ofhte VE-cadherin signal. </w:t>
+        <w:t xml:space="preserve">The SMC-G/iEC bilayer showed significant decrease in value, indicating that the junctions were disrupted or there were holes in the layer. It indicates overall lack of strength in the bilayer and shows that the synthetic phenotype has a profound effect on the functionality and strength and </w:t>
+      </w:r>
+      <w:proofErr w:type="gramStart"/>
+      <w:r>
+        <w:rPr>
+          <w:rFonts w:ascii="Times" w:hAnsi="Times"/>
+          <w:color w:val="000000" w:themeColor="text1"/>
+        </w:rPr>
+        <w:t>maturation  of</w:t>
+      </w:r>
+      <w:proofErr w:type="gramEnd"/>
+      <w:r>
+        <w:rPr>
+          <w:rFonts w:ascii="Times" w:hAnsi="Times"/>
+          <w:color w:val="000000" w:themeColor="text1"/>
+        </w:rPr>
+        <w:t xml:space="preserve"> the endothelium. By contrast, both contractile groups showed comparable values to the iEC monolayer, suggesting that the contractile phenotype allows for the healthy development and maturation of junctional complexes. </w:t>
+      </w:r>
+      <w:proofErr w:type="gramStart"/>
+      <w:r>
+        <w:rPr>
+          <w:rFonts w:ascii="Times" w:hAnsi="Times"/>
+          <w:color w:val="000000" w:themeColor="text1"/>
+        </w:rPr>
+        <w:t>Similar to</w:t>
+      </w:r>
+      <w:proofErr w:type="gramEnd"/>
+      <w:r>
+        <w:rPr>
+          <w:rFonts w:ascii="Times" w:hAnsi="Times"/>
+          <w:color w:val="000000" w:themeColor="text1"/>
+        </w:rPr>
+        <w:t xml:space="preserve"> the conditioned media study, the SMC-T bilayer shows slightly higher values than the SMC-B bilayer, which may be indicative of the effect from the soluble factors which showed a better morphology and localization </w:t>
+      </w:r>
+      <w:proofErr w:type="spellStart"/>
+      <w:r>
+        <w:rPr>
+          <w:rFonts w:ascii="Times" w:hAnsi="Times"/>
+          <w:color w:val="000000" w:themeColor="text1"/>
+        </w:rPr>
+        <w:t>ofhte</w:t>
+      </w:r>
+      <w:proofErr w:type="spellEnd"/>
+      <w:r>
+        <w:rPr>
+          <w:rFonts w:ascii="Times" w:hAnsi="Times"/>
+          <w:color w:val="000000" w:themeColor="text1"/>
+        </w:rPr>
+        <w:t xml:space="preserve"> VE-cadherin signal. </w:t>
       </w:r>
     </w:p>
     <w:p>
@@ -11447,7 +16887,71 @@
           <w:rFonts w:ascii="Times" w:hAnsi="Times"/>
           <w:color w:val="000000" w:themeColor="text1"/>
         </w:rPr>
-        <w:t xml:space="preserve">SMC-B bilayer helps recapitulate the phenotype and causes less dmage to the setrucutre than the SMC-G group. You can see localization to the periophery and although a bit elongated, somewhat of a cobblestone form. It does show some nonspecific binding or some stuff located to the middle. Note about nonspecific antibody binding in the results section. Most astounding is the SMC-T group. You can see the cobblestone morpohology and localization to the periphery and no holes in the bilayer. Overall, based on this </w:t>
+        <w:t xml:space="preserve">SMC-B bilayer helps recapitulate the phenotype and causes less </w:t>
+      </w:r>
+      <w:proofErr w:type="spellStart"/>
+      <w:r>
+        <w:rPr>
+          <w:rFonts w:ascii="Times" w:hAnsi="Times"/>
+          <w:color w:val="000000" w:themeColor="text1"/>
+        </w:rPr>
+        <w:t>dmage</w:t>
+      </w:r>
+      <w:proofErr w:type="spellEnd"/>
+      <w:r>
+        <w:rPr>
+          <w:rFonts w:ascii="Times" w:hAnsi="Times"/>
+          <w:color w:val="000000" w:themeColor="text1"/>
+        </w:rPr>
+        <w:t xml:space="preserve"> to the </w:t>
+      </w:r>
+      <w:proofErr w:type="spellStart"/>
+      <w:r>
+        <w:rPr>
+          <w:rFonts w:ascii="Times" w:hAnsi="Times"/>
+          <w:color w:val="000000" w:themeColor="text1"/>
+        </w:rPr>
+        <w:t>setrucutre</w:t>
+      </w:r>
+      <w:proofErr w:type="spellEnd"/>
+      <w:r>
+        <w:rPr>
+          <w:rFonts w:ascii="Times" w:hAnsi="Times"/>
+          <w:color w:val="000000" w:themeColor="text1"/>
+        </w:rPr>
+        <w:t xml:space="preserve"> than the SMC-G group. You can see localization to the </w:t>
+      </w:r>
+      <w:proofErr w:type="spellStart"/>
+      <w:r>
+        <w:rPr>
+          <w:rFonts w:ascii="Times" w:hAnsi="Times"/>
+          <w:color w:val="000000" w:themeColor="text1"/>
+        </w:rPr>
+        <w:t>periophery</w:t>
+      </w:r>
+      <w:proofErr w:type="spellEnd"/>
+      <w:r>
+        <w:rPr>
+          <w:rFonts w:ascii="Times" w:hAnsi="Times"/>
+          <w:color w:val="000000" w:themeColor="text1"/>
+        </w:rPr>
+        <w:t xml:space="preserve"> and although a bit elongated, somewhat of a cobblestone form. It does show some nonspecific binding or some stuff located to the middle. Note about nonspecific antibody binding in the results section. Most astounding is the SMC-T group. You can see the cobblestone </w:t>
+      </w:r>
+      <w:proofErr w:type="spellStart"/>
+      <w:r>
+        <w:rPr>
+          <w:rFonts w:ascii="Times" w:hAnsi="Times"/>
+          <w:color w:val="000000" w:themeColor="text1"/>
+        </w:rPr>
+        <w:t>morpohology</w:t>
+      </w:r>
+      <w:proofErr w:type="spellEnd"/>
+      <w:r>
+        <w:rPr>
+          <w:rFonts w:ascii="Times" w:hAnsi="Times"/>
+          <w:color w:val="000000" w:themeColor="text1"/>
+        </w:rPr>
+        <w:t xml:space="preserve"> and localization to the periphery and no holes in the bilayer. Overall, based on this </w:t>
       </w:r>
       <w:r>
         <w:rPr>
@@ -11455,7 +16959,23 @@
           <w:color w:val="000000" w:themeColor="text1"/>
         </w:rPr>
         <w:lastRenderedPageBreak/>
-        <w:t xml:space="preserve">data you can definitely say that SMC phenotype has a distinct effect on the endothelium. And we can say that the one most closely related to that one is the SMC-T. </w:t>
+        <w:t xml:space="preserve">data you can </w:t>
+      </w:r>
+      <w:proofErr w:type="gramStart"/>
+      <w:r>
+        <w:rPr>
+          <w:rFonts w:ascii="Times" w:hAnsi="Times"/>
+          <w:color w:val="000000" w:themeColor="text1"/>
+        </w:rPr>
+        <w:t>definitely say</w:t>
+      </w:r>
+      <w:proofErr w:type="gramEnd"/>
+      <w:r>
+        <w:rPr>
+          <w:rFonts w:ascii="Times" w:hAnsi="Times"/>
+          <w:color w:val="000000" w:themeColor="text1"/>
+        </w:rPr>
+        <w:t xml:space="preserve"> that SMC phenotype has a distinct effect on the endothelium. And we can say that the one most closely related to that one is the SMC-T. </w:t>
       </w:r>
     </w:p>
     <w:p>
@@ -11489,7 +17009,23 @@
           <w:rFonts w:ascii="Times" w:hAnsi="Times"/>
           <w:color w:val="000000" w:themeColor="text1"/>
         </w:rPr>
-        <w:t xml:space="preserve">VE-cadherin is a marker for adherens junctions and are a differentiation marker. In normal cells, it should be located to the periphery and show a contiguous monolayer in cobblestone formation. </w:t>
+        <w:t xml:space="preserve">VE-cadherin is a marker for </w:t>
+      </w:r>
+      <w:proofErr w:type="spellStart"/>
+      <w:r>
+        <w:rPr>
+          <w:rFonts w:ascii="Times" w:hAnsi="Times"/>
+          <w:color w:val="000000" w:themeColor="text1"/>
+        </w:rPr>
+        <w:t>adherens</w:t>
+      </w:r>
+      <w:proofErr w:type="spellEnd"/>
+      <w:r>
+        <w:rPr>
+          <w:rFonts w:ascii="Times" w:hAnsi="Times"/>
+          <w:color w:val="000000" w:themeColor="text1"/>
+        </w:rPr>
+        <w:t xml:space="preserve"> junctions and are a differentiation marker. In normal cells, it should be located to the periphery and show a contiguous monolayer in cobblestone formation. </w:t>
       </w:r>
       <w:r>
         <w:rPr>
@@ -11541,7 +17077,23 @@
           <w:rFonts w:ascii="Times" w:hAnsi="Times"/>
           <w:color w:val="000000" w:themeColor="text1"/>
         </w:rPr>
-        <w:t xml:space="preserve">After 6 days of culture, the bilayers showed significant differences in their TEER values. The iEC monolayer was utilized as a control to evaluate how SMC phenotype affected the overall strength of the endothelial layer. iMSC-G actually showed a better phenotype for the endothelial layer, whereas iMSC-T showed a significant decrease which is bad. </w:t>
+        <w:t xml:space="preserve">After 6 days of culture, the bilayers showed significant differences in their TEER values. The iEC monolayer was utilized as a control to evaluate how SMC phenotype affected the overall strength of the endothelial layer. iMSC-G </w:t>
+      </w:r>
+      <w:proofErr w:type="gramStart"/>
+      <w:r>
+        <w:rPr>
+          <w:rFonts w:ascii="Times" w:hAnsi="Times"/>
+          <w:color w:val="000000" w:themeColor="text1"/>
+        </w:rPr>
+        <w:t>actually showed</w:t>
+      </w:r>
+      <w:proofErr w:type="gramEnd"/>
+      <w:r>
+        <w:rPr>
+          <w:rFonts w:ascii="Times" w:hAnsi="Times"/>
+          <w:color w:val="000000" w:themeColor="text1"/>
+        </w:rPr>
+        <w:t xml:space="preserve"> a better phenotype for the endothelial layer, whereas iMSC-T showed a significant decrease which is bad. </w:t>
       </w:r>
     </w:p>
     <w:p>
@@ -12025,6 +17577,7 @@
         <w:t> and </w:t>
       </w:r>
       <w:hyperlink r:id="rId21" w:tooltip="Organelle" w:history="1">
+        <w:proofErr w:type="spellStart"/>
         <w:r>
           <w:rPr>
             <w:rStyle w:val="Hyperlink"/>
@@ -12043,7 +17596,17 @@
           <w:sz w:val="21"/>
           <w:szCs w:val="21"/>
         </w:rPr>
-        <w:t>movement, </w:t>
+        <w:t>movement</w:t>
+      </w:r>
+      <w:proofErr w:type="spellEnd"/>
+      <w:r>
+        <w:rPr>
+          <w:rFonts w:ascii="Helvetica" w:hAnsi="Helvetica"/>
+          <w:color w:val="222222"/>
+          <w:sz w:val="21"/>
+          <w:szCs w:val="21"/>
+        </w:rPr>
+        <w:t>, </w:t>
       </w:r>
       <w:hyperlink r:id="rId22" w:tooltip="Cell signaling" w:history="1">
         <w:r>
@@ -13602,7 +19165,31 @@
         <w:annotationRef/>
       </w:r>
       <w:r>
-        <w:t>Maybe a quick summary of models.  Which ones are best at what.  Is there  a superior model (hopefully bilayer with separation).</w:t>
+        <w:t xml:space="preserve">Maybe a quick summary of </w:t>
+      </w:r>
+      <w:proofErr w:type="gramStart"/>
+      <w:r>
+        <w:t>models.</w:t>
+      </w:r>
+      <w:proofErr w:type="gramEnd"/>
+      <w:r>
+        <w:t xml:space="preserve">  Which ones are best at </w:t>
+      </w:r>
+      <w:proofErr w:type="gramStart"/>
+      <w:r>
+        <w:t>what.</w:t>
+      </w:r>
+      <w:proofErr w:type="gramEnd"/>
+      <w:r>
+        <w:t xml:space="preserve">  Is </w:t>
+      </w:r>
+      <w:proofErr w:type="gramStart"/>
+      <w:r>
+        <w:t>there  a</w:t>
+      </w:r>
+      <w:proofErr w:type="gramEnd"/>
+      <w:r>
+        <w:t xml:space="preserve"> superior model (hopefully bilayer with separation).</w:t>
       </w:r>
     </w:p>
   </w:comment>
@@ -13618,7 +19205,23 @@
         <w:annotationRef/>
       </w:r>
       <w:r>
-        <w:t>Were you expecting to drive differentiation from iMSCs to SMCs in 4 days, when Song and Nikalson used a 14 day differentiation period.  Or did I miss something?</w:t>
+        <w:t xml:space="preserve">Were you expecting to drive differentiation from iMSCs to SMCs in 4 days, when Song and </w:t>
+      </w:r>
+      <w:proofErr w:type="spellStart"/>
+      <w:r>
+        <w:t>Nikalson</w:t>
+      </w:r>
+      <w:proofErr w:type="spellEnd"/>
+      <w:r>
+        <w:t xml:space="preserve"> used a </w:t>
+      </w:r>
+      <w:proofErr w:type="gramStart"/>
+      <w:r>
+        <w:t>14 day</w:t>
+      </w:r>
+      <w:proofErr w:type="gramEnd"/>
+      <w:r>
+        <w:t xml:space="preserve"> differentiation period.  Or did I miss something?</w:t>
       </w:r>
     </w:p>
   </w:comment>
@@ -13650,7 +19253,15 @@
         <w:annotationRef/>
       </w:r>
       <w:r>
-        <w:t>How can all cells not express phallodin in D?  Add scale bar.</w:t>
+        <w:t xml:space="preserve">How can all cells not express </w:t>
+      </w:r>
+      <w:proofErr w:type="spellStart"/>
+      <w:r>
+        <w:t>phallodin</w:t>
+      </w:r>
+      <w:proofErr w:type="spellEnd"/>
+      <w:r>
+        <w:t xml:space="preserve"> in D?  Add scale bar.</w:t>
       </w:r>
     </w:p>
   </w:comment>
@@ -13695,7 +19306,15 @@
         <w:pStyle w:val="CommentText"/>
       </w:pPr>
       <w:r>
-        <w:t>In addition, the caption indicates that the E) covered elastin and caldesmon but I think you meant PDGF and Cyclin D1</w:t>
+        <w:t xml:space="preserve">In addition, the caption indicates that the E) covered elastin and </w:t>
+      </w:r>
+      <w:proofErr w:type="spellStart"/>
+      <w:r>
+        <w:t>caldesmon</w:t>
+      </w:r>
+      <w:proofErr w:type="spellEnd"/>
+      <w:r>
+        <w:t xml:space="preserve"> but I think you meant PDGF and Cyclin D1</w:t>
       </w:r>
     </w:p>
   </w:comment>
@@ -13860,7 +19479,7 @@
         <w:rStyle w:val="PageNumber"/>
         <w:noProof/>
       </w:rPr>
-      <w:t>24</w:t>
+      <w:t>26</w:t>
     </w:r>
     <w:r>
       <w:rPr>
@@ -19003,7 +24622,7 @@
 </file>
 
 <file path=customXml/itemProps1.xml><?xml version="1.0" encoding="utf-8"?>
-<ds:datastoreItem xmlns:ds="http://schemas.openxmlformats.org/officeDocument/2006/customXml" ds:itemID="{6E56325D-B483-0E4C-BA15-A8B7B41ACAF6}">
+<ds:datastoreItem xmlns:ds="http://schemas.openxmlformats.org/officeDocument/2006/customXml" ds:itemID="{D0022ABE-FC11-4B4D-B60B-5E405033528B}">
   <ds:schemaRefs>
     <ds:schemaRef ds:uri="http://schemas.openxmlformats.org/officeDocument/2006/bibliography"/>
   </ds:schemaRefs>

--- a/Documents/ThesisRepos/MussT_PenDraft_Round1_Edits.docx
+++ b/Documents/ThesisRepos/MussT_PenDraft_Round1_Edits.docx
@@ -385,21 +385,7 @@
           <w:rFonts w:ascii="Times" w:hAnsi="Times"/>
           <w:color w:val="000000" w:themeColor="text1"/>
         </w:rPr>
-        <w:t xml:space="preserve">This research was conducted in the </w:t>
-      </w:r>
-      <w:r>
-        <w:rPr>
-          <w:rFonts w:ascii="Times" w:hAnsi="Times"/>
-          <w:color w:val="000000" w:themeColor="text1"/>
-        </w:rPr>
-        <w:t>Laboratory for Tissue Engineering and Organ Fabrication</w:t>
-      </w:r>
-      <w:r>
-        <w:rPr>
-          <w:rFonts w:ascii="Times" w:hAnsi="Times"/>
-          <w:color w:val="000000" w:themeColor="text1"/>
-        </w:rPr>
-        <w:t xml:space="preserve"> at</w:t>
+        <w:t>This research was conducted in the Laboratory for Tissue Engineering and Organ Fabrication at</w:t>
       </w:r>
       <w:r>
         <w:rPr>
@@ -413,23 +399,7 @@
           <w:rFonts w:ascii="Times" w:hAnsi="Times"/>
           <w:color w:val="000000" w:themeColor="text1"/>
         </w:rPr>
-        <w:t xml:space="preserve">. The principal investigator of the lab was Cathryn Sundback and my direct supervisor was Emmanuel </w:t>
-      </w:r>
-      <w:proofErr w:type="spellStart"/>
-      <w:r>
-        <w:rPr>
-          <w:rFonts w:ascii="Times" w:hAnsi="Times"/>
-          <w:color w:val="000000" w:themeColor="text1"/>
-        </w:rPr>
-        <w:t>Ekwueme</w:t>
-      </w:r>
-      <w:proofErr w:type="spellEnd"/>
-      <w:r>
-        <w:rPr>
-          <w:rFonts w:ascii="Times" w:hAnsi="Times"/>
-          <w:color w:val="000000" w:themeColor="text1"/>
-        </w:rPr>
-        <w:t xml:space="preserve">. I conducted research in this lab for 1 semester of 91R, 1 summer full-time, and 2 semesters of 99. </w:t>
+        <w:t xml:space="preserve">. The principal investigator of the lab was Cathryn Sundback and my direct supervisor was Emmanuel Ekwueme. I conducted research in this lab for 1 semester of 91R, 1 summer full-time, and 2 semesters of 99. </w:t>
       </w:r>
     </w:p>
     <w:p>
@@ -1344,23 +1314,7 @@
           <w:rFonts w:ascii="Times" w:hAnsi="Times"/>
           <w:color w:val="000000" w:themeColor="text1"/>
         </w:rPr>
-        <w:t xml:space="preserve"> </w:t>
-      </w:r>
-      <w:proofErr w:type="spellStart"/>
-      <w:r>
-        <w:rPr>
-          <w:rFonts w:ascii="Times" w:hAnsi="Times"/>
-          <w:color w:val="000000" w:themeColor="text1"/>
-        </w:rPr>
-        <w:t>adherens</w:t>
-      </w:r>
-      <w:proofErr w:type="spellEnd"/>
-      <w:r>
-        <w:rPr>
-          <w:rFonts w:ascii="Times" w:hAnsi="Times"/>
-          <w:color w:val="000000" w:themeColor="text1"/>
-        </w:rPr>
-        <w:t xml:space="preserve"> junctions and tight junctions. </w:t>
+        <w:t xml:space="preserve"> adherens junctions and tight junctions. </w:t>
       </w:r>
     </w:p>
     <w:p>
@@ -1377,21 +1331,12 @@
           <w:color w:val="000000" w:themeColor="text1"/>
         </w:rPr>
       </w:pPr>
-      <w:proofErr w:type="spellStart"/>
-      <w:r>
-        <w:rPr>
-          <w:rFonts w:ascii="Times" w:hAnsi="Times"/>
-          <w:color w:val="000000" w:themeColor="text1"/>
-        </w:rPr>
-        <w:t>Adherens</w:t>
-      </w:r>
-      <w:proofErr w:type="spellEnd"/>
-      <w:r>
-        <w:rPr>
-          <w:rFonts w:ascii="Times" w:hAnsi="Times"/>
-          <w:color w:val="000000" w:themeColor="text1"/>
-        </w:rPr>
-        <w:t xml:space="preserve"> junctions form primarily through the transmembrane adhesion proteins of the cadherin family. Particularly, endothelial cells express vascular endothelial (VE)-cadherin </w:t>
+      <w:r>
+        <w:rPr>
+          <w:rFonts w:ascii="Times" w:hAnsi="Times"/>
+          <w:color w:val="000000" w:themeColor="text1"/>
+        </w:rPr>
+        <w:t xml:space="preserve">Adherens junctions form primarily through the transmembrane adhesion proteins of the cadherin family. Particularly, endothelial cells express vascular endothelial (VE)-cadherin </w:t>
       </w:r>
       <w:r>
         <w:rPr>
@@ -1491,55 +1436,7 @@
           <w:rFonts w:ascii="Times" w:hAnsi="Times"/>
           <w:color w:val="000000" w:themeColor="text1"/>
         </w:rPr>
-        <w:t xml:space="preserve">Although tight junctions are the primary regulators of vascular permeability, </w:t>
-      </w:r>
-      <w:proofErr w:type="spellStart"/>
-      <w:r>
-        <w:rPr>
-          <w:rFonts w:ascii="Times" w:hAnsi="Times"/>
-          <w:color w:val="000000" w:themeColor="text1"/>
-        </w:rPr>
-        <w:t>adherens</w:t>
-      </w:r>
-      <w:proofErr w:type="spellEnd"/>
-      <w:r>
-        <w:rPr>
-          <w:rFonts w:ascii="Times" w:hAnsi="Times"/>
-          <w:color w:val="000000" w:themeColor="text1"/>
-        </w:rPr>
-        <w:t xml:space="preserve"> junctions are still significant in modulating the exchange of small molecules and ions. Interestingly, </w:t>
-      </w:r>
-      <w:proofErr w:type="spellStart"/>
-      <w:r>
-        <w:rPr>
-          <w:rFonts w:ascii="Times" w:hAnsi="Times"/>
-          <w:color w:val="000000" w:themeColor="text1"/>
-        </w:rPr>
-        <w:t>adherens</w:t>
-      </w:r>
-      <w:proofErr w:type="spellEnd"/>
-      <w:r>
-        <w:rPr>
-          <w:rFonts w:ascii="Times" w:hAnsi="Times"/>
-          <w:color w:val="000000" w:themeColor="text1"/>
-        </w:rPr>
-        <w:t xml:space="preserve"> junctions may play a role in tight junction formation and assembly. An intracellular </w:t>
-      </w:r>
-      <w:proofErr w:type="spellStart"/>
-      <w:r>
-        <w:rPr>
-          <w:rFonts w:ascii="Times" w:hAnsi="Times"/>
-          <w:color w:val="000000" w:themeColor="text1"/>
-        </w:rPr>
-        <w:t>adherens</w:t>
-      </w:r>
-      <w:proofErr w:type="spellEnd"/>
-      <w:r>
-        <w:rPr>
-          <w:rFonts w:ascii="Times" w:hAnsi="Times"/>
-          <w:color w:val="000000" w:themeColor="text1"/>
-        </w:rPr>
-        <w:t xml:space="preserve"> junction protein, β-catenin, has been shown to associate with the intracellular tight </w:t>
+        <w:t xml:space="preserve">Although tight junctions are the primary regulators of vascular permeability, adherens junctions are still significant in modulating the exchange of small molecules and ions. Interestingly, adherens junctions may play a role in tight junction formation and assembly. An intracellular adherens junction protein, β-catenin, has been shown to associate with the intracellular tight </w:t>
       </w:r>
       <w:r>
         <w:rPr>
@@ -1612,39 +1509,7 @@
           <w:rFonts w:ascii="Times" w:hAnsi="Times"/>
           <w:color w:val="000000" w:themeColor="text1"/>
         </w:rPr>
-        <w:t xml:space="preserve">Tight junctions form through the transmembrane adhesion proteins of </w:t>
-      </w:r>
-      <w:proofErr w:type="spellStart"/>
-      <w:r>
-        <w:rPr>
-          <w:rFonts w:ascii="Times" w:hAnsi="Times"/>
-          <w:color w:val="000000" w:themeColor="text1"/>
-        </w:rPr>
-        <w:t>occludin</w:t>
-      </w:r>
-      <w:proofErr w:type="spellEnd"/>
-      <w:r>
-        <w:rPr>
-          <w:rFonts w:ascii="Times" w:hAnsi="Times"/>
-          <w:color w:val="000000" w:themeColor="text1"/>
-        </w:rPr>
-        <w:t xml:space="preserve">, </w:t>
-      </w:r>
-      <w:proofErr w:type="spellStart"/>
-      <w:r>
-        <w:rPr>
-          <w:rFonts w:ascii="Times" w:hAnsi="Times"/>
-          <w:color w:val="000000" w:themeColor="text1"/>
-        </w:rPr>
-        <w:t>claudins</w:t>
-      </w:r>
-      <w:proofErr w:type="spellEnd"/>
-      <w:r>
-        <w:rPr>
-          <w:rFonts w:ascii="Times" w:hAnsi="Times"/>
-          <w:color w:val="000000" w:themeColor="text1"/>
-        </w:rPr>
-        <w:t xml:space="preserve">, and junctional adhesion molecule-A. The most prevalent and well-documented intracellular component is ZO-1. Tight junctions serve to maintain cell polarity of the endothelial cells. Importantly, their main responsibility is to act as a barrier, strictly regulating the exchange of molecules and ions across the vessel wall </w:t>
+        <w:t xml:space="preserve">Tight junctions form through the transmembrane adhesion proteins of occludin, claudins, and junctional adhesion molecule-A. The most prevalent and well-documented intracellular component is ZO-1. Tight junctions serve to maintain cell polarity of the endothelial cells. Importantly, their main responsibility is to act as a barrier, strictly regulating the exchange of molecules and ions across the vessel wall </w:t>
       </w:r>
       <w:r>
         <w:rPr>
@@ -1916,106 +1781,22 @@
           <w:color w:val="000000" w:themeColor="text1"/>
         </w:rPr>
         <w:lastRenderedPageBreak/>
-        <w:t xml:space="preserve">These junctions are primarily comprised of members of the membrane protein family </w:t>
-      </w:r>
-      <w:proofErr w:type="spellStart"/>
-      <w:r>
-        <w:rPr>
-          <w:rFonts w:ascii="Times" w:eastAsia="Times New Roman" w:hAnsi="Times" w:cs="Times New Roman"/>
-          <w:color w:val="000000" w:themeColor="text1"/>
-        </w:rPr>
-        <w:t>connexin</w:t>
-      </w:r>
-      <w:proofErr w:type="spellEnd"/>
-      <w:r>
-        <w:rPr>
-          <w:rFonts w:ascii="Times" w:eastAsia="Times New Roman" w:hAnsi="Times" w:cs="Times New Roman"/>
-          <w:color w:val="000000" w:themeColor="text1"/>
-        </w:rPr>
-        <w:t xml:space="preserve">. </w:t>
-      </w:r>
-      <w:proofErr w:type="spellStart"/>
-      <w:r>
-        <w:rPr>
-          <w:rFonts w:ascii="Times" w:eastAsia="Times New Roman" w:hAnsi="Times" w:cs="Times New Roman"/>
-          <w:color w:val="000000" w:themeColor="text1"/>
-        </w:rPr>
-        <w:t>Connexins</w:t>
-      </w:r>
-      <w:proofErr w:type="spellEnd"/>
-      <w:r>
-        <w:rPr>
-          <w:rFonts w:ascii="Times" w:eastAsia="Times New Roman" w:hAnsi="Times" w:cs="Times New Roman"/>
-          <w:color w:val="000000" w:themeColor="text1"/>
-        </w:rPr>
-        <w:t xml:space="preserve"> associate into a </w:t>
-      </w:r>
-      <w:proofErr w:type="spellStart"/>
-      <w:r>
-        <w:rPr>
-          <w:rFonts w:ascii="Times" w:eastAsia="Times New Roman" w:hAnsi="Times" w:cs="Times New Roman"/>
-          <w:color w:val="000000" w:themeColor="text1"/>
-        </w:rPr>
-        <w:t>hexameric</w:t>
-      </w:r>
-      <w:proofErr w:type="spellEnd"/>
-      <w:r>
-        <w:rPr>
-          <w:rFonts w:ascii="Times" w:eastAsia="Times New Roman" w:hAnsi="Times" w:cs="Times New Roman"/>
-          <w:color w:val="000000" w:themeColor="text1"/>
-        </w:rPr>
-        <w:t xml:space="preserve"> structure termed a </w:t>
-      </w:r>
-      <w:proofErr w:type="spellStart"/>
+        <w:t xml:space="preserve">These junctions are primarily comprised of members of the membrane protein family connexin. Connexins associate into a hexameric structure termed a </w:t>
+      </w:r>
       <w:r>
         <w:rPr>
           <w:rFonts w:ascii="Times" w:eastAsia="Times New Roman" w:hAnsi="Times" w:cs="Times New Roman"/>
           <w:b/>
           <w:color w:val="000000" w:themeColor="text1"/>
         </w:rPr>
-        <w:t>connexon</w:t>
-      </w:r>
-      <w:proofErr w:type="spellEnd"/>
+        <w:t>connexon. Connexons</w:t>
+      </w:r>
       <w:r>
         <w:rPr>
           <w:rFonts w:ascii="Times" w:eastAsia="Times New Roman" w:hAnsi="Times" w:cs="Times New Roman"/>
-          <w:b/>
-          <w:color w:val="000000" w:themeColor="text1"/>
-        </w:rPr>
-        <w:t xml:space="preserve">. </w:t>
-      </w:r>
-      <w:proofErr w:type="spellStart"/>
-      <w:r>
-        <w:rPr>
-          <w:rFonts w:ascii="Times" w:eastAsia="Times New Roman" w:hAnsi="Times" w:cs="Times New Roman"/>
-          <w:b/>
-          <w:color w:val="000000" w:themeColor="text1"/>
-        </w:rPr>
-        <w:t>Connexons</w:t>
-      </w:r>
-      <w:proofErr w:type="spellEnd"/>
-      <w:r>
-        <w:rPr>
-          <w:rFonts w:ascii="Times" w:eastAsia="Times New Roman" w:hAnsi="Times" w:cs="Times New Roman"/>
-          <w:color w:val="000000" w:themeColor="text1"/>
-        </w:rPr>
-        <w:t xml:space="preserve"> from two cells associate with each other to form a gap junction channel, which connects the </w:t>
-      </w:r>
-      <w:proofErr w:type="spellStart"/>
-      <w:r>
-        <w:rPr>
-          <w:rFonts w:ascii="Times" w:eastAsia="Times New Roman" w:hAnsi="Times" w:cs="Times New Roman"/>
-          <w:color w:val="000000" w:themeColor="text1"/>
-        </w:rPr>
-        <w:t>cytoplasms</w:t>
-      </w:r>
-      <w:proofErr w:type="spellEnd"/>
-      <w:r>
-        <w:rPr>
-          <w:rFonts w:ascii="Times" w:eastAsia="Times New Roman" w:hAnsi="Times" w:cs="Times New Roman"/>
-          <w:color w:val="000000" w:themeColor="text1"/>
-        </w:rPr>
-        <w:t xml:space="preserve"> of the two cells. Multiple gap junction channels can then aggregate to form gap junction plaques. These gap junctions allow electrical impulses and small molecules under 1 kilo-Dalton to move from one cell to another via passive diffusion. The size of the channel excludes larger molecules like nucleic acids and proteins from passing through </w:t>
+          <w:color w:val="000000" w:themeColor="text1"/>
+        </w:rPr>
+        <w:t xml:space="preserve"> from two cells associate with each other to form a gap junction channel, which connects the cytoplasms of the two cells. Multiple gap junction channels can then aggregate to form gap junction plaques. These gap junctions allow electrical impulses and small molecules under 1 kilo-Dalton to move from one cell to another via passive diffusion. The size of the channel excludes larger molecules like nucleic acids and proteins from passing through </w:t>
       </w:r>
       <w:r>
         <w:rPr>
@@ -2267,51 +2048,7 @@
           <w:rFonts w:ascii="Times" w:hAnsi="Times"/>
           <w:color w:val="000000" w:themeColor="text1"/>
         </w:rPr>
-        <w:t xml:space="preserve">Additionally, this model </w:t>
-      </w:r>
-      <w:r>
-        <w:rPr>
-          <w:rFonts w:ascii="Times" w:hAnsi="Times"/>
-          <w:color w:val="000000" w:themeColor="text1"/>
-        </w:rPr>
-        <w:t>decrease</w:t>
-      </w:r>
-      <w:r>
-        <w:rPr>
-          <w:rFonts w:ascii="Times" w:hAnsi="Times"/>
-          <w:color w:val="000000" w:themeColor="text1"/>
-        </w:rPr>
-        <w:t>s</w:t>
-      </w:r>
-      <w:r>
-        <w:rPr>
-          <w:rFonts w:ascii="Times" w:hAnsi="Times"/>
-          <w:color w:val="000000" w:themeColor="text1"/>
-        </w:rPr>
-        <w:t xml:space="preserve"> diffusion distances for small molecules and substrat</w:t>
-      </w:r>
-      <w:r>
-        <w:rPr>
-          <w:rFonts w:ascii="Times" w:hAnsi="Times"/>
-          <w:color w:val="000000" w:themeColor="text1"/>
-        </w:rPr>
-        <w:t xml:space="preserve">es, and allows for increased </w:t>
-      </w:r>
-      <w:proofErr w:type="spellStart"/>
-      <w:r>
-        <w:rPr>
-          <w:rFonts w:ascii="Times" w:hAnsi="Times"/>
-          <w:color w:val="000000" w:themeColor="text1"/>
-        </w:rPr>
-        <w:t>myoendothelial</w:t>
-      </w:r>
-      <w:proofErr w:type="spellEnd"/>
-      <w:r>
-        <w:rPr>
-          <w:rFonts w:ascii="Times" w:hAnsi="Times"/>
-          <w:color w:val="000000" w:themeColor="text1"/>
-        </w:rPr>
-        <w:t xml:space="preserve"> junctions because of the proximity of the cell types</w:t>
+        <w:t>Additionally, this model decreases diffusion distances for small molecules and substrates, and allows for increased myoendothelial junctions because of the proximity of the cell types</w:t>
       </w:r>
       <w:r>
         <w:rPr>
@@ -2357,15 +2094,7 @@
           <w:shd w:val="clear" w:color="auto" w:fill="FFFFFF"/>
         </w:rPr>
         <w:lastRenderedPageBreak/>
-        <w:t>response</w:t>
-      </w:r>
-      <w:r>
-        <w:rPr>
-          <w:rFonts w:eastAsia="Times New Roman" w:cs="Times New Roman"/>
-          <w:color w:val="000000"/>
-          <w:shd w:val="clear" w:color="auto" w:fill="FFFFFF"/>
-        </w:rPr>
-        <w:t xml:space="preserve"> and uptake of lipoproteins</w:t>
+        <w:t>response and uptake of lipoproteins</w:t>
       </w:r>
       <w:r>
         <w:rPr>
@@ -2382,27 +2111,7 @@
           <w:color w:val="000000"/>
           <w:shd w:val="clear" w:color="auto" w:fill="FFFFFF"/>
         </w:rPr>
-        <w:t xml:space="preserve">insert Wallace/Truskey and </w:t>
-      </w:r>
-      <w:proofErr w:type="spellStart"/>
-      <w:r>
-        <w:rPr>
-          <w:rFonts w:eastAsia="Times New Roman" w:cs="Times New Roman"/>
-          <w:b/>
-          <w:color w:val="000000"/>
-          <w:shd w:val="clear" w:color="auto" w:fill="FFFFFF"/>
-        </w:rPr>
-        <w:t>Niwa</w:t>
-      </w:r>
-      <w:proofErr w:type="spellEnd"/>
-      <w:r>
-        <w:rPr>
-          <w:rFonts w:eastAsia="Times New Roman" w:cs="Times New Roman"/>
-          <w:b/>
-          <w:color w:val="000000"/>
-          <w:shd w:val="clear" w:color="auto" w:fill="FFFFFF"/>
-        </w:rPr>
-        <w:t>)</w:t>
+        <w:t>insert Wallace/Truskey and Niwa)</w:t>
       </w:r>
       <w:r>
         <w:rPr>
@@ -2564,23 +2273,7 @@
           <w:rFonts w:ascii="Times" w:hAnsi="Times"/>
           <w:color w:val="000000" w:themeColor="text1"/>
         </w:rPr>
-        <w:t xml:space="preserve">. Basal mRNA expression of activation markers such as E-selectin and intercellular adhesion molecule I were </w:t>
-      </w:r>
-      <w:proofErr w:type="gramStart"/>
-      <w:r>
-        <w:rPr>
-          <w:rFonts w:ascii="Times" w:hAnsi="Times"/>
-          <w:color w:val="000000" w:themeColor="text1"/>
-        </w:rPr>
-        <w:t>similar to</w:t>
-      </w:r>
-      <w:proofErr w:type="gramEnd"/>
-      <w:r>
-        <w:rPr>
-          <w:rFonts w:ascii="Times" w:hAnsi="Times"/>
-          <w:color w:val="000000" w:themeColor="text1"/>
-        </w:rPr>
-        <w:t xml:space="preserve"> freshly isolated mouse inferior vena cava.</w:t>
+        <w:t>. Basal mRNA expression of activation markers such as E-selectin and intercellular adhesion molecule I were similar to freshly isolated mouse inferior vena cava.</w:t>
       </w:r>
       <w:r>
         <w:rPr>
@@ -2631,15 +2324,7 @@
           <w:color w:val="000000"/>
           <w:shd w:val="clear" w:color="auto" w:fill="FFFFFF"/>
         </w:rPr>
-        <w:t>.</w:t>
-      </w:r>
-      <w:r>
-        <w:rPr>
-          <w:rFonts w:eastAsia="Times New Roman" w:cs="Times New Roman"/>
-          <w:color w:val="000000"/>
-          <w:shd w:val="clear" w:color="auto" w:fill="FFFFFF"/>
-        </w:rPr>
-        <w:t>”</w:t>
+        <w:t>.”</w:t>
       </w:r>
       <w:r>
         <w:rPr>
@@ -2855,23 +2540,7 @@
           <w:rFonts w:ascii="Times" w:hAnsi="Times"/>
           <w:color w:val="000000" w:themeColor="text1"/>
         </w:rPr>
-        <w:t xml:space="preserve">Disadvantage: stiff and </w:t>
-      </w:r>
-      <w:proofErr w:type="spellStart"/>
-      <w:r>
-        <w:rPr>
-          <w:rFonts w:ascii="Times" w:hAnsi="Times"/>
-          <w:color w:val="000000" w:themeColor="text1"/>
-        </w:rPr>
-        <w:t>and</w:t>
-      </w:r>
-      <w:proofErr w:type="spellEnd"/>
-      <w:r>
-        <w:rPr>
-          <w:rFonts w:ascii="Times" w:hAnsi="Times"/>
-          <w:color w:val="000000" w:themeColor="text1"/>
-        </w:rPr>
-        <w:t xml:space="preserve"> reduce amount of contact they have with each other</w:t>
+        <w:t>Disadvantage: stiff and and reduce amount of contact they have with each other</w:t>
       </w:r>
     </w:p>
     <w:p>
@@ -2899,23 +2568,7 @@
           <w:rFonts w:ascii="Times" w:hAnsi="Times"/>
           <w:color w:val="000000" w:themeColor="text1"/>
         </w:rPr>
-        <w:t xml:space="preserve">manipulating the SMC layer and then evaluating the EC layer so </w:t>
-      </w:r>
-      <w:proofErr w:type="spellStart"/>
-      <w:r>
-        <w:rPr>
-          <w:rFonts w:ascii="Times" w:hAnsi="Times"/>
-          <w:color w:val="000000" w:themeColor="text1"/>
-        </w:rPr>
-        <w:t>its</w:t>
-      </w:r>
-      <w:proofErr w:type="spellEnd"/>
-      <w:r>
-        <w:rPr>
-          <w:rFonts w:ascii="Times" w:hAnsi="Times"/>
-          <w:color w:val="000000" w:themeColor="text1"/>
-        </w:rPr>
-        <w:t xml:space="preserve"> easier to do it like that</w:t>
+        <w:t>manipulating the SMC layer and then evaluating the EC layer so its easier to do it like that</w:t>
       </w:r>
     </w:p>
     <w:p>
@@ -3116,37 +2769,21 @@
           <w:rFonts w:ascii="Times" w:eastAsia="Times New Roman" w:hAnsi="Times" w:cs="Times New Roman"/>
           <w:color w:val="000000" w:themeColor="text1"/>
         </w:rPr>
-        <w:t xml:space="preserve"> that </w:t>
-      </w:r>
-      <w:proofErr w:type="gramStart"/>
+        <w:t xml:space="preserve"> that ECs</w:t>
+      </w:r>
       <w:r>
         <w:rPr>
           <w:rFonts w:ascii="Times" w:eastAsia="Times New Roman" w:hAnsi="Times" w:cs="Times New Roman"/>
           <w:color w:val="000000" w:themeColor="text1"/>
         </w:rPr>
-        <w:t>ECs</w:t>
+        <w:t xml:space="preserve"> </w:t>
       </w:r>
       <w:r>
         <w:rPr>
           <w:rFonts w:ascii="Times" w:eastAsia="Times New Roman" w:hAnsi="Times" w:cs="Times New Roman"/>
           <w:color w:val="000000" w:themeColor="text1"/>
         </w:rPr>
-        <w:t xml:space="preserve"> </w:t>
-      </w:r>
-      <w:r>
-        <w:rPr>
-          <w:rFonts w:ascii="Times" w:eastAsia="Times New Roman" w:hAnsi="Times" w:cs="Times New Roman"/>
-          <w:color w:val="000000" w:themeColor="text1"/>
-        </w:rPr>
-        <w:t xml:space="preserve"> in</w:t>
-      </w:r>
-      <w:proofErr w:type="gramEnd"/>
-      <w:r>
-        <w:rPr>
-          <w:rFonts w:ascii="Times" w:eastAsia="Times New Roman" w:hAnsi="Times" w:cs="Times New Roman"/>
-          <w:color w:val="000000" w:themeColor="text1"/>
-        </w:rPr>
-        <w:t xml:space="preserve"> co-culture modulate SMC growth and proliferation</w:t>
+        <w:t xml:space="preserve"> in co-culture modulate SMC growth and proliferation</w:t>
       </w:r>
       <w:r>
         <w:rPr>
@@ -3339,23 +2976,7 @@
           <w:rFonts w:ascii="Times" w:eastAsia="Times New Roman" w:hAnsi="Times" w:cs="Times New Roman"/>
           <w:color w:val="000000" w:themeColor="text1"/>
         </w:rPr>
-        <w:t xml:space="preserve">flow conditions and evaluated its ability to detect extravasation of red blood cells, a common feature of DIVI, from the lumen of the device into the SMC layer. They demonstrated that the functional responsiveness of the vascular model was </w:t>
-      </w:r>
-      <w:proofErr w:type="gramStart"/>
-      <w:r>
-        <w:rPr>
-          <w:rFonts w:ascii="Times" w:eastAsia="Times New Roman" w:hAnsi="Times" w:cs="Times New Roman"/>
-          <w:color w:val="000000" w:themeColor="text1"/>
-        </w:rPr>
-        <w:t>similar to</w:t>
-      </w:r>
-      <w:proofErr w:type="gramEnd"/>
-      <w:r>
-        <w:rPr>
-          <w:rFonts w:ascii="Times" w:eastAsia="Times New Roman" w:hAnsi="Times" w:cs="Times New Roman"/>
-          <w:color w:val="000000" w:themeColor="text1"/>
-        </w:rPr>
-        <w:t xml:space="preserve"> </w:t>
+        <w:t xml:space="preserve">flow conditions and evaluated its ability to detect extravasation of red blood cells, a common feature of DIVI, from the lumen of the device into the SMC layer. They demonstrated that the functional responsiveness of the vascular model was similar to </w:t>
       </w:r>
       <w:r>
         <w:rPr>
@@ -3383,101 +3004,39 @@
         <w:rPr>
           <w:rFonts w:eastAsia="Times New Roman" w:cs="Times New Roman"/>
         </w:rPr>
-        <w:t xml:space="preserve">Because of the relative difference in the growth rates of ECs and SMCs and the need to easily separate the two cell types, most co-culture techniques involve the separate, but close, culture of the two cell types. Growing the two cell types on opposite sides of cell membranes is an easy way to permit separation of the cells and limit overgrowth while bringing ECs and SMCs within 10-50 </w:t>
-      </w:r>
-      <w:proofErr w:type="spellStart"/>
+        <w:t xml:space="preserve">Because of the relative difference in the growth rates of ECs and SMCs and the need to easily separate the two cell types, most co-culture techniques involve the separate, but close, culture of the two cell types. Growing the two cell types on opposite sides of cell membranes is an easy way to permit separation of the cells and limit overgrowth while bringing ECs and SMCs within 10-50 μm of each other. </w:t>
+      </w:r>
       <w:r>
         <w:rPr>
           <w:rFonts w:eastAsia="Times New Roman" w:cs="Times New Roman"/>
         </w:rPr>
-        <w:t>μm</w:t>
-      </w:r>
-      <w:proofErr w:type="spellEnd"/>
+        <w:t>The porous membrane also introduces a synthetic and stiffer surface between the ECs and SMCs than occurs in vivo and cell function appears to be very sensitive to the stiffness of the surfa</w:t>
+      </w:r>
       <w:r>
         <w:rPr>
           <w:rFonts w:eastAsia="Times New Roman" w:cs="Times New Roman"/>
         </w:rPr>
-        <w:t xml:space="preserve"> of each other. </w:t>
-      </w:r>
-      <w:r>
+        <w:t>ce on which cells are grown 53. ECs and SMCs were seeded and grown separately on both sides of a microporous membrane so as to make it possible to analyze various functions of the two different types of cells separately.10–14</w:t>
+      </w:r>
+    </w:p>
+    <w:p>
+      <w:pPr>
         <w:rPr>
           <w:rFonts w:eastAsia="Times New Roman" w:cs="Times New Roman"/>
         </w:rPr>
-        <w:t>The porous membrane also introduces a synthetic and stiffer surface between the ECs and SMCs than occurs in vivo and cell function appears to be very sensitive to the stiffness of the surfa</w:t>
-      </w:r>
+      </w:pPr>
       <w:r>
         <w:rPr>
           <w:rFonts w:eastAsia="Times New Roman" w:cs="Times New Roman"/>
         </w:rPr>
-        <w:t xml:space="preserve">ce on which cells are grown 53. </w:t>
+        <w:t xml:space="preserve">ECs cultured with SMCs also changed ECs from the normal polygonal morphology in vitro to an elongated shape 42 , increased EC gene expressions of TF 50, VEGF 54, adhesion molecules 38, </w:t>
       </w:r>
       <w:r>
         <w:rPr>
           <w:rFonts w:eastAsia="Times New Roman" w:cs="Times New Roman"/>
         </w:rPr>
-        <w:t xml:space="preserve">ECs and SMCs were seeded and grown separately on both sides of a microporous membrane </w:t>
-      </w:r>
-      <w:proofErr w:type="gramStart"/>
-      <w:r>
-        <w:rPr>
-          <w:rFonts w:eastAsia="Times New Roman" w:cs="Times New Roman"/>
-        </w:rPr>
-        <w:t>so as to</w:t>
-      </w:r>
-      <w:proofErr w:type="gramEnd"/>
-      <w:r>
-        <w:rPr>
-          <w:rFonts w:eastAsia="Times New Roman" w:cs="Times New Roman"/>
-        </w:rPr>
-        <w:t xml:space="preserve"> make it possible to analyze various functions of the two different types of cells separately.10–14</w:t>
-      </w:r>
-    </w:p>
-    <w:p>
-      <w:pPr>
-        <w:rPr>
-          <w:rFonts w:eastAsia="Times New Roman" w:cs="Times New Roman"/>
-        </w:rPr>
-      </w:pPr>
-      <w:r>
-        <w:rPr>
-          <w:rFonts w:eastAsia="Times New Roman" w:cs="Times New Roman"/>
-        </w:rPr>
-        <w:t xml:space="preserve">ECs cultured with SMCs also changed ECs from the normal polygonal morphology in vitro to an elongated shape </w:t>
-      </w:r>
-      <w:proofErr w:type="gramStart"/>
-      <w:r>
-        <w:rPr>
-          <w:rFonts w:eastAsia="Times New Roman" w:cs="Times New Roman"/>
-        </w:rPr>
-        <w:t>42 ,</w:t>
-      </w:r>
-      <w:proofErr w:type="gramEnd"/>
-      <w:r>
-        <w:rPr>
-          <w:rFonts w:eastAsia="Times New Roman" w:cs="Times New Roman"/>
-        </w:rPr>
-        <w:t xml:space="preserve"> increased EC gene expressions of TF 50, VEGF 54, adhesion molecules 38, </w:t>
-      </w:r>
-      <w:r>
-        <w:rPr>
-          <w:rFonts w:eastAsia="Times New Roman" w:cs="Times New Roman"/>
-        </w:rPr>
         <w:lastRenderedPageBreak/>
-        <w:t xml:space="preserve">growth-related oncogene-α and MCP-1 35. Co-culture of ECs with 10T1/2 cells, a smooth muscle-like cell line, produced increased localization of tight junction proteins to the junctions and increased permeability in a manner akin to the effect of </w:t>
-      </w:r>
-      <w:proofErr w:type="spellStart"/>
-      <w:r>
-        <w:rPr>
-          <w:rFonts w:eastAsia="Times New Roman" w:cs="Times New Roman"/>
-        </w:rPr>
-        <w:t>cAMP</w:t>
-      </w:r>
-      <w:proofErr w:type="spellEnd"/>
-      <w:r>
-        <w:rPr>
-          <w:rFonts w:eastAsia="Times New Roman" w:cs="Times New Roman"/>
-        </w:rPr>
-        <w:t xml:space="preserve"> 55, suggesting that SMCs play a critical role in regulating EC permeability 38 ,</w:t>
+        <w:t>growth-related oncogene-α and MCP-1 35. Co-culture of ECs with 10T1/2 cells, a smooth muscle-like cell line, produced increased localization of tight junction proteins to the junctions and increased permeability in a manner akin to the effect of cAMP 55, suggesting that SMCs play a critical role in regulating EC permeability 38 ,</w:t>
       </w:r>
       <w:r>
         <w:rPr>
@@ -3648,23 +3207,7 @@
           <w:rFonts w:ascii="Times" w:hAnsi="Times"/>
           <w:color w:val="000000" w:themeColor="text1"/>
         </w:rPr>
-        <w:t xml:space="preserve">This is largely </w:t>
-      </w:r>
-      <w:proofErr w:type="gramStart"/>
-      <w:r>
-        <w:rPr>
-          <w:rFonts w:ascii="Times" w:hAnsi="Times"/>
-          <w:color w:val="000000" w:themeColor="text1"/>
-        </w:rPr>
-        <w:t>due to the fact that</w:t>
-      </w:r>
-      <w:proofErr w:type="gramEnd"/>
-      <w:r>
-        <w:rPr>
-          <w:rFonts w:ascii="Times" w:hAnsi="Times"/>
-          <w:color w:val="000000" w:themeColor="text1"/>
-        </w:rPr>
-        <w:t xml:space="preserve"> </w:t>
+        <w:t xml:space="preserve">This is largely due to the fact that </w:t>
       </w:r>
       <w:r>
         <w:rPr>
@@ -3937,21 +3480,12 @@
         </w:rPr>
         <w:t xml:space="preserve">. </w:t>
       </w:r>
-      <w:proofErr w:type="gramStart"/>
-      <w:r>
-        <w:rPr>
-          <w:rFonts w:ascii="Times" w:hAnsi="Times"/>
-          <w:color w:val="000000" w:themeColor="text1"/>
-        </w:rPr>
-        <w:t>In order to</w:t>
-      </w:r>
-      <w:proofErr w:type="gramEnd"/>
-      <w:r>
-        <w:rPr>
-          <w:rFonts w:ascii="Times" w:hAnsi="Times"/>
-          <w:color w:val="000000" w:themeColor="text1"/>
-        </w:rPr>
-        <w:t xml:space="preserve"> achieve such a model, it is imperative to </w:t>
+      <w:r>
+        <w:rPr>
+          <w:rFonts w:ascii="Times" w:hAnsi="Times"/>
+          <w:color w:val="000000" w:themeColor="text1"/>
+        </w:rPr>
+        <w:t xml:space="preserve">In order to achieve such a model, it is imperative to </w:t>
       </w:r>
       <w:r>
         <w:rPr>
@@ -4348,23 +3882,7 @@
           <w:rFonts w:ascii="Times" w:hAnsi="Times"/>
           <w:color w:val="000000" w:themeColor="text1"/>
         </w:rPr>
-        <w:t xml:space="preserve">cultured indirectly with ECs to evaluate the effect of soluble factors on </w:t>
-      </w:r>
-      <w:proofErr w:type="spellStart"/>
-      <w:r>
-        <w:rPr>
-          <w:rFonts w:ascii="Times" w:hAnsi="Times"/>
-          <w:color w:val="000000" w:themeColor="text1"/>
-        </w:rPr>
-        <w:t>adherens</w:t>
-      </w:r>
-      <w:proofErr w:type="spellEnd"/>
-      <w:r>
-        <w:rPr>
-          <w:rFonts w:ascii="Times" w:hAnsi="Times"/>
-          <w:color w:val="000000" w:themeColor="text1"/>
-        </w:rPr>
-        <w:t xml:space="preserve"> and tight junction formation. Additionally, these SMCs will be cultured in bilayer with ECs to assess the effect of contact s</w:t>
+        <w:t>cultured indirectly with ECs to evaluate the effect of soluble factors on adherens and tight junction formation. Additionally, these SMCs will be cultured in bilayer with ECs to assess the effect of contact s</w:t>
       </w:r>
       <w:r>
         <w:rPr>
@@ -4380,21 +3898,12 @@
         </w:rPr>
         <w:t xml:space="preserve"> on </w:t>
       </w:r>
-      <w:proofErr w:type="spellStart"/>
-      <w:r>
-        <w:rPr>
-          <w:rFonts w:ascii="Times" w:hAnsi="Times"/>
-          <w:color w:val="000000" w:themeColor="text1"/>
-        </w:rPr>
-        <w:t>adherens</w:t>
-      </w:r>
-      <w:proofErr w:type="spellEnd"/>
-      <w:r>
-        <w:rPr>
-          <w:rFonts w:ascii="Times" w:hAnsi="Times"/>
-          <w:color w:val="000000" w:themeColor="text1"/>
-        </w:rPr>
-        <w:t xml:space="preserve"> and tight junction formation. Bilayers will also be evaluated on their viability as a model for DIVI.  </w:t>
+      <w:r>
+        <w:rPr>
+          <w:rFonts w:ascii="Times" w:hAnsi="Times"/>
+          <w:color w:val="000000" w:themeColor="text1"/>
+        </w:rPr>
+        <w:t xml:space="preserve">adherens and tight junction formation. Bilayers will also be evaluated on their viability as a model for DIVI.  </w:t>
       </w:r>
     </w:p>
     <w:p>
@@ -4930,55 +4439,7 @@
           <w:rFonts w:ascii="Times" w:hAnsi="Times"/>
           <w:color w:val="000000" w:themeColor="text1"/>
         </w:rPr>
-        <w:t xml:space="preserve"> (</w:t>
-      </w:r>
-      <w:proofErr w:type="spellStart"/>
-      <w:r>
-        <w:rPr>
-          <w:rFonts w:ascii="Times" w:hAnsi="Times"/>
-          <w:color w:val="000000" w:themeColor="text1"/>
-        </w:rPr>
-        <w:t>Rensen</w:t>
-      </w:r>
-      <w:proofErr w:type="spellEnd"/>
-      <w:r>
-        <w:rPr>
-          <w:rFonts w:ascii="Times" w:hAnsi="Times"/>
-          <w:color w:val="000000" w:themeColor="text1"/>
-        </w:rPr>
-        <w:t xml:space="preserve">, </w:t>
-      </w:r>
-      <w:proofErr w:type="spellStart"/>
-      <w:r>
-        <w:rPr>
-          <w:rFonts w:ascii="Times" w:hAnsi="Times"/>
-          <w:color w:val="000000" w:themeColor="text1"/>
-        </w:rPr>
-        <w:t>Doevendans</w:t>
-      </w:r>
-      <w:proofErr w:type="spellEnd"/>
-      <w:r>
-        <w:rPr>
-          <w:rFonts w:ascii="Times" w:hAnsi="Times"/>
-          <w:color w:val="000000" w:themeColor="text1"/>
-        </w:rPr>
-        <w:t xml:space="preserve">, and van </w:t>
-      </w:r>
-      <w:proofErr w:type="spellStart"/>
-      <w:r>
-        <w:rPr>
-          <w:rFonts w:ascii="Times" w:hAnsi="Times"/>
-          <w:color w:val="000000" w:themeColor="text1"/>
-        </w:rPr>
-        <w:t>Eys</w:t>
-      </w:r>
-      <w:proofErr w:type="spellEnd"/>
-      <w:r>
-        <w:rPr>
-          <w:rFonts w:ascii="Times" w:hAnsi="Times"/>
-          <w:color w:val="000000" w:themeColor="text1"/>
-        </w:rPr>
-        <w:t xml:space="preserve">, 2007). </w:t>
+        <w:t xml:space="preserve"> (Rensen, Doevendans, and van Eys, 2007). </w:t>
       </w:r>
     </w:p>
     <w:p>
@@ -5060,23 +4521,7 @@
           <w:rFonts w:ascii="Times" w:hAnsi="Times"/>
           <w:color w:val="000000" w:themeColor="text1"/>
         </w:rPr>
-        <w:t>Human mesenchymal stem cells (</w:t>
-      </w:r>
-      <w:proofErr w:type="spellStart"/>
-      <w:r>
-        <w:rPr>
-          <w:rFonts w:ascii="Times" w:hAnsi="Times"/>
-          <w:color w:val="000000" w:themeColor="text1"/>
-        </w:rPr>
-        <w:t>hMSCs</w:t>
-      </w:r>
-      <w:proofErr w:type="spellEnd"/>
-      <w:r>
-        <w:rPr>
-          <w:rFonts w:ascii="Times" w:hAnsi="Times"/>
-          <w:color w:val="000000" w:themeColor="text1"/>
-        </w:rPr>
-        <w:t xml:space="preserve">) or </w:t>
+        <w:t xml:space="preserve">Human mesenchymal stem cells (hMSCs) or </w:t>
       </w:r>
       <w:r>
         <w:rPr>
@@ -5118,23 +4563,7 @@
           <w:rFonts w:ascii="Times" w:hAnsi="Times"/>
           <w:color w:val="000000" w:themeColor="text1"/>
         </w:rPr>
-        <w:t xml:space="preserve"> [</w:t>
-      </w:r>
-      <w:proofErr w:type="spellStart"/>
-      <w:r>
-        <w:rPr>
-          <w:rFonts w:ascii="Times" w:hAnsi="Times"/>
-          <w:color w:val="000000" w:themeColor="text1"/>
-        </w:rPr>
-        <w:t>commericial</w:t>
-      </w:r>
-      <w:proofErr w:type="spellEnd"/>
-      <w:r>
-        <w:rPr>
-          <w:rFonts w:ascii="Times" w:hAnsi="Times"/>
-          <w:color w:val="000000" w:themeColor="text1"/>
-        </w:rPr>
-        <w:t xml:space="preserve"> – qc to minimize batch variation]</w:t>
+        <w:t xml:space="preserve"> [commericial – qc to minimize batch variation]</w:t>
       </w:r>
       <w:r>
         <w:rPr>
@@ -5163,23 +4592,7 @@
           <w:color w:val="000000" w:themeColor="text1"/>
         </w:rPr>
         <w:lastRenderedPageBreak/>
-        <w:t xml:space="preserve">potential of </w:t>
-      </w:r>
-      <w:proofErr w:type="spellStart"/>
-      <w:r>
-        <w:rPr>
-          <w:rFonts w:ascii="Times" w:hAnsi="Times"/>
-          <w:color w:val="000000" w:themeColor="text1"/>
-        </w:rPr>
-        <w:t>hMSCs</w:t>
-      </w:r>
-      <w:proofErr w:type="spellEnd"/>
-      <w:r>
-        <w:rPr>
-          <w:rFonts w:ascii="Times" w:hAnsi="Times"/>
-          <w:color w:val="000000" w:themeColor="text1"/>
-        </w:rPr>
-        <w:t xml:space="preserve"> to differentiate into an SMC fate with some success. Notably, </w:t>
+        <w:t xml:space="preserve">potential of hMSCs to differentiate into an SMC fate with some success. Notably, </w:t>
       </w:r>
       <w:r>
         <w:rPr>
@@ -5279,23 +4692,7 @@
           <w:rFonts w:ascii="Times" w:hAnsi="Times"/>
           <w:color w:val="000000" w:themeColor="text1"/>
         </w:rPr>
-        <w:t xml:space="preserve">showed that </w:t>
-      </w:r>
-      <w:proofErr w:type="spellStart"/>
-      <w:r>
-        <w:rPr>
-          <w:rFonts w:ascii="Times" w:hAnsi="Times"/>
-          <w:color w:val="000000" w:themeColor="text1"/>
-        </w:rPr>
-        <w:t>hMSCs</w:t>
-      </w:r>
-      <w:proofErr w:type="spellEnd"/>
-      <w:r>
-        <w:rPr>
-          <w:rFonts w:ascii="Times" w:hAnsi="Times"/>
-          <w:color w:val="000000" w:themeColor="text1"/>
-        </w:rPr>
-        <w:t xml:space="preserve"> can be differentiated into SMCs through treatment with exogenous factors such as </w:t>
+        <w:t xml:space="preserve">showed that hMSCs can be differentiated into SMCs through treatment with exogenous factors such as </w:t>
       </w:r>
       <w:r>
         <w:rPr>
@@ -5389,17 +4786,8 @@
           <w:rFonts w:ascii="Times" w:hAnsi="Times"/>
           <w:color w:val="000000" w:themeColor="text1"/>
         </w:rPr>
-        <w:t xml:space="preserve">, </w:t>
-      </w:r>
-      <w:proofErr w:type="spellStart"/>
-      <w:r>
-        <w:rPr>
-          <w:rFonts w:ascii="Times" w:hAnsi="Times"/>
-          <w:color w:val="000000" w:themeColor="text1"/>
-        </w:rPr>
-        <w:t>hMSCs</w:t>
-      </w:r>
-      <w:proofErr w:type="spellEnd"/>
+        <w:t>, hMSCs</w:t>
+      </w:r>
       <w:r>
         <w:rPr>
           <w:rFonts w:ascii="Times" w:hAnsi="Times"/>
@@ -5441,23 +4829,7 @@
           <w:rFonts w:ascii="Times" w:hAnsi="Times"/>
           <w:color w:val="000000" w:themeColor="text1"/>
         </w:rPr>
-        <w:t xml:space="preserve">Furthermore, they developed a </w:t>
-      </w:r>
-      <w:proofErr w:type="spellStart"/>
-      <w:r>
-        <w:rPr>
-          <w:rFonts w:ascii="Times" w:hAnsi="Times"/>
-          <w:color w:val="000000" w:themeColor="text1"/>
-        </w:rPr>
-        <w:t>hMSC</w:t>
-      </w:r>
-      <w:proofErr w:type="spellEnd"/>
-      <w:r>
-        <w:rPr>
-          <w:rFonts w:ascii="Times" w:hAnsi="Times"/>
-          <w:color w:val="000000" w:themeColor="text1"/>
-        </w:rPr>
-        <w:t xml:space="preserve">-derived SMC vessel wall that demonstrated many of the key characteristics that were present in the positive control of coronary artery SMCs. Significantly, calponin and </w:t>
+        <w:t xml:space="preserve">Furthermore, they developed a hMSC-derived SMC vessel wall that demonstrated many of the key characteristics that were present in the positive control of coronary artery SMCs. Significantly, calponin and </w:t>
       </w:r>
       <w:r>
         <w:rPr>
@@ -5493,23 +4865,7 @@
           <w:rFonts w:ascii="Times" w:hAnsi="Times"/>
           <w:color w:val="000000" w:themeColor="text1"/>
         </w:rPr>
-        <w:t xml:space="preserve">in the extracellular matrix. However, the </w:t>
-      </w:r>
-      <w:proofErr w:type="spellStart"/>
-      <w:r>
-        <w:rPr>
-          <w:rFonts w:ascii="Times" w:hAnsi="Times"/>
-          <w:color w:val="000000" w:themeColor="text1"/>
-        </w:rPr>
-        <w:t>hMSC</w:t>
-      </w:r>
-      <w:proofErr w:type="spellEnd"/>
-      <w:r>
-        <w:rPr>
-          <w:rFonts w:ascii="Times" w:hAnsi="Times"/>
-          <w:color w:val="000000" w:themeColor="text1"/>
-        </w:rPr>
-        <w:t xml:space="preserve">-derived SMCs </w:t>
+        <w:t xml:space="preserve">in the extracellular matrix. However, the hMSC-derived SMCs </w:t>
       </w:r>
       <w:r>
         <w:rPr>
@@ -5553,23 +4909,7 @@
           <w:rFonts w:ascii="Times" w:hAnsi="Times"/>
           <w:color w:val="000000" w:themeColor="text1"/>
         </w:rPr>
-        <w:t xml:space="preserve"> (</w:t>
-      </w:r>
-      <w:proofErr w:type="spellStart"/>
-      <w:r>
-        <w:rPr>
-          <w:rFonts w:ascii="Times" w:hAnsi="Times"/>
-          <w:color w:val="000000" w:themeColor="text1"/>
-        </w:rPr>
-        <w:t>hUASMCs</w:t>
-      </w:r>
-      <w:proofErr w:type="spellEnd"/>
-      <w:r>
-        <w:rPr>
-          <w:rFonts w:ascii="Times" w:hAnsi="Times"/>
-          <w:color w:val="000000" w:themeColor="text1"/>
-        </w:rPr>
-        <w:t>)</w:t>
+        <w:t xml:space="preserve"> (hUASMCs)</w:t>
       </w:r>
       <w:r>
         <w:rPr>
@@ -6059,7 +5399,6 @@
           <w:color w:val="000000" w:themeColor="text1"/>
         </w:rPr>
       </w:pPr>
-      <w:proofErr w:type="spellStart"/>
       <w:r>
         <w:rPr>
           <w:rFonts w:ascii="Times" w:hAnsi="Times"/>
@@ -6067,7 +5406,6 @@
         </w:rPr>
         <w:t>hUASMCs</w:t>
       </w:r>
-      <w:proofErr w:type="spellEnd"/>
       <w:r>
         <w:rPr>
           <w:rFonts w:ascii="Times" w:hAnsi="Times"/>
@@ -6075,7 +5413,6 @@
         </w:rPr>
         <w:t xml:space="preserve"> (</w:t>
       </w:r>
-      <w:proofErr w:type="spellStart"/>
       <w:r>
         <w:rPr>
           <w:rFonts w:ascii="Times" w:hAnsi="Times"/>
@@ -6083,7 +5420,6 @@
         </w:rPr>
         <w:t>PromoCell</w:t>
       </w:r>
-      <w:proofErr w:type="spellEnd"/>
       <w:r>
         <w:rPr>
           <w:rFonts w:ascii="Times" w:hAnsi="Times"/>
@@ -6097,72 +5433,134 @@
           <w:rFonts w:ascii="Times" w:hAnsi="Times"/>
           <w:color w:val="000000" w:themeColor="text1"/>
         </w:rPr>
+        <w:t xml:space="preserve"> were grown in PromoCell Smooth Muscl</w:t>
+      </w:r>
+      <w:r>
+        <w:rPr>
+          <w:rFonts w:ascii="Times" w:hAnsi="Times"/>
+          <w:color w:val="000000" w:themeColor="text1"/>
+        </w:rPr>
+        <w:t>e Cell G</w:t>
+      </w:r>
+      <w:r>
+        <w:rPr>
+          <w:rFonts w:ascii="Times" w:hAnsi="Times"/>
+          <w:color w:val="000000" w:themeColor="text1"/>
+        </w:rPr>
+        <w:t>rowth Medium 2 (SMC Growth Medium) and used between passage 3 and 5. This medium</w:t>
+      </w:r>
+      <w:r>
+        <w:rPr>
+          <w:rFonts w:ascii="Times" w:hAnsi="Times"/>
+          <w:color w:val="000000" w:themeColor="text1"/>
+        </w:rPr>
+        <w:t xml:space="preserve"> was created by adding </w:t>
+      </w:r>
+      <w:r>
+        <w:rPr>
+          <w:rFonts w:ascii="Times" w:hAnsi="Times"/>
+          <w:color w:val="000000" w:themeColor="text1"/>
+        </w:rPr>
+        <w:t>5% fetal calf serum, epidermal growth factor, basic fibroblast growth factor,</w:t>
+      </w:r>
+      <w:r>
+        <w:rPr>
+          <w:rFonts w:ascii="Times" w:hAnsi="Times"/>
+          <w:color w:val="000000" w:themeColor="text1"/>
+        </w:rPr>
+        <w:t xml:space="preserve"> </w:t>
+      </w:r>
+      <w:r>
+        <w:rPr>
+          <w:rFonts w:ascii="Times" w:hAnsi="Times"/>
+          <w:color w:val="000000" w:themeColor="text1"/>
+        </w:rPr>
+        <w:t xml:space="preserve">and </w:t>
+      </w:r>
+      <w:r>
+        <w:rPr>
+          <w:rFonts w:ascii="Times" w:hAnsi="Times"/>
+          <w:color w:val="000000" w:themeColor="text1"/>
+        </w:rPr>
+        <w:t>insulin</w:t>
+      </w:r>
+      <w:r>
+        <w:rPr>
+          <w:rFonts w:ascii="Times" w:hAnsi="Times"/>
+          <w:color w:val="000000" w:themeColor="text1"/>
+        </w:rPr>
+        <w:t xml:space="preserve"> to PromoCell Smooth Muscle Cell</w:t>
+      </w:r>
+      <w:r>
+        <w:rPr>
+          <w:rFonts w:ascii="Times" w:hAnsi="Times"/>
+          <w:color w:val="000000" w:themeColor="text1"/>
+        </w:rPr>
+        <w:t xml:space="preserve"> Basal Medium (SMC Basal Medium</w:t>
+      </w:r>
+      <w:r>
+        <w:rPr>
+          <w:rFonts w:ascii="Times" w:hAnsi="Times"/>
+          <w:color w:val="000000" w:themeColor="text1"/>
+        </w:rPr>
+        <w:t xml:space="preserve">). </w:t>
+      </w:r>
+      <w:r>
+        <w:rPr>
+          <w:rFonts w:ascii="Times" w:hAnsi="Times"/>
+          <w:color w:val="000000" w:themeColor="text1"/>
+        </w:rPr>
+        <w:t>iMSCs</w:t>
+      </w:r>
+      <w:r>
+        <w:rPr>
+          <w:rFonts w:ascii="Times" w:hAnsi="Times"/>
+          <w:color w:val="000000" w:themeColor="text1"/>
+        </w:rPr>
+        <w:t xml:space="preserve"> (</w:t>
+      </w:r>
+      <w:r>
+        <w:rPr>
+          <w:rFonts w:ascii="Times" w:hAnsi="Times"/>
+          <w:color w:val="000000" w:themeColor="text1"/>
+        </w:rPr>
+        <w:t>CDI</w:t>
+      </w:r>
+      <w:r>
+        <w:rPr>
+          <w:rFonts w:ascii="Times" w:hAnsi="Times"/>
+          <w:b/>
+          <w:color w:val="000000" w:themeColor="text1"/>
+        </w:rPr>
+        <w:t>)</w:t>
+      </w:r>
+      <w:r>
+        <w:rPr>
+          <w:rFonts w:ascii="Times" w:hAnsi="Times"/>
+          <w:color w:val="000000" w:themeColor="text1"/>
+        </w:rPr>
         <w:t xml:space="preserve"> were grown in </w:t>
       </w:r>
-      <w:proofErr w:type="spellStart"/>
-      <w:r>
-        <w:rPr>
-          <w:rFonts w:ascii="Times" w:hAnsi="Times"/>
-          <w:color w:val="000000" w:themeColor="text1"/>
-        </w:rPr>
-        <w:t>PromoCell</w:t>
-      </w:r>
-      <w:proofErr w:type="spellEnd"/>
-      <w:r>
-        <w:rPr>
-          <w:rFonts w:ascii="Times" w:hAnsi="Times"/>
-          <w:color w:val="000000" w:themeColor="text1"/>
-        </w:rPr>
-        <w:t xml:space="preserve"> Smooth Muscl</w:t>
-      </w:r>
-      <w:r>
-        <w:rPr>
-          <w:rFonts w:ascii="Times" w:hAnsi="Times"/>
-          <w:color w:val="000000" w:themeColor="text1"/>
-        </w:rPr>
-        <w:t>e Cell G</w:t>
-      </w:r>
-      <w:r>
-        <w:rPr>
-          <w:rFonts w:ascii="Times" w:hAnsi="Times"/>
-          <w:color w:val="000000" w:themeColor="text1"/>
-        </w:rPr>
-        <w:t>rowth Medium 2 (SMC Growth Medium) and used between passage 3 and 5. This medium</w:t>
-      </w:r>
-      <w:r>
-        <w:rPr>
-          <w:rFonts w:ascii="Times" w:hAnsi="Times"/>
-          <w:color w:val="000000" w:themeColor="text1"/>
-        </w:rPr>
-        <w:t xml:space="preserve"> was created by adding </w:t>
-      </w:r>
-      <w:r>
-        <w:rPr>
-          <w:rFonts w:ascii="Times" w:hAnsi="Times"/>
-          <w:color w:val="000000" w:themeColor="text1"/>
-        </w:rPr>
-        <w:t>5% fetal calf serum, epidermal growth factor, basic fibroblast growth factor,</w:t>
-      </w:r>
-      <w:r>
-        <w:rPr>
-          <w:rFonts w:ascii="Times" w:hAnsi="Times"/>
-          <w:color w:val="000000" w:themeColor="text1"/>
-        </w:rPr>
-        <w:t xml:space="preserve"> </w:t>
-      </w:r>
-      <w:r>
-        <w:rPr>
-          <w:rFonts w:ascii="Times" w:hAnsi="Times"/>
-          <w:color w:val="000000" w:themeColor="text1"/>
-        </w:rPr>
-        <w:t xml:space="preserve">and </w:t>
-      </w:r>
-      <w:r>
-        <w:rPr>
-          <w:rFonts w:ascii="Times" w:hAnsi="Times"/>
-          <w:color w:val="000000" w:themeColor="text1"/>
-        </w:rPr>
-        <w:t>insulin</w:t>
+      <w:r>
+        <w:rPr>
+          <w:rFonts w:ascii="Times" w:hAnsi="Times"/>
+          <w:color w:val="000000" w:themeColor="text1"/>
+        </w:rPr>
+        <w:t>iMSC Growth Medium and used between passage 3 and 5</w:t>
+      </w:r>
+      <w:r>
+        <w:rPr>
+          <w:rFonts w:ascii="Times" w:hAnsi="Times"/>
+          <w:color w:val="000000" w:themeColor="text1"/>
+        </w:rPr>
+        <w:t xml:space="preserve">. This media was created by adding 2% fetal bovine serum and </w:t>
+      </w:r>
+      <w:r>
+        <w:rPr>
+          <w:rFonts w:ascii="Times" w:hAnsi="Times"/>
+          <w:color w:val="000000" w:themeColor="text1"/>
+        </w:rPr>
+        <w:t>fibroblast growth factor</w:t>
       </w:r>
       <w:r>
         <w:rPr>
@@ -6171,115 +5569,12 @@
         </w:rPr>
         <w:t xml:space="preserve"> to </w:t>
       </w:r>
-      <w:proofErr w:type="spellStart"/>
-      <w:r>
-        <w:rPr>
-          <w:rFonts w:ascii="Times" w:hAnsi="Times"/>
-          <w:color w:val="000000" w:themeColor="text1"/>
-        </w:rPr>
-        <w:t>PromoCell</w:t>
-      </w:r>
-      <w:proofErr w:type="spellEnd"/>
-      <w:r>
-        <w:rPr>
-          <w:rFonts w:ascii="Times" w:hAnsi="Times"/>
-          <w:color w:val="000000" w:themeColor="text1"/>
-        </w:rPr>
-        <w:t xml:space="preserve"> Smooth Muscle Cell</w:t>
-      </w:r>
-      <w:r>
-        <w:rPr>
-          <w:rFonts w:ascii="Times" w:hAnsi="Times"/>
-          <w:color w:val="000000" w:themeColor="text1"/>
-        </w:rPr>
-        <w:t xml:space="preserve"> Basal Medium (SMC Basal Medium</w:t>
-      </w:r>
-      <w:r>
-        <w:rPr>
-          <w:rFonts w:ascii="Times" w:hAnsi="Times"/>
-          <w:color w:val="000000" w:themeColor="text1"/>
-        </w:rPr>
-        <w:t xml:space="preserve">). </w:t>
-      </w:r>
-      <w:r>
-        <w:rPr>
-          <w:rFonts w:ascii="Times" w:hAnsi="Times"/>
-          <w:color w:val="000000" w:themeColor="text1"/>
-        </w:rPr>
-        <w:t>iMSCs</w:t>
-      </w:r>
-      <w:r>
-        <w:rPr>
-          <w:rFonts w:ascii="Times" w:hAnsi="Times"/>
-          <w:color w:val="000000" w:themeColor="text1"/>
-        </w:rPr>
-        <w:t xml:space="preserve"> (</w:t>
-      </w:r>
-      <w:r>
-        <w:rPr>
-          <w:rFonts w:ascii="Times" w:hAnsi="Times"/>
-          <w:color w:val="000000" w:themeColor="text1"/>
-        </w:rPr>
-        <w:t>CDI</w:t>
-      </w:r>
-      <w:r>
-        <w:rPr>
-          <w:rFonts w:ascii="Times" w:hAnsi="Times"/>
-          <w:b/>
-          <w:color w:val="000000" w:themeColor="text1"/>
-        </w:rPr>
-        <w:t>)</w:t>
-      </w:r>
-      <w:r>
-        <w:rPr>
-          <w:rFonts w:ascii="Times" w:hAnsi="Times"/>
-          <w:color w:val="000000" w:themeColor="text1"/>
-        </w:rPr>
-        <w:t xml:space="preserve"> were grown in </w:t>
-      </w:r>
-      <w:r>
-        <w:rPr>
-          <w:rFonts w:ascii="Times" w:hAnsi="Times"/>
-          <w:color w:val="000000" w:themeColor="text1"/>
-        </w:rPr>
-        <w:t>iMSC Growth Medium and used between passage 3 and 5</w:t>
-      </w:r>
-      <w:r>
-        <w:rPr>
-          <w:rFonts w:ascii="Times" w:hAnsi="Times"/>
-          <w:color w:val="000000" w:themeColor="text1"/>
-        </w:rPr>
-        <w:t xml:space="preserve">. This media was created by adding 2% fetal bovine serum and </w:t>
-      </w:r>
-      <w:r>
-        <w:rPr>
-          <w:rFonts w:ascii="Times" w:hAnsi="Times"/>
-          <w:color w:val="000000" w:themeColor="text1"/>
-        </w:rPr>
-        <w:t>fibroblast growth factor</w:t>
-      </w:r>
-      <w:r>
-        <w:rPr>
-          <w:rFonts w:ascii="Times" w:hAnsi="Times"/>
-          <w:color w:val="000000" w:themeColor="text1"/>
-        </w:rPr>
-        <w:t xml:space="preserve"> to </w:t>
-      </w:r>
-      <w:proofErr w:type="spellStart"/>
-      <w:r>
-        <w:rPr>
-          <w:rFonts w:ascii="Times" w:hAnsi="Times"/>
-          <w:color w:val="000000" w:themeColor="text1"/>
-        </w:rPr>
-        <w:t>Gibco</w:t>
-      </w:r>
-      <w:proofErr w:type="spellEnd"/>
-      <w:r>
-        <w:rPr>
-          <w:rFonts w:ascii="Times" w:hAnsi="Times"/>
-          <w:color w:val="000000" w:themeColor="text1"/>
-        </w:rPr>
-        <w:t xml:space="preserve"> Minimum Essential Medium Alpha </w:t>
+      <w:r>
+        <w:rPr>
+          <w:rFonts w:ascii="Times" w:hAnsi="Times"/>
+          <w:color w:val="000000" w:themeColor="text1"/>
+        </w:rPr>
+        <w:t xml:space="preserve">Gibco Minimum Essential Medium Alpha </w:t>
       </w:r>
       <w:r>
         <w:rPr>
@@ -6300,23 +5595,7 @@
           <w:rFonts w:ascii="Times" w:hAnsi="Times"/>
           <w:color w:val="000000" w:themeColor="text1"/>
         </w:rPr>
-        <w:t xml:space="preserve"> For all assays in the characterization study (morphology, proliferation, metabolic activity, protein expression, and gene expression), </w:t>
-      </w:r>
-      <w:proofErr w:type="spellStart"/>
-      <w:r>
-        <w:rPr>
-          <w:rFonts w:ascii="Times" w:hAnsi="Times"/>
-          <w:color w:val="000000" w:themeColor="text1"/>
-        </w:rPr>
-        <w:t>hUASMCs</w:t>
-      </w:r>
-      <w:proofErr w:type="spellEnd"/>
-      <w:r>
-        <w:rPr>
-          <w:rFonts w:ascii="Times" w:hAnsi="Times"/>
-          <w:color w:val="000000" w:themeColor="text1"/>
-        </w:rPr>
-        <w:t xml:space="preserve"> and iMSCs were seeded at a density of 30,000 cells/cm</w:t>
+        <w:t xml:space="preserve"> For all assays in the characterization study (morphology, proliferation, metabolic activity, protein expression, and gene expression), hUASMCs and iMSCs were seeded at a density of 30,000 cells/cm</w:t>
       </w:r>
       <w:r>
         <w:rPr>
@@ -6388,23 +5667,7 @@
           <w:rFonts w:ascii="Times" w:hAnsi="Times"/>
           <w:color w:val="000000" w:themeColor="text1"/>
         </w:rPr>
-        <w:t xml:space="preserve"> Each medium contained 1% Penicillin </w:t>
-      </w:r>
-      <w:proofErr w:type="spellStart"/>
-      <w:r>
-        <w:rPr>
-          <w:rFonts w:ascii="Times" w:hAnsi="Times"/>
-          <w:color w:val="000000" w:themeColor="text1"/>
-        </w:rPr>
-        <w:t>Streptomyocin</w:t>
-      </w:r>
-      <w:proofErr w:type="spellEnd"/>
-      <w:r>
-        <w:rPr>
-          <w:rFonts w:ascii="Times" w:hAnsi="Times"/>
-          <w:color w:val="000000" w:themeColor="text1"/>
-        </w:rPr>
-        <w:t xml:space="preserve">. </w:t>
+        <w:t xml:space="preserve"> Each medium contained 1% Penicillin Streptomyocin. </w:t>
       </w:r>
     </w:p>
     <w:p>
@@ -6415,21 +5678,12 @@
           <w:color w:val="000000" w:themeColor="text1"/>
         </w:rPr>
       </w:pPr>
-      <w:proofErr w:type="spellStart"/>
-      <w:r>
-        <w:rPr>
-          <w:rFonts w:ascii="Times" w:hAnsi="Times"/>
-          <w:color w:val="000000" w:themeColor="text1"/>
-        </w:rPr>
-        <w:t>hUASMCs</w:t>
-      </w:r>
-      <w:proofErr w:type="spellEnd"/>
-      <w:r>
-        <w:rPr>
-          <w:rFonts w:ascii="Times" w:hAnsi="Times"/>
-          <w:color w:val="000000" w:themeColor="text1"/>
-        </w:rPr>
-        <w:t>:</w:t>
+      <w:r>
+        <w:rPr>
+          <w:rFonts w:ascii="Times" w:hAnsi="Times"/>
+          <w:color w:val="000000" w:themeColor="text1"/>
+        </w:rPr>
+        <w:t>hUASMCs:</w:t>
       </w:r>
     </w:p>
     <w:p>
@@ -6895,23 +6149,7 @@
           <w:rFonts w:ascii="Times" w:hAnsi="Times"/>
           <w:color w:val="000000" w:themeColor="text1"/>
         </w:rPr>
-        <w:t xml:space="preserve"> 4. Cells were seeded into a 6-</w:t>
-      </w:r>
-      <w:proofErr w:type="gramStart"/>
-      <w:r>
-        <w:rPr>
-          <w:rFonts w:ascii="Times" w:hAnsi="Times"/>
-          <w:color w:val="000000" w:themeColor="text1"/>
-        </w:rPr>
-        <w:t>well</w:t>
-      </w:r>
-      <w:proofErr w:type="gramEnd"/>
-      <w:r>
-        <w:rPr>
-          <w:rFonts w:ascii="Times" w:hAnsi="Times"/>
-          <w:color w:val="000000" w:themeColor="text1"/>
-        </w:rPr>
-        <w:t xml:space="preserve"> culture dish and </w:t>
+        <w:t xml:space="preserve"> 4. Cells were seeded into a 6-well culture dish and </w:t>
       </w:r>
       <w:r>
         <w:rPr>
@@ -7005,39 +6243,7 @@
           <w:rFonts w:ascii="Times" w:hAnsi="Times"/>
           <w:color w:val="000000" w:themeColor="text1"/>
         </w:rPr>
-        <w:t xml:space="preserve">roliferation was measured through the </w:t>
-      </w:r>
-      <w:proofErr w:type="spellStart"/>
-      <w:r>
-        <w:rPr>
-          <w:rFonts w:ascii="Times" w:hAnsi="Times"/>
-          <w:color w:val="000000" w:themeColor="text1"/>
-        </w:rPr>
-        <w:t>EdU</w:t>
-      </w:r>
-      <w:proofErr w:type="spellEnd"/>
-      <w:r>
-        <w:rPr>
-          <w:rFonts w:ascii="Times" w:hAnsi="Times"/>
-          <w:color w:val="000000" w:themeColor="text1"/>
-        </w:rPr>
-        <w:t xml:space="preserve"> assay on day 4. Cells were seeded into a 96-</w:t>
-      </w:r>
-      <w:proofErr w:type="gramStart"/>
-      <w:r>
-        <w:rPr>
-          <w:rFonts w:ascii="Times" w:hAnsi="Times"/>
-          <w:color w:val="000000" w:themeColor="text1"/>
-        </w:rPr>
-        <w:t>well</w:t>
-      </w:r>
-      <w:proofErr w:type="gramEnd"/>
-      <w:r>
-        <w:rPr>
-          <w:rFonts w:ascii="Times" w:hAnsi="Times"/>
-          <w:color w:val="000000" w:themeColor="text1"/>
-        </w:rPr>
-        <w:t xml:space="preserve"> </w:t>
+        <w:t xml:space="preserve">roliferation was measured through the EdU assay on day 4. Cells were seeded into a 96-well </w:t>
       </w:r>
       <w:r>
         <w:rPr>
@@ -7068,7 +6274,6 @@
         </w:rPr>
         <w:t xml:space="preserve"> to the culture conditions noted above. On day 3, media was removed and replaced with fresh media containing 10 </w:t>
       </w:r>
-      <w:proofErr w:type="spellStart"/>
       <w:r>
         <w:rPr>
           <w:rFonts w:ascii="Times" w:hAnsi="Times"/>
@@ -7076,7 +6281,6 @@
         </w:rPr>
         <w:t>μM</w:t>
       </w:r>
-      <w:proofErr w:type="spellEnd"/>
       <w:r>
         <w:rPr>
           <w:rFonts w:ascii="Times" w:hAnsi="Times"/>
@@ -7089,23 +6293,7 @@
           <w:rFonts w:ascii="Times" w:hAnsi="Times"/>
           <w:color w:val="000000" w:themeColor="text1"/>
         </w:rPr>
-        <w:t>-para-</w:t>
-      </w:r>
-      <w:proofErr w:type="spellStart"/>
-      <w:r>
-        <w:rPr>
-          <w:rFonts w:ascii="Times" w:hAnsi="Times"/>
-          <w:color w:val="000000" w:themeColor="text1"/>
-        </w:rPr>
-        <w:t>EdU</w:t>
-      </w:r>
-      <w:proofErr w:type="spellEnd"/>
-      <w:r>
-        <w:rPr>
-          <w:rFonts w:ascii="Times" w:hAnsi="Times"/>
-          <w:color w:val="000000" w:themeColor="text1"/>
-        </w:rPr>
-        <w:t>. After incubation at 37</w:t>
+        <w:t>-para-EdU. After incubation at 37</w:t>
       </w:r>
       <w:r>
         <w:rPr>
@@ -7129,43 +6317,7 @@
           <w:color w:val="000000" w:themeColor="text1"/>
           <w:shd w:val="clear" w:color="auto" w:fill="FFFFFF"/>
         </w:rPr>
-        <w:t xml:space="preserve">1X PBS containing 50 </w:t>
-      </w:r>
-      <w:proofErr w:type="spellStart"/>
-      <w:r>
-        <w:rPr>
-          <w:rFonts w:ascii="Times" w:eastAsia="Times New Roman" w:hAnsi="Times" w:cs="Arial"/>
-          <w:color w:val="000000" w:themeColor="text1"/>
-          <w:shd w:val="clear" w:color="auto" w:fill="FFFFFF"/>
-        </w:rPr>
-        <w:t>mM</w:t>
-      </w:r>
-      <w:proofErr w:type="spellEnd"/>
-      <w:r>
-        <w:rPr>
-          <w:rFonts w:ascii="Times" w:eastAsia="Times New Roman" w:hAnsi="Times" w:cs="Arial"/>
-          <w:color w:val="000000" w:themeColor="text1"/>
-          <w:shd w:val="clear" w:color="auto" w:fill="FFFFFF"/>
-        </w:rPr>
-        <w:t xml:space="preserve"> glycine and 50 </w:t>
-      </w:r>
-      <w:proofErr w:type="spellStart"/>
-      <w:r>
-        <w:rPr>
-          <w:rFonts w:ascii="Times" w:eastAsia="Times New Roman" w:hAnsi="Times" w:cs="Arial"/>
-          <w:color w:val="000000" w:themeColor="text1"/>
-          <w:shd w:val="clear" w:color="auto" w:fill="FFFFFF"/>
-        </w:rPr>
-        <w:t>mM</w:t>
-      </w:r>
-      <w:proofErr w:type="spellEnd"/>
-      <w:r>
-        <w:rPr>
-          <w:rFonts w:ascii="Times" w:eastAsia="Times New Roman" w:hAnsi="Times" w:cs="Arial"/>
-          <w:color w:val="000000" w:themeColor="text1"/>
-          <w:shd w:val="clear" w:color="auto" w:fill="FFFFFF"/>
-        </w:rPr>
-        <w:t xml:space="preserve"> </w:t>
+        <w:t xml:space="preserve">1X PBS containing 50 mM glycine and 50 mM </w:t>
       </w:r>
       <w:r>
         <w:rPr>
@@ -7215,55 +6367,7 @@
           <w:rFonts w:ascii="Times" w:hAnsi="Times"/>
           <w:color w:val="000000" w:themeColor="text1"/>
         </w:rPr>
-        <w:t xml:space="preserve"> stained with </w:t>
-      </w:r>
-      <w:proofErr w:type="spellStart"/>
-      <w:r>
-        <w:rPr>
-          <w:rFonts w:ascii="Times" w:hAnsi="Times"/>
-          <w:color w:val="000000" w:themeColor="text1"/>
-        </w:rPr>
-        <w:t>AlexaFluor</w:t>
-      </w:r>
-      <w:proofErr w:type="spellEnd"/>
-      <w:r>
-        <w:rPr>
-          <w:rFonts w:ascii="Times" w:hAnsi="Times"/>
-          <w:color w:val="000000" w:themeColor="text1"/>
-        </w:rPr>
-        <w:t xml:space="preserve"> 488 </w:t>
-      </w:r>
-      <w:proofErr w:type="spellStart"/>
-      <w:r>
-        <w:rPr>
-          <w:rFonts w:ascii="Times" w:hAnsi="Times"/>
-          <w:color w:val="000000" w:themeColor="text1"/>
-        </w:rPr>
-        <w:t>azide</w:t>
-      </w:r>
-      <w:proofErr w:type="spellEnd"/>
-      <w:r>
-        <w:rPr>
-          <w:rFonts w:ascii="Times" w:hAnsi="Times"/>
-          <w:color w:val="000000" w:themeColor="text1"/>
-        </w:rPr>
-        <w:t xml:space="preserve">, 1 </w:t>
-      </w:r>
-      <w:proofErr w:type="spellStart"/>
-      <w:r>
-        <w:rPr>
-          <w:rFonts w:ascii="Times" w:hAnsi="Times"/>
-          <w:color w:val="000000" w:themeColor="text1"/>
-        </w:rPr>
-        <w:t>mM</w:t>
-      </w:r>
-      <w:proofErr w:type="spellEnd"/>
-      <w:r>
-        <w:rPr>
-          <w:rFonts w:ascii="Times" w:hAnsi="Times"/>
-          <w:color w:val="000000" w:themeColor="text1"/>
-        </w:rPr>
-        <w:t xml:space="preserve"> CuSO</w:t>
+        <w:t xml:space="preserve"> stained with AlexaFluor 488 azide, 1 mM CuSO</w:t>
       </w:r>
       <w:r>
         <w:rPr>
@@ -7278,23 +6382,7 @@
           <w:rFonts w:ascii="Times" w:hAnsi="Times"/>
           <w:color w:val="000000" w:themeColor="text1"/>
         </w:rPr>
-        <w:t xml:space="preserve">, and 10 </w:t>
-      </w:r>
-      <w:proofErr w:type="spellStart"/>
-      <w:r>
-        <w:rPr>
-          <w:rFonts w:ascii="Times" w:hAnsi="Times"/>
-          <w:color w:val="000000" w:themeColor="text1"/>
-        </w:rPr>
-        <w:t>mM</w:t>
-      </w:r>
-      <w:proofErr w:type="spellEnd"/>
-      <w:r>
-        <w:rPr>
-          <w:rFonts w:ascii="Times" w:hAnsi="Times"/>
-          <w:color w:val="000000" w:themeColor="text1"/>
-        </w:rPr>
-        <w:t xml:space="preserve"> sodium ascorbate in PBS for 2 hours in the dark. </w:t>
+        <w:t xml:space="preserve">, and 10 mM sodium ascorbate in PBS for 2 hours in the dark. </w:t>
       </w:r>
       <w:r>
         <w:rPr>
@@ -7322,39 +6410,7 @@
           <w:rFonts w:ascii="Times" w:hAnsi="Times"/>
           <w:color w:val="000000" w:themeColor="text1"/>
         </w:rPr>
-        <w:t xml:space="preserve">with 1X PBS, </w:t>
-      </w:r>
-      <w:proofErr w:type="spellStart"/>
-      <w:r>
-        <w:rPr>
-          <w:rFonts w:ascii="Times" w:hAnsi="Times"/>
-          <w:color w:val="000000" w:themeColor="text1"/>
-        </w:rPr>
-        <w:t>permeabilized</w:t>
-      </w:r>
-      <w:proofErr w:type="spellEnd"/>
-      <w:r>
-        <w:rPr>
-          <w:rFonts w:ascii="Times" w:hAnsi="Times"/>
-          <w:color w:val="000000" w:themeColor="text1"/>
-        </w:rPr>
-        <w:t xml:space="preserve"> with 0.1% </w:t>
-      </w:r>
-      <w:proofErr w:type="spellStart"/>
-      <w:r>
-        <w:rPr>
-          <w:rFonts w:ascii="Times" w:hAnsi="Times"/>
-          <w:color w:val="000000" w:themeColor="text1"/>
-        </w:rPr>
-        <w:t>Trixon</w:t>
-      </w:r>
-      <w:proofErr w:type="spellEnd"/>
-      <w:r>
-        <w:rPr>
-          <w:rFonts w:ascii="Times" w:hAnsi="Times"/>
-          <w:color w:val="000000" w:themeColor="text1"/>
-        </w:rPr>
-        <w:t xml:space="preserve"> X-100 in PBS, and rinsed twice with 1X PBS. Cells were then incubated with DAPI in PBS for 15 minutes in the dark, rinsed 3 times with 1X PBS, and remained in 1X PBS for imaging. Cells were imaged at </w:t>
+        <w:t xml:space="preserve">with 1X PBS, permeabilized with 0.1% Trixon X-100 in PBS, and rinsed twice with 1X PBS. Cells were then incubated with DAPI in PBS for 15 minutes in the dark, rinsed 3 times with 1X PBS, and remained in 1X PBS for imaging. Cells were imaged at </w:t>
       </w:r>
       <w:r>
         <w:rPr>
@@ -7404,71 +6460,7 @@
           <w:rFonts w:ascii="Times" w:hAnsi="Times"/>
           <w:color w:val="000000" w:themeColor="text1"/>
         </w:rPr>
-        <w:t xml:space="preserve">10 images per group were quantified automatically via ImageJ software, which included counting the number of </w:t>
-      </w:r>
-      <w:proofErr w:type="spellStart"/>
-      <w:r>
-        <w:rPr>
-          <w:rFonts w:ascii="Times" w:hAnsi="Times"/>
-          <w:color w:val="000000" w:themeColor="text1"/>
-        </w:rPr>
-        <w:t>EdU</w:t>
-      </w:r>
-      <w:proofErr w:type="spellEnd"/>
-      <w:r>
-        <w:rPr>
-          <w:rFonts w:ascii="Times" w:hAnsi="Times"/>
-          <w:color w:val="000000" w:themeColor="text1"/>
-        </w:rPr>
-        <w:t xml:space="preserve">+ nuclei and total number of nuclei. For each group, the percentage of </w:t>
-      </w:r>
-      <w:proofErr w:type="spellStart"/>
-      <w:r>
-        <w:rPr>
-          <w:rFonts w:ascii="Times" w:hAnsi="Times"/>
-          <w:color w:val="000000" w:themeColor="text1"/>
-        </w:rPr>
-        <w:t>EdU</w:t>
-      </w:r>
-      <w:proofErr w:type="spellEnd"/>
-      <w:r>
-        <w:rPr>
-          <w:rFonts w:ascii="Times" w:hAnsi="Times"/>
-          <w:color w:val="000000" w:themeColor="text1"/>
-        </w:rPr>
-        <w:t xml:space="preserve">+ nuclei </w:t>
-      </w:r>
-      <w:proofErr w:type="gramStart"/>
-      <w:r>
-        <w:rPr>
-          <w:rFonts w:ascii="Times" w:hAnsi="Times"/>
-          <w:color w:val="000000" w:themeColor="text1"/>
-        </w:rPr>
-        <w:t>was</w:t>
-      </w:r>
-      <w:proofErr w:type="gramEnd"/>
-      <w:r>
-        <w:rPr>
-          <w:rFonts w:ascii="Times" w:hAnsi="Times"/>
-          <w:color w:val="000000" w:themeColor="text1"/>
-        </w:rPr>
-        <w:t xml:space="preserve"> calculated by dividing the average number of </w:t>
-      </w:r>
-      <w:proofErr w:type="spellStart"/>
-      <w:r>
-        <w:rPr>
-          <w:rFonts w:ascii="Times" w:hAnsi="Times"/>
-          <w:color w:val="000000" w:themeColor="text1"/>
-        </w:rPr>
-        <w:t>EdU</w:t>
-      </w:r>
-      <w:proofErr w:type="spellEnd"/>
-      <w:r>
-        <w:rPr>
-          <w:rFonts w:ascii="Times" w:hAnsi="Times"/>
-          <w:color w:val="000000" w:themeColor="text1"/>
-        </w:rPr>
-        <w:t>+ nuclei by the average total number of nuclei for that group.</w:t>
+        <w:t>10 images per group were quantified automatically via ImageJ software, which included counting the number of EdU+ nuclei and total number of nuclei. For each group, the percentage of EdU+ nuclei was calculated by dividing the average number of EdU+ nuclei by the average total number of nuclei for that group.</w:t>
       </w:r>
     </w:p>
     <w:p>
@@ -7520,23 +6512,7 @@
           <w:rFonts w:ascii="Times" w:hAnsi="Times"/>
           <w:color w:val="000000" w:themeColor="text1"/>
         </w:rPr>
-        <w:t xml:space="preserve"> the </w:t>
-      </w:r>
-      <w:proofErr w:type="spellStart"/>
-      <w:r>
-        <w:rPr>
-          <w:rFonts w:ascii="Times" w:hAnsi="Times"/>
-          <w:color w:val="000000" w:themeColor="text1"/>
-        </w:rPr>
-        <w:t>PrestoBlue</w:t>
-      </w:r>
-      <w:proofErr w:type="spellEnd"/>
-      <w:r>
-        <w:rPr>
-          <w:rFonts w:ascii="Times" w:hAnsi="Times"/>
-          <w:color w:val="000000" w:themeColor="text1"/>
-        </w:rPr>
-        <w:t xml:space="preserve"> assay </w:t>
+        <w:t xml:space="preserve"> the PrestoBlue assay </w:t>
       </w:r>
       <w:r>
         <w:rPr>
@@ -7585,17 +6561,64 @@
           <w:rFonts w:ascii="Times" w:hAnsi="Times"/>
           <w:color w:val="000000" w:themeColor="text1"/>
         </w:rPr>
-        <w:t>. Cells were seeded into a 96-</w:t>
-      </w:r>
-      <w:proofErr w:type="gramStart"/>
-      <w:r>
-        <w:rPr>
-          <w:rFonts w:ascii="Times" w:hAnsi="Times"/>
-          <w:color w:val="000000" w:themeColor="text1"/>
-        </w:rPr>
-        <w:t>well</w:t>
-      </w:r>
-      <w:proofErr w:type="gramEnd"/>
+        <w:t xml:space="preserve">. Cells were seeded into a 96-well </w:t>
+      </w:r>
+      <w:r>
+        <w:rPr>
+          <w:rFonts w:ascii="Times" w:hAnsi="Times"/>
+          <w:color w:val="000000" w:themeColor="text1"/>
+        </w:rPr>
+        <w:t>culture dish</w:t>
+      </w:r>
+      <w:r>
+        <w:rPr>
+          <w:rFonts w:ascii="Times" w:hAnsi="Times"/>
+          <w:color w:val="000000" w:themeColor="text1"/>
+        </w:rPr>
+        <w:t xml:space="preserve"> and </w:t>
+      </w:r>
+      <w:r>
+        <w:rPr>
+          <w:rFonts w:ascii="Times" w:hAnsi="Times"/>
+          <w:color w:val="000000" w:themeColor="text1"/>
+        </w:rPr>
+        <w:t>subjected</w:t>
+      </w:r>
+      <w:r>
+        <w:rPr>
+          <w:rFonts w:ascii="Times" w:hAnsi="Times"/>
+          <w:color w:val="000000" w:themeColor="text1"/>
+        </w:rPr>
+        <w:t xml:space="preserve"> to the culture conditions noted above. Pr</w:t>
+      </w:r>
+      <w:r>
+        <w:rPr>
+          <w:rFonts w:ascii="Times" w:hAnsi="Times"/>
+          <w:color w:val="000000" w:themeColor="text1"/>
+        </w:rPr>
+        <w:t>estoBlue reagent was diluted 10-fold</w:t>
+      </w:r>
+      <w:r>
+        <w:rPr>
+          <w:rFonts w:ascii="Times" w:hAnsi="Times"/>
+          <w:color w:val="000000" w:themeColor="text1"/>
+        </w:rPr>
+        <w:t xml:space="preserve"> in fresh SMC</w:t>
+      </w:r>
+      <w:r>
+        <w:rPr>
+          <w:rFonts w:ascii="Times" w:hAnsi="Times"/>
+          <w:color w:val="000000" w:themeColor="text1"/>
+        </w:rPr>
+        <w:t>/iMSC</w:t>
+      </w:r>
+      <w:r>
+        <w:rPr>
+          <w:rFonts w:ascii="Times" w:hAnsi="Times"/>
+          <w:color w:val="000000" w:themeColor="text1"/>
+        </w:rPr>
+        <w:t xml:space="preserve"> Basal Media</w:t>
+      </w:r>
       <w:r>
         <w:rPr>
           <w:rFonts w:ascii="Times" w:hAnsi="Times"/>
@@ -7608,104 +6631,8 @@
           <w:rFonts w:ascii="Times" w:hAnsi="Times"/>
           <w:color w:val="000000" w:themeColor="text1"/>
         </w:rPr>
-        <w:t>culture dish</w:t>
-      </w:r>
-      <w:r>
-        <w:rPr>
-          <w:rFonts w:ascii="Times" w:hAnsi="Times"/>
-          <w:color w:val="000000" w:themeColor="text1"/>
-        </w:rPr>
-        <w:t xml:space="preserve"> and </w:t>
-      </w:r>
-      <w:r>
-        <w:rPr>
-          <w:rFonts w:ascii="Times" w:hAnsi="Times"/>
-          <w:color w:val="000000" w:themeColor="text1"/>
-        </w:rPr>
-        <w:t>subjected</w:t>
-      </w:r>
-      <w:r>
-        <w:rPr>
-          <w:rFonts w:ascii="Times" w:hAnsi="Times"/>
-          <w:color w:val="000000" w:themeColor="text1"/>
-        </w:rPr>
-        <w:t xml:space="preserve"> to the culture conditions noted above. </w:t>
-      </w:r>
-      <w:proofErr w:type="spellStart"/>
-      <w:r>
-        <w:rPr>
-          <w:rFonts w:ascii="Times" w:hAnsi="Times"/>
-          <w:color w:val="000000" w:themeColor="text1"/>
-        </w:rPr>
-        <w:t>Pr</w:t>
-      </w:r>
-      <w:r>
-        <w:rPr>
-          <w:rFonts w:ascii="Times" w:hAnsi="Times"/>
-          <w:color w:val="000000" w:themeColor="text1"/>
-        </w:rPr>
-        <w:t>estoBlue</w:t>
-      </w:r>
-      <w:proofErr w:type="spellEnd"/>
-      <w:r>
-        <w:rPr>
-          <w:rFonts w:ascii="Times" w:hAnsi="Times"/>
-          <w:color w:val="000000" w:themeColor="text1"/>
-        </w:rPr>
-        <w:t xml:space="preserve"> reagent was diluted 10-fold</w:t>
-      </w:r>
-      <w:r>
-        <w:rPr>
-          <w:rFonts w:ascii="Times" w:hAnsi="Times"/>
-          <w:color w:val="000000" w:themeColor="text1"/>
-        </w:rPr>
-        <w:t xml:space="preserve"> in fresh SMC</w:t>
-      </w:r>
-      <w:r>
-        <w:rPr>
-          <w:rFonts w:ascii="Times" w:hAnsi="Times"/>
-          <w:color w:val="000000" w:themeColor="text1"/>
-        </w:rPr>
-        <w:t>/iMSC</w:t>
-      </w:r>
-      <w:r>
-        <w:rPr>
-          <w:rFonts w:ascii="Times" w:hAnsi="Times"/>
-          <w:color w:val="000000" w:themeColor="text1"/>
-        </w:rPr>
-        <w:t xml:space="preserve"> Basal Media</w:t>
-      </w:r>
-      <w:r>
-        <w:rPr>
-          <w:rFonts w:ascii="Times" w:hAnsi="Times"/>
-          <w:color w:val="000000" w:themeColor="text1"/>
-        </w:rPr>
-        <w:t xml:space="preserve"> </w:t>
-      </w:r>
-      <w:r>
-        <w:rPr>
-          <w:rFonts w:ascii="Times" w:hAnsi="Times"/>
-          <w:color w:val="000000" w:themeColor="text1"/>
-        </w:rPr>
-        <w:t xml:space="preserve">to create a </w:t>
-      </w:r>
-      <w:proofErr w:type="spellStart"/>
-      <w:r>
-        <w:rPr>
-          <w:rFonts w:ascii="Times" w:hAnsi="Times"/>
-          <w:color w:val="000000" w:themeColor="text1"/>
-        </w:rPr>
-        <w:t>PrestoBlue</w:t>
-      </w:r>
-      <w:proofErr w:type="spellEnd"/>
-      <w:r>
-        <w:rPr>
-          <w:rFonts w:ascii="Times" w:hAnsi="Times"/>
-          <w:color w:val="000000" w:themeColor="text1"/>
-        </w:rPr>
-        <w:t xml:space="preserve"> </w:t>
-      </w:r>
-      <w:proofErr w:type="spellStart"/>
+        <w:t xml:space="preserve">to create a PrestoBlue </w:t>
+      </w:r>
       <w:r>
         <w:rPr>
           <w:rFonts w:ascii="Times" w:hAnsi="Times"/>
@@ -7718,15 +6645,7 @@
           <w:rFonts w:ascii="Times" w:hAnsi="Times"/>
           <w:color w:val="000000" w:themeColor="text1"/>
         </w:rPr>
-        <w:t>solution</w:t>
-      </w:r>
-      <w:proofErr w:type="spellEnd"/>
-      <w:r>
-        <w:rPr>
-          <w:rFonts w:ascii="Times" w:hAnsi="Times"/>
-          <w:color w:val="000000" w:themeColor="text1"/>
-        </w:rPr>
-        <w:t xml:space="preserve">. </w:t>
+        <w:t xml:space="preserve">solution. </w:t>
       </w:r>
       <w:r>
         <w:rPr>
@@ -7742,7 +6661,6 @@
         </w:rPr>
         <w:t xml:space="preserve">edia was aspirated from each cell sample and replaced with 200 </w:t>
       </w:r>
-      <w:proofErr w:type="spellStart"/>
       <w:r>
         <w:rPr>
           <w:rFonts w:ascii="Times" w:hAnsi="Times" w:cs="Times"/>
@@ -7757,45 +6675,12 @@
         </w:rPr>
         <w:t>L</w:t>
       </w:r>
-      <w:proofErr w:type="spellEnd"/>
-      <w:r>
-        <w:rPr>
-          <w:rFonts w:ascii="Times" w:hAnsi="Times"/>
-          <w:color w:val="000000" w:themeColor="text1"/>
-        </w:rPr>
-        <w:t xml:space="preserve"> of the </w:t>
-      </w:r>
-      <w:proofErr w:type="spellStart"/>
-      <w:r>
-        <w:rPr>
-          <w:rFonts w:ascii="Times" w:hAnsi="Times"/>
-          <w:color w:val="000000" w:themeColor="text1"/>
-        </w:rPr>
-        <w:t>PrestoBlue</w:t>
-      </w:r>
-      <w:proofErr w:type="spellEnd"/>
-      <w:r>
-        <w:rPr>
-          <w:rFonts w:ascii="Times" w:hAnsi="Times"/>
-          <w:color w:val="000000" w:themeColor="text1"/>
-        </w:rPr>
-        <w:t xml:space="preserve"> solution. Samples of solely </w:t>
-      </w:r>
-      <w:proofErr w:type="spellStart"/>
-      <w:r>
-        <w:rPr>
-          <w:rFonts w:ascii="Times" w:hAnsi="Times"/>
-          <w:color w:val="000000" w:themeColor="text1"/>
-        </w:rPr>
-        <w:t>PrestoBlue</w:t>
-      </w:r>
-      <w:proofErr w:type="spellEnd"/>
-      <w:r>
-        <w:rPr>
-          <w:rFonts w:ascii="Times" w:hAnsi="Times"/>
-          <w:color w:val="000000" w:themeColor="text1"/>
-        </w:rPr>
-        <w:t xml:space="preserve"> solution were added to ge</w:t>
+      <w:r>
+        <w:rPr>
+          <w:rFonts w:ascii="Times" w:hAnsi="Times"/>
+          <w:color w:val="000000" w:themeColor="text1"/>
+        </w:rPr>
+        <w:t xml:space="preserve"> of the PrestoBlue solution. Samples of solely PrestoBlue solution were added to ge</w:t>
       </w:r>
       <w:r>
         <w:rPr>
@@ -7897,17 +6782,22 @@
           <w:rFonts w:ascii="Times" w:hAnsi="Times"/>
           <w:color w:val="000000" w:themeColor="text1"/>
         </w:rPr>
-        <w:t>day 4. Cells were seeded into a 96-</w:t>
-      </w:r>
-      <w:proofErr w:type="gramStart"/>
-      <w:r>
-        <w:rPr>
-          <w:rFonts w:ascii="Times" w:hAnsi="Times"/>
-          <w:color w:val="000000" w:themeColor="text1"/>
-        </w:rPr>
-        <w:t>well</w:t>
-      </w:r>
-      <w:proofErr w:type="gramEnd"/>
+        <w:t xml:space="preserve">day 4. Cells were seeded into a 96-well </w:t>
+      </w:r>
+      <w:r>
+        <w:rPr>
+          <w:rFonts w:ascii="Times" w:hAnsi="Times"/>
+          <w:color w:val="000000" w:themeColor="text1"/>
+        </w:rPr>
+        <w:t xml:space="preserve">culture </w:t>
+      </w:r>
+      <w:r>
+        <w:rPr>
+          <w:rFonts w:ascii="Times" w:hAnsi="Times"/>
+          <w:color w:val="000000" w:themeColor="text1"/>
+        </w:rPr>
+        <w:t>plate</w:t>
+      </w:r>
       <w:r>
         <w:rPr>
           <w:rFonts w:ascii="Times" w:hAnsi="Times"/>
@@ -7920,27 +6810,6 @@
           <w:rFonts w:ascii="Times" w:hAnsi="Times"/>
           <w:color w:val="000000" w:themeColor="text1"/>
         </w:rPr>
-        <w:t xml:space="preserve">culture </w:t>
-      </w:r>
-      <w:r>
-        <w:rPr>
-          <w:rFonts w:ascii="Times" w:hAnsi="Times"/>
-          <w:color w:val="000000" w:themeColor="text1"/>
-        </w:rPr>
-        <w:t>plate</w:t>
-      </w:r>
-      <w:r>
-        <w:rPr>
-          <w:rFonts w:ascii="Times" w:hAnsi="Times"/>
-          <w:color w:val="000000" w:themeColor="text1"/>
-        </w:rPr>
-        <w:t xml:space="preserve"> </w:t>
-      </w:r>
-      <w:r>
-        <w:rPr>
-          <w:rFonts w:ascii="Times" w:hAnsi="Times"/>
-          <w:color w:val="000000" w:themeColor="text1"/>
-        </w:rPr>
         <w:t xml:space="preserve">and </w:t>
       </w:r>
       <w:r>
@@ -7955,23 +6824,7 @@
           <w:rFonts w:ascii="Times" w:hAnsi="Times"/>
           <w:color w:val="000000" w:themeColor="text1"/>
         </w:rPr>
-        <w:t xml:space="preserve"> to the culture conditions noted above. Cells were fixed in 4% paraformaldehyde for 25 minutes, </w:t>
-      </w:r>
-      <w:proofErr w:type="spellStart"/>
-      <w:r>
-        <w:rPr>
-          <w:rFonts w:ascii="Times" w:hAnsi="Times"/>
-          <w:color w:val="000000" w:themeColor="text1"/>
-        </w:rPr>
-        <w:t>permeabilized</w:t>
-      </w:r>
-      <w:proofErr w:type="spellEnd"/>
-      <w:r>
-        <w:rPr>
-          <w:rFonts w:ascii="Times" w:hAnsi="Times"/>
-          <w:color w:val="000000" w:themeColor="text1"/>
-        </w:rPr>
-        <w:t xml:space="preserve"> with 0.1% Triton-X 100 and 1% bovine serum albumin for 1 hour, and then washed 3 times with 1X Phosphate Buffer Saline (PBS). Samples were then incubat</w:t>
+        <w:t xml:space="preserve"> to the culture conditions noted above. Cells were fixed in 4% paraformaldehyde for 25 minutes, permeabilized with 0.1% Triton-X 100 and 1% bovine serum albumin for 1 hour, and then washed 3 times with 1X Phosphate Buffer Saline (PBS). Samples were then incubat</w:t>
       </w:r>
       <w:r>
         <w:rPr>
@@ -8001,21 +6854,12 @@
         </w:rPr>
         <w:t xml:space="preserve">1:500, </w:t>
       </w:r>
-      <w:proofErr w:type="spellStart"/>
-      <w:r>
-        <w:rPr>
-          <w:rFonts w:ascii="Times" w:hAnsi="Times"/>
-          <w:color w:val="000000" w:themeColor="text1"/>
-        </w:rPr>
-        <w:t>Abcam</w:t>
-      </w:r>
-      <w:proofErr w:type="spellEnd"/>
-      <w:r>
-        <w:rPr>
-          <w:rFonts w:ascii="Times" w:hAnsi="Times"/>
-          <w:color w:val="000000" w:themeColor="text1"/>
-        </w:rPr>
-        <w:t>)</w:t>
+      <w:r>
+        <w:rPr>
+          <w:rFonts w:ascii="Times" w:hAnsi="Times"/>
+          <w:color w:val="000000" w:themeColor="text1"/>
+        </w:rPr>
+        <w:t>Abcam)</w:t>
       </w:r>
       <w:r>
         <w:rPr>
@@ -8073,23 +6917,7 @@
           <w:rFonts w:ascii="Times" w:hAnsi="Times"/>
           <w:color w:val="000000" w:themeColor="text1"/>
         </w:rPr>
-        <w:t xml:space="preserve">Alexa Fluor 488 </w:t>
-      </w:r>
-      <w:proofErr w:type="spellStart"/>
-      <w:r>
-        <w:rPr>
-          <w:rFonts w:ascii="Times" w:hAnsi="Times"/>
-          <w:color w:val="000000" w:themeColor="text1"/>
-        </w:rPr>
-        <w:t>phalloidin</w:t>
-      </w:r>
-      <w:proofErr w:type="spellEnd"/>
-      <w:r>
-        <w:rPr>
-          <w:rFonts w:ascii="Times" w:hAnsi="Times"/>
-          <w:color w:val="000000" w:themeColor="text1"/>
-        </w:rPr>
-        <w:t xml:space="preserve"> (</w:t>
+        <w:t>Alexa Fluor 488 phalloidin (</w:t>
       </w:r>
       <w:r>
         <w:rPr>
@@ -8209,23 +7037,7 @@
           <w:rFonts w:ascii="Times" w:hAnsi="Times"/>
           <w:color w:val="000000" w:themeColor="text1"/>
         </w:rPr>
-        <w:t>Gene expression was measured through quantitative polymerase chain reaction (qPCR) on day 4. Cells were seeded into a 6-</w:t>
-      </w:r>
-      <w:proofErr w:type="gramStart"/>
-      <w:r>
-        <w:rPr>
-          <w:rFonts w:ascii="Times" w:hAnsi="Times"/>
-          <w:color w:val="000000" w:themeColor="text1"/>
-        </w:rPr>
-        <w:t>well</w:t>
-      </w:r>
-      <w:proofErr w:type="gramEnd"/>
-      <w:r>
-        <w:rPr>
-          <w:rFonts w:ascii="Times" w:hAnsi="Times"/>
-          <w:color w:val="000000" w:themeColor="text1"/>
-        </w:rPr>
-        <w:t xml:space="preserve"> plate and </w:t>
+        <w:t xml:space="preserve">Gene expression was measured through quantitative polymerase chain reaction (qPCR) on day 4. Cells were seeded into a 6-well plate and </w:t>
       </w:r>
       <w:r>
         <w:rPr>
@@ -8246,23 +7058,7 @@
           <w:rFonts w:ascii="Times" w:hAnsi="Times"/>
           <w:color w:val="000000" w:themeColor="text1"/>
         </w:rPr>
-        <w:t xml:space="preserve">RNA isolation and purification was performed using the </w:t>
-      </w:r>
-      <w:proofErr w:type="spellStart"/>
-      <w:r>
-        <w:rPr>
-          <w:rFonts w:ascii="Times" w:hAnsi="Times"/>
-          <w:color w:val="000000" w:themeColor="text1"/>
-        </w:rPr>
-        <w:t>Qiagen</w:t>
-      </w:r>
-      <w:proofErr w:type="spellEnd"/>
-      <w:r>
-        <w:rPr>
-          <w:rFonts w:ascii="Times" w:hAnsi="Times"/>
-          <w:color w:val="000000" w:themeColor="text1"/>
-        </w:rPr>
-        <w:t xml:space="preserve"> RNeasy Mini Kit</w:t>
+        <w:t>RNA isolation and purification was performed using the Qiagen RNeasy Mini Kit</w:t>
       </w:r>
       <w:r>
         <w:rPr>
@@ -8290,135 +7086,71 @@
           <w:rFonts w:ascii="Times" w:hAnsi="Times" w:cstheme="minorHAnsi"/>
           <w:color w:val="000000" w:themeColor="text1"/>
         </w:rPr>
-        <w:t>β-</w:t>
-      </w:r>
-      <w:proofErr w:type="spellStart"/>
+        <w:t xml:space="preserve">β-mercaptoethanol. The lysates were then passed through a gDNA eliminator column. The flow-through was treated with 70% ethanol and passed through an RNeasy spin column to wash away all contaminants. The RNA was then eluted with </w:t>
+      </w:r>
       <w:r>
         <w:rPr>
           <w:rFonts w:ascii="Times" w:hAnsi="Times" w:cstheme="minorHAnsi"/>
           <w:color w:val="000000" w:themeColor="text1"/>
         </w:rPr>
-        <w:t>mercaptoethanol</w:t>
-      </w:r>
-      <w:proofErr w:type="spellEnd"/>
+        <w:t>nuclease-</w:t>
+      </w:r>
       <w:r>
         <w:rPr>
           <w:rFonts w:ascii="Times" w:hAnsi="Times" w:cstheme="minorHAnsi"/>
           <w:color w:val="000000" w:themeColor="text1"/>
         </w:rPr>
-        <w:t xml:space="preserve">. The lysates were then passed through a </w:t>
-      </w:r>
-      <w:proofErr w:type="spellStart"/>
+        <w:t xml:space="preserve">free water. The concentration of the RNA was </w:t>
+      </w:r>
       <w:r>
         <w:rPr>
           <w:rFonts w:ascii="Times" w:hAnsi="Times" w:cstheme="minorHAnsi"/>
           <w:color w:val="000000" w:themeColor="text1"/>
         </w:rPr>
-        <w:t>gDNA</w:t>
-      </w:r>
-      <w:proofErr w:type="spellEnd"/>
+        <w:t>determined</w:t>
+      </w:r>
       <w:r>
         <w:rPr>
           <w:rFonts w:ascii="Times" w:hAnsi="Times" w:cstheme="minorHAnsi"/>
           <w:color w:val="000000" w:themeColor="text1"/>
         </w:rPr>
-        <w:t xml:space="preserve"> eliminator column. The flow-through was treated with 70% ethanol and passed through an RNeasy spin column to wash away all contaminants. The RNA was then eluted with </w:t>
+        <w:t xml:space="preserve"> via Nanodrop and each sample was normalized to the lowest concentration. The RNA was then mixed with the RT Master Mix and placed on a thermal cycler to be reverse transcribed into cDNA. The cDNA was then mixed with SYBR Green Master Mix and primers for elastin, calponin, caldesmon, </w:t>
+      </w:r>
+      <w:r>
+        <w:rPr>
+          <w:rFonts w:ascii="Times" w:hAnsi="Times"/>
+          <w:color w:val="000000" w:themeColor="text1"/>
+          <w:lang w:val="el-GR"/>
+        </w:rPr>
+        <w:t>α</w:t>
       </w:r>
       <w:r>
         <w:rPr>
           <w:rFonts w:ascii="Times" w:hAnsi="Times" w:cstheme="minorHAnsi"/>
           <w:color w:val="000000" w:themeColor="text1"/>
         </w:rPr>
-        <w:t>nuclease-</w:t>
+        <w:t xml:space="preserve"> </w:t>
       </w:r>
       <w:r>
         <w:rPr>
           <w:rFonts w:ascii="Times" w:hAnsi="Times" w:cstheme="minorHAnsi"/>
           <w:color w:val="000000" w:themeColor="text1"/>
         </w:rPr>
-        <w:t xml:space="preserve">free water. The concentration of the RNA was </w:t>
+        <w:t>smooth muscle actin, cyclin d1, smoothelin, PDGF, and SM22-alpha, and loaded into a reaction plate. Once the reaction plate was sealed, it was centrifuged and loaded into the reading instrument. The average C</w:t>
       </w:r>
       <w:r>
         <w:rPr>
           <w:rFonts w:ascii="Times" w:hAnsi="Times" w:cstheme="minorHAnsi"/>
           <w:color w:val="000000" w:themeColor="text1"/>
-        </w:rPr>
-        <w:t>determined</w:t>
+          <w:vertAlign w:val="subscript"/>
+        </w:rPr>
+        <w:t>T</w:t>
       </w:r>
       <w:r>
         <w:rPr>
           <w:rFonts w:ascii="Times" w:hAnsi="Times" w:cstheme="minorHAnsi"/>
           <w:color w:val="000000" w:themeColor="text1"/>
         </w:rPr>
-        <w:t xml:space="preserve"> via </w:t>
-      </w:r>
-      <w:proofErr w:type="spellStart"/>
-      <w:r>
-        <w:rPr>
-          <w:rFonts w:ascii="Times" w:hAnsi="Times" w:cstheme="minorHAnsi"/>
-          <w:color w:val="000000" w:themeColor="text1"/>
-        </w:rPr>
-        <w:t>Nanodrop</w:t>
-      </w:r>
-      <w:proofErr w:type="spellEnd"/>
-      <w:r>
-        <w:rPr>
-          <w:rFonts w:ascii="Times" w:hAnsi="Times" w:cstheme="minorHAnsi"/>
-          <w:color w:val="000000" w:themeColor="text1"/>
-        </w:rPr>
-        <w:t xml:space="preserve"> and each sample was normalized to the lowest concentration. The RNA was then mixed with the RT Master Mix and placed on a thermal cycler to be reverse transcribed into cDNA. The cDNA was then mixed with SYBR Green Master Mix and primers for elastin, calponin, </w:t>
-      </w:r>
-      <w:proofErr w:type="spellStart"/>
-      <w:r>
-        <w:rPr>
-          <w:rFonts w:ascii="Times" w:hAnsi="Times" w:cstheme="minorHAnsi"/>
-          <w:color w:val="000000" w:themeColor="text1"/>
-        </w:rPr>
-        <w:t>caldesmon</w:t>
-      </w:r>
-      <w:proofErr w:type="spellEnd"/>
-      <w:r>
-        <w:rPr>
-          <w:rFonts w:ascii="Times" w:hAnsi="Times" w:cstheme="minorHAnsi"/>
-          <w:color w:val="000000" w:themeColor="text1"/>
-        </w:rPr>
-        <w:t xml:space="preserve">, </w:t>
-      </w:r>
-      <w:r>
-        <w:rPr>
-          <w:rFonts w:ascii="Times" w:hAnsi="Times"/>
-          <w:color w:val="000000" w:themeColor="text1"/>
-          <w:lang w:val="el-GR"/>
-        </w:rPr>
-        <w:t>α</w:t>
-      </w:r>
-      <w:r>
-        <w:rPr>
-          <w:rFonts w:ascii="Times" w:hAnsi="Times" w:cstheme="minorHAnsi"/>
-          <w:color w:val="000000" w:themeColor="text1"/>
-        </w:rPr>
-        <w:t xml:space="preserve"> </w:t>
-      </w:r>
-      <w:r>
-        <w:rPr>
-          <w:rFonts w:ascii="Times" w:hAnsi="Times" w:cstheme="minorHAnsi"/>
-          <w:color w:val="000000" w:themeColor="text1"/>
-        </w:rPr>
-        <w:t>smooth muscle actin, cyclin d1, smoothelin, PDGF, and SM22-alpha, and loaded into a reaction plate. Once the reaction plate was sealed, it was centrifuged and loaded into the reading instrument. The average C</w:t>
-      </w:r>
-      <w:r>
-        <w:rPr>
-          <w:rFonts w:ascii="Times" w:hAnsi="Times" w:cstheme="minorHAnsi"/>
-          <w:color w:val="000000" w:themeColor="text1"/>
-          <w:vertAlign w:val="subscript"/>
-        </w:rPr>
-        <w:t>T</w:t>
-      </w:r>
-      <w:r>
-        <w:rPr>
-          <w:rFonts w:ascii="Times" w:hAnsi="Times" w:cstheme="minorHAnsi"/>
-          <w:color w:val="000000" w:themeColor="text1"/>
-        </w:rPr>
         <w:t xml:space="preserve"> values were normalized to housekeeping genes: SMC primers were normalized to Beta-Actin and iMSCs were normalized to </w:t>
       </w:r>
       <w:r>
@@ -8427,18 +7159,8 @@
           <w:color w:val="000000" w:themeColor="text1"/>
           <w:shd w:val="clear" w:color="auto" w:fill="FFFFFF"/>
         </w:rPr>
-        <w:t xml:space="preserve">Beta-2 </w:t>
-      </w:r>
-      <w:proofErr w:type="spellStart"/>
-      <w:r>
-        <w:rPr>
-          <w:rFonts w:ascii="Times" w:eastAsia="Times New Roman" w:hAnsi="Times" w:cs="Arial"/>
-          <w:color w:val="000000" w:themeColor="text1"/>
-          <w:shd w:val="clear" w:color="auto" w:fill="FFFFFF"/>
-        </w:rPr>
-        <w:t>microglobulin</w:t>
-      </w:r>
-      <w:proofErr w:type="spellEnd"/>
+        <w:t>Beta-2 microglobulin</w:t>
+      </w:r>
       <w:r>
         <w:rPr>
           <w:rFonts w:ascii="Times" w:hAnsi="Times" w:cstheme="minorHAnsi"/>
@@ -8557,34 +7279,14 @@
         </w:rPr>
         <w:t>under static conditions. [</w:t>
       </w:r>
-      <w:proofErr w:type="spellStart"/>
       <w:r>
         <w:rPr>
           <w:rFonts w:ascii="Times" w:hAnsi="Times"/>
           <w:b/>
           <w:color w:val="000000" w:themeColor="text1"/>
         </w:rPr>
-        <w:t>elonagation</w:t>
-      </w:r>
-      <w:proofErr w:type="spellEnd"/>
-      <w:r>
-        <w:rPr>
-          <w:rFonts w:ascii="Times" w:hAnsi="Times"/>
-          <w:b/>
-          <w:color w:val="000000" w:themeColor="text1"/>
-        </w:rPr>
-        <w:t xml:space="preserve"> under flow or when </w:t>
-      </w:r>
-      <w:proofErr w:type="spellStart"/>
-      <w:r>
-        <w:rPr>
-          <w:rFonts w:ascii="Times" w:hAnsi="Times"/>
-          <w:b/>
-          <w:color w:val="000000" w:themeColor="text1"/>
-        </w:rPr>
-        <w:t>cocultured</w:t>
-      </w:r>
-      <w:proofErr w:type="spellEnd"/>
+        <w:t>elonagation under flow or when cocultured</w:t>
+      </w:r>
       <w:r>
         <w:rPr>
           <w:rFonts w:ascii="Times" w:hAnsi="Times"/>
@@ -8597,23 +7299,7 @@
           <w:rFonts w:ascii="Times" w:hAnsi="Times"/>
           <w:color w:val="000000" w:themeColor="text1"/>
         </w:rPr>
-        <w:t xml:space="preserve">. Vital to this EC layer functionality is the quality of its junctional complexes. </w:t>
-      </w:r>
-      <w:proofErr w:type="spellStart"/>
-      <w:r>
-        <w:rPr>
-          <w:rFonts w:ascii="Times" w:hAnsi="Times"/>
-          <w:color w:val="000000" w:themeColor="text1"/>
-        </w:rPr>
-        <w:t>Adherens</w:t>
-      </w:r>
-      <w:proofErr w:type="spellEnd"/>
-      <w:r>
-        <w:rPr>
-          <w:rFonts w:ascii="Times" w:hAnsi="Times"/>
-          <w:color w:val="000000" w:themeColor="text1"/>
-        </w:rPr>
-        <w:t xml:space="preserve"> junctions are invaluable structures in stabilizing intercellular adhesion sites, proper tissue architecture, and intracellular signaling </w:t>
+        <w:t xml:space="preserve">. Vital to this EC layer functionality is the quality of its junctional complexes. Adherens junctions are invaluable structures in stabilizing intercellular adhesion sites, proper tissue architecture, and intracellular signaling </w:t>
       </w:r>
       <w:r>
         <w:rPr>
@@ -8737,23 +7423,7 @@
           <w:rFonts w:ascii="Times" w:hAnsi="Times"/>
           <w:color w:val="000000" w:themeColor="text1"/>
         </w:rPr>
-        <w:t xml:space="preserve">of secreted and soluble factors from the SMC phenotype on the functionality of the EC layer. To evaluate the formation of </w:t>
-      </w:r>
-      <w:proofErr w:type="spellStart"/>
-      <w:r>
-        <w:rPr>
-          <w:rFonts w:ascii="Times" w:hAnsi="Times"/>
-          <w:color w:val="000000" w:themeColor="text1"/>
-        </w:rPr>
-        <w:t>adherens</w:t>
-      </w:r>
-      <w:proofErr w:type="spellEnd"/>
-      <w:r>
-        <w:rPr>
-          <w:rFonts w:ascii="Times" w:hAnsi="Times"/>
-          <w:color w:val="000000" w:themeColor="text1"/>
-        </w:rPr>
-        <w:t xml:space="preserve"> and tight junctions, induced pluripotent stem cell-derived ECs (iECs) were grown </w:t>
+        <w:t xml:space="preserve">of secreted and soluble factors from the SMC phenotype on the functionality of the EC layer. To evaluate the formation of adherens and tight junctions, induced pluripotent stem cell-derived ECs (iECs) were grown </w:t>
       </w:r>
       <w:r>
         <w:rPr>
@@ -8781,39 +7451,7 @@
           <w:rFonts w:ascii="Times" w:hAnsi="Times"/>
           <w:color w:val="000000" w:themeColor="text1"/>
         </w:rPr>
-        <w:t xml:space="preserve"> days. The conditioned media was created by capitalizing on the protocol developed in the previous section. </w:t>
-      </w:r>
-      <w:proofErr w:type="spellStart"/>
-      <w:r>
-        <w:rPr>
-          <w:rFonts w:ascii="Times" w:hAnsi="Times"/>
-          <w:color w:val="000000" w:themeColor="text1"/>
-        </w:rPr>
-        <w:t>hUASMCs</w:t>
-      </w:r>
-      <w:proofErr w:type="spellEnd"/>
-      <w:r>
-        <w:rPr>
-          <w:rFonts w:ascii="Times" w:hAnsi="Times"/>
-          <w:color w:val="000000" w:themeColor="text1"/>
-        </w:rPr>
-        <w:t xml:space="preserve">/iMSCs were developed into either the contractile or synthetic phenotype and were then incubated with </w:t>
-      </w:r>
-      <w:proofErr w:type="spellStart"/>
-      <w:r>
-        <w:rPr>
-          <w:rFonts w:ascii="Times" w:hAnsi="Times"/>
-          <w:color w:val="000000" w:themeColor="text1"/>
-        </w:rPr>
-        <w:t>VascuLife</w:t>
-      </w:r>
-      <w:proofErr w:type="spellEnd"/>
-      <w:r>
-        <w:rPr>
-          <w:rFonts w:ascii="Times" w:hAnsi="Times"/>
-          <w:color w:val="000000" w:themeColor="text1"/>
-        </w:rPr>
-        <w:t xml:space="preserve"> Basal Medium (iEC Basal Media) to create the conditioned media. </w:t>
+        <w:t xml:space="preserve"> days. The conditioned media was created by capitalizing on the protocol developed in the previous section. hUASMCs/iMSCs were developed into either the contractile or synthetic phenotype and were then incubated with VascuLife Basal Medium (iEC Basal Media) to create the conditioned media. </w:t>
       </w:r>
       <w:r>
         <w:rPr>
@@ -8827,23 +7465,7 @@
           <w:rFonts w:ascii="Times" w:hAnsi="Times"/>
           <w:color w:val="000000" w:themeColor="text1"/>
         </w:rPr>
-        <w:t xml:space="preserve">were fixed and stained every 3 days for </w:t>
-      </w:r>
-      <w:proofErr w:type="spellStart"/>
-      <w:r>
-        <w:rPr>
-          <w:rFonts w:ascii="Times" w:hAnsi="Times"/>
-          <w:color w:val="000000" w:themeColor="text1"/>
-        </w:rPr>
-        <w:t>adherens</w:t>
-      </w:r>
-      <w:proofErr w:type="spellEnd"/>
-      <w:r>
-        <w:rPr>
-          <w:rFonts w:ascii="Times" w:hAnsi="Times"/>
-          <w:color w:val="000000" w:themeColor="text1"/>
-        </w:rPr>
-        <w:t xml:space="preserve"> and tight junction markers</w:t>
+        <w:t>were fixed and stained every 3 days for adherens and tight junction markers</w:t>
       </w:r>
       <w:r>
         <w:rPr>
@@ -8875,23 +7497,7 @@
           <w:color w:val="000000" w:themeColor="text1"/>
         </w:rPr>
         <w:lastRenderedPageBreak/>
-        <w:t xml:space="preserve">To further categorize the SMC phenotype effect on formation of </w:t>
-      </w:r>
-      <w:proofErr w:type="spellStart"/>
-      <w:r>
-        <w:rPr>
-          <w:rFonts w:ascii="Times" w:hAnsi="Times"/>
-          <w:color w:val="000000" w:themeColor="text1"/>
-        </w:rPr>
-        <w:t>adherens</w:t>
-      </w:r>
-      <w:proofErr w:type="spellEnd"/>
-      <w:r>
-        <w:rPr>
-          <w:rFonts w:ascii="Times" w:hAnsi="Times"/>
-          <w:color w:val="000000" w:themeColor="text1"/>
-        </w:rPr>
-        <w:t xml:space="preserve"> and tight junction</w:t>
+        <w:t>To further categorize the SMC phenotype effect on formation of adherens and tight junction</w:t>
       </w:r>
       <w:r>
         <w:rPr>
@@ -8926,23 +7532,7 @@
           <w:rFonts w:ascii="Times" w:hAnsi="Times"/>
           <w:color w:val="000000" w:themeColor="text1"/>
         </w:rPr>
-        <w:t xml:space="preserve">and </w:t>
-      </w:r>
-      <w:proofErr w:type="spellStart"/>
-      <w:r>
-        <w:rPr>
-          <w:rFonts w:ascii="Times" w:hAnsi="Times"/>
-          <w:color w:val="000000" w:themeColor="text1"/>
-        </w:rPr>
-        <w:t>hUASMCs</w:t>
-      </w:r>
-      <w:proofErr w:type="spellEnd"/>
-      <w:r>
-        <w:rPr>
-          <w:rFonts w:ascii="Times" w:hAnsi="Times"/>
-          <w:color w:val="000000" w:themeColor="text1"/>
-        </w:rPr>
-        <w:t>/iMSCs were grown on opposite sides of track etched membranes (TEMs) for 13 days</w:t>
+        <w:t>and hUASMCs/iMSCs were grown on opposite sides of track etched membranes (TEMs) for 13 days</w:t>
       </w:r>
       <w:r>
         <w:rPr>
@@ -8956,23 +7546,7 @@
           <w:rFonts w:ascii="Times" w:hAnsi="Times"/>
           <w:color w:val="000000" w:themeColor="text1"/>
         </w:rPr>
-        <w:t xml:space="preserve">The strength and integrity of the bilayer was evaluated via </w:t>
-      </w:r>
-      <w:proofErr w:type="spellStart"/>
-      <w:r>
-        <w:rPr>
-          <w:rFonts w:ascii="Times" w:hAnsi="Times"/>
-          <w:color w:val="000000" w:themeColor="text1"/>
-        </w:rPr>
-        <w:t>transepithelial</w:t>
-      </w:r>
-      <w:proofErr w:type="spellEnd"/>
-      <w:r>
-        <w:rPr>
-          <w:rFonts w:ascii="Times" w:hAnsi="Times"/>
-          <w:color w:val="000000" w:themeColor="text1"/>
-        </w:rPr>
-        <w:t xml:space="preserve"> electrical resistance on days 6, 9, and 12. Membranes were also stained for tight junction markers on day 13 to evaluate the effect visually.</w:t>
+        <w:t>The strength and integrity of the bilayer was evaluated via transepithelial electrical resistance on days 6, 9, and 12. Membranes were also stained for tight junction markers on day 13 to evaluate the effect visually.</w:t>
       </w:r>
     </w:p>
     <w:p>
@@ -9017,55 +7591,7 @@
           <w:rFonts w:ascii="Times" w:hAnsi="Times"/>
           <w:color w:val="000000" w:themeColor="text1"/>
         </w:rPr>
-        <w:t xml:space="preserve">To create the </w:t>
-      </w:r>
-      <w:proofErr w:type="spellStart"/>
-      <w:r>
-        <w:rPr>
-          <w:rFonts w:ascii="Times" w:hAnsi="Times"/>
-          <w:color w:val="000000" w:themeColor="text1"/>
-        </w:rPr>
-        <w:t>hUASMC</w:t>
-      </w:r>
-      <w:proofErr w:type="spellEnd"/>
-      <w:r>
-        <w:rPr>
-          <w:rFonts w:ascii="Times" w:hAnsi="Times"/>
-          <w:color w:val="000000" w:themeColor="text1"/>
-        </w:rPr>
-        <w:t xml:space="preserve">/iMSC conditioned media, </w:t>
-      </w:r>
-      <w:proofErr w:type="spellStart"/>
-      <w:r>
-        <w:rPr>
-          <w:rFonts w:ascii="Times" w:hAnsi="Times"/>
-          <w:color w:val="000000" w:themeColor="text1"/>
-        </w:rPr>
-        <w:t>hUASMCs</w:t>
-      </w:r>
-      <w:proofErr w:type="spellEnd"/>
-      <w:r>
-        <w:rPr>
-          <w:rFonts w:ascii="Times" w:hAnsi="Times"/>
-          <w:color w:val="000000" w:themeColor="text1"/>
-        </w:rPr>
-        <w:t>/iMSCs were seeded into a 6-</w:t>
-      </w:r>
-      <w:proofErr w:type="gramStart"/>
-      <w:r>
-        <w:rPr>
-          <w:rFonts w:ascii="Times" w:hAnsi="Times"/>
-          <w:color w:val="000000" w:themeColor="text1"/>
-        </w:rPr>
-        <w:t>well</w:t>
-      </w:r>
-      <w:proofErr w:type="gramEnd"/>
-      <w:r>
-        <w:rPr>
-          <w:rFonts w:ascii="Times" w:hAnsi="Times"/>
-          <w:color w:val="000000" w:themeColor="text1"/>
-        </w:rPr>
-        <w:t xml:space="preserve"> culture dish at a density of 30,000 cells/cm</w:t>
+        <w:t>To create the hUASMC/iMSC conditioned media, hUASMCs/iMSCs were seeded into a 6-well culture dish at a density of 30,000 cells/cm</w:t>
       </w:r>
       <w:r>
         <w:rPr>
@@ -9101,23 +7627,7 @@
           <w:rFonts w:ascii="Times" w:hAnsi="Times"/>
           <w:color w:val="000000" w:themeColor="text1"/>
         </w:rPr>
-        <w:t xml:space="preserve">. </w:t>
-      </w:r>
-      <w:proofErr w:type="spellStart"/>
-      <w:r>
-        <w:rPr>
-          <w:rFonts w:ascii="Times" w:hAnsi="Times"/>
-          <w:color w:val="000000" w:themeColor="text1"/>
-        </w:rPr>
-        <w:t>hUASMCs</w:t>
-      </w:r>
-      <w:proofErr w:type="spellEnd"/>
-      <w:r>
-        <w:rPr>
-          <w:rFonts w:ascii="Times" w:hAnsi="Times"/>
-          <w:color w:val="000000" w:themeColor="text1"/>
-        </w:rPr>
-        <w:t xml:space="preserve"> were split into the same 3 groups as the characterization study: SMC-G, SMC-B, and SMC-T. iMSCs were split into 2 of the groups from the characterization study: iMSC-G and iMSC-T. iMSC-T showed more contractile SMC-like qualities than iMSC-B, so iMSC-B was not included in the following studies (Discussion Part 1). Cells were differentiated in their groups for 48 hours, washed twice with 1X PBS, and incubated with iEC Basal Medium for 24 hours </w:t>
+        <w:t xml:space="preserve">. hUASMCs were split into the same 3 groups as the characterization study: SMC-G, SMC-B, and SMC-T. iMSCs were split into 2 of the groups from the characterization study: iMSC-G and iMSC-T. iMSC-T showed more contractile SMC-like qualities than iMSC-B, so iMSC-B was not included in the following studies (Discussion Part 1). Cells were differentiated in their groups for 48 hours, washed twice with 1X PBS, and incubated with iEC Basal Medium for 24 hours </w:t>
       </w:r>
       <w:r>
         <w:rPr>
@@ -9160,23 +7670,7 @@
           <w:rFonts w:ascii="Times" w:hAnsi="Times"/>
           <w:color w:val="000000" w:themeColor="text1"/>
         </w:rPr>
-        <w:t xml:space="preserve">oups of </w:t>
-      </w:r>
-      <w:proofErr w:type="spellStart"/>
-      <w:r>
-        <w:rPr>
-          <w:rFonts w:ascii="Times" w:hAnsi="Times"/>
-          <w:color w:val="000000" w:themeColor="text1"/>
-        </w:rPr>
-        <w:t>hUASMC</w:t>
-      </w:r>
-      <w:proofErr w:type="spellEnd"/>
-      <w:r>
-        <w:rPr>
-          <w:rFonts w:ascii="Times" w:hAnsi="Times"/>
-          <w:color w:val="000000" w:themeColor="text1"/>
-        </w:rPr>
-        <w:t xml:space="preserve"> conditioned media</w:t>
+        <w:t>oups of hUASMC conditioned media</w:t>
       </w:r>
       <w:r>
         <w:rPr>
@@ -9281,23 +7775,7 @@
           <w:rFonts w:ascii="Times" w:hAnsi="Times"/>
           <w:color w:val="000000" w:themeColor="text1"/>
         </w:rPr>
-        <w:t xml:space="preserve"> was created using the </w:t>
-      </w:r>
-      <w:proofErr w:type="spellStart"/>
-      <w:r>
-        <w:rPr>
-          <w:rFonts w:ascii="Times" w:hAnsi="Times"/>
-          <w:color w:val="000000" w:themeColor="text1"/>
-        </w:rPr>
-        <w:t>VascuLife</w:t>
-      </w:r>
-      <w:proofErr w:type="spellEnd"/>
-      <w:r>
-        <w:rPr>
-          <w:rFonts w:ascii="Times" w:hAnsi="Times"/>
-          <w:color w:val="000000" w:themeColor="text1"/>
-        </w:rPr>
-        <w:t xml:space="preserve"> Vascular Endothelial Growth Factor Endothelium Medium kit. </w:t>
+        <w:t xml:space="preserve"> was created using the VascuLife Vascular Endothelial Growth Factor Endothelium Medium kit. </w:t>
       </w:r>
     </w:p>
     <w:p>
@@ -9322,23 +7800,7 @@
           <w:rFonts w:ascii="Times" w:hAnsi="Times"/>
           <w:color w:val="000000" w:themeColor="text1"/>
         </w:rPr>
-        <w:t>Cs, 96-</w:t>
-      </w:r>
-      <w:proofErr w:type="gramStart"/>
-      <w:r>
-        <w:rPr>
-          <w:rFonts w:ascii="Times" w:hAnsi="Times"/>
-          <w:color w:val="000000" w:themeColor="text1"/>
-        </w:rPr>
-        <w:t>well</w:t>
-      </w:r>
-      <w:proofErr w:type="gramEnd"/>
-      <w:r>
-        <w:rPr>
-          <w:rFonts w:ascii="Times" w:hAnsi="Times"/>
-          <w:color w:val="000000" w:themeColor="text1"/>
-        </w:rPr>
-        <w:t xml:space="preserve"> culture dishes were </w:t>
+        <w:t xml:space="preserve">Cs, 96-well culture dishes were </w:t>
       </w:r>
       <w:r>
         <w:rPr>
@@ -9452,23 +7914,7 @@
           <w:rFonts w:ascii="Times" w:hAnsi="Times"/>
           <w:color w:val="000000" w:themeColor="text1"/>
         </w:rPr>
-        <w:t xml:space="preserve"> in a </w:t>
-      </w:r>
-      <w:proofErr w:type="gramStart"/>
-      <w:r>
-        <w:rPr>
-          <w:rFonts w:ascii="Times" w:hAnsi="Times"/>
-          <w:color w:val="000000" w:themeColor="text1"/>
-        </w:rPr>
-        <w:t>6 day</w:t>
-      </w:r>
-      <w:proofErr w:type="gramEnd"/>
-      <w:r>
-        <w:rPr>
-          <w:rFonts w:ascii="Times" w:hAnsi="Times"/>
-          <w:color w:val="000000" w:themeColor="text1"/>
-        </w:rPr>
-        <w:t xml:space="preserve"> study</w:t>
+        <w:t xml:space="preserve"> in a 6 day study</w:t>
       </w:r>
       <w:r>
         <w:rPr>
@@ -9486,21 +7932,12 @@
           <w:color w:val="000000" w:themeColor="text1"/>
         </w:rPr>
       </w:pPr>
-      <w:proofErr w:type="spellStart"/>
-      <w:r>
-        <w:rPr>
-          <w:rFonts w:ascii="Times" w:hAnsi="Times"/>
-          <w:color w:val="000000" w:themeColor="text1"/>
-        </w:rPr>
-        <w:t>hUASMCs</w:t>
-      </w:r>
-      <w:proofErr w:type="spellEnd"/>
-      <w:r>
-        <w:rPr>
-          <w:rFonts w:ascii="Times" w:hAnsi="Times"/>
-          <w:color w:val="000000" w:themeColor="text1"/>
-        </w:rPr>
-        <w:t>:</w:t>
+      <w:r>
+        <w:rPr>
+          <w:rFonts w:ascii="Times" w:hAnsi="Times"/>
+          <w:color w:val="000000" w:themeColor="text1"/>
+        </w:rPr>
+        <w:t>hUASMCs:</w:t>
       </w:r>
     </w:p>
     <w:p>
@@ -9932,23 +8369,7 @@
           <w:rFonts w:ascii="Times" w:hAnsi="Times"/>
           <w:color w:val="000000" w:themeColor="text1"/>
         </w:rPr>
-        <w:t xml:space="preserve">Cells were fixed in 4% paraformaldehyde for 25 minutes, </w:t>
-      </w:r>
-      <w:proofErr w:type="spellStart"/>
-      <w:r>
-        <w:rPr>
-          <w:rFonts w:ascii="Times" w:hAnsi="Times"/>
-          <w:color w:val="000000" w:themeColor="text1"/>
-        </w:rPr>
-        <w:t>permeabilized</w:t>
-      </w:r>
-      <w:proofErr w:type="spellEnd"/>
-      <w:r>
-        <w:rPr>
-          <w:rFonts w:ascii="Times" w:hAnsi="Times"/>
-          <w:color w:val="000000" w:themeColor="text1"/>
-        </w:rPr>
-        <w:t xml:space="preserve"> with 0.1% Triton-X 100 and 1% bovine serum albumin for 1 hour, and then washed 3 times with 1X PBS. Samples were then incubated with </w:t>
+        <w:t xml:space="preserve">Cells were fixed in 4% paraformaldehyde for 25 minutes, permeabilized with 0.1% Triton-X 100 and 1% bovine serum albumin for 1 hour, and then washed 3 times with 1X PBS. Samples were then incubated with </w:t>
       </w:r>
       <w:r>
         <w:rPr>
@@ -10005,23 +8426,7 @@
           <w:rFonts w:ascii="Times" w:hAnsi="Times"/>
           <w:color w:val="000000" w:themeColor="text1"/>
         </w:rPr>
-        <w:t xml:space="preserve">Alexa Fluor 594 </w:t>
-      </w:r>
-      <w:proofErr w:type="spellStart"/>
-      <w:r>
-        <w:rPr>
-          <w:rFonts w:ascii="Times" w:hAnsi="Times"/>
-          <w:color w:val="000000" w:themeColor="text1"/>
-        </w:rPr>
-        <w:t>phalloidin</w:t>
-      </w:r>
-      <w:proofErr w:type="spellEnd"/>
-      <w:r>
-        <w:rPr>
-          <w:rFonts w:ascii="Times" w:hAnsi="Times"/>
-          <w:color w:val="000000" w:themeColor="text1"/>
-        </w:rPr>
-        <w:t xml:space="preserve"> (1:500, Invitrogen)</w:t>
+        <w:t>Alexa Fluor 594 phalloidin (1:500, Invitrogen)</w:t>
       </w:r>
       <w:r>
         <w:rPr>
@@ -10171,7 +8576,6 @@
         </w:rPr>
         <w:t xml:space="preserve">and TEMs were flipped upside down. </w:t>
       </w:r>
-      <w:proofErr w:type="spellStart"/>
       <w:r>
         <w:rPr>
           <w:rFonts w:ascii="Times" w:hAnsi="Times"/>
@@ -10179,7 +8583,6 @@
         </w:rPr>
         <w:t>hUASMCs</w:t>
       </w:r>
-      <w:proofErr w:type="spellEnd"/>
       <w:r>
         <w:rPr>
           <w:rFonts w:ascii="Times" w:hAnsi="Times"/>
@@ -10228,23 +8631,7 @@
           <w:rFonts w:ascii="Times" w:hAnsi="Times"/>
           <w:color w:val="000000" w:themeColor="text1"/>
         </w:rPr>
-        <w:t>were flipped right side up into a 24-</w:t>
-      </w:r>
-      <w:proofErr w:type="gramStart"/>
-      <w:r>
-        <w:rPr>
-          <w:rFonts w:ascii="Times" w:hAnsi="Times"/>
-          <w:color w:val="000000" w:themeColor="text1"/>
-        </w:rPr>
-        <w:t>well</w:t>
-      </w:r>
-      <w:proofErr w:type="gramEnd"/>
-      <w:r>
-        <w:rPr>
-          <w:rFonts w:ascii="Times" w:hAnsi="Times"/>
-          <w:color w:val="000000" w:themeColor="text1"/>
-        </w:rPr>
-        <w:t xml:space="preserve"> cult</w:t>
+        <w:t>were flipped right side up into a 24-well cult</w:t>
       </w:r>
       <w:r>
         <w:rPr>
@@ -10300,23 +8687,7 @@
           <w:rFonts w:ascii="Times" w:hAnsi="Times"/>
           <w:color w:val="000000" w:themeColor="text1"/>
         </w:rPr>
-        <w:t xml:space="preserve">. </w:t>
-      </w:r>
-      <w:proofErr w:type="spellStart"/>
-      <w:r>
-        <w:rPr>
-          <w:rFonts w:ascii="Times" w:hAnsi="Times"/>
-          <w:color w:val="000000" w:themeColor="text1"/>
-        </w:rPr>
-        <w:t>hUASMCs</w:t>
-      </w:r>
-      <w:proofErr w:type="spellEnd"/>
-      <w:r>
-        <w:rPr>
-          <w:rFonts w:ascii="Times" w:hAnsi="Times"/>
-          <w:color w:val="000000" w:themeColor="text1"/>
-        </w:rPr>
-        <w:t xml:space="preserve"> were split into the same 3 groups as the characterization study: SMC-G, SMC-B, and SMC-T. iMSCs were split into 2 of the groups from the characterization study: iMSC-G and iMSC-T (Discussion Part 1). Cells were differentiated in their groups for 48 hours, washed twice with 1X PBS, </w:t>
+        <w:t xml:space="preserve">. hUASMCs were split into the same 3 groups as the characterization study: SMC-G, SMC-B, and SMC-T. iMSCs were split into 2 of the groups from the characterization study: iMSC-G and iMSC-T (Discussion Part 1). Cells were differentiated in their groups for 48 hours, washed twice with 1X PBS, </w:t>
       </w:r>
       <w:r>
         <w:rPr>
@@ -10567,23 +8938,7 @@
           <w:rFonts w:ascii="Times" w:hAnsi="Times"/>
           <w:color w:val="000000" w:themeColor="text1"/>
         </w:rPr>
-        <w:t xml:space="preserve">Epithelial </w:t>
-      </w:r>
-      <w:proofErr w:type="spellStart"/>
-      <w:r>
-        <w:rPr>
-          <w:rFonts w:ascii="Times" w:hAnsi="Times"/>
-          <w:color w:val="000000" w:themeColor="text1"/>
-        </w:rPr>
-        <w:t>Voltohmmeter</w:t>
-      </w:r>
-      <w:proofErr w:type="spellEnd"/>
-      <w:r>
-        <w:rPr>
-          <w:rFonts w:ascii="Times" w:hAnsi="Times"/>
-          <w:color w:val="000000" w:themeColor="text1"/>
-        </w:rPr>
-        <w:t xml:space="preserve"> (EVOM</w:t>
+        <w:t>Epithelial Voltohmmeter (EVOM</w:t>
       </w:r>
       <w:r>
         <w:rPr>
@@ -10683,39 +9038,7 @@
           <w:rFonts w:ascii="Times" w:hAnsi="Times"/>
           <w:color w:val="000000" w:themeColor="text1"/>
         </w:rPr>
-        <w:t xml:space="preserve">To measure, 1.5 mL of media was added to the chamber, the bilayer was placed in the media, and media was added to the inside of the bilayer </w:t>
-      </w:r>
-      <w:proofErr w:type="spellStart"/>
-      <w:r>
-        <w:rPr>
-          <w:rFonts w:ascii="Times" w:hAnsi="Times"/>
-          <w:color w:val="000000" w:themeColor="text1"/>
-        </w:rPr>
-        <w:t>transwell</w:t>
-      </w:r>
-      <w:proofErr w:type="spellEnd"/>
-      <w:r>
-        <w:rPr>
-          <w:rFonts w:ascii="Times" w:hAnsi="Times"/>
-          <w:color w:val="000000" w:themeColor="text1"/>
-        </w:rPr>
-        <w:t xml:space="preserve"> to match the level on the outside of the </w:t>
-      </w:r>
-      <w:proofErr w:type="spellStart"/>
-      <w:r>
-        <w:rPr>
-          <w:rFonts w:ascii="Times" w:hAnsi="Times"/>
-          <w:color w:val="000000" w:themeColor="text1"/>
-        </w:rPr>
-        <w:t>transwell</w:t>
-      </w:r>
-      <w:proofErr w:type="spellEnd"/>
-      <w:r>
-        <w:rPr>
-          <w:rFonts w:ascii="Times" w:hAnsi="Times"/>
-          <w:color w:val="000000" w:themeColor="text1"/>
-        </w:rPr>
-        <w:t xml:space="preserve">. </w:t>
+        <w:t xml:space="preserve">To measure, 1.5 mL of media was added to the chamber, the bilayer was placed in the media, and media was added to the inside of the bilayer transwell to match the level on the outside of the transwell. </w:t>
       </w:r>
       <w:r>
         <w:rPr>
@@ -10729,23 +9052,7 @@
           <w:rFonts w:ascii="Times" w:hAnsi="Times"/>
           <w:color w:val="000000" w:themeColor="text1"/>
         </w:rPr>
-        <w:t xml:space="preserve">The electrode was then placed on the inside of the bilayer insert and the value was recorded. All readings were normalized to the TEER value of a TEM </w:t>
-      </w:r>
-      <w:proofErr w:type="spellStart"/>
-      <w:r>
-        <w:rPr>
-          <w:rFonts w:ascii="Times" w:hAnsi="Times"/>
-          <w:color w:val="000000" w:themeColor="text1"/>
-        </w:rPr>
-        <w:t>transwell</w:t>
-      </w:r>
-      <w:proofErr w:type="spellEnd"/>
-      <w:r>
-        <w:rPr>
-          <w:rFonts w:ascii="Times" w:hAnsi="Times"/>
-          <w:color w:val="000000" w:themeColor="text1"/>
-        </w:rPr>
-        <w:t xml:space="preserve"> without cells.  </w:t>
+        <w:t xml:space="preserve">The electrode was then placed on the inside of the bilayer insert and the value was recorded. All readings were normalized to the TEER value of a TEM transwell without cells.  </w:t>
       </w:r>
     </w:p>
     <w:p>
@@ -10793,23 +9100,7 @@
           <w:rFonts w:ascii="Times" w:hAnsi="Times"/>
           <w:color w:val="000000" w:themeColor="text1"/>
         </w:rPr>
-        <w:t xml:space="preserve">Cells were fixed in 4% paraformaldehyde for 25 minutes, </w:t>
-      </w:r>
-      <w:proofErr w:type="spellStart"/>
-      <w:r>
-        <w:rPr>
-          <w:rFonts w:ascii="Times" w:hAnsi="Times"/>
-          <w:color w:val="000000" w:themeColor="text1"/>
-        </w:rPr>
-        <w:t>permeabilized</w:t>
-      </w:r>
-      <w:proofErr w:type="spellEnd"/>
-      <w:r>
-        <w:rPr>
-          <w:rFonts w:ascii="Times" w:hAnsi="Times"/>
-          <w:color w:val="000000" w:themeColor="text1"/>
-        </w:rPr>
-        <w:t xml:space="preserve"> with 0.1% Triton-X 100 and 1% bovine serum albumin for 1 hour, and then washed 3 times with 1X PBS. Samples were then incubated with </w:t>
+        <w:t xml:space="preserve">Cells were fixed in 4% paraformaldehyde for 25 minutes, permeabilized with 0.1% Triton-X 100 and 1% bovine serum albumin for 1 hour, and then washed 3 times with 1X PBS. Samples were then incubated with </w:t>
       </w:r>
       <w:r>
         <w:rPr>
@@ -11068,23 +9359,7 @@
           <w:rFonts w:ascii="Times" w:hAnsi="Times"/>
           <w:color w:val="000000" w:themeColor="text1"/>
         </w:rPr>
-        <w:t xml:space="preserve"> </w:t>
-      </w:r>
-      <w:proofErr w:type="spellStart"/>
-      <w:r>
-        <w:rPr>
-          <w:rFonts w:ascii="Times" w:hAnsi="Times"/>
-          <w:color w:val="000000" w:themeColor="text1"/>
-        </w:rPr>
-        <w:t>EdU</w:t>
-      </w:r>
-      <w:proofErr w:type="spellEnd"/>
-      <w:r>
-        <w:rPr>
-          <w:rFonts w:ascii="Times" w:hAnsi="Times"/>
-          <w:color w:val="000000" w:themeColor="text1"/>
-        </w:rPr>
-        <w:t>+ nuclei than SMC-B and SMC-T</w:t>
+        <w:t xml:space="preserve"> EdU+ nuclei than SMC-B and SMC-T</w:t>
       </w:r>
       <w:r>
         <w:rPr>
@@ -11411,14 +9686,28 @@
           <w:rFonts w:ascii="Times" w:hAnsi="Times"/>
           <w:color w:val="000000" w:themeColor="text1"/>
         </w:rPr>
-        <w:t xml:space="preserve"> groups.</w:t>
-      </w:r>
-      <w:r>
-        <w:rPr>
-          <w:rFonts w:ascii="Times" w:hAnsi="Times"/>
-          <w:color w:val="000000" w:themeColor="text1"/>
-        </w:rPr>
-        <w:t xml:space="preserve"> Relative to </w:t>
+        <w:t xml:space="preserve"> groups. Relative to iMSC-G, iMSC-B and iMSC-T showed a significant decrease in relative fluorescence units by </w:t>
+      </w:r>
+      <w:r>
+        <w:rPr>
+          <w:rFonts w:ascii="Times" w:hAnsi="Times"/>
+          <w:color w:val="000000" w:themeColor="text1"/>
+        </w:rPr>
+        <w:t>74.02% and 51.87%, respectively. However, there was a significant difference between the contractile groups, SMC-B had an 85.26% smaller RFUs than SMC-T (Figure 5B). There was also a significant difference between the two phenotypes in terms of proliferative capability.</w:t>
+      </w:r>
+      <w:r>
+        <w:rPr>
+          <w:rFonts w:ascii="Times" w:hAnsi="Times"/>
+          <w:color w:val="000000" w:themeColor="text1"/>
+        </w:rPr>
+        <w:t xml:space="preserve"> </w:t>
+      </w:r>
+      <w:r>
+        <w:rPr>
+          <w:rFonts w:ascii="Times" w:hAnsi="Times"/>
+          <w:color w:val="000000" w:themeColor="text1"/>
+        </w:rPr>
+        <w:t xml:space="preserve">iMSC-G demonstrated a significantly larger percentage of EdU+ nuclei than </w:t>
       </w:r>
       <w:r>
         <w:rPr>
@@ -11432,7 +9721,7 @@
           <w:rFonts w:ascii="Times" w:hAnsi="Times"/>
           <w:color w:val="000000" w:themeColor="text1"/>
         </w:rPr>
-        <w:t xml:space="preserve">-G, </w:t>
+        <w:t xml:space="preserve">-B and </w:t>
       </w:r>
       <w:r>
         <w:rPr>
@@ -11446,127 +9735,6 @@
           <w:rFonts w:ascii="Times" w:hAnsi="Times"/>
           <w:color w:val="000000" w:themeColor="text1"/>
         </w:rPr>
-        <w:t xml:space="preserve">-B and </w:t>
-      </w:r>
-      <w:r>
-        <w:rPr>
-          <w:rFonts w:ascii="Times" w:hAnsi="Times"/>
-          <w:color w:val="000000" w:themeColor="text1"/>
-        </w:rPr>
-        <w:t>iMSC</w:t>
-      </w:r>
-      <w:r>
-        <w:rPr>
-          <w:rFonts w:ascii="Times" w:hAnsi="Times"/>
-          <w:color w:val="000000" w:themeColor="text1"/>
-        </w:rPr>
-        <w:t xml:space="preserve">-T showed a significant decrease in relative fluorescence units by </w:t>
-      </w:r>
-      <w:r>
-        <w:rPr>
-          <w:rFonts w:ascii="Times" w:hAnsi="Times"/>
-          <w:color w:val="000000" w:themeColor="text1"/>
-        </w:rPr>
-        <w:t xml:space="preserve">74.02% and 51.87%, respectively. However, there was a significant difference between the contractile groups, SMC-B had an 85.26% smaller RFUs than SMC-T (Figure </w:t>
-      </w:r>
-      <w:r>
-        <w:rPr>
-          <w:rFonts w:ascii="Times" w:hAnsi="Times"/>
-          <w:color w:val="000000" w:themeColor="text1"/>
-        </w:rPr>
-        <w:t>5B</w:t>
-      </w:r>
-      <w:r>
-        <w:rPr>
-          <w:rFonts w:ascii="Times" w:hAnsi="Times"/>
-          <w:color w:val="000000" w:themeColor="text1"/>
-        </w:rPr>
-        <w:t>).</w:t>
-      </w:r>
-      <w:r>
-        <w:rPr>
-          <w:rFonts w:ascii="Times" w:hAnsi="Times"/>
-          <w:color w:val="000000" w:themeColor="text1"/>
-        </w:rPr>
-        <w:t xml:space="preserve"> </w:t>
-      </w:r>
-      <w:r>
-        <w:rPr>
-          <w:rFonts w:ascii="Times" w:hAnsi="Times"/>
-          <w:color w:val="000000" w:themeColor="text1"/>
-        </w:rPr>
-        <w:t xml:space="preserve">There was also a significant difference between the two </w:t>
-      </w:r>
-      <w:r>
-        <w:rPr>
-          <w:rFonts w:ascii="Times" w:hAnsi="Times"/>
-          <w:color w:val="000000" w:themeColor="text1"/>
-        </w:rPr>
-        <w:t>phenotypes in terms of proliferative capability</w:t>
-      </w:r>
-      <w:r>
-        <w:rPr>
-          <w:rFonts w:ascii="Times" w:hAnsi="Times"/>
-          <w:color w:val="000000" w:themeColor="text1"/>
-        </w:rPr>
-        <w:t>.</w:t>
-      </w:r>
-      <w:r>
-        <w:rPr>
-          <w:rFonts w:ascii="Times" w:hAnsi="Times"/>
-          <w:color w:val="000000" w:themeColor="text1"/>
-        </w:rPr>
-        <w:t xml:space="preserve"> </w:t>
-      </w:r>
-      <w:r>
-        <w:rPr>
-          <w:rFonts w:ascii="Times" w:hAnsi="Times"/>
-          <w:color w:val="000000" w:themeColor="text1"/>
-        </w:rPr>
-        <w:t xml:space="preserve">iMSC-G demonstrated a significantly larger percentage of </w:t>
-      </w:r>
-      <w:proofErr w:type="spellStart"/>
-      <w:r>
-        <w:rPr>
-          <w:rFonts w:ascii="Times" w:hAnsi="Times"/>
-          <w:color w:val="000000" w:themeColor="text1"/>
-        </w:rPr>
-        <w:t>EdU</w:t>
-      </w:r>
-      <w:proofErr w:type="spellEnd"/>
-      <w:r>
-        <w:rPr>
-          <w:rFonts w:ascii="Times" w:hAnsi="Times"/>
-          <w:color w:val="000000" w:themeColor="text1"/>
-        </w:rPr>
-        <w:t xml:space="preserve">+ nuclei than </w:t>
-      </w:r>
-      <w:r>
-        <w:rPr>
-          <w:rFonts w:ascii="Times" w:hAnsi="Times"/>
-          <w:color w:val="000000" w:themeColor="text1"/>
-        </w:rPr>
-        <w:t>iMSC</w:t>
-      </w:r>
-      <w:r>
-        <w:rPr>
-          <w:rFonts w:ascii="Times" w:hAnsi="Times"/>
-          <w:color w:val="000000" w:themeColor="text1"/>
-        </w:rPr>
-        <w:t xml:space="preserve">-B and </w:t>
-      </w:r>
-      <w:r>
-        <w:rPr>
-          <w:rFonts w:ascii="Times" w:hAnsi="Times"/>
-          <w:color w:val="000000" w:themeColor="text1"/>
-        </w:rPr>
-        <w:t>iMSC</w:t>
-      </w:r>
-      <w:r>
-        <w:rPr>
-          <w:rFonts w:ascii="Times" w:hAnsi="Times"/>
-          <w:color w:val="000000" w:themeColor="text1"/>
-        </w:rPr>
         <w:t>-T</w:t>
       </w:r>
       <w:r>
@@ -11616,23 +9784,7 @@
           <w:rFonts w:ascii="Times" w:hAnsi="Times"/>
           <w:color w:val="000000" w:themeColor="text1"/>
         </w:rPr>
-        <w:t xml:space="preserve"> a 13.78% decrease in </w:t>
-      </w:r>
-      <w:proofErr w:type="spellStart"/>
-      <w:r>
-        <w:rPr>
-          <w:rFonts w:ascii="Times" w:hAnsi="Times"/>
-          <w:color w:val="000000" w:themeColor="text1"/>
-        </w:rPr>
-        <w:t>EdU</w:t>
-      </w:r>
-      <w:proofErr w:type="spellEnd"/>
-      <w:r>
-        <w:rPr>
-          <w:rFonts w:ascii="Times" w:hAnsi="Times"/>
-          <w:color w:val="000000" w:themeColor="text1"/>
-        </w:rPr>
-        <w:t>+ nuclei compared to iMSC-B</w:t>
+        <w:t xml:space="preserve"> a 13.78% decrease in EdU+ nuclei compared to iMSC-B</w:t>
       </w:r>
       <w:r>
         <w:rPr>
@@ -11963,42 +10115,7 @@
           <w:rFonts w:ascii="Times" w:hAnsi="Times"/>
           <w:color w:val="000000" w:themeColor="text1"/>
         </w:rPr>
-        <w:t xml:space="preserve"> muscle</w:t>
-      </w:r>
-      <w:r>
-        <w:rPr>
-          <w:rFonts w:ascii="Times" w:hAnsi="Times"/>
-          <w:color w:val="000000" w:themeColor="text1"/>
-        </w:rPr>
-        <w:t xml:space="preserve"> actin, </w:t>
-      </w:r>
-      <w:r>
-        <w:rPr>
-          <w:rFonts w:ascii="Times" w:hAnsi="Times"/>
-          <w:color w:val="000000" w:themeColor="text1"/>
-        </w:rPr>
-        <w:t>elastin</w:t>
-      </w:r>
-      <w:r>
-        <w:rPr>
-          <w:rFonts w:ascii="Times" w:hAnsi="Times"/>
-          <w:color w:val="000000" w:themeColor="text1"/>
-        </w:rPr>
-        <w:t xml:space="preserve"> and calponin</w:t>
-      </w:r>
-      <w:r>
-        <w:rPr>
-          <w:rFonts w:ascii="Times" w:hAnsi="Times"/>
-          <w:color w:val="000000" w:themeColor="text1"/>
-        </w:rPr>
-        <w:t>.</w:t>
-      </w:r>
-      <w:r>
-        <w:rPr>
-          <w:rFonts w:ascii="Times" w:hAnsi="Times"/>
-          <w:color w:val="000000" w:themeColor="text1"/>
-        </w:rPr>
-        <w:t xml:space="preserve"> Both iMSC</w:t>
+        <w:t xml:space="preserve"> muscle actin, elastin and calponin. Both iMSC</w:t>
       </w:r>
       <w:r>
         <w:rPr>
@@ -12039,6 +10156,371 @@
         <w:spacing w:line="480" w:lineRule="auto"/>
         <w:rPr>
           <w:rFonts w:ascii="Times" w:hAnsi="Times"/>
+          <w:i/>
+          <w:color w:val="000000" w:themeColor="text1"/>
+        </w:rPr>
+      </w:pPr>
+      <w:r>
+        <w:rPr>
+          <w:rFonts w:ascii="Times" w:hAnsi="Times"/>
+          <w:i/>
+          <w:color w:val="000000" w:themeColor="text1"/>
+        </w:rPr>
+        <w:t>Conditioned Media Assay</w:t>
+      </w:r>
+    </w:p>
+    <w:p>
+      <w:pPr>
+        <w:spacing w:line="480" w:lineRule="auto"/>
+        <w:ind w:firstLine="720"/>
+        <w:rPr>
+          <w:rFonts w:ascii="Times" w:hAnsi="Times"/>
+          <w:color w:val="000000" w:themeColor="text1"/>
+        </w:rPr>
+      </w:pPr>
+      <w:r>
+        <w:rPr>
+          <w:rFonts w:ascii="Times" w:hAnsi="Times"/>
+          <w:color w:val="000000" w:themeColor="text1"/>
+        </w:rPr>
+        <w:t>iEC-G served as a positive</w:t>
+      </w:r>
+      <w:r>
+        <w:rPr>
+          <w:rFonts w:ascii="Times" w:hAnsi="Times"/>
+          <w:color w:val="000000" w:themeColor="text1"/>
+        </w:rPr>
+        <w:t xml:space="preserve"> control group and </w:t>
+      </w:r>
+      <w:r>
+        <w:rPr>
+          <w:rFonts w:ascii="Times" w:hAnsi="Times"/>
+          <w:color w:val="000000" w:themeColor="text1"/>
+        </w:rPr>
+        <w:t>was</w:t>
+      </w:r>
+      <w:r>
+        <w:rPr>
+          <w:rFonts w:ascii="Times" w:hAnsi="Times"/>
+          <w:color w:val="000000" w:themeColor="text1"/>
+        </w:rPr>
+        <w:t xml:space="preserve"> used as a reference for normal iEC development and maturation. </w:t>
+      </w:r>
+      <w:r>
+        <w:rPr>
+          <w:rFonts w:ascii="Times" w:hAnsi="Times"/>
+          <w:color w:val="000000" w:themeColor="text1"/>
+        </w:rPr>
+        <w:t xml:space="preserve">By culture day 3, </w:t>
+      </w:r>
+      <w:r>
+        <w:rPr>
+          <w:rFonts w:ascii="Times" w:hAnsi="Times"/>
+          <w:color w:val="000000" w:themeColor="text1"/>
+        </w:rPr>
+        <w:t xml:space="preserve">there were noticeable differences between the treatment groups. </w:t>
+      </w:r>
+      <w:r>
+        <w:rPr>
+          <w:rFonts w:ascii="Times" w:hAnsi="Times"/>
+          <w:color w:val="000000" w:themeColor="text1"/>
+        </w:rPr>
+        <w:t xml:space="preserve">VE-cadherin </w:t>
+      </w:r>
+      <w:r>
+        <w:rPr>
+          <w:rFonts w:ascii="Times" w:hAnsi="Times"/>
+          <w:color w:val="000000" w:themeColor="text1"/>
+        </w:rPr>
+        <w:t xml:space="preserve">in the </w:t>
+      </w:r>
+      <w:r>
+        <w:rPr>
+          <w:rFonts w:ascii="Times" w:hAnsi="Times"/>
+          <w:color w:val="000000" w:themeColor="text1"/>
+        </w:rPr>
+        <w:t>control group</w:t>
+      </w:r>
+      <w:r>
+        <w:rPr>
+          <w:rFonts w:ascii="Times" w:hAnsi="Times"/>
+          <w:color w:val="000000" w:themeColor="text1"/>
+        </w:rPr>
+        <w:t xml:space="preserve"> </w:t>
+      </w:r>
+      <w:r>
+        <w:rPr>
+          <w:rFonts w:ascii="Times" w:hAnsi="Times"/>
+          <w:color w:val="000000" w:themeColor="text1"/>
+        </w:rPr>
+        <w:t>was expressed consistently on the periphery of each cell, demonstrating a cobblestone morphology. SMC-G</w:t>
+      </w:r>
+      <w:r>
+        <w:rPr>
+          <w:rFonts w:ascii="Times" w:hAnsi="Times"/>
+          <w:color w:val="000000" w:themeColor="text1"/>
+        </w:rPr>
+        <w:t>-Cond</w:t>
+      </w:r>
+      <w:r>
+        <w:rPr>
+          <w:rFonts w:ascii="Times" w:hAnsi="Times"/>
+          <w:color w:val="000000" w:themeColor="text1"/>
+        </w:rPr>
+        <w:t xml:space="preserve"> similarly showed VE-cadherin expression on the periphery, but</w:t>
+      </w:r>
+      <w:r>
+        <w:rPr>
+          <w:rFonts w:ascii="Times" w:hAnsi="Times"/>
+          <w:color w:val="000000" w:themeColor="text1"/>
+        </w:rPr>
+        <w:t xml:space="preserve"> with inconsistent intensity. </w:t>
+      </w:r>
+      <w:r>
+        <w:rPr>
+          <w:rFonts w:ascii="Times" w:hAnsi="Times"/>
+          <w:color w:val="000000" w:themeColor="text1"/>
+        </w:rPr>
+        <w:t xml:space="preserve">Additionally, the cells appeared more elongated than </w:t>
+      </w:r>
+      <w:r>
+        <w:rPr>
+          <w:rFonts w:ascii="Times" w:hAnsi="Times"/>
+          <w:color w:val="000000" w:themeColor="text1"/>
+        </w:rPr>
+        <w:t>the control</w:t>
+      </w:r>
+      <w:r>
+        <w:rPr>
+          <w:rFonts w:ascii="Times" w:hAnsi="Times"/>
+          <w:color w:val="000000" w:themeColor="text1"/>
+        </w:rPr>
+        <w:t xml:space="preserve">. </w:t>
+      </w:r>
+      <w:r>
+        <w:rPr>
+          <w:rFonts w:ascii="Times" w:hAnsi="Times"/>
+          <w:color w:val="000000" w:themeColor="text1"/>
+        </w:rPr>
+        <w:t>Similarly</w:t>
+      </w:r>
+      <w:r>
+        <w:rPr>
+          <w:rFonts w:ascii="Times" w:hAnsi="Times"/>
+          <w:color w:val="000000" w:themeColor="text1"/>
+        </w:rPr>
+        <w:t>, SMC-B</w:t>
+      </w:r>
+      <w:r>
+        <w:rPr>
+          <w:rFonts w:ascii="Times" w:hAnsi="Times"/>
+          <w:color w:val="000000" w:themeColor="text1"/>
+        </w:rPr>
+        <w:t>-Cond</w:t>
+      </w:r>
+      <w:r>
+        <w:rPr>
+          <w:rFonts w:ascii="Times" w:hAnsi="Times"/>
+          <w:color w:val="000000" w:themeColor="text1"/>
+        </w:rPr>
+        <w:t xml:space="preserve"> </w:t>
+      </w:r>
+      <w:r>
+        <w:rPr>
+          <w:rFonts w:ascii="Times" w:hAnsi="Times"/>
+          <w:color w:val="000000" w:themeColor="text1"/>
+        </w:rPr>
+        <w:t>showed a more elongated form than the iEC-G. However, SMC-B</w:t>
+      </w:r>
+      <w:r>
+        <w:rPr>
+          <w:rFonts w:ascii="Times" w:hAnsi="Times"/>
+          <w:color w:val="000000" w:themeColor="text1"/>
+        </w:rPr>
+        <w:t>-Cond</w:t>
+      </w:r>
+      <w:r>
+        <w:rPr>
+          <w:rFonts w:ascii="Times" w:hAnsi="Times"/>
+          <w:color w:val="000000" w:themeColor="text1"/>
+        </w:rPr>
+        <w:t xml:space="preserve"> displayed more consistent VE-cadherin expression </w:t>
+      </w:r>
+      <w:r>
+        <w:rPr>
+          <w:rFonts w:ascii="Times" w:hAnsi="Times"/>
+          <w:color w:val="000000" w:themeColor="text1"/>
+        </w:rPr>
+        <w:t>across the monolayer</w:t>
+      </w:r>
+      <w:r>
+        <w:rPr>
+          <w:rFonts w:ascii="Times" w:hAnsi="Times"/>
+          <w:color w:val="000000" w:themeColor="text1"/>
+        </w:rPr>
+        <w:t xml:space="preserve">. By contrast, SMC-T demonstrated the most comparable expression profile to iEC-G. VE-cadherin expression localized to the </w:t>
+      </w:r>
+      <w:r>
+        <w:rPr>
+          <w:rFonts w:ascii="Times" w:hAnsi="Times"/>
+          <w:color w:val="000000" w:themeColor="text1"/>
+        </w:rPr>
+        <w:t xml:space="preserve">border of the cells and </w:t>
+      </w:r>
+      <w:r>
+        <w:rPr>
+          <w:rFonts w:ascii="Times" w:hAnsi="Times"/>
+          <w:color w:val="000000" w:themeColor="text1"/>
+        </w:rPr>
+        <w:t>demonstrated a cobblestone p</w:t>
+      </w:r>
+      <w:r>
+        <w:rPr>
+          <w:rFonts w:ascii="Times" w:hAnsi="Times"/>
+          <w:color w:val="000000" w:themeColor="text1"/>
+        </w:rPr>
+        <w:t xml:space="preserve">attern. By culture day 6, the differences between treatment groups </w:t>
+      </w:r>
+      <w:r>
+        <w:rPr>
+          <w:rFonts w:ascii="Times" w:hAnsi="Times"/>
+          <w:color w:val="000000" w:themeColor="text1"/>
+        </w:rPr>
+        <w:t xml:space="preserve">became more apparent. iEC-G showed a contiguous monolayer with VE-cadherin expression shown consistently on the periphery of each cell in a cobblestone shape. </w:t>
+      </w:r>
+      <w:r>
+        <w:rPr>
+          <w:rFonts w:ascii="Times" w:hAnsi="Times"/>
+          <w:color w:val="000000" w:themeColor="text1"/>
+        </w:rPr>
+        <w:t>SMC-G</w:t>
+      </w:r>
+      <w:r>
+        <w:rPr>
+          <w:rFonts w:ascii="Times" w:hAnsi="Times"/>
+          <w:color w:val="000000" w:themeColor="text1"/>
+        </w:rPr>
+        <w:t>-Cond</w:t>
+      </w:r>
+      <w:r>
+        <w:rPr>
+          <w:rFonts w:ascii="Times" w:hAnsi="Times"/>
+          <w:color w:val="000000" w:themeColor="text1"/>
+        </w:rPr>
+        <w:t xml:space="preserve"> showed </w:t>
+      </w:r>
+      <w:r>
+        <w:rPr>
+          <w:rFonts w:ascii="Times" w:hAnsi="Times"/>
+          <w:color w:val="000000" w:themeColor="text1"/>
+        </w:rPr>
+        <w:t>distinct differences from the control. Importantly, VE-cadherin was not expressed in all cells. While VE-cadherin was localized to the periphery in some cells, the morphology</w:t>
+      </w:r>
+      <w:r>
+        <w:rPr>
+          <w:rFonts w:ascii="Times" w:hAnsi="Times"/>
+          <w:color w:val="000000" w:themeColor="text1"/>
+        </w:rPr>
+        <w:t xml:space="preserve"> looked thin and elongated, almost spindle-like. </w:t>
+      </w:r>
+      <w:r>
+        <w:rPr>
+          <w:rFonts w:ascii="Times" w:hAnsi="Times"/>
+          <w:color w:val="000000" w:themeColor="text1"/>
+        </w:rPr>
+        <w:t>SMC-B</w:t>
+      </w:r>
+      <w:r>
+        <w:rPr>
+          <w:rFonts w:ascii="Times" w:hAnsi="Times"/>
+          <w:color w:val="000000" w:themeColor="text1"/>
+        </w:rPr>
+        <w:t>-Cond</w:t>
+      </w:r>
+      <w:r>
+        <w:rPr>
+          <w:rFonts w:ascii="Times" w:hAnsi="Times"/>
+          <w:color w:val="000000" w:themeColor="text1"/>
+        </w:rPr>
+        <w:t xml:space="preserve"> appeared more similar to the control than SMC-G</w:t>
+      </w:r>
+      <w:r>
+        <w:rPr>
+          <w:rFonts w:ascii="Times" w:hAnsi="Times"/>
+          <w:color w:val="000000" w:themeColor="text1"/>
+        </w:rPr>
+        <w:t>-Cond</w:t>
+      </w:r>
+      <w:r>
+        <w:rPr>
+          <w:rFonts w:ascii="Times" w:hAnsi="Times"/>
+          <w:color w:val="000000" w:themeColor="text1"/>
+        </w:rPr>
+        <w:t xml:space="preserve">. </w:t>
+      </w:r>
+      <w:r>
+        <w:rPr>
+          <w:rFonts w:ascii="Times" w:hAnsi="Times"/>
+          <w:color w:val="000000" w:themeColor="text1"/>
+        </w:rPr>
+        <w:t>VE-cadherin was more consistently expressed in all cells</w:t>
+      </w:r>
+      <w:r>
+        <w:rPr>
+          <w:rFonts w:ascii="Times" w:hAnsi="Times"/>
+          <w:color w:val="000000" w:themeColor="text1"/>
+        </w:rPr>
+        <w:t xml:space="preserve"> and properly localized</w:t>
+      </w:r>
+      <w:r>
+        <w:rPr>
+          <w:rFonts w:ascii="Times" w:hAnsi="Times"/>
+          <w:color w:val="000000" w:themeColor="text1"/>
+        </w:rPr>
+        <w:t xml:space="preserve">, but cells </w:t>
+      </w:r>
+      <w:r>
+        <w:rPr>
+          <w:rFonts w:ascii="Times" w:hAnsi="Times"/>
+          <w:color w:val="000000" w:themeColor="text1"/>
+        </w:rPr>
+        <w:lastRenderedPageBreak/>
+        <w:t>were noticeably elongated, although not entirely flattened like SMC-G</w:t>
+      </w:r>
+      <w:r>
+        <w:rPr>
+          <w:rFonts w:ascii="Times" w:hAnsi="Times"/>
+          <w:color w:val="000000" w:themeColor="text1"/>
+        </w:rPr>
+        <w:t>-Cond</w:t>
+      </w:r>
+      <w:r>
+        <w:rPr>
+          <w:rFonts w:ascii="Times" w:hAnsi="Times"/>
+          <w:color w:val="000000" w:themeColor="text1"/>
+        </w:rPr>
+        <w:t>. Interestingly, SMC-T</w:t>
+      </w:r>
+      <w:r>
+        <w:rPr>
+          <w:rFonts w:ascii="Times" w:hAnsi="Times"/>
+          <w:color w:val="000000" w:themeColor="text1"/>
+        </w:rPr>
+        <w:t>-Cond</w:t>
+      </w:r>
+      <w:r>
+        <w:rPr>
+          <w:rFonts w:ascii="Times" w:hAnsi="Times"/>
+          <w:color w:val="000000" w:themeColor="text1"/>
+        </w:rPr>
+        <w:t xml:space="preserve"> continued to demonstrate a morphology comparable to iEC-G, with cobblestone morphology, consistent VE-cadherin expression on the periphery, and a contiguous monolayer. </w:t>
+      </w:r>
+    </w:p>
+    <w:p>
+      <w:pPr>
+        <w:spacing w:line="480" w:lineRule="auto"/>
+        <w:rPr>
+          <w:rFonts w:ascii="Times" w:hAnsi="Times"/>
           <w:color w:val="000000" w:themeColor="text1"/>
         </w:rPr>
       </w:pPr>
@@ -12048,63 +10530,230 @@
           <w:color w:val="000000" w:themeColor="text1"/>
         </w:rPr>
         <w:tab/>
-        <w:t>iEC-G served as a positive</w:t>
-      </w:r>
-      <w:r>
-        <w:rPr>
-          <w:rFonts w:ascii="Times" w:hAnsi="Times"/>
-          <w:color w:val="000000" w:themeColor="text1"/>
-        </w:rPr>
-        <w:t xml:space="preserve"> control group and </w:t>
-      </w:r>
-      <w:r>
-        <w:rPr>
-          <w:rFonts w:ascii="Times" w:hAnsi="Times"/>
-          <w:color w:val="000000" w:themeColor="text1"/>
-        </w:rPr>
-        <w:t>was</w:t>
-      </w:r>
-      <w:r>
-        <w:rPr>
-          <w:rFonts w:ascii="Times" w:hAnsi="Times"/>
-          <w:color w:val="000000" w:themeColor="text1"/>
-        </w:rPr>
-        <w:t xml:space="preserve"> used as a reference for normal iEC development and maturation. </w:t>
-      </w:r>
-      <w:r>
-        <w:rPr>
-          <w:rFonts w:ascii="Times" w:hAnsi="Times"/>
-          <w:color w:val="000000" w:themeColor="text1"/>
-        </w:rPr>
-        <w:t xml:space="preserve">By culture day 3, </w:t>
-      </w:r>
-      <w:r>
-        <w:rPr>
-          <w:rFonts w:ascii="Times" w:hAnsi="Times"/>
-          <w:color w:val="000000" w:themeColor="text1"/>
-        </w:rPr>
-        <w:t xml:space="preserve">there were noticeable differences between the treatment groups. </w:t>
-      </w:r>
-      <w:r>
-        <w:rPr>
-          <w:rFonts w:ascii="Times" w:hAnsi="Times"/>
-          <w:color w:val="000000" w:themeColor="text1"/>
-        </w:rPr>
-        <w:t xml:space="preserve">VE-cadherin </w:t>
-      </w:r>
-      <w:r>
-        <w:rPr>
-          <w:rFonts w:ascii="Times" w:hAnsi="Times"/>
-          <w:color w:val="000000" w:themeColor="text1"/>
-        </w:rPr>
-        <w:t xml:space="preserve">in the </w:t>
-      </w:r>
-      <w:r>
-        <w:rPr>
-          <w:rFonts w:ascii="Times" w:hAnsi="Times"/>
-          <w:color w:val="000000" w:themeColor="text1"/>
-        </w:rPr>
-        <w:t>control group</w:t>
+        <w:t xml:space="preserve">The iMSC groups deviated from the trend set forth by the SMC groups. By culture day 3, iMSC-G-Cond had a comparable expression profile, as VE-cadherin was expressed consistently on the periphery of each cell with a cobblestone morphology. iMSC-T-Cond showed less intense signal on the periphery of each cell, but the cobblestone morphology was still apparent. </w:t>
+      </w:r>
+      <w:r>
+        <w:rPr>
+          <w:rFonts w:ascii="Times" w:hAnsi="Times"/>
+          <w:color w:val="000000" w:themeColor="text1"/>
+        </w:rPr>
+        <w:t xml:space="preserve">By culture day 6, iMSC-G-Cond </w:t>
+      </w:r>
+      <w:r>
+        <w:rPr>
+          <w:rFonts w:ascii="Times" w:hAnsi="Times"/>
+          <w:color w:val="000000" w:themeColor="text1"/>
+        </w:rPr>
+        <w:t xml:space="preserve">continued to demonstrate a morphology comparable to iEC-G, with cobblestone morphology, consistent VE-cadherin expression on the periphery, and a contiguous monolayer. </w:t>
+      </w:r>
+      <w:r>
+        <w:rPr>
+          <w:rFonts w:ascii="Times" w:hAnsi="Times"/>
+          <w:color w:val="000000" w:themeColor="text1"/>
+        </w:rPr>
+        <w:t>iMSC-T-Cond recapitulated the iEC-G phenotype.</w:t>
+      </w:r>
+    </w:p>
+    <w:p>
+      <w:pPr>
+        <w:spacing w:line="480" w:lineRule="auto"/>
+        <w:rPr>
+          <w:rFonts w:ascii="Times" w:hAnsi="Times"/>
+          <w:color w:val="000000" w:themeColor="text1"/>
+        </w:rPr>
+      </w:pPr>
+    </w:p>
+    <w:p>
+      <w:pPr>
+        <w:spacing w:line="480" w:lineRule="auto"/>
+        <w:rPr>
+          <w:rFonts w:ascii="Times" w:hAnsi="Times"/>
+          <w:i/>
+          <w:color w:val="000000" w:themeColor="text1"/>
+        </w:rPr>
+      </w:pPr>
+      <w:r>
+        <w:rPr>
+          <w:rFonts w:ascii="Times" w:hAnsi="Times"/>
+          <w:i/>
+          <w:color w:val="000000" w:themeColor="text1"/>
+        </w:rPr>
+        <w:t>TEER Assay</w:t>
+      </w:r>
+    </w:p>
+    <w:p>
+      <w:pPr>
+        <w:spacing w:line="480" w:lineRule="auto"/>
+        <w:ind w:firstLine="720"/>
+        <w:rPr>
+          <w:rFonts w:ascii="Times" w:hAnsi="Times"/>
+          <w:color w:val="000000" w:themeColor="text1"/>
+        </w:rPr>
+      </w:pPr>
+      <w:r>
+        <w:rPr>
+          <w:rFonts w:ascii="Times" w:hAnsi="Times"/>
+          <w:color w:val="000000" w:themeColor="text1"/>
+        </w:rPr>
+        <w:t>After 6 days of culture, the SMC bilayers showed significant differences in their TEER values. The iEC monolayer was utilized as a control to evaluate how SMC phenotype affected the overall strength of the endothelial layer. In comparison to the iEC monolayer, the SMC-G</w:t>
+      </w:r>
+      <w:r>
+        <w:rPr>
+          <w:rFonts w:ascii="Times" w:hAnsi="Times"/>
+          <w:color w:val="000000" w:themeColor="text1"/>
+        </w:rPr>
+        <w:t>/iEC</w:t>
+      </w:r>
+      <w:r>
+        <w:rPr>
+          <w:rFonts w:ascii="Times" w:hAnsi="Times"/>
+          <w:color w:val="000000" w:themeColor="text1"/>
+        </w:rPr>
+        <w:t xml:space="preserve"> bilayer exhibited a 59.02% decrease, the SMC-B</w:t>
+      </w:r>
+      <w:r>
+        <w:rPr>
+          <w:rFonts w:ascii="Times" w:hAnsi="Times"/>
+          <w:color w:val="000000" w:themeColor="text1"/>
+        </w:rPr>
+        <w:t>/iEC</w:t>
+      </w:r>
+      <w:r>
+        <w:rPr>
+          <w:rFonts w:ascii="Times" w:hAnsi="Times"/>
+          <w:color w:val="000000" w:themeColor="text1"/>
+        </w:rPr>
+        <w:t xml:space="preserve"> bilayer presented a 4.92% increase, and the SMC-T</w:t>
+      </w:r>
+      <w:r>
+        <w:rPr>
+          <w:rFonts w:ascii="Times" w:hAnsi="Times"/>
+          <w:color w:val="000000" w:themeColor="text1"/>
+        </w:rPr>
+        <w:t>/iEC</w:t>
+      </w:r>
+      <w:r>
+        <w:rPr>
+          <w:rFonts w:ascii="Times" w:hAnsi="Times"/>
+          <w:color w:val="000000" w:themeColor="text1"/>
+        </w:rPr>
+        <w:t xml:space="preserve"> bilayer showed a 9.84% increase in TEER values. This data displayed that the synthetic phenotype </w:t>
+      </w:r>
+      <w:r>
+        <w:rPr>
+          <w:rFonts w:ascii="Times" w:hAnsi="Times"/>
+          <w:color w:val="000000" w:themeColor="text1"/>
+        </w:rPr>
+        <w:t>was associated with</w:t>
+      </w:r>
+      <w:r>
+        <w:rPr>
+          <w:rFonts w:ascii="Times" w:hAnsi="Times"/>
+          <w:color w:val="000000" w:themeColor="text1"/>
+        </w:rPr>
+        <w:t xml:space="preserve"> a significant decrease in TEER values, whereas the contractile phenotype </w:t>
+      </w:r>
+      <w:r>
+        <w:rPr>
+          <w:rFonts w:ascii="Times" w:hAnsi="Times"/>
+          <w:color w:val="000000" w:themeColor="text1"/>
+        </w:rPr>
+        <w:t>was associated with</w:t>
+      </w:r>
+      <w:r>
+        <w:rPr>
+          <w:rFonts w:ascii="Times" w:hAnsi="Times"/>
+          <w:color w:val="000000" w:themeColor="text1"/>
+        </w:rPr>
+        <w:t xml:space="preserve"> an increase. This trend was also evidenced by the differences between the T</w:t>
+      </w:r>
+      <w:r>
+        <w:rPr>
+          <w:rFonts w:ascii="Times" w:hAnsi="Times"/>
+          <w:color w:val="000000" w:themeColor="text1"/>
+        </w:rPr>
+        <w:t xml:space="preserve">EER values between the bilayers. Relative to SMC-G/iEC bilayer, </w:t>
+      </w:r>
+      <w:r>
+        <w:rPr>
+          <w:rFonts w:ascii="Times" w:hAnsi="Times"/>
+          <w:color w:val="000000" w:themeColor="text1"/>
+        </w:rPr>
+        <w:t>the SMC-B</w:t>
+      </w:r>
+      <w:r>
+        <w:rPr>
+          <w:rFonts w:ascii="Times" w:hAnsi="Times"/>
+          <w:color w:val="000000" w:themeColor="text1"/>
+        </w:rPr>
+        <w:t>/iEC bilayer</w:t>
+      </w:r>
+      <w:r>
+        <w:rPr>
+          <w:rFonts w:ascii="Times" w:hAnsi="Times"/>
+          <w:color w:val="000000" w:themeColor="text1"/>
+        </w:rPr>
+        <w:t xml:space="preserve"> and SMC-T</w:t>
+      </w:r>
+      <w:r>
+        <w:rPr>
+          <w:rFonts w:ascii="Times" w:hAnsi="Times"/>
+          <w:color w:val="000000" w:themeColor="text1"/>
+        </w:rPr>
+        <w:t>/iEC bilayer</w:t>
+      </w:r>
+      <w:r>
+        <w:rPr>
+          <w:rFonts w:ascii="Times" w:hAnsi="Times"/>
+          <w:color w:val="000000" w:themeColor="text1"/>
+        </w:rPr>
+        <w:t xml:space="preserve"> groups had significantly larger TEER values by 156% and 168%, respectively.  </w:t>
+      </w:r>
+    </w:p>
+    <w:p>
+      <w:pPr>
+        <w:spacing w:line="480" w:lineRule="auto"/>
+        <w:ind w:firstLine="720"/>
+        <w:rPr>
+          <w:rFonts w:ascii="Times" w:hAnsi="Times"/>
+          <w:color w:val="000000" w:themeColor="text1"/>
+        </w:rPr>
+      </w:pPr>
+      <w:r>
+        <w:rPr>
+          <w:rFonts w:ascii="Times" w:hAnsi="Times"/>
+          <w:color w:val="000000" w:themeColor="text1"/>
+        </w:rPr>
+        <w:lastRenderedPageBreak/>
+        <w:t>After 6 days of culture, the bilayers showed significant di</w:t>
+      </w:r>
+      <w:r>
+        <w:rPr>
+          <w:rFonts w:ascii="Times" w:hAnsi="Times"/>
+          <w:color w:val="000000" w:themeColor="text1"/>
+        </w:rPr>
+        <w:t xml:space="preserve">fferences in their TEER values. </w:t>
+      </w:r>
+      <w:r>
+        <w:rPr>
+          <w:rFonts w:ascii="Times" w:hAnsi="Times"/>
+          <w:color w:val="000000" w:themeColor="text1"/>
+        </w:rPr>
+        <w:t>In comparison to the iEC monolayer, the iMSC-G</w:t>
+      </w:r>
+      <w:r>
+        <w:rPr>
+          <w:rFonts w:ascii="Times" w:hAnsi="Times"/>
+          <w:color w:val="000000" w:themeColor="text1"/>
+        </w:rPr>
+        <w:t>/iEC</w:t>
+      </w:r>
+      <w:r>
+        <w:rPr>
+          <w:rFonts w:ascii="Times" w:hAnsi="Times"/>
+          <w:color w:val="000000" w:themeColor="text1"/>
+        </w:rPr>
+        <w:t xml:space="preserve"> bilayer exhibited a 5% increase</w:t>
       </w:r>
       <w:r>
         <w:rPr>
@@ -12118,197 +10767,57 @@
           <w:rFonts w:ascii="Times" w:hAnsi="Times"/>
           <w:color w:val="000000" w:themeColor="text1"/>
         </w:rPr>
-        <w:t>was expressed consistently on the periphery of each cell, demonstrating a cobblestone morphology. SMC-G similarly showed VE-cadherin expression on the periphery, but</w:t>
-      </w:r>
-      <w:r>
-        <w:rPr>
-          <w:rFonts w:ascii="Times" w:hAnsi="Times"/>
-          <w:color w:val="000000" w:themeColor="text1"/>
-        </w:rPr>
-        <w:t xml:space="preserve"> with inconsistent intensity. </w:t>
-      </w:r>
-      <w:r>
-        <w:rPr>
-          <w:rFonts w:ascii="Times" w:hAnsi="Times"/>
-          <w:color w:val="000000" w:themeColor="text1"/>
-        </w:rPr>
-        <w:t xml:space="preserve">Additionally, the cells appeared more elongated than </w:t>
-      </w:r>
-      <w:r>
-        <w:rPr>
-          <w:rFonts w:ascii="Times" w:hAnsi="Times"/>
-          <w:color w:val="000000" w:themeColor="text1"/>
-        </w:rPr>
-        <w:t>the control</w:t>
-      </w:r>
-      <w:r>
-        <w:rPr>
-          <w:rFonts w:ascii="Times" w:hAnsi="Times"/>
-          <w:color w:val="000000" w:themeColor="text1"/>
-        </w:rPr>
-        <w:t xml:space="preserve">. </w:t>
-      </w:r>
-      <w:r>
-        <w:rPr>
-          <w:rFonts w:ascii="Times" w:hAnsi="Times"/>
-          <w:color w:val="000000" w:themeColor="text1"/>
-        </w:rPr>
-        <w:t>Similarly</w:t>
-      </w:r>
-      <w:r>
-        <w:rPr>
-          <w:rFonts w:ascii="Times" w:hAnsi="Times"/>
-          <w:color w:val="000000" w:themeColor="text1"/>
-        </w:rPr>
-        <w:t xml:space="preserve">, SMC-B </w:t>
-      </w:r>
-      <w:r>
-        <w:rPr>
-          <w:rFonts w:ascii="Times" w:hAnsi="Times"/>
-          <w:color w:val="000000" w:themeColor="text1"/>
-        </w:rPr>
-        <w:t xml:space="preserve">showed a more elongated form than the iEC-G. However, SMC-B displayed more consistent VE-cadherin expression </w:t>
-      </w:r>
-      <w:r>
-        <w:rPr>
-          <w:rFonts w:ascii="Times" w:hAnsi="Times"/>
-          <w:color w:val="000000" w:themeColor="text1"/>
-        </w:rPr>
-        <w:t>across the monolayer</w:t>
-      </w:r>
-      <w:r>
-        <w:rPr>
-          <w:rFonts w:ascii="Times" w:hAnsi="Times"/>
-          <w:color w:val="000000" w:themeColor="text1"/>
-        </w:rPr>
-        <w:t xml:space="preserve">. By contrast, SMC-T demonstrated the most comparable expression profile to iEC-G. VE-cadherin expression localized to the </w:t>
-      </w:r>
-      <w:r>
-        <w:rPr>
-          <w:rFonts w:ascii="Times" w:hAnsi="Times"/>
-          <w:color w:val="000000" w:themeColor="text1"/>
-        </w:rPr>
-        <w:t xml:space="preserve">border of the cells and </w:t>
-      </w:r>
-      <w:r>
-        <w:rPr>
-          <w:rFonts w:ascii="Times" w:hAnsi="Times"/>
-          <w:color w:val="000000" w:themeColor="text1"/>
-        </w:rPr>
-        <w:t>demonstrated a cobblestone p</w:t>
-      </w:r>
-      <w:r>
-        <w:rPr>
-          <w:rFonts w:ascii="Times" w:hAnsi="Times"/>
-          <w:color w:val="000000" w:themeColor="text1"/>
-        </w:rPr>
-        <w:t xml:space="preserve">attern. By culture day 6, the differences between treatment groups </w:t>
-      </w:r>
-      <w:r>
-        <w:rPr>
-          <w:rFonts w:ascii="Times" w:hAnsi="Times"/>
-          <w:color w:val="000000" w:themeColor="text1"/>
-        </w:rPr>
-        <w:t xml:space="preserve">became more apparent. iEC-G showed a contiguous monolayer with VE-cadherin expression shown consistently on the periphery of each cell in a cobblestone shape. </w:t>
-      </w:r>
-      <w:r>
-        <w:rPr>
-          <w:rFonts w:ascii="Times" w:hAnsi="Times"/>
-          <w:color w:val="000000" w:themeColor="text1"/>
-        </w:rPr>
-        <w:t xml:space="preserve">SMC-G showed </w:t>
-      </w:r>
-      <w:r>
-        <w:rPr>
-          <w:rFonts w:ascii="Times" w:hAnsi="Times"/>
-          <w:color w:val="000000" w:themeColor="text1"/>
-        </w:rPr>
-        <w:t>distinct differences from the control. Importantly, VE-cadherin was not expressed in all cells. While VE-cadherin was localized to the periphery in some cells, the morphology</w:t>
-      </w:r>
-      <w:r>
-        <w:rPr>
-          <w:rFonts w:ascii="Times" w:hAnsi="Times"/>
-          <w:color w:val="000000" w:themeColor="text1"/>
-        </w:rPr>
-        <w:t xml:space="preserve"> looked thin and elongated, almost spindle-like. </w:t>
-      </w:r>
-      <w:r>
-        <w:rPr>
-          <w:rFonts w:ascii="Times" w:hAnsi="Times"/>
-          <w:color w:val="000000" w:themeColor="text1"/>
-        </w:rPr>
-        <w:t xml:space="preserve">SMC-B appeared more </w:t>
-      </w:r>
-      <w:proofErr w:type="gramStart"/>
-      <w:r>
-        <w:rPr>
-          <w:rFonts w:ascii="Times" w:hAnsi="Times"/>
-          <w:color w:val="000000" w:themeColor="text1"/>
-        </w:rPr>
-        <w:t>similar to</w:t>
-      </w:r>
-      <w:proofErr w:type="gramEnd"/>
-      <w:r>
-        <w:rPr>
-          <w:rFonts w:ascii="Times" w:hAnsi="Times"/>
-          <w:color w:val="000000" w:themeColor="text1"/>
-        </w:rPr>
-        <w:t xml:space="preserve"> the control than SMC-G. </w:t>
-      </w:r>
-      <w:r>
-        <w:rPr>
-          <w:rFonts w:ascii="Times" w:hAnsi="Times"/>
-          <w:color w:val="000000" w:themeColor="text1"/>
-        </w:rPr>
-        <w:t>VE-cadherin was more consistently expressed in all cells</w:t>
-      </w:r>
-      <w:r>
-        <w:rPr>
-          <w:rFonts w:ascii="Times" w:hAnsi="Times"/>
-          <w:color w:val="000000" w:themeColor="text1"/>
-        </w:rPr>
-        <w:t xml:space="preserve"> and properly localized</w:t>
-      </w:r>
-      <w:r>
-        <w:rPr>
-          <w:rFonts w:ascii="Times" w:hAnsi="Times"/>
-          <w:color w:val="000000" w:themeColor="text1"/>
-        </w:rPr>
-        <w:t xml:space="preserve">, but cells were noticeably elongated, although not entirely flattened like SMC-G. Interestingly, SMC-T continued to demonstrate a </w:t>
-      </w:r>
-      <w:r>
-        <w:rPr>
-          <w:rFonts w:ascii="Times" w:hAnsi="Times"/>
-          <w:color w:val="000000" w:themeColor="text1"/>
-        </w:rPr>
-        <w:lastRenderedPageBreak/>
-        <w:t>morphology comparable to iEC-G, with cobblestone mor</w:t>
-      </w:r>
+        <w:t>and the iMSC-T</w:t>
+      </w:r>
+      <w:r>
+        <w:rPr>
+          <w:rFonts w:ascii="Times" w:hAnsi="Times"/>
+          <w:color w:val="000000" w:themeColor="text1"/>
+        </w:rPr>
+        <w:t>/iEC</w:t>
+      </w:r>
+      <w:r>
+        <w:rPr>
+          <w:rFonts w:ascii="Times" w:hAnsi="Times"/>
+          <w:color w:val="000000" w:themeColor="text1"/>
+        </w:rPr>
+        <w:t xml:space="preserve"> bilayer showed a 20% decrease in TEER values. </w:t>
+      </w:r>
+      <w:r>
+        <w:rPr>
+          <w:rFonts w:ascii="Times" w:hAnsi="Times"/>
+          <w:color w:val="000000" w:themeColor="text1"/>
+        </w:rPr>
+        <w:t xml:space="preserve">Relative to the iMSC-G/iEC bilayer, the iMSC-T/iEC bilayer displayed significantly lower TEER value by 23.81%. </w:t>
+      </w:r>
+    </w:p>
+    <w:p>
+      <w:pPr>
+        <w:spacing w:line="480" w:lineRule="auto"/>
+        <w:rPr>
+          <w:rFonts w:ascii="Times" w:hAnsi="Times"/>
+          <w:color w:val="000000" w:themeColor="text1"/>
+        </w:rPr>
+      </w:pPr>
       <w:bookmarkStart w:id="3" w:name="_GoBack"/>
       <w:bookmarkEnd w:id="3"/>
-      <w:r>
-        <w:rPr>
-          <w:rFonts w:ascii="Times" w:hAnsi="Times"/>
-          <w:color w:val="000000" w:themeColor="text1"/>
-        </w:rPr>
-        <w:t xml:space="preserve">phology, consistent VE-cadherin expression on the periphery, and a contiguous monolayer. </w:t>
-      </w:r>
     </w:p>
     <w:p>
       <w:pPr>
         <w:spacing w:line="480" w:lineRule="auto"/>
         <w:rPr>
           <w:rFonts w:ascii="Times" w:hAnsi="Times"/>
-          <w:color w:val="000000" w:themeColor="text1"/>
-        </w:rPr>
-      </w:pPr>
-      <w:r>
-        <w:rPr>
-          <w:rFonts w:ascii="Times" w:hAnsi="Times"/>
-          <w:color w:val="000000" w:themeColor="text1"/>
-        </w:rPr>
-        <w:tab/>
-        <w:t xml:space="preserve">iEC-G served as a positive control group and was used as a reference for normal iEC development and maturation. By culture day 3, VE-cadherin was expressed consistently on the periphery of each cell, demonstrating a cobblestone morphology. Both iMSC-G and iMSC-T demonstrated comparable expression profile to iEC-G. VE-cadherin expression localized to the periphery and the cells demonstrated a cobblestone pattern. By culture day 6, iEC-G showed a contiguous monolayer with VE-cadherin expression shown consistently on the periphery of each cell in a cobblestone shape. iMSC-G and iMSC-T continued to demonstrate a morphology comparable to iEC-G, with cobblestone morphology, consistent VE-cadherin expression on the periphery, and a contiguous monolayer. </w:t>
+          <w:i/>
+          <w:color w:val="000000" w:themeColor="text1"/>
+        </w:rPr>
+      </w:pPr>
+      <w:r>
+        <w:rPr>
+          <w:rFonts w:ascii="Times" w:hAnsi="Times"/>
+          <w:i/>
+          <w:color w:val="000000" w:themeColor="text1"/>
+        </w:rPr>
+        <w:t xml:space="preserve">Protein Expression </w:t>
       </w:r>
     </w:p>
     <w:p>
@@ -12324,1947 +10833,49 @@
         <w:rPr>
           <w:rFonts w:ascii="Times" w:hAnsi="Times"/>
           <w:color w:val="000000" w:themeColor="text1"/>
-        </w:rPr>
-        <w:t xml:space="preserve">After 6 days of culture, the SMC bilayers showed significant differences in their TEER values. The iEC monolayer was utilized as a control to evaluate how SMC phenotype affected the overall strength of the endothelial layer. In comparison to the iEC monolayer, the SMC-G bilayer exhibited a 59.02% decrease, the SMC-B bilayer presented a 4.92% increase, and the SMC-T bilayer showed a 9.84% increase in TEER values. This data displayed that the synthetic phenotype caused a significant decrease in TEER values, whereas the contractile phenotype caused an increase. This trend was also evidenced by the differences between the TEER values between the bilayers, as the SMC-B and SMC-T groups had significantly larger TEER values than the SMC-G bilayer by 156% and 168%, respectively.  </w:t>
-      </w:r>
-    </w:p>
-    <w:p>
-      <w:pPr>
-        <w:spacing w:line="480" w:lineRule="auto"/>
-        <w:ind w:firstLine="720"/>
-        <w:rPr>
-          <w:rFonts w:ascii="Times" w:hAnsi="Times"/>
-          <w:color w:val="000000" w:themeColor="text1"/>
-        </w:rPr>
-      </w:pPr>
-      <w:r>
-        <w:rPr>
-          <w:rFonts w:ascii="Times" w:hAnsi="Times"/>
-          <w:color w:val="000000" w:themeColor="text1"/>
-        </w:rPr>
-        <w:t xml:space="preserve">After 6 days of culture, the bilayers showed significant differences in their TEER values. The iEC monolayer was utilized as a control to evaluate how SMC phenotype affected the overall strength of the endothelial layer. In comparison to the iEC monolayer, the iMSC-G </w:t>
-      </w:r>
-      <w:r>
-        <w:rPr>
-          <w:rFonts w:ascii="Times" w:hAnsi="Times"/>
-          <w:color w:val="000000" w:themeColor="text1"/>
-        </w:rPr>
-        <w:lastRenderedPageBreak/>
-        <w:t xml:space="preserve">bilayer exhibited a 5% increase, the iMSC-B bilayer presented a 17.5% decrease, and the iMSC-T bilayer showed a 20% decrease in TEER values. This data displayed that the synthetic phenotype caused an increase in TEER values, whereas the contractile phenotype caused a decrease. This trend was also evidenced by the differences between the TEER values between the bilayers, as the SMC-B and SMC-T groups had significantly smaller TEER values than the SMC-G bilayer by 21.43% and 23.81%, respectively.  </w:t>
-      </w:r>
-    </w:p>
-    <w:p>
-      <w:pPr>
-        <w:spacing w:line="480" w:lineRule="auto"/>
-        <w:ind w:firstLine="720"/>
-        <w:rPr>
-          <w:rFonts w:ascii="Times" w:hAnsi="Times"/>
-          <w:color w:val="000000" w:themeColor="text1"/>
-        </w:rPr>
-      </w:pPr>
-      <w:r>
-        <w:rPr>
-          <w:rFonts w:ascii="Times" w:hAnsi="Times"/>
-          <w:color w:val="000000" w:themeColor="text1"/>
           <w:lang w:val="el-GR"/>
         </w:rPr>
-        <w:t xml:space="preserve">iEC </w:t>
-      </w:r>
-      <w:proofErr w:type="spellStart"/>
+        <w:t xml:space="preserve">iEC monolayer was used as a positive control to show the normal growth pattern of iECs without influence of SMCs. </w:t>
+      </w:r>
       <w:r>
         <w:rPr>
           <w:rFonts w:ascii="Times" w:hAnsi="Times"/>
           <w:color w:val="000000" w:themeColor="text1"/>
           <w:lang w:val="el-GR"/>
         </w:rPr>
-        <w:t>monolayer</w:t>
-      </w:r>
-      <w:proofErr w:type="spellEnd"/>
+        <w:t xml:space="preserve">ZO-1 expression for iEC monolayer showed localization to the cell periphery and displayed a cobblestone morpohlogy. You can see a contiguous monolayer without holes. </w:t>
+      </w:r>
       <w:r>
         <w:rPr>
           <w:rFonts w:ascii="Times" w:hAnsi="Times"/>
           <w:color w:val="000000" w:themeColor="text1"/>
           <w:lang w:val="el-GR"/>
         </w:rPr>
-        <w:t xml:space="preserve"> </w:t>
-      </w:r>
-      <w:proofErr w:type="spellStart"/>
+        <w:t xml:space="preserve">iEC/SMC-G showed inconsistent ZO-1 expression with holes in th eexpression, denoting an inconsistent iEC layer. </w:t>
+      </w:r>
       <w:r>
         <w:rPr>
           <w:rFonts w:ascii="Times" w:hAnsi="Times"/>
           <w:color w:val="000000" w:themeColor="text1"/>
           <w:lang w:val="el-GR"/>
         </w:rPr>
-        <w:t>was</w:t>
-      </w:r>
-      <w:proofErr w:type="spellEnd"/>
+        <w:t xml:space="preserve">Its mostly just spread throughout the image in a disorganized fashion and you can’t really see each cell body. </w:t>
+      </w:r>
       <w:r>
         <w:rPr>
           <w:rFonts w:ascii="Times" w:hAnsi="Times"/>
           <w:color w:val="000000" w:themeColor="text1"/>
           <w:lang w:val="el-GR"/>
         </w:rPr>
-        <w:t xml:space="preserve"> </w:t>
-      </w:r>
-      <w:proofErr w:type="spellStart"/>
+        <w:t xml:space="preserve">The ZO-1 does not localize as well to the periphery as in the iEC monolayer and in some cases, is randomly spread instead of organized. </w:t>
+      </w:r>
       <w:r>
         <w:rPr>
           <w:rFonts w:ascii="Times" w:hAnsi="Times"/>
           <w:color w:val="000000" w:themeColor="text1"/>
           <w:lang w:val="el-GR"/>
         </w:rPr>
-        <w:t>used</w:t>
-      </w:r>
-      <w:proofErr w:type="spellEnd"/>
-      <w:r>
-        <w:rPr>
-          <w:rFonts w:ascii="Times" w:hAnsi="Times"/>
-          <w:color w:val="000000" w:themeColor="text1"/>
-          <w:lang w:val="el-GR"/>
-        </w:rPr>
-        <w:t xml:space="preserve"> </w:t>
-      </w:r>
-      <w:proofErr w:type="spellStart"/>
-      <w:r>
-        <w:rPr>
-          <w:rFonts w:ascii="Times" w:hAnsi="Times"/>
-          <w:color w:val="000000" w:themeColor="text1"/>
-          <w:lang w:val="el-GR"/>
-        </w:rPr>
-        <w:t>as</w:t>
-      </w:r>
-      <w:proofErr w:type="spellEnd"/>
-      <w:r>
-        <w:rPr>
-          <w:rFonts w:ascii="Times" w:hAnsi="Times"/>
-          <w:color w:val="000000" w:themeColor="text1"/>
-          <w:lang w:val="el-GR"/>
-        </w:rPr>
-        <w:t xml:space="preserve"> a </w:t>
-      </w:r>
-      <w:proofErr w:type="spellStart"/>
-      <w:r>
-        <w:rPr>
-          <w:rFonts w:ascii="Times" w:hAnsi="Times"/>
-          <w:color w:val="000000" w:themeColor="text1"/>
-          <w:lang w:val="el-GR"/>
-        </w:rPr>
-        <w:t>positive</w:t>
-      </w:r>
-      <w:proofErr w:type="spellEnd"/>
-      <w:r>
-        <w:rPr>
-          <w:rFonts w:ascii="Times" w:hAnsi="Times"/>
-          <w:color w:val="000000" w:themeColor="text1"/>
-          <w:lang w:val="el-GR"/>
-        </w:rPr>
-        <w:t xml:space="preserve"> </w:t>
-      </w:r>
-      <w:proofErr w:type="spellStart"/>
-      <w:r>
-        <w:rPr>
-          <w:rFonts w:ascii="Times" w:hAnsi="Times"/>
-          <w:color w:val="000000" w:themeColor="text1"/>
-          <w:lang w:val="el-GR"/>
-        </w:rPr>
-        <w:t>control</w:t>
-      </w:r>
-      <w:proofErr w:type="spellEnd"/>
-      <w:r>
-        <w:rPr>
-          <w:rFonts w:ascii="Times" w:hAnsi="Times"/>
-          <w:color w:val="000000" w:themeColor="text1"/>
-          <w:lang w:val="el-GR"/>
-        </w:rPr>
-        <w:t xml:space="preserve"> </w:t>
-      </w:r>
-      <w:proofErr w:type="spellStart"/>
-      <w:r>
-        <w:rPr>
-          <w:rFonts w:ascii="Times" w:hAnsi="Times"/>
-          <w:color w:val="000000" w:themeColor="text1"/>
-          <w:lang w:val="el-GR"/>
-        </w:rPr>
-        <w:t>to</w:t>
-      </w:r>
-      <w:proofErr w:type="spellEnd"/>
-      <w:r>
-        <w:rPr>
-          <w:rFonts w:ascii="Times" w:hAnsi="Times"/>
-          <w:color w:val="000000" w:themeColor="text1"/>
-          <w:lang w:val="el-GR"/>
-        </w:rPr>
-        <w:t xml:space="preserve"> </w:t>
-      </w:r>
-      <w:proofErr w:type="spellStart"/>
-      <w:r>
-        <w:rPr>
-          <w:rFonts w:ascii="Times" w:hAnsi="Times"/>
-          <w:color w:val="000000" w:themeColor="text1"/>
-          <w:lang w:val="el-GR"/>
-        </w:rPr>
-        <w:t>show</w:t>
-      </w:r>
-      <w:proofErr w:type="spellEnd"/>
-      <w:r>
-        <w:rPr>
-          <w:rFonts w:ascii="Times" w:hAnsi="Times"/>
-          <w:color w:val="000000" w:themeColor="text1"/>
-          <w:lang w:val="el-GR"/>
-        </w:rPr>
-        <w:t xml:space="preserve"> the </w:t>
-      </w:r>
-      <w:proofErr w:type="spellStart"/>
-      <w:r>
-        <w:rPr>
-          <w:rFonts w:ascii="Times" w:hAnsi="Times"/>
-          <w:color w:val="000000" w:themeColor="text1"/>
-          <w:lang w:val="el-GR"/>
-        </w:rPr>
-        <w:t>normal</w:t>
-      </w:r>
-      <w:proofErr w:type="spellEnd"/>
-      <w:r>
-        <w:rPr>
-          <w:rFonts w:ascii="Times" w:hAnsi="Times"/>
-          <w:color w:val="000000" w:themeColor="text1"/>
-          <w:lang w:val="el-GR"/>
-        </w:rPr>
-        <w:t xml:space="preserve"> </w:t>
-      </w:r>
-      <w:proofErr w:type="spellStart"/>
-      <w:r>
-        <w:rPr>
-          <w:rFonts w:ascii="Times" w:hAnsi="Times"/>
-          <w:color w:val="000000" w:themeColor="text1"/>
-          <w:lang w:val="el-GR"/>
-        </w:rPr>
-        <w:t>growth</w:t>
-      </w:r>
-      <w:proofErr w:type="spellEnd"/>
-      <w:r>
-        <w:rPr>
-          <w:rFonts w:ascii="Times" w:hAnsi="Times"/>
-          <w:color w:val="000000" w:themeColor="text1"/>
-          <w:lang w:val="el-GR"/>
-        </w:rPr>
-        <w:t xml:space="preserve"> </w:t>
-      </w:r>
-      <w:proofErr w:type="spellStart"/>
-      <w:r>
-        <w:rPr>
-          <w:rFonts w:ascii="Times" w:hAnsi="Times"/>
-          <w:color w:val="000000" w:themeColor="text1"/>
-          <w:lang w:val="el-GR"/>
-        </w:rPr>
-        <w:t>pattern</w:t>
-      </w:r>
-      <w:proofErr w:type="spellEnd"/>
-      <w:r>
-        <w:rPr>
-          <w:rFonts w:ascii="Times" w:hAnsi="Times"/>
-          <w:color w:val="000000" w:themeColor="text1"/>
-          <w:lang w:val="el-GR"/>
-        </w:rPr>
-        <w:t xml:space="preserve"> of iECs </w:t>
-      </w:r>
-      <w:proofErr w:type="spellStart"/>
-      <w:r>
-        <w:rPr>
-          <w:rFonts w:ascii="Times" w:hAnsi="Times"/>
-          <w:color w:val="000000" w:themeColor="text1"/>
-          <w:lang w:val="el-GR"/>
-        </w:rPr>
-        <w:t>without</w:t>
-      </w:r>
-      <w:proofErr w:type="spellEnd"/>
-      <w:r>
-        <w:rPr>
-          <w:rFonts w:ascii="Times" w:hAnsi="Times"/>
-          <w:color w:val="000000" w:themeColor="text1"/>
-          <w:lang w:val="el-GR"/>
-        </w:rPr>
-        <w:t xml:space="preserve"> </w:t>
-      </w:r>
-      <w:proofErr w:type="spellStart"/>
-      <w:r>
-        <w:rPr>
-          <w:rFonts w:ascii="Times" w:hAnsi="Times"/>
-          <w:color w:val="000000" w:themeColor="text1"/>
-          <w:lang w:val="el-GR"/>
-        </w:rPr>
-        <w:t>influence</w:t>
-      </w:r>
-      <w:proofErr w:type="spellEnd"/>
-      <w:r>
-        <w:rPr>
-          <w:rFonts w:ascii="Times" w:hAnsi="Times"/>
-          <w:color w:val="000000" w:themeColor="text1"/>
-          <w:lang w:val="el-GR"/>
-        </w:rPr>
-        <w:t xml:space="preserve"> of </w:t>
-      </w:r>
-      <w:proofErr w:type="spellStart"/>
-      <w:r>
-        <w:rPr>
-          <w:rFonts w:ascii="Times" w:hAnsi="Times"/>
-          <w:color w:val="000000" w:themeColor="text1"/>
-          <w:lang w:val="el-GR"/>
-        </w:rPr>
-        <w:t>SMCs</w:t>
-      </w:r>
-      <w:proofErr w:type="spellEnd"/>
-      <w:r>
-        <w:rPr>
-          <w:rFonts w:ascii="Times" w:hAnsi="Times"/>
-          <w:color w:val="000000" w:themeColor="text1"/>
-          <w:lang w:val="el-GR"/>
-        </w:rPr>
-        <w:t xml:space="preserve">. </w:t>
-      </w:r>
-      <w:r>
-        <w:rPr>
-          <w:rFonts w:ascii="Times" w:hAnsi="Times"/>
-          <w:color w:val="000000" w:themeColor="text1"/>
-          <w:lang w:val="el-GR"/>
-        </w:rPr>
-        <w:t xml:space="preserve">ZO-1 </w:t>
-      </w:r>
-      <w:proofErr w:type="spellStart"/>
-      <w:r>
-        <w:rPr>
-          <w:rFonts w:ascii="Times" w:hAnsi="Times"/>
-          <w:color w:val="000000" w:themeColor="text1"/>
-          <w:lang w:val="el-GR"/>
-        </w:rPr>
-        <w:t>expression</w:t>
-      </w:r>
-      <w:proofErr w:type="spellEnd"/>
-      <w:r>
-        <w:rPr>
-          <w:rFonts w:ascii="Times" w:hAnsi="Times"/>
-          <w:color w:val="000000" w:themeColor="text1"/>
-          <w:lang w:val="el-GR"/>
-        </w:rPr>
-        <w:t xml:space="preserve"> for iEC </w:t>
-      </w:r>
-      <w:proofErr w:type="spellStart"/>
-      <w:r>
-        <w:rPr>
-          <w:rFonts w:ascii="Times" w:hAnsi="Times"/>
-          <w:color w:val="000000" w:themeColor="text1"/>
-          <w:lang w:val="el-GR"/>
-        </w:rPr>
-        <w:t>monolayer</w:t>
-      </w:r>
-      <w:proofErr w:type="spellEnd"/>
-      <w:r>
-        <w:rPr>
-          <w:rFonts w:ascii="Times" w:hAnsi="Times"/>
-          <w:color w:val="000000" w:themeColor="text1"/>
-          <w:lang w:val="el-GR"/>
-        </w:rPr>
-        <w:t xml:space="preserve"> </w:t>
-      </w:r>
-      <w:proofErr w:type="spellStart"/>
-      <w:r>
-        <w:rPr>
-          <w:rFonts w:ascii="Times" w:hAnsi="Times"/>
-          <w:color w:val="000000" w:themeColor="text1"/>
-          <w:lang w:val="el-GR"/>
-        </w:rPr>
-        <w:t>showed</w:t>
-      </w:r>
-      <w:proofErr w:type="spellEnd"/>
-      <w:r>
-        <w:rPr>
-          <w:rFonts w:ascii="Times" w:hAnsi="Times"/>
-          <w:color w:val="000000" w:themeColor="text1"/>
-          <w:lang w:val="el-GR"/>
-        </w:rPr>
-        <w:t xml:space="preserve"> </w:t>
-      </w:r>
-      <w:proofErr w:type="spellStart"/>
-      <w:r>
-        <w:rPr>
-          <w:rFonts w:ascii="Times" w:hAnsi="Times"/>
-          <w:color w:val="000000" w:themeColor="text1"/>
-          <w:lang w:val="el-GR"/>
-        </w:rPr>
-        <w:t>localization</w:t>
-      </w:r>
-      <w:proofErr w:type="spellEnd"/>
-      <w:r>
-        <w:rPr>
-          <w:rFonts w:ascii="Times" w:hAnsi="Times"/>
-          <w:color w:val="000000" w:themeColor="text1"/>
-          <w:lang w:val="el-GR"/>
-        </w:rPr>
-        <w:t xml:space="preserve"> </w:t>
-      </w:r>
-      <w:proofErr w:type="spellStart"/>
-      <w:r>
-        <w:rPr>
-          <w:rFonts w:ascii="Times" w:hAnsi="Times"/>
-          <w:color w:val="000000" w:themeColor="text1"/>
-          <w:lang w:val="el-GR"/>
-        </w:rPr>
-        <w:t>to</w:t>
-      </w:r>
-      <w:proofErr w:type="spellEnd"/>
-      <w:r>
-        <w:rPr>
-          <w:rFonts w:ascii="Times" w:hAnsi="Times"/>
-          <w:color w:val="000000" w:themeColor="text1"/>
-          <w:lang w:val="el-GR"/>
-        </w:rPr>
-        <w:t xml:space="preserve"> the </w:t>
-      </w:r>
-      <w:proofErr w:type="spellStart"/>
-      <w:r>
-        <w:rPr>
-          <w:rFonts w:ascii="Times" w:hAnsi="Times"/>
-          <w:color w:val="000000" w:themeColor="text1"/>
-          <w:lang w:val="el-GR"/>
-        </w:rPr>
-        <w:t>cell</w:t>
-      </w:r>
-      <w:proofErr w:type="spellEnd"/>
-      <w:r>
-        <w:rPr>
-          <w:rFonts w:ascii="Times" w:hAnsi="Times"/>
-          <w:color w:val="000000" w:themeColor="text1"/>
-          <w:lang w:val="el-GR"/>
-        </w:rPr>
-        <w:t xml:space="preserve"> </w:t>
-      </w:r>
-      <w:proofErr w:type="spellStart"/>
-      <w:r>
-        <w:rPr>
-          <w:rFonts w:ascii="Times" w:hAnsi="Times"/>
-          <w:color w:val="000000" w:themeColor="text1"/>
-          <w:lang w:val="el-GR"/>
-        </w:rPr>
-        <w:t>periphery</w:t>
-      </w:r>
-      <w:proofErr w:type="spellEnd"/>
-      <w:r>
-        <w:rPr>
-          <w:rFonts w:ascii="Times" w:hAnsi="Times"/>
-          <w:color w:val="000000" w:themeColor="text1"/>
-          <w:lang w:val="el-GR"/>
-        </w:rPr>
-        <w:t xml:space="preserve"> and </w:t>
-      </w:r>
-      <w:proofErr w:type="spellStart"/>
-      <w:r>
-        <w:rPr>
-          <w:rFonts w:ascii="Times" w:hAnsi="Times"/>
-          <w:color w:val="000000" w:themeColor="text1"/>
-          <w:lang w:val="el-GR"/>
-        </w:rPr>
-        <w:t>displayed</w:t>
-      </w:r>
-      <w:proofErr w:type="spellEnd"/>
-      <w:r>
-        <w:rPr>
-          <w:rFonts w:ascii="Times" w:hAnsi="Times"/>
-          <w:color w:val="000000" w:themeColor="text1"/>
-          <w:lang w:val="el-GR"/>
-        </w:rPr>
-        <w:t xml:space="preserve"> a </w:t>
-      </w:r>
-      <w:proofErr w:type="spellStart"/>
-      <w:r>
-        <w:rPr>
-          <w:rFonts w:ascii="Times" w:hAnsi="Times"/>
-          <w:color w:val="000000" w:themeColor="text1"/>
-          <w:lang w:val="el-GR"/>
-        </w:rPr>
-        <w:t>cobblestone</w:t>
-      </w:r>
-      <w:proofErr w:type="spellEnd"/>
-      <w:r>
-        <w:rPr>
-          <w:rFonts w:ascii="Times" w:hAnsi="Times"/>
-          <w:color w:val="000000" w:themeColor="text1"/>
-          <w:lang w:val="el-GR"/>
-        </w:rPr>
-        <w:t xml:space="preserve"> </w:t>
-      </w:r>
-      <w:proofErr w:type="spellStart"/>
-      <w:r>
-        <w:rPr>
-          <w:rFonts w:ascii="Times" w:hAnsi="Times"/>
-          <w:color w:val="000000" w:themeColor="text1"/>
-          <w:lang w:val="el-GR"/>
-        </w:rPr>
-        <w:t>morpohlogy</w:t>
-      </w:r>
-      <w:proofErr w:type="spellEnd"/>
-      <w:r>
-        <w:rPr>
-          <w:rFonts w:ascii="Times" w:hAnsi="Times"/>
-          <w:color w:val="000000" w:themeColor="text1"/>
-          <w:lang w:val="el-GR"/>
-        </w:rPr>
-        <w:t xml:space="preserve">. </w:t>
-      </w:r>
-      <w:proofErr w:type="spellStart"/>
-      <w:r>
-        <w:rPr>
-          <w:rFonts w:ascii="Times" w:hAnsi="Times"/>
-          <w:color w:val="000000" w:themeColor="text1"/>
-          <w:lang w:val="el-GR"/>
-        </w:rPr>
-        <w:t>You</w:t>
-      </w:r>
-      <w:proofErr w:type="spellEnd"/>
-      <w:r>
-        <w:rPr>
-          <w:rFonts w:ascii="Times" w:hAnsi="Times"/>
-          <w:color w:val="000000" w:themeColor="text1"/>
-          <w:lang w:val="el-GR"/>
-        </w:rPr>
-        <w:t xml:space="preserve"> </w:t>
-      </w:r>
-      <w:proofErr w:type="spellStart"/>
-      <w:r>
-        <w:rPr>
-          <w:rFonts w:ascii="Times" w:hAnsi="Times"/>
-          <w:color w:val="000000" w:themeColor="text1"/>
-          <w:lang w:val="el-GR"/>
-        </w:rPr>
-        <w:t>can</w:t>
-      </w:r>
-      <w:proofErr w:type="spellEnd"/>
-      <w:r>
-        <w:rPr>
-          <w:rFonts w:ascii="Times" w:hAnsi="Times"/>
-          <w:color w:val="000000" w:themeColor="text1"/>
-          <w:lang w:val="el-GR"/>
-        </w:rPr>
-        <w:t xml:space="preserve"> </w:t>
-      </w:r>
-      <w:proofErr w:type="spellStart"/>
-      <w:r>
-        <w:rPr>
-          <w:rFonts w:ascii="Times" w:hAnsi="Times"/>
-          <w:color w:val="000000" w:themeColor="text1"/>
-          <w:lang w:val="el-GR"/>
-        </w:rPr>
-        <w:t>see</w:t>
-      </w:r>
-      <w:proofErr w:type="spellEnd"/>
-      <w:r>
-        <w:rPr>
-          <w:rFonts w:ascii="Times" w:hAnsi="Times"/>
-          <w:color w:val="000000" w:themeColor="text1"/>
-          <w:lang w:val="el-GR"/>
-        </w:rPr>
-        <w:t xml:space="preserve"> a </w:t>
-      </w:r>
-      <w:proofErr w:type="spellStart"/>
-      <w:r>
-        <w:rPr>
-          <w:rFonts w:ascii="Times" w:hAnsi="Times"/>
-          <w:color w:val="000000" w:themeColor="text1"/>
-          <w:lang w:val="el-GR"/>
-        </w:rPr>
-        <w:t>contiguous</w:t>
-      </w:r>
-      <w:proofErr w:type="spellEnd"/>
-      <w:r>
-        <w:rPr>
-          <w:rFonts w:ascii="Times" w:hAnsi="Times"/>
-          <w:color w:val="000000" w:themeColor="text1"/>
-          <w:lang w:val="el-GR"/>
-        </w:rPr>
-        <w:t xml:space="preserve"> </w:t>
-      </w:r>
-      <w:proofErr w:type="spellStart"/>
-      <w:r>
-        <w:rPr>
-          <w:rFonts w:ascii="Times" w:hAnsi="Times"/>
-          <w:color w:val="000000" w:themeColor="text1"/>
-          <w:lang w:val="el-GR"/>
-        </w:rPr>
-        <w:t>monolayer</w:t>
-      </w:r>
-      <w:proofErr w:type="spellEnd"/>
-      <w:r>
-        <w:rPr>
-          <w:rFonts w:ascii="Times" w:hAnsi="Times"/>
-          <w:color w:val="000000" w:themeColor="text1"/>
-          <w:lang w:val="el-GR"/>
-        </w:rPr>
-        <w:t xml:space="preserve"> </w:t>
-      </w:r>
-      <w:proofErr w:type="spellStart"/>
-      <w:r>
-        <w:rPr>
-          <w:rFonts w:ascii="Times" w:hAnsi="Times"/>
-          <w:color w:val="000000" w:themeColor="text1"/>
-          <w:lang w:val="el-GR"/>
-        </w:rPr>
-        <w:t>without</w:t>
-      </w:r>
-      <w:proofErr w:type="spellEnd"/>
-      <w:r>
-        <w:rPr>
-          <w:rFonts w:ascii="Times" w:hAnsi="Times"/>
-          <w:color w:val="000000" w:themeColor="text1"/>
-          <w:lang w:val="el-GR"/>
-        </w:rPr>
-        <w:t xml:space="preserve"> </w:t>
-      </w:r>
-      <w:proofErr w:type="spellStart"/>
-      <w:r>
-        <w:rPr>
-          <w:rFonts w:ascii="Times" w:hAnsi="Times"/>
-          <w:color w:val="000000" w:themeColor="text1"/>
-          <w:lang w:val="el-GR"/>
-        </w:rPr>
-        <w:t>holes</w:t>
-      </w:r>
-      <w:proofErr w:type="spellEnd"/>
-      <w:r>
-        <w:rPr>
-          <w:rFonts w:ascii="Times" w:hAnsi="Times"/>
-          <w:color w:val="000000" w:themeColor="text1"/>
-          <w:lang w:val="el-GR"/>
-        </w:rPr>
-        <w:t xml:space="preserve">. </w:t>
-      </w:r>
-      <w:r>
-        <w:rPr>
-          <w:rFonts w:ascii="Times" w:hAnsi="Times"/>
-          <w:color w:val="000000" w:themeColor="text1"/>
-          <w:lang w:val="el-GR"/>
-        </w:rPr>
-        <w:t xml:space="preserve">iEC/SMC-G </w:t>
-      </w:r>
-      <w:proofErr w:type="spellStart"/>
-      <w:r>
-        <w:rPr>
-          <w:rFonts w:ascii="Times" w:hAnsi="Times"/>
-          <w:color w:val="000000" w:themeColor="text1"/>
-          <w:lang w:val="el-GR"/>
-        </w:rPr>
-        <w:t>showed</w:t>
-      </w:r>
-      <w:proofErr w:type="spellEnd"/>
-      <w:r>
-        <w:rPr>
-          <w:rFonts w:ascii="Times" w:hAnsi="Times"/>
-          <w:color w:val="000000" w:themeColor="text1"/>
-          <w:lang w:val="el-GR"/>
-        </w:rPr>
-        <w:t xml:space="preserve"> </w:t>
-      </w:r>
-      <w:proofErr w:type="spellStart"/>
-      <w:r>
-        <w:rPr>
-          <w:rFonts w:ascii="Times" w:hAnsi="Times"/>
-          <w:color w:val="000000" w:themeColor="text1"/>
-          <w:lang w:val="el-GR"/>
-        </w:rPr>
-        <w:t>inconsistent</w:t>
-      </w:r>
-      <w:proofErr w:type="spellEnd"/>
-      <w:r>
-        <w:rPr>
-          <w:rFonts w:ascii="Times" w:hAnsi="Times"/>
-          <w:color w:val="000000" w:themeColor="text1"/>
-          <w:lang w:val="el-GR"/>
-        </w:rPr>
-        <w:t xml:space="preserve"> ZO-1 </w:t>
-      </w:r>
-      <w:proofErr w:type="spellStart"/>
-      <w:r>
-        <w:rPr>
-          <w:rFonts w:ascii="Times" w:hAnsi="Times"/>
-          <w:color w:val="000000" w:themeColor="text1"/>
-          <w:lang w:val="el-GR"/>
-        </w:rPr>
-        <w:t>expression</w:t>
-      </w:r>
-      <w:proofErr w:type="spellEnd"/>
-      <w:r>
-        <w:rPr>
-          <w:rFonts w:ascii="Times" w:hAnsi="Times"/>
-          <w:color w:val="000000" w:themeColor="text1"/>
-          <w:lang w:val="el-GR"/>
-        </w:rPr>
-        <w:t xml:space="preserve"> </w:t>
-      </w:r>
-      <w:proofErr w:type="spellStart"/>
-      <w:r>
-        <w:rPr>
-          <w:rFonts w:ascii="Times" w:hAnsi="Times"/>
-          <w:color w:val="000000" w:themeColor="text1"/>
-          <w:lang w:val="el-GR"/>
-        </w:rPr>
-        <w:t>with</w:t>
-      </w:r>
-      <w:proofErr w:type="spellEnd"/>
-      <w:r>
-        <w:rPr>
-          <w:rFonts w:ascii="Times" w:hAnsi="Times"/>
-          <w:color w:val="000000" w:themeColor="text1"/>
-          <w:lang w:val="el-GR"/>
-        </w:rPr>
-        <w:t xml:space="preserve"> </w:t>
-      </w:r>
-      <w:proofErr w:type="spellStart"/>
-      <w:r>
-        <w:rPr>
-          <w:rFonts w:ascii="Times" w:hAnsi="Times"/>
-          <w:color w:val="000000" w:themeColor="text1"/>
-          <w:lang w:val="el-GR"/>
-        </w:rPr>
-        <w:t>holes</w:t>
-      </w:r>
-      <w:proofErr w:type="spellEnd"/>
-      <w:r>
-        <w:rPr>
-          <w:rFonts w:ascii="Times" w:hAnsi="Times"/>
-          <w:color w:val="000000" w:themeColor="text1"/>
-          <w:lang w:val="el-GR"/>
-        </w:rPr>
-        <w:t xml:space="preserve"> in </w:t>
-      </w:r>
-      <w:proofErr w:type="spellStart"/>
-      <w:r>
-        <w:rPr>
-          <w:rFonts w:ascii="Times" w:hAnsi="Times"/>
-          <w:color w:val="000000" w:themeColor="text1"/>
-          <w:lang w:val="el-GR"/>
-        </w:rPr>
-        <w:t>th</w:t>
-      </w:r>
-      <w:proofErr w:type="spellEnd"/>
-      <w:r>
-        <w:rPr>
-          <w:rFonts w:ascii="Times" w:hAnsi="Times"/>
-          <w:color w:val="000000" w:themeColor="text1"/>
-          <w:lang w:val="el-GR"/>
-        </w:rPr>
-        <w:t xml:space="preserve"> </w:t>
-      </w:r>
-      <w:proofErr w:type="spellStart"/>
-      <w:r>
-        <w:rPr>
-          <w:rFonts w:ascii="Times" w:hAnsi="Times"/>
-          <w:color w:val="000000" w:themeColor="text1"/>
-          <w:lang w:val="el-GR"/>
-        </w:rPr>
-        <w:t>eexpression</w:t>
-      </w:r>
-      <w:proofErr w:type="spellEnd"/>
-      <w:r>
-        <w:rPr>
-          <w:rFonts w:ascii="Times" w:hAnsi="Times"/>
-          <w:color w:val="000000" w:themeColor="text1"/>
-          <w:lang w:val="el-GR"/>
-        </w:rPr>
-        <w:t xml:space="preserve">, </w:t>
-      </w:r>
-      <w:proofErr w:type="spellStart"/>
-      <w:r>
-        <w:rPr>
-          <w:rFonts w:ascii="Times" w:hAnsi="Times"/>
-          <w:color w:val="000000" w:themeColor="text1"/>
-          <w:lang w:val="el-GR"/>
-        </w:rPr>
-        <w:t>denoting</w:t>
-      </w:r>
-      <w:proofErr w:type="spellEnd"/>
-      <w:r>
-        <w:rPr>
-          <w:rFonts w:ascii="Times" w:hAnsi="Times"/>
-          <w:color w:val="000000" w:themeColor="text1"/>
-          <w:lang w:val="el-GR"/>
-        </w:rPr>
-        <w:t xml:space="preserve"> </w:t>
-      </w:r>
-      <w:proofErr w:type="spellStart"/>
-      <w:r>
-        <w:rPr>
-          <w:rFonts w:ascii="Times" w:hAnsi="Times"/>
-          <w:color w:val="000000" w:themeColor="text1"/>
-          <w:lang w:val="el-GR"/>
-        </w:rPr>
-        <w:t>an</w:t>
-      </w:r>
-      <w:proofErr w:type="spellEnd"/>
-      <w:r>
-        <w:rPr>
-          <w:rFonts w:ascii="Times" w:hAnsi="Times"/>
-          <w:color w:val="000000" w:themeColor="text1"/>
-          <w:lang w:val="el-GR"/>
-        </w:rPr>
-        <w:t xml:space="preserve"> </w:t>
-      </w:r>
-      <w:proofErr w:type="spellStart"/>
-      <w:r>
-        <w:rPr>
-          <w:rFonts w:ascii="Times" w:hAnsi="Times"/>
-          <w:color w:val="000000" w:themeColor="text1"/>
-          <w:lang w:val="el-GR"/>
-        </w:rPr>
-        <w:t>inconsistent</w:t>
-      </w:r>
-      <w:proofErr w:type="spellEnd"/>
-      <w:r>
-        <w:rPr>
-          <w:rFonts w:ascii="Times" w:hAnsi="Times"/>
-          <w:color w:val="000000" w:themeColor="text1"/>
-          <w:lang w:val="el-GR"/>
-        </w:rPr>
-        <w:t xml:space="preserve"> iEC </w:t>
-      </w:r>
-      <w:proofErr w:type="spellStart"/>
-      <w:r>
-        <w:rPr>
-          <w:rFonts w:ascii="Times" w:hAnsi="Times"/>
-          <w:color w:val="000000" w:themeColor="text1"/>
-          <w:lang w:val="el-GR"/>
-        </w:rPr>
-        <w:t>layer</w:t>
-      </w:r>
-      <w:proofErr w:type="spellEnd"/>
-      <w:r>
-        <w:rPr>
-          <w:rFonts w:ascii="Times" w:hAnsi="Times"/>
-          <w:color w:val="000000" w:themeColor="text1"/>
-          <w:lang w:val="el-GR"/>
-        </w:rPr>
-        <w:t xml:space="preserve">. </w:t>
-      </w:r>
-      <w:proofErr w:type="spellStart"/>
-      <w:r>
-        <w:rPr>
-          <w:rFonts w:ascii="Times" w:hAnsi="Times"/>
-          <w:color w:val="000000" w:themeColor="text1"/>
-          <w:lang w:val="el-GR"/>
-        </w:rPr>
-        <w:t>Its</w:t>
-      </w:r>
-      <w:proofErr w:type="spellEnd"/>
-      <w:r>
-        <w:rPr>
-          <w:rFonts w:ascii="Times" w:hAnsi="Times"/>
-          <w:color w:val="000000" w:themeColor="text1"/>
-          <w:lang w:val="el-GR"/>
-        </w:rPr>
-        <w:t xml:space="preserve"> </w:t>
-      </w:r>
-      <w:proofErr w:type="spellStart"/>
-      <w:r>
-        <w:rPr>
-          <w:rFonts w:ascii="Times" w:hAnsi="Times"/>
-          <w:color w:val="000000" w:themeColor="text1"/>
-          <w:lang w:val="el-GR"/>
-        </w:rPr>
-        <w:t>mostly</w:t>
-      </w:r>
-      <w:proofErr w:type="spellEnd"/>
-      <w:r>
-        <w:rPr>
-          <w:rFonts w:ascii="Times" w:hAnsi="Times"/>
-          <w:color w:val="000000" w:themeColor="text1"/>
-          <w:lang w:val="el-GR"/>
-        </w:rPr>
-        <w:t xml:space="preserve"> </w:t>
-      </w:r>
-      <w:proofErr w:type="spellStart"/>
-      <w:r>
-        <w:rPr>
-          <w:rFonts w:ascii="Times" w:hAnsi="Times"/>
-          <w:color w:val="000000" w:themeColor="text1"/>
-          <w:lang w:val="el-GR"/>
-        </w:rPr>
-        <w:t>just</w:t>
-      </w:r>
-      <w:proofErr w:type="spellEnd"/>
-      <w:r>
-        <w:rPr>
-          <w:rFonts w:ascii="Times" w:hAnsi="Times"/>
-          <w:color w:val="000000" w:themeColor="text1"/>
-          <w:lang w:val="el-GR"/>
-        </w:rPr>
-        <w:t xml:space="preserve"> </w:t>
-      </w:r>
-      <w:proofErr w:type="spellStart"/>
-      <w:r>
-        <w:rPr>
-          <w:rFonts w:ascii="Times" w:hAnsi="Times"/>
-          <w:color w:val="000000" w:themeColor="text1"/>
-          <w:lang w:val="el-GR"/>
-        </w:rPr>
-        <w:t>spread</w:t>
-      </w:r>
-      <w:proofErr w:type="spellEnd"/>
-      <w:r>
-        <w:rPr>
-          <w:rFonts w:ascii="Times" w:hAnsi="Times"/>
-          <w:color w:val="000000" w:themeColor="text1"/>
-          <w:lang w:val="el-GR"/>
-        </w:rPr>
-        <w:t xml:space="preserve"> </w:t>
-      </w:r>
-      <w:proofErr w:type="spellStart"/>
-      <w:r>
-        <w:rPr>
-          <w:rFonts w:ascii="Times" w:hAnsi="Times"/>
-          <w:color w:val="000000" w:themeColor="text1"/>
-          <w:lang w:val="el-GR"/>
-        </w:rPr>
-        <w:t>throughout</w:t>
-      </w:r>
-      <w:proofErr w:type="spellEnd"/>
-      <w:r>
-        <w:rPr>
-          <w:rFonts w:ascii="Times" w:hAnsi="Times"/>
-          <w:color w:val="000000" w:themeColor="text1"/>
-          <w:lang w:val="el-GR"/>
-        </w:rPr>
-        <w:t xml:space="preserve"> the </w:t>
-      </w:r>
-      <w:proofErr w:type="spellStart"/>
-      <w:r>
-        <w:rPr>
-          <w:rFonts w:ascii="Times" w:hAnsi="Times"/>
-          <w:color w:val="000000" w:themeColor="text1"/>
-          <w:lang w:val="el-GR"/>
-        </w:rPr>
-        <w:t>image</w:t>
-      </w:r>
-      <w:proofErr w:type="spellEnd"/>
-      <w:r>
-        <w:rPr>
-          <w:rFonts w:ascii="Times" w:hAnsi="Times"/>
-          <w:color w:val="000000" w:themeColor="text1"/>
-          <w:lang w:val="el-GR"/>
-        </w:rPr>
-        <w:t xml:space="preserve"> in a </w:t>
-      </w:r>
-      <w:proofErr w:type="spellStart"/>
-      <w:r>
-        <w:rPr>
-          <w:rFonts w:ascii="Times" w:hAnsi="Times"/>
-          <w:color w:val="000000" w:themeColor="text1"/>
-          <w:lang w:val="el-GR"/>
-        </w:rPr>
-        <w:t>disorganized</w:t>
-      </w:r>
-      <w:proofErr w:type="spellEnd"/>
-      <w:r>
-        <w:rPr>
-          <w:rFonts w:ascii="Times" w:hAnsi="Times"/>
-          <w:color w:val="000000" w:themeColor="text1"/>
-          <w:lang w:val="el-GR"/>
-        </w:rPr>
-        <w:t xml:space="preserve"> </w:t>
-      </w:r>
-      <w:proofErr w:type="spellStart"/>
-      <w:r>
-        <w:rPr>
-          <w:rFonts w:ascii="Times" w:hAnsi="Times"/>
-          <w:color w:val="000000" w:themeColor="text1"/>
-          <w:lang w:val="el-GR"/>
-        </w:rPr>
-        <w:t>fashion</w:t>
-      </w:r>
-      <w:proofErr w:type="spellEnd"/>
-      <w:r>
-        <w:rPr>
-          <w:rFonts w:ascii="Times" w:hAnsi="Times"/>
-          <w:color w:val="000000" w:themeColor="text1"/>
-          <w:lang w:val="el-GR"/>
-        </w:rPr>
-        <w:t xml:space="preserve"> and </w:t>
-      </w:r>
-      <w:proofErr w:type="spellStart"/>
-      <w:r>
-        <w:rPr>
-          <w:rFonts w:ascii="Times" w:hAnsi="Times"/>
-          <w:color w:val="000000" w:themeColor="text1"/>
-          <w:lang w:val="el-GR"/>
-        </w:rPr>
-        <w:t>you</w:t>
-      </w:r>
-      <w:proofErr w:type="spellEnd"/>
-      <w:r>
-        <w:rPr>
-          <w:rFonts w:ascii="Times" w:hAnsi="Times"/>
-          <w:color w:val="000000" w:themeColor="text1"/>
-          <w:lang w:val="el-GR"/>
-        </w:rPr>
-        <w:t xml:space="preserve"> </w:t>
-      </w:r>
-      <w:proofErr w:type="spellStart"/>
-      <w:r>
-        <w:rPr>
-          <w:rFonts w:ascii="Times" w:hAnsi="Times"/>
-          <w:color w:val="000000" w:themeColor="text1"/>
-          <w:lang w:val="el-GR"/>
-        </w:rPr>
-        <w:t>can’t</w:t>
-      </w:r>
-      <w:proofErr w:type="spellEnd"/>
-      <w:r>
-        <w:rPr>
-          <w:rFonts w:ascii="Times" w:hAnsi="Times"/>
-          <w:color w:val="000000" w:themeColor="text1"/>
-          <w:lang w:val="el-GR"/>
-        </w:rPr>
-        <w:t xml:space="preserve"> </w:t>
-      </w:r>
-      <w:proofErr w:type="spellStart"/>
-      <w:r>
-        <w:rPr>
-          <w:rFonts w:ascii="Times" w:hAnsi="Times"/>
-          <w:color w:val="000000" w:themeColor="text1"/>
-          <w:lang w:val="el-GR"/>
-        </w:rPr>
-        <w:t>really</w:t>
-      </w:r>
-      <w:proofErr w:type="spellEnd"/>
-      <w:r>
-        <w:rPr>
-          <w:rFonts w:ascii="Times" w:hAnsi="Times"/>
-          <w:color w:val="000000" w:themeColor="text1"/>
-          <w:lang w:val="el-GR"/>
-        </w:rPr>
-        <w:t xml:space="preserve"> </w:t>
-      </w:r>
-      <w:proofErr w:type="spellStart"/>
-      <w:r>
-        <w:rPr>
-          <w:rFonts w:ascii="Times" w:hAnsi="Times"/>
-          <w:color w:val="000000" w:themeColor="text1"/>
-          <w:lang w:val="el-GR"/>
-        </w:rPr>
-        <w:t>see</w:t>
-      </w:r>
-      <w:proofErr w:type="spellEnd"/>
-      <w:r>
-        <w:rPr>
-          <w:rFonts w:ascii="Times" w:hAnsi="Times"/>
-          <w:color w:val="000000" w:themeColor="text1"/>
-          <w:lang w:val="el-GR"/>
-        </w:rPr>
-        <w:t xml:space="preserve"> </w:t>
-      </w:r>
-      <w:proofErr w:type="spellStart"/>
-      <w:r>
-        <w:rPr>
-          <w:rFonts w:ascii="Times" w:hAnsi="Times"/>
-          <w:color w:val="000000" w:themeColor="text1"/>
-          <w:lang w:val="el-GR"/>
-        </w:rPr>
-        <w:t>each</w:t>
-      </w:r>
-      <w:proofErr w:type="spellEnd"/>
-      <w:r>
-        <w:rPr>
-          <w:rFonts w:ascii="Times" w:hAnsi="Times"/>
-          <w:color w:val="000000" w:themeColor="text1"/>
-          <w:lang w:val="el-GR"/>
-        </w:rPr>
-        <w:t xml:space="preserve"> </w:t>
-      </w:r>
-      <w:proofErr w:type="spellStart"/>
-      <w:r>
-        <w:rPr>
-          <w:rFonts w:ascii="Times" w:hAnsi="Times"/>
-          <w:color w:val="000000" w:themeColor="text1"/>
-          <w:lang w:val="el-GR"/>
-        </w:rPr>
-        <w:t>cell</w:t>
-      </w:r>
-      <w:proofErr w:type="spellEnd"/>
-      <w:r>
-        <w:rPr>
-          <w:rFonts w:ascii="Times" w:hAnsi="Times"/>
-          <w:color w:val="000000" w:themeColor="text1"/>
-          <w:lang w:val="el-GR"/>
-        </w:rPr>
-        <w:t xml:space="preserve"> </w:t>
-      </w:r>
-      <w:proofErr w:type="spellStart"/>
-      <w:r>
-        <w:rPr>
-          <w:rFonts w:ascii="Times" w:hAnsi="Times"/>
-          <w:color w:val="000000" w:themeColor="text1"/>
-          <w:lang w:val="el-GR"/>
-        </w:rPr>
-        <w:t>body</w:t>
-      </w:r>
-      <w:proofErr w:type="spellEnd"/>
-      <w:r>
-        <w:rPr>
-          <w:rFonts w:ascii="Times" w:hAnsi="Times"/>
-          <w:color w:val="000000" w:themeColor="text1"/>
-          <w:lang w:val="el-GR"/>
-        </w:rPr>
-        <w:t xml:space="preserve">. </w:t>
-      </w:r>
-      <w:r>
-        <w:rPr>
-          <w:rFonts w:ascii="Times" w:hAnsi="Times"/>
-          <w:color w:val="000000" w:themeColor="text1"/>
-          <w:lang w:val="el-GR"/>
-        </w:rPr>
-        <w:t xml:space="preserve">The ZO-1 </w:t>
-      </w:r>
-      <w:proofErr w:type="spellStart"/>
-      <w:r>
-        <w:rPr>
-          <w:rFonts w:ascii="Times" w:hAnsi="Times"/>
-          <w:color w:val="000000" w:themeColor="text1"/>
-          <w:lang w:val="el-GR"/>
-        </w:rPr>
-        <w:t>does</w:t>
-      </w:r>
-      <w:proofErr w:type="spellEnd"/>
-      <w:r>
-        <w:rPr>
-          <w:rFonts w:ascii="Times" w:hAnsi="Times"/>
-          <w:color w:val="000000" w:themeColor="text1"/>
-          <w:lang w:val="el-GR"/>
-        </w:rPr>
-        <w:t xml:space="preserve"> </w:t>
-      </w:r>
-      <w:proofErr w:type="spellStart"/>
-      <w:r>
-        <w:rPr>
-          <w:rFonts w:ascii="Times" w:hAnsi="Times"/>
-          <w:color w:val="000000" w:themeColor="text1"/>
-          <w:lang w:val="el-GR"/>
-        </w:rPr>
-        <w:t>not</w:t>
-      </w:r>
-      <w:proofErr w:type="spellEnd"/>
-      <w:r>
-        <w:rPr>
-          <w:rFonts w:ascii="Times" w:hAnsi="Times"/>
-          <w:color w:val="000000" w:themeColor="text1"/>
-          <w:lang w:val="el-GR"/>
-        </w:rPr>
-        <w:t xml:space="preserve"> </w:t>
-      </w:r>
-      <w:proofErr w:type="spellStart"/>
-      <w:r>
-        <w:rPr>
-          <w:rFonts w:ascii="Times" w:hAnsi="Times"/>
-          <w:color w:val="000000" w:themeColor="text1"/>
-          <w:lang w:val="el-GR"/>
-        </w:rPr>
-        <w:t>localize</w:t>
-      </w:r>
-      <w:proofErr w:type="spellEnd"/>
-      <w:r>
-        <w:rPr>
-          <w:rFonts w:ascii="Times" w:hAnsi="Times"/>
-          <w:color w:val="000000" w:themeColor="text1"/>
-          <w:lang w:val="el-GR"/>
-        </w:rPr>
-        <w:t xml:space="preserve"> </w:t>
-      </w:r>
-      <w:proofErr w:type="spellStart"/>
-      <w:r>
-        <w:rPr>
-          <w:rFonts w:ascii="Times" w:hAnsi="Times"/>
-          <w:color w:val="000000" w:themeColor="text1"/>
-          <w:lang w:val="el-GR"/>
-        </w:rPr>
-        <w:t>as</w:t>
-      </w:r>
-      <w:proofErr w:type="spellEnd"/>
-      <w:r>
-        <w:rPr>
-          <w:rFonts w:ascii="Times" w:hAnsi="Times"/>
-          <w:color w:val="000000" w:themeColor="text1"/>
-          <w:lang w:val="el-GR"/>
-        </w:rPr>
-        <w:t xml:space="preserve"> </w:t>
-      </w:r>
-      <w:proofErr w:type="spellStart"/>
-      <w:r>
-        <w:rPr>
-          <w:rFonts w:ascii="Times" w:hAnsi="Times"/>
-          <w:color w:val="000000" w:themeColor="text1"/>
-          <w:lang w:val="el-GR"/>
-        </w:rPr>
-        <w:t>well</w:t>
-      </w:r>
-      <w:proofErr w:type="spellEnd"/>
-      <w:r>
-        <w:rPr>
-          <w:rFonts w:ascii="Times" w:hAnsi="Times"/>
-          <w:color w:val="000000" w:themeColor="text1"/>
-          <w:lang w:val="el-GR"/>
-        </w:rPr>
-        <w:t xml:space="preserve"> </w:t>
-      </w:r>
-      <w:proofErr w:type="spellStart"/>
-      <w:r>
-        <w:rPr>
-          <w:rFonts w:ascii="Times" w:hAnsi="Times"/>
-          <w:color w:val="000000" w:themeColor="text1"/>
-          <w:lang w:val="el-GR"/>
-        </w:rPr>
-        <w:t>to</w:t>
-      </w:r>
-      <w:proofErr w:type="spellEnd"/>
-      <w:r>
-        <w:rPr>
-          <w:rFonts w:ascii="Times" w:hAnsi="Times"/>
-          <w:color w:val="000000" w:themeColor="text1"/>
-          <w:lang w:val="el-GR"/>
-        </w:rPr>
-        <w:t xml:space="preserve"> the </w:t>
-      </w:r>
-      <w:proofErr w:type="spellStart"/>
-      <w:r>
-        <w:rPr>
-          <w:rFonts w:ascii="Times" w:hAnsi="Times"/>
-          <w:color w:val="000000" w:themeColor="text1"/>
-          <w:lang w:val="el-GR"/>
-        </w:rPr>
-        <w:t>periphery</w:t>
-      </w:r>
-      <w:proofErr w:type="spellEnd"/>
-      <w:r>
-        <w:rPr>
-          <w:rFonts w:ascii="Times" w:hAnsi="Times"/>
-          <w:color w:val="000000" w:themeColor="text1"/>
-          <w:lang w:val="el-GR"/>
-        </w:rPr>
-        <w:t xml:space="preserve"> </w:t>
-      </w:r>
-      <w:proofErr w:type="spellStart"/>
-      <w:r>
-        <w:rPr>
-          <w:rFonts w:ascii="Times" w:hAnsi="Times"/>
-          <w:color w:val="000000" w:themeColor="text1"/>
-          <w:lang w:val="el-GR"/>
-        </w:rPr>
-        <w:t>as</w:t>
-      </w:r>
-      <w:proofErr w:type="spellEnd"/>
-      <w:r>
-        <w:rPr>
-          <w:rFonts w:ascii="Times" w:hAnsi="Times"/>
-          <w:color w:val="000000" w:themeColor="text1"/>
-          <w:lang w:val="el-GR"/>
-        </w:rPr>
-        <w:t xml:space="preserve"> in the iEC </w:t>
-      </w:r>
-      <w:proofErr w:type="spellStart"/>
-      <w:r>
-        <w:rPr>
-          <w:rFonts w:ascii="Times" w:hAnsi="Times"/>
-          <w:color w:val="000000" w:themeColor="text1"/>
-          <w:lang w:val="el-GR"/>
-        </w:rPr>
-        <w:t>monolayer</w:t>
-      </w:r>
-      <w:proofErr w:type="spellEnd"/>
-      <w:r>
-        <w:rPr>
-          <w:rFonts w:ascii="Times" w:hAnsi="Times"/>
-          <w:color w:val="000000" w:themeColor="text1"/>
-          <w:lang w:val="el-GR"/>
-        </w:rPr>
-        <w:t xml:space="preserve"> and in </w:t>
-      </w:r>
-      <w:proofErr w:type="spellStart"/>
-      <w:r>
-        <w:rPr>
-          <w:rFonts w:ascii="Times" w:hAnsi="Times"/>
-          <w:color w:val="000000" w:themeColor="text1"/>
-          <w:lang w:val="el-GR"/>
-        </w:rPr>
-        <w:t>some</w:t>
-      </w:r>
-      <w:proofErr w:type="spellEnd"/>
-      <w:r>
-        <w:rPr>
-          <w:rFonts w:ascii="Times" w:hAnsi="Times"/>
-          <w:color w:val="000000" w:themeColor="text1"/>
-          <w:lang w:val="el-GR"/>
-        </w:rPr>
-        <w:t xml:space="preserve"> </w:t>
-      </w:r>
-      <w:proofErr w:type="spellStart"/>
-      <w:r>
-        <w:rPr>
-          <w:rFonts w:ascii="Times" w:hAnsi="Times"/>
-          <w:color w:val="000000" w:themeColor="text1"/>
-          <w:lang w:val="el-GR"/>
-        </w:rPr>
-        <w:t>cases</w:t>
-      </w:r>
-      <w:proofErr w:type="spellEnd"/>
-      <w:r>
-        <w:rPr>
-          <w:rFonts w:ascii="Times" w:hAnsi="Times"/>
-          <w:color w:val="000000" w:themeColor="text1"/>
-          <w:lang w:val="el-GR"/>
-        </w:rPr>
-        <w:t xml:space="preserve">, </w:t>
-      </w:r>
-      <w:proofErr w:type="spellStart"/>
-      <w:r>
-        <w:rPr>
-          <w:rFonts w:ascii="Times" w:hAnsi="Times"/>
-          <w:color w:val="000000" w:themeColor="text1"/>
-          <w:lang w:val="el-GR"/>
-        </w:rPr>
-        <w:t>is</w:t>
-      </w:r>
-      <w:proofErr w:type="spellEnd"/>
-      <w:r>
-        <w:rPr>
-          <w:rFonts w:ascii="Times" w:hAnsi="Times"/>
-          <w:color w:val="000000" w:themeColor="text1"/>
-          <w:lang w:val="el-GR"/>
-        </w:rPr>
-        <w:t xml:space="preserve"> </w:t>
-      </w:r>
-      <w:proofErr w:type="spellStart"/>
-      <w:r>
-        <w:rPr>
-          <w:rFonts w:ascii="Times" w:hAnsi="Times"/>
-          <w:color w:val="000000" w:themeColor="text1"/>
-          <w:lang w:val="el-GR"/>
-        </w:rPr>
-        <w:t>randomly</w:t>
-      </w:r>
-      <w:proofErr w:type="spellEnd"/>
-      <w:r>
-        <w:rPr>
-          <w:rFonts w:ascii="Times" w:hAnsi="Times"/>
-          <w:color w:val="000000" w:themeColor="text1"/>
-          <w:lang w:val="el-GR"/>
-        </w:rPr>
-        <w:t xml:space="preserve"> </w:t>
-      </w:r>
-      <w:proofErr w:type="spellStart"/>
-      <w:r>
-        <w:rPr>
-          <w:rFonts w:ascii="Times" w:hAnsi="Times"/>
-          <w:color w:val="000000" w:themeColor="text1"/>
-          <w:lang w:val="el-GR"/>
-        </w:rPr>
-        <w:t>spread</w:t>
-      </w:r>
-      <w:proofErr w:type="spellEnd"/>
-      <w:r>
-        <w:rPr>
-          <w:rFonts w:ascii="Times" w:hAnsi="Times"/>
-          <w:color w:val="000000" w:themeColor="text1"/>
-          <w:lang w:val="el-GR"/>
-        </w:rPr>
-        <w:t xml:space="preserve"> </w:t>
-      </w:r>
-      <w:proofErr w:type="spellStart"/>
-      <w:r>
-        <w:rPr>
-          <w:rFonts w:ascii="Times" w:hAnsi="Times"/>
-          <w:color w:val="000000" w:themeColor="text1"/>
-          <w:lang w:val="el-GR"/>
-        </w:rPr>
-        <w:t>instead</w:t>
-      </w:r>
-      <w:proofErr w:type="spellEnd"/>
-      <w:r>
-        <w:rPr>
-          <w:rFonts w:ascii="Times" w:hAnsi="Times"/>
-          <w:color w:val="000000" w:themeColor="text1"/>
-          <w:lang w:val="el-GR"/>
-        </w:rPr>
-        <w:t xml:space="preserve"> of </w:t>
-      </w:r>
-      <w:proofErr w:type="spellStart"/>
-      <w:r>
-        <w:rPr>
-          <w:rFonts w:ascii="Times" w:hAnsi="Times"/>
-          <w:color w:val="000000" w:themeColor="text1"/>
-          <w:lang w:val="el-GR"/>
-        </w:rPr>
-        <w:t>organized</w:t>
-      </w:r>
-      <w:proofErr w:type="spellEnd"/>
-      <w:r>
-        <w:rPr>
-          <w:rFonts w:ascii="Times" w:hAnsi="Times"/>
-          <w:color w:val="000000" w:themeColor="text1"/>
-          <w:lang w:val="el-GR"/>
-        </w:rPr>
-        <w:t xml:space="preserve">. </w:t>
-      </w:r>
-      <w:proofErr w:type="spellStart"/>
-      <w:r>
-        <w:rPr>
-          <w:rFonts w:ascii="Times" w:hAnsi="Times"/>
-          <w:color w:val="000000" w:themeColor="text1"/>
-          <w:lang w:val="el-GR"/>
-        </w:rPr>
-        <w:t>They</w:t>
-      </w:r>
-      <w:proofErr w:type="spellEnd"/>
-      <w:r>
-        <w:rPr>
-          <w:rFonts w:ascii="Times" w:hAnsi="Times"/>
-          <w:color w:val="000000" w:themeColor="text1"/>
-          <w:lang w:val="el-GR"/>
-        </w:rPr>
-        <w:t xml:space="preserve"> </w:t>
-      </w:r>
-      <w:proofErr w:type="spellStart"/>
-      <w:r>
-        <w:rPr>
-          <w:rFonts w:ascii="Times" w:hAnsi="Times"/>
-          <w:color w:val="000000" w:themeColor="text1"/>
-          <w:lang w:val="el-GR"/>
-        </w:rPr>
-        <w:t>look</w:t>
-      </w:r>
-      <w:proofErr w:type="spellEnd"/>
-      <w:r>
-        <w:rPr>
-          <w:rFonts w:ascii="Times" w:hAnsi="Times"/>
-          <w:color w:val="000000" w:themeColor="text1"/>
-          <w:lang w:val="el-GR"/>
-        </w:rPr>
-        <w:t xml:space="preserve"> </w:t>
-      </w:r>
-      <w:proofErr w:type="spellStart"/>
-      <w:r>
-        <w:rPr>
-          <w:rFonts w:ascii="Times" w:hAnsi="Times"/>
-          <w:color w:val="000000" w:themeColor="text1"/>
-          <w:lang w:val="el-GR"/>
-        </w:rPr>
-        <w:t>kinda</w:t>
-      </w:r>
-      <w:proofErr w:type="spellEnd"/>
-      <w:r>
-        <w:rPr>
-          <w:rFonts w:ascii="Times" w:hAnsi="Times"/>
-          <w:color w:val="000000" w:themeColor="text1"/>
-          <w:lang w:val="el-GR"/>
-        </w:rPr>
-        <w:t xml:space="preserve"> </w:t>
-      </w:r>
-      <w:proofErr w:type="spellStart"/>
-      <w:r>
-        <w:rPr>
-          <w:rFonts w:ascii="Times" w:hAnsi="Times"/>
-          <w:color w:val="000000" w:themeColor="text1"/>
-          <w:lang w:val="el-GR"/>
-        </w:rPr>
-        <w:t>elongated</w:t>
-      </w:r>
-      <w:proofErr w:type="spellEnd"/>
-      <w:r>
-        <w:rPr>
-          <w:rFonts w:ascii="Times" w:hAnsi="Times"/>
-          <w:color w:val="000000" w:themeColor="text1"/>
-          <w:lang w:val="el-GR"/>
-        </w:rPr>
-        <w:t xml:space="preserve">. SMC-B </w:t>
-      </w:r>
-      <w:proofErr w:type="spellStart"/>
-      <w:r>
-        <w:rPr>
-          <w:rFonts w:ascii="Times" w:hAnsi="Times"/>
-          <w:color w:val="000000" w:themeColor="text1"/>
-          <w:lang w:val="el-GR"/>
-        </w:rPr>
-        <w:t>shows</w:t>
-      </w:r>
-      <w:proofErr w:type="spellEnd"/>
-      <w:r>
-        <w:rPr>
-          <w:rFonts w:ascii="Times" w:hAnsi="Times"/>
-          <w:color w:val="000000" w:themeColor="text1"/>
-          <w:lang w:val="el-GR"/>
-        </w:rPr>
-        <w:t xml:space="preserve"> a </w:t>
-      </w:r>
-      <w:proofErr w:type="spellStart"/>
-      <w:r>
-        <w:rPr>
-          <w:rFonts w:ascii="Times" w:hAnsi="Times"/>
-          <w:color w:val="000000" w:themeColor="text1"/>
-          <w:lang w:val="el-GR"/>
-        </w:rPr>
-        <w:t>more</w:t>
-      </w:r>
-      <w:proofErr w:type="spellEnd"/>
-      <w:r>
-        <w:rPr>
-          <w:rFonts w:ascii="Times" w:hAnsi="Times"/>
-          <w:color w:val="000000" w:themeColor="text1"/>
-          <w:lang w:val="el-GR"/>
-        </w:rPr>
-        <w:t xml:space="preserve"> </w:t>
-      </w:r>
-      <w:proofErr w:type="spellStart"/>
-      <w:r>
-        <w:rPr>
-          <w:rFonts w:ascii="Times" w:hAnsi="Times"/>
-          <w:color w:val="000000" w:themeColor="text1"/>
-          <w:lang w:val="el-GR"/>
-        </w:rPr>
-        <w:t>contiguous</w:t>
-      </w:r>
-      <w:proofErr w:type="spellEnd"/>
-      <w:r>
-        <w:rPr>
-          <w:rFonts w:ascii="Times" w:hAnsi="Times"/>
-          <w:color w:val="000000" w:themeColor="text1"/>
-          <w:lang w:val="el-GR"/>
-        </w:rPr>
-        <w:t xml:space="preserve"> iEC </w:t>
-      </w:r>
-      <w:proofErr w:type="spellStart"/>
-      <w:r>
-        <w:rPr>
-          <w:rFonts w:ascii="Times" w:hAnsi="Times"/>
-          <w:color w:val="000000" w:themeColor="text1"/>
-          <w:lang w:val="el-GR"/>
-        </w:rPr>
-        <w:t>layer</w:t>
-      </w:r>
-      <w:proofErr w:type="spellEnd"/>
-      <w:r>
-        <w:rPr>
-          <w:rFonts w:ascii="Times" w:hAnsi="Times"/>
-          <w:color w:val="000000" w:themeColor="text1"/>
-          <w:lang w:val="el-GR"/>
-        </w:rPr>
-        <w:t xml:space="preserve"> and </w:t>
-      </w:r>
-      <w:proofErr w:type="spellStart"/>
-      <w:r>
-        <w:rPr>
-          <w:rFonts w:ascii="Times" w:hAnsi="Times"/>
-          <w:color w:val="000000" w:themeColor="text1"/>
-          <w:lang w:val="el-GR"/>
-        </w:rPr>
-        <w:t>you</w:t>
-      </w:r>
-      <w:proofErr w:type="spellEnd"/>
-      <w:r>
-        <w:rPr>
-          <w:rFonts w:ascii="Times" w:hAnsi="Times"/>
-          <w:color w:val="000000" w:themeColor="text1"/>
-          <w:lang w:val="el-GR"/>
-        </w:rPr>
-        <w:t xml:space="preserve"> </w:t>
-      </w:r>
-      <w:proofErr w:type="spellStart"/>
-      <w:r>
-        <w:rPr>
-          <w:rFonts w:ascii="Times" w:hAnsi="Times"/>
-          <w:color w:val="000000" w:themeColor="text1"/>
-          <w:lang w:val="el-GR"/>
-        </w:rPr>
-        <w:t>can</w:t>
-      </w:r>
-      <w:proofErr w:type="spellEnd"/>
-      <w:r>
-        <w:rPr>
-          <w:rFonts w:ascii="Times" w:hAnsi="Times"/>
-          <w:color w:val="000000" w:themeColor="text1"/>
-          <w:lang w:val="el-GR"/>
-        </w:rPr>
-        <w:t xml:space="preserve"> </w:t>
-      </w:r>
-      <w:proofErr w:type="spellStart"/>
-      <w:r>
-        <w:rPr>
-          <w:rFonts w:ascii="Times" w:hAnsi="Times"/>
-          <w:color w:val="000000" w:themeColor="text1"/>
-          <w:lang w:val="el-GR"/>
-        </w:rPr>
-        <w:t>see</w:t>
-      </w:r>
-      <w:proofErr w:type="spellEnd"/>
-      <w:r>
-        <w:rPr>
-          <w:rFonts w:ascii="Times" w:hAnsi="Times"/>
-          <w:color w:val="000000" w:themeColor="text1"/>
-          <w:lang w:val="el-GR"/>
-        </w:rPr>
-        <w:t xml:space="preserve"> </w:t>
-      </w:r>
-      <w:proofErr w:type="spellStart"/>
-      <w:r>
-        <w:rPr>
-          <w:rFonts w:ascii="Times" w:hAnsi="Times"/>
-          <w:color w:val="000000" w:themeColor="text1"/>
-          <w:lang w:val="el-GR"/>
-        </w:rPr>
-        <w:t>localization</w:t>
-      </w:r>
-      <w:proofErr w:type="spellEnd"/>
-      <w:r>
-        <w:rPr>
-          <w:rFonts w:ascii="Times" w:hAnsi="Times"/>
-          <w:color w:val="000000" w:themeColor="text1"/>
-          <w:lang w:val="el-GR"/>
-        </w:rPr>
-        <w:t xml:space="preserve"> </w:t>
-      </w:r>
-      <w:proofErr w:type="spellStart"/>
-      <w:r>
-        <w:rPr>
-          <w:rFonts w:ascii="Times" w:hAnsi="Times"/>
-          <w:color w:val="000000" w:themeColor="text1"/>
-          <w:lang w:val="el-GR"/>
-        </w:rPr>
-        <w:t>to</w:t>
-      </w:r>
-      <w:proofErr w:type="spellEnd"/>
-      <w:r>
-        <w:rPr>
-          <w:rFonts w:ascii="Times" w:hAnsi="Times"/>
-          <w:color w:val="000000" w:themeColor="text1"/>
-          <w:lang w:val="el-GR"/>
-        </w:rPr>
-        <w:t xml:space="preserve"> the </w:t>
-      </w:r>
-      <w:proofErr w:type="spellStart"/>
-      <w:r>
-        <w:rPr>
-          <w:rFonts w:ascii="Times" w:hAnsi="Times"/>
-          <w:color w:val="000000" w:themeColor="text1"/>
-          <w:lang w:val="el-GR"/>
-        </w:rPr>
-        <w:t>periphery</w:t>
-      </w:r>
-      <w:proofErr w:type="spellEnd"/>
-      <w:r>
-        <w:rPr>
-          <w:rFonts w:ascii="Times" w:hAnsi="Times"/>
-          <w:color w:val="000000" w:themeColor="text1"/>
-          <w:lang w:val="el-GR"/>
-        </w:rPr>
-        <w:t xml:space="preserve">. SMC-T </w:t>
-      </w:r>
-      <w:proofErr w:type="spellStart"/>
-      <w:r>
-        <w:rPr>
-          <w:rFonts w:ascii="Times" w:hAnsi="Times"/>
-          <w:color w:val="000000" w:themeColor="text1"/>
-          <w:lang w:val="el-GR"/>
-        </w:rPr>
-        <w:t>shows</w:t>
-      </w:r>
-      <w:proofErr w:type="spellEnd"/>
-      <w:r>
-        <w:rPr>
-          <w:rFonts w:ascii="Times" w:hAnsi="Times"/>
-          <w:color w:val="000000" w:themeColor="text1"/>
-          <w:lang w:val="el-GR"/>
-        </w:rPr>
-        <w:t xml:space="preserve"> the </w:t>
-      </w:r>
-      <w:proofErr w:type="spellStart"/>
-      <w:r>
-        <w:rPr>
-          <w:rFonts w:ascii="Times" w:hAnsi="Times"/>
-          <w:color w:val="000000" w:themeColor="text1"/>
-          <w:lang w:val="el-GR"/>
-        </w:rPr>
-        <w:t>most</w:t>
-      </w:r>
-      <w:proofErr w:type="spellEnd"/>
-      <w:r>
-        <w:rPr>
-          <w:rFonts w:ascii="Times" w:hAnsi="Times"/>
-          <w:color w:val="000000" w:themeColor="text1"/>
-          <w:lang w:val="el-GR"/>
-        </w:rPr>
-        <w:t xml:space="preserve"> </w:t>
-      </w:r>
-      <w:proofErr w:type="spellStart"/>
-      <w:r>
-        <w:rPr>
-          <w:rFonts w:ascii="Times" w:hAnsi="Times"/>
-          <w:color w:val="000000" w:themeColor="text1"/>
-          <w:lang w:val="el-GR"/>
-        </w:rPr>
-        <w:t>similar</w:t>
-      </w:r>
-      <w:proofErr w:type="spellEnd"/>
-      <w:r>
-        <w:rPr>
-          <w:rFonts w:ascii="Times" w:hAnsi="Times"/>
-          <w:color w:val="000000" w:themeColor="text1"/>
-          <w:lang w:val="el-GR"/>
-        </w:rPr>
-        <w:t xml:space="preserve"> </w:t>
-      </w:r>
-      <w:proofErr w:type="spellStart"/>
-      <w:r>
-        <w:rPr>
-          <w:rFonts w:ascii="Times" w:hAnsi="Times"/>
-          <w:color w:val="000000" w:themeColor="text1"/>
-          <w:lang w:val="el-GR"/>
-        </w:rPr>
-        <w:t>to</w:t>
-      </w:r>
-      <w:proofErr w:type="spellEnd"/>
-      <w:r>
-        <w:rPr>
-          <w:rFonts w:ascii="Times" w:hAnsi="Times"/>
-          <w:color w:val="000000" w:themeColor="text1"/>
-          <w:lang w:val="el-GR"/>
-        </w:rPr>
-        <w:t xml:space="preserve"> the </w:t>
-      </w:r>
-      <w:proofErr w:type="spellStart"/>
-      <w:r>
-        <w:rPr>
-          <w:rFonts w:ascii="Times" w:hAnsi="Times"/>
-          <w:color w:val="000000" w:themeColor="text1"/>
-          <w:lang w:val="el-GR"/>
-        </w:rPr>
-        <w:t>control</w:t>
-      </w:r>
-      <w:proofErr w:type="spellEnd"/>
-      <w:r>
-        <w:rPr>
-          <w:rFonts w:ascii="Times" w:hAnsi="Times"/>
-          <w:color w:val="000000" w:themeColor="text1"/>
-          <w:lang w:val="el-GR"/>
-        </w:rPr>
-        <w:t xml:space="preserve">, </w:t>
-      </w:r>
-      <w:proofErr w:type="spellStart"/>
-      <w:r>
-        <w:rPr>
-          <w:rFonts w:ascii="Times" w:hAnsi="Times"/>
-          <w:color w:val="000000" w:themeColor="text1"/>
-          <w:lang w:val="el-GR"/>
-        </w:rPr>
-        <w:t>as</w:t>
-      </w:r>
-      <w:proofErr w:type="spellEnd"/>
-      <w:r>
-        <w:rPr>
-          <w:rFonts w:ascii="Times" w:hAnsi="Times"/>
-          <w:color w:val="000000" w:themeColor="text1"/>
-          <w:lang w:val="el-GR"/>
-        </w:rPr>
-        <w:t xml:space="preserve"> </w:t>
-      </w:r>
-      <w:proofErr w:type="spellStart"/>
-      <w:r>
-        <w:rPr>
-          <w:rFonts w:ascii="Times" w:hAnsi="Times"/>
-          <w:color w:val="000000" w:themeColor="text1"/>
-          <w:lang w:val="el-GR"/>
-        </w:rPr>
-        <w:t>it</w:t>
-      </w:r>
-      <w:proofErr w:type="spellEnd"/>
-      <w:r>
-        <w:rPr>
-          <w:rFonts w:ascii="Times" w:hAnsi="Times"/>
-          <w:color w:val="000000" w:themeColor="text1"/>
-          <w:lang w:val="el-GR"/>
-        </w:rPr>
-        <w:t xml:space="preserve"> </w:t>
-      </w:r>
-      <w:proofErr w:type="spellStart"/>
-      <w:r>
-        <w:rPr>
-          <w:rFonts w:ascii="Times" w:hAnsi="Times"/>
-          <w:color w:val="000000" w:themeColor="text1"/>
-          <w:lang w:val="el-GR"/>
-        </w:rPr>
-        <w:t>shows</w:t>
-      </w:r>
-      <w:proofErr w:type="spellEnd"/>
-      <w:r>
-        <w:rPr>
-          <w:rFonts w:ascii="Times" w:hAnsi="Times"/>
-          <w:color w:val="000000" w:themeColor="text1"/>
-          <w:lang w:val="el-GR"/>
-        </w:rPr>
-        <w:t xml:space="preserve"> </w:t>
-      </w:r>
-      <w:proofErr w:type="spellStart"/>
-      <w:r>
-        <w:rPr>
-          <w:rFonts w:ascii="Times" w:hAnsi="Times"/>
-          <w:color w:val="000000" w:themeColor="text1"/>
-          <w:lang w:val="el-GR"/>
-        </w:rPr>
-        <w:t>cobblestone</w:t>
-      </w:r>
-      <w:proofErr w:type="spellEnd"/>
-      <w:r>
-        <w:rPr>
-          <w:rFonts w:ascii="Times" w:hAnsi="Times"/>
-          <w:color w:val="000000" w:themeColor="text1"/>
-          <w:lang w:val="el-GR"/>
-        </w:rPr>
-        <w:t xml:space="preserve"> </w:t>
-      </w:r>
-      <w:proofErr w:type="spellStart"/>
-      <w:r>
-        <w:rPr>
-          <w:rFonts w:ascii="Times" w:hAnsi="Times"/>
-          <w:color w:val="000000" w:themeColor="text1"/>
-          <w:lang w:val="el-GR"/>
-        </w:rPr>
-        <w:t>morphology</w:t>
-      </w:r>
-      <w:proofErr w:type="spellEnd"/>
-      <w:r>
-        <w:rPr>
-          <w:rFonts w:ascii="Times" w:hAnsi="Times"/>
-          <w:color w:val="000000" w:themeColor="text1"/>
-          <w:lang w:val="el-GR"/>
-        </w:rPr>
-        <w:t xml:space="preserve">, a </w:t>
-      </w:r>
-      <w:proofErr w:type="spellStart"/>
-      <w:r>
-        <w:rPr>
-          <w:rFonts w:ascii="Times" w:hAnsi="Times"/>
-          <w:color w:val="000000" w:themeColor="text1"/>
-          <w:lang w:val="el-GR"/>
-        </w:rPr>
-        <w:t>contiguous</w:t>
-      </w:r>
-      <w:proofErr w:type="spellEnd"/>
-      <w:r>
-        <w:rPr>
-          <w:rFonts w:ascii="Times" w:hAnsi="Times"/>
-          <w:color w:val="000000" w:themeColor="text1"/>
-          <w:lang w:val="el-GR"/>
-        </w:rPr>
-        <w:t xml:space="preserve"> iEC </w:t>
-      </w:r>
-      <w:proofErr w:type="spellStart"/>
-      <w:r>
-        <w:rPr>
-          <w:rFonts w:ascii="Times" w:hAnsi="Times"/>
-          <w:color w:val="000000" w:themeColor="text1"/>
-          <w:lang w:val="el-GR"/>
-        </w:rPr>
-        <w:t>layer</w:t>
-      </w:r>
-      <w:proofErr w:type="spellEnd"/>
-      <w:r>
-        <w:rPr>
-          <w:rFonts w:ascii="Times" w:hAnsi="Times"/>
-          <w:color w:val="000000" w:themeColor="text1"/>
-          <w:lang w:val="el-GR"/>
-        </w:rPr>
-        <w:t xml:space="preserve"> and ZO-1 </w:t>
-      </w:r>
-      <w:proofErr w:type="spellStart"/>
-      <w:r>
-        <w:rPr>
-          <w:rFonts w:ascii="Times" w:hAnsi="Times"/>
-          <w:color w:val="000000" w:themeColor="text1"/>
-          <w:lang w:val="el-GR"/>
-        </w:rPr>
-        <w:t>expression</w:t>
-      </w:r>
-      <w:proofErr w:type="spellEnd"/>
-      <w:r>
-        <w:rPr>
-          <w:rFonts w:ascii="Times" w:hAnsi="Times"/>
-          <w:color w:val="000000" w:themeColor="text1"/>
-          <w:lang w:val="el-GR"/>
-        </w:rPr>
-        <w:t xml:space="preserve"> </w:t>
-      </w:r>
-      <w:proofErr w:type="spellStart"/>
-      <w:r>
-        <w:rPr>
-          <w:rFonts w:ascii="Times" w:hAnsi="Times"/>
-          <w:color w:val="000000" w:themeColor="text1"/>
-          <w:lang w:val="el-GR"/>
-        </w:rPr>
-        <w:t>is</w:t>
-      </w:r>
-      <w:proofErr w:type="spellEnd"/>
-      <w:r>
-        <w:rPr>
-          <w:rFonts w:ascii="Times" w:hAnsi="Times"/>
-          <w:color w:val="000000" w:themeColor="text1"/>
-          <w:lang w:val="el-GR"/>
-        </w:rPr>
-        <w:t xml:space="preserve"> </w:t>
-      </w:r>
-      <w:proofErr w:type="spellStart"/>
-      <w:r>
-        <w:rPr>
-          <w:rFonts w:ascii="Times" w:hAnsi="Times"/>
-          <w:color w:val="000000" w:themeColor="text1"/>
-          <w:lang w:val="el-GR"/>
-        </w:rPr>
-        <w:t>localized</w:t>
-      </w:r>
-      <w:proofErr w:type="spellEnd"/>
-      <w:r>
-        <w:rPr>
-          <w:rFonts w:ascii="Times" w:hAnsi="Times"/>
-          <w:color w:val="000000" w:themeColor="text1"/>
-          <w:lang w:val="el-GR"/>
-        </w:rPr>
-        <w:t xml:space="preserve"> </w:t>
-      </w:r>
-      <w:proofErr w:type="spellStart"/>
-      <w:r>
-        <w:rPr>
-          <w:rFonts w:ascii="Times" w:hAnsi="Times"/>
-          <w:color w:val="000000" w:themeColor="text1"/>
-          <w:lang w:val="el-GR"/>
-        </w:rPr>
-        <w:t>to</w:t>
-      </w:r>
-      <w:proofErr w:type="spellEnd"/>
-      <w:r>
-        <w:rPr>
-          <w:rFonts w:ascii="Times" w:hAnsi="Times"/>
-          <w:color w:val="000000" w:themeColor="text1"/>
-          <w:lang w:val="el-GR"/>
-        </w:rPr>
-        <w:t xml:space="preserve"> the </w:t>
-      </w:r>
-      <w:proofErr w:type="spellStart"/>
-      <w:r>
-        <w:rPr>
-          <w:rFonts w:ascii="Times" w:hAnsi="Times"/>
-          <w:color w:val="000000" w:themeColor="text1"/>
-          <w:lang w:val="el-GR"/>
-        </w:rPr>
-        <w:t>periphery</w:t>
-      </w:r>
-      <w:proofErr w:type="spellEnd"/>
-      <w:r>
-        <w:rPr>
-          <w:rFonts w:ascii="Times" w:hAnsi="Times"/>
-          <w:color w:val="000000" w:themeColor="text1"/>
-          <w:lang w:val="el-GR"/>
-        </w:rPr>
-        <w:t xml:space="preserve">. </w:t>
+        <w:t xml:space="preserve">They look kinda elongated. SMC-B shows a more contiguous iEC layer and you can see localization to the periphery. SMC-T shows the most similar to the control, as it shows cobblestone morphology, a contiguous iEC layer and ZO-1 expression is localized to the periphery. </w:t>
       </w:r>
     </w:p>
     <w:p>
@@ -14284,979 +10895,32 @@
           <w:lang w:val="el-GR"/>
         </w:rPr>
         <w:tab/>
-        <w:t xml:space="preserve">iEC </w:t>
-      </w:r>
-      <w:proofErr w:type="spellStart"/>
+        <w:t>iEC monolayer was used as a positive control to show the normal growth pattern of iECs without influence of SMCs. ZO-1 expression for iEC monolayer showed localization to the cell periphery and displayed a cobblestone morpohlogy. You can see a contiguous monolayer without holes. iEC/</w:t>
+      </w:r>
       <w:r>
         <w:rPr>
           <w:rFonts w:ascii="Times" w:hAnsi="Times"/>
           <w:color w:val="000000" w:themeColor="text1"/>
           <w:lang w:val="el-GR"/>
         </w:rPr>
-        <w:t>monolayer</w:t>
-      </w:r>
-      <w:proofErr w:type="spellEnd"/>
+        <w:t>iMSC-T</w:t>
+      </w:r>
       <w:r>
         <w:rPr>
           <w:rFonts w:ascii="Times" w:hAnsi="Times"/>
           <w:color w:val="000000" w:themeColor="text1"/>
           <w:lang w:val="el-GR"/>
         </w:rPr>
-        <w:t xml:space="preserve"> </w:t>
-      </w:r>
-      <w:proofErr w:type="spellStart"/>
+        <w:t xml:space="preserve"> shows a more contiguous iEC layer and you can see localization to the periphery</w:t>
+      </w:r>
       <w:r>
         <w:rPr>
           <w:rFonts w:ascii="Times" w:hAnsi="Times"/>
           <w:color w:val="000000" w:themeColor="text1"/>
           <w:lang w:val="el-GR"/>
         </w:rPr>
-        <w:t>was</w:t>
-      </w:r>
-      <w:proofErr w:type="spellEnd"/>
-      <w:r>
-        <w:rPr>
-          <w:rFonts w:ascii="Times" w:hAnsi="Times"/>
-          <w:color w:val="000000" w:themeColor="text1"/>
-          <w:lang w:val="el-GR"/>
-        </w:rPr>
-        <w:t xml:space="preserve"> </w:t>
-      </w:r>
-      <w:proofErr w:type="spellStart"/>
-      <w:r>
-        <w:rPr>
-          <w:rFonts w:ascii="Times" w:hAnsi="Times"/>
-          <w:color w:val="000000" w:themeColor="text1"/>
-          <w:lang w:val="el-GR"/>
-        </w:rPr>
-        <w:t>used</w:t>
-      </w:r>
-      <w:proofErr w:type="spellEnd"/>
-      <w:r>
-        <w:rPr>
-          <w:rFonts w:ascii="Times" w:hAnsi="Times"/>
-          <w:color w:val="000000" w:themeColor="text1"/>
-          <w:lang w:val="el-GR"/>
-        </w:rPr>
-        <w:t xml:space="preserve"> </w:t>
-      </w:r>
-      <w:proofErr w:type="spellStart"/>
-      <w:r>
-        <w:rPr>
-          <w:rFonts w:ascii="Times" w:hAnsi="Times"/>
-          <w:color w:val="000000" w:themeColor="text1"/>
-          <w:lang w:val="el-GR"/>
-        </w:rPr>
-        <w:t>as</w:t>
-      </w:r>
-      <w:proofErr w:type="spellEnd"/>
-      <w:r>
-        <w:rPr>
-          <w:rFonts w:ascii="Times" w:hAnsi="Times"/>
-          <w:color w:val="000000" w:themeColor="text1"/>
-          <w:lang w:val="el-GR"/>
-        </w:rPr>
-        <w:t xml:space="preserve"> a </w:t>
-      </w:r>
-      <w:proofErr w:type="spellStart"/>
-      <w:r>
-        <w:rPr>
-          <w:rFonts w:ascii="Times" w:hAnsi="Times"/>
-          <w:color w:val="000000" w:themeColor="text1"/>
-          <w:lang w:val="el-GR"/>
-        </w:rPr>
-        <w:t>positive</w:t>
-      </w:r>
-      <w:proofErr w:type="spellEnd"/>
-      <w:r>
-        <w:rPr>
-          <w:rFonts w:ascii="Times" w:hAnsi="Times"/>
-          <w:color w:val="000000" w:themeColor="text1"/>
-          <w:lang w:val="el-GR"/>
-        </w:rPr>
-        <w:t xml:space="preserve"> </w:t>
-      </w:r>
-      <w:proofErr w:type="spellStart"/>
-      <w:r>
-        <w:rPr>
-          <w:rFonts w:ascii="Times" w:hAnsi="Times"/>
-          <w:color w:val="000000" w:themeColor="text1"/>
-          <w:lang w:val="el-GR"/>
-        </w:rPr>
-        <w:t>control</w:t>
-      </w:r>
-      <w:proofErr w:type="spellEnd"/>
-      <w:r>
-        <w:rPr>
-          <w:rFonts w:ascii="Times" w:hAnsi="Times"/>
-          <w:color w:val="000000" w:themeColor="text1"/>
-          <w:lang w:val="el-GR"/>
-        </w:rPr>
-        <w:t xml:space="preserve"> </w:t>
-      </w:r>
-      <w:proofErr w:type="spellStart"/>
-      <w:r>
-        <w:rPr>
-          <w:rFonts w:ascii="Times" w:hAnsi="Times"/>
-          <w:color w:val="000000" w:themeColor="text1"/>
-          <w:lang w:val="el-GR"/>
-        </w:rPr>
-        <w:t>to</w:t>
-      </w:r>
-      <w:proofErr w:type="spellEnd"/>
-      <w:r>
-        <w:rPr>
-          <w:rFonts w:ascii="Times" w:hAnsi="Times"/>
-          <w:color w:val="000000" w:themeColor="text1"/>
-          <w:lang w:val="el-GR"/>
-        </w:rPr>
-        <w:t xml:space="preserve"> </w:t>
-      </w:r>
-      <w:proofErr w:type="spellStart"/>
-      <w:r>
-        <w:rPr>
-          <w:rFonts w:ascii="Times" w:hAnsi="Times"/>
-          <w:color w:val="000000" w:themeColor="text1"/>
-          <w:lang w:val="el-GR"/>
-        </w:rPr>
-        <w:t>show</w:t>
-      </w:r>
-      <w:proofErr w:type="spellEnd"/>
-      <w:r>
-        <w:rPr>
-          <w:rFonts w:ascii="Times" w:hAnsi="Times"/>
-          <w:color w:val="000000" w:themeColor="text1"/>
-          <w:lang w:val="el-GR"/>
-        </w:rPr>
-        <w:t xml:space="preserve"> the </w:t>
-      </w:r>
-      <w:proofErr w:type="spellStart"/>
-      <w:r>
-        <w:rPr>
-          <w:rFonts w:ascii="Times" w:hAnsi="Times"/>
-          <w:color w:val="000000" w:themeColor="text1"/>
-          <w:lang w:val="el-GR"/>
-        </w:rPr>
-        <w:t>normal</w:t>
-      </w:r>
-      <w:proofErr w:type="spellEnd"/>
-      <w:r>
-        <w:rPr>
-          <w:rFonts w:ascii="Times" w:hAnsi="Times"/>
-          <w:color w:val="000000" w:themeColor="text1"/>
-          <w:lang w:val="el-GR"/>
-        </w:rPr>
-        <w:t xml:space="preserve"> </w:t>
-      </w:r>
-      <w:proofErr w:type="spellStart"/>
-      <w:r>
-        <w:rPr>
-          <w:rFonts w:ascii="Times" w:hAnsi="Times"/>
-          <w:color w:val="000000" w:themeColor="text1"/>
-          <w:lang w:val="el-GR"/>
-        </w:rPr>
-        <w:t>growth</w:t>
-      </w:r>
-      <w:proofErr w:type="spellEnd"/>
-      <w:r>
-        <w:rPr>
-          <w:rFonts w:ascii="Times" w:hAnsi="Times"/>
-          <w:color w:val="000000" w:themeColor="text1"/>
-          <w:lang w:val="el-GR"/>
-        </w:rPr>
-        <w:t xml:space="preserve"> </w:t>
-      </w:r>
-      <w:proofErr w:type="spellStart"/>
-      <w:r>
-        <w:rPr>
-          <w:rFonts w:ascii="Times" w:hAnsi="Times"/>
-          <w:color w:val="000000" w:themeColor="text1"/>
-          <w:lang w:val="el-GR"/>
-        </w:rPr>
-        <w:t>pattern</w:t>
-      </w:r>
-      <w:proofErr w:type="spellEnd"/>
-      <w:r>
-        <w:rPr>
-          <w:rFonts w:ascii="Times" w:hAnsi="Times"/>
-          <w:color w:val="000000" w:themeColor="text1"/>
-          <w:lang w:val="el-GR"/>
-        </w:rPr>
-        <w:t xml:space="preserve"> of iECs </w:t>
-      </w:r>
-      <w:proofErr w:type="spellStart"/>
-      <w:r>
-        <w:rPr>
-          <w:rFonts w:ascii="Times" w:hAnsi="Times"/>
-          <w:color w:val="000000" w:themeColor="text1"/>
-          <w:lang w:val="el-GR"/>
-        </w:rPr>
-        <w:t>without</w:t>
-      </w:r>
-      <w:proofErr w:type="spellEnd"/>
-      <w:r>
-        <w:rPr>
-          <w:rFonts w:ascii="Times" w:hAnsi="Times"/>
-          <w:color w:val="000000" w:themeColor="text1"/>
-          <w:lang w:val="el-GR"/>
-        </w:rPr>
-        <w:t xml:space="preserve"> </w:t>
-      </w:r>
-      <w:proofErr w:type="spellStart"/>
-      <w:r>
-        <w:rPr>
-          <w:rFonts w:ascii="Times" w:hAnsi="Times"/>
-          <w:color w:val="000000" w:themeColor="text1"/>
-          <w:lang w:val="el-GR"/>
-        </w:rPr>
-        <w:t>influence</w:t>
-      </w:r>
-      <w:proofErr w:type="spellEnd"/>
-      <w:r>
-        <w:rPr>
-          <w:rFonts w:ascii="Times" w:hAnsi="Times"/>
-          <w:color w:val="000000" w:themeColor="text1"/>
-          <w:lang w:val="el-GR"/>
-        </w:rPr>
-        <w:t xml:space="preserve"> of </w:t>
-      </w:r>
-      <w:proofErr w:type="spellStart"/>
-      <w:r>
-        <w:rPr>
-          <w:rFonts w:ascii="Times" w:hAnsi="Times"/>
-          <w:color w:val="000000" w:themeColor="text1"/>
-          <w:lang w:val="el-GR"/>
-        </w:rPr>
-        <w:t>SMCs</w:t>
-      </w:r>
-      <w:proofErr w:type="spellEnd"/>
-      <w:r>
-        <w:rPr>
-          <w:rFonts w:ascii="Times" w:hAnsi="Times"/>
-          <w:color w:val="000000" w:themeColor="text1"/>
-          <w:lang w:val="el-GR"/>
-        </w:rPr>
-        <w:t xml:space="preserve">. ZO-1 </w:t>
-      </w:r>
-      <w:proofErr w:type="spellStart"/>
-      <w:r>
-        <w:rPr>
-          <w:rFonts w:ascii="Times" w:hAnsi="Times"/>
-          <w:color w:val="000000" w:themeColor="text1"/>
-          <w:lang w:val="el-GR"/>
-        </w:rPr>
-        <w:t>expression</w:t>
-      </w:r>
-      <w:proofErr w:type="spellEnd"/>
-      <w:r>
-        <w:rPr>
-          <w:rFonts w:ascii="Times" w:hAnsi="Times"/>
-          <w:color w:val="000000" w:themeColor="text1"/>
-          <w:lang w:val="el-GR"/>
-        </w:rPr>
-        <w:t xml:space="preserve"> for iEC </w:t>
-      </w:r>
-      <w:proofErr w:type="spellStart"/>
-      <w:r>
-        <w:rPr>
-          <w:rFonts w:ascii="Times" w:hAnsi="Times"/>
-          <w:color w:val="000000" w:themeColor="text1"/>
-          <w:lang w:val="el-GR"/>
-        </w:rPr>
-        <w:t>monolayer</w:t>
-      </w:r>
-      <w:proofErr w:type="spellEnd"/>
-      <w:r>
-        <w:rPr>
-          <w:rFonts w:ascii="Times" w:hAnsi="Times"/>
-          <w:color w:val="000000" w:themeColor="text1"/>
-          <w:lang w:val="el-GR"/>
-        </w:rPr>
-        <w:t xml:space="preserve"> </w:t>
-      </w:r>
-      <w:proofErr w:type="spellStart"/>
-      <w:r>
-        <w:rPr>
-          <w:rFonts w:ascii="Times" w:hAnsi="Times"/>
-          <w:color w:val="000000" w:themeColor="text1"/>
-          <w:lang w:val="el-GR"/>
-        </w:rPr>
-        <w:t>showed</w:t>
-      </w:r>
-      <w:proofErr w:type="spellEnd"/>
-      <w:r>
-        <w:rPr>
-          <w:rFonts w:ascii="Times" w:hAnsi="Times"/>
-          <w:color w:val="000000" w:themeColor="text1"/>
-          <w:lang w:val="el-GR"/>
-        </w:rPr>
-        <w:t xml:space="preserve"> </w:t>
-      </w:r>
-      <w:proofErr w:type="spellStart"/>
-      <w:r>
-        <w:rPr>
-          <w:rFonts w:ascii="Times" w:hAnsi="Times"/>
-          <w:color w:val="000000" w:themeColor="text1"/>
-          <w:lang w:val="el-GR"/>
-        </w:rPr>
-        <w:t>localization</w:t>
-      </w:r>
-      <w:proofErr w:type="spellEnd"/>
-      <w:r>
-        <w:rPr>
-          <w:rFonts w:ascii="Times" w:hAnsi="Times"/>
-          <w:color w:val="000000" w:themeColor="text1"/>
-          <w:lang w:val="el-GR"/>
-        </w:rPr>
-        <w:t xml:space="preserve"> </w:t>
-      </w:r>
-      <w:proofErr w:type="spellStart"/>
-      <w:r>
-        <w:rPr>
-          <w:rFonts w:ascii="Times" w:hAnsi="Times"/>
-          <w:color w:val="000000" w:themeColor="text1"/>
-          <w:lang w:val="el-GR"/>
-        </w:rPr>
-        <w:t>to</w:t>
-      </w:r>
-      <w:proofErr w:type="spellEnd"/>
-      <w:r>
-        <w:rPr>
-          <w:rFonts w:ascii="Times" w:hAnsi="Times"/>
-          <w:color w:val="000000" w:themeColor="text1"/>
-          <w:lang w:val="el-GR"/>
-        </w:rPr>
-        <w:t xml:space="preserve"> the </w:t>
-      </w:r>
-      <w:proofErr w:type="spellStart"/>
-      <w:r>
-        <w:rPr>
-          <w:rFonts w:ascii="Times" w:hAnsi="Times"/>
-          <w:color w:val="000000" w:themeColor="text1"/>
-          <w:lang w:val="el-GR"/>
-        </w:rPr>
-        <w:t>cell</w:t>
-      </w:r>
-      <w:proofErr w:type="spellEnd"/>
-      <w:r>
-        <w:rPr>
-          <w:rFonts w:ascii="Times" w:hAnsi="Times"/>
-          <w:color w:val="000000" w:themeColor="text1"/>
-          <w:lang w:val="el-GR"/>
-        </w:rPr>
-        <w:t xml:space="preserve"> </w:t>
-      </w:r>
-      <w:proofErr w:type="spellStart"/>
-      <w:r>
-        <w:rPr>
-          <w:rFonts w:ascii="Times" w:hAnsi="Times"/>
-          <w:color w:val="000000" w:themeColor="text1"/>
-          <w:lang w:val="el-GR"/>
-        </w:rPr>
-        <w:t>periphery</w:t>
-      </w:r>
-      <w:proofErr w:type="spellEnd"/>
-      <w:r>
-        <w:rPr>
-          <w:rFonts w:ascii="Times" w:hAnsi="Times"/>
-          <w:color w:val="000000" w:themeColor="text1"/>
-          <w:lang w:val="el-GR"/>
-        </w:rPr>
-        <w:t xml:space="preserve"> and </w:t>
-      </w:r>
-      <w:proofErr w:type="spellStart"/>
-      <w:r>
-        <w:rPr>
-          <w:rFonts w:ascii="Times" w:hAnsi="Times"/>
-          <w:color w:val="000000" w:themeColor="text1"/>
-          <w:lang w:val="el-GR"/>
-        </w:rPr>
-        <w:t>displayed</w:t>
-      </w:r>
-      <w:proofErr w:type="spellEnd"/>
-      <w:r>
-        <w:rPr>
-          <w:rFonts w:ascii="Times" w:hAnsi="Times"/>
-          <w:color w:val="000000" w:themeColor="text1"/>
-          <w:lang w:val="el-GR"/>
-        </w:rPr>
-        <w:t xml:space="preserve"> a </w:t>
-      </w:r>
-      <w:proofErr w:type="spellStart"/>
-      <w:r>
-        <w:rPr>
-          <w:rFonts w:ascii="Times" w:hAnsi="Times"/>
-          <w:color w:val="000000" w:themeColor="text1"/>
-          <w:lang w:val="el-GR"/>
-        </w:rPr>
-        <w:t>cobblestone</w:t>
-      </w:r>
-      <w:proofErr w:type="spellEnd"/>
-      <w:r>
-        <w:rPr>
-          <w:rFonts w:ascii="Times" w:hAnsi="Times"/>
-          <w:color w:val="000000" w:themeColor="text1"/>
-          <w:lang w:val="el-GR"/>
-        </w:rPr>
-        <w:t xml:space="preserve"> </w:t>
-      </w:r>
-      <w:proofErr w:type="spellStart"/>
-      <w:r>
-        <w:rPr>
-          <w:rFonts w:ascii="Times" w:hAnsi="Times"/>
-          <w:color w:val="000000" w:themeColor="text1"/>
-          <w:lang w:val="el-GR"/>
-        </w:rPr>
-        <w:t>morpohlogy</w:t>
-      </w:r>
-      <w:proofErr w:type="spellEnd"/>
-      <w:r>
-        <w:rPr>
-          <w:rFonts w:ascii="Times" w:hAnsi="Times"/>
-          <w:color w:val="000000" w:themeColor="text1"/>
-          <w:lang w:val="el-GR"/>
-        </w:rPr>
-        <w:t xml:space="preserve">. </w:t>
-      </w:r>
-      <w:proofErr w:type="spellStart"/>
-      <w:r>
-        <w:rPr>
-          <w:rFonts w:ascii="Times" w:hAnsi="Times"/>
-          <w:color w:val="000000" w:themeColor="text1"/>
-          <w:lang w:val="el-GR"/>
-        </w:rPr>
-        <w:t>You</w:t>
-      </w:r>
-      <w:proofErr w:type="spellEnd"/>
-      <w:r>
-        <w:rPr>
-          <w:rFonts w:ascii="Times" w:hAnsi="Times"/>
-          <w:color w:val="000000" w:themeColor="text1"/>
-          <w:lang w:val="el-GR"/>
-        </w:rPr>
-        <w:t xml:space="preserve"> </w:t>
-      </w:r>
-      <w:proofErr w:type="spellStart"/>
-      <w:r>
-        <w:rPr>
-          <w:rFonts w:ascii="Times" w:hAnsi="Times"/>
-          <w:color w:val="000000" w:themeColor="text1"/>
-          <w:lang w:val="el-GR"/>
-        </w:rPr>
-        <w:t>can</w:t>
-      </w:r>
-      <w:proofErr w:type="spellEnd"/>
-      <w:r>
-        <w:rPr>
-          <w:rFonts w:ascii="Times" w:hAnsi="Times"/>
-          <w:color w:val="000000" w:themeColor="text1"/>
-          <w:lang w:val="el-GR"/>
-        </w:rPr>
-        <w:t xml:space="preserve"> </w:t>
-      </w:r>
-      <w:proofErr w:type="spellStart"/>
-      <w:r>
-        <w:rPr>
-          <w:rFonts w:ascii="Times" w:hAnsi="Times"/>
-          <w:color w:val="000000" w:themeColor="text1"/>
-          <w:lang w:val="el-GR"/>
-        </w:rPr>
-        <w:t>see</w:t>
-      </w:r>
-      <w:proofErr w:type="spellEnd"/>
-      <w:r>
-        <w:rPr>
-          <w:rFonts w:ascii="Times" w:hAnsi="Times"/>
-          <w:color w:val="000000" w:themeColor="text1"/>
-          <w:lang w:val="el-GR"/>
-        </w:rPr>
-        <w:t xml:space="preserve"> a </w:t>
-      </w:r>
-      <w:proofErr w:type="spellStart"/>
-      <w:r>
-        <w:rPr>
-          <w:rFonts w:ascii="Times" w:hAnsi="Times"/>
-          <w:color w:val="000000" w:themeColor="text1"/>
-          <w:lang w:val="el-GR"/>
-        </w:rPr>
-        <w:t>contiguous</w:t>
-      </w:r>
-      <w:proofErr w:type="spellEnd"/>
-      <w:r>
-        <w:rPr>
-          <w:rFonts w:ascii="Times" w:hAnsi="Times"/>
-          <w:color w:val="000000" w:themeColor="text1"/>
-          <w:lang w:val="el-GR"/>
-        </w:rPr>
-        <w:t xml:space="preserve"> </w:t>
-      </w:r>
-      <w:proofErr w:type="spellStart"/>
-      <w:r>
-        <w:rPr>
-          <w:rFonts w:ascii="Times" w:hAnsi="Times"/>
-          <w:color w:val="000000" w:themeColor="text1"/>
-          <w:lang w:val="el-GR"/>
-        </w:rPr>
-        <w:t>monolayer</w:t>
-      </w:r>
-      <w:proofErr w:type="spellEnd"/>
-      <w:r>
-        <w:rPr>
-          <w:rFonts w:ascii="Times" w:hAnsi="Times"/>
-          <w:color w:val="000000" w:themeColor="text1"/>
-          <w:lang w:val="el-GR"/>
-        </w:rPr>
-        <w:t xml:space="preserve"> </w:t>
-      </w:r>
-      <w:proofErr w:type="spellStart"/>
-      <w:r>
-        <w:rPr>
-          <w:rFonts w:ascii="Times" w:hAnsi="Times"/>
-          <w:color w:val="000000" w:themeColor="text1"/>
-          <w:lang w:val="el-GR"/>
-        </w:rPr>
-        <w:t>without</w:t>
-      </w:r>
-      <w:proofErr w:type="spellEnd"/>
-      <w:r>
-        <w:rPr>
-          <w:rFonts w:ascii="Times" w:hAnsi="Times"/>
-          <w:color w:val="000000" w:themeColor="text1"/>
-          <w:lang w:val="el-GR"/>
-        </w:rPr>
-        <w:t xml:space="preserve"> </w:t>
-      </w:r>
-      <w:proofErr w:type="spellStart"/>
-      <w:r>
-        <w:rPr>
-          <w:rFonts w:ascii="Times" w:hAnsi="Times"/>
-          <w:color w:val="000000" w:themeColor="text1"/>
-          <w:lang w:val="el-GR"/>
-        </w:rPr>
-        <w:t>holes</w:t>
-      </w:r>
-      <w:proofErr w:type="spellEnd"/>
-      <w:r>
-        <w:rPr>
-          <w:rFonts w:ascii="Times" w:hAnsi="Times"/>
-          <w:color w:val="000000" w:themeColor="text1"/>
-          <w:lang w:val="el-GR"/>
-        </w:rPr>
-        <w:t>. iEC/</w:t>
-      </w:r>
-      <w:r>
-        <w:rPr>
-          <w:rFonts w:ascii="Times" w:hAnsi="Times"/>
-          <w:color w:val="000000" w:themeColor="text1"/>
-          <w:lang w:val="el-GR"/>
-        </w:rPr>
-        <w:t>iMSC-T</w:t>
-      </w:r>
-      <w:r>
-        <w:rPr>
-          <w:rFonts w:ascii="Times" w:hAnsi="Times"/>
-          <w:color w:val="000000" w:themeColor="text1"/>
-          <w:lang w:val="el-GR"/>
-        </w:rPr>
-        <w:t xml:space="preserve"> </w:t>
-      </w:r>
-      <w:proofErr w:type="spellStart"/>
-      <w:r>
-        <w:rPr>
-          <w:rFonts w:ascii="Times" w:hAnsi="Times"/>
-          <w:color w:val="000000" w:themeColor="text1"/>
-          <w:lang w:val="el-GR"/>
-        </w:rPr>
-        <w:t>shows</w:t>
-      </w:r>
-      <w:proofErr w:type="spellEnd"/>
-      <w:r>
-        <w:rPr>
-          <w:rFonts w:ascii="Times" w:hAnsi="Times"/>
-          <w:color w:val="000000" w:themeColor="text1"/>
-          <w:lang w:val="el-GR"/>
-        </w:rPr>
-        <w:t xml:space="preserve"> a </w:t>
-      </w:r>
-      <w:proofErr w:type="spellStart"/>
-      <w:r>
-        <w:rPr>
-          <w:rFonts w:ascii="Times" w:hAnsi="Times"/>
-          <w:color w:val="000000" w:themeColor="text1"/>
-          <w:lang w:val="el-GR"/>
-        </w:rPr>
-        <w:t>more</w:t>
-      </w:r>
-      <w:proofErr w:type="spellEnd"/>
-      <w:r>
-        <w:rPr>
-          <w:rFonts w:ascii="Times" w:hAnsi="Times"/>
-          <w:color w:val="000000" w:themeColor="text1"/>
-          <w:lang w:val="el-GR"/>
-        </w:rPr>
-        <w:t xml:space="preserve"> </w:t>
-      </w:r>
-      <w:proofErr w:type="spellStart"/>
-      <w:r>
-        <w:rPr>
-          <w:rFonts w:ascii="Times" w:hAnsi="Times"/>
-          <w:color w:val="000000" w:themeColor="text1"/>
-          <w:lang w:val="el-GR"/>
-        </w:rPr>
-        <w:t>contiguous</w:t>
-      </w:r>
-      <w:proofErr w:type="spellEnd"/>
-      <w:r>
-        <w:rPr>
-          <w:rFonts w:ascii="Times" w:hAnsi="Times"/>
-          <w:color w:val="000000" w:themeColor="text1"/>
-          <w:lang w:val="el-GR"/>
-        </w:rPr>
-        <w:t xml:space="preserve"> iEC </w:t>
-      </w:r>
-      <w:proofErr w:type="spellStart"/>
-      <w:r>
-        <w:rPr>
-          <w:rFonts w:ascii="Times" w:hAnsi="Times"/>
-          <w:color w:val="000000" w:themeColor="text1"/>
-          <w:lang w:val="el-GR"/>
-        </w:rPr>
-        <w:t>layer</w:t>
-      </w:r>
-      <w:proofErr w:type="spellEnd"/>
-      <w:r>
-        <w:rPr>
-          <w:rFonts w:ascii="Times" w:hAnsi="Times"/>
-          <w:color w:val="000000" w:themeColor="text1"/>
-          <w:lang w:val="el-GR"/>
-        </w:rPr>
-        <w:t xml:space="preserve"> and </w:t>
-      </w:r>
-      <w:proofErr w:type="spellStart"/>
-      <w:r>
-        <w:rPr>
-          <w:rFonts w:ascii="Times" w:hAnsi="Times"/>
-          <w:color w:val="000000" w:themeColor="text1"/>
-          <w:lang w:val="el-GR"/>
-        </w:rPr>
-        <w:t>you</w:t>
-      </w:r>
-      <w:proofErr w:type="spellEnd"/>
-      <w:r>
-        <w:rPr>
-          <w:rFonts w:ascii="Times" w:hAnsi="Times"/>
-          <w:color w:val="000000" w:themeColor="text1"/>
-          <w:lang w:val="el-GR"/>
-        </w:rPr>
-        <w:t xml:space="preserve"> </w:t>
-      </w:r>
-      <w:proofErr w:type="spellStart"/>
-      <w:r>
-        <w:rPr>
-          <w:rFonts w:ascii="Times" w:hAnsi="Times"/>
-          <w:color w:val="000000" w:themeColor="text1"/>
-          <w:lang w:val="el-GR"/>
-        </w:rPr>
-        <w:t>can</w:t>
-      </w:r>
-      <w:proofErr w:type="spellEnd"/>
-      <w:r>
-        <w:rPr>
-          <w:rFonts w:ascii="Times" w:hAnsi="Times"/>
-          <w:color w:val="000000" w:themeColor="text1"/>
-          <w:lang w:val="el-GR"/>
-        </w:rPr>
-        <w:t xml:space="preserve"> </w:t>
-      </w:r>
-      <w:proofErr w:type="spellStart"/>
-      <w:r>
-        <w:rPr>
-          <w:rFonts w:ascii="Times" w:hAnsi="Times"/>
-          <w:color w:val="000000" w:themeColor="text1"/>
-          <w:lang w:val="el-GR"/>
-        </w:rPr>
-        <w:t>see</w:t>
-      </w:r>
-      <w:proofErr w:type="spellEnd"/>
-      <w:r>
-        <w:rPr>
-          <w:rFonts w:ascii="Times" w:hAnsi="Times"/>
-          <w:color w:val="000000" w:themeColor="text1"/>
-          <w:lang w:val="el-GR"/>
-        </w:rPr>
-        <w:t xml:space="preserve"> </w:t>
-      </w:r>
-      <w:proofErr w:type="spellStart"/>
-      <w:r>
-        <w:rPr>
-          <w:rFonts w:ascii="Times" w:hAnsi="Times"/>
-          <w:color w:val="000000" w:themeColor="text1"/>
-          <w:lang w:val="el-GR"/>
-        </w:rPr>
-        <w:t>localization</w:t>
-      </w:r>
-      <w:proofErr w:type="spellEnd"/>
-      <w:r>
-        <w:rPr>
-          <w:rFonts w:ascii="Times" w:hAnsi="Times"/>
-          <w:color w:val="000000" w:themeColor="text1"/>
-          <w:lang w:val="el-GR"/>
-        </w:rPr>
-        <w:t xml:space="preserve"> </w:t>
-      </w:r>
-      <w:proofErr w:type="spellStart"/>
-      <w:r>
-        <w:rPr>
-          <w:rFonts w:ascii="Times" w:hAnsi="Times"/>
-          <w:color w:val="000000" w:themeColor="text1"/>
-          <w:lang w:val="el-GR"/>
-        </w:rPr>
-        <w:t>to</w:t>
-      </w:r>
-      <w:proofErr w:type="spellEnd"/>
-      <w:r>
-        <w:rPr>
-          <w:rFonts w:ascii="Times" w:hAnsi="Times"/>
-          <w:color w:val="000000" w:themeColor="text1"/>
-          <w:lang w:val="el-GR"/>
-        </w:rPr>
-        <w:t xml:space="preserve"> the </w:t>
-      </w:r>
-      <w:proofErr w:type="spellStart"/>
-      <w:r>
-        <w:rPr>
-          <w:rFonts w:ascii="Times" w:hAnsi="Times"/>
-          <w:color w:val="000000" w:themeColor="text1"/>
-          <w:lang w:val="el-GR"/>
-        </w:rPr>
-        <w:t>periphery</w:t>
-      </w:r>
-      <w:proofErr w:type="spellEnd"/>
-      <w:r>
-        <w:rPr>
-          <w:rFonts w:ascii="Times" w:hAnsi="Times"/>
-          <w:color w:val="000000" w:themeColor="text1"/>
-          <w:lang w:val="el-GR"/>
-        </w:rPr>
-        <w:t xml:space="preserve">, </w:t>
-      </w:r>
-      <w:proofErr w:type="spellStart"/>
-      <w:r>
-        <w:rPr>
-          <w:rFonts w:ascii="Times" w:hAnsi="Times"/>
-          <w:color w:val="000000" w:themeColor="text1"/>
-          <w:lang w:val="el-GR"/>
-        </w:rPr>
-        <w:t>but</w:t>
-      </w:r>
-      <w:proofErr w:type="spellEnd"/>
-      <w:r>
-        <w:rPr>
-          <w:rFonts w:ascii="Times" w:hAnsi="Times"/>
-          <w:color w:val="000000" w:themeColor="text1"/>
-          <w:lang w:val="el-GR"/>
-        </w:rPr>
-        <w:t xml:space="preserve"> </w:t>
-      </w:r>
-      <w:proofErr w:type="spellStart"/>
-      <w:r>
-        <w:rPr>
-          <w:rFonts w:ascii="Times" w:hAnsi="Times"/>
-          <w:color w:val="000000" w:themeColor="text1"/>
-          <w:lang w:val="el-GR"/>
-        </w:rPr>
-        <w:t>there</w:t>
-      </w:r>
-      <w:proofErr w:type="spellEnd"/>
-      <w:r>
-        <w:rPr>
-          <w:rFonts w:ascii="Times" w:hAnsi="Times"/>
-          <w:color w:val="000000" w:themeColor="text1"/>
-          <w:lang w:val="el-GR"/>
-        </w:rPr>
-        <w:t xml:space="preserve"> </w:t>
-      </w:r>
-      <w:proofErr w:type="spellStart"/>
-      <w:r>
-        <w:rPr>
-          <w:rFonts w:ascii="Times" w:hAnsi="Times"/>
-          <w:color w:val="000000" w:themeColor="text1"/>
-          <w:lang w:val="el-GR"/>
-        </w:rPr>
-        <w:t>are</w:t>
-      </w:r>
-      <w:proofErr w:type="spellEnd"/>
-      <w:r>
-        <w:rPr>
-          <w:rFonts w:ascii="Times" w:hAnsi="Times"/>
-          <w:color w:val="000000" w:themeColor="text1"/>
-          <w:lang w:val="el-GR"/>
-        </w:rPr>
-        <w:t xml:space="preserve"> </w:t>
-      </w:r>
-      <w:proofErr w:type="spellStart"/>
-      <w:r>
-        <w:rPr>
-          <w:rFonts w:ascii="Times" w:hAnsi="Times"/>
-          <w:color w:val="000000" w:themeColor="text1"/>
-          <w:lang w:val="el-GR"/>
-        </w:rPr>
-        <w:t>some</w:t>
-      </w:r>
-      <w:proofErr w:type="spellEnd"/>
-      <w:r>
-        <w:rPr>
-          <w:rFonts w:ascii="Times" w:hAnsi="Times"/>
-          <w:color w:val="000000" w:themeColor="text1"/>
-          <w:lang w:val="el-GR"/>
-        </w:rPr>
-        <w:t xml:space="preserve"> </w:t>
-      </w:r>
-      <w:proofErr w:type="spellStart"/>
-      <w:r>
-        <w:rPr>
-          <w:rFonts w:ascii="Times" w:hAnsi="Times"/>
-          <w:color w:val="000000" w:themeColor="text1"/>
-          <w:lang w:val="el-GR"/>
-        </w:rPr>
-        <w:t>holes</w:t>
-      </w:r>
-      <w:proofErr w:type="spellEnd"/>
-      <w:r>
-        <w:rPr>
-          <w:rFonts w:ascii="Times" w:hAnsi="Times"/>
-          <w:color w:val="000000" w:themeColor="text1"/>
-          <w:lang w:val="el-GR"/>
-        </w:rPr>
-        <w:t xml:space="preserve"> and the ZO-1 </w:t>
-      </w:r>
-      <w:proofErr w:type="spellStart"/>
-      <w:r>
-        <w:rPr>
-          <w:rFonts w:ascii="Times" w:hAnsi="Times"/>
-          <w:color w:val="000000" w:themeColor="text1"/>
-          <w:lang w:val="el-GR"/>
-        </w:rPr>
-        <w:t>is</w:t>
-      </w:r>
-      <w:proofErr w:type="spellEnd"/>
-      <w:r>
-        <w:rPr>
-          <w:rFonts w:ascii="Times" w:hAnsi="Times"/>
-          <w:color w:val="000000" w:themeColor="text1"/>
-          <w:lang w:val="el-GR"/>
-        </w:rPr>
-        <w:t xml:space="preserve"> a </w:t>
-      </w:r>
-      <w:proofErr w:type="spellStart"/>
-      <w:r>
-        <w:rPr>
-          <w:rFonts w:ascii="Times" w:hAnsi="Times"/>
-          <w:color w:val="000000" w:themeColor="text1"/>
-          <w:lang w:val="el-GR"/>
-        </w:rPr>
-        <w:t>little</w:t>
-      </w:r>
-      <w:proofErr w:type="spellEnd"/>
-      <w:r>
-        <w:rPr>
-          <w:rFonts w:ascii="Times" w:hAnsi="Times"/>
-          <w:color w:val="000000" w:themeColor="text1"/>
-          <w:lang w:val="el-GR"/>
-        </w:rPr>
-        <w:t xml:space="preserve"> </w:t>
-      </w:r>
-      <w:proofErr w:type="spellStart"/>
-      <w:r>
-        <w:rPr>
-          <w:rFonts w:ascii="Times" w:hAnsi="Times"/>
-          <w:color w:val="000000" w:themeColor="text1"/>
-          <w:lang w:val="el-GR"/>
-        </w:rPr>
-        <w:t>less</w:t>
-      </w:r>
-      <w:proofErr w:type="spellEnd"/>
-      <w:r>
-        <w:rPr>
-          <w:rFonts w:ascii="Times" w:hAnsi="Times"/>
-          <w:color w:val="000000" w:themeColor="text1"/>
-          <w:lang w:val="el-GR"/>
-        </w:rPr>
-        <w:t xml:space="preserve"> </w:t>
-      </w:r>
-      <w:proofErr w:type="spellStart"/>
-      <w:r>
-        <w:rPr>
-          <w:rFonts w:ascii="Times" w:hAnsi="Times"/>
-          <w:color w:val="000000" w:themeColor="text1"/>
-          <w:lang w:val="el-GR"/>
-        </w:rPr>
-        <w:t>organized</w:t>
-      </w:r>
-      <w:proofErr w:type="spellEnd"/>
-      <w:r>
-        <w:rPr>
-          <w:rFonts w:ascii="Times" w:hAnsi="Times"/>
-          <w:color w:val="000000" w:themeColor="text1"/>
-          <w:lang w:val="el-GR"/>
-        </w:rPr>
-        <w:t xml:space="preserve"> </w:t>
-      </w:r>
-      <w:proofErr w:type="spellStart"/>
-      <w:r>
-        <w:rPr>
-          <w:rFonts w:ascii="Times" w:hAnsi="Times"/>
-          <w:color w:val="000000" w:themeColor="text1"/>
-          <w:lang w:val="el-GR"/>
-        </w:rPr>
-        <w:t>than</w:t>
-      </w:r>
-      <w:proofErr w:type="spellEnd"/>
-      <w:r>
-        <w:rPr>
-          <w:rFonts w:ascii="Times" w:hAnsi="Times"/>
-          <w:color w:val="000000" w:themeColor="text1"/>
-          <w:lang w:val="el-GR"/>
-        </w:rPr>
-        <w:t xml:space="preserve"> </w:t>
-      </w:r>
-      <w:proofErr w:type="spellStart"/>
-      <w:r>
-        <w:rPr>
-          <w:rFonts w:ascii="Times" w:hAnsi="Times"/>
-          <w:color w:val="000000" w:themeColor="text1"/>
-          <w:lang w:val="el-GR"/>
-        </w:rPr>
-        <w:t>would</w:t>
-      </w:r>
-      <w:proofErr w:type="spellEnd"/>
-      <w:r>
-        <w:rPr>
-          <w:rFonts w:ascii="Times" w:hAnsi="Times"/>
-          <w:color w:val="000000" w:themeColor="text1"/>
-          <w:lang w:val="el-GR"/>
-        </w:rPr>
-        <w:t xml:space="preserve"> </w:t>
-      </w:r>
-      <w:proofErr w:type="spellStart"/>
-      <w:r>
-        <w:rPr>
-          <w:rFonts w:ascii="Times" w:hAnsi="Times"/>
-          <w:color w:val="000000" w:themeColor="text1"/>
-          <w:lang w:val="el-GR"/>
-        </w:rPr>
-        <w:t>be</w:t>
-      </w:r>
-      <w:proofErr w:type="spellEnd"/>
-      <w:r>
-        <w:rPr>
-          <w:rFonts w:ascii="Times" w:hAnsi="Times"/>
-          <w:color w:val="000000" w:themeColor="text1"/>
-          <w:lang w:val="el-GR"/>
-        </w:rPr>
-        <w:t xml:space="preserve"> </w:t>
-      </w:r>
-      <w:proofErr w:type="spellStart"/>
+        <w:t xml:space="preserve">, but there are some holes and the ZO-1 is a little less organized than would be </w:t>
+      </w:r>
       <w:r>
         <w:rPr>
           <w:rFonts w:ascii="Times" w:hAnsi="Times"/>
@@ -15266,7 +10930,6 @@
         <w:lastRenderedPageBreak/>
         <w:t>expected</w:t>
       </w:r>
-      <w:proofErr w:type="spellEnd"/>
       <w:r>
         <w:rPr>
           <w:rFonts w:ascii="Times" w:hAnsi="Times"/>
@@ -15289,313 +10952,7 @@
           <w:color w:val="000000" w:themeColor="text1"/>
           <w:lang w:val="el-GR"/>
         </w:rPr>
-        <w:t xml:space="preserve"> </w:t>
-      </w:r>
-      <w:proofErr w:type="spellStart"/>
-      <w:r>
-        <w:rPr>
-          <w:rFonts w:ascii="Times" w:hAnsi="Times"/>
-          <w:color w:val="000000" w:themeColor="text1"/>
-          <w:lang w:val="el-GR"/>
-        </w:rPr>
-        <w:t>shows</w:t>
-      </w:r>
-      <w:proofErr w:type="spellEnd"/>
-      <w:r>
-        <w:rPr>
-          <w:rFonts w:ascii="Times" w:hAnsi="Times"/>
-          <w:color w:val="000000" w:themeColor="text1"/>
-          <w:lang w:val="el-GR"/>
-        </w:rPr>
-        <w:t xml:space="preserve"> the </w:t>
-      </w:r>
-      <w:proofErr w:type="spellStart"/>
-      <w:r>
-        <w:rPr>
-          <w:rFonts w:ascii="Times" w:hAnsi="Times"/>
-          <w:color w:val="000000" w:themeColor="text1"/>
-          <w:lang w:val="el-GR"/>
-        </w:rPr>
-        <w:t>most</w:t>
-      </w:r>
-      <w:proofErr w:type="spellEnd"/>
-      <w:r>
-        <w:rPr>
-          <w:rFonts w:ascii="Times" w:hAnsi="Times"/>
-          <w:color w:val="000000" w:themeColor="text1"/>
-          <w:lang w:val="el-GR"/>
-        </w:rPr>
-        <w:t xml:space="preserve"> </w:t>
-      </w:r>
-      <w:proofErr w:type="spellStart"/>
-      <w:r>
-        <w:rPr>
-          <w:rFonts w:ascii="Times" w:hAnsi="Times"/>
-          <w:color w:val="000000" w:themeColor="text1"/>
-          <w:lang w:val="el-GR"/>
-        </w:rPr>
-        <w:t>similar</w:t>
-      </w:r>
-      <w:proofErr w:type="spellEnd"/>
-      <w:r>
-        <w:rPr>
-          <w:rFonts w:ascii="Times" w:hAnsi="Times"/>
-          <w:color w:val="000000" w:themeColor="text1"/>
-          <w:lang w:val="el-GR"/>
-        </w:rPr>
-        <w:t xml:space="preserve"> </w:t>
-      </w:r>
-      <w:proofErr w:type="spellStart"/>
-      <w:r>
-        <w:rPr>
-          <w:rFonts w:ascii="Times" w:hAnsi="Times"/>
-          <w:color w:val="000000" w:themeColor="text1"/>
-          <w:lang w:val="el-GR"/>
-        </w:rPr>
-        <w:t>to</w:t>
-      </w:r>
-      <w:proofErr w:type="spellEnd"/>
-      <w:r>
-        <w:rPr>
-          <w:rFonts w:ascii="Times" w:hAnsi="Times"/>
-          <w:color w:val="000000" w:themeColor="text1"/>
-          <w:lang w:val="el-GR"/>
-        </w:rPr>
-        <w:t xml:space="preserve"> the </w:t>
-      </w:r>
-      <w:proofErr w:type="spellStart"/>
-      <w:r>
-        <w:rPr>
-          <w:rFonts w:ascii="Times" w:hAnsi="Times"/>
-          <w:color w:val="000000" w:themeColor="text1"/>
-          <w:lang w:val="el-GR"/>
-        </w:rPr>
-        <w:t>control</w:t>
-      </w:r>
-      <w:proofErr w:type="spellEnd"/>
-      <w:r>
-        <w:rPr>
-          <w:rFonts w:ascii="Times" w:hAnsi="Times"/>
-          <w:color w:val="000000" w:themeColor="text1"/>
-          <w:lang w:val="el-GR"/>
-        </w:rPr>
-        <w:t xml:space="preserve">, </w:t>
-      </w:r>
-      <w:proofErr w:type="spellStart"/>
-      <w:r>
-        <w:rPr>
-          <w:rFonts w:ascii="Times" w:hAnsi="Times"/>
-          <w:color w:val="000000" w:themeColor="text1"/>
-          <w:lang w:val="el-GR"/>
-        </w:rPr>
-        <w:t>as</w:t>
-      </w:r>
-      <w:proofErr w:type="spellEnd"/>
-      <w:r>
-        <w:rPr>
-          <w:rFonts w:ascii="Times" w:hAnsi="Times"/>
-          <w:color w:val="000000" w:themeColor="text1"/>
-          <w:lang w:val="el-GR"/>
-        </w:rPr>
-        <w:t xml:space="preserve"> </w:t>
-      </w:r>
-      <w:proofErr w:type="spellStart"/>
-      <w:r>
-        <w:rPr>
-          <w:rFonts w:ascii="Times" w:hAnsi="Times"/>
-          <w:color w:val="000000" w:themeColor="text1"/>
-          <w:lang w:val="el-GR"/>
-        </w:rPr>
-        <w:t>it</w:t>
-      </w:r>
-      <w:proofErr w:type="spellEnd"/>
-      <w:r>
-        <w:rPr>
-          <w:rFonts w:ascii="Times" w:hAnsi="Times"/>
-          <w:color w:val="000000" w:themeColor="text1"/>
-          <w:lang w:val="el-GR"/>
-        </w:rPr>
-        <w:t xml:space="preserve"> </w:t>
-      </w:r>
-      <w:proofErr w:type="spellStart"/>
-      <w:r>
-        <w:rPr>
-          <w:rFonts w:ascii="Times" w:hAnsi="Times"/>
-          <w:color w:val="000000" w:themeColor="text1"/>
-          <w:lang w:val="el-GR"/>
-        </w:rPr>
-        <w:t>shows</w:t>
-      </w:r>
-      <w:proofErr w:type="spellEnd"/>
-      <w:r>
-        <w:rPr>
-          <w:rFonts w:ascii="Times" w:hAnsi="Times"/>
-          <w:color w:val="000000" w:themeColor="text1"/>
-          <w:lang w:val="el-GR"/>
-        </w:rPr>
-        <w:t xml:space="preserve"> </w:t>
-      </w:r>
-      <w:proofErr w:type="spellStart"/>
-      <w:r>
-        <w:rPr>
-          <w:rFonts w:ascii="Times" w:hAnsi="Times"/>
-          <w:color w:val="000000" w:themeColor="text1"/>
-          <w:lang w:val="el-GR"/>
-        </w:rPr>
-        <w:t>cobblestone</w:t>
-      </w:r>
-      <w:proofErr w:type="spellEnd"/>
-      <w:r>
-        <w:rPr>
-          <w:rFonts w:ascii="Times" w:hAnsi="Times"/>
-          <w:color w:val="000000" w:themeColor="text1"/>
-          <w:lang w:val="el-GR"/>
-        </w:rPr>
-        <w:t xml:space="preserve"> </w:t>
-      </w:r>
-      <w:proofErr w:type="spellStart"/>
-      <w:r>
-        <w:rPr>
-          <w:rFonts w:ascii="Times" w:hAnsi="Times"/>
-          <w:color w:val="000000" w:themeColor="text1"/>
-          <w:lang w:val="el-GR"/>
-        </w:rPr>
-        <w:t>morphology</w:t>
-      </w:r>
-      <w:proofErr w:type="spellEnd"/>
-      <w:r>
-        <w:rPr>
-          <w:rFonts w:ascii="Times" w:hAnsi="Times"/>
-          <w:color w:val="000000" w:themeColor="text1"/>
-          <w:lang w:val="el-GR"/>
-        </w:rPr>
-        <w:t xml:space="preserve">, a </w:t>
-      </w:r>
-      <w:proofErr w:type="spellStart"/>
-      <w:r>
-        <w:rPr>
-          <w:rFonts w:ascii="Times" w:hAnsi="Times"/>
-          <w:color w:val="000000" w:themeColor="text1"/>
-          <w:lang w:val="el-GR"/>
-        </w:rPr>
-        <w:t>contiguous</w:t>
-      </w:r>
-      <w:proofErr w:type="spellEnd"/>
-      <w:r>
-        <w:rPr>
-          <w:rFonts w:ascii="Times" w:hAnsi="Times"/>
-          <w:color w:val="000000" w:themeColor="text1"/>
-          <w:lang w:val="el-GR"/>
-        </w:rPr>
-        <w:t xml:space="preserve"> iEC </w:t>
-      </w:r>
-      <w:proofErr w:type="spellStart"/>
-      <w:r>
-        <w:rPr>
-          <w:rFonts w:ascii="Times" w:hAnsi="Times"/>
-          <w:color w:val="000000" w:themeColor="text1"/>
-          <w:lang w:val="el-GR"/>
-        </w:rPr>
-        <w:t>layer</w:t>
-      </w:r>
-      <w:proofErr w:type="spellEnd"/>
-      <w:r>
-        <w:rPr>
-          <w:rFonts w:ascii="Times" w:hAnsi="Times"/>
-          <w:color w:val="000000" w:themeColor="text1"/>
-          <w:lang w:val="el-GR"/>
-        </w:rPr>
-        <w:t xml:space="preserve"> and ZO-1 </w:t>
-      </w:r>
-      <w:proofErr w:type="spellStart"/>
-      <w:r>
-        <w:rPr>
-          <w:rFonts w:ascii="Times" w:hAnsi="Times"/>
-          <w:color w:val="000000" w:themeColor="text1"/>
-          <w:lang w:val="el-GR"/>
-        </w:rPr>
-        <w:t>expression</w:t>
-      </w:r>
-      <w:proofErr w:type="spellEnd"/>
-      <w:r>
-        <w:rPr>
-          <w:rFonts w:ascii="Times" w:hAnsi="Times"/>
-          <w:color w:val="000000" w:themeColor="text1"/>
-          <w:lang w:val="el-GR"/>
-        </w:rPr>
-        <w:t xml:space="preserve"> </w:t>
-      </w:r>
-      <w:proofErr w:type="spellStart"/>
-      <w:r>
-        <w:rPr>
-          <w:rFonts w:ascii="Times" w:hAnsi="Times"/>
-          <w:color w:val="000000" w:themeColor="text1"/>
-          <w:lang w:val="el-GR"/>
-        </w:rPr>
-        <w:t>is</w:t>
-      </w:r>
-      <w:proofErr w:type="spellEnd"/>
-      <w:r>
-        <w:rPr>
-          <w:rFonts w:ascii="Times" w:hAnsi="Times"/>
-          <w:color w:val="000000" w:themeColor="text1"/>
-          <w:lang w:val="el-GR"/>
-        </w:rPr>
-        <w:t xml:space="preserve"> </w:t>
-      </w:r>
-      <w:proofErr w:type="spellStart"/>
-      <w:r>
-        <w:rPr>
-          <w:rFonts w:ascii="Times" w:hAnsi="Times"/>
-          <w:color w:val="000000" w:themeColor="text1"/>
-          <w:lang w:val="el-GR"/>
-        </w:rPr>
-        <w:t>localized</w:t>
-      </w:r>
-      <w:proofErr w:type="spellEnd"/>
-      <w:r>
-        <w:rPr>
-          <w:rFonts w:ascii="Times" w:hAnsi="Times"/>
-          <w:color w:val="000000" w:themeColor="text1"/>
-          <w:lang w:val="el-GR"/>
-        </w:rPr>
-        <w:t xml:space="preserve"> </w:t>
-      </w:r>
-      <w:proofErr w:type="spellStart"/>
-      <w:r>
-        <w:rPr>
-          <w:rFonts w:ascii="Times" w:hAnsi="Times"/>
-          <w:color w:val="000000" w:themeColor="text1"/>
-          <w:lang w:val="el-GR"/>
-        </w:rPr>
-        <w:t>to</w:t>
-      </w:r>
-      <w:proofErr w:type="spellEnd"/>
-      <w:r>
-        <w:rPr>
-          <w:rFonts w:ascii="Times" w:hAnsi="Times"/>
-          <w:color w:val="000000" w:themeColor="text1"/>
-          <w:lang w:val="el-GR"/>
-        </w:rPr>
-        <w:t xml:space="preserve"> the </w:t>
-      </w:r>
-      <w:proofErr w:type="spellStart"/>
-      <w:r>
-        <w:rPr>
-          <w:rFonts w:ascii="Times" w:hAnsi="Times"/>
-          <w:color w:val="000000" w:themeColor="text1"/>
-          <w:lang w:val="el-GR"/>
-        </w:rPr>
-        <w:t>periphery</w:t>
-      </w:r>
-      <w:proofErr w:type="spellEnd"/>
-      <w:r>
-        <w:rPr>
-          <w:rFonts w:ascii="Times" w:hAnsi="Times"/>
-          <w:color w:val="000000" w:themeColor="text1"/>
-          <w:lang w:val="el-GR"/>
-        </w:rPr>
-        <w:t xml:space="preserve">. </w:t>
+        <w:t xml:space="preserve"> shows the most similar to the control, as it shows cobblestone morphology, a contiguous iEC layer and ZO-1 expression is localized to the periphery. </w:t>
       </w:r>
     </w:p>
     <w:p>
@@ -15647,18 +11004,8 @@
           <w:i/>
           <w:color w:val="2E74B5" w:themeColor="accent5" w:themeShade="BF"/>
         </w:rPr>
-        <w:t xml:space="preserve">2.4.1 Successful Modulation of Phenotype with </w:t>
-      </w:r>
-      <w:proofErr w:type="spellStart"/>
-      <w:r>
-        <w:rPr>
-          <w:rFonts w:ascii="Times" w:hAnsi="Times"/>
-          <w:i/>
-          <w:color w:val="2E74B5" w:themeColor="accent5" w:themeShade="BF"/>
-        </w:rPr>
-        <w:t>hUASMCs</w:t>
-      </w:r>
-      <w:proofErr w:type="spellEnd"/>
+        <w:t>2.4.1 Successful Modulation of Phenotype with hUASMCs</w:t>
+      </w:r>
     </w:p>
     <w:p>
       <w:pPr>
@@ -15681,23 +11028,7 @@
           <w:rFonts w:ascii="Times" w:hAnsi="Times"/>
           <w:color w:val="000000" w:themeColor="text1"/>
         </w:rPr>
-        <w:t xml:space="preserve">characteristic of the synthetic phenotype for SMCs, suggesting that treating </w:t>
-      </w:r>
-      <w:proofErr w:type="spellStart"/>
-      <w:r>
-        <w:rPr>
-          <w:rFonts w:ascii="Times" w:hAnsi="Times"/>
-          <w:color w:val="000000" w:themeColor="text1"/>
-        </w:rPr>
-        <w:t>hUASMCs</w:t>
-      </w:r>
-      <w:proofErr w:type="spellEnd"/>
-      <w:r>
-        <w:rPr>
-          <w:rFonts w:ascii="Times" w:hAnsi="Times"/>
-          <w:color w:val="000000" w:themeColor="text1"/>
-        </w:rPr>
-        <w:t xml:space="preserve"> with SMC </w:t>
+        <w:t xml:space="preserve">characteristic of the synthetic phenotype for SMCs, suggesting that treating hUASMCs with SMC </w:t>
       </w:r>
       <w:r>
         <w:rPr>
@@ -15761,25 +11092,7 @@
           <w:b/>
           <w:color w:val="000000" w:themeColor="text1"/>
         </w:rPr>
-        <w:t xml:space="preserve">like elastin, calponin, </w:t>
-      </w:r>
-      <w:proofErr w:type="spellStart"/>
-      <w:r>
-        <w:rPr>
-          <w:rFonts w:ascii="Times" w:hAnsi="Times"/>
-          <w:b/>
-          <w:color w:val="000000" w:themeColor="text1"/>
-        </w:rPr>
-        <w:t>caldesmon</w:t>
-      </w:r>
-      <w:proofErr w:type="spellEnd"/>
-      <w:r>
-        <w:rPr>
-          <w:rFonts w:ascii="Times" w:hAnsi="Times"/>
-          <w:b/>
-          <w:color w:val="000000" w:themeColor="text1"/>
-        </w:rPr>
-        <w:t xml:space="preserve">, and </w:t>
+        <w:t xml:space="preserve">like elastin, calponin, caldesmon, and </w:t>
       </w:r>
       <w:r>
         <w:rPr>
@@ -15843,23 +11156,7 @@
           <w:rFonts w:ascii="Times" w:hAnsi="Times"/>
           <w:color w:val="000000" w:themeColor="text1"/>
         </w:rPr>
-        <w:t xml:space="preserve"> displayed features characteristic of the contractile phenotype, which suggests that </w:t>
-      </w:r>
-      <w:proofErr w:type="spellStart"/>
-      <w:r>
-        <w:rPr>
-          <w:rFonts w:ascii="Times" w:hAnsi="Times"/>
-          <w:color w:val="000000" w:themeColor="text1"/>
-        </w:rPr>
-        <w:t>hUASMCs</w:t>
-      </w:r>
-      <w:proofErr w:type="spellEnd"/>
-      <w:r>
-        <w:rPr>
-          <w:rFonts w:ascii="Times" w:hAnsi="Times"/>
-          <w:color w:val="000000" w:themeColor="text1"/>
-        </w:rPr>
-        <w:t xml:space="preserve"> develop into the contractile phenotype under</w:t>
+        <w:t xml:space="preserve"> displayed features characteristic of the contractile phenotype, which suggests that hUASMCs develop into the contractile phenotype under</w:t>
       </w:r>
       <w:r>
         <w:rPr>
@@ -15902,23 +11199,7 @@
           <w:rFonts w:ascii="Times" w:hAnsi="Times"/>
           <w:color w:val="000000" w:themeColor="text1"/>
         </w:rPr>
-        <w:t xml:space="preserve">. They significantly upregulated the contractile markers elastin, calponin, </w:t>
-      </w:r>
-      <w:proofErr w:type="spellStart"/>
-      <w:r>
-        <w:rPr>
-          <w:rFonts w:ascii="Times" w:hAnsi="Times"/>
-          <w:color w:val="000000" w:themeColor="text1"/>
-        </w:rPr>
-        <w:t>caldesmon</w:t>
-      </w:r>
-      <w:proofErr w:type="spellEnd"/>
-      <w:r>
-        <w:rPr>
-          <w:rFonts w:ascii="Times" w:hAnsi="Times"/>
-          <w:color w:val="000000" w:themeColor="text1"/>
-        </w:rPr>
-        <w:t xml:space="preserve">, and </w:t>
+        <w:t xml:space="preserve">. They significantly upregulated the contractile markers elastin, calponin, caldesmon, and </w:t>
       </w:r>
       <w:r>
         <w:rPr>
@@ -15961,23 +11242,7 @@
           <w:rFonts w:ascii="Times" w:hAnsi="Times"/>
           <w:color w:val="000000" w:themeColor="text1"/>
         </w:rPr>
-        <w:t xml:space="preserve"> that </w:t>
-      </w:r>
-      <w:proofErr w:type="spellStart"/>
-      <w:r>
-        <w:rPr>
-          <w:rFonts w:ascii="Times" w:hAnsi="Times"/>
-          <w:color w:val="000000" w:themeColor="text1"/>
-        </w:rPr>
-        <w:t>hUASMCs</w:t>
-      </w:r>
-      <w:proofErr w:type="spellEnd"/>
-      <w:r>
-        <w:rPr>
-          <w:rFonts w:ascii="Times" w:hAnsi="Times"/>
-          <w:color w:val="000000" w:themeColor="text1"/>
-        </w:rPr>
-        <w:t xml:space="preserve"> can be effectively developed into the contractile phenotype under serum withdrawal conditions and with addition of TGF-</w:t>
+        <w:t xml:space="preserve"> that hUASMCs can be effectively developed into the contractile phenotype under serum withdrawal conditions and with addition of TGF-</w:t>
       </w:r>
       <w:r>
         <w:rPr>
@@ -16068,18 +11333,8 @@
           <w:i/>
           <w:color w:val="2E74B5" w:themeColor="accent5" w:themeShade="BF"/>
         </w:rPr>
-        <w:t xml:space="preserve">2.4.2 Utilizing iMSCs as Alternatives to </w:t>
-      </w:r>
-      <w:proofErr w:type="spellStart"/>
-      <w:r>
-        <w:rPr>
-          <w:rFonts w:ascii="Times" w:hAnsi="Times"/>
-          <w:i/>
-          <w:color w:val="2E74B5" w:themeColor="accent5" w:themeShade="BF"/>
-        </w:rPr>
-        <w:t>hUASMCs</w:t>
-      </w:r>
-      <w:proofErr w:type="spellEnd"/>
+        <w:t>2.4.2 Utilizing iMSCs as Alternatives to hUASMCs</w:t>
+      </w:r>
     </w:p>
     <w:p>
       <w:pPr>
@@ -16147,39 +11402,7 @@
           <w:rFonts w:ascii="Times" w:hAnsi="Times"/>
           <w:color w:val="000000" w:themeColor="text1"/>
         </w:rPr>
-        <w:t xml:space="preserve">and metabolic activity than the B or T iMSCs, </w:t>
-      </w:r>
-      <w:proofErr w:type="gramStart"/>
-      <w:r>
-        <w:rPr>
-          <w:rFonts w:ascii="Times" w:hAnsi="Times"/>
-          <w:color w:val="000000" w:themeColor="text1"/>
-        </w:rPr>
-        <w:t>similar to</w:t>
-      </w:r>
-      <w:proofErr w:type="gramEnd"/>
-      <w:r>
-        <w:rPr>
-          <w:rFonts w:ascii="Times" w:hAnsi="Times"/>
-          <w:color w:val="000000" w:themeColor="text1"/>
-        </w:rPr>
-        <w:t xml:space="preserve"> the trend found in the </w:t>
-      </w:r>
-      <w:proofErr w:type="spellStart"/>
-      <w:r>
-        <w:rPr>
-          <w:rFonts w:ascii="Times" w:hAnsi="Times"/>
-          <w:color w:val="000000" w:themeColor="text1"/>
-        </w:rPr>
-        <w:t>hUASMC</w:t>
-      </w:r>
-      <w:proofErr w:type="spellEnd"/>
-      <w:r>
-        <w:rPr>
-          <w:rFonts w:ascii="Times" w:hAnsi="Times"/>
-          <w:color w:val="000000" w:themeColor="text1"/>
-        </w:rPr>
-        <w:t xml:space="preserve"> groups. In terms of protein and gene expression, G iMSCs upregulated the synthetic SMC marker cyclin d1 and downregulated the contractile SMC marker </w:t>
+        <w:t xml:space="preserve">and metabolic activity than the B or T iMSCs, similar to the trend found in the hUASMC groups. In terms of protein and gene expression, G iMSCs upregulated the synthetic SMC marker cyclin d1 and downregulated the contractile SMC marker </w:t>
       </w:r>
       <w:r>
         <w:rPr>
@@ -16201,23 +11424,7 @@
           <w:rFonts w:ascii="Times" w:hAnsi="Times"/>
           <w:color w:val="000000" w:themeColor="text1"/>
         </w:rPr>
-        <w:t xml:space="preserve"> upregulated the contractile marker calponin. G iMSCs share many of the same trends and features as G </w:t>
-      </w:r>
-      <w:proofErr w:type="spellStart"/>
-      <w:r>
-        <w:rPr>
-          <w:rFonts w:ascii="Times" w:hAnsi="Times"/>
-          <w:color w:val="000000" w:themeColor="text1"/>
-        </w:rPr>
-        <w:t>hUASMCs</w:t>
-      </w:r>
-      <w:proofErr w:type="spellEnd"/>
-      <w:r>
-        <w:rPr>
-          <w:rFonts w:ascii="Times" w:hAnsi="Times"/>
-          <w:color w:val="000000" w:themeColor="text1"/>
-        </w:rPr>
-        <w:t xml:space="preserve"> and synthetic SMCs, which suggests they </w:t>
+        <w:t xml:space="preserve"> upregulated the contractile marker calponin. G iMSCs share many of the same trends and features as G hUASMCs and synthetic SMCs, which suggests they </w:t>
       </w:r>
       <w:r>
         <w:rPr>
@@ -16299,23 +11506,7 @@
           <w:rFonts w:ascii="Times" w:hAnsi="Times"/>
           <w:color w:val="000000" w:themeColor="text1"/>
         </w:rPr>
-        <w:t xml:space="preserve">However, B iMSCs downregulated important SMC </w:t>
-      </w:r>
-      <w:proofErr w:type="spellStart"/>
-      <w:r>
-        <w:rPr>
-          <w:rFonts w:ascii="Times" w:hAnsi="Times"/>
-          <w:color w:val="000000" w:themeColor="text1"/>
-        </w:rPr>
-        <w:t>contracftile</w:t>
-      </w:r>
-      <w:proofErr w:type="spellEnd"/>
-      <w:r>
-        <w:rPr>
-          <w:rFonts w:ascii="Times" w:hAnsi="Times"/>
-          <w:color w:val="000000" w:themeColor="text1"/>
-        </w:rPr>
-        <w:t xml:space="preserve"> markers like calponin and </w:t>
+        <w:t xml:space="preserve">However, B iMSCs downregulated important SMC contracftile markers like calponin and </w:t>
       </w:r>
       <w:r>
         <w:rPr>
@@ -16486,46 +11677,14 @@
           <w:rFonts w:ascii="Times" w:hAnsi="Times"/>
           <w:color w:val="000000" w:themeColor="text1"/>
         </w:rPr>
-        <w:t xml:space="preserve">upregulate the synthetic marker cyclin d1. While the T iMSCs do not show a perfectly contractile SMC, the data suggests that T iMSCs are more </w:t>
-      </w:r>
-      <w:proofErr w:type="gramStart"/>
-      <w:r>
-        <w:rPr>
-          <w:rFonts w:ascii="Times" w:hAnsi="Times"/>
-          <w:color w:val="000000" w:themeColor="text1"/>
-        </w:rPr>
-        <w:t>similar to</w:t>
-      </w:r>
-      <w:proofErr w:type="gramEnd"/>
-      <w:r>
-        <w:rPr>
-          <w:rFonts w:ascii="Times" w:hAnsi="Times"/>
-          <w:color w:val="000000" w:themeColor="text1"/>
-        </w:rPr>
-        <w:t xml:space="preserve"> contractile SMCs than under B conditions</w:t>
-      </w:r>
-      <w:r>
-        <w:rPr>
-          <w:rFonts w:ascii="Times" w:hAnsi="Times"/>
-          <w:color w:val="000000" w:themeColor="text1"/>
-        </w:rPr>
-        <w:t xml:space="preserve">, and have potential as alternatives for contractile </w:t>
-      </w:r>
-      <w:proofErr w:type="spellStart"/>
-      <w:r>
-        <w:rPr>
-          <w:rFonts w:ascii="Times" w:hAnsi="Times"/>
-          <w:color w:val="000000" w:themeColor="text1"/>
-        </w:rPr>
-        <w:t>hUASMCs</w:t>
-      </w:r>
-      <w:proofErr w:type="spellEnd"/>
-      <w:r>
-        <w:rPr>
-          <w:rFonts w:ascii="Times" w:hAnsi="Times"/>
-          <w:color w:val="000000" w:themeColor="text1"/>
-        </w:rPr>
-        <w:t xml:space="preserve">. </w:t>
+        <w:t>upregulate the synthetic marker cyclin d1. While the T iMSCs do not show a perfectly contractile SMC, the data suggests that T iMSCs are more similar to contractile SMCs than under B conditions</w:t>
+      </w:r>
+      <w:r>
+        <w:rPr>
+          <w:rFonts w:ascii="Times" w:hAnsi="Times"/>
+          <w:color w:val="000000" w:themeColor="text1"/>
+        </w:rPr>
+        <w:t xml:space="preserve">, and have potential as alternatives for contractile hUASMCs. </w:t>
       </w:r>
     </w:p>
     <w:p>
@@ -16587,39 +11746,7 @@
           <w:rFonts w:ascii="Times" w:hAnsi="Times"/>
           <w:color w:val="000000" w:themeColor="text1"/>
         </w:rPr>
-        <w:t xml:space="preserve">Overall, both B and T </w:t>
-      </w:r>
-      <w:proofErr w:type="spellStart"/>
-      <w:r>
-        <w:rPr>
-          <w:rFonts w:ascii="Times" w:hAnsi="Times"/>
-          <w:color w:val="000000" w:themeColor="text1"/>
-        </w:rPr>
-        <w:t>hUASMCs</w:t>
-      </w:r>
-      <w:proofErr w:type="spellEnd"/>
-      <w:r>
-        <w:rPr>
-          <w:rFonts w:ascii="Times" w:hAnsi="Times"/>
-          <w:color w:val="000000" w:themeColor="text1"/>
-        </w:rPr>
-        <w:t xml:space="preserve"> offered comparable statistics, indicating that either treatment is viable for differentiating </w:t>
-      </w:r>
-      <w:proofErr w:type="spellStart"/>
-      <w:r>
-        <w:rPr>
-          <w:rFonts w:ascii="Times" w:hAnsi="Times"/>
-          <w:color w:val="000000" w:themeColor="text1"/>
-        </w:rPr>
-        <w:t>hUASMCs</w:t>
-      </w:r>
-      <w:proofErr w:type="spellEnd"/>
-      <w:r>
-        <w:rPr>
-          <w:rFonts w:ascii="Times" w:hAnsi="Times"/>
-          <w:color w:val="000000" w:themeColor="text1"/>
-        </w:rPr>
-        <w:t xml:space="preserve"> into the contractile phenotype. </w:t>
+        <w:t xml:space="preserve">Overall, both B and T hUASMCs offered comparable statistics, indicating that either treatment is viable for differentiating hUASMCs into the contractile phenotype. </w:t>
       </w:r>
     </w:p>
     <w:p>
@@ -16652,23 +11779,7 @@
           <w:rFonts w:ascii="Times" w:hAnsi="Times"/>
           <w:color w:val="000000" w:themeColor="text1"/>
         </w:rPr>
-        <w:t xml:space="preserve">VE-cadherin is a marker for </w:t>
-      </w:r>
-      <w:proofErr w:type="spellStart"/>
-      <w:r>
-        <w:rPr>
-          <w:rFonts w:ascii="Times" w:hAnsi="Times"/>
-          <w:color w:val="000000" w:themeColor="text1"/>
-        </w:rPr>
-        <w:t>adherens</w:t>
-      </w:r>
-      <w:proofErr w:type="spellEnd"/>
-      <w:r>
-        <w:rPr>
-          <w:rFonts w:ascii="Times" w:hAnsi="Times"/>
-          <w:color w:val="000000" w:themeColor="text1"/>
-        </w:rPr>
-        <w:t xml:space="preserve"> junctions and are a differentiation marker. In normal cells, it should be located to the periphery and show a contiguous monolayer in cobblestone formation. The normal growth formations mirror the expected results through day 6. However, the synthetic SMC-G demonstrates a distinct deviation from the expected phenotype. Cells began to inconsistently express VE-cadherin on day 3 and showed even less consistency in expression by day 6. They began to elong</w:t>
+        <w:t>VE-cadherin is a marker for adherens junctions and are a differentiation marker. In normal cells, it should be located to the periphery and show a contiguous monolayer in cobblestone formation. The normal growth formations mirror the expected results through day 6. However, the synthetic SMC-G demonstrates a distinct deviation from the expected phenotype. Cells began to inconsistently express VE-cadherin on day 3 and showed even less consistency in expression by day 6. They began to elong</w:t>
       </w:r>
       <w:r>
         <w:rPr>
@@ -16696,23 +11807,7 @@
           <w:rFonts w:ascii="Times" w:hAnsi="Times"/>
           <w:color w:val="000000" w:themeColor="text1"/>
         </w:rPr>
-        <w:t xml:space="preserve">SMC-B displayed more consistent VE-cadherin expression on the periphery of the cells. By contrast, SMC-T demonstrated the most comparable expression profile to iEC-G. VE-cadherin expression localized to the periphery and the cells demonstrated a cobblestone pattern. By culture day 6, SMC-B showed a deviation from the control, but it appeared more </w:t>
-      </w:r>
-      <w:proofErr w:type="gramStart"/>
-      <w:r>
-        <w:rPr>
-          <w:rFonts w:ascii="Times" w:hAnsi="Times"/>
-          <w:color w:val="000000" w:themeColor="text1"/>
-        </w:rPr>
-        <w:t>similar to</w:t>
-      </w:r>
-      <w:proofErr w:type="gramEnd"/>
-      <w:r>
-        <w:rPr>
-          <w:rFonts w:ascii="Times" w:hAnsi="Times"/>
-          <w:color w:val="000000" w:themeColor="text1"/>
-        </w:rPr>
-        <w:t xml:space="preserve"> the control than SMC-G. VE-cadherin was more consistently expressed in all cells, it localized to the periphery, but cells were still noticeably elongated, although not entirely flattened like SMC-G. </w:t>
+        <w:t xml:space="preserve">SMC-B displayed more consistent VE-cadherin expression on the periphery of the cells. By contrast, SMC-T demonstrated the most comparable expression profile to iEC-G. VE-cadherin expression localized to the periphery and the cells demonstrated a cobblestone pattern. By culture day 6, SMC-B showed a deviation from the control, but it appeared more similar to the control than SMC-G. VE-cadherin was more consistently expressed in all cells, it localized to the periphery, but cells were still noticeably elongated, although not entirely flattened like SMC-G. </w:t>
       </w:r>
       <w:r>
         <w:rPr>
@@ -16741,23 +11836,7 @@
           <w:color w:val="000000" w:themeColor="text1"/>
         </w:rPr>
         <w:lastRenderedPageBreak/>
-        <w:t xml:space="preserve">points. This shows that this contractile group </w:t>
-      </w:r>
-      <w:proofErr w:type="gramStart"/>
-      <w:r>
-        <w:rPr>
-          <w:rFonts w:ascii="Times" w:hAnsi="Times"/>
-          <w:color w:val="000000" w:themeColor="text1"/>
-        </w:rPr>
-        <w:t>was able to</w:t>
-      </w:r>
-      <w:proofErr w:type="gramEnd"/>
-      <w:r>
-        <w:rPr>
-          <w:rFonts w:ascii="Times" w:hAnsi="Times"/>
-          <w:color w:val="000000" w:themeColor="text1"/>
-        </w:rPr>
-        <w:t xml:space="preserve"> maintain the health and structure of the endothelium. It suggests that the SMC-T layer is the better contractile model so far. </w:t>
+        <w:t xml:space="preserve">points. This shows that this contractile group was able to maintain the health and structure of the endothelium. It suggests that the SMC-T layer is the better contractile model so far. </w:t>
       </w:r>
     </w:p>
     <w:p>
@@ -16812,55 +11891,7 @@
           <w:rFonts w:ascii="Times" w:hAnsi="Times"/>
           <w:color w:val="000000" w:themeColor="text1"/>
         </w:rPr>
-        <w:t xml:space="preserve">The SMC-G/iEC bilayer showed significant decrease in value, indicating that the junctions were disrupted or there were holes in the layer. It indicates overall lack of strength in the bilayer and shows that the synthetic phenotype has a profound effect on the functionality and strength and </w:t>
-      </w:r>
-      <w:proofErr w:type="gramStart"/>
-      <w:r>
-        <w:rPr>
-          <w:rFonts w:ascii="Times" w:hAnsi="Times"/>
-          <w:color w:val="000000" w:themeColor="text1"/>
-        </w:rPr>
-        <w:t>maturation  of</w:t>
-      </w:r>
-      <w:proofErr w:type="gramEnd"/>
-      <w:r>
-        <w:rPr>
-          <w:rFonts w:ascii="Times" w:hAnsi="Times"/>
-          <w:color w:val="000000" w:themeColor="text1"/>
-        </w:rPr>
-        <w:t xml:space="preserve"> the endothelium. By contrast, both contractile groups showed comparable values to the iEC monolayer, suggesting that the contractile phenotype allows for the healthy development and maturation of junctional complexes. </w:t>
-      </w:r>
-      <w:proofErr w:type="gramStart"/>
-      <w:r>
-        <w:rPr>
-          <w:rFonts w:ascii="Times" w:hAnsi="Times"/>
-          <w:color w:val="000000" w:themeColor="text1"/>
-        </w:rPr>
-        <w:t>Similar to</w:t>
-      </w:r>
-      <w:proofErr w:type="gramEnd"/>
-      <w:r>
-        <w:rPr>
-          <w:rFonts w:ascii="Times" w:hAnsi="Times"/>
-          <w:color w:val="000000" w:themeColor="text1"/>
-        </w:rPr>
-        <w:t xml:space="preserve"> the conditioned media study, the SMC-T bilayer shows slightly higher values than the SMC-B bilayer, which may be indicative of the effect from the soluble factors which showed a better morphology and localization </w:t>
-      </w:r>
-      <w:proofErr w:type="spellStart"/>
-      <w:r>
-        <w:rPr>
-          <w:rFonts w:ascii="Times" w:hAnsi="Times"/>
-          <w:color w:val="000000" w:themeColor="text1"/>
-        </w:rPr>
-        <w:t>ofhte</w:t>
-      </w:r>
-      <w:proofErr w:type="spellEnd"/>
-      <w:r>
-        <w:rPr>
-          <w:rFonts w:ascii="Times" w:hAnsi="Times"/>
-          <w:color w:val="000000" w:themeColor="text1"/>
-        </w:rPr>
-        <w:t xml:space="preserve"> VE-cadherin signal. </w:t>
+        <w:t xml:space="preserve">The SMC-G/iEC bilayer showed significant decrease in value, indicating that the junctions were disrupted or there were holes in the layer. It indicates overall lack of strength in the bilayer and shows that the synthetic phenotype has a profound effect on the functionality and strength and maturation  of the endothelium. By contrast, both contractile groups showed comparable values to the iEC monolayer, suggesting that the contractile phenotype allows for the healthy development and maturation of junctional complexes. Similar to the conditioned media study, the SMC-T bilayer shows slightly higher values than the SMC-B bilayer, which may be indicative of the effect from the soluble factors which showed a better morphology and localization ofhte VE-cadherin signal. </w:t>
       </w:r>
     </w:p>
     <w:p>
@@ -16887,71 +11918,7 @@
           <w:rFonts w:ascii="Times" w:hAnsi="Times"/>
           <w:color w:val="000000" w:themeColor="text1"/>
         </w:rPr>
-        <w:t xml:space="preserve">SMC-B bilayer helps recapitulate the phenotype and causes less </w:t>
-      </w:r>
-      <w:proofErr w:type="spellStart"/>
-      <w:r>
-        <w:rPr>
-          <w:rFonts w:ascii="Times" w:hAnsi="Times"/>
-          <w:color w:val="000000" w:themeColor="text1"/>
-        </w:rPr>
-        <w:t>dmage</w:t>
-      </w:r>
-      <w:proofErr w:type="spellEnd"/>
-      <w:r>
-        <w:rPr>
-          <w:rFonts w:ascii="Times" w:hAnsi="Times"/>
-          <w:color w:val="000000" w:themeColor="text1"/>
-        </w:rPr>
-        <w:t xml:space="preserve"> to the </w:t>
-      </w:r>
-      <w:proofErr w:type="spellStart"/>
-      <w:r>
-        <w:rPr>
-          <w:rFonts w:ascii="Times" w:hAnsi="Times"/>
-          <w:color w:val="000000" w:themeColor="text1"/>
-        </w:rPr>
-        <w:t>setrucutre</w:t>
-      </w:r>
-      <w:proofErr w:type="spellEnd"/>
-      <w:r>
-        <w:rPr>
-          <w:rFonts w:ascii="Times" w:hAnsi="Times"/>
-          <w:color w:val="000000" w:themeColor="text1"/>
-        </w:rPr>
-        <w:t xml:space="preserve"> than the SMC-G group. You can see localization to the </w:t>
-      </w:r>
-      <w:proofErr w:type="spellStart"/>
-      <w:r>
-        <w:rPr>
-          <w:rFonts w:ascii="Times" w:hAnsi="Times"/>
-          <w:color w:val="000000" w:themeColor="text1"/>
-        </w:rPr>
-        <w:t>periophery</w:t>
-      </w:r>
-      <w:proofErr w:type="spellEnd"/>
-      <w:r>
-        <w:rPr>
-          <w:rFonts w:ascii="Times" w:hAnsi="Times"/>
-          <w:color w:val="000000" w:themeColor="text1"/>
-        </w:rPr>
-        <w:t xml:space="preserve"> and although a bit elongated, somewhat of a cobblestone form. It does show some nonspecific binding or some stuff located to the middle. Note about nonspecific antibody binding in the results section. Most astounding is the SMC-T group. You can see the cobblestone </w:t>
-      </w:r>
-      <w:proofErr w:type="spellStart"/>
-      <w:r>
-        <w:rPr>
-          <w:rFonts w:ascii="Times" w:hAnsi="Times"/>
-          <w:color w:val="000000" w:themeColor="text1"/>
-        </w:rPr>
-        <w:t>morpohology</w:t>
-      </w:r>
-      <w:proofErr w:type="spellEnd"/>
-      <w:r>
-        <w:rPr>
-          <w:rFonts w:ascii="Times" w:hAnsi="Times"/>
-          <w:color w:val="000000" w:themeColor="text1"/>
-        </w:rPr>
-        <w:t xml:space="preserve"> and localization to the periphery and no holes in the bilayer. Overall, based on this </w:t>
+        <w:t xml:space="preserve">SMC-B bilayer helps recapitulate the phenotype and causes less dmage to the setrucutre than the SMC-G group. You can see localization to the periophery and although a bit elongated, somewhat of a cobblestone form. It does show some nonspecific binding or some stuff located to the middle. Note about nonspecific antibody binding in the results section. Most astounding is the SMC-T group. You can see the cobblestone morpohology and localization to the periphery and no holes in the bilayer. Overall, based on this </w:t>
       </w:r>
       <w:r>
         <w:rPr>
@@ -16959,23 +11926,7 @@
           <w:color w:val="000000" w:themeColor="text1"/>
         </w:rPr>
         <w:lastRenderedPageBreak/>
-        <w:t xml:space="preserve">data you can </w:t>
-      </w:r>
-      <w:proofErr w:type="gramStart"/>
-      <w:r>
-        <w:rPr>
-          <w:rFonts w:ascii="Times" w:hAnsi="Times"/>
-          <w:color w:val="000000" w:themeColor="text1"/>
-        </w:rPr>
-        <w:t>definitely say</w:t>
-      </w:r>
-      <w:proofErr w:type="gramEnd"/>
-      <w:r>
-        <w:rPr>
-          <w:rFonts w:ascii="Times" w:hAnsi="Times"/>
-          <w:color w:val="000000" w:themeColor="text1"/>
-        </w:rPr>
-        <w:t xml:space="preserve"> that SMC phenotype has a distinct effect on the endothelium. And we can say that the one most closely related to that one is the SMC-T. </w:t>
+        <w:t xml:space="preserve">data you can definitely say that SMC phenotype has a distinct effect on the endothelium. And we can say that the one most closely related to that one is the SMC-T. </w:t>
       </w:r>
     </w:p>
     <w:p>
@@ -17009,23 +11960,7 @@
           <w:rFonts w:ascii="Times" w:hAnsi="Times"/>
           <w:color w:val="000000" w:themeColor="text1"/>
         </w:rPr>
-        <w:t xml:space="preserve">VE-cadherin is a marker for </w:t>
-      </w:r>
-      <w:proofErr w:type="spellStart"/>
-      <w:r>
-        <w:rPr>
-          <w:rFonts w:ascii="Times" w:hAnsi="Times"/>
-          <w:color w:val="000000" w:themeColor="text1"/>
-        </w:rPr>
-        <w:t>adherens</w:t>
-      </w:r>
-      <w:proofErr w:type="spellEnd"/>
-      <w:r>
-        <w:rPr>
-          <w:rFonts w:ascii="Times" w:hAnsi="Times"/>
-          <w:color w:val="000000" w:themeColor="text1"/>
-        </w:rPr>
-        <w:t xml:space="preserve"> junctions and are a differentiation marker. In normal cells, it should be located to the periphery and show a contiguous monolayer in cobblestone formation. </w:t>
+        <w:t xml:space="preserve">VE-cadherin is a marker for adherens junctions and are a differentiation marker. In normal cells, it should be located to the periphery and show a contiguous monolayer in cobblestone formation. </w:t>
       </w:r>
       <w:r>
         <w:rPr>
@@ -17077,23 +12012,7 @@
           <w:rFonts w:ascii="Times" w:hAnsi="Times"/>
           <w:color w:val="000000" w:themeColor="text1"/>
         </w:rPr>
-        <w:t xml:space="preserve">After 6 days of culture, the bilayers showed significant differences in their TEER values. The iEC monolayer was utilized as a control to evaluate how SMC phenotype affected the overall strength of the endothelial layer. iMSC-G </w:t>
-      </w:r>
-      <w:proofErr w:type="gramStart"/>
-      <w:r>
-        <w:rPr>
-          <w:rFonts w:ascii="Times" w:hAnsi="Times"/>
-          <w:color w:val="000000" w:themeColor="text1"/>
-        </w:rPr>
-        <w:t>actually showed</w:t>
-      </w:r>
-      <w:proofErr w:type="gramEnd"/>
-      <w:r>
-        <w:rPr>
-          <w:rFonts w:ascii="Times" w:hAnsi="Times"/>
-          <w:color w:val="000000" w:themeColor="text1"/>
-        </w:rPr>
-        <w:t xml:space="preserve"> a better phenotype for the endothelial layer, whereas iMSC-T showed a significant decrease which is bad. </w:t>
+        <w:t xml:space="preserve">After 6 days of culture, the bilayers showed significant differences in their TEER values. The iEC monolayer was utilized as a control to evaluate how SMC phenotype affected the overall strength of the endothelial layer. iMSC-G actually showed a better phenotype for the endothelial layer, whereas iMSC-T showed a significant decrease which is bad. </w:t>
       </w:r>
     </w:p>
     <w:p>
@@ -17577,7 +12496,6 @@
         <w:t> and </w:t>
       </w:r>
       <w:hyperlink r:id="rId21" w:tooltip="Organelle" w:history="1">
-        <w:proofErr w:type="spellStart"/>
         <w:r>
           <w:rPr>
             <w:rStyle w:val="Hyperlink"/>
@@ -17596,17 +12514,7 @@
           <w:sz w:val="21"/>
           <w:szCs w:val="21"/>
         </w:rPr>
-        <w:t>movement</w:t>
-      </w:r>
-      <w:proofErr w:type="spellEnd"/>
-      <w:r>
-        <w:rPr>
-          <w:rFonts w:ascii="Helvetica" w:hAnsi="Helvetica"/>
-          <w:color w:val="222222"/>
-          <w:sz w:val="21"/>
-          <w:szCs w:val="21"/>
-        </w:rPr>
-        <w:t>, </w:t>
+        <w:t>movement, </w:t>
       </w:r>
       <w:hyperlink r:id="rId22" w:tooltip="Cell signaling" w:history="1">
         <w:r>
@@ -19165,31 +14073,7 @@
         <w:annotationRef/>
       </w:r>
       <w:r>
-        <w:t xml:space="preserve">Maybe a quick summary of </w:t>
-      </w:r>
-      <w:proofErr w:type="gramStart"/>
-      <w:r>
-        <w:t>models.</w:t>
-      </w:r>
-      <w:proofErr w:type="gramEnd"/>
-      <w:r>
-        <w:t xml:space="preserve">  Which ones are best at </w:t>
-      </w:r>
-      <w:proofErr w:type="gramStart"/>
-      <w:r>
-        <w:t>what.</w:t>
-      </w:r>
-      <w:proofErr w:type="gramEnd"/>
-      <w:r>
-        <w:t xml:space="preserve">  Is </w:t>
-      </w:r>
-      <w:proofErr w:type="gramStart"/>
-      <w:r>
-        <w:t>there  a</w:t>
-      </w:r>
-      <w:proofErr w:type="gramEnd"/>
-      <w:r>
-        <w:t xml:space="preserve"> superior model (hopefully bilayer with separation).</w:t>
+        <w:t>Maybe a quick summary of models.  Which ones are best at what.  Is there  a superior model (hopefully bilayer with separation).</w:t>
       </w:r>
     </w:p>
   </w:comment>
@@ -19205,23 +14089,7 @@
         <w:annotationRef/>
       </w:r>
       <w:r>
-        <w:t xml:space="preserve">Were you expecting to drive differentiation from iMSCs to SMCs in 4 days, when Song and </w:t>
-      </w:r>
-      <w:proofErr w:type="spellStart"/>
-      <w:r>
-        <w:t>Nikalson</w:t>
-      </w:r>
-      <w:proofErr w:type="spellEnd"/>
-      <w:r>
-        <w:t xml:space="preserve"> used a </w:t>
-      </w:r>
-      <w:proofErr w:type="gramStart"/>
-      <w:r>
-        <w:t>14 day</w:t>
-      </w:r>
-      <w:proofErr w:type="gramEnd"/>
-      <w:r>
-        <w:t xml:space="preserve"> differentiation period.  Or did I miss something?</w:t>
+        <w:t>Were you expecting to drive differentiation from iMSCs to SMCs in 4 days, when Song and Nikalson used a 14 day differentiation period.  Or did I miss something?</w:t>
       </w:r>
     </w:p>
   </w:comment>
@@ -19253,15 +14121,7 @@
         <w:annotationRef/>
       </w:r>
       <w:r>
-        <w:t xml:space="preserve">How can all cells not express </w:t>
-      </w:r>
-      <w:proofErr w:type="spellStart"/>
-      <w:r>
-        <w:t>phallodin</w:t>
-      </w:r>
-      <w:proofErr w:type="spellEnd"/>
-      <w:r>
-        <w:t xml:space="preserve"> in D?  Add scale bar.</w:t>
+        <w:t>How can all cells not express phallodin in D?  Add scale bar.</w:t>
       </w:r>
     </w:p>
   </w:comment>
@@ -19306,15 +14166,7 @@
         <w:pStyle w:val="CommentText"/>
       </w:pPr>
       <w:r>
-        <w:t xml:space="preserve">In addition, the caption indicates that the E) covered elastin and </w:t>
-      </w:r>
-      <w:proofErr w:type="spellStart"/>
-      <w:r>
-        <w:t>caldesmon</w:t>
-      </w:r>
-      <w:proofErr w:type="spellEnd"/>
-      <w:r>
-        <w:t xml:space="preserve"> but I think you meant PDGF and Cyclin D1</w:t>
+        <w:t>In addition, the caption indicates that the E) covered elastin and caldesmon but I think you meant PDGF and Cyclin D1</w:t>
       </w:r>
     </w:p>
   </w:comment>
@@ -19479,7 +14331,7 @@
         <w:rStyle w:val="PageNumber"/>
         <w:noProof/>
       </w:rPr>
-      <w:t>26</w:t>
+      <w:t>28</w:t>
     </w:r>
     <w:r>
       <w:rPr>
@@ -24622,7 +19474,7 @@
 </file>
 
 <file path=customXml/itemProps1.xml><?xml version="1.0" encoding="utf-8"?>
-<ds:datastoreItem xmlns:ds="http://schemas.openxmlformats.org/officeDocument/2006/customXml" ds:itemID="{D0022ABE-FC11-4B4D-B60B-5E405033528B}">
+<ds:datastoreItem xmlns:ds="http://schemas.openxmlformats.org/officeDocument/2006/customXml" ds:itemID="{808E6E04-4FA2-9A4B-A235-285D91686E4F}">
   <ds:schemaRefs>
     <ds:schemaRef ds:uri="http://schemas.openxmlformats.org/officeDocument/2006/bibliography"/>
   </ds:schemaRefs>

--- a/Documents/ThesisRepos/MussT_PenDraft_Round1_Edits.docx
+++ b/Documents/ThesisRepos/MussT_PenDraft_Round1_Edits.docx
@@ -12665,8 +12665,6 @@
         </w:rPr>
         <w:t xml:space="preserve">. </w:t>
       </w:r>
-      <w:bookmarkStart w:id="3" w:name="_GoBack"/>
-      <w:bookmarkEnd w:id="3"/>
     </w:p>
     <w:p>
       <w:pPr>
@@ -12736,7 +12734,7 @@
           <w:rFonts w:ascii="Times" w:hAnsi="Times"/>
           <w:color w:val="000000" w:themeColor="text1"/>
         </w:rPr>
-        <w:t xml:space="preserve"> possible capacity to emulate the synthetic SMC phenotype. </w:t>
+        <w:t xml:space="preserve"> capacity to emulate the synthetic SMC phenotype. </w:t>
       </w:r>
       <w:r>
         <w:rPr>
@@ -12757,115 +12755,96 @@
           <w:rFonts w:ascii="Times" w:hAnsi="Times"/>
           <w:color w:val="000000" w:themeColor="text1"/>
         </w:rPr>
-        <w:t>display a compact, rhomboid morphology, reminiscent of synthetic SMCs. In comparison to the contractile groups, SMC-G exhibits higher metabolic activity an</w:t>
+        <w:t>display a compact, rhomboid morphology,</w:t>
+      </w:r>
+      <w:r>
+        <w:rPr>
+          <w:rFonts w:ascii="Times" w:hAnsi="Times"/>
+          <w:color w:val="000000" w:themeColor="text1"/>
+        </w:rPr>
+        <w:t xml:space="preserve"> reminiscent of synthetic SMCs. </w:t>
+      </w:r>
+      <w:proofErr w:type="gramStart"/>
+      <w:r>
+        <w:rPr>
+          <w:rFonts w:ascii="Times" w:hAnsi="Times"/>
+          <w:color w:val="000000" w:themeColor="text1"/>
+        </w:rPr>
+        <w:t>Similar to</w:t>
+      </w:r>
+      <w:proofErr w:type="gramEnd"/>
+      <w:r>
+        <w:rPr>
+          <w:rFonts w:ascii="Times" w:hAnsi="Times"/>
+          <w:color w:val="000000" w:themeColor="text1"/>
+        </w:rPr>
+        <w:t xml:space="preserve"> the discrepancy found between synthetic and contractile groups in SMCs, iMSC-G exhibits higher</w:t>
+      </w:r>
+      <w:r>
+        <w:rPr>
+          <w:rFonts w:ascii="Times" w:hAnsi="Times"/>
+          <w:color w:val="000000" w:themeColor="text1"/>
+        </w:rPr>
+        <w:t xml:space="preserve"> metabolic activity an</w:t>
+      </w:r>
+      <w:r>
+        <w:rPr>
+          <w:rFonts w:ascii="Times" w:hAnsi="Times"/>
+          <w:color w:val="000000" w:themeColor="text1"/>
+        </w:rPr>
+        <w:t xml:space="preserve">d proliferation rates than iMSC-B and iMSC-T. Also like SMC-G, iMSC-G have a disorganized F-actin expression, downregulate all the contractile genes and upregulate the synthetic genes in comparison to the other two groups. </w:t>
+      </w:r>
+      <w:r>
+        <w:rPr>
+          <w:rFonts w:ascii="Times" w:hAnsi="Times"/>
+          <w:color w:val="000000" w:themeColor="text1"/>
+        </w:rPr>
+        <w:t xml:space="preserve">iMSC-G share many of the same trends and features as SMC-G, which suggest they can act as a viable alternative for synthetic SMCs. </w:t>
       </w:r>
     </w:p>
     <w:p>
       <w:pPr>
         <w:spacing w:line="480" w:lineRule="auto"/>
-        <w:ind w:firstLine="720"/>
-        <w:contextualSpacing/>
-        <w:rPr>
-          <w:rFonts w:ascii="Times" w:hAnsi="Times"/>
-          <w:color w:val="000000" w:themeColor="text1"/>
-        </w:rPr>
-      </w:pPr>
-      <w:r>
-        <w:rPr>
-          <w:rFonts w:ascii="Times" w:hAnsi="Times"/>
-          <w:color w:val="000000" w:themeColor="text1"/>
-        </w:rPr>
-        <w:t xml:space="preserve">displayed a more compact, rhomboid morphology, which is reminiscent of the SMC synthetic phenotype. They had significantly higher proliferation </w:t>
-      </w:r>
-      <w:r>
-        <w:rPr>
-          <w:rFonts w:ascii="Times" w:hAnsi="Times"/>
-          <w:color w:val="000000" w:themeColor="text1"/>
-        </w:rPr>
-        <w:t xml:space="preserve">rates </w:t>
-      </w:r>
-      <w:r>
-        <w:rPr>
-          <w:rFonts w:ascii="Times" w:hAnsi="Times"/>
-          <w:color w:val="000000" w:themeColor="text1"/>
-        </w:rPr>
-        <w:t xml:space="preserve">and metabolic activity than the B or T iMSCs, </w:t>
-      </w:r>
-      <w:proofErr w:type="gramStart"/>
-      <w:r>
-        <w:rPr>
-          <w:rFonts w:ascii="Times" w:hAnsi="Times"/>
-          <w:color w:val="000000" w:themeColor="text1"/>
-        </w:rPr>
-        <w:t>similar to</w:t>
-      </w:r>
-      <w:proofErr w:type="gramEnd"/>
-      <w:r>
-        <w:rPr>
-          <w:rFonts w:ascii="Times" w:hAnsi="Times"/>
-          <w:color w:val="000000" w:themeColor="text1"/>
-        </w:rPr>
-        <w:t xml:space="preserve"> the trend found in the </w:t>
-      </w:r>
-      <w:proofErr w:type="spellStart"/>
-      <w:r>
-        <w:rPr>
-          <w:rFonts w:ascii="Times" w:hAnsi="Times"/>
-          <w:color w:val="000000" w:themeColor="text1"/>
-        </w:rPr>
-        <w:t>hUASMC</w:t>
-      </w:r>
-      <w:proofErr w:type="spellEnd"/>
-      <w:r>
-        <w:rPr>
-          <w:rFonts w:ascii="Times" w:hAnsi="Times"/>
-          <w:color w:val="000000" w:themeColor="text1"/>
-        </w:rPr>
-        <w:t xml:space="preserve"> groups. In terms of protein and gene expression, G iMSCs upregulated the synthetic SMC marker cyclin d1 and downregulated the contractile SMC marker </w:t>
-      </w:r>
-      <w:r>
-        <w:rPr>
-          <w:rFonts w:ascii="Times" w:hAnsi="Times"/>
-          <w:color w:val="000000" w:themeColor="text1"/>
-        </w:rPr>
-        <w:t>α smooth muscle actin. However, they</w:t>
-      </w:r>
-      <w:r>
-        <w:rPr>
-          <w:rFonts w:ascii="Times" w:hAnsi="Times"/>
-          <w:color w:val="000000" w:themeColor="text1"/>
-        </w:rPr>
-        <w:t xml:space="preserve"> upregulated the contractile marker calponin. G iMSCs share many of the same trends and features as G </w:t>
-      </w:r>
-      <w:proofErr w:type="spellStart"/>
-      <w:r>
-        <w:rPr>
-          <w:rFonts w:ascii="Times" w:hAnsi="Times"/>
-          <w:color w:val="000000" w:themeColor="text1"/>
-        </w:rPr>
-        <w:t>hUASMCs</w:t>
-      </w:r>
-      <w:proofErr w:type="spellEnd"/>
-      <w:r>
-        <w:rPr>
-          <w:rFonts w:ascii="Times" w:hAnsi="Times"/>
-          <w:color w:val="000000" w:themeColor="text1"/>
-        </w:rPr>
-        <w:t xml:space="preserve"> and synthetic SMCs, which suggests they </w:t>
-      </w:r>
-      <w:r>
-        <w:rPr>
-          <w:rFonts w:ascii="Times" w:hAnsi="Times"/>
-          <w:color w:val="000000" w:themeColor="text1"/>
-        </w:rPr>
-        <w:t>may be</w:t>
-      </w:r>
-      <w:r>
-        <w:rPr>
-          <w:rFonts w:ascii="Times" w:hAnsi="Times"/>
-          <w:color w:val="000000" w:themeColor="text1"/>
-        </w:rPr>
-        <w:t xml:space="preserve"> a viable alternative. </w:t>
+        <w:rPr>
+          <w:rFonts w:ascii="Times" w:hAnsi="Times"/>
+          <w:color w:val="000000" w:themeColor="text1"/>
+        </w:rPr>
+      </w:pPr>
+      <w:r>
+        <w:rPr>
+          <w:rFonts w:ascii="Times" w:hAnsi="Times"/>
+          <w:b/>
+          <w:color w:val="000000" w:themeColor="text1"/>
+        </w:rPr>
+        <w:tab/>
+      </w:r>
+      <w:r>
+        <w:rPr>
+          <w:rFonts w:ascii="Times" w:hAnsi="Times"/>
+          <w:color w:val="000000" w:themeColor="text1"/>
+        </w:rPr>
+        <w:t>In terms of creating a contractile SMC</w:t>
+      </w:r>
+      <w:r>
+        <w:rPr>
+          <w:rFonts w:ascii="Times" w:hAnsi="Times"/>
+          <w:color w:val="000000" w:themeColor="text1"/>
+        </w:rPr>
+        <w:t xml:space="preserve"> phenotype, iMSC-B shows limited ability. iMSC-B display some contractile features such as low metabolic activity, low proliferation rates, upregulation of smoothelin, and downregulation of cyclin d1 in comparison to iMSC-G. However, iMSC-B displays an epithelioid, fatter morphology, inconsistent with the SMC contractile phenotype. More quantitatively, iMSC-B downregulates important SMC contractile markers like </w:t>
+      </w:r>
+      <w:r>
+        <w:rPr>
+          <w:rFonts w:ascii="Times" w:hAnsi="Times"/>
+          <w:color w:val="000000" w:themeColor="text1"/>
+        </w:rPr>
+        <w:t>α smooth muscle actin</w:t>
+      </w:r>
+      <w:r>
+        <w:rPr>
+          <w:rFonts w:ascii="Times" w:hAnsi="Times"/>
+          <w:color w:val="000000" w:themeColor="text1"/>
+        </w:rPr>
+        <w:t xml:space="preserve">, calponin, and elastin. </w:t>
       </w:r>
     </w:p>
     <w:p>
@@ -12876,59 +12855,8 @@
           <w:color w:val="000000" w:themeColor="text1"/>
         </w:rPr>
       </w:pPr>
-      <w:r>
-        <w:rPr>
-          <w:rFonts w:ascii="Times" w:hAnsi="Times"/>
-          <w:b/>
-          <w:color w:val="000000" w:themeColor="text1"/>
-        </w:rPr>
-        <w:tab/>
-      </w:r>
-      <w:r>
-        <w:rPr>
-          <w:rFonts w:ascii="Times" w:hAnsi="Times"/>
-          <w:color w:val="000000" w:themeColor="text1"/>
-        </w:rPr>
-        <w:t xml:space="preserve">In terms of creating a contractile SMC phenotype, iMSCs </w:t>
-      </w:r>
-      <w:r>
-        <w:rPr>
-          <w:rFonts w:ascii="Times" w:hAnsi="Times"/>
-          <w:color w:val="000000" w:themeColor="text1"/>
-          <w:highlight w:val="yellow"/>
-        </w:rPr>
-        <w:t>showed</w:t>
-      </w:r>
-      <w:r>
-        <w:rPr>
-          <w:rFonts w:ascii="Times" w:hAnsi="Times"/>
-          <w:color w:val="000000" w:themeColor="text1"/>
-        </w:rPr>
-        <w:t xml:space="preserve"> limited ability. B iMSCs displayed contractile features such as low proliferation rates, low metabolic activity, and downregulation of cyclin d1. </w:t>
-      </w:r>
-      <w:r>
-        <w:rPr>
-          <w:rFonts w:ascii="Times" w:hAnsi="Times"/>
-          <w:color w:val="000000" w:themeColor="text1"/>
-        </w:rPr>
-        <w:t xml:space="preserve">However, B iMSCs downregulated important SMC </w:t>
-      </w:r>
-      <w:proofErr w:type="spellStart"/>
-      <w:r>
-        <w:rPr>
-          <w:rFonts w:ascii="Times" w:hAnsi="Times"/>
-          <w:color w:val="000000" w:themeColor="text1"/>
-        </w:rPr>
-        <w:t>contracftile</w:t>
-      </w:r>
-      <w:proofErr w:type="spellEnd"/>
-      <w:r>
-        <w:rPr>
-          <w:rFonts w:ascii="Times" w:hAnsi="Times"/>
-          <w:color w:val="000000" w:themeColor="text1"/>
-        </w:rPr>
-        <w:t xml:space="preserve"> markers like calponin and α smooth muscle actin. Additionally, they displayed an epithelioid, fatter morphology, which is inconsistent with the contractile phenotype. </w:t>
-      </w:r>
+      <w:bookmarkStart w:id="3" w:name="_GoBack"/>
+      <w:bookmarkEnd w:id="3"/>
       <w:r>
         <w:rPr>
           <w:rFonts w:ascii="Times" w:hAnsi="Times"/>
@@ -12950,7 +12878,6 @@
           <w:rFonts w:ascii="Times" w:hAnsi="Times"/>
           <w:color w:val="000000" w:themeColor="text1"/>
         </w:rPr>
-        <w:lastRenderedPageBreak/>
         <w:tab/>
         <w:t xml:space="preserve">T iMSCs demonstrate a more promising choice for developing a SMC contractile phenotype. T iMSCs </w:t>
       </w:r>
@@ -12967,7 +12894,15 @@
           <w:rFonts w:ascii="Times" w:hAnsi="Times"/>
           <w:color w:val="000000" w:themeColor="text1"/>
         </w:rPr>
-        <w:t xml:space="preserve"> a more elongated, spindle-like morphology consistent with the contractile phenotype. They also </w:t>
+        <w:t xml:space="preserve"> a more elongated, spindle-like morphology consistent with the </w:t>
+      </w:r>
+      <w:r>
+        <w:rPr>
+          <w:rFonts w:ascii="Times" w:hAnsi="Times"/>
+          <w:color w:val="000000" w:themeColor="text1"/>
+        </w:rPr>
+        <w:lastRenderedPageBreak/>
+        <w:t xml:space="preserve">contractile phenotype. They also </w:t>
       </w:r>
       <w:r>
         <w:rPr>
@@ -13265,7 +13200,14 @@
           <w:rFonts w:ascii="Times" w:hAnsi="Times"/>
           <w:color w:val="000000" w:themeColor="text1"/>
         </w:rPr>
-        <w:t xml:space="preserve">ate and eventually by day 6 did not form a contiguous </w:t>
+        <w:t xml:space="preserve">ate and eventually by day 6 did not form a contiguous layer. Rather, there were holes and the cells were so deformed that </w:t>
+      </w:r>
+      <w:r>
+        <w:rPr>
+          <w:rFonts w:ascii="Times" w:hAnsi="Times"/>
+          <w:color w:val="000000" w:themeColor="text1"/>
+        </w:rPr>
+        <w:t xml:space="preserve">they no longer resembled a healthy morphology. This indicates that the soluble factors in the SMC-G group had a </w:t>
       </w:r>
       <w:r>
         <w:rPr>
@@ -13273,14 +13215,7 @@
           <w:color w:val="000000" w:themeColor="text1"/>
         </w:rPr>
         <w:lastRenderedPageBreak/>
-        <w:t xml:space="preserve">layer. Rather, there were holes and the cells were so deformed that </w:t>
-      </w:r>
-      <w:r>
-        <w:rPr>
-          <w:rFonts w:ascii="Times" w:hAnsi="Times"/>
-          <w:color w:val="000000" w:themeColor="text1"/>
-        </w:rPr>
-        <w:t xml:space="preserve">they no longer resembled a healthy morphology. This indicates that the soluble factors in the SMC-G group had a profoundly negative effect </w:t>
+        <w:t xml:space="preserve">profoundly negative effect </w:t>
       </w:r>
       <w:r>
         <w:rPr>
@@ -13469,9 +13404,16 @@
           <w:rFonts w:ascii="Times" w:hAnsi="Times"/>
           <w:color w:val="000000" w:themeColor="text1"/>
         </w:rPr>
+        <w:tab/>
+        <w:t xml:space="preserve">Furthermore, this can be seen in ZO-1 imaging. ZO-1 is an indicator of tight junction formation. In normal formation and in static culture they should be cobblestone and ZO-1 </w:t>
+      </w:r>
+      <w:r>
+        <w:rPr>
+          <w:rFonts w:ascii="Times" w:hAnsi="Times"/>
+          <w:color w:val="000000" w:themeColor="text1"/>
+        </w:rPr>
         <w:lastRenderedPageBreak/>
-        <w:tab/>
-        <w:t xml:space="preserve">Furthermore, this can be seen in ZO-1 imaging. ZO-1 is an indicator of tight junction formation. In normal formation and in static culture they should be cobblestone and ZO-1 expression should be localized to the outside and it should be contiguous monolayer. The SMC-G bilayer shows partial localization to the outside, but shows messiness. It seems more disorganized and less well defined. It looks more like it is spread throughout the cell body rather than strictly adhering to the periphery. </w:t>
+        <w:t xml:space="preserve">expression should be localized to the outside and it should be contiguous monolayer. The SMC-G bilayer shows partial localization to the outside, but shows messiness. It seems more disorganized and less well defined. It looks more like it is spread throughout the cell body rather than strictly adhering to the periphery. </w:t>
       </w:r>
       <w:r>
         <w:rPr>
@@ -13695,7 +13637,6 @@
           <w:rFonts w:ascii="Times" w:hAnsi="Times"/>
           <w:color w:val="000000" w:themeColor="text1"/>
         </w:rPr>
-        <w:lastRenderedPageBreak/>
         <w:tab/>
         <w:t>iMSC-G ZO-1 is better localized to the outside, no gaps. iMSC-T also no gaps but there is more spread out and not as localized as well.</w:t>
       </w:r>
@@ -14359,96 +14300,103 @@
           <w:rFonts w:eastAsia="Times New Roman" w:cs="Times New Roman"/>
           <w:color w:val="000000"/>
         </w:rPr>
+        <w:t>Caveda</w:t>
+      </w:r>
+      <w:proofErr w:type="spellEnd"/>
+      <w:r>
+        <w:rPr>
+          <w:rFonts w:eastAsia="Times New Roman" w:cs="Times New Roman"/>
+          <w:color w:val="000000"/>
+        </w:rPr>
+        <w:t>, L., Martin-</w:t>
+      </w:r>
+      <w:proofErr w:type="spellStart"/>
+      <w:r>
+        <w:rPr>
+          <w:rFonts w:eastAsia="Times New Roman" w:cs="Times New Roman"/>
+          <w:color w:val="000000"/>
+        </w:rPr>
+        <w:t>Padura</w:t>
+      </w:r>
+      <w:proofErr w:type="spellEnd"/>
+      <w:r>
+        <w:rPr>
+          <w:rFonts w:eastAsia="Times New Roman" w:cs="Times New Roman"/>
+          <w:color w:val="000000"/>
+        </w:rPr>
+        <w:t xml:space="preserve">, I., Navarro, P., </w:t>
+      </w:r>
+      <w:proofErr w:type="spellStart"/>
+      <w:r>
+        <w:rPr>
+          <w:rFonts w:eastAsia="Times New Roman" w:cs="Times New Roman"/>
+          <w:color w:val="000000"/>
+        </w:rPr>
+        <w:t>Breviario</w:t>
+      </w:r>
+      <w:proofErr w:type="spellEnd"/>
+      <w:r>
+        <w:rPr>
+          <w:rFonts w:eastAsia="Times New Roman" w:cs="Times New Roman"/>
+          <w:color w:val="000000"/>
+        </w:rPr>
+        <w:t xml:space="preserve">, F., </w:t>
+      </w:r>
+      <w:proofErr w:type="spellStart"/>
+      <w:r>
+        <w:rPr>
+          <w:rFonts w:eastAsia="Times New Roman" w:cs="Times New Roman"/>
+          <w:color w:val="000000"/>
+        </w:rPr>
+        <w:t>Corada</w:t>
+      </w:r>
+      <w:proofErr w:type="spellEnd"/>
+      <w:r>
+        <w:rPr>
+          <w:rFonts w:eastAsia="Times New Roman" w:cs="Times New Roman"/>
+          <w:color w:val="000000"/>
+        </w:rPr>
+        <w:t xml:space="preserve">, M., </w:t>
+      </w:r>
+      <w:proofErr w:type="spellStart"/>
+      <w:r>
+        <w:rPr>
+          <w:rFonts w:eastAsia="Times New Roman" w:cs="Times New Roman"/>
+          <w:color w:val="000000"/>
+        </w:rPr>
+        <w:t>Gulino</w:t>
+      </w:r>
+      <w:proofErr w:type="spellEnd"/>
+      <w:r>
+        <w:rPr>
+          <w:rFonts w:eastAsia="Times New Roman" w:cs="Times New Roman"/>
+          <w:color w:val="000000"/>
+        </w:rPr>
+        <w:t xml:space="preserve">, D., … </w:t>
+      </w:r>
+      <w:proofErr w:type="spellStart"/>
+      <w:r>
+        <w:rPr>
+          <w:rFonts w:eastAsia="Times New Roman" w:cs="Times New Roman"/>
+          <w:color w:val="000000"/>
+        </w:rPr>
+        <w:t>Dejana</w:t>
+      </w:r>
+      <w:proofErr w:type="spellEnd"/>
+      <w:r>
+        <w:rPr>
+          <w:rFonts w:eastAsia="Times New Roman" w:cs="Times New Roman"/>
+          <w:color w:val="000000"/>
+        </w:rPr>
+        <w:t>, E. (1996). Inhibition of cultured cell growth by vascular endothelial cadherin (cadherin-</w:t>
+      </w:r>
+      <w:r>
+        <w:rPr>
+          <w:rFonts w:eastAsia="Times New Roman" w:cs="Times New Roman"/>
+          <w:color w:val="000000"/>
+        </w:rPr>
         <w:lastRenderedPageBreak/>
-        <w:t>Caveda</w:t>
-      </w:r>
-      <w:proofErr w:type="spellEnd"/>
-      <w:r>
-        <w:rPr>
-          <w:rFonts w:eastAsia="Times New Roman" w:cs="Times New Roman"/>
-          <w:color w:val="000000"/>
-        </w:rPr>
-        <w:t>, L., Martin-</w:t>
-      </w:r>
-      <w:proofErr w:type="spellStart"/>
-      <w:r>
-        <w:rPr>
-          <w:rFonts w:eastAsia="Times New Roman" w:cs="Times New Roman"/>
-          <w:color w:val="000000"/>
-        </w:rPr>
-        <w:t>Padura</w:t>
-      </w:r>
-      <w:proofErr w:type="spellEnd"/>
-      <w:r>
-        <w:rPr>
-          <w:rFonts w:eastAsia="Times New Roman" w:cs="Times New Roman"/>
-          <w:color w:val="000000"/>
-        </w:rPr>
-        <w:t xml:space="preserve">, I., Navarro, P., </w:t>
-      </w:r>
-      <w:proofErr w:type="spellStart"/>
-      <w:r>
-        <w:rPr>
-          <w:rFonts w:eastAsia="Times New Roman" w:cs="Times New Roman"/>
-          <w:color w:val="000000"/>
-        </w:rPr>
-        <w:t>Breviario</w:t>
-      </w:r>
-      <w:proofErr w:type="spellEnd"/>
-      <w:r>
-        <w:rPr>
-          <w:rFonts w:eastAsia="Times New Roman" w:cs="Times New Roman"/>
-          <w:color w:val="000000"/>
-        </w:rPr>
-        <w:t xml:space="preserve">, F., </w:t>
-      </w:r>
-      <w:proofErr w:type="spellStart"/>
-      <w:r>
-        <w:rPr>
-          <w:rFonts w:eastAsia="Times New Roman" w:cs="Times New Roman"/>
-          <w:color w:val="000000"/>
-        </w:rPr>
-        <w:t>Corada</w:t>
-      </w:r>
-      <w:proofErr w:type="spellEnd"/>
-      <w:r>
-        <w:rPr>
-          <w:rFonts w:eastAsia="Times New Roman" w:cs="Times New Roman"/>
-          <w:color w:val="000000"/>
-        </w:rPr>
-        <w:t xml:space="preserve">, M., </w:t>
-      </w:r>
-      <w:proofErr w:type="spellStart"/>
-      <w:r>
-        <w:rPr>
-          <w:rFonts w:eastAsia="Times New Roman" w:cs="Times New Roman"/>
-          <w:color w:val="000000"/>
-        </w:rPr>
-        <w:t>Gulino</w:t>
-      </w:r>
-      <w:proofErr w:type="spellEnd"/>
-      <w:r>
-        <w:rPr>
-          <w:rFonts w:eastAsia="Times New Roman" w:cs="Times New Roman"/>
-          <w:color w:val="000000"/>
-        </w:rPr>
-        <w:t xml:space="preserve">, D., … </w:t>
-      </w:r>
-      <w:proofErr w:type="spellStart"/>
-      <w:r>
-        <w:rPr>
-          <w:rFonts w:eastAsia="Times New Roman" w:cs="Times New Roman"/>
-          <w:color w:val="000000"/>
-        </w:rPr>
-        <w:t>Dejana</w:t>
-      </w:r>
-      <w:proofErr w:type="spellEnd"/>
-      <w:r>
-        <w:rPr>
-          <w:rFonts w:eastAsia="Times New Roman" w:cs="Times New Roman"/>
-          <w:color w:val="000000"/>
-        </w:rPr>
-        <w:t xml:space="preserve">, E. (1996). Inhibition of cultured cell growth by vascular endothelial cadherin (cadherin-5/VE-cadherin). </w:t>
+        <w:t xml:space="preserve">5/VE-cadherin). </w:t>
       </w:r>
       <w:r>
         <w:rPr>
@@ -14883,7 +14831,6 @@
           <w:rFonts w:eastAsia="Times New Roman" w:cs="Times New Roman"/>
           <w:color w:val="000000"/>
         </w:rPr>
-        <w:lastRenderedPageBreak/>
         <w:t>Evensen</w:t>
       </w:r>
       <w:proofErr w:type="spellEnd"/>
@@ -15005,6 +14952,7 @@
           <w:rFonts w:eastAsia="Times New Roman" w:cs="Times New Roman"/>
           <w:color w:val="000000"/>
         </w:rPr>
+        <w:lastRenderedPageBreak/>
         <w:t>Fillinger</w:t>
       </w:r>
       <w:proofErr w:type="spellEnd"/>
@@ -15525,7 +15473,6 @@
           <w:rFonts w:eastAsia="Times New Roman" w:cs="Times New Roman"/>
           <w:color w:val="000000"/>
         </w:rPr>
-        <w:lastRenderedPageBreak/>
         <w:t>Hoganson</w:t>
       </w:r>
       <w:proofErr w:type="spellEnd"/>
@@ -15617,6 +15564,7 @@
           <w:rFonts w:eastAsia="Times New Roman" w:cs="Times New Roman"/>
           <w:color w:val="000000"/>
         </w:rPr>
+        <w:lastRenderedPageBreak/>
         <w:t>Korff</w:t>
       </w:r>
       <w:proofErr w:type="spellEnd"/>
@@ -16070,15 +16018,7 @@
           <w:rFonts w:eastAsia="Times New Roman" w:cs="Times New Roman"/>
           <w:color w:val="000000"/>
         </w:rPr>
-        <w:t>, S., … Consortium, T. V. I. W. G. of the P. S. (2014). Nonclinical Safety Biomarkers of Drug-</w:t>
-      </w:r>
-      <w:r>
-        <w:rPr>
-          <w:rFonts w:eastAsia="Times New Roman" w:cs="Times New Roman"/>
-          <w:color w:val="000000"/>
-        </w:rPr>
-        <w:lastRenderedPageBreak/>
-        <w:t xml:space="preserve">induced Vascular Injury: </w:t>
+        <w:t xml:space="preserve">, S., … Consortium, T. V. I. W. G. of the P. S. (2014). Nonclinical Safety Biomarkers of Drug-induced Vascular Injury: </w:t>
       </w:r>
       <w:proofErr w:type="gramStart"/>
       <w:r>
@@ -16258,6 +16198,7 @@
           <w:rFonts w:eastAsia="Times New Roman" w:cs="Times New Roman"/>
           <w:color w:val="000000"/>
         </w:rPr>
+        <w:lastRenderedPageBreak/>
         <w:t xml:space="preserve">Narita, Y., </w:t>
       </w:r>
       <w:proofErr w:type="spellStart"/>
@@ -16701,7 +16642,6 @@
           <w:rFonts w:eastAsia="Times New Roman" w:cs="Times New Roman"/>
           <w:color w:val="000000"/>
         </w:rPr>
-        <w:lastRenderedPageBreak/>
         <w:t xml:space="preserve">van </w:t>
       </w:r>
       <w:proofErr w:type="spellStart"/>
@@ -16814,6 +16754,7 @@
           <w:rFonts w:eastAsia="Times New Roman" w:cs="Times New Roman"/>
           <w:color w:val="000000"/>
         </w:rPr>
+        <w:lastRenderedPageBreak/>
         <w:t xml:space="preserve">Ziegler, T., Alexander, R. W., &amp; </w:t>
       </w:r>
       <w:proofErr w:type="spellStart"/>
@@ -17233,7 +17174,7 @@
         <w:rStyle w:val="PageNumber"/>
         <w:noProof/>
       </w:rPr>
-      <w:t>29</w:t>
+      <w:t>38</w:t>
     </w:r>
     <w:r>
       <w:rPr>
@@ -22652,7 +22593,7 @@
 </file>
 
 <file path=customXml/itemProps1.xml><?xml version="1.0" encoding="utf-8"?>
-<ds:datastoreItem xmlns:ds="http://schemas.openxmlformats.org/officeDocument/2006/customXml" ds:itemID="{CA18EA2E-2C1C-8F40-872D-08716CC03F3A}">
+<ds:datastoreItem xmlns:ds="http://schemas.openxmlformats.org/officeDocument/2006/customXml" ds:itemID="{0C9960AC-9768-8A47-834F-18DA68362C2C}">
   <ds:schemaRefs>
     <ds:schemaRef ds:uri="http://schemas.openxmlformats.org/officeDocument/2006/bibliography"/>
   </ds:schemaRefs>

--- a/Documents/ThesisRepos/MussT_PenDraft_Round1_Edits.docx
+++ b/Documents/ThesisRepos/MussT_PenDraft_Round1_Edits.docx
@@ -12521,6 +12521,192 @@
     </w:p>
     <w:p>
       <w:pPr>
+        <w:pStyle w:val="NormalWeb"/>
+        <w:spacing w:before="0" w:beforeAutospacing="0" w:after="120" w:afterAutospacing="0" w:line="480" w:lineRule="auto"/>
+        <w:ind w:firstLine="720"/>
+        <w:contextualSpacing/>
+        <w:textAlignment w:val="baseline"/>
+        <w:rPr>
+          <w:rFonts w:ascii="Times" w:hAnsi="Times"/>
+          <w:color w:val="000000" w:themeColor="text1"/>
+        </w:rPr>
+      </w:pPr>
+      <w:r>
+        <w:rPr>
+          <w:rFonts w:ascii="Times" w:hAnsi="Times"/>
+          <w:color w:val="000000" w:themeColor="text1"/>
+        </w:rPr>
+        <w:t xml:space="preserve">Similarly, SMC-T </w:t>
+      </w:r>
+      <w:r>
+        <w:rPr>
+          <w:rFonts w:ascii="Times" w:hAnsi="Times"/>
+          <w:color w:val="000000" w:themeColor="text1"/>
+        </w:rPr>
+        <w:t xml:space="preserve">demonstrate features distinctive of the contractile phenotype. </w:t>
+      </w:r>
+      <w:r>
+        <w:rPr>
+          <w:rFonts w:ascii="Times" w:hAnsi="Times"/>
+          <w:color w:val="000000" w:themeColor="text1"/>
+        </w:rPr>
+        <w:t>SMC-T displ</w:t>
+      </w:r>
+      <w:r>
+        <w:rPr>
+          <w:rFonts w:ascii="Times" w:hAnsi="Times"/>
+          <w:color w:val="000000" w:themeColor="text1"/>
+        </w:rPr>
+        <w:t>ay</w:t>
+      </w:r>
+      <w:r>
+        <w:rPr>
+          <w:rFonts w:ascii="Times" w:hAnsi="Times"/>
+          <w:color w:val="000000" w:themeColor="text1"/>
+        </w:rPr>
+        <w:t xml:space="preserve"> a spindle-like morphology and </w:t>
+      </w:r>
+      <w:r>
+        <w:rPr>
+          <w:rFonts w:ascii="Times" w:hAnsi="Times"/>
+          <w:color w:val="000000" w:themeColor="text1"/>
+        </w:rPr>
+        <w:t>show</w:t>
+      </w:r>
+      <w:r>
+        <w:rPr>
+          <w:rFonts w:ascii="Times" w:hAnsi="Times"/>
+          <w:color w:val="000000" w:themeColor="text1"/>
+        </w:rPr>
+        <w:t xml:space="preserve"> significantly lower metabolic activity and proliferation than </w:t>
+      </w:r>
+      <w:r>
+        <w:rPr>
+          <w:rFonts w:ascii="Times" w:hAnsi="Times"/>
+          <w:color w:val="000000" w:themeColor="text1"/>
+        </w:rPr>
+        <w:t>SMC-G</w:t>
+      </w:r>
+      <w:r>
+        <w:rPr>
+          <w:rFonts w:ascii="Times" w:hAnsi="Times"/>
+          <w:color w:val="000000" w:themeColor="text1"/>
+        </w:rPr>
+        <w:t xml:space="preserve">. They </w:t>
+      </w:r>
+      <w:r>
+        <w:rPr>
+          <w:rFonts w:ascii="Times" w:hAnsi="Times"/>
+          <w:color w:val="000000" w:themeColor="text1"/>
+        </w:rPr>
+        <w:t xml:space="preserve">have organized F-actin expression and significantly upregulate </w:t>
+      </w:r>
+      <w:r>
+        <w:rPr>
+          <w:rFonts w:ascii="Times" w:hAnsi="Times"/>
+          <w:color w:val="000000" w:themeColor="text1"/>
+        </w:rPr>
+        <w:lastRenderedPageBreak/>
+        <w:t>the contractile markers</w:t>
+      </w:r>
+      <w:r>
+        <w:rPr>
+          <w:rFonts w:ascii="Times" w:hAnsi="Times"/>
+          <w:color w:val="000000" w:themeColor="text1"/>
+        </w:rPr>
+        <w:t xml:space="preserve"> </w:t>
+      </w:r>
+      <w:r>
+        <w:rPr>
+          <w:rFonts w:ascii="Times" w:hAnsi="Times"/>
+          <w:color w:val="000000" w:themeColor="text1"/>
+        </w:rPr>
+        <w:t>α smooth muscle actin</w:t>
+      </w:r>
+      <w:r>
+        <w:rPr>
+          <w:rFonts w:ascii="Times" w:hAnsi="Times"/>
+          <w:color w:val="000000" w:themeColor="text1"/>
+        </w:rPr>
+        <w:t>, calponin, smoothelin, and elastin, while it upregulates the synthetic marker cyclin d1.</w:t>
+      </w:r>
+      <w:r>
+        <w:rPr>
+          <w:rFonts w:ascii="Times" w:hAnsi="Times"/>
+          <w:color w:val="000000" w:themeColor="text1"/>
+        </w:rPr>
+        <w:t xml:space="preserve"> Altogether this data implies that </w:t>
+      </w:r>
+      <w:proofErr w:type="spellStart"/>
+      <w:r>
+        <w:rPr>
+          <w:rFonts w:ascii="Times" w:hAnsi="Times"/>
+          <w:color w:val="000000" w:themeColor="text1"/>
+        </w:rPr>
+        <w:t>hUASMCs</w:t>
+      </w:r>
+      <w:proofErr w:type="spellEnd"/>
+      <w:r>
+        <w:rPr>
+          <w:rFonts w:ascii="Times" w:hAnsi="Times"/>
+          <w:color w:val="000000" w:themeColor="text1"/>
+        </w:rPr>
+        <w:t xml:space="preserve"> can be effectively developed into the contractile phenotype under serum withdrawal conditions and with addition of TGF-</w:t>
+      </w:r>
+      <w:r>
+        <w:rPr>
+          <w:rFonts w:ascii="Times" w:hAnsi="Times" w:cstheme="minorHAnsi"/>
+          <w:color w:val="000000" w:themeColor="text1"/>
+        </w:rPr>
+        <w:t>β1</w:t>
+      </w:r>
+      <w:r>
+        <w:rPr>
+          <w:rFonts w:ascii="Times" w:hAnsi="Times"/>
+          <w:color w:val="000000" w:themeColor="text1"/>
+        </w:rPr>
+        <w:t xml:space="preserve">. </w:t>
+      </w:r>
+      <w:r>
+        <w:rPr>
+          <w:rFonts w:ascii="Times" w:hAnsi="Times"/>
+          <w:color w:val="000000" w:themeColor="text1"/>
+        </w:rPr>
+        <w:t xml:space="preserve">Overall, both </w:t>
+      </w:r>
+      <w:r>
+        <w:rPr>
+          <w:rFonts w:ascii="Times" w:hAnsi="Times"/>
+          <w:color w:val="000000" w:themeColor="text1"/>
+        </w:rPr>
+        <w:t>SMC-B and SMC-T</w:t>
+      </w:r>
+      <w:r>
+        <w:rPr>
+          <w:rFonts w:ascii="Times" w:hAnsi="Times"/>
+          <w:color w:val="000000" w:themeColor="text1"/>
+        </w:rPr>
+        <w:t xml:space="preserve"> offered comparable statistics, indicating that either treatment is viable for differentiating </w:t>
+      </w:r>
+      <w:proofErr w:type="spellStart"/>
+      <w:r>
+        <w:rPr>
+          <w:rFonts w:ascii="Times" w:hAnsi="Times"/>
+          <w:color w:val="000000" w:themeColor="text1"/>
+        </w:rPr>
+        <w:t>hUASMCs</w:t>
+      </w:r>
+      <w:proofErr w:type="spellEnd"/>
+      <w:r>
+        <w:rPr>
+          <w:rFonts w:ascii="Times" w:hAnsi="Times"/>
+          <w:color w:val="000000" w:themeColor="text1"/>
+        </w:rPr>
+        <w:t xml:space="preserve"> into the contractile phenotype. </w:t>
+      </w:r>
+    </w:p>
+    <w:p>
+      <w:pPr>
         <w:spacing w:line="480" w:lineRule="auto"/>
         <w:ind w:firstLine="720"/>
         <w:contextualSpacing/>
@@ -12529,142 +12715,6 @@
           <w:color w:val="000000" w:themeColor="text1"/>
         </w:rPr>
       </w:pPr>
-      <w:r>
-        <w:rPr>
-          <w:rFonts w:ascii="Times" w:hAnsi="Times"/>
-          <w:color w:val="000000" w:themeColor="text1"/>
-        </w:rPr>
-        <w:t xml:space="preserve">Similarly, SMC-T </w:t>
-      </w:r>
-      <w:r>
-        <w:rPr>
-          <w:rFonts w:ascii="Times" w:hAnsi="Times"/>
-          <w:color w:val="000000" w:themeColor="text1"/>
-        </w:rPr>
-        <w:t xml:space="preserve">demonstrate features distinctive of the contractile phenotype. </w:t>
-      </w:r>
-      <w:r>
-        <w:rPr>
-          <w:rFonts w:ascii="Times" w:hAnsi="Times"/>
-          <w:color w:val="000000" w:themeColor="text1"/>
-        </w:rPr>
-        <w:t>SMC-T displ</w:t>
-      </w:r>
-      <w:r>
-        <w:rPr>
-          <w:rFonts w:ascii="Times" w:hAnsi="Times"/>
-          <w:color w:val="000000" w:themeColor="text1"/>
-        </w:rPr>
-        <w:t>ay</w:t>
-      </w:r>
-      <w:r>
-        <w:rPr>
-          <w:rFonts w:ascii="Times" w:hAnsi="Times"/>
-          <w:color w:val="000000" w:themeColor="text1"/>
-        </w:rPr>
-        <w:t xml:space="preserve"> a spindle-like morphology and </w:t>
-      </w:r>
-      <w:r>
-        <w:rPr>
-          <w:rFonts w:ascii="Times" w:hAnsi="Times"/>
-          <w:color w:val="000000" w:themeColor="text1"/>
-        </w:rPr>
-        <w:t>show</w:t>
-      </w:r>
-      <w:r>
-        <w:rPr>
-          <w:rFonts w:ascii="Times" w:hAnsi="Times"/>
-          <w:color w:val="000000" w:themeColor="text1"/>
-        </w:rPr>
-        <w:t xml:space="preserve"> significantly lower metabolic activity and proliferation than </w:t>
-      </w:r>
-      <w:r>
-        <w:rPr>
-          <w:rFonts w:ascii="Times" w:hAnsi="Times"/>
-          <w:color w:val="000000" w:themeColor="text1"/>
-        </w:rPr>
-        <w:t>SMC-G</w:t>
-      </w:r>
-      <w:r>
-        <w:rPr>
-          <w:rFonts w:ascii="Times" w:hAnsi="Times"/>
-          <w:color w:val="000000" w:themeColor="text1"/>
-        </w:rPr>
-        <w:t xml:space="preserve">. They </w:t>
-      </w:r>
-      <w:r>
-        <w:rPr>
-          <w:rFonts w:ascii="Times" w:hAnsi="Times"/>
-          <w:color w:val="000000" w:themeColor="text1"/>
-        </w:rPr>
-        <w:t xml:space="preserve">have organized F-actin expression and significantly upregulate </w:t>
-      </w:r>
-      <w:r>
-        <w:rPr>
-          <w:rFonts w:ascii="Times" w:hAnsi="Times"/>
-          <w:color w:val="000000" w:themeColor="text1"/>
-        </w:rPr>
-        <w:lastRenderedPageBreak/>
-        <w:t>the contractile markers</w:t>
-      </w:r>
-      <w:r>
-        <w:rPr>
-          <w:rFonts w:ascii="Times" w:hAnsi="Times"/>
-          <w:color w:val="000000" w:themeColor="text1"/>
-        </w:rPr>
-        <w:t xml:space="preserve"> </w:t>
-      </w:r>
-      <w:r>
-        <w:rPr>
-          <w:rFonts w:ascii="Times" w:hAnsi="Times"/>
-          <w:color w:val="000000" w:themeColor="text1"/>
-        </w:rPr>
-        <w:t>α smooth muscle actin</w:t>
-      </w:r>
-      <w:r>
-        <w:rPr>
-          <w:rFonts w:ascii="Times" w:hAnsi="Times"/>
-          <w:color w:val="000000" w:themeColor="text1"/>
-        </w:rPr>
-        <w:t>, calponin, smoothelin, and elastin, while it upregulates the synthetic marker cyclin d1.</w:t>
-      </w:r>
-      <w:r>
-        <w:rPr>
-          <w:rFonts w:ascii="Times" w:hAnsi="Times"/>
-          <w:color w:val="000000" w:themeColor="text1"/>
-        </w:rPr>
-        <w:t xml:space="preserve"> Altogether this data implies that </w:t>
-      </w:r>
-      <w:proofErr w:type="spellStart"/>
-      <w:r>
-        <w:rPr>
-          <w:rFonts w:ascii="Times" w:hAnsi="Times"/>
-          <w:color w:val="000000" w:themeColor="text1"/>
-        </w:rPr>
-        <w:t>hUASMCs</w:t>
-      </w:r>
-      <w:proofErr w:type="spellEnd"/>
-      <w:r>
-        <w:rPr>
-          <w:rFonts w:ascii="Times" w:hAnsi="Times"/>
-          <w:color w:val="000000" w:themeColor="text1"/>
-        </w:rPr>
-        <w:t xml:space="preserve"> can be effectively developed into the contractile phenotype under serum withdrawal conditions and with addition of TGF-</w:t>
-      </w:r>
-      <w:r>
-        <w:rPr>
-          <w:rFonts w:ascii="Times" w:hAnsi="Times" w:cstheme="minorHAnsi"/>
-          <w:color w:val="000000" w:themeColor="text1"/>
-        </w:rPr>
-        <w:t>β1</w:t>
-      </w:r>
-      <w:r>
-        <w:rPr>
-          <w:rFonts w:ascii="Times" w:hAnsi="Times"/>
-          <w:color w:val="000000" w:themeColor="text1"/>
-        </w:rPr>
-        <w:t xml:space="preserve">. </w:t>
-      </w:r>
     </w:p>
     <w:p>
       <w:pPr>
@@ -12846,6 +12896,28 @@
         </w:rPr>
         <w:t xml:space="preserve">, calponin, and elastin. </w:t>
       </w:r>
+      <w:r>
+        <w:rPr>
+          <w:rFonts w:ascii="Times" w:hAnsi="Times"/>
+          <w:color w:val="000000" w:themeColor="text1"/>
+        </w:rPr>
+        <w:t xml:space="preserve">While iMSC-B displays some characteristics of contractile SMCs, this group is significantly lacking the necessary features to </w:t>
+      </w:r>
+      <w:r>
+        <w:rPr>
+          <w:rFonts w:ascii="Times" w:hAnsi="Times"/>
+          <w:color w:val="000000" w:themeColor="text1"/>
+        </w:rPr>
+        <w:lastRenderedPageBreak/>
+        <w:t xml:space="preserve">be used as an alternative for contractile SMCs. </w:t>
+      </w:r>
+      <w:r>
+        <w:rPr>
+          <w:rFonts w:ascii="Times" w:hAnsi="Times"/>
+          <w:color w:val="000000" w:themeColor="text1"/>
+        </w:rPr>
+        <w:t xml:space="preserve">Moving forward, this group will be dropped from the study. </w:t>
+      </w:r>
     </w:p>
     <w:p>
       <w:pPr>
@@ -12855,14 +12927,91 @@
           <w:color w:val="000000" w:themeColor="text1"/>
         </w:rPr>
       </w:pPr>
-      <w:bookmarkStart w:id="3" w:name="_GoBack"/>
-      <w:bookmarkEnd w:id="3"/>
-      <w:r>
-        <w:rPr>
-          <w:rFonts w:ascii="Times" w:hAnsi="Times"/>
-          <w:color w:val="000000" w:themeColor="text1"/>
-        </w:rPr>
-        <w:t xml:space="preserve">While B iMSCs display some characteristics of contractile SMCs, there is much room for improvement. </w:t>
+      <w:r>
+        <w:rPr>
+          <w:rFonts w:ascii="Times" w:hAnsi="Times"/>
+          <w:color w:val="000000" w:themeColor="text1"/>
+        </w:rPr>
+        <w:tab/>
+      </w:r>
+      <w:r>
+        <w:rPr>
+          <w:rFonts w:ascii="Times" w:hAnsi="Times"/>
+          <w:color w:val="000000" w:themeColor="text1"/>
+        </w:rPr>
+        <w:t>iMSC-T</w:t>
+      </w:r>
+      <w:r>
+        <w:rPr>
+          <w:rFonts w:ascii="Times" w:hAnsi="Times"/>
+          <w:color w:val="000000" w:themeColor="text1"/>
+        </w:rPr>
+        <w:t xml:space="preserve"> demonstrate a more promising choice for developing a SMC contractile phenotype. </w:t>
+      </w:r>
+      <w:r>
+        <w:rPr>
+          <w:rFonts w:ascii="Times" w:hAnsi="Times"/>
+          <w:color w:val="000000" w:themeColor="text1"/>
+        </w:rPr>
+        <w:t xml:space="preserve">iMSC-T </w:t>
+      </w:r>
+      <w:r>
+        <w:rPr>
+          <w:rFonts w:ascii="Times" w:hAnsi="Times"/>
+          <w:color w:val="000000" w:themeColor="text1"/>
+        </w:rPr>
+        <w:t>show a more elongated</w:t>
+      </w:r>
+      <w:r>
+        <w:rPr>
+          <w:rFonts w:ascii="Times" w:hAnsi="Times"/>
+          <w:color w:val="000000" w:themeColor="text1"/>
+        </w:rPr>
+        <w:t xml:space="preserve"> morphology, closer to the SMC contractile phenotype, and have lower metabolic activity and proliferation rates than iMSC-G. iMSC-T also demonstrate organized, consistent F-actin expression and upregulate all the contractile genes. However, they show upregulation of the synthetic gene cyclin d1. While iMSC-T </w:t>
+      </w:r>
+      <w:r>
+        <w:rPr>
+          <w:rFonts w:ascii="Times" w:hAnsi="Times"/>
+          <w:color w:val="000000" w:themeColor="text1"/>
+        </w:rPr>
+        <w:t xml:space="preserve">do not show a perfectly contractile SMC, the data suggests </w:t>
+      </w:r>
+      <w:r>
+        <w:rPr>
+          <w:rFonts w:ascii="Times" w:hAnsi="Times"/>
+          <w:color w:val="000000" w:themeColor="text1"/>
+        </w:rPr>
+        <w:t xml:space="preserve">iMSC-T share a significant </w:t>
+      </w:r>
+      <w:proofErr w:type="gramStart"/>
+      <w:r>
+        <w:rPr>
+          <w:rFonts w:ascii="Times" w:hAnsi="Times"/>
+          <w:color w:val="000000" w:themeColor="text1"/>
+        </w:rPr>
+        <w:t>amount</w:t>
+      </w:r>
+      <w:proofErr w:type="gramEnd"/>
+      <w:r>
+        <w:rPr>
+          <w:rFonts w:ascii="Times" w:hAnsi="Times"/>
+          <w:color w:val="000000" w:themeColor="text1"/>
+        </w:rPr>
+        <w:t xml:space="preserve"> of characteristics with contractile SMCs, </w:t>
+      </w:r>
+      <w:r>
+        <w:rPr>
+          <w:rFonts w:ascii="Times" w:hAnsi="Times"/>
+          <w:color w:val="000000" w:themeColor="text1"/>
+        </w:rPr>
+        <w:t>have potential as</w:t>
+      </w:r>
+      <w:r>
+        <w:rPr>
+          <w:rFonts w:ascii="Times" w:hAnsi="Times"/>
+          <w:color w:val="000000" w:themeColor="text1"/>
+        </w:rPr>
+        <w:t xml:space="preserve"> an alternate. </w:t>
       </w:r>
     </w:p>
     <w:p>
@@ -12878,23 +13027,117 @@
           <w:rFonts w:ascii="Times" w:hAnsi="Times"/>
           <w:color w:val="000000" w:themeColor="text1"/>
         </w:rPr>
+        <w:t xml:space="preserve"> </w:t>
+      </w:r>
+    </w:p>
+    <w:p>
+      <w:pPr>
+        <w:spacing w:line="480" w:lineRule="auto"/>
+        <w:rPr>
+          <w:rFonts w:ascii="Times" w:hAnsi="Times"/>
+          <w:color w:val="2E74B5" w:themeColor="accent5" w:themeShade="BF"/>
+        </w:rPr>
+      </w:pPr>
+      <w:r>
+        <w:rPr>
+          <w:rFonts w:ascii="Times" w:hAnsi="Times"/>
+          <w:b/>
+          <w:color w:val="2E74B5" w:themeColor="accent5" w:themeShade="BF"/>
+        </w:rPr>
+        <w:t>Part 2. Evaluation of Functional Response of ECs in Co-Culture with SMCs</w:t>
+      </w:r>
+    </w:p>
+    <w:p>
+      <w:pPr>
+        <w:spacing w:line="480" w:lineRule="auto"/>
+        <w:rPr>
+          <w:rFonts w:ascii="Times" w:hAnsi="Times"/>
+          <w:color w:val="000000" w:themeColor="text1"/>
+        </w:rPr>
+      </w:pPr>
+      <w:r>
+        <w:rPr>
+          <w:rFonts w:ascii="Times" w:hAnsi="Times"/>
+          <w:color w:val="000000" w:themeColor="text1"/>
+        </w:rPr>
         <w:tab/>
-        <w:t xml:space="preserve">T iMSCs demonstrate a more promising choice for developing a SMC contractile phenotype. T iMSCs </w:t>
-      </w:r>
-      <w:r>
-        <w:rPr>
-          <w:rFonts w:ascii="Times" w:hAnsi="Times"/>
-          <w:color w:val="000000" w:themeColor="text1"/>
-          <w:highlight w:val="yellow"/>
-        </w:rPr>
-        <w:t>showed</w:t>
-      </w:r>
-      <w:r>
-        <w:rPr>
-          <w:rFonts w:ascii="Times" w:hAnsi="Times"/>
-          <w:color w:val="000000" w:themeColor="text1"/>
-        </w:rPr>
-        <w:t xml:space="preserve"> a more elongated, spindle-like morphology consistent with the </w:t>
+      </w:r>
+      <w:r>
+        <w:rPr>
+          <w:rFonts w:ascii="Times" w:hAnsi="Times"/>
+          <w:color w:val="000000" w:themeColor="text1"/>
+        </w:rPr>
+        <w:t xml:space="preserve">The data from the conditioned media study shows significant differences between treatment groups, indicating that soluble factors </w:t>
+      </w:r>
+      <w:r>
+        <w:rPr>
+          <w:rFonts w:ascii="Times" w:hAnsi="Times"/>
+          <w:color w:val="000000" w:themeColor="text1"/>
+        </w:rPr>
+        <w:t>from the</w:t>
+      </w:r>
+      <w:r>
+        <w:rPr>
+          <w:rFonts w:ascii="Times" w:hAnsi="Times"/>
+          <w:color w:val="000000" w:themeColor="text1"/>
+        </w:rPr>
+        <w:t xml:space="preserve"> SMC phenotype have a profound effect on the iEC layer formation </w:t>
+      </w:r>
+      <w:r>
+        <w:rPr>
+          <w:rFonts w:ascii="Times" w:hAnsi="Times"/>
+          <w:color w:val="000000" w:themeColor="text1"/>
+        </w:rPr>
+        <w:t>and maturity. SMC-G-Cond shows a distinct deviation from the control phenotype. Cells inc</w:t>
+      </w:r>
+      <w:r>
+        <w:rPr>
+          <w:rFonts w:ascii="Times" w:hAnsi="Times"/>
+          <w:color w:val="000000" w:themeColor="text1"/>
+        </w:rPr>
+        <w:t xml:space="preserve">onsistently express VE-cadherin, show holes in the EC layer, and </w:t>
+      </w:r>
+      <w:r>
+        <w:rPr>
+          <w:rFonts w:ascii="Times" w:hAnsi="Times"/>
+          <w:color w:val="000000" w:themeColor="text1"/>
+        </w:rPr>
+        <w:t xml:space="preserve">have a deformed, elongated morphology. This indicates that the soluble factors from SMC-G have a profoundly negative effect on EC layer formation. By contrast, the factors from the contractile SMC groups show a healthier phenotype. </w:t>
+      </w:r>
+      <w:r>
+        <w:rPr>
+          <w:rFonts w:ascii="Times" w:hAnsi="Times"/>
+          <w:color w:val="000000" w:themeColor="text1"/>
+        </w:rPr>
+        <w:t>SMC-B</w:t>
+      </w:r>
+      <w:r>
+        <w:rPr>
+          <w:rFonts w:ascii="Times" w:hAnsi="Times"/>
+          <w:color w:val="000000" w:themeColor="text1"/>
+        </w:rPr>
+        <w:t>-Cond</w:t>
+      </w:r>
+      <w:r>
+        <w:rPr>
+          <w:rFonts w:ascii="Times" w:hAnsi="Times"/>
+          <w:color w:val="000000" w:themeColor="text1"/>
+        </w:rPr>
+        <w:t xml:space="preserve"> </w:t>
+      </w:r>
+      <w:r>
+        <w:rPr>
+          <w:rFonts w:ascii="Times" w:hAnsi="Times"/>
+          <w:color w:val="000000" w:themeColor="text1"/>
+        </w:rPr>
+        <w:t xml:space="preserve">display more consistent VE-cadherin expression with minimal holes, although they did show a slightly elongated morphology. However, SMC-T-Cond demonstrate a comparable expression profile to the control, as VE-cadherin expression was properly and consistently localized to the border of the cells and formed a cobblestone pattern. </w:t>
+      </w:r>
+      <w:r>
+        <w:rPr>
+          <w:rFonts w:ascii="Times" w:hAnsi="Times"/>
+          <w:color w:val="000000" w:themeColor="text1"/>
+        </w:rPr>
+        <w:t xml:space="preserve">This data shows that there is a profound effect from the soluble factors on the iEC layer depending on the SMC phenotype. Factors from the synthetic </w:t>
       </w:r>
       <w:r>
         <w:rPr>
@@ -12902,199 +13145,22 @@
           <w:color w:val="000000" w:themeColor="text1"/>
         </w:rPr>
         <w:lastRenderedPageBreak/>
-        <w:t xml:space="preserve">contractile phenotype. They also </w:t>
-      </w:r>
-      <w:r>
-        <w:rPr>
-          <w:rFonts w:ascii="Times" w:hAnsi="Times"/>
-          <w:color w:val="000000" w:themeColor="text1"/>
-          <w:highlight w:val="yellow"/>
-        </w:rPr>
-        <w:t>showed</w:t>
-      </w:r>
-      <w:r>
-        <w:rPr>
-          <w:rFonts w:ascii="Times" w:hAnsi="Times"/>
-          <w:color w:val="000000" w:themeColor="text1"/>
-        </w:rPr>
-        <w:t xml:space="preserve"> low proliferation rates and metabolic activity</w:t>
-      </w:r>
-      <w:r>
-        <w:rPr>
-          <w:rFonts w:ascii="Times" w:hAnsi="Times"/>
-          <w:color w:val="000000" w:themeColor="text1"/>
-        </w:rPr>
-        <w:t xml:space="preserve">. </w:t>
-      </w:r>
-      <w:r>
-        <w:rPr>
-          <w:rFonts w:ascii="Times" w:hAnsi="Times"/>
-          <w:color w:val="000000" w:themeColor="text1"/>
-        </w:rPr>
-        <w:t xml:space="preserve">T iMSCs </w:t>
-      </w:r>
-      <w:r>
-        <w:rPr>
-          <w:rFonts w:ascii="Times" w:hAnsi="Times"/>
-          <w:color w:val="000000" w:themeColor="text1"/>
-        </w:rPr>
-        <w:t xml:space="preserve">also </w:t>
-      </w:r>
-      <w:r>
-        <w:rPr>
-          <w:rFonts w:ascii="Times" w:hAnsi="Times"/>
-          <w:color w:val="000000" w:themeColor="text1"/>
-          <w:highlight w:val="yellow"/>
-        </w:rPr>
-        <w:t>showed</w:t>
-      </w:r>
-      <w:r>
-        <w:rPr>
-          <w:rFonts w:ascii="Times" w:hAnsi="Times"/>
-          <w:color w:val="000000" w:themeColor="text1"/>
-        </w:rPr>
-        <w:t xml:space="preserve"> potential in terms of protein expression, as immunocytochemistry images </w:t>
-      </w:r>
-      <w:r>
-        <w:rPr>
-          <w:rFonts w:ascii="Times" w:hAnsi="Times"/>
-          <w:color w:val="000000" w:themeColor="text1"/>
-          <w:highlight w:val="yellow"/>
-        </w:rPr>
-        <w:t>showed</w:t>
-      </w:r>
-      <w:r>
-        <w:rPr>
-          <w:rFonts w:ascii="Times" w:hAnsi="Times"/>
-          <w:color w:val="000000" w:themeColor="text1"/>
-        </w:rPr>
-        <w:t xml:space="preserve"> high calponin expression and actin filaments. </w:t>
-      </w:r>
-      <w:r>
-        <w:rPr>
-          <w:rFonts w:ascii="Times" w:hAnsi="Times"/>
-          <w:color w:val="000000" w:themeColor="text1"/>
-        </w:rPr>
-        <w:t xml:space="preserve">They also </w:t>
-      </w:r>
-      <w:r>
-        <w:rPr>
-          <w:rFonts w:ascii="Times" w:hAnsi="Times"/>
-          <w:color w:val="000000" w:themeColor="text1"/>
-          <w:highlight w:val="yellow"/>
-        </w:rPr>
-        <w:t>showed</w:t>
-      </w:r>
-      <w:r>
-        <w:rPr>
-          <w:rFonts w:ascii="Times" w:hAnsi="Times"/>
-          <w:color w:val="000000" w:themeColor="text1"/>
-        </w:rPr>
-        <w:t xml:space="preserve"> higher expression than B iMSCs for contractile markers </w:t>
-      </w:r>
-      <w:r>
-        <w:rPr>
-          <w:rFonts w:ascii="Times" w:hAnsi="Times"/>
-          <w:color w:val="000000" w:themeColor="text1"/>
-        </w:rPr>
-        <w:t xml:space="preserve">like calponin and </w:t>
-      </w:r>
-      <w:r>
-        <w:rPr>
-          <w:rFonts w:ascii="Times" w:hAnsi="Times"/>
-          <w:color w:val="000000" w:themeColor="text1"/>
-        </w:rPr>
-        <w:t xml:space="preserve">α smooth muscle actin. However, they </w:t>
-      </w:r>
-      <w:r>
-        <w:rPr>
-          <w:rFonts w:ascii="Times" w:hAnsi="Times"/>
-          <w:color w:val="000000" w:themeColor="text1"/>
-        </w:rPr>
-        <w:t xml:space="preserve">upregulate the synthetic marker cyclin d1. While the T iMSCs do not show a perfectly contractile SMC, the data suggests that T iMSCs are more </w:t>
-      </w:r>
-      <w:proofErr w:type="gramStart"/>
-      <w:r>
-        <w:rPr>
-          <w:rFonts w:ascii="Times" w:hAnsi="Times"/>
-          <w:color w:val="000000" w:themeColor="text1"/>
-        </w:rPr>
-        <w:t>similar to</w:t>
-      </w:r>
-      <w:proofErr w:type="gramEnd"/>
-      <w:r>
-        <w:rPr>
-          <w:rFonts w:ascii="Times" w:hAnsi="Times"/>
-          <w:color w:val="000000" w:themeColor="text1"/>
-        </w:rPr>
-        <w:t xml:space="preserve"> contractile SMCs than under B conditions</w:t>
-      </w:r>
-      <w:r>
-        <w:rPr>
-          <w:rFonts w:ascii="Times" w:hAnsi="Times"/>
-          <w:color w:val="000000" w:themeColor="text1"/>
-        </w:rPr>
-        <w:t xml:space="preserve">, and have potential as alternatives for contractile </w:t>
-      </w:r>
-      <w:proofErr w:type="spellStart"/>
-      <w:r>
-        <w:rPr>
-          <w:rFonts w:ascii="Times" w:hAnsi="Times"/>
-          <w:color w:val="000000" w:themeColor="text1"/>
-        </w:rPr>
-        <w:t>hUASMCs</w:t>
-      </w:r>
-      <w:proofErr w:type="spellEnd"/>
-      <w:r>
-        <w:rPr>
-          <w:rFonts w:ascii="Times" w:hAnsi="Times"/>
-          <w:color w:val="000000" w:themeColor="text1"/>
-        </w:rPr>
-        <w:t xml:space="preserve">. </w:t>
-      </w:r>
-    </w:p>
-    <w:p>
-      <w:pPr>
-        <w:spacing w:line="480" w:lineRule="auto"/>
-        <w:rPr>
-          <w:rFonts w:ascii="Times" w:hAnsi="Times"/>
-          <w:color w:val="000000" w:themeColor="text1"/>
-        </w:rPr>
-      </w:pPr>
-    </w:p>
-    <w:p>
-      <w:pPr>
-        <w:spacing w:line="480" w:lineRule="auto"/>
-        <w:rPr>
-          <w:rFonts w:ascii="Times" w:hAnsi="Times"/>
-          <w:color w:val="000000" w:themeColor="text1"/>
-        </w:rPr>
-      </w:pPr>
-      <w:r>
-        <w:rPr>
-          <w:rFonts w:ascii="Times" w:hAnsi="Times"/>
-          <w:color w:val="000000" w:themeColor="text1"/>
-        </w:rPr>
-        <w:t>Discussion Part 2</w:t>
-      </w:r>
-    </w:p>
-    <w:p>
-      <w:pPr>
-        <w:spacing w:line="480" w:lineRule="auto"/>
-        <w:rPr>
-          <w:rFonts w:ascii="Times" w:hAnsi="Times"/>
-          <w:color w:val="000000" w:themeColor="text1"/>
-        </w:rPr>
-      </w:pPr>
-    </w:p>
-    <w:p>
-      <w:pPr>
-        <w:spacing w:line="480" w:lineRule="auto"/>
-        <w:rPr>
-          <w:rFonts w:ascii="Times" w:hAnsi="Times"/>
-          <w:color w:val="000000" w:themeColor="text1"/>
-        </w:rPr>
-      </w:pPr>
+        <w:t xml:space="preserve">phenotype cause significant damage to iEC health, while the contractile phenotype can better maintain the health. Particularly in the case of SMC-T, it suggests that the </w:t>
+      </w:r>
+      <w:r>
+        <w:rPr>
+          <w:rFonts w:ascii="Times" w:hAnsi="Times"/>
+          <w:color w:val="000000" w:themeColor="text1"/>
+        </w:rPr>
+        <w:t xml:space="preserve">secreted factors from the </w:t>
+      </w:r>
+      <w:r>
+        <w:rPr>
+          <w:rFonts w:ascii="Times" w:hAnsi="Times"/>
+          <w:color w:val="000000" w:themeColor="text1"/>
+        </w:rPr>
+        <w:t xml:space="preserve">contractile phenotype can maintain the health of the iEC layer and allows for proper formation of junctional complexes. </w:t>
+      </w:r>
     </w:p>
     <w:p>
       <w:pPr>
@@ -13112,7 +13178,63 @@
           <w:rFonts w:ascii="Times" w:hAnsi="Times"/>
           <w:color w:val="000000" w:themeColor="text1"/>
         </w:rPr>
-        <w:t xml:space="preserve">Overall, both B and T </w:t>
+        <w:tab/>
+        <w:t xml:space="preserve">The implications from the conditioned media assay are further corroborated by the TEER data taken from the bilayers. </w:t>
+      </w:r>
+      <w:r>
+        <w:rPr>
+          <w:rFonts w:ascii="Times" w:hAnsi="Times"/>
+          <w:color w:val="000000" w:themeColor="text1"/>
+        </w:rPr>
+        <w:t xml:space="preserve">The SMC-G/iEC bilayer </w:t>
+      </w:r>
+      <w:bookmarkStart w:id="3" w:name="_GoBack"/>
+      <w:r>
+        <w:rPr>
+          <w:rFonts w:ascii="Times" w:hAnsi="Times"/>
+          <w:color w:val="000000" w:themeColor="text1"/>
+        </w:rPr>
+        <w:t xml:space="preserve">showed </w:t>
+      </w:r>
+      <w:bookmarkEnd w:id="3"/>
+      <w:r>
+        <w:rPr>
+          <w:rFonts w:ascii="Times" w:hAnsi="Times"/>
+          <w:color w:val="000000" w:themeColor="text1"/>
+        </w:rPr>
+        <w:t xml:space="preserve">significant decrease in value, indicating that the junctions were disrupted or there were holes in the layer. It indicates overall lack of strength in the bilayer and shows that the synthetic phenotype has a profound effect on the functionality and strength and </w:t>
+      </w:r>
+      <w:proofErr w:type="gramStart"/>
+      <w:r>
+        <w:rPr>
+          <w:rFonts w:ascii="Times" w:hAnsi="Times"/>
+          <w:color w:val="000000" w:themeColor="text1"/>
+        </w:rPr>
+        <w:t>maturation  of</w:t>
+      </w:r>
+      <w:proofErr w:type="gramEnd"/>
+      <w:r>
+        <w:rPr>
+          <w:rFonts w:ascii="Times" w:hAnsi="Times"/>
+          <w:color w:val="000000" w:themeColor="text1"/>
+        </w:rPr>
+        <w:t xml:space="preserve"> the endothelium. By contrast, both contractile groups showed comparable values to the iEC monolayer, suggesting that the contractile phenotype allows for the healthy development and maturation of junctional complexes. </w:t>
+      </w:r>
+      <w:proofErr w:type="gramStart"/>
+      <w:r>
+        <w:rPr>
+          <w:rFonts w:ascii="Times" w:hAnsi="Times"/>
+          <w:color w:val="000000" w:themeColor="text1"/>
+        </w:rPr>
+        <w:t>Similar to</w:t>
+      </w:r>
+      <w:proofErr w:type="gramEnd"/>
+      <w:r>
+        <w:rPr>
+          <w:rFonts w:ascii="Times" w:hAnsi="Times"/>
+          <w:color w:val="000000" w:themeColor="text1"/>
+        </w:rPr>
+        <w:t xml:space="preserve"> the conditioned media study, the SMC-T bilayer shows slightly higher values than the SMC-B bilayer, which may be indicative of the effect from the soluble factors which showed a better morphology and localization </w:t>
       </w:r>
       <w:proofErr w:type="spellStart"/>
       <w:r>
@@ -13120,7 +13242,7 @@
           <w:rFonts w:ascii="Times" w:hAnsi="Times"/>
           <w:color w:val="000000" w:themeColor="text1"/>
         </w:rPr>
-        <w:t>hUASMCs</w:t>
+        <w:t>ofhte</w:t>
       </w:r>
       <w:proofErr w:type="spellEnd"/>
       <w:r>
@@ -13128,23 +13250,7 @@
           <w:rFonts w:ascii="Times" w:hAnsi="Times"/>
           <w:color w:val="000000" w:themeColor="text1"/>
         </w:rPr>
-        <w:t xml:space="preserve"> offered comparable statistics, indicating that either treatment is viable for differentiating </w:t>
-      </w:r>
-      <w:proofErr w:type="spellStart"/>
-      <w:r>
-        <w:rPr>
-          <w:rFonts w:ascii="Times" w:hAnsi="Times"/>
-          <w:color w:val="000000" w:themeColor="text1"/>
-        </w:rPr>
-        <w:t>hUASMCs</w:t>
-      </w:r>
-      <w:proofErr w:type="spellEnd"/>
-      <w:r>
-        <w:rPr>
-          <w:rFonts w:ascii="Times" w:hAnsi="Times"/>
-          <w:color w:val="000000" w:themeColor="text1"/>
-        </w:rPr>
-        <w:t xml:space="preserve"> into the contractile phenotype. </w:t>
+        <w:t xml:space="preserve"> VE-cadherin signal. </w:t>
       </w:r>
     </w:p>
     <w:p>
@@ -13164,20 +13270,14 @@
           <w:color w:val="000000" w:themeColor="text1"/>
         </w:rPr>
         <w:tab/>
-      </w:r>
-      <w:r>
-        <w:rPr>
-          <w:rFonts w:ascii="Times" w:hAnsi="Times"/>
-          <w:color w:val="000000" w:themeColor="text1"/>
-        </w:rPr>
-        <w:t xml:space="preserve">The conditioned media study showed differences between treatment groups, indicating that soluble factors in the SMC phenotype have a profound effect on iEC layer formation and maturity. </w:t>
-      </w:r>
-      <w:r>
-        <w:rPr>
-          <w:rFonts w:ascii="Times" w:hAnsi="Times"/>
-          <w:color w:val="000000" w:themeColor="text1"/>
-        </w:rPr>
-        <w:t xml:space="preserve">VE-cadherin is a marker for </w:t>
+        <w:t xml:space="preserve">Furthermore, this can be seen in ZO-1 imaging. ZO-1 is an indicator of tight junction formation. In normal formation and in static culture they should be cobblestone and ZO-1 expression should be localized to the outside and it should be contiguous monolayer. The SMC-G bilayer shows partial localization to the outside, but shows messiness. It seems more disorganized and less well defined. It looks more like it is spread throughout the cell body rather than strictly adhering to the periphery. </w:t>
+      </w:r>
+      <w:r>
+        <w:rPr>
+          <w:rFonts w:ascii="Times" w:hAnsi="Times"/>
+          <w:color w:val="000000" w:themeColor="text1"/>
+        </w:rPr>
+        <w:t xml:space="preserve">SMC-B bilayer helps recapitulate the phenotype and causes less </w:t>
       </w:r>
       <w:proofErr w:type="spellStart"/>
       <w:r>
@@ -13185,7 +13285,7 @@
           <w:rFonts w:ascii="Times" w:hAnsi="Times"/>
           <w:color w:val="000000" w:themeColor="text1"/>
         </w:rPr>
-        <w:t>adherens</w:t>
+        <w:t>dmage</w:t>
       </w:r>
       <w:proofErr w:type="spellEnd"/>
       <w:r>
@@ -13193,21 +13293,39 @@
           <w:rFonts w:ascii="Times" w:hAnsi="Times"/>
           <w:color w:val="000000" w:themeColor="text1"/>
         </w:rPr>
-        <w:t xml:space="preserve"> junctions and are a differentiation marker. In normal cells, it should be located to the periphery and show a contiguous monolayer in cobblestone formation. The normal growth formations mirror the expected results through day 6. However, the synthetic SMC-G demonstrates a distinct deviation from the expected phenotype. Cells began to inconsistently express VE-cadherin on day 3 and showed even less consistency in expression by day 6. They began to elong</w:t>
-      </w:r>
-      <w:r>
-        <w:rPr>
-          <w:rFonts w:ascii="Times" w:hAnsi="Times"/>
-          <w:color w:val="000000" w:themeColor="text1"/>
-        </w:rPr>
-        <w:t xml:space="preserve">ate and eventually by day 6 did not form a contiguous layer. Rather, there were holes and the cells were so deformed that </w:t>
-      </w:r>
-      <w:r>
-        <w:rPr>
-          <w:rFonts w:ascii="Times" w:hAnsi="Times"/>
-          <w:color w:val="000000" w:themeColor="text1"/>
-        </w:rPr>
-        <w:t xml:space="preserve">they no longer resembled a healthy morphology. This indicates that the soluble factors in the SMC-G group had a </w:t>
+        <w:t xml:space="preserve"> to the </w:t>
+      </w:r>
+      <w:proofErr w:type="spellStart"/>
+      <w:r>
+        <w:rPr>
+          <w:rFonts w:ascii="Times" w:hAnsi="Times"/>
+          <w:color w:val="000000" w:themeColor="text1"/>
+        </w:rPr>
+        <w:t>setrucutre</w:t>
+      </w:r>
+      <w:proofErr w:type="spellEnd"/>
+      <w:r>
+        <w:rPr>
+          <w:rFonts w:ascii="Times" w:hAnsi="Times"/>
+          <w:color w:val="000000" w:themeColor="text1"/>
+        </w:rPr>
+        <w:t xml:space="preserve"> than the SMC-G group. You can see localization to the </w:t>
+      </w:r>
+      <w:proofErr w:type="spellStart"/>
+      <w:r>
+        <w:rPr>
+          <w:rFonts w:ascii="Times" w:hAnsi="Times"/>
+          <w:color w:val="000000" w:themeColor="text1"/>
+        </w:rPr>
+        <w:t>periophery</w:t>
+      </w:r>
+      <w:proofErr w:type="spellEnd"/>
+      <w:r>
+        <w:rPr>
+          <w:rFonts w:ascii="Times" w:hAnsi="Times"/>
+          <w:color w:val="000000" w:themeColor="text1"/>
+        </w:rPr>
+        <w:t xml:space="preserve"> and although a bit elongated, somewhat of a cobblestone form. It does show some nonspecific binding or some stuff located to the middle. Note about nonspecific antibody binding </w:t>
       </w:r>
       <w:r>
         <w:rPr>
@@ -13215,21 +13333,23 @@
           <w:color w:val="000000" w:themeColor="text1"/>
         </w:rPr>
         <w:lastRenderedPageBreak/>
-        <w:t xml:space="preserve">profoundly negative effect </w:t>
-      </w:r>
-      <w:r>
-        <w:rPr>
-          <w:rFonts w:ascii="Times" w:hAnsi="Times"/>
-          <w:color w:val="000000" w:themeColor="text1"/>
-        </w:rPr>
-        <w:t xml:space="preserve">on endothelial layer function. By contrast, SMC-B showed a healthier phenotype. </w:t>
-      </w:r>
-      <w:r>
-        <w:rPr>
-          <w:rFonts w:ascii="Times" w:hAnsi="Times"/>
-          <w:color w:val="000000" w:themeColor="text1"/>
-        </w:rPr>
-        <w:t xml:space="preserve">SMC-B displayed more consistent VE-cadherin expression on the periphery of the cells. By contrast, SMC-T demonstrated the most comparable expression profile to iEC-G. VE-cadherin expression localized to the periphery and the cells demonstrated a cobblestone pattern. By culture day 6, SMC-B showed a deviation from the control, but it appeared more </w:t>
+        <w:t xml:space="preserve">in the results section. Most astounding is the SMC-T group. You can see the cobblestone </w:t>
+      </w:r>
+      <w:proofErr w:type="spellStart"/>
+      <w:r>
+        <w:rPr>
+          <w:rFonts w:ascii="Times" w:hAnsi="Times"/>
+          <w:color w:val="000000" w:themeColor="text1"/>
+        </w:rPr>
+        <w:t>morpohology</w:t>
+      </w:r>
+      <w:proofErr w:type="spellEnd"/>
+      <w:r>
+        <w:rPr>
+          <w:rFonts w:ascii="Times" w:hAnsi="Times"/>
+          <w:color w:val="000000" w:themeColor="text1"/>
+        </w:rPr>
+        <w:t xml:space="preserve"> and localization to the periphery and no holes in the bilayer. Overall, based on this data you can </w:t>
       </w:r>
       <w:proofErr w:type="gramStart"/>
       <w:r>
@@ -13237,7 +13357,7 @@
           <w:rFonts w:ascii="Times" w:hAnsi="Times"/>
           <w:color w:val="000000" w:themeColor="text1"/>
         </w:rPr>
-        <w:t>similar to</w:t>
+        <w:t>definitely say</w:t>
       </w:r>
       <w:proofErr w:type="gramEnd"/>
       <w:r>
@@ -13245,44 +13365,7 @@
           <w:rFonts w:ascii="Times" w:hAnsi="Times"/>
           <w:color w:val="000000" w:themeColor="text1"/>
         </w:rPr>
-        <w:t xml:space="preserve"> the control than SMC-G. VE-cadherin was more consistently expressed in all cells, it localized to the periphery, but cells were still noticeably elongated, although not entirely flattened like SMC-G. </w:t>
-      </w:r>
-      <w:r>
-        <w:rPr>
-          <w:rFonts w:ascii="Times" w:hAnsi="Times"/>
-          <w:color w:val="000000" w:themeColor="text1"/>
-        </w:rPr>
-        <w:t xml:space="preserve">This suggests that the contractile phenotype does less damage to the iEC health than the contractile group. Further, SMC-T </w:t>
-      </w:r>
-      <w:r>
-        <w:rPr>
-          <w:rFonts w:ascii="Times" w:hAnsi="Times"/>
-          <w:color w:val="000000" w:themeColor="text1"/>
-        </w:rPr>
-        <w:t>demonstrate a morphology</w:t>
-      </w:r>
-      <w:r>
-        <w:rPr>
-          <w:rFonts w:ascii="Times" w:hAnsi="Times"/>
-          <w:color w:val="000000" w:themeColor="text1"/>
-        </w:rPr>
-        <w:t xml:space="preserve"> comparable to iEC-G on both time points. This shows that this contractile group </w:t>
-      </w:r>
-      <w:proofErr w:type="gramStart"/>
-      <w:r>
-        <w:rPr>
-          <w:rFonts w:ascii="Times" w:hAnsi="Times"/>
-          <w:color w:val="000000" w:themeColor="text1"/>
-        </w:rPr>
-        <w:t>was able to</w:t>
-      </w:r>
-      <w:proofErr w:type="gramEnd"/>
-      <w:r>
-        <w:rPr>
-          <w:rFonts w:ascii="Times" w:hAnsi="Times"/>
-          <w:color w:val="000000" w:themeColor="text1"/>
-        </w:rPr>
-        <w:t xml:space="preserve"> maintain the health and structure of the endothelium. It suggests that the SMC-T layer is the better contractile model so far. </w:t>
+        <w:t xml:space="preserve"> that SMC phenotype has a distinct effect on the endothelium. And we can say that the one most closely related to that one is the SMC-T. </w:t>
       </w:r>
     </w:p>
     <w:p>
@@ -13301,43 +13384,90 @@
           <w:rFonts w:ascii="Times" w:hAnsi="Times"/>
           <w:color w:val="000000" w:themeColor="text1"/>
         </w:rPr>
-        <w:t xml:space="preserve"> </w:t>
-      </w:r>
-      <w:r>
-        <w:rPr>
-          <w:rFonts w:ascii="Times" w:hAnsi="Times"/>
-          <w:color w:val="000000" w:themeColor="text1"/>
-        </w:rPr>
         <w:tab/>
-        <w:t xml:space="preserve">This trend is remains consistent by the </w:t>
-      </w:r>
-      <w:r>
-        <w:rPr>
-          <w:rFonts w:ascii="Times" w:hAnsi="Times"/>
-          <w:color w:val="000000" w:themeColor="text1"/>
-        </w:rPr>
-        <w:t>T</w:t>
-      </w:r>
-      <w:r>
-        <w:rPr>
-          <w:rFonts w:ascii="Times" w:hAnsi="Times"/>
-          <w:color w:val="000000" w:themeColor="text1"/>
-        </w:rPr>
-        <w:t xml:space="preserve">EER data from the bilayers. </w:t>
-      </w:r>
-      <w:r>
-        <w:rPr>
-          <w:rFonts w:ascii="Times" w:hAnsi="Times"/>
-          <w:color w:val="000000" w:themeColor="text1"/>
-        </w:rPr>
-        <w:t xml:space="preserve">The iEC monolayer was used as a baseline to see how SMC phenotype affects its resistance. </w:t>
-      </w:r>
-      <w:r>
-        <w:rPr>
-          <w:rFonts w:ascii="Times" w:hAnsi="Times"/>
-          <w:color w:val="000000" w:themeColor="text1"/>
-        </w:rPr>
-        <w:t xml:space="preserve">The SMC-G/iEC bilayer showed significant decrease in value, indicating that the junctions were disrupted or there were holes in the layer. It indicates overall lack of strength in the bilayer and shows that the synthetic phenotype has a profound effect on the functionality and strength and </w:t>
+        <w:t xml:space="preserve">The conditioned media study </w:t>
+      </w:r>
+      <w:r>
+        <w:rPr>
+          <w:rFonts w:ascii="Times" w:hAnsi="Times"/>
+          <w:color w:val="000000" w:themeColor="text1"/>
+        </w:rPr>
+        <w:t xml:space="preserve">looked the same for all iMSC groups. </w:t>
+      </w:r>
+      <w:r>
+        <w:rPr>
+          <w:rFonts w:ascii="Times" w:hAnsi="Times"/>
+          <w:color w:val="000000" w:themeColor="text1"/>
+        </w:rPr>
+        <w:t xml:space="preserve">VE-cadherin is a marker for </w:t>
+      </w:r>
+      <w:proofErr w:type="spellStart"/>
+      <w:r>
+        <w:rPr>
+          <w:rFonts w:ascii="Times" w:hAnsi="Times"/>
+          <w:color w:val="000000" w:themeColor="text1"/>
+        </w:rPr>
+        <w:t>adherens</w:t>
+      </w:r>
+      <w:proofErr w:type="spellEnd"/>
+      <w:r>
+        <w:rPr>
+          <w:rFonts w:ascii="Times" w:hAnsi="Times"/>
+          <w:color w:val="000000" w:themeColor="text1"/>
+        </w:rPr>
+        <w:t xml:space="preserve"> junctions and are a differentiation marker. In normal cells, it should be located to the periphery and show a contiguous monolayer in cobblestone formation. </w:t>
+      </w:r>
+      <w:r>
+        <w:rPr>
+          <w:rFonts w:ascii="Times" w:hAnsi="Times"/>
+          <w:color w:val="000000" w:themeColor="text1"/>
+        </w:rPr>
+        <w:t>iMSC</w:t>
+      </w:r>
+      <w:r>
+        <w:rPr>
+          <w:rFonts w:ascii="Times" w:hAnsi="Times"/>
+          <w:color w:val="000000" w:themeColor="text1"/>
+        </w:rPr>
+        <w:t>-</w:t>
+      </w:r>
+      <w:r>
+        <w:rPr>
+          <w:rFonts w:ascii="Times" w:hAnsi="Times"/>
+          <w:color w:val="000000" w:themeColor="text1"/>
+        </w:rPr>
+        <w:t>G and iMSC-</w:t>
+      </w:r>
+      <w:r>
+        <w:rPr>
+          <w:rFonts w:ascii="Times" w:hAnsi="Times"/>
+          <w:color w:val="000000" w:themeColor="text1"/>
+        </w:rPr>
+        <w:t xml:space="preserve">T demonstrated the most comparable expression profile to iEC-G. VE-cadherin expression localized to the periphery and the cells demonstrated a cobblestone pattern. </w:t>
+      </w:r>
+      <w:r>
+        <w:rPr>
+          <w:rFonts w:ascii="Times" w:hAnsi="Times"/>
+          <w:color w:val="000000" w:themeColor="text1"/>
+        </w:rPr>
+        <w:t xml:space="preserve">Neither had an impact so nothing can be said for which is better yet. </w:t>
+      </w:r>
+    </w:p>
+    <w:p>
+      <w:pPr>
+        <w:spacing w:line="480" w:lineRule="auto"/>
+        <w:ind w:firstLine="720"/>
+        <w:rPr>
+          <w:rFonts w:ascii="Times" w:hAnsi="Times"/>
+          <w:color w:val="000000" w:themeColor="text1"/>
+        </w:rPr>
+      </w:pPr>
+      <w:r>
+        <w:rPr>
+          <w:rFonts w:ascii="Times" w:hAnsi="Times"/>
+          <w:color w:val="000000" w:themeColor="text1"/>
+        </w:rPr>
+        <w:t xml:space="preserve">After 6 days of culture, the bilayers showed significant differences in their TEER values. The iEC monolayer was utilized as a control to evaluate how SMC phenotype affected the overall strength of the endothelial layer. iMSC-G </w:t>
       </w:r>
       <w:proofErr w:type="gramStart"/>
       <w:r>
@@ -13345,7 +13475,7 @@
           <w:rFonts w:ascii="Times" w:hAnsi="Times"/>
           <w:color w:val="000000" w:themeColor="text1"/>
         </w:rPr>
-        <w:t>maturation  of</w:t>
+        <w:t>actually showed</w:t>
       </w:r>
       <w:proofErr w:type="gramEnd"/>
       <w:r>
@@ -13353,39 +13483,7 @@
           <w:rFonts w:ascii="Times" w:hAnsi="Times"/>
           <w:color w:val="000000" w:themeColor="text1"/>
         </w:rPr>
-        <w:t xml:space="preserve"> the endothelium. By contrast, both contractile groups showed comparable values to the iEC monolayer, suggesting that the contractile phenotype allows for the healthy development and maturation of junctional complexes. </w:t>
-      </w:r>
-      <w:proofErr w:type="gramStart"/>
-      <w:r>
-        <w:rPr>
-          <w:rFonts w:ascii="Times" w:hAnsi="Times"/>
-          <w:color w:val="000000" w:themeColor="text1"/>
-        </w:rPr>
-        <w:t>Similar to</w:t>
-      </w:r>
-      <w:proofErr w:type="gramEnd"/>
-      <w:r>
-        <w:rPr>
-          <w:rFonts w:ascii="Times" w:hAnsi="Times"/>
-          <w:color w:val="000000" w:themeColor="text1"/>
-        </w:rPr>
-        <w:t xml:space="preserve"> the conditioned media study, the SMC-T bilayer shows slightly higher values than the SMC-B bilayer, which may be indicative of the effect from the soluble factors which showed a better morphology and localization </w:t>
-      </w:r>
-      <w:proofErr w:type="spellStart"/>
-      <w:r>
-        <w:rPr>
-          <w:rFonts w:ascii="Times" w:hAnsi="Times"/>
-          <w:color w:val="000000" w:themeColor="text1"/>
-        </w:rPr>
-        <w:t>ofhte</w:t>
-      </w:r>
-      <w:proofErr w:type="spellEnd"/>
-      <w:r>
-        <w:rPr>
-          <w:rFonts w:ascii="Times" w:hAnsi="Times"/>
-          <w:color w:val="000000" w:themeColor="text1"/>
-        </w:rPr>
-        <w:t xml:space="preserve"> VE-cadherin signal. </w:t>
+        <w:t xml:space="preserve"> a better phenotype for the endothelial layer, whereas iMSC-T showed a significant decrease which is bad. </w:t>
       </w:r>
     </w:p>
     <w:p>
@@ -13405,102 +13503,7 @@
           <w:color w:val="000000" w:themeColor="text1"/>
         </w:rPr>
         <w:tab/>
-        <w:t xml:space="preserve">Furthermore, this can be seen in ZO-1 imaging. ZO-1 is an indicator of tight junction formation. In normal formation and in static culture they should be cobblestone and ZO-1 </w:t>
-      </w:r>
-      <w:r>
-        <w:rPr>
-          <w:rFonts w:ascii="Times" w:hAnsi="Times"/>
-          <w:color w:val="000000" w:themeColor="text1"/>
-        </w:rPr>
-        <w:lastRenderedPageBreak/>
-        <w:t xml:space="preserve">expression should be localized to the outside and it should be contiguous monolayer. The SMC-G bilayer shows partial localization to the outside, but shows messiness. It seems more disorganized and less well defined. It looks more like it is spread throughout the cell body rather than strictly adhering to the periphery. </w:t>
-      </w:r>
-      <w:r>
-        <w:rPr>
-          <w:rFonts w:ascii="Times" w:hAnsi="Times"/>
-          <w:color w:val="000000" w:themeColor="text1"/>
-        </w:rPr>
-        <w:t xml:space="preserve">SMC-B bilayer helps recapitulate the phenotype and causes less </w:t>
-      </w:r>
-      <w:proofErr w:type="spellStart"/>
-      <w:r>
-        <w:rPr>
-          <w:rFonts w:ascii="Times" w:hAnsi="Times"/>
-          <w:color w:val="000000" w:themeColor="text1"/>
-        </w:rPr>
-        <w:t>dmage</w:t>
-      </w:r>
-      <w:proofErr w:type="spellEnd"/>
-      <w:r>
-        <w:rPr>
-          <w:rFonts w:ascii="Times" w:hAnsi="Times"/>
-          <w:color w:val="000000" w:themeColor="text1"/>
-        </w:rPr>
-        <w:t xml:space="preserve"> to the </w:t>
-      </w:r>
-      <w:proofErr w:type="spellStart"/>
-      <w:r>
-        <w:rPr>
-          <w:rFonts w:ascii="Times" w:hAnsi="Times"/>
-          <w:color w:val="000000" w:themeColor="text1"/>
-        </w:rPr>
-        <w:t>setrucutre</w:t>
-      </w:r>
-      <w:proofErr w:type="spellEnd"/>
-      <w:r>
-        <w:rPr>
-          <w:rFonts w:ascii="Times" w:hAnsi="Times"/>
-          <w:color w:val="000000" w:themeColor="text1"/>
-        </w:rPr>
-        <w:t xml:space="preserve"> than the SMC-G group. You can see localization to the </w:t>
-      </w:r>
-      <w:proofErr w:type="spellStart"/>
-      <w:r>
-        <w:rPr>
-          <w:rFonts w:ascii="Times" w:hAnsi="Times"/>
-          <w:color w:val="000000" w:themeColor="text1"/>
-        </w:rPr>
-        <w:t>periophery</w:t>
-      </w:r>
-      <w:proofErr w:type="spellEnd"/>
-      <w:r>
-        <w:rPr>
-          <w:rFonts w:ascii="Times" w:hAnsi="Times"/>
-          <w:color w:val="000000" w:themeColor="text1"/>
-        </w:rPr>
-        <w:t xml:space="preserve"> and although a bit elongated, somewhat of a cobblestone form. It does show some nonspecific binding or some stuff located to the middle. Note about nonspecific antibody binding in the results section. Most astounding is the SMC-T group. You can see the cobblestone </w:t>
-      </w:r>
-      <w:proofErr w:type="spellStart"/>
-      <w:r>
-        <w:rPr>
-          <w:rFonts w:ascii="Times" w:hAnsi="Times"/>
-          <w:color w:val="000000" w:themeColor="text1"/>
-        </w:rPr>
-        <w:t>morpohology</w:t>
-      </w:r>
-      <w:proofErr w:type="spellEnd"/>
-      <w:r>
-        <w:rPr>
-          <w:rFonts w:ascii="Times" w:hAnsi="Times"/>
-          <w:color w:val="000000" w:themeColor="text1"/>
-        </w:rPr>
-        <w:t xml:space="preserve"> and localization to the periphery and no holes in the bilayer. Overall, based on this data you can </w:t>
-      </w:r>
-      <w:proofErr w:type="gramStart"/>
-      <w:r>
-        <w:rPr>
-          <w:rFonts w:ascii="Times" w:hAnsi="Times"/>
-          <w:color w:val="000000" w:themeColor="text1"/>
-        </w:rPr>
-        <w:t>definitely say</w:t>
-      </w:r>
-      <w:proofErr w:type="gramEnd"/>
-      <w:r>
-        <w:rPr>
-          <w:rFonts w:ascii="Times" w:hAnsi="Times"/>
-          <w:color w:val="000000" w:themeColor="text1"/>
-        </w:rPr>
-        <w:t xml:space="preserve"> that SMC phenotype has a distinct effect on the endothelium. And we can say that the one most closely related to that one is the SMC-T. </w:t>
+        <w:t>iMSC-G ZO-1 is better localized to the outside, no gaps. iMSC-T also no gaps but there is more spread out and not as localized as well.</w:t>
       </w:r>
     </w:p>
     <w:p>
@@ -13514,112 +13517,6 @@
           <w:color w:val="000000" w:themeColor="text1"/>
         </w:rPr>
       </w:pPr>
-      <w:r>
-        <w:rPr>
-          <w:rFonts w:ascii="Times" w:hAnsi="Times"/>
-          <w:color w:val="000000" w:themeColor="text1"/>
-        </w:rPr>
-        <w:tab/>
-        <w:t xml:space="preserve">The conditioned media study </w:t>
-      </w:r>
-      <w:r>
-        <w:rPr>
-          <w:rFonts w:ascii="Times" w:hAnsi="Times"/>
-          <w:color w:val="000000" w:themeColor="text1"/>
-        </w:rPr>
-        <w:t xml:space="preserve">looked the same for all iMSC groups. </w:t>
-      </w:r>
-      <w:r>
-        <w:rPr>
-          <w:rFonts w:ascii="Times" w:hAnsi="Times"/>
-          <w:color w:val="000000" w:themeColor="text1"/>
-        </w:rPr>
-        <w:t xml:space="preserve">VE-cadherin is a marker for </w:t>
-      </w:r>
-      <w:proofErr w:type="spellStart"/>
-      <w:r>
-        <w:rPr>
-          <w:rFonts w:ascii="Times" w:hAnsi="Times"/>
-          <w:color w:val="000000" w:themeColor="text1"/>
-        </w:rPr>
-        <w:t>adherens</w:t>
-      </w:r>
-      <w:proofErr w:type="spellEnd"/>
-      <w:r>
-        <w:rPr>
-          <w:rFonts w:ascii="Times" w:hAnsi="Times"/>
-          <w:color w:val="000000" w:themeColor="text1"/>
-        </w:rPr>
-        <w:t xml:space="preserve"> junctions and are a differentiation marker. In normal cells, it should be located to the periphery and show a contiguous monolayer in cobblestone formation. </w:t>
-      </w:r>
-      <w:r>
-        <w:rPr>
-          <w:rFonts w:ascii="Times" w:hAnsi="Times"/>
-          <w:color w:val="000000" w:themeColor="text1"/>
-        </w:rPr>
-        <w:t>iMSC</w:t>
-      </w:r>
-      <w:r>
-        <w:rPr>
-          <w:rFonts w:ascii="Times" w:hAnsi="Times"/>
-          <w:color w:val="000000" w:themeColor="text1"/>
-        </w:rPr>
-        <w:t>-</w:t>
-      </w:r>
-      <w:r>
-        <w:rPr>
-          <w:rFonts w:ascii="Times" w:hAnsi="Times"/>
-          <w:color w:val="000000" w:themeColor="text1"/>
-        </w:rPr>
-        <w:t>G and iMSC-</w:t>
-      </w:r>
-      <w:r>
-        <w:rPr>
-          <w:rFonts w:ascii="Times" w:hAnsi="Times"/>
-          <w:color w:val="000000" w:themeColor="text1"/>
-        </w:rPr>
-        <w:t xml:space="preserve">T demonstrated the most comparable expression profile to iEC-G. VE-cadherin expression localized to the periphery and the cells demonstrated a cobblestone pattern. </w:t>
-      </w:r>
-      <w:r>
-        <w:rPr>
-          <w:rFonts w:ascii="Times" w:hAnsi="Times"/>
-          <w:color w:val="000000" w:themeColor="text1"/>
-        </w:rPr>
-        <w:t xml:space="preserve">Neither had an impact so nothing can be said for which is better yet. </w:t>
-      </w:r>
-    </w:p>
-    <w:p>
-      <w:pPr>
-        <w:spacing w:line="480" w:lineRule="auto"/>
-        <w:ind w:firstLine="720"/>
-        <w:rPr>
-          <w:rFonts w:ascii="Times" w:hAnsi="Times"/>
-          <w:color w:val="000000" w:themeColor="text1"/>
-        </w:rPr>
-      </w:pPr>
-      <w:r>
-        <w:rPr>
-          <w:rFonts w:ascii="Times" w:hAnsi="Times"/>
-          <w:color w:val="000000" w:themeColor="text1"/>
-        </w:rPr>
-        <w:t xml:space="preserve">After 6 days of culture, the bilayers showed significant differences in their TEER values. The iEC monolayer was utilized as a control to evaluate how SMC phenotype affected the overall strength of the endothelial layer. iMSC-G </w:t>
-      </w:r>
-      <w:proofErr w:type="gramStart"/>
-      <w:r>
-        <w:rPr>
-          <w:rFonts w:ascii="Times" w:hAnsi="Times"/>
-          <w:color w:val="000000" w:themeColor="text1"/>
-        </w:rPr>
-        <w:t>actually showed</w:t>
-      </w:r>
-      <w:proofErr w:type="gramEnd"/>
-      <w:r>
-        <w:rPr>
-          <w:rFonts w:ascii="Times" w:hAnsi="Times"/>
-          <w:color w:val="000000" w:themeColor="text1"/>
-        </w:rPr>
-        <w:t xml:space="preserve"> a better phenotype for the endothelial layer, whereas iMSC-T showed a significant decrease which is bad. </w:t>
-      </w:r>
     </w:p>
     <w:p>
       <w:pPr>
@@ -13637,8 +13534,7 @@
           <w:rFonts w:ascii="Times" w:hAnsi="Times"/>
           <w:color w:val="000000" w:themeColor="text1"/>
         </w:rPr>
-        <w:tab/>
-        <w:t>iMSC-G ZO-1 is better localized to the outside, no gaps. iMSC-T also no gaps but there is more spread out and not as localized as well.</w:t>
+        <w:t>Improvements</w:t>
       </w:r>
     </w:p>
     <w:p>
@@ -13652,6 +13548,13 @@
           <w:color w:val="000000" w:themeColor="text1"/>
         </w:rPr>
       </w:pPr>
+      <w:r>
+        <w:rPr>
+          <w:rFonts w:ascii="Times" w:hAnsi="Times"/>
+          <w:color w:val="000000" w:themeColor="text1"/>
+        </w:rPr>
+        <w:t xml:space="preserve">I would take more values for the TEER so that we could see functionally if there is a difference, but it broke so that’s an improvement. I would also stain more frequently so we can pinpoint at what day there is breakage. </w:t>
+      </w:r>
     </w:p>
     <w:p>
       <w:pPr>
@@ -13664,13 +13567,6 @@
           <w:color w:val="000000" w:themeColor="text1"/>
         </w:rPr>
       </w:pPr>
-      <w:r>
-        <w:rPr>
-          <w:rFonts w:ascii="Times" w:hAnsi="Times"/>
-          <w:color w:val="000000" w:themeColor="text1"/>
-        </w:rPr>
-        <w:t>Improvements</w:t>
-      </w:r>
     </w:p>
     <w:p>
       <w:pPr>
@@ -13688,37 +13584,7 @@
           <w:rFonts w:ascii="Times" w:hAnsi="Times"/>
           <w:color w:val="000000" w:themeColor="text1"/>
         </w:rPr>
-        <w:t xml:space="preserve">I would take more values for the TEER so that we could see functionally if there is a difference, but it broke so that’s an improvement. I would also stain more frequently so we can pinpoint at what day there is breakage. </w:t>
-      </w:r>
-    </w:p>
-    <w:p>
-      <w:pPr>
-        <w:pStyle w:val="NormalWeb"/>
-        <w:spacing w:before="0" w:beforeAutospacing="0" w:after="120" w:afterAutospacing="0" w:line="480" w:lineRule="auto"/>
-        <w:contextualSpacing/>
-        <w:textAlignment w:val="baseline"/>
-        <w:rPr>
-          <w:rFonts w:ascii="Times" w:hAnsi="Times"/>
-          <w:color w:val="000000" w:themeColor="text1"/>
-        </w:rPr>
-      </w:pPr>
-    </w:p>
-    <w:p>
-      <w:pPr>
-        <w:pStyle w:val="NormalWeb"/>
-        <w:spacing w:before="0" w:beforeAutospacing="0" w:after="120" w:afterAutospacing="0" w:line="480" w:lineRule="auto"/>
-        <w:contextualSpacing/>
-        <w:textAlignment w:val="baseline"/>
-        <w:rPr>
-          <w:rFonts w:ascii="Times" w:hAnsi="Times"/>
-          <w:color w:val="000000" w:themeColor="text1"/>
-        </w:rPr>
-      </w:pPr>
-      <w:r>
-        <w:rPr>
-          <w:rFonts w:ascii="Times" w:hAnsi="Times"/>
-          <w:color w:val="000000" w:themeColor="text1"/>
-        </w:rPr>
+        <w:lastRenderedPageBreak/>
         <w:t>Conclusions</w:t>
       </w:r>
       <w:r>
@@ -13735,6 +13601,22 @@
           <w:color w:val="000000" w:themeColor="text1"/>
         </w:rPr>
         <w:t xml:space="preserve">. It does matter how you capitulate that phenotype though. </w:t>
+      </w:r>
+    </w:p>
+    <w:p>
+      <w:pPr>
+        <w:spacing w:line="480" w:lineRule="auto"/>
+        <w:rPr>
+          <w:rFonts w:ascii="Times" w:hAnsi="Times"/>
+          <w:color w:val="000000" w:themeColor="text1"/>
+        </w:rPr>
+      </w:pPr>
+      <w:r>
+        <w:rPr>
+          <w:rFonts w:ascii="Times" w:hAnsi="Times"/>
+          <w:color w:val="000000" w:themeColor="text1"/>
+        </w:rPr>
+        <w:t>[improvement is that they are grown for longer]</w:t>
       </w:r>
     </w:p>
     <w:p>
@@ -14388,15 +14270,7 @@
           <w:rFonts w:eastAsia="Times New Roman" w:cs="Times New Roman"/>
           <w:color w:val="000000"/>
         </w:rPr>
-        <w:t>, E. (1996). Inhibition of cultured cell growth by vascular endothelial cadherin (cadherin-</w:t>
-      </w:r>
-      <w:r>
-        <w:rPr>
-          <w:rFonts w:eastAsia="Times New Roman" w:cs="Times New Roman"/>
-          <w:color w:val="000000"/>
-        </w:rPr>
-        <w:lastRenderedPageBreak/>
-        <w:t xml:space="preserve">5/VE-cadherin). </w:t>
+        <w:t xml:space="preserve">, E. (1996). Inhibition of cultured cell growth by vascular endothelial cadherin (cadherin-5/VE-cadherin). </w:t>
       </w:r>
       <w:r>
         <w:rPr>
@@ -14524,6 +14398,7 @@
           <w:rFonts w:eastAsia="Times New Roman" w:cs="Times New Roman"/>
           <w:color w:val="000000"/>
         </w:rPr>
+        <w:lastRenderedPageBreak/>
         <w:t xml:space="preserve">Davies, P. F., Truskey, G. A., Warren, H. B., O’Connor, S. E., &amp; </w:t>
       </w:r>
       <w:proofErr w:type="spellStart"/>
@@ -14952,7 +14827,6 @@
           <w:rFonts w:eastAsia="Times New Roman" w:cs="Times New Roman"/>
           <w:color w:val="000000"/>
         </w:rPr>
-        <w:lastRenderedPageBreak/>
         <w:t>Fillinger</w:t>
       </w:r>
       <w:proofErr w:type="spellEnd"/>
@@ -15098,7 +14972,15 @@
           <w:rFonts w:eastAsia="Times New Roman" w:cs="Times New Roman"/>
           <w:color w:val="000000"/>
         </w:rPr>
-        <w:t xml:space="preserve">, P. (2017). Three-Dimensional Coculture Model to Analyze the Cross Talk Between Endothelial and Smooth Muscle Cells. </w:t>
+        <w:t xml:space="preserve">, P. (2017). Three-Dimensional Coculture Model to Analyze the Cross Talk </w:t>
+      </w:r>
+      <w:r>
+        <w:rPr>
+          <w:rFonts w:eastAsia="Times New Roman" w:cs="Times New Roman"/>
+          <w:color w:val="000000"/>
+        </w:rPr>
+        <w:lastRenderedPageBreak/>
+        <w:t xml:space="preserve">Between Endothelial and Smooth Muscle Cells. </w:t>
       </w:r>
       <w:r>
         <w:rPr>
@@ -15564,7 +15446,6 @@
           <w:rFonts w:eastAsia="Times New Roman" w:cs="Times New Roman"/>
           <w:color w:val="000000"/>
         </w:rPr>
-        <w:lastRenderedPageBreak/>
         <w:t>Korff</w:t>
       </w:r>
       <w:proofErr w:type="spellEnd"/>
@@ -15653,6 +15534,7 @@
           <w:rFonts w:eastAsia="Times New Roman" w:cs="Times New Roman"/>
           <w:color w:val="000000"/>
         </w:rPr>
+        <w:lastRenderedPageBreak/>
         <w:t xml:space="preserve">Kumar, N. M., &amp; </w:t>
       </w:r>
       <w:proofErr w:type="spellStart"/>
@@ -16198,7 +16080,6 @@
           <w:rFonts w:eastAsia="Times New Roman" w:cs="Times New Roman"/>
           <w:color w:val="000000"/>
         </w:rPr>
-        <w:lastRenderedPageBreak/>
         <w:t xml:space="preserve">Narita, Y., </w:t>
       </w:r>
       <w:proofErr w:type="spellStart"/>
@@ -16280,6 +16161,7 @@
           <w:rFonts w:eastAsia="Times New Roman" w:cs="Times New Roman"/>
           <w:color w:val="000000"/>
         </w:rPr>
+        <w:lastRenderedPageBreak/>
         <w:t>Niwa</w:t>
       </w:r>
       <w:proofErr w:type="spellEnd"/>
@@ -16754,7 +16636,6 @@
           <w:rFonts w:eastAsia="Times New Roman" w:cs="Times New Roman"/>
           <w:color w:val="000000"/>
         </w:rPr>
-        <w:lastRenderedPageBreak/>
         <w:t xml:space="preserve">Ziegler, T., Alexander, R. W., &amp; </w:t>
       </w:r>
       <w:proofErr w:type="spellStart"/>
@@ -17174,7 +17055,7 @@
         <w:rStyle w:val="PageNumber"/>
         <w:noProof/>
       </w:rPr>
-      <w:t>38</w:t>
+      <w:t>31</w:t>
     </w:r>
     <w:r>
       <w:rPr>
@@ -22593,7 +22474,7 @@
 </file>
 
 <file path=customXml/itemProps1.xml><?xml version="1.0" encoding="utf-8"?>
-<ds:datastoreItem xmlns:ds="http://schemas.openxmlformats.org/officeDocument/2006/customXml" ds:itemID="{0C9960AC-9768-8A47-834F-18DA68362C2C}">
+<ds:datastoreItem xmlns:ds="http://schemas.openxmlformats.org/officeDocument/2006/customXml" ds:itemID="{FD600929-2C76-D342-AB5B-EFC38E78AE38}">
   <ds:schemaRefs>
     <ds:schemaRef ds:uri="http://schemas.openxmlformats.org/officeDocument/2006/bibliography"/>
   </ds:schemaRefs>
